--- a/Test_Report.docx
+++ b/Test_Report.docx
@@ -106,17 +106,6 @@
         </w:p>
       </w:sdtContent>
     </w:sdt>
-    <w:p>
-      <w:pPr>
-        <w:pStyle w:val="SourceCode"/>
-      </w:pPr>
-      <w:r>
-        <w:rPr>
-          <w:rStyle w:val="VerbatimChar"/>
-        </w:rPr>
-        <w:t xml:space="preserve">## [1] "e3e93104-48e2-4cf0-922a-9e905a467a8d"</w:t>
-      </w:r>
-    </w:p>
     <w:bookmarkStart w:id="20" w:name="test-session-summary"/>
     <w:p>
       <w:pPr>
@@ -3647,7 +3636,7 @@
     </w:p>
     <w:bookmarkEnd w:id="33"/>
     <w:bookmarkEnd w:id="34"/>
-    <w:bookmarkStart w:id="48" w:name="results"/>
+    <w:bookmarkStart w:id="50" w:name="results"/>
     <w:p>
       <w:pPr>
         <w:pStyle w:val="Heading1"/>
@@ -3782,7 +3771,7 @@
       </w:r>
     </w:p>
     <w:bookmarkEnd w:id="37"/>
-    <w:bookmarkStart w:id="42" w:name="plots"/>
+    <w:bookmarkStart w:id="44" w:name="plots"/>
     <w:p>
       <w:pPr>
         <w:pStyle w:val="Heading2"/>
@@ -4020,8 +4009,214 @@
         <w:t xml:space="preserve">Figure 4.5: Subject level trajectory across time where the line corresponds to the average of Transformed Scale response in the presence of techinical replicates.</w:t>
       </w:r>
     </w:p>
-    <w:bookmarkEnd w:id="42"/>
-    <w:bookmarkStart w:id="47" w:name="tables"/>
+    <w:p>
+      <w:pPr>
+        <w:pStyle w:val="CaptionedFigure"/>
+      </w:pPr>
+      <w:r>
+        <w:drawing>
+          <wp:inline>
+            <wp:extent cx="8229600" cy="4572000"/>
+            <wp:effectExtent b="0" l="0" r="0" t="0"/>
+            <wp:docPr descr="Figure 4.6: Boxplot of Transformed Scale response values at Day 1. The stars above the horizontal bars correspond to the magnitude of the p-value comparing two groups where “*,” “**,” and “***” represent 0.01 &lt;= p-value &lt; 0.05, 0.001 &lt;= p-value &lt; 0.01, and p-value &lt; 0.001, respectively. A p-value summary will only be shown form p-value less than 0.05." title="" id="1" name="Picture"/>
+            <a:graphic>
+              <a:graphicData uri="http://schemas.openxmlformats.org/drawingml/2006/picture">
+                <pic:pic>
+                  <pic:nvPicPr>
+                    <pic:cNvPr descr="Test_Report_files/figure-docx/unnamed-chunk-8-1.png" id="0" name="Picture"/>
+                    <pic:cNvPicPr>
+                      <a:picLocks noChangeArrowheads="1" noChangeAspect="1"/>
+                    </pic:cNvPicPr>
+                  </pic:nvPicPr>
+                  <pic:blipFill>
+                    <a:blip r:embed="rId42"/>
+                    <a:stretch>
+                      <a:fillRect/>
+                    </a:stretch>
+                  </pic:blipFill>
+                  <pic:spPr bwMode="auto">
+                    <a:xfrm>
+                      <a:off x="0" y="0"/>
+                      <a:ext cx="8229600" cy="4572000"/>
+                    </a:xfrm>
+                    <a:prstGeom prst="rect">
+                      <a:avLst/>
+                    </a:prstGeom>
+                    <a:noFill/>
+                    <a:ln w="9525">
+                      <a:noFill/>
+                      <a:headEnd/>
+                      <a:tailEnd/>
+                    </a:ln>
+                  </pic:spPr>
+                </pic:pic>
+              </a:graphicData>
+            </a:graphic>
+          </wp:inline>
+        </w:drawing>
+      </w:r>
+    </w:p>
+    <w:p>
+      <w:pPr>
+        <w:pStyle w:val="ImageCaption"/>
+      </w:pPr>
+      <w:r>
+        <w:t xml:space="preserve">Figure 4.6: Boxplot of Transformed Scale response values at Day 1. The stars above the horizontal bars correspond to the magnitude of the p-value comparing two groups where</w:t>
+      </w:r>
+      <w:r>
+        <w:t xml:space="preserve"> </w:t>
+      </w:r>
+      <w:r>
+        <w:t xml:space="preserve">“</w:t>
+      </w:r>
+      <w:r>
+        <w:t xml:space="preserve">*,</w:t>
+      </w:r>
+      <w:r>
+        <w:t xml:space="preserve">”</w:t>
+      </w:r>
+      <w:r>
+        <w:t xml:space="preserve"> </w:t>
+      </w:r>
+      <w:r>
+        <w:t xml:space="preserve">“</w:t>
+      </w:r>
+      <w:r>
+        <w:t xml:space="preserve">**,</w:t>
+      </w:r>
+      <w:r>
+        <w:t xml:space="preserve">”</w:t>
+      </w:r>
+      <w:r>
+        <w:t xml:space="preserve"> </w:t>
+      </w:r>
+      <w:r>
+        <w:t xml:space="preserve">and</w:t>
+      </w:r>
+      <w:r>
+        <w:t xml:space="preserve"> </w:t>
+      </w:r>
+      <w:r>
+        <w:t xml:space="preserve">“</w:t>
+      </w:r>
+      <w:r>
+        <w:t xml:space="preserve">***</w:t>
+      </w:r>
+      <w:r>
+        <w:t xml:space="preserve">”</w:t>
+      </w:r>
+      <w:r>
+        <w:t xml:space="preserve"> </w:t>
+      </w:r>
+      <w:r>
+        <w:t xml:space="preserve">represent 0.01 &lt;= p-value &lt; 0.05, 0.001 &lt;= p-value &lt; 0.01, and p-value &lt; 0.001, respectively. A p-value summary will only be shown form p-value less than 0.05.</w:t>
+      </w:r>
+    </w:p>
+    <w:p>
+      <w:pPr>
+        <w:pStyle w:val="CaptionedFigure"/>
+      </w:pPr>
+      <w:r>
+        <w:drawing>
+          <wp:inline>
+            <wp:extent cx="8229600" cy="4572000"/>
+            <wp:effectExtent b="0" l="0" r="0" t="0"/>
+            <wp:docPr descr="Figure 4.7: Boxplot of Transformed Scale response values at Day 1. The stars above the horizontal bars correspond to the magnitude of the p-value comparing two groups where “*,” “**,” and “***” represent 0.01 &lt;= p-value &lt; 0.05, 0.001 &lt;= p-value &lt; 0.01, and p-value &lt; 0.001, respectively. A p-value summary will only be shown form p-value less than 0.05." title="" id="1" name="Picture"/>
+            <a:graphic>
+              <a:graphicData uri="http://schemas.openxmlformats.org/drawingml/2006/picture">
+                <pic:pic>
+                  <pic:nvPicPr>
+                    <pic:cNvPr descr="Test_Report_files/figure-docx/unnamed-chunk-9-1.png" id="0" name="Picture"/>
+                    <pic:cNvPicPr>
+                      <a:picLocks noChangeArrowheads="1" noChangeAspect="1"/>
+                    </pic:cNvPicPr>
+                  </pic:nvPicPr>
+                  <pic:blipFill>
+                    <a:blip r:embed="rId43"/>
+                    <a:stretch>
+                      <a:fillRect/>
+                    </a:stretch>
+                  </pic:blipFill>
+                  <pic:spPr bwMode="auto">
+                    <a:xfrm>
+                      <a:off x="0" y="0"/>
+                      <a:ext cx="8229600" cy="4572000"/>
+                    </a:xfrm>
+                    <a:prstGeom prst="rect">
+                      <a:avLst/>
+                    </a:prstGeom>
+                    <a:noFill/>
+                    <a:ln w="9525">
+                      <a:noFill/>
+                      <a:headEnd/>
+                      <a:tailEnd/>
+                    </a:ln>
+                  </pic:spPr>
+                </pic:pic>
+              </a:graphicData>
+            </a:graphic>
+          </wp:inline>
+        </w:drawing>
+      </w:r>
+    </w:p>
+    <w:p>
+      <w:pPr>
+        <w:pStyle w:val="ImageCaption"/>
+      </w:pPr>
+      <w:r>
+        <w:t xml:space="preserve">Figure 4.7: Boxplot of Transformed Scale response values at Day 1. The stars above the horizontal bars correspond to the magnitude of the p-value comparing two groups where</w:t>
+      </w:r>
+      <w:r>
+        <w:t xml:space="preserve"> </w:t>
+      </w:r>
+      <w:r>
+        <w:t xml:space="preserve">“</w:t>
+      </w:r>
+      <w:r>
+        <w:t xml:space="preserve">*,</w:t>
+      </w:r>
+      <w:r>
+        <w:t xml:space="preserve">”</w:t>
+      </w:r>
+      <w:r>
+        <w:t xml:space="preserve"> </w:t>
+      </w:r>
+      <w:r>
+        <w:t xml:space="preserve">“</w:t>
+      </w:r>
+      <w:r>
+        <w:t xml:space="preserve">**,</w:t>
+      </w:r>
+      <w:r>
+        <w:t xml:space="preserve">”</w:t>
+      </w:r>
+      <w:r>
+        <w:t xml:space="preserve"> </w:t>
+      </w:r>
+      <w:r>
+        <w:t xml:space="preserve">and</w:t>
+      </w:r>
+      <w:r>
+        <w:t xml:space="preserve"> </w:t>
+      </w:r>
+      <w:r>
+        <w:t xml:space="preserve">“</w:t>
+      </w:r>
+      <w:r>
+        <w:t xml:space="preserve">***</w:t>
+      </w:r>
+      <w:r>
+        <w:t xml:space="preserve">”</w:t>
+      </w:r>
+      <w:r>
+        <w:t xml:space="preserve"> </w:t>
+      </w:r>
+      <w:r>
+        <w:t xml:space="preserve">represent 0.01 &lt;= p-value &lt; 0.05, 0.001 &lt;= p-value &lt; 0.01, and p-value &lt; 0.001, respectively. A p-value summary will only be shown form p-value less than 0.05.</w:t>
+      </w:r>
+    </w:p>
+    <w:bookmarkEnd w:id="44"/>
+    <w:bookmarkStart w:id="49" w:name="tables"/>
     <w:p>
       <w:pPr>
         <w:pStyle w:val="Heading2"/>
@@ -4039,7 +4234,7 @@
         <w:t xml:space="preserve">Tables</w:t>
       </w:r>
     </w:p>
-    <w:bookmarkStart w:id="43" w:name="table-1"/>
+    <w:bookmarkStart w:id="45" w:name="table-1"/>
     <w:p>
       <w:pPr>
         <w:pStyle w:val="Heading3"/>
@@ -7209,8 +7404,8 @@
         <w:br w:type="page"/>
       </w:r>
     </w:p>
-    <w:bookmarkEnd w:id="43"/>
-    <w:bookmarkStart w:id="44" w:name="table-2"/>
+    <w:bookmarkEnd w:id="45"/>
+    <w:bookmarkStart w:id="46" w:name="table-2"/>
     <w:p>
       <w:pPr>
         <w:pStyle w:val="Heading3"/>
@@ -7660,7 +7855,7 @@
                 <w:szCs w:val="18"/>
                 <w:color w:val="000000"/>
               </w:rPr>
-              <w:t xml:space="preserve">Transformed Mean</w:t>
+              <w:t xml:space="preserve">Mean</w:t>
             </w:r>
           </w:p>
         </w:tc>
@@ -7704,7 +7899,7 @@
                 <w:szCs w:val="18"/>
                 <w:color w:val="000000"/>
               </w:rPr>
-              <w:t xml:space="preserve">Transformed SE</w:t>
+              <w:t xml:space="preserve">SE</w:t>
             </w:r>
           </w:p>
         </w:tc>
@@ -9413,8 +9608,8 @@
         <w:br w:type="page"/>
       </w:r>
     </w:p>
-    <w:bookmarkEnd w:id="44"/>
-    <w:bookmarkStart w:id="45" w:name="table-3"/>
+    <w:bookmarkEnd w:id="46"/>
+    <w:bookmarkStart w:id="47" w:name="table-3"/>
     <w:p>
       <w:pPr>
         <w:pStyle w:val="Heading3"/>
@@ -9436,2753 +9631,6 @@
       <w:pPr>
         <w:pStyle w:val="FirstParagraph"/>
       </w:pPr>
-    </w:p>
-    <w:p>
-      <w:pPr>
-        <w:pStyle w:val="SourceCode"/>
-      </w:pPr>
-      <w:r>
-        <w:rPr>
-          <w:rStyle w:val="VerbatimChar"/>
-        </w:rPr>
-        <w:t xml:space="preserve">## debugging in: word_tables(tab2, include_summ_stat = T, summary_only = F, transform = transform, </w:t>
-      </w:r>
-      <w:r>
-        <w:br/>
-      </w:r>
-      <w:r>
-        <w:rPr>
-          <w:rStyle w:val="VerbatimChar"/>
-        </w:rPr>
-        <w:t xml:space="preserve">##     footer = footer)</w:t>
-      </w:r>
-      <w:r>
-        <w:br/>
-      </w:r>
-      <w:r>
-        <w:rPr>
-          <w:rStyle w:val="VerbatimChar"/>
-        </w:rPr>
-        <w:t xml:space="preserve">## debug at C:/Users/Christopher.Wilson/Documents/bmrn-test/R/word_tables.R#4: {</w:t>
-      </w:r>
-      <w:r>
-        <w:br/>
-      </w:r>
-      <w:r>
-        <w:rPr>
-          <w:rStyle w:val="VerbatimChar"/>
-        </w:rPr>
-        <w:t xml:space="preserve">##     data &lt;- data %&gt;% mutate(`Time Points` = gsub("Average.*", </w:t>
-      </w:r>
-      <w:r>
-        <w:br/>
-      </w:r>
-      <w:r>
-        <w:rPr>
-          <w:rStyle w:val="VerbatimChar"/>
-        </w:rPr>
-        <w:t xml:space="preserve">##         "Overall Average", `Time Points`)) %&gt;% mutate_at(.vars = grep("p value", </w:t>
-      </w:r>
-      <w:r>
-        <w:br/>
-      </w:r>
-      <w:r>
-        <w:rPr>
-          <w:rStyle w:val="VerbatimChar"/>
-        </w:rPr>
-        <w:t xml:space="preserve">##         colnames(.), value = TRUE), .funs = ~as.numeric(ifelse(. == </w:t>
-      </w:r>
-      <w:r>
-        <w:br/>
-      </w:r>
-      <w:r>
-        <w:rPr>
-          <w:rStyle w:val="VerbatimChar"/>
-        </w:rPr>
-        <w:t xml:space="preserve">##         "&lt; 0.001", "0.001", .))) %&gt;% mutate_at(.vars = grep("p value", </w:t>
-      </w:r>
-      <w:r>
-        <w:br/>
-      </w:r>
-      <w:r>
-        <w:rPr>
-          <w:rStyle w:val="VerbatimChar"/>
-        </w:rPr>
-        <w:t xml:space="preserve">##         colnames(.), value = TRUE), .funs = ~ifelse(. &lt; 0.05, </w:t>
-      </w:r>
-      <w:r>
-        <w:br/>
-      </w:r>
-      <w:r>
-        <w:rPr>
-          <w:rStyle w:val="VerbatimChar"/>
-        </w:rPr>
-        <w:t xml:space="preserve">##         paste0(., "*"), .)) %&gt;% mutate_at(.vars = grep("p value", </w:t>
-      </w:r>
-      <w:r>
-        <w:br/>
-      </w:r>
-      <w:r>
-        <w:rPr>
-          <w:rStyle w:val="VerbatimChar"/>
-        </w:rPr>
-        <w:t xml:space="preserve">##         colnames(.), value = TRUE), .funs = ~ifelse(. == "0.001*", </w:t>
-      </w:r>
-      <w:r>
-        <w:br/>
-      </w:r>
-      <w:r>
-        <w:rPr>
-          <w:rStyle w:val="VerbatimChar"/>
-        </w:rPr>
-        <w:t xml:space="preserve">##         "&lt; 0.001*", .))</w:t>
-      </w:r>
-      <w:r>
-        <w:br/>
-      </w:r>
-      <w:r>
-        <w:rPr>
-          <w:rStyle w:val="VerbatimChar"/>
-        </w:rPr>
-        <w:t xml:space="preserve">##     if (summary_only) {</w:t>
-      </w:r>
-      <w:r>
-        <w:br/>
-      </w:r>
-      <w:r>
-        <w:rPr>
-          <w:rStyle w:val="VerbatimChar"/>
-        </w:rPr>
-        <w:t xml:space="preserve">##         data &lt;- data %&gt;% dplyr::select(Treatment, `Time Points`, </w:t>
-      </w:r>
-      <w:r>
-        <w:br/>
-      </w:r>
-      <w:r>
-        <w:rPr>
-          <w:rStyle w:val="VerbatimChar"/>
-        </w:rPr>
-        <w:t xml:space="preserve">##             grep("Original", colnames(.), value = T))</w:t>
-      </w:r>
-      <w:r>
-        <w:br/>
-      </w:r>
-      <w:r>
-        <w:rPr>
-          <w:rStyle w:val="VerbatimChar"/>
-        </w:rPr>
-        <w:t xml:space="preserve">##         colnames(data) &lt;- gsub("Original Scale ", "", colnames(data))</w:t>
-      </w:r>
-      <w:r>
-        <w:br/>
-      </w:r>
-      <w:r>
-        <w:rPr>
-          <w:rStyle w:val="VerbatimChar"/>
-        </w:rPr>
-        <w:t xml:space="preserve">##         data_ft &lt;- flextable(data, col_keys = colnames(data))</w:t>
-      </w:r>
-      <w:r>
-        <w:br/>
-      </w:r>
-      <w:r>
-        <w:rPr>
-          <w:rStyle w:val="VerbatimChar"/>
-        </w:rPr>
-        <w:t xml:space="preserve">##         data_ft &lt;- add_header_row(data_ft, colwidths = c(2, 3), </w:t>
-      </w:r>
-      <w:r>
-        <w:br/>
-      </w:r>
-      <w:r>
-        <w:rPr>
-          <w:rStyle w:val="VerbatimChar"/>
-        </w:rPr>
-        <w:t xml:space="preserve">##             values = c("", "Original Scale"))</w:t>
-      </w:r>
-      <w:r>
-        <w:br/>
-      </w:r>
-      <w:r>
-        <w:rPr>
-          <w:rStyle w:val="VerbatimChar"/>
-        </w:rPr>
-        <w:t xml:space="preserve">##     }</w:t>
-      </w:r>
-      <w:r>
-        <w:br/>
-      </w:r>
-      <w:r>
-        <w:rPr>
-          <w:rStyle w:val="VerbatimChar"/>
-        </w:rPr>
-        <w:t xml:space="preserve">##     else {</w:t>
-      </w:r>
-      <w:r>
-        <w:br/>
-      </w:r>
-      <w:r>
-        <w:rPr>
-          <w:rStyle w:val="VerbatimChar"/>
-        </w:rPr>
-        <w:t xml:space="preserve">##         if (transform) {</w:t>
-      </w:r>
-      <w:r>
-        <w:br/>
-      </w:r>
-      <w:r>
-        <w:rPr>
-          <w:rStyle w:val="VerbatimChar"/>
-        </w:rPr>
-        <w:t xml:space="preserve">##             data &lt;- data %&gt;% select(colnames(.)[!grepl("Orig", </w:t>
-      </w:r>
-      <w:r>
-        <w:br/>
-      </w:r>
-      <w:r>
-        <w:rPr>
-          <w:rStyle w:val="VerbatimChar"/>
-        </w:rPr>
-        <w:t xml:space="preserve">##                 colnames(.))])</w:t>
-      </w:r>
-      <w:r>
-        <w:br/>
-      </w:r>
-      <w:r>
-        <w:rPr>
-          <w:rStyle w:val="VerbatimChar"/>
-        </w:rPr>
-        <w:t xml:space="preserve">##         }</w:t>
-      </w:r>
-      <w:r>
-        <w:br/>
-      </w:r>
-      <w:r>
-        <w:rPr>
-          <w:rStyle w:val="VerbatimChar"/>
-        </w:rPr>
-        <w:t xml:space="preserve">##         if (!transform) {</w:t>
-      </w:r>
-      <w:r>
-        <w:br/>
-      </w:r>
-      <w:r>
-        <w:rPr>
-          <w:rStyle w:val="VerbatimChar"/>
-        </w:rPr>
-        <w:t xml:space="preserve">##             data &lt;- data %&gt;% select(colnames(.)[!grepl("Trans", </w:t>
-      </w:r>
-      <w:r>
-        <w:br/>
-      </w:r>
-      <w:r>
-        <w:rPr>
-          <w:rStyle w:val="VerbatimChar"/>
-        </w:rPr>
-        <w:t xml:space="preserve">##                 colnames(.))])</w:t>
-      </w:r>
-      <w:r>
-        <w:br/>
-      </w:r>
-      <w:r>
-        <w:rPr>
-          <w:rStyle w:val="VerbatimChar"/>
-        </w:rPr>
-        <w:t xml:space="preserve">##         }</w:t>
-      </w:r>
-      <w:r>
-        <w:br/>
-      </w:r>
-      <w:r>
-        <w:rPr>
-          <w:rStyle w:val="VerbatimChar"/>
-        </w:rPr>
-        <w:t xml:space="preserve">##         if (!include_summ_stat) {</w:t>
-      </w:r>
-      <w:r>
-        <w:br/>
-      </w:r>
-      <w:r>
-        <w:rPr>
-          <w:rStyle w:val="VerbatimChar"/>
-        </w:rPr>
-        <w:t xml:space="preserve">##             data &lt;- data %&gt;% select(colnames(.)[!grepl("Orig|Trans", </w:t>
-      </w:r>
-      <w:r>
-        <w:br/>
-      </w:r>
-      <w:r>
-        <w:rPr>
-          <w:rStyle w:val="VerbatimChar"/>
-        </w:rPr>
-        <w:t xml:space="preserve">##                 colnames(.))])</w:t>
-      </w:r>
-      <w:r>
-        <w:br/>
-      </w:r>
-      <w:r>
-        <w:rPr>
-          <w:rStyle w:val="VerbatimChar"/>
-        </w:rPr>
-        <w:t xml:space="preserve">##         }</w:t>
-      </w:r>
-      <w:r>
-        <w:br/>
-      </w:r>
-      <w:r>
-        <w:rPr>
-          <w:rStyle w:val="VerbatimChar"/>
-        </w:rPr>
-        <w:t xml:space="preserve">##         orig_cols &lt;- colnames(data)</w:t>
-      </w:r>
-      <w:r>
-        <w:br/>
-      </w:r>
-      <w:r>
-        <w:rPr>
-          <w:rStyle w:val="VerbatimChar"/>
-        </w:rPr>
-        <w:t xml:space="preserve">##         old_names &lt;- grep("Difference from|p value", orig_cols, </w:t>
-      </w:r>
-      <w:r>
-        <w:br/>
-      </w:r>
-      <w:r>
-        <w:rPr>
-          <w:rStyle w:val="VerbatimChar"/>
-        </w:rPr>
-        <w:t xml:space="preserve">##             value = TRUE)</w:t>
-      </w:r>
-      <w:r>
-        <w:br/>
-      </w:r>
-      <w:r>
-        <w:rPr>
-          <w:rStyle w:val="VerbatimChar"/>
-        </w:rPr>
-        <w:t xml:space="preserve">##         groups &lt;- gsub("Difference from ", "", old_names)[grepl("Difference", </w:t>
-      </w:r>
-      <w:r>
-        <w:br/>
-      </w:r>
-      <w:r>
-        <w:rPr>
-          <w:rStyle w:val="VerbatimChar"/>
-        </w:rPr>
-        <w:t xml:space="preserve">##             old_names)]</w:t>
-      </w:r>
-      <w:r>
-        <w:br/>
-      </w:r>
-      <w:r>
-        <w:rPr>
-          <w:rStyle w:val="VerbatimChar"/>
-        </w:rPr>
-        <w:t xml:space="preserve">##         new_names &lt;- rep(c("LSMean Diff (95% CI)", "p value"), </w:t>
-      </w:r>
-      <w:r>
-        <w:br/>
-      </w:r>
-      <w:r>
-        <w:rPr>
-          <w:rStyle w:val="VerbatimChar"/>
-        </w:rPr>
-        <w:t xml:space="preserve">##             length(groups))</w:t>
-      </w:r>
-      <w:r>
-        <w:br/>
-      </w:r>
-      <w:r>
-        <w:rPr>
-          <w:rStyle w:val="VerbatimChar"/>
-        </w:rPr>
-        <w:t xml:space="preserve">##         names(new_names) &lt;- old_names</w:t>
-      </w:r>
-      <w:r>
-        <w:br/>
-      </w:r>
-      <w:r>
-        <w:rPr>
-          <w:rStyle w:val="VerbatimChar"/>
-        </w:rPr>
-        <w:t xml:space="preserve">##         for (i in groups) {</w:t>
-      </w:r>
-      <w:r>
-        <w:br/>
-      </w:r>
-      <w:r>
-        <w:rPr>
-          <w:rStyle w:val="VerbatimChar"/>
-        </w:rPr>
-        <w:t xml:space="preserve">##             col &lt;- paste("Difference from", i)</w:t>
-      </w:r>
-      <w:r>
-        <w:br/>
-      </w:r>
-      <w:r>
-        <w:rPr>
-          <w:rStyle w:val="VerbatimChar"/>
-        </w:rPr>
-        <w:t xml:space="preserve">##             Est &lt;- map_chr(.x = 1:nrow(data), .f = ~{</w:t>
-      </w:r>
-      <w:r>
-        <w:br/>
-      </w:r>
-      <w:r>
-        <w:rPr>
-          <w:rStyle w:val="VerbatimChar"/>
-        </w:rPr>
-        <w:t xml:space="preserve">##                 ifelse(data[[col]][.x][[1]][1] == "", "", strsplit(split = " ", </w:t>
-      </w:r>
-      <w:r>
-        <w:br/>
-      </w:r>
-      <w:r>
-        <w:rPr>
-          <w:rStyle w:val="VerbatimChar"/>
-        </w:rPr>
-        <w:t xml:space="preserve">##                   x = data[[col]][.x])[[1]][1])</w:t>
-      </w:r>
-      <w:r>
-        <w:br/>
-      </w:r>
-      <w:r>
-        <w:rPr>
-          <w:rStyle w:val="VerbatimChar"/>
-        </w:rPr>
-        <w:t xml:space="preserve">##             })</w:t>
-      </w:r>
-      <w:r>
-        <w:br/>
-      </w:r>
-      <w:r>
-        <w:rPr>
-          <w:rStyle w:val="VerbatimChar"/>
-        </w:rPr>
-        <w:t xml:space="preserve">##             CInt &lt;- map_chr(.x = 1:nrow(data), .f = ~{</w:t>
-      </w:r>
-      <w:r>
-        <w:br/>
-      </w:r>
-      <w:r>
-        <w:rPr>
-          <w:rStyle w:val="VerbatimChar"/>
-        </w:rPr>
-        <w:t xml:space="preserve">##                 ifelse(data[[col]][.x] == "", "", paste0("(", </w:t>
-      </w:r>
-      <w:r>
-        <w:br/>
-      </w:r>
-      <w:r>
-        <w:rPr>
-          <w:rStyle w:val="VerbatimChar"/>
-        </w:rPr>
-        <w:t xml:space="preserve">##                   gsub(pattern = ".*\\(", replacement = "", x = data[[col]][.x])))</w:t>
-      </w:r>
-      <w:r>
-        <w:br/>
-      </w:r>
-      <w:r>
-        <w:rPr>
-          <w:rStyle w:val="VerbatimChar"/>
-        </w:rPr>
-        <w:t xml:space="preserve">##             })</w:t>
-      </w:r>
-      <w:r>
-        <w:br/>
-      </w:r>
-      <w:r>
-        <w:rPr>
-          <w:rStyle w:val="VerbatimChar"/>
-        </w:rPr>
-        <w:t xml:space="preserve">##             data &lt;- cbind.data.frame(data, Estimate = Est, CI = CInt)</w:t>
-      </w:r>
-      <w:r>
-        <w:br/>
-      </w:r>
-      <w:r>
-        <w:rPr>
-          <w:rStyle w:val="VerbatimChar"/>
-        </w:rPr>
-        <w:t xml:space="preserve">##             est_col_Name &lt;- paste("Estimate", i)</w:t>
-      </w:r>
-      <w:r>
-        <w:br/>
-      </w:r>
-      <w:r>
-        <w:rPr>
-          <w:rStyle w:val="VerbatimChar"/>
-        </w:rPr>
-        <w:t xml:space="preserve">##             colnames(data)[colnames(data) == "Estimate"] &lt;- est_col_Name</w:t>
-      </w:r>
-      <w:r>
-        <w:br/>
-      </w:r>
-      <w:r>
-        <w:rPr>
-          <w:rStyle w:val="VerbatimChar"/>
-        </w:rPr>
-        <w:t xml:space="preserve">##             CI_col_Name &lt;- paste("CI", i)</w:t>
-      </w:r>
-      <w:r>
-        <w:br/>
-      </w:r>
-      <w:r>
-        <w:rPr>
-          <w:rStyle w:val="VerbatimChar"/>
-        </w:rPr>
-        <w:t xml:space="preserve">##             colnames(data)[colnames(data) == "CI"] &lt;- CI_col_Name</w:t>
-      </w:r>
-      <w:r>
-        <w:br/>
-      </w:r>
-      <w:r>
-        <w:rPr>
-          <w:rStyle w:val="VerbatimChar"/>
-        </w:rPr>
-        <w:t xml:space="preserve">##         }</w:t>
-      </w:r>
-      <w:r>
-        <w:br/>
-      </w:r>
-      <w:r>
-        <w:rPr>
-          <w:rStyle w:val="VerbatimChar"/>
-        </w:rPr>
-        <w:t xml:space="preserve">##         old_scale &lt;- grep("Original|Transformed", colnames(data), </w:t>
-      </w:r>
-      <w:r>
-        <w:br/>
-      </w:r>
-      <w:r>
-        <w:rPr>
-          <w:rStyle w:val="VerbatimChar"/>
-        </w:rPr>
-        <w:t xml:space="preserve">##             value = T)</w:t>
-      </w:r>
-      <w:r>
-        <w:br/>
-      </w:r>
-      <w:r>
-        <w:rPr>
-          <w:rStyle w:val="VerbatimChar"/>
-        </w:rPr>
-        <w:t xml:space="preserve">##         new_scale &lt;- gsub("Original Scale ", "", old_scale)</w:t>
-      </w:r>
-      <w:r>
-        <w:br/>
-      </w:r>
-      <w:r>
-        <w:rPr>
-          <w:rStyle w:val="VerbatimChar"/>
-        </w:rPr>
-        <w:t xml:space="preserve">##         new_scale &lt;- gsub("Transformed Scale ", "", new_scale)</w:t>
-      </w:r>
-      <w:r>
-        <w:br/>
-      </w:r>
-      <w:r>
-        <w:rPr>
-          <w:rStyle w:val="VerbatimChar"/>
-        </w:rPr>
-        <w:t xml:space="preserve">##         new_scale &lt;- gsub("Back ", "", new_scale)</w:t>
-      </w:r>
-      <w:r>
-        <w:br/>
-      </w:r>
-      <w:r>
-        <w:rPr>
-          <w:rStyle w:val="VerbatimChar"/>
-        </w:rPr>
-        <w:t xml:space="preserve">##         names(new_scale) &lt;- old_scale</w:t>
-      </w:r>
-      <w:r>
-        <w:br/>
-      </w:r>
-      <w:r>
-        <w:rPr>
-          <w:rStyle w:val="VerbatimChar"/>
-        </w:rPr>
-        <w:t xml:space="preserve">##         data_ft &lt;- flextable(data, col_keys = orig_cols) %&gt;% </w:t>
-      </w:r>
-      <w:r>
-        <w:br/>
-      </w:r>
-      <w:r>
-        <w:rPr>
-          <w:rStyle w:val="VerbatimChar"/>
-        </w:rPr>
-        <w:t xml:space="preserve">##             set_header_labels(data_ft, values = new_scale)</w:t>
-      </w:r>
-      <w:r>
-        <w:br/>
-      </w:r>
-      <w:r>
-        <w:rPr>
-          <w:rStyle w:val="VerbatimChar"/>
-        </w:rPr>
-        <w:t xml:space="preserve">##         for (i in groups) {</w:t>
-      </w:r>
-      <w:r>
-        <w:br/>
-      </w:r>
-      <w:r>
-        <w:rPr>
-          <w:rStyle w:val="VerbatimChar"/>
-        </w:rPr>
-        <w:t xml:space="preserve">##             col &lt;- paste("Difference from", i)</w:t>
-      </w:r>
-      <w:r>
-        <w:br/>
-      </w:r>
-      <w:r>
-        <w:rPr>
-          <w:rStyle w:val="VerbatimChar"/>
-        </w:rPr>
-        <w:t xml:space="preserve">##             est_col_Name &lt;- paste("Estimate", i)</w:t>
-      </w:r>
-      <w:r>
-        <w:br/>
-      </w:r>
-      <w:r>
-        <w:rPr>
-          <w:rStyle w:val="VerbatimChar"/>
-        </w:rPr>
-        <w:t xml:space="preserve">##             CI_col_Name &lt;- paste("CI", i)</w:t>
-      </w:r>
-      <w:r>
-        <w:br/>
-      </w:r>
-      <w:r>
-        <w:rPr>
-          <w:rStyle w:val="VerbatimChar"/>
-        </w:rPr>
-        <w:t xml:space="preserve">##             data_ft &lt;- data_ft %&gt;% flextable::compose(j = col, </w:t>
-      </w:r>
-      <w:r>
-        <w:br/>
-      </w:r>
-      <w:r>
-        <w:rPr>
-          <w:rStyle w:val="VerbatimChar"/>
-        </w:rPr>
-        <w:t xml:space="preserve">##                 value = as_paragraph(as_chunk(x = get(est_col_Name)), </w:t>
-      </w:r>
-      <w:r>
-        <w:br/>
-      </w:r>
-      <w:r>
-        <w:rPr>
-          <w:rStyle w:val="VerbatimChar"/>
-        </w:rPr>
-        <w:t xml:space="preserve">##                   "\n", as_chunk(x = get(CI_col_Name))))</w:t>
-      </w:r>
-      <w:r>
-        <w:br/>
-      </w:r>
-      <w:r>
-        <w:rPr>
-          <w:rStyle w:val="VerbatimChar"/>
-        </w:rPr>
-        <w:t xml:space="preserve">##         }</w:t>
-      </w:r>
-      <w:r>
-        <w:br/>
-      </w:r>
-      <w:r>
-        <w:rPr>
-          <w:rStyle w:val="VerbatimChar"/>
-        </w:rPr>
-        <w:t xml:space="preserve">##         if (include_summ_stat &amp; transform) {</w:t>
-      </w:r>
-      <w:r>
-        <w:br/>
-      </w:r>
-      <w:r>
-        <w:rPr>
-          <w:rStyle w:val="VerbatimChar"/>
-        </w:rPr>
-        <w:t xml:space="preserve">##             data_ft &lt;- add_header_row(data_ft, colwidths = c(2, </w:t>
-      </w:r>
-      <w:r>
-        <w:br/>
-      </w:r>
-      <w:r>
-        <w:rPr>
-          <w:rStyle w:val="VerbatimChar"/>
-        </w:rPr>
-        <w:t xml:space="preserve">##                 2, 2, rep(2, length(groups))), values = c("", </w:t>
-      </w:r>
-      <w:r>
-        <w:br/>
-      </w:r>
-      <w:r>
-        <w:rPr>
-          <w:rStyle w:val="VerbatimChar"/>
-        </w:rPr>
-        <w:t xml:space="preserve">##                 "Transformed Scale", "Back Transformed", paste("vs.", </w:t>
-      </w:r>
-      <w:r>
-        <w:br/>
-      </w:r>
-      <w:r>
-        <w:rPr>
-          <w:rStyle w:val="VerbatimChar"/>
-        </w:rPr>
-        <w:t xml:space="preserve">##                   groups)))</w:t>
-      </w:r>
-      <w:r>
-        <w:br/>
-      </w:r>
-      <w:r>
-        <w:rPr>
-          <w:rStyle w:val="VerbatimChar"/>
-        </w:rPr>
-        <w:t xml:space="preserve">##         }</w:t>
-      </w:r>
-      <w:r>
-        <w:br/>
-      </w:r>
-      <w:r>
-        <w:rPr>
-          <w:rStyle w:val="VerbatimChar"/>
-        </w:rPr>
-        <w:t xml:space="preserve">##         if (include_summ_stat &amp; !transform) {</w:t>
-      </w:r>
-      <w:r>
-        <w:br/>
-      </w:r>
-      <w:r>
-        <w:rPr>
-          <w:rStyle w:val="VerbatimChar"/>
-        </w:rPr>
-        <w:t xml:space="preserve">##             data_ft &lt;- add_header_row(data_ft, colwidths = c(2, </w:t>
-      </w:r>
-      <w:r>
-        <w:br/>
-      </w:r>
-      <w:r>
-        <w:rPr>
-          <w:rStyle w:val="VerbatimChar"/>
-        </w:rPr>
-        <w:t xml:space="preserve">##                 3, rep(2, length(groups))), values = c("", "Original Scale", </w:t>
-      </w:r>
-      <w:r>
-        <w:br/>
-      </w:r>
-      <w:r>
-        <w:rPr>
-          <w:rStyle w:val="VerbatimChar"/>
-        </w:rPr>
-        <w:t xml:space="preserve">##                 paste("vs.", groups)))</w:t>
-      </w:r>
-      <w:r>
-        <w:br/>
-      </w:r>
-      <w:r>
-        <w:rPr>
-          <w:rStyle w:val="VerbatimChar"/>
-        </w:rPr>
-        <w:t xml:space="preserve">##         }</w:t>
-      </w:r>
-      <w:r>
-        <w:br/>
-      </w:r>
-      <w:r>
-        <w:rPr>
-          <w:rStyle w:val="VerbatimChar"/>
-        </w:rPr>
-        <w:t xml:space="preserve">##         if (!include_summ_stat) {</w:t>
-      </w:r>
-      <w:r>
-        <w:br/>
-      </w:r>
-      <w:r>
-        <w:rPr>
-          <w:rStyle w:val="VerbatimChar"/>
-        </w:rPr>
-        <w:t xml:space="preserve">##             data_ft &lt;- add_header_row(data_ft, colwidths = c(2, </w:t>
-      </w:r>
-      <w:r>
-        <w:br/>
-      </w:r>
-      <w:r>
-        <w:rPr>
-          <w:rStyle w:val="VerbatimChar"/>
-        </w:rPr>
-        <w:t xml:space="preserve">##                 rep(2, length(groups))), values = c("", paste("vs.", </w:t>
-      </w:r>
-      <w:r>
-        <w:br/>
-      </w:r>
-      <w:r>
-        <w:rPr>
-          <w:rStyle w:val="VerbatimChar"/>
-        </w:rPr>
-        <w:t xml:space="preserve">##                 groups)))</w:t>
-      </w:r>
-      <w:r>
-        <w:br/>
-      </w:r>
-      <w:r>
-        <w:rPr>
-          <w:rStyle w:val="VerbatimChar"/>
-        </w:rPr>
-        <w:t xml:space="preserve">##         }</w:t>
-      </w:r>
-      <w:r>
-        <w:br/>
-      </w:r>
-      <w:r>
-        <w:rPr>
-          <w:rStyle w:val="VerbatimChar"/>
-        </w:rPr>
-        <w:t xml:space="preserve">##         data_ft &lt;- set_header_labels(data_ft, values = new_names)</w:t>
-      </w:r>
-      <w:r>
-        <w:br/>
-      </w:r>
-      <w:r>
-        <w:rPr>
-          <w:rStyle w:val="VerbatimChar"/>
-        </w:rPr>
-        <w:t xml:space="preserve">##     }</w:t>
-      </w:r>
-      <w:r>
-        <w:br/>
-      </w:r>
-      <w:r>
-        <w:rPr>
-          <w:rStyle w:val="VerbatimChar"/>
-        </w:rPr>
-        <w:t xml:space="preserve">##     data_ft &lt;- align(data_ft, align = "center", part = "all")</w:t>
-      </w:r>
-      <w:r>
-        <w:br/>
-      </w:r>
-      <w:r>
-        <w:rPr>
-          <w:rStyle w:val="VerbatimChar"/>
-        </w:rPr>
-        <w:t xml:space="preserve">##     data_ft &lt;- fontsize(data_ft, size = 9, part = "header")</w:t>
-      </w:r>
-      <w:r>
-        <w:br/>
-      </w:r>
-      <w:r>
-        <w:rPr>
-          <w:rStyle w:val="VerbatimChar"/>
-        </w:rPr>
-        <w:t xml:space="preserve">##     data_ft &lt;- fontsize(data_ft, size = 8)</w:t>
-      </w:r>
-      <w:r>
-        <w:br/>
-      </w:r>
-      <w:r>
-        <w:rPr>
-          <w:rStyle w:val="VerbatimChar"/>
-        </w:rPr>
-        <w:t xml:space="preserve">##     data_ft &lt;- footnote(x = data_ft, i = footer_i, j = footer_j, </w:t>
-      </w:r>
-      <w:r>
-        <w:br/>
-      </w:r>
-      <w:r>
-        <w:rPr>
-          <w:rStyle w:val="VerbatimChar"/>
-        </w:rPr>
-        <w:t xml:space="preserve">##         value = as_paragraph(footer), ref_symbols = "")</w:t>
-      </w:r>
-      <w:r>
-        <w:br/>
-      </w:r>
-      <w:r>
-        <w:rPr>
-          <w:rStyle w:val="VerbatimChar"/>
-        </w:rPr>
-        <w:t xml:space="preserve">##     data_ft</w:t>
-      </w:r>
-      <w:r>
-        <w:br/>
-      </w:r>
-      <w:r>
-        <w:rPr>
-          <w:rStyle w:val="VerbatimChar"/>
-        </w:rPr>
-        <w:t xml:space="preserve">## }</w:t>
-      </w:r>
-      <w:r>
-        <w:br/>
-      </w:r>
-      <w:r>
-        <w:rPr>
-          <w:rStyle w:val="VerbatimChar"/>
-        </w:rPr>
-        <w:t xml:space="preserve">## debug at C:/Users/Christopher.Wilson/Documents/bmrn-test/R/word_tables.R#6: data &lt;- data %&gt;% mutate(`Time Points` = gsub("Average.*", "Overall Average", </w:t>
-      </w:r>
-      <w:r>
-        <w:br/>
-      </w:r>
-      <w:r>
-        <w:rPr>
-          <w:rStyle w:val="VerbatimChar"/>
-        </w:rPr>
-        <w:t xml:space="preserve">##     `Time Points`)) %&gt;% mutate_at(.vars = grep("p value", colnames(.), </w:t>
-      </w:r>
-      <w:r>
-        <w:br/>
-      </w:r>
-      <w:r>
-        <w:rPr>
-          <w:rStyle w:val="VerbatimChar"/>
-        </w:rPr>
-        <w:t xml:space="preserve">##     value = TRUE), .funs = ~as.numeric(ifelse(. == "&lt; 0.001", </w:t>
-      </w:r>
-      <w:r>
-        <w:br/>
-      </w:r>
-      <w:r>
-        <w:rPr>
-          <w:rStyle w:val="VerbatimChar"/>
-        </w:rPr>
-        <w:t xml:space="preserve">##     "0.001", .))) %&gt;% mutate_at(.vars = grep("p value", colnames(.), </w:t>
-      </w:r>
-      <w:r>
-        <w:br/>
-      </w:r>
-      <w:r>
-        <w:rPr>
-          <w:rStyle w:val="VerbatimChar"/>
-        </w:rPr>
-        <w:t xml:space="preserve">##     value = TRUE), .funs = ~ifelse(. &lt; 0.05, paste0(., "*"), </w:t>
-      </w:r>
-      <w:r>
-        <w:br/>
-      </w:r>
-      <w:r>
-        <w:rPr>
-          <w:rStyle w:val="VerbatimChar"/>
-        </w:rPr>
-        <w:t xml:space="preserve">##     .)) %&gt;% mutate_at(.vars = grep("p value", colnames(.), value = TRUE), </w:t>
-      </w:r>
-      <w:r>
-        <w:br/>
-      </w:r>
-      <w:r>
-        <w:rPr>
-          <w:rStyle w:val="VerbatimChar"/>
-        </w:rPr>
-        <w:t xml:space="preserve">##     .funs = ~ifelse(. == "0.001*", "&lt; 0.001*", .))</w:t>
-      </w:r>
-      <w:r>
-        <w:br/>
-      </w:r>
-      <w:r>
-        <w:rPr>
-          <w:rStyle w:val="VerbatimChar"/>
-        </w:rPr>
-        <w:t xml:space="preserve">## debug at C:/Users/Christopher.Wilson/Documents/bmrn-test/R/word_tables.R#21: if (summary_only) {</w:t>
-      </w:r>
-      <w:r>
-        <w:br/>
-      </w:r>
-      <w:r>
-        <w:rPr>
-          <w:rStyle w:val="VerbatimChar"/>
-        </w:rPr>
-        <w:t xml:space="preserve">##     data &lt;- data %&gt;% dplyr::select(Treatment, `Time Points`, </w:t>
-      </w:r>
-      <w:r>
-        <w:br/>
-      </w:r>
-      <w:r>
-        <w:rPr>
-          <w:rStyle w:val="VerbatimChar"/>
-        </w:rPr>
-        <w:t xml:space="preserve">##         grep("Original", colnames(.), value = T))</w:t>
-      </w:r>
-      <w:r>
-        <w:br/>
-      </w:r>
-      <w:r>
-        <w:rPr>
-          <w:rStyle w:val="VerbatimChar"/>
-        </w:rPr>
-        <w:t xml:space="preserve">##     colnames(data) &lt;- gsub("Original Scale ", "", colnames(data))</w:t>
-      </w:r>
-      <w:r>
-        <w:br/>
-      </w:r>
-      <w:r>
-        <w:rPr>
-          <w:rStyle w:val="VerbatimChar"/>
-        </w:rPr>
-        <w:t xml:space="preserve">##     data_ft &lt;- flextable(data, col_keys = colnames(data))</w:t>
-      </w:r>
-      <w:r>
-        <w:br/>
-      </w:r>
-      <w:r>
-        <w:rPr>
-          <w:rStyle w:val="VerbatimChar"/>
-        </w:rPr>
-        <w:t xml:space="preserve">##     data_ft &lt;- add_header_row(data_ft, colwidths = c(2, 3), values = c("", </w:t>
-      </w:r>
-      <w:r>
-        <w:br/>
-      </w:r>
-      <w:r>
-        <w:rPr>
-          <w:rStyle w:val="VerbatimChar"/>
-        </w:rPr>
-        <w:t xml:space="preserve">##         "Original Scale"))</w:t>
-      </w:r>
-      <w:r>
-        <w:br/>
-      </w:r>
-      <w:r>
-        <w:rPr>
-          <w:rStyle w:val="VerbatimChar"/>
-        </w:rPr>
-        <w:t xml:space="preserve">## } else {</w:t>
-      </w:r>
-      <w:r>
-        <w:br/>
-      </w:r>
-      <w:r>
-        <w:rPr>
-          <w:rStyle w:val="VerbatimChar"/>
-        </w:rPr>
-        <w:t xml:space="preserve">##     if (transform) {</w:t>
-      </w:r>
-      <w:r>
-        <w:br/>
-      </w:r>
-      <w:r>
-        <w:rPr>
-          <w:rStyle w:val="VerbatimChar"/>
-        </w:rPr>
-        <w:t xml:space="preserve">##         data &lt;- data %&gt;% select(colnames(.)[!grepl("Orig", colnames(.))])</w:t>
-      </w:r>
-      <w:r>
-        <w:br/>
-      </w:r>
-      <w:r>
-        <w:rPr>
-          <w:rStyle w:val="VerbatimChar"/>
-        </w:rPr>
-        <w:t xml:space="preserve">##     }</w:t>
-      </w:r>
-      <w:r>
-        <w:br/>
-      </w:r>
-      <w:r>
-        <w:rPr>
-          <w:rStyle w:val="VerbatimChar"/>
-        </w:rPr>
-        <w:t xml:space="preserve">##     if (!transform) {</w:t>
-      </w:r>
-      <w:r>
-        <w:br/>
-      </w:r>
-      <w:r>
-        <w:rPr>
-          <w:rStyle w:val="VerbatimChar"/>
-        </w:rPr>
-        <w:t xml:space="preserve">##         data &lt;- data %&gt;% select(colnames(.)[!grepl("Trans", colnames(.))])</w:t>
-      </w:r>
-      <w:r>
-        <w:br/>
-      </w:r>
-      <w:r>
-        <w:rPr>
-          <w:rStyle w:val="VerbatimChar"/>
-        </w:rPr>
-        <w:t xml:space="preserve">##     }</w:t>
-      </w:r>
-      <w:r>
-        <w:br/>
-      </w:r>
-      <w:r>
-        <w:rPr>
-          <w:rStyle w:val="VerbatimChar"/>
-        </w:rPr>
-        <w:t xml:space="preserve">##     if (!include_summ_stat) {</w:t>
-      </w:r>
-      <w:r>
-        <w:br/>
-      </w:r>
-      <w:r>
-        <w:rPr>
-          <w:rStyle w:val="VerbatimChar"/>
-        </w:rPr>
-        <w:t xml:space="preserve">##         data &lt;- data %&gt;% select(colnames(.)[!grepl("Orig|Trans", </w:t>
-      </w:r>
-      <w:r>
-        <w:br/>
-      </w:r>
-      <w:r>
-        <w:rPr>
-          <w:rStyle w:val="VerbatimChar"/>
-        </w:rPr>
-        <w:t xml:space="preserve">##             colnames(.))])</w:t>
-      </w:r>
-      <w:r>
-        <w:br/>
-      </w:r>
-      <w:r>
-        <w:rPr>
-          <w:rStyle w:val="VerbatimChar"/>
-        </w:rPr>
-        <w:t xml:space="preserve">##     }</w:t>
-      </w:r>
-      <w:r>
-        <w:br/>
-      </w:r>
-      <w:r>
-        <w:rPr>
-          <w:rStyle w:val="VerbatimChar"/>
-        </w:rPr>
-        <w:t xml:space="preserve">##     orig_cols &lt;- colnames(data)</w:t>
-      </w:r>
-      <w:r>
-        <w:br/>
-      </w:r>
-      <w:r>
-        <w:rPr>
-          <w:rStyle w:val="VerbatimChar"/>
-        </w:rPr>
-        <w:t xml:space="preserve">##     old_names &lt;- grep("Difference from|p value", orig_cols, value = TRUE)</w:t>
-      </w:r>
-      <w:r>
-        <w:br/>
-      </w:r>
-      <w:r>
-        <w:rPr>
-          <w:rStyle w:val="VerbatimChar"/>
-        </w:rPr>
-        <w:t xml:space="preserve">##     groups &lt;- gsub("Difference from ", "", old_names)[grepl("Difference", </w:t>
-      </w:r>
-      <w:r>
-        <w:br/>
-      </w:r>
-      <w:r>
-        <w:rPr>
-          <w:rStyle w:val="VerbatimChar"/>
-        </w:rPr>
-        <w:t xml:space="preserve">##         old_names)]</w:t>
-      </w:r>
-      <w:r>
-        <w:br/>
-      </w:r>
-      <w:r>
-        <w:rPr>
-          <w:rStyle w:val="VerbatimChar"/>
-        </w:rPr>
-        <w:t xml:space="preserve">##     new_names &lt;- rep(c("LSMean Diff (95% CI)", "p value"), length(groups))</w:t>
-      </w:r>
-      <w:r>
-        <w:br/>
-      </w:r>
-      <w:r>
-        <w:rPr>
-          <w:rStyle w:val="VerbatimChar"/>
-        </w:rPr>
-        <w:t xml:space="preserve">##     names(new_names) &lt;- old_names</w:t>
-      </w:r>
-      <w:r>
-        <w:br/>
-      </w:r>
-      <w:r>
-        <w:rPr>
-          <w:rStyle w:val="VerbatimChar"/>
-        </w:rPr>
-        <w:t xml:space="preserve">##     for (i in groups) {</w:t>
-      </w:r>
-      <w:r>
-        <w:br/>
-      </w:r>
-      <w:r>
-        <w:rPr>
-          <w:rStyle w:val="VerbatimChar"/>
-        </w:rPr>
-        <w:t xml:space="preserve">##         col &lt;- paste("Difference from", i)</w:t>
-      </w:r>
-      <w:r>
-        <w:br/>
-      </w:r>
-      <w:r>
-        <w:rPr>
-          <w:rStyle w:val="VerbatimChar"/>
-        </w:rPr>
-        <w:t xml:space="preserve">##         Est &lt;- map_chr(.x = 1:nrow(data), .f = ~{</w:t>
-      </w:r>
-      <w:r>
-        <w:br/>
-      </w:r>
-      <w:r>
-        <w:rPr>
-          <w:rStyle w:val="VerbatimChar"/>
-        </w:rPr>
-        <w:t xml:space="preserve">##             ifelse(data[[col]][.x][[1]][1] == "", "", strsplit(split = " ", </w:t>
-      </w:r>
-      <w:r>
-        <w:br/>
-      </w:r>
-      <w:r>
-        <w:rPr>
-          <w:rStyle w:val="VerbatimChar"/>
-        </w:rPr>
-        <w:t xml:space="preserve">##                 x = data[[col]][.x])[[1]][1])</w:t>
-      </w:r>
-      <w:r>
-        <w:br/>
-      </w:r>
-      <w:r>
-        <w:rPr>
-          <w:rStyle w:val="VerbatimChar"/>
-        </w:rPr>
-        <w:t xml:space="preserve">##         })</w:t>
-      </w:r>
-      <w:r>
-        <w:br/>
-      </w:r>
-      <w:r>
-        <w:rPr>
-          <w:rStyle w:val="VerbatimChar"/>
-        </w:rPr>
-        <w:t xml:space="preserve">##         CInt &lt;- map_chr(.x = 1:nrow(data), .f = ~{</w:t>
-      </w:r>
-      <w:r>
-        <w:br/>
-      </w:r>
-      <w:r>
-        <w:rPr>
-          <w:rStyle w:val="VerbatimChar"/>
-        </w:rPr>
-        <w:t xml:space="preserve">##             ifelse(data[[col]][.x] == "", "", paste0("(", gsub(pattern = ".*\\(", </w:t>
-      </w:r>
-      <w:r>
-        <w:br/>
-      </w:r>
-      <w:r>
-        <w:rPr>
-          <w:rStyle w:val="VerbatimChar"/>
-        </w:rPr>
-        <w:t xml:space="preserve">##                 replacement = "", x = data[[col]][.x])))</w:t>
-      </w:r>
-      <w:r>
-        <w:br/>
-      </w:r>
-      <w:r>
-        <w:rPr>
-          <w:rStyle w:val="VerbatimChar"/>
-        </w:rPr>
-        <w:t xml:space="preserve">##         })</w:t>
-      </w:r>
-      <w:r>
-        <w:br/>
-      </w:r>
-      <w:r>
-        <w:rPr>
-          <w:rStyle w:val="VerbatimChar"/>
-        </w:rPr>
-        <w:t xml:space="preserve">##         data &lt;- cbind.data.frame(data, Estimate = Est, CI = CInt)</w:t>
-      </w:r>
-      <w:r>
-        <w:br/>
-      </w:r>
-      <w:r>
-        <w:rPr>
-          <w:rStyle w:val="VerbatimChar"/>
-        </w:rPr>
-        <w:t xml:space="preserve">##         est_col_Name &lt;- paste("Estimate", i)</w:t>
-      </w:r>
-      <w:r>
-        <w:br/>
-      </w:r>
-      <w:r>
-        <w:rPr>
-          <w:rStyle w:val="VerbatimChar"/>
-        </w:rPr>
-        <w:t xml:space="preserve">##         colnames(data)[colnames(data) == "Estimate"] &lt;- est_col_Name</w:t>
-      </w:r>
-      <w:r>
-        <w:br/>
-      </w:r>
-      <w:r>
-        <w:rPr>
-          <w:rStyle w:val="VerbatimChar"/>
-        </w:rPr>
-        <w:t xml:space="preserve">##         CI_col_Name &lt;- paste("CI", i)</w:t>
-      </w:r>
-      <w:r>
-        <w:br/>
-      </w:r>
-      <w:r>
-        <w:rPr>
-          <w:rStyle w:val="VerbatimChar"/>
-        </w:rPr>
-        <w:t xml:space="preserve">##         colnames(data)[colnames(data) == "CI"] &lt;- CI_col_Name</w:t>
-      </w:r>
-      <w:r>
-        <w:br/>
-      </w:r>
-      <w:r>
-        <w:rPr>
-          <w:rStyle w:val="VerbatimChar"/>
-        </w:rPr>
-        <w:t xml:space="preserve">##     }</w:t>
-      </w:r>
-      <w:r>
-        <w:br/>
-      </w:r>
-      <w:r>
-        <w:rPr>
-          <w:rStyle w:val="VerbatimChar"/>
-        </w:rPr>
-        <w:t xml:space="preserve">##     old_scale &lt;- grep("Original|Transformed", colnames(data), </w:t>
-      </w:r>
-      <w:r>
-        <w:br/>
-      </w:r>
-      <w:r>
-        <w:rPr>
-          <w:rStyle w:val="VerbatimChar"/>
-        </w:rPr>
-        <w:t xml:space="preserve">##         value = T)</w:t>
-      </w:r>
-      <w:r>
-        <w:br/>
-      </w:r>
-      <w:r>
-        <w:rPr>
-          <w:rStyle w:val="VerbatimChar"/>
-        </w:rPr>
-        <w:t xml:space="preserve">##     new_scale &lt;- gsub("Original Scale ", "", old_scale)</w:t>
-      </w:r>
-      <w:r>
-        <w:br/>
-      </w:r>
-      <w:r>
-        <w:rPr>
-          <w:rStyle w:val="VerbatimChar"/>
-        </w:rPr>
-        <w:t xml:space="preserve">##     new_scale &lt;- gsub("Transformed Scale ", "", new_scale)</w:t>
-      </w:r>
-      <w:r>
-        <w:br/>
-      </w:r>
-      <w:r>
-        <w:rPr>
-          <w:rStyle w:val="VerbatimChar"/>
-        </w:rPr>
-        <w:t xml:space="preserve">##     new_scale &lt;- gsub("Back ", "", new_scale)</w:t>
-      </w:r>
-      <w:r>
-        <w:br/>
-      </w:r>
-      <w:r>
-        <w:rPr>
-          <w:rStyle w:val="VerbatimChar"/>
-        </w:rPr>
-        <w:t xml:space="preserve">##     names(new_scale) &lt;- old_scale</w:t>
-      </w:r>
-      <w:r>
-        <w:br/>
-      </w:r>
-      <w:r>
-        <w:rPr>
-          <w:rStyle w:val="VerbatimChar"/>
-        </w:rPr>
-        <w:t xml:space="preserve">##     data_ft &lt;- flextable(data, col_keys = orig_cols) %&gt;% set_header_labels(data_ft, </w:t>
-      </w:r>
-      <w:r>
-        <w:br/>
-      </w:r>
-      <w:r>
-        <w:rPr>
-          <w:rStyle w:val="VerbatimChar"/>
-        </w:rPr>
-        <w:t xml:space="preserve">##         values = new_scale)</w:t>
-      </w:r>
-      <w:r>
-        <w:br/>
-      </w:r>
-      <w:r>
-        <w:rPr>
-          <w:rStyle w:val="VerbatimChar"/>
-        </w:rPr>
-        <w:t xml:space="preserve">##     for (i in groups) {</w:t>
-      </w:r>
-      <w:r>
-        <w:br/>
-      </w:r>
-      <w:r>
-        <w:rPr>
-          <w:rStyle w:val="VerbatimChar"/>
-        </w:rPr>
-        <w:t xml:space="preserve">##         col &lt;- paste("Difference from", i)</w:t>
-      </w:r>
-      <w:r>
-        <w:br/>
-      </w:r>
-      <w:r>
-        <w:rPr>
-          <w:rStyle w:val="VerbatimChar"/>
-        </w:rPr>
-        <w:t xml:space="preserve">##         est_col_Name &lt;- paste("Estimate", i)</w:t>
-      </w:r>
-      <w:r>
-        <w:br/>
-      </w:r>
-      <w:r>
-        <w:rPr>
-          <w:rStyle w:val="VerbatimChar"/>
-        </w:rPr>
-        <w:t xml:space="preserve">##         CI_col_Name &lt;- paste("CI", i)</w:t>
-      </w:r>
-      <w:r>
-        <w:br/>
-      </w:r>
-      <w:r>
-        <w:rPr>
-          <w:rStyle w:val="VerbatimChar"/>
-        </w:rPr>
-        <w:t xml:space="preserve">##         data_ft &lt;- data_ft %&gt;% flextable::compose(j = col, value = as_paragraph(as_chunk(x = get(est_col_Name)), </w:t>
-      </w:r>
-      <w:r>
-        <w:br/>
-      </w:r>
-      <w:r>
-        <w:rPr>
-          <w:rStyle w:val="VerbatimChar"/>
-        </w:rPr>
-        <w:t xml:space="preserve">##             "\n", as_chunk(x = get(CI_col_Name))))</w:t>
-      </w:r>
-      <w:r>
-        <w:br/>
-      </w:r>
-      <w:r>
-        <w:rPr>
-          <w:rStyle w:val="VerbatimChar"/>
-        </w:rPr>
-        <w:t xml:space="preserve">##     }</w:t>
-      </w:r>
-      <w:r>
-        <w:br/>
-      </w:r>
-      <w:r>
-        <w:rPr>
-          <w:rStyle w:val="VerbatimChar"/>
-        </w:rPr>
-        <w:t xml:space="preserve">##     if (include_summ_stat &amp; transform) {</w:t>
-      </w:r>
-      <w:r>
-        <w:br/>
-      </w:r>
-      <w:r>
-        <w:rPr>
-          <w:rStyle w:val="VerbatimChar"/>
-        </w:rPr>
-        <w:t xml:space="preserve">##         data_ft &lt;- add_header_row(data_ft, colwidths = c(2, 2, </w:t>
-      </w:r>
-      <w:r>
-        <w:br/>
-      </w:r>
-      <w:r>
-        <w:rPr>
-          <w:rStyle w:val="VerbatimChar"/>
-        </w:rPr>
-        <w:t xml:space="preserve">##             2, rep(2, length(groups))), values = c("", "Transformed Scale", </w:t>
-      </w:r>
-      <w:r>
-        <w:br/>
-      </w:r>
-      <w:r>
-        <w:rPr>
-          <w:rStyle w:val="VerbatimChar"/>
-        </w:rPr>
-        <w:t xml:space="preserve">##             "Back Transformed", paste("vs.", groups)))</w:t>
-      </w:r>
-      <w:r>
-        <w:br/>
-      </w:r>
-      <w:r>
-        <w:rPr>
-          <w:rStyle w:val="VerbatimChar"/>
-        </w:rPr>
-        <w:t xml:space="preserve">##     }</w:t>
-      </w:r>
-      <w:r>
-        <w:br/>
-      </w:r>
-      <w:r>
-        <w:rPr>
-          <w:rStyle w:val="VerbatimChar"/>
-        </w:rPr>
-        <w:t xml:space="preserve">##     if (include_summ_stat &amp; !transform) {</w:t>
-      </w:r>
-      <w:r>
-        <w:br/>
-      </w:r>
-      <w:r>
-        <w:rPr>
-          <w:rStyle w:val="VerbatimChar"/>
-        </w:rPr>
-        <w:t xml:space="preserve">##         data_ft &lt;- add_header_row(data_ft, colwidths = c(2, 3, </w:t>
-      </w:r>
-      <w:r>
-        <w:br/>
-      </w:r>
-      <w:r>
-        <w:rPr>
-          <w:rStyle w:val="VerbatimChar"/>
-        </w:rPr>
-        <w:t xml:space="preserve">##             rep(2, length(groups))), values = c("", "Original Scale", </w:t>
-      </w:r>
-      <w:r>
-        <w:br/>
-      </w:r>
-      <w:r>
-        <w:rPr>
-          <w:rStyle w:val="VerbatimChar"/>
-        </w:rPr>
-        <w:t xml:space="preserve">##             paste("vs.", groups)))</w:t>
-      </w:r>
-      <w:r>
-        <w:br/>
-      </w:r>
-      <w:r>
-        <w:rPr>
-          <w:rStyle w:val="VerbatimChar"/>
-        </w:rPr>
-        <w:t xml:space="preserve">##     }</w:t>
-      </w:r>
-      <w:r>
-        <w:br/>
-      </w:r>
-      <w:r>
-        <w:rPr>
-          <w:rStyle w:val="VerbatimChar"/>
-        </w:rPr>
-        <w:t xml:space="preserve">##     if (!include_summ_stat) {</w:t>
-      </w:r>
-      <w:r>
-        <w:br/>
-      </w:r>
-      <w:r>
-        <w:rPr>
-          <w:rStyle w:val="VerbatimChar"/>
-        </w:rPr>
-        <w:t xml:space="preserve">##         data_ft &lt;- add_header_row(data_ft, colwidths = c(2, rep(2, </w:t>
-      </w:r>
-      <w:r>
-        <w:br/>
-      </w:r>
-      <w:r>
-        <w:rPr>
-          <w:rStyle w:val="VerbatimChar"/>
-        </w:rPr>
-        <w:t xml:space="preserve">##             length(groups))), values = c("", paste("vs.", groups)))</w:t>
-      </w:r>
-      <w:r>
-        <w:br/>
-      </w:r>
-      <w:r>
-        <w:rPr>
-          <w:rStyle w:val="VerbatimChar"/>
-        </w:rPr>
-        <w:t xml:space="preserve">##     }</w:t>
-      </w:r>
-      <w:r>
-        <w:br/>
-      </w:r>
-      <w:r>
-        <w:rPr>
-          <w:rStyle w:val="VerbatimChar"/>
-        </w:rPr>
-        <w:t xml:space="preserve">##     data_ft &lt;- set_header_labels(data_ft, values = new_names)</w:t>
-      </w:r>
-      <w:r>
-        <w:br/>
-      </w:r>
-      <w:r>
-        <w:rPr>
-          <w:rStyle w:val="VerbatimChar"/>
-        </w:rPr>
-        <w:t xml:space="preserve">## }</w:t>
-      </w:r>
-      <w:r>
-        <w:br/>
-      </w:r>
-      <w:r>
-        <w:rPr>
-          <w:rStyle w:val="VerbatimChar"/>
-        </w:rPr>
-        <w:t xml:space="preserve">## debug at C:/Users/Christopher.Wilson/Documents/bmrn-test/R/word_tables.R#36: if (transform) {</w:t>
-      </w:r>
-      <w:r>
-        <w:br/>
-      </w:r>
-      <w:r>
-        <w:rPr>
-          <w:rStyle w:val="VerbatimChar"/>
-        </w:rPr>
-        <w:t xml:space="preserve">##     data &lt;- data %&gt;% select(colnames(.)[!grepl("Orig", colnames(.))])</w:t>
-      </w:r>
-      <w:r>
-        <w:br/>
-      </w:r>
-      <w:r>
-        <w:rPr>
-          <w:rStyle w:val="VerbatimChar"/>
-        </w:rPr>
-        <w:t xml:space="preserve">## }</w:t>
-      </w:r>
-      <w:r>
-        <w:br/>
-      </w:r>
-      <w:r>
-        <w:rPr>
-          <w:rStyle w:val="VerbatimChar"/>
-        </w:rPr>
-        <w:t xml:space="preserve">## debug at C:/Users/Christopher.Wilson/Documents/bmrn-test/R/word_tables.R#37: data &lt;- data %&gt;% select(colnames(.)[!grepl("Orig", colnames(.))])</w:t>
-      </w:r>
-      <w:r>
-        <w:br/>
-      </w:r>
-      <w:r>
-        <w:rPr>
-          <w:rStyle w:val="VerbatimChar"/>
-        </w:rPr>
-        <w:t xml:space="preserve">## debug at C:/Users/Christopher.Wilson/Documents/bmrn-test/R/word_tables.R#40: if (!transform) {</w:t>
-      </w:r>
-      <w:r>
-        <w:br/>
-      </w:r>
-      <w:r>
-        <w:rPr>
-          <w:rStyle w:val="VerbatimChar"/>
-        </w:rPr>
-        <w:t xml:space="preserve">##     data &lt;- data %&gt;% select(colnames(.)[!grepl("Trans", colnames(.))])</w:t>
-      </w:r>
-      <w:r>
-        <w:br/>
-      </w:r>
-      <w:r>
-        <w:rPr>
-          <w:rStyle w:val="VerbatimChar"/>
-        </w:rPr>
-        <w:t xml:space="preserve">## }</w:t>
-      </w:r>
-      <w:r>
-        <w:br/>
-      </w:r>
-      <w:r>
-        <w:rPr>
-          <w:rStyle w:val="VerbatimChar"/>
-        </w:rPr>
-        <w:t xml:space="preserve">## debug at C:/Users/Christopher.Wilson/Documents/bmrn-test/R/word_tables.R#44: if (!include_summ_stat) {</w:t>
-      </w:r>
-      <w:r>
-        <w:br/>
-      </w:r>
-      <w:r>
-        <w:rPr>
-          <w:rStyle w:val="VerbatimChar"/>
-        </w:rPr>
-        <w:t xml:space="preserve">##     data &lt;- data %&gt;% select(colnames(.)[!grepl("Orig|Trans", </w:t>
-      </w:r>
-      <w:r>
-        <w:br/>
-      </w:r>
-      <w:r>
-        <w:rPr>
-          <w:rStyle w:val="VerbatimChar"/>
-        </w:rPr>
-        <w:t xml:space="preserve">##         colnames(.))])</w:t>
-      </w:r>
-      <w:r>
-        <w:br/>
-      </w:r>
-      <w:r>
-        <w:rPr>
-          <w:rStyle w:val="VerbatimChar"/>
-        </w:rPr>
-        <w:t xml:space="preserve">## }</w:t>
-      </w:r>
-      <w:r>
-        <w:br/>
-      </w:r>
-      <w:r>
-        <w:rPr>
-          <w:rStyle w:val="VerbatimChar"/>
-        </w:rPr>
-        <w:t xml:space="preserve">## debug at C:/Users/Christopher.Wilson/Documents/bmrn-test/R/word_tables.R#48: orig_cols &lt;- colnames(data)</w:t>
-      </w:r>
-      <w:r>
-        <w:br/>
-      </w:r>
-      <w:r>
-        <w:rPr>
-          <w:rStyle w:val="VerbatimChar"/>
-        </w:rPr>
-        <w:t xml:space="preserve">## debug at C:/Users/Christopher.Wilson/Documents/bmrn-test/R/word_tables.R#49: old_names &lt;- grep("Difference from|p value", orig_cols, value = TRUE)</w:t>
-      </w:r>
-      <w:r>
-        <w:br/>
-      </w:r>
-      <w:r>
-        <w:rPr>
-          <w:rStyle w:val="VerbatimChar"/>
-        </w:rPr>
-        <w:t xml:space="preserve">## debug at C:/Users/Christopher.Wilson/Documents/bmrn-test/R/word_tables.R#50: groups &lt;- gsub("Difference from ", "", old_names)[grepl("Difference", </w:t>
-      </w:r>
-      <w:r>
-        <w:br/>
-      </w:r>
-      <w:r>
-        <w:rPr>
-          <w:rStyle w:val="VerbatimChar"/>
-        </w:rPr>
-        <w:t xml:space="preserve">##     old_names)]</w:t>
-      </w:r>
-      <w:r>
-        <w:br/>
-      </w:r>
-      <w:r>
-        <w:rPr>
-          <w:rStyle w:val="VerbatimChar"/>
-        </w:rPr>
-        <w:t xml:space="preserve">## debug at C:/Users/Christopher.Wilson/Documents/bmrn-test/R/word_tables.R#51: new_names &lt;- rep(c("LSMean Diff (95% CI)", "p value"), length(groups))</w:t>
-      </w:r>
-      <w:r>
-        <w:br/>
-      </w:r>
-      <w:r>
-        <w:rPr>
-          <w:rStyle w:val="VerbatimChar"/>
-        </w:rPr>
-        <w:t xml:space="preserve">## debug at C:/Users/Christopher.Wilson/Documents/bmrn-test/R/word_tables.R#52: names(new_names) &lt;- old_names</w:t>
-      </w:r>
-      <w:r>
-        <w:br/>
-      </w:r>
-      <w:r>
-        <w:rPr>
-          <w:rStyle w:val="VerbatimChar"/>
-        </w:rPr>
-        <w:t xml:space="preserve">## debug at C:/Users/Christopher.Wilson/Documents/bmrn-test/R/word_tables.R#54: for (i in groups) {</w:t>
-      </w:r>
-      <w:r>
-        <w:br/>
-      </w:r>
-      <w:r>
-        <w:rPr>
-          <w:rStyle w:val="VerbatimChar"/>
-        </w:rPr>
-        <w:t xml:space="preserve">##     col &lt;- paste("Difference from", i)</w:t>
-      </w:r>
-      <w:r>
-        <w:br/>
-      </w:r>
-      <w:r>
-        <w:rPr>
-          <w:rStyle w:val="VerbatimChar"/>
-        </w:rPr>
-        <w:t xml:space="preserve">##     Est &lt;- map_chr(.x = 1:nrow(data), .f = ~{</w:t>
-      </w:r>
-      <w:r>
-        <w:br/>
-      </w:r>
-      <w:r>
-        <w:rPr>
-          <w:rStyle w:val="VerbatimChar"/>
-        </w:rPr>
-        <w:t xml:space="preserve">##         ifelse(data[[col]][.x][[1]][1] == "", "", strsplit(split = " ", </w:t>
-      </w:r>
-      <w:r>
-        <w:br/>
-      </w:r>
-      <w:r>
-        <w:rPr>
-          <w:rStyle w:val="VerbatimChar"/>
-        </w:rPr>
-        <w:t xml:space="preserve">##             x = data[[col]][.x])[[1]][1])</w:t>
-      </w:r>
-      <w:r>
-        <w:br/>
-      </w:r>
-      <w:r>
-        <w:rPr>
-          <w:rStyle w:val="VerbatimChar"/>
-        </w:rPr>
-        <w:t xml:space="preserve">##     })</w:t>
-      </w:r>
-      <w:r>
-        <w:br/>
-      </w:r>
-      <w:r>
-        <w:rPr>
-          <w:rStyle w:val="VerbatimChar"/>
-        </w:rPr>
-        <w:t xml:space="preserve">##     CInt &lt;- map_chr(.x = 1:nrow(data), .f = ~{</w:t>
-      </w:r>
-      <w:r>
-        <w:br/>
-      </w:r>
-      <w:r>
-        <w:rPr>
-          <w:rStyle w:val="VerbatimChar"/>
-        </w:rPr>
-        <w:t xml:space="preserve">##         ifelse(data[[col]][.x] == "", "", paste0("(", gsub(pattern = ".*\\(", </w:t>
-      </w:r>
-      <w:r>
-        <w:br/>
-      </w:r>
-      <w:r>
-        <w:rPr>
-          <w:rStyle w:val="VerbatimChar"/>
-        </w:rPr>
-        <w:t xml:space="preserve">##             replacement = "", x = data[[col]][.x])))</w:t>
-      </w:r>
-      <w:r>
-        <w:br/>
-      </w:r>
-      <w:r>
-        <w:rPr>
-          <w:rStyle w:val="VerbatimChar"/>
-        </w:rPr>
-        <w:t xml:space="preserve">##     })</w:t>
-      </w:r>
-      <w:r>
-        <w:br/>
-      </w:r>
-      <w:r>
-        <w:rPr>
-          <w:rStyle w:val="VerbatimChar"/>
-        </w:rPr>
-        <w:t xml:space="preserve">##     data &lt;- cbind.data.frame(data, Estimate = Est, CI = CInt)</w:t>
-      </w:r>
-      <w:r>
-        <w:br/>
-      </w:r>
-      <w:r>
-        <w:rPr>
-          <w:rStyle w:val="VerbatimChar"/>
-        </w:rPr>
-        <w:t xml:space="preserve">##     est_col_Name &lt;- paste("Estimate", i)</w:t>
-      </w:r>
-      <w:r>
-        <w:br/>
-      </w:r>
-      <w:r>
-        <w:rPr>
-          <w:rStyle w:val="VerbatimChar"/>
-        </w:rPr>
-        <w:t xml:space="preserve">##     colnames(data)[colnames(data) == "Estimate"] &lt;- est_col_Name</w:t>
-      </w:r>
-      <w:r>
-        <w:br/>
-      </w:r>
-      <w:r>
-        <w:rPr>
-          <w:rStyle w:val="VerbatimChar"/>
-        </w:rPr>
-        <w:t xml:space="preserve">##     CI_col_Name &lt;- paste("CI", i)</w:t>
-      </w:r>
-      <w:r>
-        <w:br/>
-      </w:r>
-      <w:r>
-        <w:rPr>
-          <w:rStyle w:val="VerbatimChar"/>
-        </w:rPr>
-        <w:t xml:space="preserve">##     colnames(data)[colnames(data) == "CI"] &lt;- CI_col_Name</w:t>
-      </w:r>
-      <w:r>
-        <w:br/>
-      </w:r>
-      <w:r>
-        <w:rPr>
-          <w:rStyle w:val="VerbatimChar"/>
-        </w:rPr>
-        <w:t xml:space="preserve">## }</w:t>
-      </w:r>
-      <w:r>
-        <w:br/>
-      </w:r>
-      <w:r>
-        <w:rPr>
-          <w:rStyle w:val="VerbatimChar"/>
-        </w:rPr>
-        <w:t xml:space="preserve">## debug at C:/Users/Christopher.Wilson/Documents/bmrn-test/R/word_tables.R#55: col &lt;- paste("Difference from", i)</w:t>
-      </w:r>
-      <w:r>
-        <w:br/>
-      </w:r>
-      <w:r>
-        <w:rPr>
-          <w:rStyle w:val="VerbatimChar"/>
-        </w:rPr>
-        <w:t xml:space="preserve">## debug at C:/Users/Christopher.Wilson/Documents/bmrn-test/R/word_tables.R#56: Est &lt;- map_chr(.x = 1:nrow(data), .f = ~{</w:t>
-      </w:r>
-      <w:r>
-        <w:br/>
-      </w:r>
-      <w:r>
-        <w:rPr>
-          <w:rStyle w:val="VerbatimChar"/>
-        </w:rPr>
-        <w:t xml:space="preserve">##     ifelse(data[[col]][.x][[1]][1] == "", "", strsplit(split = " ", </w:t>
-      </w:r>
-      <w:r>
-        <w:br/>
-      </w:r>
-      <w:r>
-        <w:rPr>
-          <w:rStyle w:val="VerbatimChar"/>
-        </w:rPr>
-        <w:t xml:space="preserve">##         x = data[[col]][.x])[[1]][1])</w:t>
-      </w:r>
-      <w:r>
-        <w:br/>
-      </w:r>
-      <w:r>
-        <w:rPr>
-          <w:rStyle w:val="VerbatimChar"/>
-        </w:rPr>
-        <w:t xml:space="preserve">## })</w:t>
-      </w:r>
-      <w:r>
-        <w:br/>
-      </w:r>
-      <w:r>
-        <w:rPr>
-          <w:rStyle w:val="VerbatimChar"/>
-        </w:rPr>
-        <w:t xml:space="preserve">## debug at C:/Users/Christopher.Wilson/Documents/bmrn-test/R/word_tables.R#65: CInt &lt;- map_chr(.x = 1:nrow(data), .f = ~{</w:t>
-      </w:r>
-      <w:r>
-        <w:br/>
-      </w:r>
-      <w:r>
-        <w:rPr>
-          <w:rStyle w:val="VerbatimChar"/>
-        </w:rPr>
-        <w:t xml:space="preserve">##     ifelse(data[[col]][.x] == "", "", paste0("(", gsub(pattern = ".*\\(", </w:t>
-      </w:r>
-      <w:r>
-        <w:br/>
-      </w:r>
-      <w:r>
-        <w:rPr>
-          <w:rStyle w:val="VerbatimChar"/>
-        </w:rPr>
-        <w:t xml:space="preserve">##         replacement = "", x = data[[col]][.x])))</w:t>
-      </w:r>
-      <w:r>
-        <w:br/>
-      </w:r>
-      <w:r>
-        <w:rPr>
-          <w:rStyle w:val="VerbatimChar"/>
-        </w:rPr>
-        <w:t xml:space="preserve">## })</w:t>
-      </w:r>
-      <w:r>
-        <w:br/>
-      </w:r>
-      <w:r>
-        <w:rPr>
-          <w:rStyle w:val="VerbatimChar"/>
-        </w:rPr>
-        <w:t xml:space="preserve">## debug at C:/Users/Christopher.Wilson/Documents/bmrn-test/R/word_tables.R#81: data &lt;- cbind.data.frame(data, Estimate = Est, CI = CInt)</w:t>
-      </w:r>
-      <w:r>
-        <w:br/>
-      </w:r>
-      <w:r>
-        <w:rPr>
-          <w:rStyle w:val="VerbatimChar"/>
-        </w:rPr>
-        <w:t xml:space="preserve">## debug at C:/Users/Christopher.Wilson/Documents/bmrn-test/R/word_tables.R#82: est_col_Name &lt;- paste("Estimate", i)</w:t>
-      </w:r>
-      <w:r>
-        <w:br/>
-      </w:r>
-      <w:r>
-        <w:rPr>
-          <w:rStyle w:val="VerbatimChar"/>
-        </w:rPr>
-        <w:t xml:space="preserve">## debug at C:/Users/Christopher.Wilson/Documents/bmrn-test/R/word_tables.R#83: colnames(data)[colnames(data) == "Estimate"] &lt;- est_col_Name</w:t>
-      </w:r>
-      <w:r>
-        <w:br/>
-      </w:r>
-      <w:r>
-        <w:rPr>
-          <w:rStyle w:val="VerbatimChar"/>
-        </w:rPr>
-        <w:t xml:space="preserve">## debug at C:/Users/Christopher.Wilson/Documents/bmrn-test/R/word_tables.R#84: CI_col_Name &lt;- paste("CI", i)</w:t>
-      </w:r>
-      <w:r>
-        <w:br/>
-      </w:r>
-      <w:r>
-        <w:rPr>
-          <w:rStyle w:val="VerbatimChar"/>
-        </w:rPr>
-        <w:t xml:space="preserve">## debug at C:/Users/Christopher.Wilson/Documents/bmrn-test/R/word_tables.R#85: colnames(data)[colnames(data) == "CI"] &lt;- CI_col_Name</w:t>
-      </w:r>
-      <w:r>
-        <w:br/>
-      </w:r>
-      <w:r>
-        <w:rPr>
-          <w:rStyle w:val="VerbatimChar"/>
-        </w:rPr>
-        <w:t xml:space="preserve">## debug at C:/Users/Christopher.Wilson/Documents/bmrn-test/R/word_tables.R#55: col &lt;- paste("Difference from", i)</w:t>
-      </w:r>
-      <w:r>
-        <w:br/>
-      </w:r>
-      <w:r>
-        <w:rPr>
-          <w:rStyle w:val="VerbatimChar"/>
-        </w:rPr>
-        <w:t xml:space="preserve">## debug at C:/Users/Christopher.Wilson/Documents/bmrn-test/R/word_tables.R#56: Est &lt;- map_chr(.x = 1:nrow(data), .f = ~{</w:t>
-      </w:r>
-      <w:r>
-        <w:br/>
-      </w:r>
-      <w:r>
-        <w:rPr>
-          <w:rStyle w:val="VerbatimChar"/>
-        </w:rPr>
-        <w:t xml:space="preserve">##     ifelse(data[[col]][.x][[1]][1] == "", "", strsplit(split = " ", </w:t>
-      </w:r>
-      <w:r>
-        <w:br/>
-      </w:r>
-      <w:r>
-        <w:rPr>
-          <w:rStyle w:val="VerbatimChar"/>
-        </w:rPr>
-        <w:t xml:space="preserve">##         x = data[[col]][.x])[[1]][1])</w:t>
-      </w:r>
-      <w:r>
-        <w:br/>
-      </w:r>
-      <w:r>
-        <w:rPr>
-          <w:rStyle w:val="VerbatimChar"/>
-        </w:rPr>
-        <w:t xml:space="preserve">## })</w:t>
-      </w:r>
-      <w:r>
-        <w:br/>
-      </w:r>
-      <w:r>
-        <w:rPr>
-          <w:rStyle w:val="VerbatimChar"/>
-        </w:rPr>
-        <w:t xml:space="preserve">## debug at C:/Users/Christopher.Wilson/Documents/bmrn-test/R/word_tables.R#65: CInt &lt;- map_chr(.x = 1:nrow(data), .f = ~{</w:t>
-      </w:r>
-      <w:r>
-        <w:br/>
-      </w:r>
-      <w:r>
-        <w:rPr>
-          <w:rStyle w:val="VerbatimChar"/>
-        </w:rPr>
-        <w:t xml:space="preserve">##     ifelse(data[[col]][.x] == "", "", paste0("(", gsub(pattern = ".*\\(", </w:t>
-      </w:r>
-      <w:r>
-        <w:br/>
-      </w:r>
-      <w:r>
-        <w:rPr>
-          <w:rStyle w:val="VerbatimChar"/>
-        </w:rPr>
-        <w:t xml:space="preserve">##         replacement = "", x = data[[col]][.x])))</w:t>
-      </w:r>
-      <w:r>
-        <w:br/>
-      </w:r>
-      <w:r>
-        <w:rPr>
-          <w:rStyle w:val="VerbatimChar"/>
-        </w:rPr>
-        <w:t xml:space="preserve">## })</w:t>
-      </w:r>
-      <w:r>
-        <w:br/>
-      </w:r>
-      <w:r>
-        <w:rPr>
-          <w:rStyle w:val="VerbatimChar"/>
-        </w:rPr>
-        <w:t xml:space="preserve">## debug at C:/Users/Christopher.Wilson/Documents/bmrn-test/R/word_tables.R#81: data &lt;- cbind.data.frame(data, Estimate = Est, CI = CInt)</w:t>
-      </w:r>
-      <w:r>
-        <w:br/>
-      </w:r>
-      <w:r>
-        <w:rPr>
-          <w:rStyle w:val="VerbatimChar"/>
-        </w:rPr>
-        <w:t xml:space="preserve">## debug at C:/Users/Christopher.Wilson/Documents/bmrn-test/R/word_tables.R#82: est_col_Name &lt;- paste("Estimate", i)</w:t>
-      </w:r>
-      <w:r>
-        <w:br/>
-      </w:r>
-      <w:r>
-        <w:rPr>
-          <w:rStyle w:val="VerbatimChar"/>
-        </w:rPr>
-        <w:t xml:space="preserve">## debug at C:/Users/Christopher.Wilson/Documents/bmrn-test/R/word_tables.R#83: colnames(data)[colnames(data) == "Estimate"] &lt;- est_col_Name</w:t>
-      </w:r>
-      <w:r>
-        <w:br/>
-      </w:r>
-      <w:r>
-        <w:rPr>
-          <w:rStyle w:val="VerbatimChar"/>
-        </w:rPr>
-        <w:t xml:space="preserve">## debug at C:/Users/Christopher.Wilson/Documents/bmrn-test/R/word_tables.R#84: CI_col_Name &lt;- paste("CI", i)</w:t>
-      </w:r>
-      <w:r>
-        <w:br/>
-      </w:r>
-      <w:r>
-        <w:rPr>
-          <w:rStyle w:val="VerbatimChar"/>
-        </w:rPr>
-        <w:t xml:space="preserve">## debug at C:/Users/Christopher.Wilson/Documents/bmrn-test/R/word_tables.R#85: colnames(data)[colnames(data) == "CI"] &lt;- CI_col_Name</w:t>
-      </w:r>
-      <w:r>
-        <w:br/>
-      </w:r>
-      <w:r>
-        <w:rPr>
-          <w:rStyle w:val="VerbatimChar"/>
-        </w:rPr>
-        <w:t xml:space="preserve">## debug at C:/Users/Christopher.Wilson/Documents/bmrn-test/R/word_tables.R#55: col &lt;- paste("Difference from", i)</w:t>
-      </w:r>
-      <w:r>
-        <w:br/>
-      </w:r>
-      <w:r>
-        <w:rPr>
-          <w:rStyle w:val="VerbatimChar"/>
-        </w:rPr>
-        <w:t xml:space="preserve">## debug at C:/Users/Christopher.Wilson/Documents/bmrn-test/R/word_tables.R#56: Est &lt;- map_chr(.x = 1:nrow(data), .f = ~{</w:t>
-      </w:r>
-      <w:r>
-        <w:br/>
-      </w:r>
-      <w:r>
-        <w:rPr>
-          <w:rStyle w:val="VerbatimChar"/>
-        </w:rPr>
-        <w:t xml:space="preserve">##     ifelse(data[[col]][.x][[1]][1] == "", "", strsplit(split = " ", </w:t>
-      </w:r>
-      <w:r>
-        <w:br/>
-      </w:r>
-      <w:r>
-        <w:rPr>
-          <w:rStyle w:val="VerbatimChar"/>
-        </w:rPr>
-        <w:t xml:space="preserve">##         x = data[[col]][.x])[[1]][1])</w:t>
-      </w:r>
-      <w:r>
-        <w:br/>
-      </w:r>
-      <w:r>
-        <w:rPr>
-          <w:rStyle w:val="VerbatimChar"/>
-        </w:rPr>
-        <w:t xml:space="preserve">## })</w:t>
-      </w:r>
-      <w:r>
-        <w:br/>
-      </w:r>
-      <w:r>
-        <w:rPr>
-          <w:rStyle w:val="VerbatimChar"/>
-        </w:rPr>
-        <w:t xml:space="preserve">## debug at C:/Users/Christopher.Wilson/Documents/bmrn-test/R/word_tables.R#65: CInt &lt;- map_chr(.x = 1:nrow(data), .f = ~{</w:t>
-      </w:r>
-      <w:r>
-        <w:br/>
-      </w:r>
-      <w:r>
-        <w:rPr>
-          <w:rStyle w:val="VerbatimChar"/>
-        </w:rPr>
-        <w:t xml:space="preserve">##     ifelse(data[[col]][.x] == "", "", paste0("(", gsub(pattern = ".*\\(", </w:t>
-      </w:r>
-      <w:r>
-        <w:br/>
-      </w:r>
-      <w:r>
-        <w:rPr>
-          <w:rStyle w:val="VerbatimChar"/>
-        </w:rPr>
-        <w:t xml:space="preserve">##         replacement = "", x = data[[col]][.x])))</w:t>
-      </w:r>
-      <w:r>
-        <w:br/>
-      </w:r>
-      <w:r>
-        <w:rPr>
-          <w:rStyle w:val="VerbatimChar"/>
-        </w:rPr>
-        <w:t xml:space="preserve">## })</w:t>
-      </w:r>
-      <w:r>
-        <w:br/>
-      </w:r>
-      <w:r>
-        <w:rPr>
-          <w:rStyle w:val="VerbatimChar"/>
-        </w:rPr>
-        <w:t xml:space="preserve">## debug at C:/Users/Christopher.Wilson/Documents/bmrn-test/R/word_tables.R#81: data &lt;- cbind.data.frame(data, Estimate = Est, CI = CInt)</w:t>
-      </w:r>
-      <w:r>
-        <w:br/>
-      </w:r>
-      <w:r>
-        <w:rPr>
-          <w:rStyle w:val="VerbatimChar"/>
-        </w:rPr>
-        <w:t xml:space="preserve">## debug at C:/Users/Christopher.Wilson/Documents/bmrn-test/R/word_tables.R#82: est_col_Name &lt;- paste("Estimate", i)</w:t>
-      </w:r>
-      <w:r>
-        <w:br/>
-      </w:r>
-      <w:r>
-        <w:rPr>
-          <w:rStyle w:val="VerbatimChar"/>
-        </w:rPr>
-        <w:t xml:space="preserve">## debug at C:/Users/Christopher.Wilson/Documents/bmrn-test/R/word_tables.R#83: colnames(data)[colnames(data) == "Estimate"] &lt;- est_col_Name</w:t>
-      </w:r>
-      <w:r>
-        <w:br/>
-      </w:r>
-      <w:r>
-        <w:rPr>
-          <w:rStyle w:val="VerbatimChar"/>
-        </w:rPr>
-        <w:t xml:space="preserve">## debug at C:/Users/Christopher.Wilson/Documents/bmrn-test/R/word_tables.R#84: CI_col_Name &lt;- paste("CI", i)</w:t>
-      </w:r>
-      <w:r>
-        <w:br/>
-      </w:r>
-      <w:r>
-        <w:rPr>
-          <w:rStyle w:val="VerbatimChar"/>
-        </w:rPr>
-        <w:t xml:space="preserve">## debug at C:/Users/Christopher.Wilson/Documents/bmrn-test/R/word_tables.R#85: colnames(data)[colnames(data) == "CI"] &lt;- CI_col_Name</w:t>
-      </w:r>
-      <w:r>
-        <w:br/>
-      </w:r>
-      <w:r>
-        <w:rPr>
-          <w:rStyle w:val="VerbatimChar"/>
-        </w:rPr>
-        <w:t xml:space="preserve">## debug at C:/Users/Christopher.Wilson/Documents/bmrn-test/R/word_tables.R#88: old_scale &lt;- grep("Original|Transformed", colnames(data), value = T)</w:t>
-      </w:r>
-      <w:r>
-        <w:br/>
-      </w:r>
-      <w:r>
-        <w:rPr>
-          <w:rStyle w:val="VerbatimChar"/>
-        </w:rPr>
-        <w:t xml:space="preserve">## debug at C:/Users/Christopher.Wilson/Documents/bmrn-test/R/word_tables.R#89: new_scale &lt;- gsub("Original Scale ", "", old_scale)</w:t>
-      </w:r>
-      <w:r>
-        <w:br/>
-      </w:r>
-      <w:r>
-        <w:rPr>
-          <w:rStyle w:val="VerbatimChar"/>
-        </w:rPr>
-        <w:t xml:space="preserve">## debug at C:/Users/Christopher.Wilson/Documents/bmrn-test/R/word_tables.R#90: new_scale &lt;- gsub("Transformed Scale ", "", new_scale)</w:t>
-      </w:r>
-      <w:r>
-        <w:br/>
-      </w:r>
-      <w:r>
-        <w:rPr>
-          <w:rStyle w:val="VerbatimChar"/>
-        </w:rPr>
-        <w:t xml:space="preserve">## debug at C:/Users/Christopher.Wilson/Documents/bmrn-test/R/word_tables.R#91: new_scale &lt;- gsub("Back ", "", new_scale)</w:t>
-      </w:r>
-      <w:r>
-        <w:br/>
-      </w:r>
-      <w:r>
-        <w:rPr>
-          <w:rStyle w:val="VerbatimChar"/>
-        </w:rPr>
-        <w:t xml:space="preserve">## debug at C:/Users/Christopher.Wilson/Documents/bmrn-test/R/word_tables.R#92: names(new_scale) &lt;- old_scale</w:t>
-      </w:r>
-      <w:r>
-        <w:br/>
-      </w:r>
-      <w:r>
-        <w:rPr>
-          <w:rStyle w:val="VerbatimChar"/>
-        </w:rPr>
-        <w:t xml:space="preserve">## debug at C:/Users/Christopher.Wilson/Documents/bmrn-test/R/word_tables.R#93: data_ft &lt;- flextable(data, col_keys = orig_cols) %&gt;% set_header_labels(data_ft, </w:t>
-      </w:r>
-      <w:r>
-        <w:br/>
-      </w:r>
-      <w:r>
-        <w:rPr>
-          <w:rStyle w:val="VerbatimChar"/>
-        </w:rPr>
-        <w:t xml:space="preserve">##     values = new_scale)</w:t>
-      </w:r>
-      <w:r>
-        <w:br/>
-      </w:r>
-      <w:r>
-        <w:rPr>
-          <w:rStyle w:val="VerbatimChar"/>
-        </w:rPr>
-        <w:t xml:space="preserve">## debug at C:/Users/Christopher.Wilson/Documents/bmrn-test/R/word_tables.R#96: for (i in groups) {</w:t>
-      </w:r>
-      <w:r>
-        <w:br/>
-      </w:r>
-      <w:r>
-        <w:rPr>
-          <w:rStyle w:val="VerbatimChar"/>
-        </w:rPr>
-        <w:t xml:space="preserve">##     col &lt;- paste("Difference from", i)</w:t>
-      </w:r>
-      <w:r>
-        <w:br/>
-      </w:r>
-      <w:r>
-        <w:rPr>
-          <w:rStyle w:val="VerbatimChar"/>
-        </w:rPr>
-        <w:t xml:space="preserve">##     est_col_Name &lt;- paste("Estimate", i)</w:t>
-      </w:r>
-      <w:r>
-        <w:br/>
-      </w:r>
-      <w:r>
-        <w:rPr>
-          <w:rStyle w:val="VerbatimChar"/>
-        </w:rPr>
-        <w:t xml:space="preserve">##     CI_col_Name &lt;- paste("CI", i)</w:t>
-      </w:r>
-      <w:r>
-        <w:br/>
-      </w:r>
-      <w:r>
-        <w:rPr>
-          <w:rStyle w:val="VerbatimChar"/>
-        </w:rPr>
-        <w:t xml:space="preserve">##     data_ft &lt;- data_ft %&gt;% flextable::compose(j = col, value = as_paragraph(as_chunk(x = get(est_col_Name)), </w:t>
-      </w:r>
-      <w:r>
-        <w:br/>
-      </w:r>
-      <w:r>
-        <w:rPr>
-          <w:rStyle w:val="VerbatimChar"/>
-        </w:rPr>
-        <w:t xml:space="preserve">##         "\n", as_chunk(x = get(CI_col_Name))))</w:t>
-      </w:r>
-      <w:r>
-        <w:br/>
-      </w:r>
-      <w:r>
-        <w:rPr>
-          <w:rStyle w:val="VerbatimChar"/>
-        </w:rPr>
-        <w:t xml:space="preserve">## }</w:t>
-      </w:r>
-      <w:r>
-        <w:br/>
-      </w:r>
-      <w:r>
-        <w:rPr>
-          <w:rStyle w:val="VerbatimChar"/>
-        </w:rPr>
-        <w:t xml:space="preserve">## debug at C:/Users/Christopher.Wilson/Documents/bmrn-test/R/word_tables.R#97: col &lt;- paste("Difference from", i)</w:t>
-      </w:r>
-      <w:r>
-        <w:br/>
-      </w:r>
-      <w:r>
-        <w:rPr>
-          <w:rStyle w:val="VerbatimChar"/>
-        </w:rPr>
-        <w:t xml:space="preserve">## debug at C:/Users/Christopher.Wilson/Documents/bmrn-test/R/word_tables.R#98: est_col_Name &lt;- paste("Estimate", i)</w:t>
-      </w:r>
-      <w:r>
-        <w:br/>
-      </w:r>
-      <w:r>
-        <w:rPr>
-          <w:rStyle w:val="VerbatimChar"/>
-        </w:rPr>
-        <w:t xml:space="preserve">## debug at C:/Users/Christopher.Wilson/Documents/bmrn-test/R/word_tables.R#99: CI_col_Name &lt;- paste("CI", i)</w:t>
-      </w:r>
-      <w:r>
-        <w:br/>
-      </w:r>
-      <w:r>
-        <w:rPr>
-          <w:rStyle w:val="VerbatimChar"/>
-        </w:rPr>
-        <w:t xml:space="preserve">## debug at C:/Users/Christopher.Wilson/Documents/bmrn-test/R/word_tables.R#100: data_ft &lt;- data_ft %&gt;% flextable::compose(j = col, value = as_paragraph(as_chunk(x = get(est_col_Name)), </w:t>
-      </w:r>
-      <w:r>
-        <w:br/>
-      </w:r>
-      <w:r>
-        <w:rPr>
-          <w:rStyle w:val="VerbatimChar"/>
-        </w:rPr>
-        <w:t xml:space="preserve">##     "\n", as_chunk(x = get(CI_col_Name))))</w:t>
-      </w:r>
-      <w:r>
-        <w:br/>
-      </w:r>
-      <w:r>
-        <w:rPr>
-          <w:rStyle w:val="VerbatimChar"/>
-        </w:rPr>
-        <w:t xml:space="preserve">## debug at C:/Users/Christopher.Wilson/Documents/bmrn-test/R/word_tables.R#97: col &lt;- paste("Difference from", i)</w:t>
-      </w:r>
-      <w:r>
-        <w:br/>
-      </w:r>
-      <w:r>
-        <w:rPr>
-          <w:rStyle w:val="VerbatimChar"/>
-        </w:rPr>
-        <w:t xml:space="preserve">## debug at C:/Users/Christopher.Wilson/Documents/bmrn-test/R/word_tables.R#98: est_col_Name &lt;- paste("Estimate", i)</w:t>
-      </w:r>
-      <w:r>
-        <w:br/>
-      </w:r>
-      <w:r>
-        <w:rPr>
-          <w:rStyle w:val="VerbatimChar"/>
-        </w:rPr>
-        <w:t xml:space="preserve">## debug at C:/Users/Christopher.Wilson/Documents/bmrn-test/R/word_tables.R#99: CI_col_Name &lt;- paste("CI", i)</w:t>
-      </w:r>
-      <w:r>
-        <w:br/>
-      </w:r>
-      <w:r>
-        <w:rPr>
-          <w:rStyle w:val="VerbatimChar"/>
-        </w:rPr>
-        <w:t xml:space="preserve">## debug at C:/Users/Christopher.Wilson/Documents/bmrn-test/R/word_tables.R#100: data_ft &lt;- data_ft %&gt;% flextable::compose(j = col, value = as_paragraph(as_chunk(x = get(est_col_Name)), </w:t>
-      </w:r>
-      <w:r>
-        <w:br/>
-      </w:r>
-      <w:r>
-        <w:rPr>
-          <w:rStyle w:val="VerbatimChar"/>
-        </w:rPr>
-        <w:t xml:space="preserve">##     "\n", as_chunk(x = get(CI_col_Name))))</w:t>
-      </w:r>
-      <w:r>
-        <w:br/>
-      </w:r>
-      <w:r>
-        <w:rPr>
-          <w:rStyle w:val="VerbatimChar"/>
-        </w:rPr>
-        <w:t xml:space="preserve">## debug at C:/Users/Christopher.Wilson/Documents/bmrn-test/R/word_tables.R#97: col &lt;- paste("Difference from", i)</w:t>
-      </w:r>
-      <w:r>
-        <w:br/>
-      </w:r>
-      <w:r>
-        <w:rPr>
-          <w:rStyle w:val="VerbatimChar"/>
-        </w:rPr>
-        <w:t xml:space="preserve">## debug at C:/Users/Christopher.Wilson/Documents/bmrn-test/R/word_tables.R#98: est_col_Name &lt;- paste("Estimate", i)</w:t>
-      </w:r>
-      <w:r>
-        <w:br/>
-      </w:r>
-      <w:r>
-        <w:rPr>
-          <w:rStyle w:val="VerbatimChar"/>
-        </w:rPr>
-        <w:t xml:space="preserve">## debug at C:/Users/Christopher.Wilson/Documents/bmrn-test/R/word_tables.R#99: CI_col_Name &lt;- paste("CI", i)</w:t>
-      </w:r>
-      <w:r>
-        <w:br/>
-      </w:r>
-      <w:r>
-        <w:rPr>
-          <w:rStyle w:val="VerbatimChar"/>
-        </w:rPr>
-        <w:t xml:space="preserve">## debug at C:/Users/Christopher.Wilson/Documents/bmrn-test/R/word_tables.R#100: data_ft &lt;- data_ft %&gt;% flextable::compose(j = col, value = as_paragraph(as_chunk(x = get(est_col_Name)), </w:t>
-      </w:r>
-      <w:r>
-        <w:br/>
-      </w:r>
-      <w:r>
-        <w:rPr>
-          <w:rStyle w:val="VerbatimChar"/>
-        </w:rPr>
-        <w:t xml:space="preserve">##     "\n", as_chunk(x = get(CI_col_Name))))</w:t>
-      </w:r>
-      <w:r>
-        <w:br/>
-      </w:r>
-      <w:r>
-        <w:rPr>
-          <w:rStyle w:val="VerbatimChar"/>
-        </w:rPr>
-        <w:t xml:space="preserve">## debug at C:/Users/Christopher.Wilson/Documents/bmrn-test/R/word_tables.R#111: if (include_summ_stat &amp; transform) {</w:t>
-      </w:r>
-      <w:r>
-        <w:br/>
-      </w:r>
-      <w:r>
-        <w:rPr>
-          <w:rStyle w:val="VerbatimChar"/>
-        </w:rPr>
-        <w:t xml:space="preserve">##     data_ft &lt;- add_header_row(data_ft, colwidths = c(2, 2, 2, </w:t>
-      </w:r>
-      <w:r>
-        <w:br/>
-      </w:r>
-      <w:r>
-        <w:rPr>
-          <w:rStyle w:val="VerbatimChar"/>
-        </w:rPr>
-        <w:t xml:space="preserve">##         rep(2, length(groups))), values = c("", "Transformed Scale", </w:t>
-      </w:r>
-      <w:r>
-        <w:br/>
-      </w:r>
-      <w:r>
-        <w:rPr>
-          <w:rStyle w:val="VerbatimChar"/>
-        </w:rPr>
-        <w:t xml:space="preserve">##         "Back Transformed", paste("vs.", groups)))</w:t>
-      </w:r>
-      <w:r>
-        <w:br/>
-      </w:r>
-      <w:r>
-        <w:rPr>
-          <w:rStyle w:val="VerbatimChar"/>
-        </w:rPr>
-        <w:t xml:space="preserve">## }</w:t>
-      </w:r>
-      <w:r>
-        <w:br/>
-      </w:r>
-      <w:r>
-        <w:rPr>
-          <w:rStyle w:val="VerbatimChar"/>
-        </w:rPr>
-        <w:t xml:space="preserve">## debug at C:/Users/Christopher.Wilson/Documents/bmrn-test/R/word_tables.R#112: data_ft &lt;- add_header_row(data_ft, colwidths = c(2, 2, 2, rep(2, </w:t>
-      </w:r>
-      <w:r>
-        <w:br/>
-      </w:r>
-      <w:r>
-        <w:rPr>
-          <w:rStyle w:val="VerbatimChar"/>
-        </w:rPr>
-        <w:t xml:space="preserve">##     length(groups))), values = c("", "Transformed Scale", "Back Transformed", </w:t>
-      </w:r>
-      <w:r>
-        <w:br/>
-      </w:r>
-      <w:r>
-        <w:rPr>
-          <w:rStyle w:val="VerbatimChar"/>
-        </w:rPr>
-        <w:t xml:space="preserve">##     paste("vs.", groups)))</w:t>
-      </w:r>
-      <w:r>
-        <w:br/>
-      </w:r>
-      <w:r>
-        <w:rPr>
-          <w:rStyle w:val="VerbatimChar"/>
-        </w:rPr>
-        <w:t xml:space="preserve">## debug at C:/Users/Christopher.Wilson/Documents/bmrn-test/R/word_tables.R#119: if (include_summ_stat &amp; !transform) {</w:t>
-      </w:r>
-      <w:r>
-        <w:br/>
-      </w:r>
-      <w:r>
-        <w:rPr>
-          <w:rStyle w:val="VerbatimChar"/>
-        </w:rPr>
-        <w:t xml:space="preserve">##     data_ft &lt;- add_header_row(data_ft, colwidths = c(2, 3, rep(2, </w:t>
-      </w:r>
-      <w:r>
-        <w:br/>
-      </w:r>
-      <w:r>
-        <w:rPr>
-          <w:rStyle w:val="VerbatimChar"/>
-        </w:rPr>
-        <w:t xml:space="preserve">##         length(groups))), values = c("", "Original Scale", paste("vs.", </w:t>
-      </w:r>
-      <w:r>
-        <w:br/>
-      </w:r>
-      <w:r>
-        <w:rPr>
-          <w:rStyle w:val="VerbatimChar"/>
-        </w:rPr>
-        <w:t xml:space="preserve">##         groups)))</w:t>
-      </w:r>
-      <w:r>
-        <w:br/>
-      </w:r>
-      <w:r>
-        <w:rPr>
-          <w:rStyle w:val="VerbatimChar"/>
-        </w:rPr>
-        <w:t xml:space="preserve">## }</w:t>
-      </w:r>
-      <w:r>
-        <w:br/>
-      </w:r>
-      <w:r>
-        <w:rPr>
-          <w:rStyle w:val="VerbatimChar"/>
-        </w:rPr>
-        <w:t xml:space="preserve">## debug at C:/Users/Christopher.Wilson/Documents/bmrn-test/R/word_tables.R#125: if (!include_summ_stat) {</w:t>
-      </w:r>
-      <w:r>
-        <w:br/>
-      </w:r>
-      <w:r>
-        <w:rPr>
-          <w:rStyle w:val="VerbatimChar"/>
-        </w:rPr>
-        <w:t xml:space="preserve">##     data_ft &lt;- add_header_row(data_ft, colwidths = c(2, rep(2, </w:t>
-      </w:r>
-      <w:r>
-        <w:br/>
-      </w:r>
-      <w:r>
-        <w:rPr>
-          <w:rStyle w:val="VerbatimChar"/>
-        </w:rPr>
-        <w:t xml:space="preserve">##         length(groups))), values = c("", paste("vs.", groups)))</w:t>
-      </w:r>
-      <w:r>
-        <w:br/>
-      </w:r>
-      <w:r>
-        <w:rPr>
-          <w:rStyle w:val="VerbatimChar"/>
-        </w:rPr>
-        <w:t xml:space="preserve">## }</w:t>
-      </w:r>
-      <w:r>
-        <w:br/>
-      </w:r>
-      <w:r>
-        <w:rPr>
-          <w:rStyle w:val="VerbatimChar"/>
-        </w:rPr>
-        <w:t xml:space="preserve">## debug at C:/Users/Christopher.Wilson/Documents/bmrn-test/R/word_tables.R#132: data_ft &lt;- set_header_labels(data_ft, values = new_names)</w:t>
-      </w:r>
-      <w:r>
-        <w:br/>
-      </w:r>
-      <w:r>
-        <w:rPr>
-          <w:rStyle w:val="VerbatimChar"/>
-        </w:rPr>
-        <w:t xml:space="preserve">## debug at C:/Users/Christopher.Wilson/Documents/bmrn-test/R/word_tables.R#134: data_ft &lt;- align(data_ft, align = "center", part = "all")</w:t>
-      </w:r>
-      <w:r>
-        <w:br/>
-      </w:r>
-      <w:r>
-        <w:rPr>
-          <w:rStyle w:val="VerbatimChar"/>
-        </w:rPr>
-        <w:t xml:space="preserve">## debug at C:/Users/Christopher.Wilson/Documents/bmrn-test/R/word_tables.R#135: data_ft &lt;- fontsize(data_ft, size = 9, part = "header")</w:t>
-      </w:r>
-      <w:r>
-        <w:br/>
-      </w:r>
-      <w:r>
-        <w:rPr>
-          <w:rStyle w:val="VerbatimChar"/>
-        </w:rPr>
-        <w:t xml:space="preserve">## debug at C:/Users/Christopher.Wilson/Documents/bmrn-test/R/word_tables.R#136: data_ft &lt;- fontsize(data_ft, size = 8)</w:t>
-      </w:r>
-      <w:r>
-        <w:br/>
-      </w:r>
-      <w:r>
-        <w:rPr>
-          <w:rStyle w:val="VerbatimChar"/>
-        </w:rPr>
-        <w:t xml:space="preserve">## debug at C:/Users/Christopher.Wilson/Documents/bmrn-test/R/word_tables.R#138: data_ft &lt;- footnote(x = data_ft, i = footer_i, j = footer_j, </w:t>
-      </w:r>
-      <w:r>
-        <w:br/>
-      </w:r>
-      <w:r>
-        <w:rPr>
-          <w:rStyle w:val="VerbatimChar"/>
-        </w:rPr>
-        <w:t xml:space="preserve">##     value = as_paragraph(footer), ref_symbols = "")</w:t>
-      </w:r>
-      <w:r>
-        <w:br/>
-      </w:r>
-      <w:r>
-        <w:rPr>
-          <w:rStyle w:val="VerbatimChar"/>
-        </w:rPr>
-        <w:t xml:space="preserve">## debug at C:/Users/Christopher.Wilson/Documents/bmrn-test/R/word_tables.R#140: data_ft</w:t>
-      </w:r>
-      <w:r>
-        <w:br/>
-      </w:r>
-      <w:r>
-        <w:rPr>
-          <w:rStyle w:val="VerbatimChar"/>
-        </w:rPr>
-        <w:t xml:space="preserve">## exiting from: word_tables(tab2, include_summ_stat = T, summary_only = F, transform = transform, </w:t>
-      </w:r>
-      <w:r>
-        <w:br/>
-      </w:r>
-      <w:r>
-        <w:rPr>
-          <w:rStyle w:val="VerbatimChar"/>
-        </w:rPr>
-        <w:t xml:space="preserve">##     footer = footer)</w:t>
-      </w:r>
     </w:p>
     <w:tbl xmlns:w="http://schemas.openxmlformats.org/wordprocessingml/2006/main" xmlns:r="http://schemas.openxmlformats.org/officeDocument/2006/relationships" xmlns:w14="http://schemas.microsoft.com/office/word/2010/wordml" xmlns:wp="http://schemas.openxmlformats.org/drawingml/2006/wordprocessingDrawing" xmlns:a="http://schemas.openxmlformats.org/drawingml/2006/main" xmlns:pic="http://schemas.openxmlformats.org/drawingml/2006/picture">
       <w:tblPr>
@@ -12705,7 +10153,7 @@
                 <w:szCs w:val="18"/>
                 <w:color w:val="000000"/>
               </w:rPr>
-              <w:t xml:space="preserve">Transformed Mean</w:t>
+              <w:t xml:space="preserve">Mean</w:t>
             </w:r>
           </w:p>
         </w:tc>
@@ -12749,7 +10197,7 @@
                 <w:szCs w:val="18"/>
                 <w:color w:val="000000"/>
               </w:rPr>
-              <w:t xml:space="preserve">Transformed SE</w:t>
+              <w:t xml:space="preserve">SE</w:t>
             </w:r>
           </w:p>
         </w:tc>
@@ -17670,8 +15118,8 @@
         <w:br w:type="page"/>
       </w:r>
     </w:p>
-    <w:bookmarkEnd w:id="45"/>
-    <w:bookmarkStart w:id="46" w:name="table-4"/>
+    <w:bookmarkEnd w:id="47"/>
+    <w:bookmarkStart w:id="48" w:name="table-4"/>
     <w:p>
       <w:pPr>
         <w:pStyle w:val="Heading3"/>
@@ -17693,2582 +15141,6 @@
       <w:pPr>
         <w:pStyle w:val="FirstParagraph"/>
       </w:pPr>
-    </w:p>
-    <w:p>
-      <w:pPr>
-        <w:pStyle w:val="SourceCode"/>
-      </w:pPr>
-      <w:r>
-        <w:rPr>
-          <w:rStyle w:val="VerbatimChar"/>
-        </w:rPr>
-        <w:t xml:space="preserve">## debugging in: word_tables(tab3, include_summ_stat = F, summary_only = F, transform = transform, </w:t>
-      </w:r>
-      <w:r>
-        <w:br/>
-      </w:r>
-      <w:r>
-        <w:rPr>
-          <w:rStyle w:val="VerbatimChar"/>
-        </w:rPr>
-        <w:t xml:space="preserve">##     footer = footer)</w:t>
-      </w:r>
-      <w:r>
-        <w:br/>
-      </w:r>
-      <w:r>
-        <w:rPr>
-          <w:rStyle w:val="VerbatimChar"/>
-        </w:rPr>
-        <w:t xml:space="preserve">## debug at C:/Users/Christopher.Wilson/Documents/bmrn-test/R/word_tables.R#4: {</w:t>
-      </w:r>
-      <w:r>
-        <w:br/>
-      </w:r>
-      <w:r>
-        <w:rPr>
-          <w:rStyle w:val="VerbatimChar"/>
-        </w:rPr>
-        <w:t xml:space="preserve">##     data &lt;- data %&gt;% mutate(`Time Points` = gsub("Average.*", </w:t>
-      </w:r>
-      <w:r>
-        <w:br/>
-      </w:r>
-      <w:r>
-        <w:rPr>
-          <w:rStyle w:val="VerbatimChar"/>
-        </w:rPr>
-        <w:t xml:space="preserve">##         "Overall Average", `Time Points`)) %&gt;% mutate_at(.vars = grep("p value", </w:t>
-      </w:r>
-      <w:r>
-        <w:br/>
-      </w:r>
-      <w:r>
-        <w:rPr>
-          <w:rStyle w:val="VerbatimChar"/>
-        </w:rPr>
-        <w:t xml:space="preserve">##         colnames(.), value = TRUE), .funs = ~as.numeric(ifelse(. == </w:t>
-      </w:r>
-      <w:r>
-        <w:br/>
-      </w:r>
-      <w:r>
-        <w:rPr>
-          <w:rStyle w:val="VerbatimChar"/>
-        </w:rPr>
-        <w:t xml:space="preserve">##         "&lt; 0.001", "0.001", .))) %&gt;% mutate_at(.vars = grep("p value", </w:t>
-      </w:r>
-      <w:r>
-        <w:br/>
-      </w:r>
-      <w:r>
-        <w:rPr>
-          <w:rStyle w:val="VerbatimChar"/>
-        </w:rPr>
-        <w:t xml:space="preserve">##         colnames(.), value = TRUE), .funs = ~ifelse(. &lt; 0.05, </w:t>
-      </w:r>
-      <w:r>
-        <w:br/>
-      </w:r>
-      <w:r>
-        <w:rPr>
-          <w:rStyle w:val="VerbatimChar"/>
-        </w:rPr>
-        <w:t xml:space="preserve">##         paste0(., "*"), .)) %&gt;% mutate_at(.vars = grep("p value", </w:t>
-      </w:r>
-      <w:r>
-        <w:br/>
-      </w:r>
-      <w:r>
-        <w:rPr>
-          <w:rStyle w:val="VerbatimChar"/>
-        </w:rPr>
-        <w:t xml:space="preserve">##         colnames(.), value = TRUE), .funs = ~ifelse(. == "0.001*", </w:t>
-      </w:r>
-      <w:r>
-        <w:br/>
-      </w:r>
-      <w:r>
-        <w:rPr>
-          <w:rStyle w:val="VerbatimChar"/>
-        </w:rPr>
-        <w:t xml:space="preserve">##         "&lt; 0.001*", .))</w:t>
-      </w:r>
-      <w:r>
-        <w:br/>
-      </w:r>
-      <w:r>
-        <w:rPr>
-          <w:rStyle w:val="VerbatimChar"/>
-        </w:rPr>
-        <w:t xml:space="preserve">##     if (summary_only) {</w:t>
-      </w:r>
-      <w:r>
-        <w:br/>
-      </w:r>
-      <w:r>
-        <w:rPr>
-          <w:rStyle w:val="VerbatimChar"/>
-        </w:rPr>
-        <w:t xml:space="preserve">##         data &lt;- data %&gt;% dplyr::select(Treatment, `Time Points`, </w:t>
-      </w:r>
-      <w:r>
-        <w:br/>
-      </w:r>
-      <w:r>
-        <w:rPr>
-          <w:rStyle w:val="VerbatimChar"/>
-        </w:rPr>
-        <w:t xml:space="preserve">##             grep("Original", colnames(.), value = T))</w:t>
-      </w:r>
-      <w:r>
-        <w:br/>
-      </w:r>
-      <w:r>
-        <w:rPr>
-          <w:rStyle w:val="VerbatimChar"/>
-        </w:rPr>
-        <w:t xml:space="preserve">##         colnames(data) &lt;- gsub("Original Scale ", "", colnames(data))</w:t>
-      </w:r>
-      <w:r>
-        <w:br/>
-      </w:r>
-      <w:r>
-        <w:rPr>
-          <w:rStyle w:val="VerbatimChar"/>
-        </w:rPr>
-        <w:t xml:space="preserve">##         data_ft &lt;- flextable(data, col_keys = colnames(data))</w:t>
-      </w:r>
-      <w:r>
-        <w:br/>
-      </w:r>
-      <w:r>
-        <w:rPr>
-          <w:rStyle w:val="VerbatimChar"/>
-        </w:rPr>
-        <w:t xml:space="preserve">##         data_ft &lt;- add_header_row(data_ft, colwidths = c(2, 3), </w:t>
-      </w:r>
-      <w:r>
-        <w:br/>
-      </w:r>
-      <w:r>
-        <w:rPr>
-          <w:rStyle w:val="VerbatimChar"/>
-        </w:rPr>
-        <w:t xml:space="preserve">##             values = c("", "Original Scale"))</w:t>
-      </w:r>
-      <w:r>
-        <w:br/>
-      </w:r>
-      <w:r>
-        <w:rPr>
-          <w:rStyle w:val="VerbatimChar"/>
-        </w:rPr>
-        <w:t xml:space="preserve">##     }</w:t>
-      </w:r>
-      <w:r>
-        <w:br/>
-      </w:r>
-      <w:r>
-        <w:rPr>
-          <w:rStyle w:val="VerbatimChar"/>
-        </w:rPr>
-        <w:t xml:space="preserve">##     else {</w:t>
-      </w:r>
-      <w:r>
-        <w:br/>
-      </w:r>
-      <w:r>
-        <w:rPr>
-          <w:rStyle w:val="VerbatimChar"/>
-        </w:rPr>
-        <w:t xml:space="preserve">##         if (transform) {</w:t>
-      </w:r>
-      <w:r>
-        <w:br/>
-      </w:r>
-      <w:r>
-        <w:rPr>
-          <w:rStyle w:val="VerbatimChar"/>
-        </w:rPr>
-        <w:t xml:space="preserve">##             data &lt;- data %&gt;% select(colnames(.)[!grepl("Orig", </w:t>
-      </w:r>
-      <w:r>
-        <w:br/>
-      </w:r>
-      <w:r>
-        <w:rPr>
-          <w:rStyle w:val="VerbatimChar"/>
-        </w:rPr>
-        <w:t xml:space="preserve">##                 colnames(.))])</w:t>
-      </w:r>
-      <w:r>
-        <w:br/>
-      </w:r>
-      <w:r>
-        <w:rPr>
-          <w:rStyle w:val="VerbatimChar"/>
-        </w:rPr>
-        <w:t xml:space="preserve">##         }</w:t>
-      </w:r>
-      <w:r>
-        <w:br/>
-      </w:r>
-      <w:r>
-        <w:rPr>
-          <w:rStyle w:val="VerbatimChar"/>
-        </w:rPr>
-        <w:t xml:space="preserve">##         if (!transform) {</w:t>
-      </w:r>
-      <w:r>
-        <w:br/>
-      </w:r>
-      <w:r>
-        <w:rPr>
-          <w:rStyle w:val="VerbatimChar"/>
-        </w:rPr>
-        <w:t xml:space="preserve">##             data &lt;- data %&gt;% select(colnames(.)[!grepl("Trans", </w:t>
-      </w:r>
-      <w:r>
-        <w:br/>
-      </w:r>
-      <w:r>
-        <w:rPr>
-          <w:rStyle w:val="VerbatimChar"/>
-        </w:rPr>
-        <w:t xml:space="preserve">##                 colnames(.))])</w:t>
-      </w:r>
-      <w:r>
-        <w:br/>
-      </w:r>
-      <w:r>
-        <w:rPr>
-          <w:rStyle w:val="VerbatimChar"/>
-        </w:rPr>
-        <w:t xml:space="preserve">##         }</w:t>
-      </w:r>
-      <w:r>
-        <w:br/>
-      </w:r>
-      <w:r>
-        <w:rPr>
-          <w:rStyle w:val="VerbatimChar"/>
-        </w:rPr>
-        <w:t xml:space="preserve">##         if (!include_summ_stat) {</w:t>
-      </w:r>
-      <w:r>
-        <w:br/>
-      </w:r>
-      <w:r>
-        <w:rPr>
-          <w:rStyle w:val="VerbatimChar"/>
-        </w:rPr>
-        <w:t xml:space="preserve">##             data &lt;- data %&gt;% select(colnames(.)[!grepl("Orig|Trans", </w:t>
-      </w:r>
-      <w:r>
-        <w:br/>
-      </w:r>
-      <w:r>
-        <w:rPr>
-          <w:rStyle w:val="VerbatimChar"/>
-        </w:rPr>
-        <w:t xml:space="preserve">##                 colnames(.))])</w:t>
-      </w:r>
-      <w:r>
-        <w:br/>
-      </w:r>
-      <w:r>
-        <w:rPr>
-          <w:rStyle w:val="VerbatimChar"/>
-        </w:rPr>
-        <w:t xml:space="preserve">##         }</w:t>
-      </w:r>
-      <w:r>
-        <w:br/>
-      </w:r>
-      <w:r>
-        <w:rPr>
-          <w:rStyle w:val="VerbatimChar"/>
-        </w:rPr>
-        <w:t xml:space="preserve">##         orig_cols &lt;- colnames(data)</w:t>
-      </w:r>
-      <w:r>
-        <w:br/>
-      </w:r>
-      <w:r>
-        <w:rPr>
-          <w:rStyle w:val="VerbatimChar"/>
-        </w:rPr>
-        <w:t xml:space="preserve">##         old_names &lt;- grep("Difference from|p value", orig_cols, </w:t>
-      </w:r>
-      <w:r>
-        <w:br/>
-      </w:r>
-      <w:r>
-        <w:rPr>
-          <w:rStyle w:val="VerbatimChar"/>
-        </w:rPr>
-        <w:t xml:space="preserve">##             value = TRUE)</w:t>
-      </w:r>
-      <w:r>
-        <w:br/>
-      </w:r>
-      <w:r>
-        <w:rPr>
-          <w:rStyle w:val="VerbatimChar"/>
-        </w:rPr>
-        <w:t xml:space="preserve">##         groups &lt;- gsub("Difference from ", "", old_names)[grepl("Difference", </w:t>
-      </w:r>
-      <w:r>
-        <w:br/>
-      </w:r>
-      <w:r>
-        <w:rPr>
-          <w:rStyle w:val="VerbatimChar"/>
-        </w:rPr>
-        <w:t xml:space="preserve">##             old_names)]</w:t>
-      </w:r>
-      <w:r>
-        <w:br/>
-      </w:r>
-      <w:r>
-        <w:rPr>
-          <w:rStyle w:val="VerbatimChar"/>
-        </w:rPr>
-        <w:t xml:space="preserve">##         new_names &lt;- rep(c("LSMean Diff (95% CI)", "p value"), </w:t>
-      </w:r>
-      <w:r>
-        <w:br/>
-      </w:r>
-      <w:r>
-        <w:rPr>
-          <w:rStyle w:val="VerbatimChar"/>
-        </w:rPr>
-        <w:t xml:space="preserve">##             length(groups))</w:t>
-      </w:r>
-      <w:r>
-        <w:br/>
-      </w:r>
-      <w:r>
-        <w:rPr>
-          <w:rStyle w:val="VerbatimChar"/>
-        </w:rPr>
-        <w:t xml:space="preserve">##         names(new_names) &lt;- old_names</w:t>
-      </w:r>
-      <w:r>
-        <w:br/>
-      </w:r>
-      <w:r>
-        <w:rPr>
-          <w:rStyle w:val="VerbatimChar"/>
-        </w:rPr>
-        <w:t xml:space="preserve">##         for (i in groups) {</w:t>
-      </w:r>
-      <w:r>
-        <w:br/>
-      </w:r>
-      <w:r>
-        <w:rPr>
-          <w:rStyle w:val="VerbatimChar"/>
-        </w:rPr>
-        <w:t xml:space="preserve">##             col &lt;- paste("Difference from", i)</w:t>
-      </w:r>
-      <w:r>
-        <w:br/>
-      </w:r>
-      <w:r>
-        <w:rPr>
-          <w:rStyle w:val="VerbatimChar"/>
-        </w:rPr>
-        <w:t xml:space="preserve">##             Est &lt;- map_chr(.x = 1:nrow(data), .f = ~{</w:t>
-      </w:r>
-      <w:r>
-        <w:br/>
-      </w:r>
-      <w:r>
-        <w:rPr>
-          <w:rStyle w:val="VerbatimChar"/>
-        </w:rPr>
-        <w:t xml:space="preserve">##                 ifelse(data[[col]][.x][[1]][1] == "", "", strsplit(split = " ", </w:t>
-      </w:r>
-      <w:r>
-        <w:br/>
-      </w:r>
-      <w:r>
-        <w:rPr>
-          <w:rStyle w:val="VerbatimChar"/>
-        </w:rPr>
-        <w:t xml:space="preserve">##                   x = data[[col]][.x])[[1]][1])</w:t>
-      </w:r>
-      <w:r>
-        <w:br/>
-      </w:r>
-      <w:r>
-        <w:rPr>
-          <w:rStyle w:val="VerbatimChar"/>
-        </w:rPr>
-        <w:t xml:space="preserve">##             })</w:t>
-      </w:r>
-      <w:r>
-        <w:br/>
-      </w:r>
-      <w:r>
-        <w:rPr>
-          <w:rStyle w:val="VerbatimChar"/>
-        </w:rPr>
-        <w:t xml:space="preserve">##             CInt &lt;- map_chr(.x = 1:nrow(data), .f = ~{</w:t>
-      </w:r>
-      <w:r>
-        <w:br/>
-      </w:r>
-      <w:r>
-        <w:rPr>
-          <w:rStyle w:val="VerbatimChar"/>
-        </w:rPr>
-        <w:t xml:space="preserve">##                 ifelse(data[[col]][.x] == "", "", paste0("(", </w:t>
-      </w:r>
-      <w:r>
-        <w:br/>
-      </w:r>
-      <w:r>
-        <w:rPr>
-          <w:rStyle w:val="VerbatimChar"/>
-        </w:rPr>
-        <w:t xml:space="preserve">##                   gsub(pattern = ".*\\(", replacement = "", x = data[[col]][.x])))</w:t>
-      </w:r>
-      <w:r>
-        <w:br/>
-      </w:r>
-      <w:r>
-        <w:rPr>
-          <w:rStyle w:val="VerbatimChar"/>
-        </w:rPr>
-        <w:t xml:space="preserve">##             })</w:t>
-      </w:r>
-      <w:r>
-        <w:br/>
-      </w:r>
-      <w:r>
-        <w:rPr>
-          <w:rStyle w:val="VerbatimChar"/>
-        </w:rPr>
-        <w:t xml:space="preserve">##             data &lt;- cbind.data.frame(data, Estimate = Est, CI = CInt)</w:t>
-      </w:r>
-      <w:r>
-        <w:br/>
-      </w:r>
-      <w:r>
-        <w:rPr>
-          <w:rStyle w:val="VerbatimChar"/>
-        </w:rPr>
-        <w:t xml:space="preserve">##             est_col_Name &lt;- paste("Estimate", i)</w:t>
-      </w:r>
-      <w:r>
-        <w:br/>
-      </w:r>
-      <w:r>
-        <w:rPr>
-          <w:rStyle w:val="VerbatimChar"/>
-        </w:rPr>
-        <w:t xml:space="preserve">##             colnames(data)[colnames(data) == "Estimate"] &lt;- est_col_Name</w:t>
-      </w:r>
-      <w:r>
-        <w:br/>
-      </w:r>
-      <w:r>
-        <w:rPr>
-          <w:rStyle w:val="VerbatimChar"/>
-        </w:rPr>
-        <w:t xml:space="preserve">##             CI_col_Name &lt;- paste("CI", i)</w:t>
-      </w:r>
-      <w:r>
-        <w:br/>
-      </w:r>
-      <w:r>
-        <w:rPr>
-          <w:rStyle w:val="VerbatimChar"/>
-        </w:rPr>
-        <w:t xml:space="preserve">##             colnames(data)[colnames(data) == "CI"] &lt;- CI_col_Name</w:t>
-      </w:r>
-      <w:r>
-        <w:br/>
-      </w:r>
-      <w:r>
-        <w:rPr>
-          <w:rStyle w:val="VerbatimChar"/>
-        </w:rPr>
-        <w:t xml:space="preserve">##         }</w:t>
-      </w:r>
-      <w:r>
-        <w:br/>
-      </w:r>
-      <w:r>
-        <w:rPr>
-          <w:rStyle w:val="VerbatimChar"/>
-        </w:rPr>
-        <w:t xml:space="preserve">##         old_scale &lt;- grep("Original|Transformed", colnames(data), </w:t>
-      </w:r>
-      <w:r>
-        <w:br/>
-      </w:r>
-      <w:r>
-        <w:rPr>
-          <w:rStyle w:val="VerbatimChar"/>
-        </w:rPr>
-        <w:t xml:space="preserve">##             value = T)</w:t>
-      </w:r>
-      <w:r>
-        <w:br/>
-      </w:r>
-      <w:r>
-        <w:rPr>
-          <w:rStyle w:val="VerbatimChar"/>
-        </w:rPr>
-        <w:t xml:space="preserve">##         new_scale &lt;- gsub("Original Scale ", "", old_scale)</w:t>
-      </w:r>
-      <w:r>
-        <w:br/>
-      </w:r>
-      <w:r>
-        <w:rPr>
-          <w:rStyle w:val="VerbatimChar"/>
-        </w:rPr>
-        <w:t xml:space="preserve">##         new_scale &lt;- gsub("Transformed Scale ", "", new_scale)</w:t>
-      </w:r>
-      <w:r>
-        <w:br/>
-      </w:r>
-      <w:r>
-        <w:rPr>
-          <w:rStyle w:val="VerbatimChar"/>
-        </w:rPr>
-        <w:t xml:space="preserve">##         new_scale &lt;- gsub("Back ", "", new_scale)</w:t>
-      </w:r>
-      <w:r>
-        <w:br/>
-      </w:r>
-      <w:r>
-        <w:rPr>
-          <w:rStyle w:val="VerbatimChar"/>
-        </w:rPr>
-        <w:t xml:space="preserve">##         names(new_scale) &lt;- old_scale</w:t>
-      </w:r>
-      <w:r>
-        <w:br/>
-      </w:r>
-      <w:r>
-        <w:rPr>
-          <w:rStyle w:val="VerbatimChar"/>
-        </w:rPr>
-        <w:t xml:space="preserve">##         data_ft &lt;- flextable(data, col_keys = orig_cols) %&gt;% </w:t>
-      </w:r>
-      <w:r>
-        <w:br/>
-      </w:r>
-      <w:r>
-        <w:rPr>
-          <w:rStyle w:val="VerbatimChar"/>
-        </w:rPr>
-        <w:t xml:space="preserve">##             set_header_labels(data_ft, values = new_scale)</w:t>
-      </w:r>
-      <w:r>
-        <w:br/>
-      </w:r>
-      <w:r>
-        <w:rPr>
-          <w:rStyle w:val="VerbatimChar"/>
-        </w:rPr>
-        <w:t xml:space="preserve">##         for (i in groups) {</w:t>
-      </w:r>
-      <w:r>
-        <w:br/>
-      </w:r>
-      <w:r>
-        <w:rPr>
-          <w:rStyle w:val="VerbatimChar"/>
-        </w:rPr>
-        <w:t xml:space="preserve">##             col &lt;- paste("Difference from", i)</w:t>
-      </w:r>
-      <w:r>
-        <w:br/>
-      </w:r>
-      <w:r>
-        <w:rPr>
-          <w:rStyle w:val="VerbatimChar"/>
-        </w:rPr>
-        <w:t xml:space="preserve">##             est_col_Name &lt;- paste("Estimate", i)</w:t>
-      </w:r>
-      <w:r>
-        <w:br/>
-      </w:r>
-      <w:r>
-        <w:rPr>
-          <w:rStyle w:val="VerbatimChar"/>
-        </w:rPr>
-        <w:t xml:space="preserve">##             CI_col_Name &lt;- paste("CI", i)</w:t>
-      </w:r>
-      <w:r>
-        <w:br/>
-      </w:r>
-      <w:r>
-        <w:rPr>
-          <w:rStyle w:val="VerbatimChar"/>
-        </w:rPr>
-        <w:t xml:space="preserve">##             data_ft &lt;- data_ft %&gt;% flextable::compose(j = col, </w:t>
-      </w:r>
-      <w:r>
-        <w:br/>
-      </w:r>
-      <w:r>
-        <w:rPr>
-          <w:rStyle w:val="VerbatimChar"/>
-        </w:rPr>
-        <w:t xml:space="preserve">##                 value = as_paragraph(as_chunk(x = get(est_col_Name)), </w:t>
-      </w:r>
-      <w:r>
-        <w:br/>
-      </w:r>
-      <w:r>
-        <w:rPr>
-          <w:rStyle w:val="VerbatimChar"/>
-        </w:rPr>
-        <w:t xml:space="preserve">##                   "\n", as_chunk(x = get(CI_col_Name))))</w:t>
-      </w:r>
-      <w:r>
-        <w:br/>
-      </w:r>
-      <w:r>
-        <w:rPr>
-          <w:rStyle w:val="VerbatimChar"/>
-        </w:rPr>
-        <w:t xml:space="preserve">##         }</w:t>
-      </w:r>
-      <w:r>
-        <w:br/>
-      </w:r>
-      <w:r>
-        <w:rPr>
-          <w:rStyle w:val="VerbatimChar"/>
-        </w:rPr>
-        <w:t xml:space="preserve">##         if (include_summ_stat &amp; transform) {</w:t>
-      </w:r>
-      <w:r>
-        <w:br/>
-      </w:r>
-      <w:r>
-        <w:rPr>
-          <w:rStyle w:val="VerbatimChar"/>
-        </w:rPr>
-        <w:t xml:space="preserve">##             data_ft &lt;- add_header_row(data_ft, colwidths = c(2, </w:t>
-      </w:r>
-      <w:r>
-        <w:br/>
-      </w:r>
-      <w:r>
-        <w:rPr>
-          <w:rStyle w:val="VerbatimChar"/>
-        </w:rPr>
-        <w:t xml:space="preserve">##                 2, 2, rep(2, length(groups))), values = c("", </w:t>
-      </w:r>
-      <w:r>
-        <w:br/>
-      </w:r>
-      <w:r>
-        <w:rPr>
-          <w:rStyle w:val="VerbatimChar"/>
-        </w:rPr>
-        <w:t xml:space="preserve">##                 "Transformed Scale", "Back Transformed", paste("vs.", </w:t>
-      </w:r>
-      <w:r>
-        <w:br/>
-      </w:r>
-      <w:r>
-        <w:rPr>
-          <w:rStyle w:val="VerbatimChar"/>
-        </w:rPr>
-        <w:t xml:space="preserve">##                   groups)))</w:t>
-      </w:r>
-      <w:r>
-        <w:br/>
-      </w:r>
-      <w:r>
-        <w:rPr>
-          <w:rStyle w:val="VerbatimChar"/>
-        </w:rPr>
-        <w:t xml:space="preserve">##         }</w:t>
-      </w:r>
-      <w:r>
-        <w:br/>
-      </w:r>
-      <w:r>
-        <w:rPr>
-          <w:rStyle w:val="VerbatimChar"/>
-        </w:rPr>
-        <w:t xml:space="preserve">##         if (include_summ_stat &amp; !transform) {</w:t>
-      </w:r>
-      <w:r>
-        <w:br/>
-      </w:r>
-      <w:r>
-        <w:rPr>
-          <w:rStyle w:val="VerbatimChar"/>
-        </w:rPr>
-        <w:t xml:space="preserve">##             data_ft &lt;- add_header_row(data_ft, colwidths = c(2, </w:t>
-      </w:r>
-      <w:r>
-        <w:br/>
-      </w:r>
-      <w:r>
-        <w:rPr>
-          <w:rStyle w:val="VerbatimChar"/>
-        </w:rPr>
-        <w:t xml:space="preserve">##                 3, rep(2, length(groups))), values = c("", "Original Scale", </w:t>
-      </w:r>
-      <w:r>
-        <w:br/>
-      </w:r>
-      <w:r>
-        <w:rPr>
-          <w:rStyle w:val="VerbatimChar"/>
-        </w:rPr>
-        <w:t xml:space="preserve">##                 paste("vs.", groups)))</w:t>
-      </w:r>
-      <w:r>
-        <w:br/>
-      </w:r>
-      <w:r>
-        <w:rPr>
-          <w:rStyle w:val="VerbatimChar"/>
-        </w:rPr>
-        <w:t xml:space="preserve">##         }</w:t>
-      </w:r>
-      <w:r>
-        <w:br/>
-      </w:r>
-      <w:r>
-        <w:rPr>
-          <w:rStyle w:val="VerbatimChar"/>
-        </w:rPr>
-        <w:t xml:space="preserve">##         if (!include_summ_stat) {</w:t>
-      </w:r>
-      <w:r>
-        <w:br/>
-      </w:r>
-      <w:r>
-        <w:rPr>
-          <w:rStyle w:val="VerbatimChar"/>
-        </w:rPr>
-        <w:t xml:space="preserve">##             data_ft &lt;- add_header_row(data_ft, colwidths = c(2, </w:t>
-      </w:r>
-      <w:r>
-        <w:br/>
-      </w:r>
-      <w:r>
-        <w:rPr>
-          <w:rStyle w:val="VerbatimChar"/>
-        </w:rPr>
-        <w:t xml:space="preserve">##                 rep(2, length(groups))), values = c("", paste("vs.", </w:t>
-      </w:r>
-      <w:r>
-        <w:br/>
-      </w:r>
-      <w:r>
-        <w:rPr>
-          <w:rStyle w:val="VerbatimChar"/>
-        </w:rPr>
-        <w:t xml:space="preserve">##                 groups)))</w:t>
-      </w:r>
-      <w:r>
-        <w:br/>
-      </w:r>
-      <w:r>
-        <w:rPr>
-          <w:rStyle w:val="VerbatimChar"/>
-        </w:rPr>
-        <w:t xml:space="preserve">##         }</w:t>
-      </w:r>
-      <w:r>
-        <w:br/>
-      </w:r>
-      <w:r>
-        <w:rPr>
-          <w:rStyle w:val="VerbatimChar"/>
-        </w:rPr>
-        <w:t xml:space="preserve">##         data_ft &lt;- set_header_labels(data_ft, values = new_names)</w:t>
-      </w:r>
-      <w:r>
-        <w:br/>
-      </w:r>
-      <w:r>
-        <w:rPr>
-          <w:rStyle w:val="VerbatimChar"/>
-        </w:rPr>
-        <w:t xml:space="preserve">##     }</w:t>
-      </w:r>
-      <w:r>
-        <w:br/>
-      </w:r>
-      <w:r>
-        <w:rPr>
-          <w:rStyle w:val="VerbatimChar"/>
-        </w:rPr>
-        <w:t xml:space="preserve">##     data_ft &lt;- align(data_ft, align = "center", part = "all")</w:t>
-      </w:r>
-      <w:r>
-        <w:br/>
-      </w:r>
-      <w:r>
-        <w:rPr>
-          <w:rStyle w:val="VerbatimChar"/>
-        </w:rPr>
-        <w:t xml:space="preserve">##     data_ft &lt;- fontsize(data_ft, size = 9, part = "header")</w:t>
-      </w:r>
-      <w:r>
-        <w:br/>
-      </w:r>
-      <w:r>
-        <w:rPr>
-          <w:rStyle w:val="VerbatimChar"/>
-        </w:rPr>
-        <w:t xml:space="preserve">##     data_ft &lt;- fontsize(data_ft, size = 8)</w:t>
-      </w:r>
-      <w:r>
-        <w:br/>
-      </w:r>
-      <w:r>
-        <w:rPr>
-          <w:rStyle w:val="VerbatimChar"/>
-        </w:rPr>
-        <w:t xml:space="preserve">##     data_ft &lt;- footnote(x = data_ft, i = footer_i, j = footer_j, </w:t>
-      </w:r>
-      <w:r>
-        <w:br/>
-      </w:r>
-      <w:r>
-        <w:rPr>
-          <w:rStyle w:val="VerbatimChar"/>
-        </w:rPr>
-        <w:t xml:space="preserve">##         value = as_paragraph(footer), ref_symbols = "")</w:t>
-      </w:r>
-      <w:r>
-        <w:br/>
-      </w:r>
-      <w:r>
-        <w:rPr>
-          <w:rStyle w:val="VerbatimChar"/>
-        </w:rPr>
-        <w:t xml:space="preserve">##     data_ft</w:t>
-      </w:r>
-      <w:r>
-        <w:br/>
-      </w:r>
-      <w:r>
-        <w:rPr>
-          <w:rStyle w:val="VerbatimChar"/>
-        </w:rPr>
-        <w:t xml:space="preserve">## }</w:t>
-      </w:r>
-      <w:r>
-        <w:br/>
-      </w:r>
-      <w:r>
-        <w:rPr>
-          <w:rStyle w:val="VerbatimChar"/>
-        </w:rPr>
-        <w:t xml:space="preserve">## debug at C:/Users/Christopher.Wilson/Documents/bmrn-test/R/word_tables.R#6: data &lt;- data %&gt;% mutate(`Time Points` = gsub("Average.*", "Overall Average", </w:t>
-      </w:r>
-      <w:r>
-        <w:br/>
-      </w:r>
-      <w:r>
-        <w:rPr>
-          <w:rStyle w:val="VerbatimChar"/>
-        </w:rPr>
-        <w:t xml:space="preserve">##     `Time Points`)) %&gt;% mutate_at(.vars = grep("p value", colnames(.), </w:t>
-      </w:r>
-      <w:r>
-        <w:br/>
-      </w:r>
-      <w:r>
-        <w:rPr>
-          <w:rStyle w:val="VerbatimChar"/>
-        </w:rPr>
-        <w:t xml:space="preserve">##     value = TRUE), .funs = ~as.numeric(ifelse(. == "&lt; 0.001", </w:t>
-      </w:r>
-      <w:r>
-        <w:br/>
-      </w:r>
-      <w:r>
-        <w:rPr>
-          <w:rStyle w:val="VerbatimChar"/>
-        </w:rPr>
-        <w:t xml:space="preserve">##     "0.001", .))) %&gt;% mutate_at(.vars = grep("p value", colnames(.), </w:t>
-      </w:r>
-      <w:r>
-        <w:br/>
-      </w:r>
-      <w:r>
-        <w:rPr>
-          <w:rStyle w:val="VerbatimChar"/>
-        </w:rPr>
-        <w:t xml:space="preserve">##     value = TRUE), .funs = ~ifelse(. &lt; 0.05, paste0(., "*"), </w:t>
-      </w:r>
-      <w:r>
-        <w:br/>
-      </w:r>
-      <w:r>
-        <w:rPr>
-          <w:rStyle w:val="VerbatimChar"/>
-        </w:rPr>
-        <w:t xml:space="preserve">##     .)) %&gt;% mutate_at(.vars = grep("p value", colnames(.), value = TRUE), </w:t>
-      </w:r>
-      <w:r>
-        <w:br/>
-      </w:r>
-      <w:r>
-        <w:rPr>
-          <w:rStyle w:val="VerbatimChar"/>
-        </w:rPr>
-        <w:t xml:space="preserve">##     .funs = ~ifelse(. == "0.001*", "&lt; 0.001*", .))</w:t>
-      </w:r>
-      <w:r>
-        <w:br/>
-      </w:r>
-      <w:r>
-        <w:rPr>
-          <w:rStyle w:val="VerbatimChar"/>
-        </w:rPr>
-        <w:t xml:space="preserve">## debug at C:/Users/Christopher.Wilson/Documents/bmrn-test/R/word_tables.R#21: if (summary_only) {</w:t>
-      </w:r>
-      <w:r>
-        <w:br/>
-      </w:r>
-      <w:r>
-        <w:rPr>
-          <w:rStyle w:val="VerbatimChar"/>
-        </w:rPr>
-        <w:t xml:space="preserve">##     data &lt;- data %&gt;% dplyr::select(Treatment, `Time Points`, </w:t>
-      </w:r>
-      <w:r>
-        <w:br/>
-      </w:r>
-      <w:r>
-        <w:rPr>
-          <w:rStyle w:val="VerbatimChar"/>
-        </w:rPr>
-        <w:t xml:space="preserve">##         grep("Original", colnames(.), value = T))</w:t>
-      </w:r>
-      <w:r>
-        <w:br/>
-      </w:r>
-      <w:r>
-        <w:rPr>
-          <w:rStyle w:val="VerbatimChar"/>
-        </w:rPr>
-        <w:t xml:space="preserve">##     colnames(data) &lt;- gsub("Original Scale ", "", colnames(data))</w:t>
-      </w:r>
-      <w:r>
-        <w:br/>
-      </w:r>
-      <w:r>
-        <w:rPr>
-          <w:rStyle w:val="VerbatimChar"/>
-        </w:rPr>
-        <w:t xml:space="preserve">##     data_ft &lt;- flextable(data, col_keys = colnames(data))</w:t>
-      </w:r>
-      <w:r>
-        <w:br/>
-      </w:r>
-      <w:r>
-        <w:rPr>
-          <w:rStyle w:val="VerbatimChar"/>
-        </w:rPr>
-        <w:t xml:space="preserve">##     data_ft &lt;- add_header_row(data_ft, colwidths = c(2, 3), values = c("", </w:t>
-      </w:r>
-      <w:r>
-        <w:br/>
-      </w:r>
-      <w:r>
-        <w:rPr>
-          <w:rStyle w:val="VerbatimChar"/>
-        </w:rPr>
-        <w:t xml:space="preserve">##         "Original Scale"))</w:t>
-      </w:r>
-      <w:r>
-        <w:br/>
-      </w:r>
-      <w:r>
-        <w:rPr>
-          <w:rStyle w:val="VerbatimChar"/>
-        </w:rPr>
-        <w:t xml:space="preserve">## } else {</w:t>
-      </w:r>
-      <w:r>
-        <w:br/>
-      </w:r>
-      <w:r>
-        <w:rPr>
-          <w:rStyle w:val="VerbatimChar"/>
-        </w:rPr>
-        <w:t xml:space="preserve">##     if (transform) {</w:t>
-      </w:r>
-      <w:r>
-        <w:br/>
-      </w:r>
-      <w:r>
-        <w:rPr>
-          <w:rStyle w:val="VerbatimChar"/>
-        </w:rPr>
-        <w:t xml:space="preserve">##         data &lt;- data %&gt;% select(colnames(.)[!grepl("Orig", colnames(.))])</w:t>
-      </w:r>
-      <w:r>
-        <w:br/>
-      </w:r>
-      <w:r>
-        <w:rPr>
-          <w:rStyle w:val="VerbatimChar"/>
-        </w:rPr>
-        <w:t xml:space="preserve">##     }</w:t>
-      </w:r>
-      <w:r>
-        <w:br/>
-      </w:r>
-      <w:r>
-        <w:rPr>
-          <w:rStyle w:val="VerbatimChar"/>
-        </w:rPr>
-        <w:t xml:space="preserve">##     if (!transform) {</w:t>
-      </w:r>
-      <w:r>
-        <w:br/>
-      </w:r>
-      <w:r>
-        <w:rPr>
-          <w:rStyle w:val="VerbatimChar"/>
-        </w:rPr>
-        <w:t xml:space="preserve">##         data &lt;- data %&gt;% select(colnames(.)[!grepl("Trans", colnames(.))])</w:t>
-      </w:r>
-      <w:r>
-        <w:br/>
-      </w:r>
-      <w:r>
-        <w:rPr>
-          <w:rStyle w:val="VerbatimChar"/>
-        </w:rPr>
-        <w:t xml:space="preserve">##     }</w:t>
-      </w:r>
-      <w:r>
-        <w:br/>
-      </w:r>
-      <w:r>
-        <w:rPr>
-          <w:rStyle w:val="VerbatimChar"/>
-        </w:rPr>
-        <w:t xml:space="preserve">##     if (!include_summ_stat) {</w:t>
-      </w:r>
-      <w:r>
-        <w:br/>
-      </w:r>
-      <w:r>
-        <w:rPr>
-          <w:rStyle w:val="VerbatimChar"/>
-        </w:rPr>
-        <w:t xml:space="preserve">##         data &lt;- data %&gt;% select(colnames(.)[!grepl("Orig|Trans", </w:t>
-      </w:r>
-      <w:r>
-        <w:br/>
-      </w:r>
-      <w:r>
-        <w:rPr>
-          <w:rStyle w:val="VerbatimChar"/>
-        </w:rPr>
-        <w:t xml:space="preserve">##             colnames(.))])</w:t>
-      </w:r>
-      <w:r>
-        <w:br/>
-      </w:r>
-      <w:r>
-        <w:rPr>
-          <w:rStyle w:val="VerbatimChar"/>
-        </w:rPr>
-        <w:t xml:space="preserve">##     }</w:t>
-      </w:r>
-      <w:r>
-        <w:br/>
-      </w:r>
-      <w:r>
-        <w:rPr>
-          <w:rStyle w:val="VerbatimChar"/>
-        </w:rPr>
-        <w:t xml:space="preserve">##     orig_cols &lt;- colnames(data)</w:t>
-      </w:r>
-      <w:r>
-        <w:br/>
-      </w:r>
-      <w:r>
-        <w:rPr>
-          <w:rStyle w:val="VerbatimChar"/>
-        </w:rPr>
-        <w:t xml:space="preserve">##     old_names &lt;- grep("Difference from|p value", orig_cols, value = TRUE)</w:t>
-      </w:r>
-      <w:r>
-        <w:br/>
-      </w:r>
-      <w:r>
-        <w:rPr>
-          <w:rStyle w:val="VerbatimChar"/>
-        </w:rPr>
-        <w:t xml:space="preserve">##     groups &lt;- gsub("Difference from ", "", old_names)[grepl("Difference", </w:t>
-      </w:r>
-      <w:r>
-        <w:br/>
-      </w:r>
-      <w:r>
-        <w:rPr>
-          <w:rStyle w:val="VerbatimChar"/>
-        </w:rPr>
-        <w:t xml:space="preserve">##         old_names)]</w:t>
-      </w:r>
-      <w:r>
-        <w:br/>
-      </w:r>
-      <w:r>
-        <w:rPr>
-          <w:rStyle w:val="VerbatimChar"/>
-        </w:rPr>
-        <w:t xml:space="preserve">##     new_names &lt;- rep(c("LSMean Diff (95% CI)", "p value"), length(groups))</w:t>
-      </w:r>
-      <w:r>
-        <w:br/>
-      </w:r>
-      <w:r>
-        <w:rPr>
-          <w:rStyle w:val="VerbatimChar"/>
-        </w:rPr>
-        <w:t xml:space="preserve">##     names(new_names) &lt;- old_names</w:t>
-      </w:r>
-      <w:r>
-        <w:br/>
-      </w:r>
-      <w:r>
-        <w:rPr>
-          <w:rStyle w:val="VerbatimChar"/>
-        </w:rPr>
-        <w:t xml:space="preserve">##     for (i in groups) {</w:t>
-      </w:r>
-      <w:r>
-        <w:br/>
-      </w:r>
-      <w:r>
-        <w:rPr>
-          <w:rStyle w:val="VerbatimChar"/>
-        </w:rPr>
-        <w:t xml:space="preserve">##         col &lt;- paste("Difference from", i)</w:t>
-      </w:r>
-      <w:r>
-        <w:br/>
-      </w:r>
-      <w:r>
-        <w:rPr>
-          <w:rStyle w:val="VerbatimChar"/>
-        </w:rPr>
-        <w:t xml:space="preserve">##         Est &lt;- map_chr(.x = 1:nrow(data), .f = ~{</w:t>
-      </w:r>
-      <w:r>
-        <w:br/>
-      </w:r>
-      <w:r>
-        <w:rPr>
-          <w:rStyle w:val="VerbatimChar"/>
-        </w:rPr>
-        <w:t xml:space="preserve">##             ifelse(data[[col]][.x][[1]][1] == "", "", strsplit(split = " ", </w:t>
-      </w:r>
-      <w:r>
-        <w:br/>
-      </w:r>
-      <w:r>
-        <w:rPr>
-          <w:rStyle w:val="VerbatimChar"/>
-        </w:rPr>
-        <w:t xml:space="preserve">##                 x = data[[col]][.x])[[1]][1])</w:t>
-      </w:r>
-      <w:r>
-        <w:br/>
-      </w:r>
-      <w:r>
-        <w:rPr>
-          <w:rStyle w:val="VerbatimChar"/>
-        </w:rPr>
-        <w:t xml:space="preserve">##         })</w:t>
-      </w:r>
-      <w:r>
-        <w:br/>
-      </w:r>
-      <w:r>
-        <w:rPr>
-          <w:rStyle w:val="VerbatimChar"/>
-        </w:rPr>
-        <w:t xml:space="preserve">##         CInt &lt;- map_chr(.x = 1:nrow(data), .f = ~{</w:t>
-      </w:r>
-      <w:r>
-        <w:br/>
-      </w:r>
-      <w:r>
-        <w:rPr>
-          <w:rStyle w:val="VerbatimChar"/>
-        </w:rPr>
-        <w:t xml:space="preserve">##             ifelse(data[[col]][.x] == "", "", paste0("(", gsub(pattern = ".*\\(", </w:t>
-      </w:r>
-      <w:r>
-        <w:br/>
-      </w:r>
-      <w:r>
-        <w:rPr>
-          <w:rStyle w:val="VerbatimChar"/>
-        </w:rPr>
-        <w:t xml:space="preserve">##                 replacement = "", x = data[[col]][.x])))</w:t>
-      </w:r>
-      <w:r>
-        <w:br/>
-      </w:r>
-      <w:r>
-        <w:rPr>
-          <w:rStyle w:val="VerbatimChar"/>
-        </w:rPr>
-        <w:t xml:space="preserve">##         })</w:t>
-      </w:r>
-      <w:r>
-        <w:br/>
-      </w:r>
-      <w:r>
-        <w:rPr>
-          <w:rStyle w:val="VerbatimChar"/>
-        </w:rPr>
-        <w:t xml:space="preserve">##         data &lt;- cbind.data.frame(data, Estimate = Est, CI = CInt)</w:t>
-      </w:r>
-      <w:r>
-        <w:br/>
-      </w:r>
-      <w:r>
-        <w:rPr>
-          <w:rStyle w:val="VerbatimChar"/>
-        </w:rPr>
-        <w:t xml:space="preserve">##         est_col_Name &lt;- paste("Estimate", i)</w:t>
-      </w:r>
-      <w:r>
-        <w:br/>
-      </w:r>
-      <w:r>
-        <w:rPr>
-          <w:rStyle w:val="VerbatimChar"/>
-        </w:rPr>
-        <w:t xml:space="preserve">##         colnames(data)[colnames(data) == "Estimate"] &lt;- est_col_Name</w:t>
-      </w:r>
-      <w:r>
-        <w:br/>
-      </w:r>
-      <w:r>
-        <w:rPr>
-          <w:rStyle w:val="VerbatimChar"/>
-        </w:rPr>
-        <w:t xml:space="preserve">##         CI_col_Name &lt;- paste("CI", i)</w:t>
-      </w:r>
-      <w:r>
-        <w:br/>
-      </w:r>
-      <w:r>
-        <w:rPr>
-          <w:rStyle w:val="VerbatimChar"/>
-        </w:rPr>
-        <w:t xml:space="preserve">##         colnames(data)[colnames(data) == "CI"] &lt;- CI_col_Name</w:t>
-      </w:r>
-      <w:r>
-        <w:br/>
-      </w:r>
-      <w:r>
-        <w:rPr>
-          <w:rStyle w:val="VerbatimChar"/>
-        </w:rPr>
-        <w:t xml:space="preserve">##     }</w:t>
-      </w:r>
-      <w:r>
-        <w:br/>
-      </w:r>
-      <w:r>
-        <w:rPr>
-          <w:rStyle w:val="VerbatimChar"/>
-        </w:rPr>
-        <w:t xml:space="preserve">##     old_scale &lt;- grep("Original|Transformed", colnames(data), </w:t>
-      </w:r>
-      <w:r>
-        <w:br/>
-      </w:r>
-      <w:r>
-        <w:rPr>
-          <w:rStyle w:val="VerbatimChar"/>
-        </w:rPr>
-        <w:t xml:space="preserve">##         value = T)</w:t>
-      </w:r>
-      <w:r>
-        <w:br/>
-      </w:r>
-      <w:r>
-        <w:rPr>
-          <w:rStyle w:val="VerbatimChar"/>
-        </w:rPr>
-        <w:t xml:space="preserve">##     new_scale &lt;- gsub("Original Scale ", "", old_scale)</w:t>
-      </w:r>
-      <w:r>
-        <w:br/>
-      </w:r>
-      <w:r>
-        <w:rPr>
-          <w:rStyle w:val="VerbatimChar"/>
-        </w:rPr>
-        <w:t xml:space="preserve">##     new_scale &lt;- gsub("Transformed Scale ", "", new_scale)</w:t>
-      </w:r>
-      <w:r>
-        <w:br/>
-      </w:r>
-      <w:r>
-        <w:rPr>
-          <w:rStyle w:val="VerbatimChar"/>
-        </w:rPr>
-        <w:t xml:space="preserve">##     new_scale &lt;- gsub("Back ", "", new_scale)</w:t>
-      </w:r>
-      <w:r>
-        <w:br/>
-      </w:r>
-      <w:r>
-        <w:rPr>
-          <w:rStyle w:val="VerbatimChar"/>
-        </w:rPr>
-        <w:t xml:space="preserve">##     names(new_scale) &lt;- old_scale</w:t>
-      </w:r>
-      <w:r>
-        <w:br/>
-      </w:r>
-      <w:r>
-        <w:rPr>
-          <w:rStyle w:val="VerbatimChar"/>
-        </w:rPr>
-        <w:t xml:space="preserve">##     data_ft &lt;- flextable(data, col_keys = orig_cols) %&gt;% set_header_labels(data_ft, </w:t>
-      </w:r>
-      <w:r>
-        <w:br/>
-      </w:r>
-      <w:r>
-        <w:rPr>
-          <w:rStyle w:val="VerbatimChar"/>
-        </w:rPr>
-        <w:t xml:space="preserve">##         values = new_scale)</w:t>
-      </w:r>
-      <w:r>
-        <w:br/>
-      </w:r>
-      <w:r>
-        <w:rPr>
-          <w:rStyle w:val="VerbatimChar"/>
-        </w:rPr>
-        <w:t xml:space="preserve">##     for (i in groups) {</w:t>
-      </w:r>
-      <w:r>
-        <w:br/>
-      </w:r>
-      <w:r>
-        <w:rPr>
-          <w:rStyle w:val="VerbatimChar"/>
-        </w:rPr>
-        <w:t xml:space="preserve">##         col &lt;- paste("Difference from", i)</w:t>
-      </w:r>
-      <w:r>
-        <w:br/>
-      </w:r>
-      <w:r>
-        <w:rPr>
-          <w:rStyle w:val="VerbatimChar"/>
-        </w:rPr>
-        <w:t xml:space="preserve">##         est_col_Name &lt;- paste("Estimate", i)</w:t>
-      </w:r>
-      <w:r>
-        <w:br/>
-      </w:r>
-      <w:r>
-        <w:rPr>
-          <w:rStyle w:val="VerbatimChar"/>
-        </w:rPr>
-        <w:t xml:space="preserve">##         CI_col_Name &lt;- paste("CI", i)</w:t>
-      </w:r>
-      <w:r>
-        <w:br/>
-      </w:r>
-      <w:r>
-        <w:rPr>
-          <w:rStyle w:val="VerbatimChar"/>
-        </w:rPr>
-        <w:t xml:space="preserve">##         data_ft &lt;- data_ft %&gt;% flextable::compose(j = col, value = as_paragraph(as_chunk(x = get(est_col_Name)), </w:t>
-      </w:r>
-      <w:r>
-        <w:br/>
-      </w:r>
-      <w:r>
-        <w:rPr>
-          <w:rStyle w:val="VerbatimChar"/>
-        </w:rPr>
-        <w:t xml:space="preserve">##             "\n", as_chunk(x = get(CI_col_Name))))</w:t>
-      </w:r>
-      <w:r>
-        <w:br/>
-      </w:r>
-      <w:r>
-        <w:rPr>
-          <w:rStyle w:val="VerbatimChar"/>
-        </w:rPr>
-        <w:t xml:space="preserve">##     }</w:t>
-      </w:r>
-      <w:r>
-        <w:br/>
-      </w:r>
-      <w:r>
-        <w:rPr>
-          <w:rStyle w:val="VerbatimChar"/>
-        </w:rPr>
-        <w:t xml:space="preserve">##     if (include_summ_stat &amp; transform) {</w:t>
-      </w:r>
-      <w:r>
-        <w:br/>
-      </w:r>
-      <w:r>
-        <w:rPr>
-          <w:rStyle w:val="VerbatimChar"/>
-        </w:rPr>
-        <w:t xml:space="preserve">##         data_ft &lt;- add_header_row(data_ft, colwidths = c(2, 2, </w:t>
-      </w:r>
-      <w:r>
-        <w:br/>
-      </w:r>
-      <w:r>
-        <w:rPr>
-          <w:rStyle w:val="VerbatimChar"/>
-        </w:rPr>
-        <w:t xml:space="preserve">##             2, rep(2, length(groups))), values = c("", "Transformed Scale", </w:t>
-      </w:r>
-      <w:r>
-        <w:br/>
-      </w:r>
-      <w:r>
-        <w:rPr>
-          <w:rStyle w:val="VerbatimChar"/>
-        </w:rPr>
-        <w:t xml:space="preserve">##             "Back Transformed", paste("vs.", groups)))</w:t>
-      </w:r>
-      <w:r>
-        <w:br/>
-      </w:r>
-      <w:r>
-        <w:rPr>
-          <w:rStyle w:val="VerbatimChar"/>
-        </w:rPr>
-        <w:t xml:space="preserve">##     }</w:t>
-      </w:r>
-      <w:r>
-        <w:br/>
-      </w:r>
-      <w:r>
-        <w:rPr>
-          <w:rStyle w:val="VerbatimChar"/>
-        </w:rPr>
-        <w:t xml:space="preserve">##     if (include_summ_stat &amp; !transform) {</w:t>
-      </w:r>
-      <w:r>
-        <w:br/>
-      </w:r>
-      <w:r>
-        <w:rPr>
-          <w:rStyle w:val="VerbatimChar"/>
-        </w:rPr>
-        <w:t xml:space="preserve">##         data_ft &lt;- add_header_row(data_ft, colwidths = c(2, 3, </w:t>
-      </w:r>
-      <w:r>
-        <w:br/>
-      </w:r>
-      <w:r>
-        <w:rPr>
-          <w:rStyle w:val="VerbatimChar"/>
-        </w:rPr>
-        <w:t xml:space="preserve">##             rep(2, length(groups))), values = c("", "Original Scale", </w:t>
-      </w:r>
-      <w:r>
-        <w:br/>
-      </w:r>
-      <w:r>
-        <w:rPr>
-          <w:rStyle w:val="VerbatimChar"/>
-        </w:rPr>
-        <w:t xml:space="preserve">##             paste("vs.", groups)))</w:t>
-      </w:r>
-      <w:r>
-        <w:br/>
-      </w:r>
-      <w:r>
-        <w:rPr>
-          <w:rStyle w:val="VerbatimChar"/>
-        </w:rPr>
-        <w:t xml:space="preserve">##     }</w:t>
-      </w:r>
-      <w:r>
-        <w:br/>
-      </w:r>
-      <w:r>
-        <w:rPr>
-          <w:rStyle w:val="VerbatimChar"/>
-        </w:rPr>
-        <w:t xml:space="preserve">##     if (!include_summ_stat) {</w:t>
-      </w:r>
-      <w:r>
-        <w:br/>
-      </w:r>
-      <w:r>
-        <w:rPr>
-          <w:rStyle w:val="VerbatimChar"/>
-        </w:rPr>
-        <w:t xml:space="preserve">##         data_ft &lt;- add_header_row(data_ft, colwidths = c(2, rep(2, </w:t>
-      </w:r>
-      <w:r>
-        <w:br/>
-      </w:r>
-      <w:r>
-        <w:rPr>
-          <w:rStyle w:val="VerbatimChar"/>
-        </w:rPr>
-        <w:t xml:space="preserve">##             length(groups))), values = c("", paste("vs.", groups)))</w:t>
-      </w:r>
-      <w:r>
-        <w:br/>
-      </w:r>
-      <w:r>
-        <w:rPr>
-          <w:rStyle w:val="VerbatimChar"/>
-        </w:rPr>
-        <w:t xml:space="preserve">##     }</w:t>
-      </w:r>
-      <w:r>
-        <w:br/>
-      </w:r>
-      <w:r>
-        <w:rPr>
-          <w:rStyle w:val="VerbatimChar"/>
-        </w:rPr>
-        <w:t xml:space="preserve">##     data_ft &lt;- set_header_labels(data_ft, values = new_names)</w:t>
-      </w:r>
-      <w:r>
-        <w:br/>
-      </w:r>
-      <w:r>
-        <w:rPr>
-          <w:rStyle w:val="VerbatimChar"/>
-        </w:rPr>
-        <w:t xml:space="preserve">## }</w:t>
-      </w:r>
-      <w:r>
-        <w:br/>
-      </w:r>
-      <w:r>
-        <w:rPr>
-          <w:rStyle w:val="VerbatimChar"/>
-        </w:rPr>
-        <w:t xml:space="preserve">## debug at C:/Users/Christopher.Wilson/Documents/bmrn-test/R/word_tables.R#36: if (transform) {</w:t>
-      </w:r>
-      <w:r>
-        <w:br/>
-      </w:r>
-      <w:r>
-        <w:rPr>
-          <w:rStyle w:val="VerbatimChar"/>
-        </w:rPr>
-        <w:t xml:space="preserve">##     data &lt;- data %&gt;% select(colnames(.)[!grepl("Orig", colnames(.))])</w:t>
-      </w:r>
-      <w:r>
-        <w:br/>
-      </w:r>
-      <w:r>
-        <w:rPr>
-          <w:rStyle w:val="VerbatimChar"/>
-        </w:rPr>
-        <w:t xml:space="preserve">## }</w:t>
-      </w:r>
-      <w:r>
-        <w:br/>
-      </w:r>
-      <w:r>
-        <w:rPr>
-          <w:rStyle w:val="VerbatimChar"/>
-        </w:rPr>
-        <w:t xml:space="preserve">## debug at C:/Users/Christopher.Wilson/Documents/bmrn-test/R/word_tables.R#37: data &lt;- data %&gt;% select(colnames(.)[!grepl("Orig", colnames(.))])</w:t>
-      </w:r>
-      <w:r>
-        <w:br/>
-      </w:r>
-      <w:r>
-        <w:rPr>
-          <w:rStyle w:val="VerbatimChar"/>
-        </w:rPr>
-        <w:t xml:space="preserve">## debug at C:/Users/Christopher.Wilson/Documents/bmrn-test/R/word_tables.R#40: if (!transform) {</w:t>
-      </w:r>
-      <w:r>
-        <w:br/>
-      </w:r>
-      <w:r>
-        <w:rPr>
-          <w:rStyle w:val="VerbatimChar"/>
-        </w:rPr>
-        <w:t xml:space="preserve">##     data &lt;- data %&gt;% select(colnames(.)[!grepl("Trans", colnames(.))])</w:t>
-      </w:r>
-      <w:r>
-        <w:br/>
-      </w:r>
-      <w:r>
-        <w:rPr>
-          <w:rStyle w:val="VerbatimChar"/>
-        </w:rPr>
-        <w:t xml:space="preserve">## }</w:t>
-      </w:r>
-      <w:r>
-        <w:br/>
-      </w:r>
-      <w:r>
-        <w:rPr>
-          <w:rStyle w:val="VerbatimChar"/>
-        </w:rPr>
-        <w:t xml:space="preserve">## debug at C:/Users/Christopher.Wilson/Documents/bmrn-test/R/word_tables.R#44: if (!include_summ_stat) {</w:t>
-      </w:r>
-      <w:r>
-        <w:br/>
-      </w:r>
-      <w:r>
-        <w:rPr>
-          <w:rStyle w:val="VerbatimChar"/>
-        </w:rPr>
-        <w:t xml:space="preserve">##     data &lt;- data %&gt;% select(colnames(.)[!grepl("Orig|Trans", </w:t>
-      </w:r>
-      <w:r>
-        <w:br/>
-      </w:r>
-      <w:r>
-        <w:rPr>
-          <w:rStyle w:val="VerbatimChar"/>
-        </w:rPr>
-        <w:t xml:space="preserve">##         colnames(.))])</w:t>
-      </w:r>
-      <w:r>
-        <w:br/>
-      </w:r>
-      <w:r>
-        <w:rPr>
-          <w:rStyle w:val="VerbatimChar"/>
-        </w:rPr>
-        <w:t xml:space="preserve">## }</w:t>
-      </w:r>
-      <w:r>
-        <w:br/>
-      </w:r>
-      <w:r>
-        <w:rPr>
-          <w:rStyle w:val="VerbatimChar"/>
-        </w:rPr>
-        <w:t xml:space="preserve">## debug at C:/Users/Christopher.Wilson/Documents/bmrn-test/R/word_tables.R#45: data &lt;- data %&gt;% select(colnames(.)[!grepl("Orig|Trans", colnames(.))])</w:t>
-      </w:r>
-      <w:r>
-        <w:br/>
-      </w:r>
-      <w:r>
-        <w:rPr>
-          <w:rStyle w:val="VerbatimChar"/>
-        </w:rPr>
-        <w:t xml:space="preserve">## debug at C:/Users/Christopher.Wilson/Documents/bmrn-test/R/word_tables.R#48: orig_cols &lt;- colnames(data)</w:t>
-      </w:r>
-      <w:r>
-        <w:br/>
-      </w:r>
-      <w:r>
-        <w:rPr>
-          <w:rStyle w:val="VerbatimChar"/>
-        </w:rPr>
-        <w:t xml:space="preserve">## debug at C:/Users/Christopher.Wilson/Documents/bmrn-test/R/word_tables.R#49: old_names &lt;- grep("Difference from|p value", orig_cols, value = TRUE)</w:t>
-      </w:r>
-      <w:r>
-        <w:br/>
-      </w:r>
-      <w:r>
-        <w:rPr>
-          <w:rStyle w:val="VerbatimChar"/>
-        </w:rPr>
-        <w:t xml:space="preserve">## debug at C:/Users/Christopher.Wilson/Documents/bmrn-test/R/word_tables.R#50: groups &lt;- gsub("Difference from ", "", old_names)[grepl("Difference", </w:t>
-      </w:r>
-      <w:r>
-        <w:br/>
-      </w:r>
-      <w:r>
-        <w:rPr>
-          <w:rStyle w:val="VerbatimChar"/>
-        </w:rPr>
-        <w:t xml:space="preserve">##     old_names)]</w:t>
-      </w:r>
-      <w:r>
-        <w:br/>
-      </w:r>
-      <w:r>
-        <w:rPr>
-          <w:rStyle w:val="VerbatimChar"/>
-        </w:rPr>
-        <w:t xml:space="preserve">## debug at C:/Users/Christopher.Wilson/Documents/bmrn-test/R/word_tables.R#51: new_names &lt;- rep(c("LSMean Diff (95% CI)", "p value"), length(groups))</w:t>
-      </w:r>
-      <w:r>
-        <w:br/>
-      </w:r>
-      <w:r>
-        <w:rPr>
-          <w:rStyle w:val="VerbatimChar"/>
-        </w:rPr>
-        <w:t xml:space="preserve">## debug at C:/Users/Christopher.Wilson/Documents/bmrn-test/R/word_tables.R#52: names(new_names) &lt;- old_names</w:t>
-      </w:r>
-      <w:r>
-        <w:br/>
-      </w:r>
-      <w:r>
-        <w:rPr>
-          <w:rStyle w:val="VerbatimChar"/>
-        </w:rPr>
-        <w:t xml:space="preserve">## debug at C:/Users/Christopher.Wilson/Documents/bmrn-test/R/word_tables.R#54: for (i in groups) {</w:t>
-      </w:r>
-      <w:r>
-        <w:br/>
-      </w:r>
-      <w:r>
-        <w:rPr>
-          <w:rStyle w:val="VerbatimChar"/>
-        </w:rPr>
-        <w:t xml:space="preserve">##     col &lt;- paste("Difference from", i)</w:t>
-      </w:r>
-      <w:r>
-        <w:br/>
-      </w:r>
-      <w:r>
-        <w:rPr>
-          <w:rStyle w:val="VerbatimChar"/>
-        </w:rPr>
-        <w:t xml:space="preserve">##     Est &lt;- map_chr(.x = 1:nrow(data), .f = ~{</w:t>
-      </w:r>
-      <w:r>
-        <w:br/>
-      </w:r>
-      <w:r>
-        <w:rPr>
-          <w:rStyle w:val="VerbatimChar"/>
-        </w:rPr>
-        <w:t xml:space="preserve">##         ifelse(data[[col]][.x][[1]][1] == "", "", strsplit(split = " ", </w:t>
-      </w:r>
-      <w:r>
-        <w:br/>
-      </w:r>
-      <w:r>
-        <w:rPr>
-          <w:rStyle w:val="VerbatimChar"/>
-        </w:rPr>
-        <w:t xml:space="preserve">##             x = data[[col]][.x])[[1]][1])</w:t>
-      </w:r>
-      <w:r>
-        <w:br/>
-      </w:r>
-      <w:r>
-        <w:rPr>
-          <w:rStyle w:val="VerbatimChar"/>
-        </w:rPr>
-        <w:t xml:space="preserve">##     })</w:t>
-      </w:r>
-      <w:r>
-        <w:br/>
-      </w:r>
-      <w:r>
-        <w:rPr>
-          <w:rStyle w:val="VerbatimChar"/>
-        </w:rPr>
-        <w:t xml:space="preserve">##     CInt &lt;- map_chr(.x = 1:nrow(data), .f = ~{</w:t>
-      </w:r>
-      <w:r>
-        <w:br/>
-      </w:r>
-      <w:r>
-        <w:rPr>
-          <w:rStyle w:val="VerbatimChar"/>
-        </w:rPr>
-        <w:t xml:space="preserve">##         ifelse(data[[col]][.x] == "", "", paste0("(", gsub(pattern = ".*\\(", </w:t>
-      </w:r>
-      <w:r>
-        <w:br/>
-      </w:r>
-      <w:r>
-        <w:rPr>
-          <w:rStyle w:val="VerbatimChar"/>
-        </w:rPr>
-        <w:t xml:space="preserve">##             replacement = "", x = data[[col]][.x])))</w:t>
-      </w:r>
-      <w:r>
-        <w:br/>
-      </w:r>
-      <w:r>
-        <w:rPr>
-          <w:rStyle w:val="VerbatimChar"/>
-        </w:rPr>
-        <w:t xml:space="preserve">##     })</w:t>
-      </w:r>
-      <w:r>
-        <w:br/>
-      </w:r>
-      <w:r>
-        <w:rPr>
-          <w:rStyle w:val="VerbatimChar"/>
-        </w:rPr>
-        <w:t xml:space="preserve">##     data &lt;- cbind.data.frame(data, Estimate = Est, CI = CInt)</w:t>
-      </w:r>
-      <w:r>
-        <w:br/>
-      </w:r>
-      <w:r>
-        <w:rPr>
-          <w:rStyle w:val="VerbatimChar"/>
-        </w:rPr>
-        <w:t xml:space="preserve">##     est_col_Name &lt;- paste("Estimate", i)</w:t>
-      </w:r>
-      <w:r>
-        <w:br/>
-      </w:r>
-      <w:r>
-        <w:rPr>
-          <w:rStyle w:val="VerbatimChar"/>
-        </w:rPr>
-        <w:t xml:space="preserve">##     colnames(data)[colnames(data) == "Estimate"] &lt;- est_col_Name</w:t>
-      </w:r>
-      <w:r>
-        <w:br/>
-      </w:r>
-      <w:r>
-        <w:rPr>
-          <w:rStyle w:val="VerbatimChar"/>
-        </w:rPr>
-        <w:t xml:space="preserve">##     CI_col_Name &lt;- paste("CI", i)</w:t>
-      </w:r>
-      <w:r>
-        <w:br/>
-      </w:r>
-      <w:r>
-        <w:rPr>
-          <w:rStyle w:val="VerbatimChar"/>
-        </w:rPr>
-        <w:t xml:space="preserve">##     colnames(data)[colnames(data) == "CI"] &lt;- CI_col_Name</w:t>
-      </w:r>
-      <w:r>
-        <w:br/>
-      </w:r>
-      <w:r>
-        <w:rPr>
-          <w:rStyle w:val="VerbatimChar"/>
-        </w:rPr>
-        <w:t xml:space="preserve">## }</w:t>
-      </w:r>
-      <w:r>
-        <w:br/>
-      </w:r>
-      <w:r>
-        <w:rPr>
-          <w:rStyle w:val="VerbatimChar"/>
-        </w:rPr>
-        <w:t xml:space="preserve">## debug at C:/Users/Christopher.Wilson/Documents/bmrn-test/R/word_tables.R#55: col &lt;- paste("Difference from", i)</w:t>
-      </w:r>
-      <w:r>
-        <w:br/>
-      </w:r>
-      <w:r>
-        <w:rPr>
-          <w:rStyle w:val="VerbatimChar"/>
-        </w:rPr>
-        <w:t xml:space="preserve">## debug at C:/Users/Christopher.Wilson/Documents/bmrn-test/R/word_tables.R#56: Est &lt;- map_chr(.x = 1:nrow(data), .f = ~{</w:t>
-      </w:r>
-      <w:r>
-        <w:br/>
-      </w:r>
-      <w:r>
-        <w:rPr>
-          <w:rStyle w:val="VerbatimChar"/>
-        </w:rPr>
-        <w:t xml:space="preserve">##     ifelse(data[[col]][.x][[1]][1] == "", "", strsplit(split = " ", </w:t>
-      </w:r>
-      <w:r>
-        <w:br/>
-      </w:r>
-      <w:r>
-        <w:rPr>
-          <w:rStyle w:val="VerbatimChar"/>
-        </w:rPr>
-        <w:t xml:space="preserve">##         x = data[[col]][.x])[[1]][1])</w:t>
-      </w:r>
-      <w:r>
-        <w:br/>
-      </w:r>
-      <w:r>
-        <w:rPr>
-          <w:rStyle w:val="VerbatimChar"/>
-        </w:rPr>
-        <w:t xml:space="preserve">## })</w:t>
-      </w:r>
-      <w:r>
-        <w:br/>
-      </w:r>
-      <w:r>
-        <w:rPr>
-          <w:rStyle w:val="VerbatimChar"/>
-        </w:rPr>
-        <w:t xml:space="preserve">## debug at C:/Users/Christopher.Wilson/Documents/bmrn-test/R/word_tables.R#65: CInt &lt;- map_chr(.x = 1:nrow(data), .f = ~{</w:t>
-      </w:r>
-      <w:r>
-        <w:br/>
-      </w:r>
-      <w:r>
-        <w:rPr>
-          <w:rStyle w:val="VerbatimChar"/>
-        </w:rPr>
-        <w:t xml:space="preserve">##     ifelse(data[[col]][.x] == "", "", paste0("(", gsub(pattern = ".*\\(", </w:t>
-      </w:r>
-      <w:r>
-        <w:br/>
-      </w:r>
-      <w:r>
-        <w:rPr>
-          <w:rStyle w:val="VerbatimChar"/>
-        </w:rPr>
-        <w:t xml:space="preserve">##         replacement = "", x = data[[col]][.x])))</w:t>
-      </w:r>
-      <w:r>
-        <w:br/>
-      </w:r>
-      <w:r>
-        <w:rPr>
-          <w:rStyle w:val="VerbatimChar"/>
-        </w:rPr>
-        <w:t xml:space="preserve">## })</w:t>
-      </w:r>
-      <w:r>
-        <w:br/>
-      </w:r>
-      <w:r>
-        <w:rPr>
-          <w:rStyle w:val="VerbatimChar"/>
-        </w:rPr>
-        <w:t xml:space="preserve">## debug at C:/Users/Christopher.Wilson/Documents/bmrn-test/R/word_tables.R#81: data &lt;- cbind.data.frame(data, Estimate = Est, CI = CInt)</w:t>
-      </w:r>
-      <w:r>
-        <w:br/>
-      </w:r>
-      <w:r>
-        <w:rPr>
-          <w:rStyle w:val="VerbatimChar"/>
-        </w:rPr>
-        <w:t xml:space="preserve">## debug at C:/Users/Christopher.Wilson/Documents/bmrn-test/R/word_tables.R#82: est_col_Name &lt;- paste("Estimate", i)</w:t>
-      </w:r>
-      <w:r>
-        <w:br/>
-      </w:r>
-      <w:r>
-        <w:rPr>
-          <w:rStyle w:val="VerbatimChar"/>
-        </w:rPr>
-        <w:t xml:space="preserve">## debug at C:/Users/Christopher.Wilson/Documents/bmrn-test/R/word_tables.R#83: colnames(data)[colnames(data) == "Estimate"] &lt;- est_col_Name</w:t>
-      </w:r>
-      <w:r>
-        <w:br/>
-      </w:r>
-      <w:r>
-        <w:rPr>
-          <w:rStyle w:val="VerbatimChar"/>
-        </w:rPr>
-        <w:t xml:space="preserve">## debug at C:/Users/Christopher.Wilson/Documents/bmrn-test/R/word_tables.R#84: CI_col_Name &lt;- paste("CI", i)</w:t>
-      </w:r>
-      <w:r>
-        <w:br/>
-      </w:r>
-      <w:r>
-        <w:rPr>
-          <w:rStyle w:val="VerbatimChar"/>
-        </w:rPr>
-        <w:t xml:space="preserve">## debug at C:/Users/Christopher.Wilson/Documents/bmrn-test/R/word_tables.R#85: colnames(data)[colnames(data) == "CI"] &lt;- CI_col_Name</w:t>
-      </w:r>
-      <w:r>
-        <w:br/>
-      </w:r>
-      <w:r>
-        <w:rPr>
-          <w:rStyle w:val="VerbatimChar"/>
-        </w:rPr>
-        <w:t xml:space="preserve">## debug at C:/Users/Christopher.Wilson/Documents/bmrn-test/R/word_tables.R#55: col &lt;- paste("Difference from", i)</w:t>
-      </w:r>
-      <w:r>
-        <w:br/>
-      </w:r>
-      <w:r>
-        <w:rPr>
-          <w:rStyle w:val="VerbatimChar"/>
-        </w:rPr>
-        <w:t xml:space="preserve">## debug at C:/Users/Christopher.Wilson/Documents/bmrn-test/R/word_tables.R#56: Est &lt;- map_chr(.x = 1:nrow(data), .f = ~{</w:t>
-      </w:r>
-      <w:r>
-        <w:br/>
-      </w:r>
-      <w:r>
-        <w:rPr>
-          <w:rStyle w:val="VerbatimChar"/>
-        </w:rPr>
-        <w:t xml:space="preserve">##     ifelse(data[[col]][.x][[1]][1] == "", "", strsplit(split = " ", </w:t>
-      </w:r>
-      <w:r>
-        <w:br/>
-      </w:r>
-      <w:r>
-        <w:rPr>
-          <w:rStyle w:val="VerbatimChar"/>
-        </w:rPr>
-        <w:t xml:space="preserve">##         x = data[[col]][.x])[[1]][1])</w:t>
-      </w:r>
-      <w:r>
-        <w:br/>
-      </w:r>
-      <w:r>
-        <w:rPr>
-          <w:rStyle w:val="VerbatimChar"/>
-        </w:rPr>
-        <w:t xml:space="preserve">## })</w:t>
-      </w:r>
-      <w:r>
-        <w:br/>
-      </w:r>
-      <w:r>
-        <w:rPr>
-          <w:rStyle w:val="VerbatimChar"/>
-        </w:rPr>
-        <w:t xml:space="preserve">## debug at C:/Users/Christopher.Wilson/Documents/bmrn-test/R/word_tables.R#65: CInt &lt;- map_chr(.x = 1:nrow(data), .f = ~{</w:t>
-      </w:r>
-      <w:r>
-        <w:br/>
-      </w:r>
-      <w:r>
-        <w:rPr>
-          <w:rStyle w:val="VerbatimChar"/>
-        </w:rPr>
-        <w:t xml:space="preserve">##     ifelse(data[[col]][.x] == "", "", paste0("(", gsub(pattern = ".*\\(", </w:t>
-      </w:r>
-      <w:r>
-        <w:br/>
-      </w:r>
-      <w:r>
-        <w:rPr>
-          <w:rStyle w:val="VerbatimChar"/>
-        </w:rPr>
-        <w:t xml:space="preserve">##         replacement = "", x = data[[col]][.x])))</w:t>
-      </w:r>
-      <w:r>
-        <w:br/>
-      </w:r>
-      <w:r>
-        <w:rPr>
-          <w:rStyle w:val="VerbatimChar"/>
-        </w:rPr>
-        <w:t xml:space="preserve">## })</w:t>
-      </w:r>
-      <w:r>
-        <w:br/>
-      </w:r>
-      <w:r>
-        <w:rPr>
-          <w:rStyle w:val="VerbatimChar"/>
-        </w:rPr>
-        <w:t xml:space="preserve">## debug at C:/Users/Christopher.Wilson/Documents/bmrn-test/R/word_tables.R#81: data &lt;- cbind.data.frame(data, Estimate = Est, CI = CInt)</w:t>
-      </w:r>
-      <w:r>
-        <w:br/>
-      </w:r>
-      <w:r>
-        <w:rPr>
-          <w:rStyle w:val="VerbatimChar"/>
-        </w:rPr>
-        <w:t xml:space="preserve">## debug at C:/Users/Christopher.Wilson/Documents/bmrn-test/R/word_tables.R#82: est_col_Name &lt;- paste("Estimate", i)</w:t>
-      </w:r>
-      <w:r>
-        <w:br/>
-      </w:r>
-      <w:r>
-        <w:rPr>
-          <w:rStyle w:val="VerbatimChar"/>
-        </w:rPr>
-        <w:t xml:space="preserve">## debug at C:/Users/Christopher.Wilson/Documents/bmrn-test/R/word_tables.R#83: colnames(data)[colnames(data) == "Estimate"] &lt;- est_col_Name</w:t>
-      </w:r>
-      <w:r>
-        <w:br/>
-      </w:r>
-      <w:r>
-        <w:rPr>
-          <w:rStyle w:val="VerbatimChar"/>
-        </w:rPr>
-        <w:t xml:space="preserve">## debug at C:/Users/Christopher.Wilson/Documents/bmrn-test/R/word_tables.R#84: CI_col_Name &lt;- paste("CI", i)</w:t>
-      </w:r>
-      <w:r>
-        <w:br/>
-      </w:r>
-      <w:r>
-        <w:rPr>
-          <w:rStyle w:val="VerbatimChar"/>
-        </w:rPr>
-        <w:t xml:space="preserve">## debug at C:/Users/Christopher.Wilson/Documents/bmrn-test/R/word_tables.R#85: colnames(data)[colnames(data) == "CI"] &lt;- CI_col_Name</w:t>
-      </w:r>
-      <w:r>
-        <w:br/>
-      </w:r>
-      <w:r>
-        <w:rPr>
-          <w:rStyle w:val="VerbatimChar"/>
-        </w:rPr>
-        <w:t xml:space="preserve">## debug at C:/Users/Christopher.Wilson/Documents/bmrn-test/R/word_tables.R#88: old_scale &lt;- grep("Original|Transformed", colnames(data), value = T)</w:t>
-      </w:r>
-      <w:r>
-        <w:br/>
-      </w:r>
-      <w:r>
-        <w:rPr>
-          <w:rStyle w:val="VerbatimChar"/>
-        </w:rPr>
-        <w:t xml:space="preserve">## debug at C:/Users/Christopher.Wilson/Documents/bmrn-test/R/word_tables.R#89: new_scale &lt;- gsub("Original Scale ", "", old_scale)</w:t>
-      </w:r>
-      <w:r>
-        <w:br/>
-      </w:r>
-      <w:r>
-        <w:rPr>
-          <w:rStyle w:val="VerbatimChar"/>
-        </w:rPr>
-        <w:t xml:space="preserve">## debug at C:/Users/Christopher.Wilson/Documents/bmrn-test/R/word_tables.R#90: new_scale &lt;- gsub("Transformed Scale ", "", new_scale)</w:t>
-      </w:r>
-      <w:r>
-        <w:br/>
-      </w:r>
-      <w:r>
-        <w:rPr>
-          <w:rStyle w:val="VerbatimChar"/>
-        </w:rPr>
-        <w:t xml:space="preserve">## debug at C:/Users/Christopher.Wilson/Documents/bmrn-test/R/word_tables.R#91: new_scale &lt;- gsub("Back ", "", new_scale)</w:t>
-      </w:r>
-      <w:r>
-        <w:br/>
-      </w:r>
-      <w:r>
-        <w:rPr>
-          <w:rStyle w:val="VerbatimChar"/>
-        </w:rPr>
-        <w:t xml:space="preserve">## debug at C:/Users/Christopher.Wilson/Documents/bmrn-test/R/word_tables.R#92: names(new_scale) &lt;- old_scale</w:t>
-      </w:r>
-      <w:r>
-        <w:br/>
-      </w:r>
-      <w:r>
-        <w:rPr>
-          <w:rStyle w:val="VerbatimChar"/>
-        </w:rPr>
-        <w:t xml:space="preserve">## debug at C:/Users/Christopher.Wilson/Documents/bmrn-test/R/word_tables.R#93: data_ft &lt;- flextable(data, col_keys = orig_cols) %&gt;% set_header_labels(data_ft, </w:t>
-      </w:r>
-      <w:r>
-        <w:br/>
-      </w:r>
-      <w:r>
-        <w:rPr>
-          <w:rStyle w:val="VerbatimChar"/>
-        </w:rPr>
-        <w:t xml:space="preserve">##     values = new_scale)</w:t>
-      </w:r>
-      <w:r>
-        <w:br/>
-      </w:r>
-      <w:r>
-        <w:rPr>
-          <w:rStyle w:val="VerbatimChar"/>
-        </w:rPr>
-        <w:t xml:space="preserve">## debug at C:/Users/Christopher.Wilson/Documents/bmrn-test/R/word_tables.R#96: for (i in groups) {</w:t>
-      </w:r>
-      <w:r>
-        <w:br/>
-      </w:r>
-      <w:r>
-        <w:rPr>
-          <w:rStyle w:val="VerbatimChar"/>
-        </w:rPr>
-        <w:t xml:space="preserve">##     col &lt;- paste("Difference from", i)</w:t>
-      </w:r>
-      <w:r>
-        <w:br/>
-      </w:r>
-      <w:r>
-        <w:rPr>
-          <w:rStyle w:val="VerbatimChar"/>
-        </w:rPr>
-        <w:t xml:space="preserve">##     est_col_Name &lt;- paste("Estimate", i)</w:t>
-      </w:r>
-      <w:r>
-        <w:br/>
-      </w:r>
-      <w:r>
-        <w:rPr>
-          <w:rStyle w:val="VerbatimChar"/>
-        </w:rPr>
-        <w:t xml:space="preserve">##     CI_col_Name &lt;- paste("CI", i)</w:t>
-      </w:r>
-      <w:r>
-        <w:br/>
-      </w:r>
-      <w:r>
-        <w:rPr>
-          <w:rStyle w:val="VerbatimChar"/>
-        </w:rPr>
-        <w:t xml:space="preserve">##     data_ft &lt;- data_ft %&gt;% flextable::compose(j = col, value = as_paragraph(as_chunk(x = get(est_col_Name)), </w:t>
-      </w:r>
-      <w:r>
-        <w:br/>
-      </w:r>
-      <w:r>
-        <w:rPr>
-          <w:rStyle w:val="VerbatimChar"/>
-        </w:rPr>
-        <w:t xml:space="preserve">##         "\n", as_chunk(x = get(CI_col_Name))))</w:t>
-      </w:r>
-      <w:r>
-        <w:br/>
-      </w:r>
-      <w:r>
-        <w:rPr>
-          <w:rStyle w:val="VerbatimChar"/>
-        </w:rPr>
-        <w:t xml:space="preserve">## }</w:t>
-      </w:r>
-      <w:r>
-        <w:br/>
-      </w:r>
-      <w:r>
-        <w:rPr>
-          <w:rStyle w:val="VerbatimChar"/>
-        </w:rPr>
-        <w:t xml:space="preserve">## debug at C:/Users/Christopher.Wilson/Documents/bmrn-test/R/word_tables.R#97: col &lt;- paste("Difference from", i)</w:t>
-      </w:r>
-      <w:r>
-        <w:br/>
-      </w:r>
-      <w:r>
-        <w:rPr>
-          <w:rStyle w:val="VerbatimChar"/>
-        </w:rPr>
-        <w:t xml:space="preserve">## debug at C:/Users/Christopher.Wilson/Documents/bmrn-test/R/word_tables.R#98: est_col_Name &lt;- paste("Estimate", i)</w:t>
-      </w:r>
-      <w:r>
-        <w:br/>
-      </w:r>
-      <w:r>
-        <w:rPr>
-          <w:rStyle w:val="VerbatimChar"/>
-        </w:rPr>
-        <w:t xml:space="preserve">## debug at C:/Users/Christopher.Wilson/Documents/bmrn-test/R/word_tables.R#99: CI_col_Name &lt;- paste("CI", i)</w:t>
-      </w:r>
-      <w:r>
-        <w:br/>
-      </w:r>
-      <w:r>
-        <w:rPr>
-          <w:rStyle w:val="VerbatimChar"/>
-        </w:rPr>
-        <w:t xml:space="preserve">## debug at C:/Users/Christopher.Wilson/Documents/bmrn-test/R/word_tables.R#100: data_ft &lt;- data_ft %&gt;% flextable::compose(j = col, value = as_paragraph(as_chunk(x = get(est_col_Name)), </w:t>
-      </w:r>
-      <w:r>
-        <w:br/>
-      </w:r>
-      <w:r>
-        <w:rPr>
-          <w:rStyle w:val="VerbatimChar"/>
-        </w:rPr>
-        <w:t xml:space="preserve">##     "\n", as_chunk(x = get(CI_col_Name))))</w:t>
-      </w:r>
-      <w:r>
-        <w:br/>
-      </w:r>
-      <w:r>
-        <w:rPr>
-          <w:rStyle w:val="VerbatimChar"/>
-        </w:rPr>
-        <w:t xml:space="preserve">## debug at C:/Users/Christopher.Wilson/Documents/bmrn-test/R/word_tables.R#97: col &lt;- paste("Difference from", i)</w:t>
-      </w:r>
-      <w:r>
-        <w:br/>
-      </w:r>
-      <w:r>
-        <w:rPr>
-          <w:rStyle w:val="VerbatimChar"/>
-        </w:rPr>
-        <w:t xml:space="preserve">## debug at C:/Users/Christopher.Wilson/Documents/bmrn-test/R/word_tables.R#98: est_col_Name &lt;- paste("Estimate", i)</w:t>
-      </w:r>
-      <w:r>
-        <w:br/>
-      </w:r>
-      <w:r>
-        <w:rPr>
-          <w:rStyle w:val="VerbatimChar"/>
-        </w:rPr>
-        <w:t xml:space="preserve">## debug at C:/Users/Christopher.Wilson/Documents/bmrn-test/R/word_tables.R#99: CI_col_Name &lt;- paste("CI", i)</w:t>
-      </w:r>
-      <w:r>
-        <w:br/>
-      </w:r>
-      <w:r>
-        <w:rPr>
-          <w:rStyle w:val="VerbatimChar"/>
-        </w:rPr>
-        <w:t xml:space="preserve">## debug at C:/Users/Christopher.Wilson/Documents/bmrn-test/R/word_tables.R#100: data_ft &lt;- data_ft %&gt;% flextable::compose(j = col, value = as_paragraph(as_chunk(x = get(est_col_Name)), </w:t>
-      </w:r>
-      <w:r>
-        <w:br/>
-      </w:r>
-      <w:r>
-        <w:rPr>
-          <w:rStyle w:val="VerbatimChar"/>
-        </w:rPr>
-        <w:t xml:space="preserve">##     "\n", as_chunk(x = get(CI_col_Name))))</w:t>
-      </w:r>
-      <w:r>
-        <w:br/>
-      </w:r>
-      <w:r>
-        <w:rPr>
-          <w:rStyle w:val="VerbatimChar"/>
-        </w:rPr>
-        <w:t xml:space="preserve">## debug at C:/Users/Christopher.Wilson/Documents/bmrn-test/R/word_tables.R#111: if (include_summ_stat &amp; transform) {</w:t>
-      </w:r>
-      <w:r>
-        <w:br/>
-      </w:r>
-      <w:r>
-        <w:rPr>
-          <w:rStyle w:val="VerbatimChar"/>
-        </w:rPr>
-        <w:t xml:space="preserve">##     data_ft &lt;- add_header_row(data_ft, colwidths = c(2, 2, 2, </w:t>
-      </w:r>
-      <w:r>
-        <w:br/>
-      </w:r>
-      <w:r>
-        <w:rPr>
-          <w:rStyle w:val="VerbatimChar"/>
-        </w:rPr>
-        <w:t xml:space="preserve">##         rep(2, length(groups))), values = c("", "Transformed Scale", </w:t>
-      </w:r>
-      <w:r>
-        <w:br/>
-      </w:r>
-      <w:r>
-        <w:rPr>
-          <w:rStyle w:val="VerbatimChar"/>
-        </w:rPr>
-        <w:t xml:space="preserve">##         "Back Transformed", paste("vs.", groups)))</w:t>
-      </w:r>
-      <w:r>
-        <w:br/>
-      </w:r>
-      <w:r>
-        <w:rPr>
-          <w:rStyle w:val="VerbatimChar"/>
-        </w:rPr>
-        <w:t xml:space="preserve">## }</w:t>
-      </w:r>
-      <w:r>
-        <w:br/>
-      </w:r>
-      <w:r>
-        <w:rPr>
-          <w:rStyle w:val="VerbatimChar"/>
-        </w:rPr>
-        <w:t xml:space="preserve">## debug at C:/Users/Christopher.Wilson/Documents/bmrn-test/R/word_tables.R#119: if (include_summ_stat &amp; !transform) {</w:t>
-      </w:r>
-      <w:r>
-        <w:br/>
-      </w:r>
-      <w:r>
-        <w:rPr>
-          <w:rStyle w:val="VerbatimChar"/>
-        </w:rPr>
-        <w:t xml:space="preserve">##     data_ft &lt;- add_header_row(data_ft, colwidths = c(2, 3, rep(2, </w:t>
-      </w:r>
-      <w:r>
-        <w:br/>
-      </w:r>
-      <w:r>
-        <w:rPr>
-          <w:rStyle w:val="VerbatimChar"/>
-        </w:rPr>
-        <w:t xml:space="preserve">##         length(groups))), values = c("", "Original Scale", paste("vs.", </w:t>
-      </w:r>
-      <w:r>
-        <w:br/>
-      </w:r>
-      <w:r>
-        <w:rPr>
-          <w:rStyle w:val="VerbatimChar"/>
-        </w:rPr>
-        <w:t xml:space="preserve">##         groups)))</w:t>
-      </w:r>
-      <w:r>
-        <w:br/>
-      </w:r>
-      <w:r>
-        <w:rPr>
-          <w:rStyle w:val="VerbatimChar"/>
-        </w:rPr>
-        <w:t xml:space="preserve">## }</w:t>
-      </w:r>
-      <w:r>
-        <w:br/>
-      </w:r>
-      <w:r>
-        <w:rPr>
-          <w:rStyle w:val="VerbatimChar"/>
-        </w:rPr>
-        <w:t xml:space="preserve">## debug at C:/Users/Christopher.Wilson/Documents/bmrn-test/R/word_tables.R#125: if (!include_summ_stat) {</w:t>
-      </w:r>
-      <w:r>
-        <w:br/>
-      </w:r>
-      <w:r>
-        <w:rPr>
-          <w:rStyle w:val="VerbatimChar"/>
-        </w:rPr>
-        <w:t xml:space="preserve">##     data_ft &lt;- add_header_row(data_ft, colwidths = c(2, rep(2, </w:t>
-      </w:r>
-      <w:r>
-        <w:br/>
-      </w:r>
-      <w:r>
-        <w:rPr>
-          <w:rStyle w:val="VerbatimChar"/>
-        </w:rPr>
-        <w:t xml:space="preserve">##         length(groups))), values = c("", paste("vs.", groups)))</w:t>
-      </w:r>
-      <w:r>
-        <w:br/>
-      </w:r>
-      <w:r>
-        <w:rPr>
-          <w:rStyle w:val="VerbatimChar"/>
-        </w:rPr>
-        <w:t xml:space="preserve">## }</w:t>
-      </w:r>
-      <w:r>
-        <w:br/>
-      </w:r>
-      <w:r>
-        <w:rPr>
-          <w:rStyle w:val="VerbatimChar"/>
-        </w:rPr>
-        <w:t xml:space="preserve">## debug at C:/Users/Christopher.Wilson/Documents/bmrn-test/R/word_tables.R#126: data_ft &lt;- add_header_row(data_ft, colwidths = c(2, rep(2, length(groups))), </w:t>
-      </w:r>
-      <w:r>
-        <w:br/>
-      </w:r>
-      <w:r>
-        <w:rPr>
-          <w:rStyle w:val="VerbatimChar"/>
-        </w:rPr>
-        <w:t xml:space="preserve">##     values = c("", paste("vs.", groups)))</w:t>
-      </w:r>
-      <w:r>
-        <w:br/>
-      </w:r>
-      <w:r>
-        <w:rPr>
-          <w:rStyle w:val="VerbatimChar"/>
-        </w:rPr>
-        <w:t xml:space="preserve">## debug at C:/Users/Christopher.Wilson/Documents/bmrn-test/R/word_tables.R#132: data_ft &lt;- set_header_labels(data_ft, values = new_names)</w:t>
-      </w:r>
-      <w:r>
-        <w:br/>
-      </w:r>
-      <w:r>
-        <w:rPr>
-          <w:rStyle w:val="VerbatimChar"/>
-        </w:rPr>
-        <w:t xml:space="preserve">## debug at C:/Users/Christopher.Wilson/Documents/bmrn-test/R/word_tables.R#134: data_ft &lt;- align(data_ft, align = "center", part = "all")</w:t>
-      </w:r>
-      <w:r>
-        <w:br/>
-      </w:r>
-      <w:r>
-        <w:rPr>
-          <w:rStyle w:val="VerbatimChar"/>
-        </w:rPr>
-        <w:t xml:space="preserve">## debug at C:/Users/Christopher.Wilson/Documents/bmrn-test/R/word_tables.R#135: data_ft &lt;- fontsize(data_ft, size = 9, part = "header")</w:t>
-      </w:r>
-      <w:r>
-        <w:br/>
-      </w:r>
-      <w:r>
-        <w:rPr>
-          <w:rStyle w:val="VerbatimChar"/>
-        </w:rPr>
-        <w:t xml:space="preserve">## debug at C:/Users/Christopher.Wilson/Documents/bmrn-test/R/word_tables.R#136: data_ft &lt;- fontsize(data_ft, size = 8)</w:t>
-      </w:r>
-      <w:r>
-        <w:br/>
-      </w:r>
-      <w:r>
-        <w:rPr>
-          <w:rStyle w:val="VerbatimChar"/>
-        </w:rPr>
-        <w:t xml:space="preserve">## debug at C:/Users/Christopher.Wilson/Documents/bmrn-test/R/word_tables.R#138: data_ft &lt;- footnote(x = data_ft, i = footer_i, j = footer_j, </w:t>
-      </w:r>
-      <w:r>
-        <w:br/>
-      </w:r>
-      <w:r>
-        <w:rPr>
-          <w:rStyle w:val="VerbatimChar"/>
-        </w:rPr>
-        <w:t xml:space="preserve">##     value = as_paragraph(footer), ref_symbols = "")</w:t>
-      </w:r>
-      <w:r>
-        <w:br/>
-      </w:r>
-      <w:r>
-        <w:rPr>
-          <w:rStyle w:val="VerbatimChar"/>
-        </w:rPr>
-        <w:t xml:space="preserve">## debug at C:/Users/Christopher.Wilson/Documents/bmrn-test/R/word_tables.R#140: data_ft</w:t>
-      </w:r>
-      <w:r>
-        <w:br/>
-      </w:r>
-      <w:r>
-        <w:rPr>
-          <w:rStyle w:val="VerbatimChar"/>
-        </w:rPr>
-        <w:t xml:space="preserve">## exiting from: word_tables(tab3, include_summ_stat = F, summary_only = F, transform = transform, </w:t>
-      </w:r>
-      <w:r>
-        <w:br/>
-      </w:r>
-      <w:r>
-        <w:rPr>
-          <w:rStyle w:val="VerbatimChar"/>
-        </w:rPr>
-        <w:t xml:space="preserve">##     footer = footer)</w:t>
-      </w:r>
     </w:p>
     <w:tbl xmlns:w="http://schemas.openxmlformats.org/wordprocessingml/2006/main" xmlns:r="http://schemas.openxmlformats.org/officeDocument/2006/relationships" xmlns:w14="http://schemas.microsoft.com/office/word/2010/wordml" xmlns:wp="http://schemas.openxmlformats.org/drawingml/2006/wordprocessingDrawing" xmlns:a="http://schemas.openxmlformats.org/drawingml/2006/main" xmlns:pic="http://schemas.openxmlformats.org/drawingml/2006/picture">
       <w:tblPr>
@@ -22692,10 +17564,10 @@
         </w:tc>
       </w:tr>
     </w:tbl>
-    <w:bookmarkEnd w:id="46"/>
-    <w:bookmarkEnd w:id="47"/>
     <w:bookmarkEnd w:id="48"/>
-    <w:bookmarkStart w:id="68" w:name="references"/>
+    <w:bookmarkEnd w:id="49"/>
+    <w:bookmarkEnd w:id="50"/>
+    <w:bookmarkStart w:id="70" w:name="references"/>
     <w:p>
       <w:pPr>
         <w:pStyle w:val="Heading1"/>
@@ -22713,8 +17585,8 @@
         <w:t xml:space="preserve">References</w:t>
       </w:r>
     </w:p>
-    <w:bookmarkStart w:id="67" w:name="refs"/>
-    <w:bookmarkStart w:id="50" w:name="ref-rmarkdown"/>
+    <w:bookmarkStart w:id="69" w:name="refs"/>
+    <w:bookmarkStart w:id="52" w:name="ref-rmarkdown"/>
     <w:p>
       <w:pPr>
         <w:pStyle w:val="Bibliography"/>
@@ -22738,7 +17610,7 @@
       <w:r>
         <w:t xml:space="preserve"> </w:t>
       </w:r>
-      <w:hyperlink r:id="rId49">
+      <w:hyperlink r:id="rId51">
         <w:r>
           <w:rPr>
             <w:rStyle w:val="Hyperlink"/>
@@ -22750,8 +17622,8 @@
         <w:t xml:space="preserve">.</w:t>
       </w:r>
     </w:p>
-    <w:bookmarkEnd w:id="50"/>
-    <w:bookmarkStart w:id="52" w:name="ref-ggprism"/>
+    <w:bookmarkEnd w:id="52"/>
+    <w:bookmarkStart w:id="54" w:name="ref-ggprism"/>
     <w:p>
       <w:pPr>
         <w:pStyle w:val="Bibliography"/>
@@ -22775,7 +17647,7 @@
       <w:r>
         <w:t xml:space="preserve"> </w:t>
       </w:r>
-      <w:hyperlink r:id="rId51">
+      <w:hyperlink r:id="rId53">
         <w:r>
           <w:rPr>
             <w:rStyle w:val="Hyperlink"/>
@@ -22787,8 +17659,8 @@
         <w:t xml:space="preserve">.</w:t>
       </w:r>
     </w:p>
-    <w:bookmarkEnd w:id="52"/>
-    <w:bookmarkStart w:id="54" w:name="ref-berry"/>
+    <w:bookmarkEnd w:id="54"/>
+    <w:bookmarkStart w:id="56" w:name="ref-berry"/>
     <w:p>
       <w:pPr>
         <w:pStyle w:val="Bibliography"/>
@@ -22821,7 +17693,7 @@
       <w:r>
         <w:t xml:space="preserve"> </w:t>
       </w:r>
-      <w:hyperlink r:id="rId53">
+      <w:hyperlink r:id="rId55">
         <w:r>
           <w:rPr>
             <w:rStyle w:val="Hyperlink"/>
@@ -22833,8 +17705,8 @@
         <w:t xml:space="preserve">.</w:t>
       </w:r>
     </w:p>
-    <w:bookmarkEnd w:id="54"/>
-    <w:bookmarkStart w:id="56" w:name="ref-emmeans"/>
+    <w:bookmarkEnd w:id="56"/>
+    <w:bookmarkStart w:id="58" w:name="ref-emmeans"/>
     <w:p>
       <w:pPr>
         <w:pStyle w:val="Bibliography"/>
@@ -22858,7 +17730,7 @@
       <w:r>
         <w:t xml:space="preserve"> </w:t>
       </w:r>
-      <w:hyperlink r:id="rId55">
+      <w:hyperlink r:id="rId57">
         <w:r>
           <w:rPr>
             <w:rStyle w:val="Hyperlink"/>
@@ -22870,8 +17742,8 @@
         <w:t xml:space="preserve">.</w:t>
       </w:r>
     </w:p>
-    <w:bookmarkEnd w:id="56"/>
-    <w:bookmarkStart w:id="58" w:name="ref-Liu"/>
+    <w:bookmarkEnd w:id="58"/>
+    <w:bookmarkStart w:id="60" w:name="ref-Liu"/>
     <w:p>
       <w:pPr>
         <w:pStyle w:val="Bibliography"/>
@@ -22901,7 +17773,7 @@
       <w:r>
         <w:t xml:space="preserve">137 (1): 57–67. https://doi.org/</w:t>
       </w:r>
-      <w:hyperlink r:id="rId57">
+      <w:hyperlink r:id="rId59">
         <w:r>
           <w:rPr>
             <w:rStyle w:val="Hyperlink"/>
@@ -22913,8 +17785,8 @@
         <w:t xml:space="preserve">.</w:t>
       </w:r>
     </w:p>
-    <w:bookmarkEnd w:id="58"/>
-    <w:bookmarkStart w:id="59" w:name="ref-nlme"/>
+    <w:bookmarkEnd w:id="60"/>
+    <w:bookmarkStart w:id="61" w:name="ref-nlme"/>
     <w:p>
       <w:pPr>
         <w:pStyle w:val="Bibliography"/>
@@ -22936,8 +17808,8 @@
         <w:t xml:space="preserve">.</w:t>
       </w:r>
     </w:p>
-    <w:bookmarkEnd w:id="59"/>
-    <w:bookmarkStart w:id="61" w:name="ref-Rbase"/>
+    <w:bookmarkEnd w:id="61"/>
+    <w:bookmarkStart w:id="63" w:name="ref-Rbase"/>
     <w:p>
       <w:pPr>
         <w:pStyle w:val="Bibliography"/>
@@ -22961,7 +17833,7 @@
       <w:r>
         <w:t xml:space="preserve"> </w:t>
       </w:r>
-      <w:hyperlink r:id="rId60">
+      <w:hyperlink r:id="rId62">
         <w:r>
           <w:rPr>
             <w:rStyle w:val="Hyperlink"/>
@@ -22973,8 +17845,8 @@
         <w:t xml:space="preserve">.</w:t>
       </w:r>
     </w:p>
-    <w:bookmarkEnd w:id="61"/>
-    <w:bookmarkStart w:id="62" w:name="ref-shiny"/>
+    <w:bookmarkEnd w:id="63"/>
+    <w:bookmarkStart w:id="64" w:name="ref-shiny"/>
     <w:p>
       <w:pPr>
         <w:pStyle w:val="Bibliography"/>
@@ -22993,8 +17865,8 @@
         <w:t xml:space="preserve">Easy Web Applications in r.</w:t>
       </w:r>
     </w:p>
-    <w:bookmarkEnd w:id="62"/>
-    <w:bookmarkStart w:id="64" w:name="ref-plotly"/>
+    <w:bookmarkEnd w:id="64"/>
+    <w:bookmarkStart w:id="66" w:name="ref-plotly"/>
     <w:p>
       <w:pPr>
         <w:pStyle w:val="Bibliography"/>
@@ -23018,7 +17890,7 @@
       <w:r>
         <w:t xml:space="preserve"> </w:t>
       </w:r>
-      <w:hyperlink r:id="rId63">
+      <w:hyperlink r:id="rId65">
         <w:r>
           <w:rPr>
             <w:rStyle w:val="Hyperlink"/>
@@ -23030,8 +17902,8 @@
         <w:t xml:space="preserve">.</w:t>
       </w:r>
     </w:p>
-    <w:bookmarkEnd w:id="64"/>
-    <w:bookmarkStart w:id="66" w:name="ref-ggplot2"/>
+    <w:bookmarkEnd w:id="66"/>
+    <w:bookmarkStart w:id="68" w:name="ref-ggplot2"/>
     <w:p>
       <w:pPr>
         <w:pStyle w:val="Bibliography"/>
@@ -23055,7 +17927,7 @@
       <w:r>
         <w:t xml:space="preserve"> </w:t>
       </w:r>
-      <w:hyperlink r:id="rId65">
+      <w:hyperlink r:id="rId67">
         <w:r>
           <w:rPr>
             <w:rStyle w:val="Hyperlink"/>
@@ -23067,15 +17939,15 @@
         <w:t xml:space="preserve">.</w:t>
       </w:r>
     </w:p>
-    <w:bookmarkEnd w:id="66"/>
-    <w:bookmarkEnd w:id="67"/>
+    <w:bookmarkEnd w:id="68"/>
+    <w:bookmarkEnd w:id="69"/>
     <w:p>
       <w:r>
         <w:br w:type="page"/>
       </w:r>
     </w:p>
-    <w:bookmarkEnd w:id="68"/>
-    <w:bookmarkStart w:id="70" w:name="appendix-workflow-illustration"/>
+    <w:bookmarkEnd w:id="70"/>
+    <w:bookmarkStart w:id="72" w:name="appendix-workflow-illustration"/>
     <w:p>
       <w:pPr>
         <w:pStyle w:val="Heading1"/>
@@ -23113,7 +17985,7 @@
                     </pic:cNvPicPr>
                   </pic:nvPicPr>
                   <pic:blipFill>
-                    <a:blip r:embed="rId69"/>
+                    <a:blip r:embed="rId71"/>
                     <a:stretch>
                       <a:fillRect/>
                     </a:stretch>
@@ -23140,7 +18012,7 @@
         </w:drawing>
       </w:r>
     </w:p>
-    <w:bookmarkEnd w:id="70"/>
+    <w:bookmarkEnd w:id="72"/>
     <w:sectPr>
       <w:pgSz w:h="12240" w:orient="landscape" w:w="15840"/>
       <w:pgMar w:bottom="1440" w:footer="720" w:gutter="0" w:header="720" w:left="1440" w:right="1440" w:top="1440"/>

--- a/Test_Report.docx
+++ b/Test_Report.docx
@@ -414,7 +414,7 @@
                 <w:szCs w:val="16"/>
                 <w:color w:val="000000"/>
               </w:rPr>
-              <w:t xml:space="preserve">F</w:t>
+              <w:t xml:space="preserve">Freddy Drennan</w:t>
             </w:r>
           </w:p>
         </w:tc>
@@ -889,7 +889,7 @@
                 <w:szCs w:val="16"/>
                 <w:color w:val="000000"/>
               </w:rPr>
-              <w:t xml:space="preserve">sdasf</w:t>
+              <w:t xml:space="preserve">asdfasdfasf</w:t>
             </w:r>
           </w:p>
         </w:tc>
@@ -1079,7 +1079,7 @@
                 <w:szCs w:val="16"/>
                 <w:color w:val="000000"/>
               </w:rPr>
-              <w:t xml:space="preserve">C:/Users/drenn/Desktop/bmrn-test/test_output/BMN000/pan_program_non_project_specific_support/TB21-02/003e0351-b2f4-423c-94e4-a835fda6ecf8</w:t>
+              <w:t xml:space="preserve">C:/Users/drenn/Desktop/bmrn-test/test_output/BMN000/pan_program_non_project_specific_support/TB21-02/cba9a809-2011-4e29-9fed-3e28d274a418</w:t>
             </w:r>
           </w:p>
         </w:tc>
@@ -1174,7 +1174,7 @@
                 <w:szCs w:val="16"/>
                 <w:color w:val="000000"/>
               </w:rPr>
-              <w:t xml:space="preserve">2022-07-29 12:02:50</w:t>
+              <w:t xml:space="preserve">2022-07-29 12:24:49</w:t>
             </w:r>
           </w:p>
         </w:tc>
@@ -1204,7 +1204,7 @@
         <w:pStyle w:val="FirstParagraph"/>
       </w:pPr>
       <w:r>
-        <w:t xml:space="preserve">asdff</w:t>
+        <w:t xml:space="preserve">asdfasdf</w:t>
       </w:r>
     </w:p>
     <w:bookmarkEnd w:id="21"/>
@@ -10918,7 +10918,7 @@
                 <w:szCs w:val="16"/>
                 <w:color w:val="000000"/>
               </w:rPr>
-              <w:t xml:space="preserve">(-0.488, 1.585)</w:t>
+              <w:t xml:space="preserve">(-0.489, 1.586)</w:t>
             </w:r>
           </w:p>
         </w:tc>
@@ -11030,7 +11030,7 @@
                 <w:szCs w:val="16"/>
                 <w:color w:val="000000"/>
               </w:rPr>
-              <w:t xml:space="preserve">(-0.323, 1.75)</w:t>
+              <w:t xml:space="preserve">(-0.324, 1.751)</w:t>
             </w:r>
           </w:p>
         </w:tc>
@@ -11142,7 +11142,7 @@
                 <w:szCs w:val="16"/>
                 <w:color w:val="000000"/>
               </w:rPr>
-              <w:t xml:space="preserve">(0.144, 2.217)</w:t>
+              <w:t xml:space="preserve">(0.143, 2.218)</w:t>
             </w:r>
           </w:p>
         </w:tc>
@@ -11593,7 +11593,7 @@
                 <w:szCs w:val="16"/>
                 <w:color w:val="000000"/>
               </w:rPr>
-              <w:t xml:space="preserve">(-0.053, 2.02)</w:t>
+              <w:t xml:space="preserve">(-0.053, 2.021)</w:t>
             </w:r>
           </w:p>
         </w:tc>
@@ -12044,7 +12044,7 @@
                 <w:szCs w:val="16"/>
                 <w:color w:val="000000"/>
               </w:rPr>
-              <w:t xml:space="preserve">(-0.443, 1.631)</w:t>
+              <w:t xml:space="preserve">(-0.442, 1.631)</w:t>
             </w:r>
           </w:p>
         </w:tc>
@@ -12156,7 +12156,7 @@
                 <w:szCs w:val="16"/>
                 <w:color w:val="000000"/>
               </w:rPr>
-              <w:t xml:space="preserve">(0.593, 2.667)</w:t>
+              <w:t xml:space="preserve">(0.593, 2.666)</w:t>
             </w:r>
           </w:p>
         </w:tc>
@@ -12268,7 +12268,7 @@
                 <w:szCs w:val="16"/>
                 <w:color w:val="000000"/>
               </w:rPr>
-              <w:t xml:space="preserve">(1.585, 3.659)</w:t>
+              <w:t xml:space="preserve">(1.586, 3.659)</w:t>
             </w:r>
           </w:p>
         </w:tc>
@@ -12607,7 +12607,7 @@
                 <w:szCs w:val="16"/>
                 <w:color w:val="000000"/>
               </w:rPr>
-              <w:t xml:space="preserve">(-0.037, 2.036)</w:t>
+              <w:t xml:space="preserve">(-0.037, 2.035)</w:t>
             </w:r>
           </w:p>
         </w:tc>
@@ -12719,7 +12719,7 @@
                 <w:szCs w:val="16"/>
                 <w:color w:val="000000"/>
               </w:rPr>
-              <w:t xml:space="preserve">(0.754, 2.827)</w:t>
+              <w:t xml:space="preserve">(0.754, 2.826)</w:t>
             </w:r>
           </w:p>
         </w:tc>
@@ -12831,7 +12831,7 @@
                 <w:szCs w:val="16"/>
                 <w:color w:val="000000"/>
               </w:rPr>
-              <w:t xml:space="preserve">(1.56, 3.633)</w:t>
+              <w:t xml:space="preserve">(1.561, 3.632)</w:t>
             </w:r>
           </w:p>
         </w:tc>
@@ -13214,7 +13214,7 @@
                 <w:szCs w:val="16"/>
                 <w:color w:val="000000"/>
               </w:rPr>
-              <w:t xml:space="preserve">0.075</w:t>
+              <w:t xml:space="preserve">0.074</w:t>
             </w:r>
           </w:p>
         </w:tc>
@@ -13777,7 +13777,7 @@
                 <w:szCs w:val="16"/>
                 <w:color w:val="000000"/>
               </w:rPr>
-              <w:t xml:space="preserve">0.016*</w:t>
+              <w:t xml:space="preserve">0.015*</w:t>
             </w:r>
           </w:p>
         </w:tc>
@@ -13845,7 +13845,7 @@
                 <w:szCs w:val="16"/>
                 <w:color w:val="000000"/>
               </w:rPr>
-              <w:t xml:space="preserve">(1.346, 3.419)</w:t>
+              <w:t xml:space="preserve">(1.346, 3.42)</w:t>
             </w:r>
           </w:p>
         </w:tc>
@@ -13957,7 +13957,7 @@
                 <w:szCs w:val="16"/>
                 <w:color w:val="000000"/>
               </w:rPr>
-              <w:t xml:space="preserve">(2.535, 4.608)</w:t>
+              <w:t xml:space="preserve">(2.534, 4.608)</w:t>
             </w:r>
           </w:p>
         </w:tc>
@@ -14384,7 +14384,7 @@
                 <w:szCs w:val="16"/>
                 <w:color w:val="000000"/>
               </w:rPr>
-              <w:t xml:space="preserve">(-0.804, 1.264)</w:t>
+              <w:t xml:space="preserve">(-0.803, 1.263)</w:t>
             </w:r>
           </w:p>
         </w:tc>
@@ -14496,7 +14496,7 @@
                 <w:szCs w:val="16"/>
                 <w:color w:val="000000"/>
               </w:rPr>
-              <w:t xml:space="preserve">(0.102, 2.17)</w:t>
+              <w:t xml:space="preserve">(0.102, 2.169)</w:t>
             </w:r>
           </w:p>
         </w:tc>
@@ -15462,7 +15462,7 @@
                 <w:szCs w:val="16"/>
                 <w:color w:val="000000"/>
               </w:rPr>
-              <w:t xml:space="preserve">(-0.672, 1.396)</w:t>
+              <w:t xml:space="preserve">(-0.672, 1.395)</w:t>
             </w:r>
           </w:p>
         </w:tc>
@@ -15574,7 +15574,7 @@
                 <w:szCs w:val="16"/>
                 <w:color w:val="000000"/>
               </w:rPr>
-              <w:t xml:space="preserve">(0.099, 2.168)</w:t>
+              <w:t xml:space="preserve">(0.1, 2.167)</w:t>
             </w:r>
           </w:p>
         </w:tc>
@@ -16045,7 +16045,7 @@
                 <w:szCs w:val="16"/>
                 <w:color w:val="000000"/>
               </w:rPr>
-              <w:t xml:space="preserve">0.05</w:t>
+              <w:t xml:space="preserve">0.049*</w:t>
             </w:r>
           </w:p>
         </w:tc>
@@ -16540,7 +16540,7 @@
                 <w:szCs w:val="16"/>
                 <w:color w:val="000000"/>
               </w:rPr>
-              <w:t xml:space="preserve">(-0.243, 1.825)</w:t>
+              <w:t xml:space="preserve">(-0.242, 1.825)</w:t>
             </w:r>
           </w:p>
         </w:tc>
@@ -16652,7 +16652,7 @@
                 <w:szCs w:val="16"/>
                 <w:color w:val="000000"/>
               </w:rPr>
-              <w:t xml:space="preserve">(0.563, 2.631)</w:t>
+              <w:t xml:space="preserve">(0.564, 2.631)</w:t>
             </w:r>
           </w:p>
         </w:tc>
@@ -18245,7 +18245,7 @@
                 <w:szCs w:val="16"/>
                 <w:color w:val="000000"/>
               </w:rPr>
-              <w:t xml:space="preserve">(-0.128, 1.94)</w:t>
+              <w:t xml:space="preserve">(-0.128, 1.939)</w:t>
             </w:r>
           </w:p>
         </w:tc>
@@ -19275,7 +19275,7 @@
                 <w:szCs w:val="16"/>
                 <w:color w:val="000000"/>
               </w:rPr>
-              <w:t xml:space="preserve">(-0.262, 1.806)</w:t>
+              <w:t xml:space="preserve">(-0.262, 1.805)</w:t>
             </w:r>
           </w:p>
         </w:tc>
@@ -20305,7 +20305,7 @@
                 <w:szCs w:val="16"/>
                 <w:color w:val="000000"/>
               </w:rPr>
-              <w:t xml:space="preserve">(-0.228, 1.84)</w:t>
+              <w:t xml:space="preserve">(-0.227, 1.84)</w:t>
             </w:r>
           </w:p>
         </w:tc>
@@ -25672,7 +25672,7 @@
                 <w:szCs w:val="16"/>
                 <w:color w:val="000000"/>
               </w:rPr>
-              <w:t xml:space="preserve">0.105</w:t>
+              <w:t xml:space="preserve">0.104</w:t>
             </w:r>
           </w:p>
         </w:tc>
@@ -26266,7 +26266,7 @@
                 <w:szCs w:val="16"/>
                 <w:color w:val="000000"/>
               </w:rPr>
-              <w:t xml:space="preserve">(-2.879, -0.805)</w:t>
+              <w:t xml:space="preserve">(-2.88, -0.805)</w:t>
             </w:r>
           </w:p>
         </w:tc>
@@ -26473,7 +26473,7 @@
                 <w:szCs w:val="16"/>
                 <w:color w:val="000000"/>
               </w:rPr>
-              <w:t xml:space="preserve">(2.135, 4.209)</w:t>
+              <w:t xml:space="preserve">(2.135, 4.208)</w:t>
             </w:r>
           </w:p>
         </w:tc>
@@ -26585,7 +26585,7 @@
                 <w:szCs w:val="16"/>
                 <w:color w:val="000000"/>
               </w:rPr>
-              <w:t xml:space="preserve">(-2.573, -0.499)</w:t>
+              <w:t xml:space="preserve">(-2.572, -0.5)</w:t>
             </w:r>
           </w:p>
         </w:tc>
@@ -26792,7 +26792,7 @@
                 <w:szCs w:val="16"/>
                 <w:color w:val="000000"/>
               </w:rPr>
-              <w:t xml:space="preserve">(1.777, 3.851)</w:t>
+              <w:t xml:space="preserve">(1.778, 3.85)</w:t>
             </w:r>
           </w:p>
         </w:tc>
@@ -26904,7 +26904,7 @@
                 <w:szCs w:val="16"/>
                 <w:color w:val="000000"/>
               </w:rPr>
-              <w:t xml:space="preserve">(-3.233, -1.16)</w:t>
+              <w:t xml:space="preserve">(-3.233, -1.159)</w:t>
             </w:r>
           </w:p>
         </w:tc>
@@ -27111,7 +27111,7 @@
                 <w:szCs w:val="16"/>
                 <w:color w:val="000000"/>
               </w:rPr>
-              <w:t xml:space="preserve">(2.52, 4.593)</w:t>
+              <w:t xml:space="preserve">(2.519, 4.594)</w:t>
             </w:r>
           </w:p>
         </w:tc>
@@ -27430,7 +27430,7 @@
                 <w:szCs w:val="16"/>
                 <w:color w:val="000000"/>
               </w:rPr>
-              <w:t xml:space="preserve">(2.525, 4.597)</w:t>
+              <w:t xml:space="preserve">(2.524, 4.598)</w:t>
             </w:r>
           </w:p>
         </w:tc>
@@ -27542,7 +27542,7 @@
                 <w:szCs w:val="16"/>
                 <w:color w:val="000000"/>
               </w:rPr>
-              <w:t xml:space="preserve">(-3.375, -1.303)</w:t>
+              <w:t xml:space="preserve">(-3.376, -1.302)</w:t>
             </w:r>
           </w:p>
         </w:tc>
@@ -28499,7 +28499,7 @@
                 <w:szCs w:val="16"/>
                 <w:color w:val="000000"/>
               </w:rPr>
-              <w:t xml:space="preserve">(-3.241, -1.167)</w:t>
+              <w:t xml:space="preserve">(-3.241, -1.166)</w:t>
             </w:r>
           </w:p>
         </w:tc>
@@ -28706,7 +28706,7 @@
                 <w:szCs w:val="16"/>
                 <w:color w:val="000000"/>
               </w:rPr>
-              <w:t xml:space="preserve">(1.099, 3.173)</w:t>
+              <w:t xml:space="preserve">(1.1, 3.173)</w:t>
             </w:r>
           </w:p>
         </w:tc>
@@ -28818,7 +28818,7 @@
                 <w:szCs w:val="16"/>
                 <w:color w:val="000000"/>
               </w:rPr>
-              <w:t xml:space="preserve">(-3.609, -1.535)</w:t>
+              <w:t xml:space="preserve">(-3.608, -1.536)</w:t>
             </w:r>
           </w:p>
         </w:tc>
@@ -29025,7 +29025,7 @@
                 <w:szCs w:val="16"/>
                 <w:color w:val="000000"/>
               </w:rPr>
-              <w:t xml:space="preserve">(0.985, 3.06)</w:t>
+              <w:t xml:space="preserve">(0.987, 3.059)</w:t>
             </w:r>
           </w:p>
         </w:tc>
@@ -29137,7 +29137,7 @@
                 <w:szCs w:val="16"/>
                 <w:color w:val="000000"/>
               </w:rPr>
-              <w:t xml:space="preserve">(-4.024, -1.951)</w:t>
+              <w:t xml:space="preserve">(-4.025, -1.95)</w:t>
             </w:r>
           </w:p>
         </w:tc>
@@ -29344,7 +29344,7 @@
                 <w:szCs w:val="16"/>
                 <w:color w:val="000000"/>
               </w:rPr>
-              <w:t xml:space="preserve">(1.239, 3.312)</w:t>
+              <w:t xml:space="preserve">(1.238, 3.313)</w:t>
             </w:r>
           </w:p>
         </w:tc>
@@ -29663,7 +29663,7 @@
                 <w:szCs w:val="16"/>
                 <w:color w:val="000000"/>
               </w:rPr>
-              <w:t xml:space="preserve">(1.376, 3.448)</w:t>
+              <w:t xml:space="preserve">(1.375, 3.449)</w:t>
             </w:r>
           </w:p>
         </w:tc>
@@ -29775,7 +29775,7 @@
                 <w:szCs w:val="16"/>
                 <w:color w:val="000000"/>
               </w:rPr>
-              <w:t xml:space="preserve">(-4.524, -2.451)</w:t>
+              <w:t xml:space="preserve">(-4.525, -2.451)</w:t>
             </w:r>
           </w:p>
         </w:tc>
@@ -29982,7 +29982,7 @@
                 <w:szCs w:val="16"/>
                 <w:color w:val="000000"/>
               </w:rPr>
-              <w:t xml:space="preserve">(-0.797, 1.278)</w:t>
+              <w:t xml:space="preserve">(-0.796, 1.277)</w:t>
             </w:r>
           </w:p>
         </w:tc>
@@ -30620,7 +30620,7 @@
                 <w:szCs w:val="16"/>
                 <w:color w:val="000000"/>
               </w:rPr>
-              <w:t xml:space="preserve">(0.141, 2.213)</w:t>
+              <w:t xml:space="preserve">(0.14, 2.214)</w:t>
             </w:r>
           </w:p>
         </w:tc>
@@ -30732,7 +30732,7 @@
                 <w:szCs w:val="16"/>
                 <w:color w:val="000000"/>
               </w:rPr>
-              <w:t xml:space="preserve">(-4.013, -1.939)</w:t>
+              <w:t xml:space="preserve">(-4.013, -1.938)</w:t>
             </w:r>
           </w:p>
         </w:tc>
@@ -30939,7 +30939,7 @@
                 <w:szCs w:val="16"/>
                 <w:color w:val="000000"/>
               </w:rPr>
-              <w:t xml:space="preserve">(0.107, 2.181)</w:t>
+              <w:t xml:space="preserve">(0.107, 2.18)</w:t>
             </w:r>
           </w:p>
         </w:tc>
@@ -31051,7 +31051,7 @@
                 <w:szCs w:val="16"/>
                 <w:color w:val="000000"/>
               </w:rPr>
-              <w:t xml:space="preserve">(-4.601, -2.527)</w:t>
+              <w:t xml:space="preserve">(-4.6, -2.528)</w:t>
             </w:r>
           </w:p>
         </w:tc>
@@ -31258,7 +31258,7 @@
                 <w:szCs w:val="16"/>
                 <w:color w:val="000000"/>
               </w:rPr>
-              <w:t xml:space="preserve">(0.179, 2.254)</w:t>
+              <w:t xml:space="preserve">(0.181, 2.252)</w:t>
             </w:r>
           </w:p>
         </w:tc>
@@ -31370,7 +31370,7 @@
                 <w:szCs w:val="16"/>
                 <w:color w:val="000000"/>
               </w:rPr>
-              <w:t xml:space="preserve">(-4.83, -2.758)</w:t>
+              <w:t xml:space="preserve">(-4.831, -2.757)</w:t>
             </w:r>
           </w:p>
         </w:tc>
@@ -31577,7 +31577,7 @@
                 <w:szCs w:val="16"/>
                 <w:color w:val="000000"/>
               </w:rPr>
-              <w:t xml:space="preserve">(0.173, 2.246)</w:t>
+              <w:t xml:space="preserve">(0.172, 2.248)</w:t>
             </w:r>
           </w:p>
         </w:tc>
@@ -31689,7 +31689,7 @@
                 <w:szCs w:val="16"/>
                 <w:color w:val="000000"/>
               </w:rPr>
-              <w:t xml:space="preserve">(-5.554, -3.481)</w:t>
+              <w:t xml:space="preserve">(-5.554, -3.48)</w:t>
             </w:r>
           </w:p>
         </w:tc>
@@ -31896,7 +31896,7 @@
                 <w:szCs w:val="16"/>
                 <w:color w:val="000000"/>
               </w:rPr>
-              <w:t xml:space="preserve">(0.187, 2.259)</w:t>
+              <w:t xml:space="preserve">(0.187, 2.26)</w:t>
             </w:r>
           </w:p>
         </w:tc>
@@ -32008,7 +32008,7 @@
                 <w:szCs w:val="16"/>
                 <w:color w:val="000000"/>
               </w:rPr>
-              <w:t xml:space="preserve">(-5.712, -3.64)</w:t>
+              <w:t xml:space="preserve">(-5.713, -3.639)</w:t>
             </w:r>
           </w:p>
         </w:tc>

--- a/Test_Report.docx
+++ b/Test_Report.docx
@@ -966,7 +966,7 @@
                 <w:szCs w:val="16"/>
                 <w:color w:val="000000"/>
               </w:rPr>
-              <w:t xml:space="preserve">/home/freddy/Projects/current/bmrn-test/test_output/BMN000/pan_program_non_project_specific_support/TB21-02/40edc918-ae8d-4059-8707-b42b11c4064a</w:t>
+              <w:t xml:space="preserve">/home/freddy/Projects/current/bmrn-test/test_output/BMN000/pan_program_non_project_specific_support/TB21-02/bdf22df5-a483-4b48-ac3d-35d9675a20b0</w:t>
             </w:r>
           </w:p>
         </w:tc>
@@ -1061,7 +1061,7 @@
                 <w:szCs w:val="16"/>
                 <w:color w:val="000000"/>
               </w:rPr>
-              <w:t xml:space="preserve">2022-08-03 17:44:44</w:t>
+              <w:t xml:space="preserve">2022-08-03 18:17:40</w:t>
             </w:r>
           </w:p>
         </w:tc>
@@ -6789,7 +6789,7 @@
                 <w:szCs w:val="16"/>
                 <w:color w:val="000000"/>
               </w:rPr>
-              <w:t xml:space="preserve">(0.015, 2.282)</w:t>
+              <w:t xml:space="preserve">(0.016, 2.282)</w:t>
             </w:r>
           </w:p>
         </w:tc>
@@ -7416,7 +7416,7 @@
                 <w:szCs w:val="16"/>
                 <w:color w:val="000000"/>
               </w:rPr>
-              <w:t xml:space="preserve">(0.054, 2.323)</w:t>
+              <w:t xml:space="preserve">(0.055, 2.322)</w:t>
             </w:r>
           </w:p>
         </w:tc>
@@ -8651,7 +8651,7 @@
                 <w:szCs w:val="16"/>
                 <w:color w:val="000000"/>
               </w:rPr>
-              <w:t xml:space="preserve">(2.425, 4.696)</w:t>
+              <w:t xml:space="preserve">(2.424, 4.698)</w:t>
             </w:r>
           </w:p>
         </w:tc>
@@ -8763,7 +8763,7 @@
                 <w:szCs w:val="16"/>
                 <w:color w:val="000000"/>
               </w:rPr>
-              <w:t xml:space="preserve">(-3.474, -1.203)</w:t>
+              <w:t xml:space="preserve">(-3.475, -1.203)</w:t>
             </w:r>
           </w:p>
         </w:tc>
@@ -8970,7 +8970,7 @@
                 <w:szCs w:val="16"/>
                 <w:color w:val="000000"/>
               </w:rPr>
-              <w:t xml:space="preserve">(1.278, 3.546)</w:t>
+              <w:t xml:space="preserve">(1.277, 3.547)</w:t>
             </w:r>
           </w:p>
         </w:tc>
@@ -9082,7 +9082,7 @@
                 <w:szCs w:val="16"/>
                 <w:color w:val="000000"/>
               </w:rPr>
-              <w:t xml:space="preserve">(-4.624, -2.351)</w:t>
+              <w:t xml:space="preserve">(-4.623, -2.352)</w:t>
             </w:r>
           </w:p>
         </w:tc>
@@ -9289,7 +9289,7 @@
                 <w:szCs w:val="16"/>
                 <w:color w:val="000000"/>
               </w:rPr>
-              <w:t xml:space="preserve">(0.088, 2.359)</w:t>
+              <w:t xml:space="preserve">(0.087, 2.359)</w:t>
             </w:r>
           </w:p>
         </w:tc>
@@ -9333,7 +9333,7 @@
                 <w:szCs w:val="16"/>
                 <w:color w:val="000000"/>
               </w:rPr>
-              <w:t xml:space="preserve">0.029*</w:t>
+              <w:t xml:space="preserve">0.03*</w:t>
             </w:r>
           </w:p>
         </w:tc>
@@ -9401,7 +9401,7 @@
                 <w:szCs w:val="16"/>
                 <w:color w:val="000000"/>
               </w:rPr>
-              <w:t xml:space="preserve">(-5.813, -3.54)</w:t>
+              <w:t xml:space="preserve">(-5.811, -3.541)</w:t>
             </w:r>
           </w:p>
         </w:tc>

--- a/Test_Report.docx
+++ b/Test_Report.docx
@@ -59,7 +59,7 @@
         <w:pStyle w:val="Date"/>
       </w:pPr>
       <w:r>
-        <w:t xml:space="preserve">08/03/2022</w:t>
+        <w:t xml:space="preserve">08/04/2022</w:t>
       </w:r>
     </w:p>
     <w:sdt>
@@ -154,7 +154,7 @@
             </w:pPr>
             <w:r xmlns:w="http://schemas.openxmlformats.org/wordprocessingml/2006/main" xmlns:wp="http://schemas.openxmlformats.org/drawingml/2006/wordprocessingDrawing" xmlns:r="http://schemas.openxmlformats.org/officeDocument/2006/relationships" xmlns:w14="http://schemas.microsoft.com/office/word/2010/wordml">
               <w:rPr>
-                <w:rFonts w:ascii="DejaVu Sans"/>
+                <w:rFonts w:ascii="Arial"/>
                 <w:i w:val="false"/>
                 <w:b w:val="false"/>
                 <w:u w:val="none"/>
@@ -198,7 +198,7 @@
             </w:pPr>
             <w:r xmlns:w="http://schemas.openxmlformats.org/wordprocessingml/2006/main" xmlns:wp="http://schemas.openxmlformats.org/drawingml/2006/wordprocessingDrawing" xmlns:r="http://schemas.openxmlformats.org/officeDocument/2006/relationships" xmlns:w14="http://schemas.microsoft.com/office/word/2010/wordml">
               <w:rPr>
-                <w:rFonts w:ascii="DejaVu Sans"/>
+                <w:rFonts w:ascii="Arial"/>
                 <w:i w:val="false"/>
                 <w:b w:val="false"/>
                 <w:u w:val="none"/>
@@ -249,7 +249,7 @@
             </w:pPr>
             <w:r xmlns:w="http://schemas.openxmlformats.org/wordprocessingml/2006/main" xmlns:wp="http://schemas.openxmlformats.org/drawingml/2006/wordprocessingDrawing" xmlns:r="http://schemas.openxmlformats.org/officeDocument/2006/relationships" xmlns:w14="http://schemas.microsoft.com/office/word/2010/wordml">
               <w:rPr>
-                <w:rFonts w:ascii="DejaVu Sans"/>
+                <w:rFonts w:ascii="Arial"/>
                 <w:i w:val="false"/>
                 <w:b w:val="false"/>
                 <w:u w:val="none"/>
@@ -293,7 +293,7 @@
             </w:pPr>
             <w:r xmlns:w="http://schemas.openxmlformats.org/wordprocessingml/2006/main" xmlns:wp="http://schemas.openxmlformats.org/drawingml/2006/wordprocessingDrawing" xmlns:r="http://schemas.openxmlformats.org/officeDocument/2006/relationships" xmlns:w14="http://schemas.microsoft.com/office/word/2010/wordml">
               <w:rPr>
-                <w:rFonts w:ascii="DejaVu Sans"/>
+                <w:rFonts w:ascii="Arial"/>
                 <w:i w:val="false"/>
                 <w:b w:val="false"/>
                 <w:u w:val="none"/>
@@ -344,7 +344,7 @@
             </w:pPr>
             <w:r xmlns:w="http://schemas.openxmlformats.org/wordprocessingml/2006/main" xmlns:wp="http://schemas.openxmlformats.org/drawingml/2006/wordprocessingDrawing" xmlns:r="http://schemas.openxmlformats.org/officeDocument/2006/relationships" xmlns:w14="http://schemas.microsoft.com/office/word/2010/wordml">
               <w:rPr>
-                <w:rFonts w:ascii="DejaVu Sans"/>
+                <w:rFonts w:ascii="Arial"/>
                 <w:i w:val="false"/>
                 <w:b w:val="false"/>
                 <w:u w:val="none"/>
@@ -388,7 +388,7 @@
             </w:pPr>
             <w:r xmlns:w="http://schemas.openxmlformats.org/wordprocessingml/2006/main" xmlns:wp="http://schemas.openxmlformats.org/drawingml/2006/wordprocessingDrawing" xmlns:r="http://schemas.openxmlformats.org/officeDocument/2006/relationships" xmlns:w14="http://schemas.microsoft.com/office/word/2010/wordml">
               <w:rPr>
-                <w:rFonts w:ascii="DejaVu Sans"/>
+                <w:rFonts w:ascii="Arial"/>
                 <w:i w:val="false"/>
                 <w:b w:val="false"/>
                 <w:u w:val="none"/>
@@ -439,7 +439,7 @@
             </w:pPr>
             <w:r xmlns:w="http://schemas.openxmlformats.org/wordprocessingml/2006/main" xmlns:wp="http://schemas.openxmlformats.org/drawingml/2006/wordprocessingDrawing" xmlns:r="http://schemas.openxmlformats.org/officeDocument/2006/relationships" xmlns:w14="http://schemas.microsoft.com/office/word/2010/wordml">
               <w:rPr>
-                <w:rFonts w:ascii="DejaVu Sans"/>
+                <w:rFonts w:ascii="Arial"/>
                 <w:i w:val="false"/>
                 <w:b w:val="false"/>
                 <w:u w:val="none"/>
@@ -483,7 +483,7 @@
             </w:pPr>
             <w:r xmlns:w="http://schemas.openxmlformats.org/wordprocessingml/2006/main" xmlns:wp="http://schemas.openxmlformats.org/drawingml/2006/wordprocessingDrawing" xmlns:r="http://schemas.openxmlformats.org/officeDocument/2006/relationships" xmlns:w14="http://schemas.microsoft.com/office/word/2010/wordml">
               <w:rPr>
-                <w:rFonts w:ascii="DejaVu Sans"/>
+                <w:rFonts w:ascii="Arial"/>
                 <w:i w:val="false"/>
                 <w:b w:val="false"/>
                 <w:u w:val="none"/>
@@ -534,7 +534,7 @@
             </w:pPr>
             <w:r xmlns:w="http://schemas.openxmlformats.org/wordprocessingml/2006/main" xmlns:wp="http://schemas.openxmlformats.org/drawingml/2006/wordprocessingDrawing" xmlns:r="http://schemas.openxmlformats.org/officeDocument/2006/relationships" xmlns:w14="http://schemas.microsoft.com/office/word/2010/wordml">
               <w:rPr>
-                <w:rFonts w:ascii="DejaVu Sans"/>
+                <w:rFonts w:ascii="Arial"/>
                 <w:i w:val="false"/>
                 <w:b w:val="false"/>
                 <w:u w:val="none"/>
@@ -578,7 +578,7 @@
             </w:pPr>
             <w:r xmlns:w="http://schemas.openxmlformats.org/wordprocessingml/2006/main" xmlns:wp="http://schemas.openxmlformats.org/drawingml/2006/wordprocessingDrawing" xmlns:r="http://schemas.openxmlformats.org/officeDocument/2006/relationships" xmlns:w14="http://schemas.microsoft.com/office/word/2010/wordml">
               <w:rPr>
-                <w:rFonts w:ascii="DejaVu Sans"/>
+                <w:rFonts w:ascii="Arial"/>
                 <w:i w:val="false"/>
                 <w:b w:val="false"/>
                 <w:u w:val="none"/>
@@ -629,7 +629,7 @@
             </w:pPr>
             <w:r xmlns:w="http://schemas.openxmlformats.org/wordprocessingml/2006/main" xmlns:wp="http://schemas.openxmlformats.org/drawingml/2006/wordprocessingDrawing" xmlns:r="http://schemas.openxmlformats.org/officeDocument/2006/relationships" xmlns:w14="http://schemas.microsoft.com/office/word/2010/wordml">
               <w:rPr>
-                <w:rFonts w:ascii="DejaVu Sans"/>
+                <w:rFonts w:ascii="Arial"/>
                 <w:i w:val="false"/>
                 <w:b w:val="false"/>
                 <w:u w:val="none"/>
@@ -673,7 +673,7 @@
             </w:pPr>
             <w:r xmlns:w="http://schemas.openxmlformats.org/wordprocessingml/2006/main" xmlns:wp="http://schemas.openxmlformats.org/drawingml/2006/wordprocessingDrawing" xmlns:r="http://schemas.openxmlformats.org/officeDocument/2006/relationships" xmlns:w14="http://schemas.microsoft.com/office/word/2010/wordml">
               <w:rPr>
-                <w:rFonts w:ascii="DejaVu Sans"/>
+                <w:rFonts w:ascii="Arial"/>
                 <w:i w:val="false"/>
                 <w:b w:val="false"/>
                 <w:u w:val="none"/>
@@ -724,7 +724,7 @@
             </w:pPr>
             <w:r xmlns:w="http://schemas.openxmlformats.org/wordprocessingml/2006/main" xmlns:wp="http://schemas.openxmlformats.org/drawingml/2006/wordprocessingDrawing" xmlns:r="http://schemas.openxmlformats.org/officeDocument/2006/relationships" xmlns:w14="http://schemas.microsoft.com/office/word/2010/wordml">
               <w:rPr>
-                <w:rFonts w:ascii="DejaVu Sans"/>
+                <w:rFonts w:ascii="Arial"/>
                 <w:i w:val="false"/>
                 <w:b w:val="false"/>
                 <w:u w:val="none"/>
@@ -768,7 +768,7 @@
             </w:pPr>
             <w:r xmlns:w="http://schemas.openxmlformats.org/wordprocessingml/2006/main" xmlns:wp="http://schemas.openxmlformats.org/drawingml/2006/wordprocessingDrawing" xmlns:r="http://schemas.openxmlformats.org/officeDocument/2006/relationships" xmlns:w14="http://schemas.microsoft.com/office/word/2010/wordml">
               <w:rPr>
-                <w:rFonts w:ascii="DejaVu Sans"/>
+                <w:rFonts w:ascii="Arial"/>
                 <w:i w:val="false"/>
                 <w:b w:val="false"/>
                 <w:u w:val="none"/>
@@ -819,7 +819,7 @@
             </w:pPr>
             <w:r xmlns:w="http://schemas.openxmlformats.org/wordprocessingml/2006/main" xmlns:wp="http://schemas.openxmlformats.org/drawingml/2006/wordprocessingDrawing" xmlns:r="http://schemas.openxmlformats.org/officeDocument/2006/relationships" xmlns:w14="http://schemas.microsoft.com/office/word/2010/wordml">
               <w:rPr>
-                <w:rFonts w:ascii="DejaVu Sans"/>
+                <w:rFonts w:ascii="Arial"/>
                 <w:i w:val="false"/>
                 <w:b w:val="false"/>
                 <w:u w:val="none"/>
@@ -863,7 +863,7 @@
             </w:pPr>
             <w:r xmlns:w="http://schemas.openxmlformats.org/wordprocessingml/2006/main" xmlns:wp="http://schemas.openxmlformats.org/drawingml/2006/wordprocessingDrawing" xmlns:r="http://schemas.openxmlformats.org/officeDocument/2006/relationships" xmlns:w14="http://schemas.microsoft.com/office/word/2010/wordml">
               <w:rPr>
-                <w:rFonts w:ascii="DejaVu Sans"/>
+                <w:rFonts w:ascii="Arial"/>
                 <w:i w:val="false"/>
                 <w:b w:val="false"/>
                 <w:u w:val="none"/>
@@ -914,7 +914,7 @@
             </w:pPr>
             <w:r xmlns:w="http://schemas.openxmlformats.org/wordprocessingml/2006/main" xmlns:wp="http://schemas.openxmlformats.org/drawingml/2006/wordprocessingDrawing" xmlns:r="http://schemas.openxmlformats.org/officeDocument/2006/relationships" xmlns:w14="http://schemas.microsoft.com/office/word/2010/wordml">
               <w:rPr>
-                <w:rFonts w:ascii="DejaVu Sans"/>
+                <w:rFonts w:ascii="Arial"/>
                 <w:i w:val="false"/>
                 <w:b w:val="false"/>
                 <w:u w:val="none"/>
@@ -958,15 +958,15 @@
             </w:pPr>
             <w:r xmlns:w="http://schemas.openxmlformats.org/wordprocessingml/2006/main" xmlns:wp="http://schemas.openxmlformats.org/drawingml/2006/wordprocessingDrawing" xmlns:r="http://schemas.openxmlformats.org/officeDocument/2006/relationships" xmlns:w14="http://schemas.microsoft.com/office/word/2010/wordml">
               <w:rPr>
-                <w:rFonts w:ascii="DejaVu Sans"/>
-                <w:i w:val="false"/>
-                <w:b w:val="false"/>
-                <w:u w:val="none"/>
-                <w:sz w:val="16"/>
-                <w:szCs w:val="16"/>
-                <w:color w:val="000000"/>
-              </w:rPr>
-              <w:t xml:space="preserve">/home/freddy/Projects/current/bmrn-test/test_output/BMN000/pan_program_non_project_specific_support/TB21-02/bdf22df5-a483-4b48-ac3d-35d9675a20b0</w:t>
+                <w:rFonts w:ascii="Arial"/>
+                <w:i w:val="false"/>
+                <w:b w:val="false"/>
+                <w:u w:val="none"/>
+                <w:sz w:val="16"/>
+                <w:szCs w:val="16"/>
+                <w:color w:val="000000"/>
+              </w:rPr>
+              <w:t xml:space="preserve">C:/Users/drenn/Desktop/bmrn-test/test_output/BMN000/pan_program_non_project_specific_support/TB21-02/86e2fe43-1d13-4568-b1dd-7d716c00b129</w:t>
             </w:r>
           </w:p>
         </w:tc>
@@ -1009,7 +1009,7 @@
             </w:pPr>
             <w:r xmlns:w="http://schemas.openxmlformats.org/wordprocessingml/2006/main" xmlns:wp="http://schemas.openxmlformats.org/drawingml/2006/wordprocessingDrawing" xmlns:r="http://schemas.openxmlformats.org/officeDocument/2006/relationships" xmlns:w14="http://schemas.microsoft.com/office/word/2010/wordml">
               <w:rPr>
-                <w:rFonts w:ascii="DejaVu Sans"/>
+                <w:rFonts w:ascii="Arial"/>
                 <w:i w:val="false"/>
                 <w:b w:val="false"/>
                 <w:u w:val="none"/>
@@ -1053,15 +1053,15 @@
             </w:pPr>
             <w:r xmlns:w="http://schemas.openxmlformats.org/wordprocessingml/2006/main" xmlns:wp="http://schemas.openxmlformats.org/drawingml/2006/wordprocessingDrawing" xmlns:r="http://schemas.openxmlformats.org/officeDocument/2006/relationships" xmlns:w14="http://schemas.microsoft.com/office/word/2010/wordml">
               <w:rPr>
-                <w:rFonts w:ascii="DejaVu Sans"/>
-                <w:i w:val="false"/>
-                <w:b w:val="false"/>
-                <w:u w:val="none"/>
-                <w:sz w:val="16"/>
-                <w:szCs w:val="16"/>
-                <w:color w:val="000000"/>
-              </w:rPr>
-              <w:t xml:space="preserve">2022-08-03 18:17:40</w:t>
+                <w:rFonts w:ascii="Arial"/>
+                <w:i w:val="false"/>
+                <w:b w:val="false"/>
+                <w:u w:val="none"/>
+                <w:sz w:val="16"/>
+                <w:szCs w:val="16"/>
+                <w:color w:val="000000"/>
+              </w:rPr>
+              <w:t xml:space="preserve">2022-08-04 11:36:55</w:t>
             </w:r>
           </w:p>
         </w:tc>
@@ -1546,7 +1546,7 @@
             </w:pPr>
             <w:r xmlns:w="http://schemas.openxmlformats.org/wordprocessingml/2006/main" xmlns:wp="http://schemas.openxmlformats.org/drawingml/2006/wordprocessingDrawing" xmlns:r="http://schemas.openxmlformats.org/officeDocument/2006/relationships" xmlns:w14="http://schemas.microsoft.com/office/word/2010/wordml">
               <w:rPr>
-                <w:rFonts w:ascii="DejaVu Sans"/>
+                <w:rFonts w:ascii="Arial"/>
                 <w:i w:val="false"/>
                 <w:b w:val="false"/>
                 <w:u w:val="none"/>
@@ -1590,7 +1590,7 @@
             </w:pPr>
             <w:r xmlns:w="http://schemas.openxmlformats.org/wordprocessingml/2006/main" xmlns:wp="http://schemas.openxmlformats.org/drawingml/2006/wordprocessingDrawing" xmlns:r="http://schemas.openxmlformats.org/officeDocument/2006/relationships" xmlns:w14="http://schemas.microsoft.com/office/word/2010/wordml">
               <w:rPr>
-                <w:rFonts w:ascii="DejaVu Sans"/>
+                <w:rFonts w:ascii="Arial"/>
                 <w:i w:val="false"/>
                 <w:b w:val="false"/>
                 <w:u w:val="none"/>
@@ -1634,7 +1634,7 @@
             </w:pPr>
             <w:r xmlns:w="http://schemas.openxmlformats.org/wordprocessingml/2006/main" xmlns:wp="http://schemas.openxmlformats.org/drawingml/2006/wordprocessingDrawing" xmlns:r="http://schemas.openxmlformats.org/officeDocument/2006/relationships" xmlns:w14="http://schemas.microsoft.com/office/word/2010/wordml">
               <w:rPr>
-                <w:rFonts w:ascii="DejaVu Sans"/>
+                <w:rFonts w:ascii="Arial"/>
                 <w:i w:val="false"/>
                 <w:b w:val="false"/>
                 <w:u w:val="none"/>
@@ -1685,7 +1685,7 @@
             </w:pPr>
             <w:r xmlns:w="http://schemas.openxmlformats.org/wordprocessingml/2006/main" xmlns:wp="http://schemas.openxmlformats.org/drawingml/2006/wordprocessingDrawing" xmlns:r="http://schemas.openxmlformats.org/officeDocument/2006/relationships" xmlns:w14="http://schemas.microsoft.com/office/word/2010/wordml">
               <w:rPr>
-                <w:rFonts w:ascii="DejaVu Sans"/>
+                <w:rFonts w:ascii="Arial"/>
                 <w:i w:val="false"/>
                 <w:b w:val="false"/>
                 <w:u w:val="none"/>
@@ -1729,7 +1729,7 @@
             </w:pPr>
             <w:r xmlns:w="http://schemas.openxmlformats.org/wordprocessingml/2006/main" xmlns:wp="http://schemas.openxmlformats.org/drawingml/2006/wordprocessingDrawing" xmlns:r="http://schemas.openxmlformats.org/officeDocument/2006/relationships" xmlns:w14="http://schemas.microsoft.com/office/word/2010/wordml">
               <w:rPr>
-                <w:rFonts w:ascii="DejaVu Sans"/>
+                <w:rFonts w:ascii="Arial"/>
                 <w:i w:val="false"/>
                 <w:b w:val="false"/>
                 <w:u w:val="none"/>
@@ -1773,7 +1773,7 @@
             </w:pPr>
             <w:r xmlns:w="http://schemas.openxmlformats.org/wordprocessingml/2006/main" xmlns:wp="http://schemas.openxmlformats.org/drawingml/2006/wordprocessingDrawing" xmlns:r="http://schemas.openxmlformats.org/officeDocument/2006/relationships" xmlns:w14="http://schemas.microsoft.com/office/word/2010/wordml">
               <w:rPr>
-                <w:rFonts w:ascii="DejaVu Sans"/>
+                <w:rFonts w:ascii="Arial"/>
                 <w:i w:val="false"/>
                 <w:b w:val="false"/>
                 <w:u w:val="none"/>
@@ -1824,7 +1824,7 @@
             </w:pPr>
             <w:r xmlns:w="http://schemas.openxmlformats.org/wordprocessingml/2006/main" xmlns:wp="http://schemas.openxmlformats.org/drawingml/2006/wordprocessingDrawing" xmlns:r="http://schemas.openxmlformats.org/officeDocument/2006/relationships" xmlns:w14="http://schemas.microsoft.com/office/word/2010/wordml">
               <w:rPr>
-                <w:rFonts w:ascii="DejaVu Sans"/>
+                <w:rFonts w:ascii="Arial"/>
                 <w:i w:val="false"/>
                 <w:b w:val="false"/>
                 <w:u w:val="none"/>
@@ -1868,7 +1868,7 @@
             </w:pPr>
             <w:r xmlns:w="http://schemas.openxmlformats.org/wordprocessingml/2006/main" xmlns:wp="http://schemas.openxmlformats.org/drawingml/2006/wordprocessingDrawing" xmlns:r="http://schemas.openxmlformats.org/officeDocument/2006/relationships" xmlns:w14="http://schemas.microsoft.com/office/word/2010/wordml">
               <w:rPr>
-                <w:rFonts w:ascii="DejaVu Sans"/>
+                <w:rFonts w:ascii="Arial"/>
                 <w:i w:val="false"/>
                 <w:b w:val="false"/>
                 <w:u w:val="none"/>
@@ -1912,7 +1912,7 @@
             </w:pPr>
             <w:r xmlns:w="http://schemas.openxmlformats.org/wordprocessingml/2006/main" xmlns:wp="http://schemas.openxmlformats.org/drawingml/2006/wordprocessingDrawing" xmlns:r="http://schemas.openxmlformats.org/officeDocument/2006/relationships" xmlns:w14="http://schemas.microsoft.com/office/word/2010/wordml">
               <w:rPr>
-                <w:rFonts w:ascii="DejaVu Sans"/>
+                <w:rFonts w:ascii="Arial"/>
                 <w:i w:val="false"/>
                 <w:b w:val="false"/>
                 <w:u w:val="none"/>
@@ -1963,7 +1963,7 @@
             </w:pPr>
             <w:r xmlns:w="http://schemas.openxmlformats.org/wordprocessingml/2006/main" xmlns:wp="http://schemas.openxmlformats.org/drawingml/2006/wordprocessingDrawing" xmlns:r="http://schemas.openxmlformats.org/officeDocument/2006/relationships" xmlns:w14="http://schemas.microsoft.com/office/word/2010/wordml">
               <w:rPr>
-                <w:rFonts w:ascii="DejaVu Sans"/>
+                <w:rFonts w:ascii="Arial"/>
                 <w:i w:val="false"/>
                 <w:b w:val="false"/>
                 <w:u w:val="none"/>
@@ -2007,7 +2007,7 @@
             </w:pPr>
             <w:r xmlns:w="http://schemas.openxmlformats.org/wordprocessingml/2006/main" xmlns:wp="http://schemas.openxmlformats.org/drawingml/2006/wordprocessingDrawing" xmlns:r="http://schemas.openxmlformats.org/officeDocument/2006/relationships" xmlns:w14="http://schemas.microsoft.com/office/word/2010/wordml">
               <w:rPr>
-                <w:rFonts w:ascii="DejaVu Sans"/>
+                <w:rFonts w:ascii="Arial"/>
                 <w:i w:val="false"/>
                 <w:b w:val="false"/>
                 <w:u w:val="none"/>
@@ -2051,7 +2051,7 @@
             </w:pPr>
             <w:r xmlns:w="http://schemas.openxmlformats.org/wordprocessingml/2006/main" xmlns:wp="http://schemas.openxmlformats.org/drawingml/2006/wordprocessingDrawing" xmlns:r="http://schemas.openxmlformats.org/officeDocument/2006/relationships" xmlns:w14="http://schemas.microsoft.com/office/word/2010/wordml">
               <w:rPr>
-                <w:rFonts w:ascii="DejaVu Sans"/>
+                <w:rFonts w:ascii="Arial"/>
                 <w:i w:val="false"/>
                 <w:b w:val="false"/>
                 <w:u w:val="none"/>
@@ -2102,7 +2102,7 @@
             </w:pPr>
             <w:r xmlns:w="http://schemas.openxmlformats.org/wordprocessingml/2006/main" xmlns:wp="http://schemas.openxmlformats.org/drawingml/2006/wordprocessingDrawing" xmlns:r="http://schemas.openxmlformats.org/officeDocument/2006/relationships" xmlns:w14="http://schemas.microsoft.com/office/word/2010/wordml">
               <w:rPr>
-                <w:rFonts w:ascii="DejaVu Sans"/>
+                <w:rFonts w:ascii="Arial"/>
                 <w:i w:val="false"/>
                 <w:b w:val="false"/>
                 <w:u w:val="none"/>
@@ -2146,7 +2146,7 @@
             </w:pPr>
             <w:r xmlns:w="http://schemas.openxmlformats.org/wordprocessingml/2006/main" xmlns:wp="http://schemas.openxmlformats.org/drawingml/2006/wordprocessingDrawing" xmlns:r="http://schemas.openxmlformats.org/officeDocument/2006/relationships" xmlns:w14="http://schemas.microsoft.com/office/word/2010/wordml">
               <w:rPr>
-                <w:rFonts w:ascii="DejaVu Sans"/>
+                <w:rFonts w:ascii="Arial"/>
                 <w:i w:val="false"/>
                 <w:b w:val="false"/>
                 <w:u w:val="none"/>
@@ -2190,7 +2190,7 @@
             </w:pPr>
             <w:r xmlns:w="http://schemas.openxmlformats.org/wordprocessingml/2006/main" xmlns:wp="http://schemas.openxmlformats.org/drawingml/2006/wordprocessingDrawing" xmlns:r="http://schemas.openxmlformats.org/officeDocument/2006/relationships" xmlns:w14="http://schemas.microsoft.com/office/word/2010/wordml">
               <w:rPr>
-                <w:rFonts w:ascii="DejaVu Sans"/>
+                <w:rFonts w:ascii="Arial"/>
                 <w:i w:val="false"/>
                 <w:b w:val="false"/>
                 <w:u w:val="none"/>
@@ -2241,7 +2241,7 @@
             </w:pPr>
             <w:r xmlns:w="http://schemas.openxmlformats.org/wordprocessingml/2006/main" xmlns:wp="http://schemas.openxmlformats.org/drawingml/2006/wordprocessingDrawing" xmlns:r="http://schemas.openxmlformats.org/officeDocument/2006/relationships" xmlns:w14="http://schemas.microsoft.com/office/word/2010/wordml">
               <w:rPr>
-                <w:rFonts w:ascii="DejaVu Sans"/>
+                <w:rFonts w:ascii="Arial"/>
                 <w:i w:val="false"/>
                 <w:b w:val="false"/>
                 <w:u w:val="none"/>
@@ -2285,7 +2285,7 @@
             </w:pPr>
             <w:r xmlns:w="http://schemas.openxmlformats.org/wordprocessingml/2006/main" xmlns:wp="http://schemas.openxmlformats.org/drawingml/2006/wordprocessingDrawing" xmlns:r="http://schemas.openxmlformats.org/officeDocument/2006/relationships" xmlns:w14="http://schemas.microsoft.com/office/word/2010/wordml">
               <w:rPr>
-                <w:rFonts w:ascii="DejaVu Sans"/>
+                <w:rFonts w:ascii="Arial"/>
                 <w:i w:val="false"/>
                 <w:b w:val="false"/>
                 <w:u w:val="none"/>
@@ -2329,7 +2329,7 @@
             </w:pPr>
             <w:r xmlns:w="http://schemas.openxmlformats.org/wordprocessingml/2006/main" xmlns:wp="http://schemas.openxmlformats.org/drawingml/2006/wordprocessingDrawing" xmlns:r="http://schemas.openxmlformats.org/officeDocument/2006/relationships" xmlns:w14="http://schemas.microsoft.com/office/word/2010/wordml">
               <w:rPr>
-                <w:rFonts w:ascii="DejaVu Sans"/>
+                <w:rFonts w:ascii="Arial"/>
                 <w:i w:val="false"/>
                 <w:b w:val="false"/>
                 <w:u w:val="none"/>
@@ -2380,7 +2380,7 @@
             </w:pPr>
             <w:r xmlns:w="http://schemas.openxmlformats.org/wordprocessingml/2006/main" xmlns:wp="http://schemas.openxmlformats.org/drawingml/2006/wordprocessingDrawing" xmlns:r="http://schemas.openxmlformats.org/officeDocument/2006/relationships" xmlns:w14="http://schemas.microsoft.com/office/word/2010/wordml">
               <w:rPr>
-                <w:rFonts w:ascii="DejaVu Sans"/>
+                <w:rFonts w:ascii="Arial"/>
                 <w:i w:val="false"/>
                 <w:b w:val="false"/>
                 <w:u w:val="none"/>
@@ -2424,7 +2424,7 @@
             </w:pPr>
             <w:r xmlns:w="http://schemas.openxmlformats.org/wordprocessingml/2006/main" xmlns:wp="http://schemas.openxmlformats.org/drawingml/2006/wordprocessingDrawing" xmlns:r="http://schemas.openxmlformats.org/officeDocument/2006/relationships" xmlns:w14="http://schemas.microsoft.com/office/word/2010/wordml">
               <w:rPr>
-                <w:rFonts w:ascii="DejaVu Sans"/>
+                <w:rFonts w:ascii="Arial"/>
                 <w:i w:val="false"/>
                 <w:b w:val="false"/>
                 <w:u w:val="none"/>
@@ -2468,7 +2468,7 @@
             </w:pPr>
             <w:r xmlns:w="http://schemas.openxmlformats.org/wordprocessingml/2006/main" xmlns:wp="http://schemas.openxmlformats.org/drawingml/2006/wordprocessingDrawing" xmlns:r="http://schemas.openxmlformats.org/officeDocument/2006/relationships" xmlns:w14="http://schemas.microsoft.com/office/word/2010/wordml">
               <w:rPr>
-                <w:rFonts w:ascii="DejaVu Sans"/>
+                <w:rFonts w:ascii="Arial"/>
                 <w:i w:val="false"/>
                 <w:b w:val="false"/>
                 <w:u w:val="none"/>
@@ -2519,7 +2519,7 @@
             </w:pPr>
             <w:r xmlns:w="http://schemas.openxmlformats.org/wordprocessingml/2006/main" xmlns:wp="http://schemas.openxmlformats.org/drawingml/2006/wordprocessingDrawing" xmlns:r="http://schemas.openxmlformats.org/officeDocument/2006/relationships" xmlns:w14="http://schemas.microsoft.com/office/word/2010/wordml">
               <w:rPr>
-                <w:rFonts w:ascii="DejaVu Sans"/>
+                <w:rFonts w:ascii="Arial"/>
                 <w:i w:val="false"/>
                 <w:b w:val="false"/>
                 <w:u w:val="none"/>
@@ -2563,7 +2563,7 @@
             </w:pPr>
             <w:r xmlns:w="http://schemas.openxmlformats.org/wordprocessingml/2006/main" xmlns:wp="http://schemas.openxmlformats.org/drawingml/2006/wordprocessingDrawing" xmlns:r="http://schemas.openxmlformats.org/officeDocument/2006/relationships" xmlns:w14="http://schemas.microsoft.com/office/word/2010/wordml">
               <w:rPr>
-                <w:rFonts w:ascii="DejaVu Sans"/>
+                <w:rFonts w:ascii="Arial"/>
                 <w:i w:val="false"/>
                 <w:b w:val="false"/>
                 <w:u w:val="none"/>
@@ -2607,7 +2607,7 @@
             </w:pPr>
             <w:r xmlns:w="http://schemas.openxmlformats.org/wordprocessingml/2006/main" xmlns:wp="http://schemas.openxmlformats.org/drawingml/2006/wordprocessingDrawing" xmlns:r="http://schemas.openxmlformats.org/officeDocument/2006/relationships" xmlns:w14="http://schemas.microsoft.com/office/word/2010/wordml">
               <w:rPr>
-                <w:rFonts w:ascii="DejaVu Sans"/>
+                <w:rFonts w:ascii="Arial"/>
                 <w:i w:val="false"/>
                 <w:b w:val="false"/>
                 <w:u w:val="none"/>
@@ -2658,7 +2658,7 @@
             </w:pPr>
             <w:r xmlns:w="http://schemas.openxmlformats.org/wordprocessingml/2006/main" xmlns:wp="http://schemas.openxmlformats.org/drawingml/2006/wordprocessingDrawing" xmlns:r="http://schemas.openxmlformats.org/officeDocument/2006/relationships" xmlns:w14="http://schemas.microsoft.com/office/word/2010/wordml">
               <w:rPr>
-                <w:rFonts w:ascii="DejaVu Sans"/>
+                <w:rFonts w:ascii="Arial"/>
                 <w:i w:val="false"/>
                 <w:b w:val="false"/>
                 <w:u w:val="none"/>
@@ -2702,7 +2702,7 @@
             </w:pPr>
             <w:r xmlns:w="http://schemas.openxmlformats.org/wordprocessingml/2006/main" xmlns:wp="http://schemas.openxmlformats.org/drawingml/2006/wordprocessingDrawing" xmlns:r="http://schemas.openxmlformats.org/officeDocument/2006/relationships" xmlns:w14="http://schemas.microsoft.com/office/word/2010/wordml">
               <w:rPr>
-                <w:rFonts w:ascii="DejaVu Sans"/>
+                <w:rFonts w:ascii="Arial"/>
                 <w:i w:val="false"/>
                 <w:b w:val="false"/>
                 <w:u w:val="none"/>
@@ -2746,7 +2746,7 @@
             </w:pPr>
             <w:r xmlns:w="http://schemas.openxmlformats.org/wordprocessingml/2006/main" xmlns:wp="http://schemas.openxmlformats.org/drawingml/2006/wordprocessingDrawing" xmlns:r="http://schemas.openxmlformats.org/officeDocument/2006/relationships" xmlns:w14="http://schemas.microsoft.com/office/word/2010/wordml">
               <w:rPr>
-                <w:rFonts w:ascii="DejaVu Sans"/>
+                <w:rFonts w:ascii="Arial"/>
                 <w:i w:val="false"/>
                 <w:b w:val="false"/>
                 <w:u w:val="none"/>
@@ -2797,7 +2797,7 @@
             </w:pPr>
             <w:r xmlns:w="http://schemas.openxmlformats.org/wordprocessingml/2006/main" xmlns:wp="http://schemas.openxmlformats.org/drawingml/2006/wordprocessingDrawing" xmlns:r="http://schemas.openxmlformats.org/officeDocument/2006/relationships" xmlns:w14="http://schemas.microsoft.com/office/word/2010/wordml">
               <w:rPr>
-                <w:rFonts w:ascii="DejaVu Sans"/>
+                <w:rFonts w:ascii="Arial"/>
                 <w:i w:val="false"/>
                 <w:b w:val="false"/>
                 <w:u w:val="none"/>
@@ -2841,7 +2841,7 @@
             </w:pPr>
             <w:r xmlns:w="http://schemas.openxmlformats.org/wordprocessingml/2006/main" xmlns:wp="http://schemas.openxmlformats.org/drawingml/2006/wordprocessingDrawing" xmlns:r="http://schemas.openxmlformats.org/officeDocument/2006/relationships" xmlns:w14="http://schemas.microsoft.com/office/word/2010/wordml">
               <w:rPr>
-                <w:rFonts w:ascii="DejaVu Sans"/>
+                <w:rFonts w:ascii="Arial"/>
                 <w:i w:val="false"/>
                 <w:b w:val="false"/>
                 <w:u w:val="none"/>
@@ -2885,7 +2885,7 @@
             </w:pPr>
             <w:r xmlns:w="http://schemas.openxmlformats.org/wordprocessingml/2006/main" xmlns:wp="http://schemas.openxmlformats.org/drawingml/2006/wordprocessingDrawing" xmlns:r="http://schemas.openxmlformats.org/officeDocument/2006/relationships" xmlns:w14="http://schemas.microsoft.com/office/word/2010/wordml">
               <w:rPr>
-                <w:rFonts w:ascii="DejaVu Sans"/>
+                <w:rFonts w:ascii="Arial"/>
                 <w:i w:val="false"/>
                 <w:b w:val="false"/>
                 <w:u w:val="none"/>
@@ -3238,7 +3238,7 @@
     </w:p>
     <w:bookmarkEnd w:id="33"/>
     <w:bookmarkEnd w:id="34"/>
-    <w:bookmarkStart w:id="51" w:name="results"/>
+    <w:bookmarkStart w:id="69" w:name="results"/>
     <w:p>
       <w:pPr>
         <w:pStyle w:val="Heading1"/>
@@ -3299,7 +3299,7 @@
       </w:r>
     </w:p>
     <w:bookmarkEnd w:id="35"/>
-    <w:bookmarkStart w:id="37" w:name="X22b9077e12300becc147c4adf7f6f70cbf7f492"/>
+    <w:bookmarkStart w:id="39" w:name="X22b9077e12300becc147c4adf7f6f70cbf7f492"/>
     <w:p>
       <w:pPr>
         <w:pStyle w:val="Heading2"/>
@@ -3326,12 +3326,12 @@
           <wp:inline>
             <wp:extent cx="8229600" cy="4572000"/>
             <wp:effectExtent b="0" l="0" r="0" t="0"/>
-            <wp:docPr descr="Figure 4.1: Histogram (top) and Q-Q plots (bottom) to assess the normality of the residuals" title="" id="1" name="Picture"/>
+            <wp:docPr descr="Figure 4.1: Histogram (top) and Q-Q plots (bottom) to assess the normality of the residuals" title="" id="37" name="Picture"/>
             <a:graphic>
               <a:graphicData uri="http://schemas.openxmlformats.org/drawingml/2006/picture">
                 <pic:pic>
                   <pic:nvPicPr>
-                    <pic:cNvPr descr="Test_Report_files/figure-docx/unnamed-chunk-2-1.png" id="0" name="Picture"/>
+                    <pic:cNvPr descr="Test_Report_files/figure-docx/unnamed-chunk-2-1.png" id="38" name="Picture"/>
                     <pic:cNvPicPr>
                       <a:picLocks noChangeArrowheads="1" noChangeAspect="1"/>
                     </pic:cNvPicPr>
@@ -3372,8 +3372,8 @@
         <w:t xml:space="preserve">Figure 4.1: Histogram (top) and Q-Q plots (bottom) to assess the normality of the residuals</w:t>
       </w:r>
     </w:p>
-    <w:bookmarkEnd w:id="37"/>
-    <w:bookmarkStart w:id="46" w:name="plots"/>
+    <w:bookmarkEnd w:id="39"/>
+    <w:bookmarkStart w:id="64" w:name="plots"/>
     <w:p>
       <w:pPr>
         <w:pStyle w:val="Heading2"/>
@@ -3400,122 +3400,12 @@
           <wp:inline>
             <wp:extent cx="8229600" cy="4572000"/>
             <wp:effectExtent b="0" l="0" r="0" t="0"/>
-            <wp:docPr descr="Figure 4.2: Box plot for each group and time." title="" id="1" name="Picture"/>
+            <wp:docPr descr="Figure 4.2: Box plot for each group and time." title="" id="41" name="Picture"/>
             <a:graphic>
               <a:graphicData uri="http://schemas.openxmlformats.org/drawingml/2006/picture">
                 <pic:pic>
                   <pic:nvPicPr>
-                    <pic:cNvPr descr="Test_Report_files/figure-docx/unnamed-chunk-4-1.png" id="0" name="Picture"/>
-                    <pic:cNvPicPr>
-                      <a:picLocks noChangeArrowheads="1" noChangeAspect="1"/>
-                    </pic:cNvPicPr>
-                  </pic:nvPicPr>
-                  <pic:blipFill>
-                    <a:blip r:embed="rId38"/>
-                    <a:stretch>
-                      <a:fillRect/>
-                    </a:stretch>
-                  </pic:blipFill>
-                  <pic:spPr bwMode="auto">
-                    <a:xfrm>
-                      <a:off x="0" y="0"/>
-                      <a:ext cx="8229600" cy="4572000"/>
-                    </a:xfrm>
-                    <a:prstGeom prst="rect">
-                      <a:avLst/>
-                    </a:prstGeom>
-                    <a:noFill/>
-                    <a:ln w="9525">
-                      <a:noFill/>
-                      <a:headEnd/>
-                      <a:tailEnd/>
-                    </a:ln>
-                  </pic:spPr>
-                </pic:pic>
-              </a:graphicData>
-            </a:graphic>
-          </wp:inline>
-        </w:drawing>
-      </w:r>
-    </w:p>
-    <w:p>
-      <w:pPr>
-        <w:pStyle w:val="ImageCaption"/>
-      </w:pPr>
-      <w:r>
-        <w:t xml:space="preserve">Figure 4.2: Box plot for each group and time.</w:t>
-      </w:r>
-    </w:p>
-    <w:p>
-      <w:pPr>
-        <w:pStyle w:val="CaptionedFigure"/>
-      </w:pPr>
-      <w:r>
-        <w:drawing>
-          <wp:inline>
-            <wp:extent cx="8229600" cy="4572000"/>
-            <wp:effectExtent b="0" l="0" r="0" t="0"/>
-            <wp:docPr descr="Figure 4.3: Group level trajectory across time where the line corresponds to the group average of Orignal Scale. The vertical bars are standard error bars for each group at each time point." title="" id="1" name="Picture"/>
-            <a:graphic>
-              <a:graphicData uri="http://schemas.openxmlformats.org/drawingml/2006/picture">
-                <pic:pic>
-                  <pic:nvPicPr>
-                    <pic:cNvPr descr="Test_Report_files/figure-docx/unnamed-chunk-5-1.png" id="0" name="Picture"/>
-                    <pic:cNvPicPr>
-                      <a:picLocks noChangeArrowheads="1" noChangeAspect="1"/>
-                    </pic:cNvPicPr>
-                  </pic:nvPicPr>
-                  <pic:blipFill>
-                    <a:blip r:embed="rId39"/>
-                    <a:stretch>
-                      <a:fillRect/>
-                    </a:stretch>
-                  </pic:blipFill>
-                  <pic:spPr bwMode="auto">
-                    <a:xfrm>
-                      <a:off x="0" y="0"/>
-                      <a:ext cx="8229600" cy="4572000"/>
-                    </a:xfrm>
-                    <a:prstGeom prst="rect">
-                      <a:avLst/>
-                    </a:prstGeom>
-                    <a:noFill/>
-                    <a:ln w="9525">
-                      <a:noFill/>
-                      <a:headEnd/>
-                      <a:tailEnd/>
-                    </a:ln>
-                  </pic:spPr>
-                </pic:pic>
-              </a:graphicData>
-            </a:graphic>
-          </wp:inline>
-        </w:drawing>
-      </w:r>
-    </w:p>
-    <w:p>
-      <w:pPr>
-        <w:pStyle w:val="ImageCaption"/>
-      </w:pPr>
-      <w:r>
-        <w:t xml:space="preserve">Figure 4.3: Group level trajectory across time where the line corresponds to the group average of Orignal Scale. The vertical bars are standard error bars for each group at each time point.</w:t>
-      </w:r>
-    </w:p>
-    <w:p>
-      <w:pPr>
-        <w:pStyle w:val="CaptionedFigure"/>
-      </w:pPr>
-      <w:r>
-        <w:drawing>
-          <wp:inline>
-            <wp:extent cx="8229600" cy="4572000"/>
-            <wp:effectExtent b="0" l="0" r="0" t="0"/>
-            <wp:docPr descr="Figure 4.4: Bar plot for each group and time." title="" id="1" name="Picture"/>
-            <a:graphic>
-              <a:graphicData uri="http://schemas.openxmlformats.org/drawingml/2006/picture">
-                <pic:pic>
-                  <pic:nvPicPr>
-                    <pic:cNvPr descr="Test_Report_files/figure-docx/unnamed-chunk-6-1.png" id="0" name="Picture"/>
+                    <pic:cNvPr descr="Test_Report_files/figure-docx/unnamed-chunk-4-1.png" id="42" name="Picture"/>
                     <pic:cNvPicPr>
                       <a:picLocks noChangeArrowheads="1" noChangeAspect="1"/>
                     </pic:cNvPicPr>
@@ -3553,7 +3443,7 @@
         <w:pStyle w:val="ImageCaption"/>
       </w:pPr>
       <w:r>
-        <w:t xml:space="preserve">Figure 4.4: Bar plot for each group and time.</w:t>
+        <w:t xml:space="preserve">Figure 4.2: Box plot for each group and time.</w:t>
       </w:r>
     </w:p>
     <w:p>
@@ -3565,109 +3455,12 @@
           <wp:inline>
             <wp:extent cx="8229600" cy="4572000"/>
             <wp:effectExtent b="0" l="0" r="0" t="0"/>
-            <wp:docPr descr="Figure 4.5: Subject level trajectory across time where the line corresponds to the average of Orignal Scale response in the presence of techinical replicates." title="" id="1" name="Picture"/>
+            <wp:docPr descr="Figure 4.3: Group level trajectory across time where the line corresponds to the group average of Orignal Scale. The vertical bars are standard error bars for each group at each time point." title="" id="44" name="Picture"/>
             <a:graphic>
               <a:graphicData uri="http://schemas.openxmlformats.org/drawingml/2006/picture">
                 <pic:pic>
                   <pic:nvPicPr>
-                    <pic:cNvPr descr="Test_Report_files/figure-docx/unnamed-chunk-7-1.png" id="0" name="Picture"/>
-                    <pic:cNvPicPr>
-                      <a:picLocks noChangeArrowheads="1" noChangeAspect="1"/>
-                    </pic:cNvPicPr>
-                  </pic:nvPicPr>
-                  <pic:blipFill>
-                    <a:blip r:embed="rId41"/>
-                    <a:stretch>
-                      <a:fillRect/>
-                    </a:stretch>
-                  </pic:blipFill>
-                  <pic:spPr bwMode="auto">
-                    <a:xfrm>
-                      <a:off x="0" y="0"/>
-                      <a:ext cx="8229600" cy="4572000"/>
-                    </a:xfrm>
-                    <a:prstGeom prst="rect">
-                      <a:avLst/>
-                    </a:prstGeom>
-                    <a:noFill/>
-                    <a:ln w="9525">
-                      <a:noFill/>
-                      <a:headEnd/>
-                      <a:tailEnd/>
-                    </a:ln>
-                  </pic:spPr>
-                </pic:pic>
-              </a:graphicData>
-            </a:graphic>
-          </wp:inline>
-        </w:drawing>
-      </w:r>
-    </w:p>
-    <w:p>
-      <w:pPr>
-        <w:pStyle w:val="ImageCaption"/>
-      </w:pPr>
-      <w:r>
-        <w:t xml:space="preserve">Figure 4.5: Subject level trajectory across time where the line corresponds to the average of Orignal Scale response in the presence of techinical replicates.</w:t>
-      </w:r>
-    </w:p>
-    <w:p>
-      <w:pPr>
-        <w:pStyle w:val="BodyText"/>
-      </w:pPr>
-      <w:r>
-        <w:drawing>
-          <wp:inline>
-            <wp:extent cx="8229600" cy="4572000"/>
-            <wp:effectExtent b="0" l="0" r="0" t="0"/>
-            <wp:docPr descr="Figure 4.6: Boxplot of Orignal Scale response values at Day 7. The stars above the horizontal bars correspond to the magnitude of the p-value comparing two groups where “*,” “**,” and “***” represent 0.01 &lt;= p-value &lt; 0.05, 0.001 &lt;= p-value &lt; 0.01, and p-value &lt; 0.001, respectively. A p-value summary will only be shown form p-value less than 0.05." title="" id="1" name="Picture"/>
-            <a:graphic>
-              <a:graphicData uri="http://schemas.openxmlformats.org/drawingml/2006/picture">
-                <pic:pic>
-                  <pic:nvPicPr>
-                    <pic:cNvPr descr="Test_Report_files/figure-docx/unnamed-chunk-8-1.png" id="0" name="Picture"/>
-                    <pic:cNvPicPr>
-                      <a:picLocks noChangeArrowheads="1" noChangeAspect="1"/>
-                    </pic:cNvPicPr>
-                  </pic:nvPicPr>
-                  <pic:blipFill>
-                    <a:blip r:embed="rId42"/>
-                    <a:stretch>
-                      <a:fillRect/>
-                    </a:stretch>
-                  </pic:blipFill>
-                  <pic:spPr bwMode="auto">
-                    <a:xfrm>
-                      <a:off x="0" y="0"/>
-                      <a:ext cx="8229600" cy="4572000"/>
-                    </a:xfrm>
-                    <a:prstGeom prst="rect">
-                      <a:avLst/>
-                    </a:prstGeom>
-                    <a:noFill/>
-                    <a:ln w="9525">
-                      <a:noFill/>
-                      <a:headEnd/>
-                      <a:tailEnd/>
-                    </a:ln>
-                  </pic:spPr>
-                </pic:pic>
-              </a:graphicData>
-            </a:graphic>
-          </wp:inline>
-        </w:drawing>
-      </w:r>
-      <w:r>
-        <w:drawing>
-          <wp:inline>
-            <wp:extent cx="8229600" cy="4572000"/>
-            <wp:effectExtent b="0" l="0" r="0" t="0"/>
-            <wp:docPr descr="(#fig:unnamed-chunk-8-2)Boxplot of Orignal Scale response values at Day 7. The stars above the horizontal bars correspond to the magnitude of the p-value comparing two groups where “*,” “**,” and “***” represent 0.01 &lt;= p-value &lt; 0.05, 0.001 &lt;= p-value &lt; 0.01, and p-value &lt; 0.001, respectively. A p-value summary will only be shown form p-value less than 0.05." title="" id="1" name="Picture"/>
-            <a:graphic>
-              <a:graphicData uri="http://schemas.openxmlformats.org/drawingml/2006/picture">
-                <pic:pic>
-                  <pic:nvPicPr>
-                    <pic:cNvPr descr="Test_Report_files/figure-docx/unnamed-chunk-8-2.png" id="0" name="Picture"/>
+                    <pic:cNvPr descr="Test_Report_files/figure-docx/unnamed-chunk-5-1.png" id="45" name="Picture"/>
                     <pic:cNvPicPr>
                       <a:picLocks noChangeArrowheads="1" noChangeAspect="1"/>
                     </pic:cNvPicPr>
@@ -3702,25 +3495,33 @@
     </w:p>
     <w:p>
       <w:pPr>
-        <w:pStyle w:val="BodyText"/>
+        <w:pStyle w:val="ImageCaption"/>
+      </w:pPr>
+      <w:r>
+        <w:t xml:space="preserve">Figure 4.3: Group level trajectory across time where the line corresponds to the group average of Orignal Scale. The vertical bars are standard error bars for each group at each time point.</w:t>
+      </w:r>
+    </w:p>
+    <w:p>
+      <w:pPr>
+        <w:pStyle w:val="CaptionedFigure"/>
       </w:pPr>
       <w:r>
         <w:drawing>
           <wp:inline>
             <wp:extent cx="8229600" cy="4572000"/>
             <wp:effectExtent b="0" l="0" r="0" t="0"/>
-            <wp:docPr descr="Figure 4.8: Boxplot of Orignal Scale response values at Day 7. The stars above the horizontal bars correspond to the magnitude of the p-value comparing two groups where “*,” “**,” and “***” represent 0.01 &lt;= p-value &lt; 0.05, 0.001 &lt;= p-value &lt; 0.01, and p-value &lt; 0.001, respectively. A p-value summary will only be shown form p-value less than 0.05." title="" id="1" name="Picture"/>
+            <wp:docPr descr="Figure 4.4: Bar plot for each group and time." title="" id="47" name="Picture"/>
             <a:graphic>
               <a:graphicData uri="http://schemas.openxmlformats.org/drawingml/2006/picture">
                 <pic:pic>
                   <pic:nvPicPr>
-                    <pic:cNvPr descr="Test_Report_files/figure-docx/unnamed-chunk-9-1.png" id="0" name="Picture"/>
+                    <pic:cNvPr descr="Test_Report_files/figure-docx/unnamed-chunk-6-1.png" id="48" name="Picture"/>
                     <pic:cNvPicPr>
                       <a:picLocks noChangeArrowheads="1" noChangeAspect="1"/>
                     </pic:cNvPicPr>
                   </pic:nvPicPr>
                   <pic:blipFill>
-                    <a:blip r:embed="rId44"/>
+                    <a:blip r:embed="rId46"/>
                     <a:stretch>
                       <a:fillRect/>
                     </a:stretch>
@@ -3746,23 +3547,36 @@
           </wp:inline>
         </w:drawing>
       </w:r>
+    </w:p>
+    <w:p>
+      <w:pPr>
+        <w:pStyle w:val="ImageCaption"/>
+      </w:pPr>
+      <w:r>
+        <w:t xml:space="preserve">Figure 4.4: Bar plot for each group and time.</w:t>
+      </w:r>
+    </w:p>
+    <w:p>
+      <w:pPr>
+        <w:pStyle w:val="CaptionedFigure"/>
+      </w:pPr>
       <w:r>
         <w:drawing>
           <wp:inline>
             <wp:extent cx="8229600" cy="4572000"/>
             <wp:effectExtent b="0" l="0" r="0" t="0"/>
-            <wp:docPr descr="(#fig:unnamed-chunk-9-2)Boxplot of Orignal Scale response values at Day 7. The stars above the horizontal bars correspond to the magnitude of the p-value comparing two groups where “*,” “**,” and “***” represent 0.01 &lt;= p-value &lt; 0.05, 0.001 &lt;= p-value &lt; 0.01, and p-value &lt; 0.001, respectively. A p-value summary will only be shown form p-value less than 0.05." title="" id="1" name="Picture"/>
+            <wp:docPr descr="Figure 4.5: Subject level trajectory across time where the line corresponds to the average of Orignal Scale response in the presence of techinical replicates." title="" id="50" name="Picture"/>
             <a:graphic>
               <a:graphicData uri="http://schemas.openxmlformats.org/drawingml/2006/picture">
                 <pic:pic>
                   <pic:nvPicPr>
-                    <pic:cNvPr descr="Test_Report_files/figure-docx/unnamed-chunk-9-2.png" id="0" name="Picture"/>
+                    <pic:cNvPr descr="Test_Report_files/figure-docx/unnamed-chunk-7-1.png" id="51" name="Picture"/>
                     <pic:cNvPicPr>
                       <a:picLocks noChangeArrowheads="1" noChangeAspect="1"/>
                     </pic:cNvPicPr>
                   </pic:nvPicPr>
                   <pic:blipFill>
-                    <a:blip r:embed="rId45"/>
+                    <a:blip r:embed="rId49"/>
                     <a:stretch>
                       <a:fillRect/>
                     </a:stretch>
@@ -3789,8 +3603,194 @@
         </w:drawing>
       </w:r>
     </w:p>
-    <w:bookmarkEnd w:id="46"/>
-    <w:bookmarkStart w:id="50" w:name="tables"/>
+    <w:p>
+      <w:pPr>
+        <w:pStyle w:val="ImageCaption"/>
+      </w:pPr>
+      <w:r>
+        <w:t xml:space="preserve">Figure 4.5: Subject level trajectory across time where the line corresponds to the average of Orignal Scale response in the presence of techinical replicates.</w:t>
+      </w:r>
+    </w:p>
+    <w:p>
+      <w:pPr>
+        <w:pStyle w:val="BodyText"/>
+      </w:pPr>
+      <w:r>
+        <w:drawing>
+          <wp:inline>
+            <wp:extent cx="8229600" cy="4572000"/>
+            <wp:effectExtent b="0" l="0" r="0" t="0"/>
+            <wp:docPr descr="Figure 4.6: Boxplot of Orignal Scale response values at Day 7. The stars above the horizontal bars correspond to the magnitude of the p-value comparing two groups where “*”, “**”, and “***” represent 0.01 &lt;= p-value &lt; 0.05, 0.001 &lt;= p-value &lt; 0.01, and p-value &lt; 0.001, respectively. A p-value summary will only be shown form p-value less than 0.05." title="" id="53" name="Picture"/>
+            <a:graphic>
+              <a:graphicData uri="http://schemas.openxmlformats.org/drawingml/2006/picture">
+                <pic:pic>
+                  <pic:nvPicPr>
+                    <pic:cNvPr descr="Test_Report_files/figure-docx/unnamed-chunk-8-1.png" id="54" name="Picture"/>
+                    <pic:cNvPicPr>
+                      <a:picLocks noChangeArrowheads="1" noChangeAspect="1"/>
+                    </pic:cNvPicPr>
+                  </pic:nvPicPr>
+                  <pic:blipFill>
+                    <a:blip r:embed="rId52"/>
+                    <a:stretch>
+                      <a:fillRect/>
+                    </a:stretch>
+                  </pic:blipFill>
+                  <pic:spPr bwMode="auto">
+                    <a:xfrm>
+                      <a:off x="0" y="0"/>
+                      <a:ext cx="8229600" cy="4572000"/>
+                    </a:xfrm>
+                    <a:prstGeom prst="rect">
+                      <a:avLst/>
+                    </a:prstGeom>
+                    <a:noFill/>
+                    <a:ln w="9525">
+                      <a:noFill/>
+                      <a:headEnd/>
+                      <a:tailEnd/>
+                    </a:ln>
+                  </pic:spPr>
+                </pic:pic>
+              </a:graphicData>
+            </a:graphic>
+          </wp:inline>
+        </w:drawing>
+      </w:r>
+      <w:r>
+        <w:drawing>
+          <wp:inline>
+            <wp:extent cx="8229600" cy="4572000"/>
+            <wp:effectExtent b="0" l="0" r="0" t="0"/>
+            <wp:docPr descr="(#fig:unnamed-chunk-8-2)Boxplot of Orignal Scale response values at Day 7. The stars above the horizontal bars correspond to the magnitude of the p-value comparing two groups where “*”, “**”, and “***” represent 0.01 &lt;= p-value &lt; 0.05, 0.001 &lt;= p-value &lt; 0.01, and p-value &lt; 0.001, respectively. A p-value summary will only be shown form p-value less than 0.05." title="" id="56" name="Picture"/>
+            <a:graphic>
+              <a:graphicData uri="http://schemas.openxmlformats.org/drawingml/2006/picture">
+                <pic:pic>
+                  <pic:nvPicPr>
+                    <pic:cNvPr descr="Test_Report_files/figure-docx/unnamed-chunk-8-2.png" id="57" name="Picture"/>
+                    <pic:cNvPicPr>
+                      <a:picLocks noChangeArrowheads="1" noChangeAspect="1"/>
+                    </pic:cNvPicPr>
+                  </pic:nvPicPr>
+                  <pic:blipFill>
+                    <a:blip r:embed="rId55"/>
+                    <a:stretch>
+                      <a:fillRect/>
+                    </a:stretch>
+                  </pic:blipFill>
+                  <pic:spPr bwMode="auto">
+                    <a:xfrm>
+                      <a:off x="0" y="0"/>
+                      <a:ext cx="8229600" cy="4572000"/>
+                    </a:xfrm>
+                    <a:prstGeom prst="rect">
+                      <a:avLst/>
+                    </a:prstGeom>
+                    <a:noFill/>
+                    <a:ln w="9525">
+                      <a:noFill/>
+                      <a:headEnd/>
+                      <a:tailEnd/>
+                    </a:ln>
+                  </pic:spPr>
+                </pic:pic>
+              </a:graphicData>
+            </a:graphic>
+          </wp:inline>
+        </w:drawing>
+      </w:r>
+    </w:p>
+    <w:p>
+      <w:pPr>
+        <w:pStyle w:val="BodyText"/>
+      </w:pPr>
+      <w:r>
+        <w:drawing>
+          <wp:inline>
+            <wp:extent cx="8229600" cy="4572000"/>
+            <wp:effectExtent b="0" l="0" r="0" t="0"/>
+            <wp:docPr descr="Figure 4.8: Boxplot of Orignal Scale response values at Day 7. The stars above the horizontal bars correspond to the magnitude of the p-value comparing two groups where “*”, “**”, and “***” represent 0.01 &lt;= p-value &lt; 0.05, 0.001 &lt;= p-value &lt; 0.01, and p-value &lt; 0.001, respectively. A p-value summary will only be shown form p-value less than 0.05." title="" id="59" name="Picture"/>
+            <a:graphic>
+              <a:graphicData uri="http://schemas.openxmlformats.org/drawingml/2006/picture">
+                <pic:pic>
+                  <pic:nvPicPr>
+                    <pic:cNvPr descr="Test_Report_files/figure-docx/unnamed-chunk-9-1.png" id="60" name="Picture"/>
+                    <pic:cNvPicPr>
+                      <a:picLocks noChangeArrowheads="1" noChangeAspect="1"/>
+                    </pic:cNvPicPr>
+                  </pic:nvPicPr>
+                  <pic:blipFill>
+                    <a:blip r:embed="rId58"/>
+                    <a:stretch>
+                      <a:fillRect/>
+                    </a:stretch>
+                  </pic:blipFill>
+                  <pic:spPr bwMode="auto">
+                    <a:xfrm>
+                      <a:off x="0" y="0"/>
+                      <a:ext cx="8229600" cy="4572000"/>
+                    </a:xfrm>
+                    <a:prstGeom prst="rect">
+                      <a:avLst/>
+                    </a:prstGeom>
+                    <a:noFill/>
+                    <a:ln w="9525">
+                      <a:noFill/>
+                      <a:headEnd/>
+                      <a:tailEnd/>
+                    </a:ln>
+                  </pic:spPr>
+                </pic:pic>
+              </a:graphicData>
+            </a:graphic>
+          </wp:inline>
+        </w:drawing>
+      </w:r>
+      <w:r>
+        <w:drawing>
+          <wp:inline>
+            <wp:extent cx="8229600" cy="4572000"/>
+            <wp:effectExtent b="0" l="0" r="0" t="0"/>
+            <wp:docPr descr="(#fig:unnamed-chunk-9-2)Boxplot of Orignal Scale response values at Day 7. The stars above the horizontal bars correspond to the magnitude of the p-value comparing two groups where “*”, “**”, and “***” represent 0.01 &lt;= p-value &lt; 0.05, 0.001 &lt;= p-value &lt; 0.01, and p-value &lt; 0.001, respectively. A p-value summary will only be shown form p-value less than 0.05." title="" id="62" name="Picture"/>
+            <a:graphic>
+              <a:graphicData uri="http://schemas.openxmlformats.org/drawingml/2006/picture">
+                <pic:pic>
+                  <pic:nvPicPr>
+                    <pic:cNvPr descr="Test_Report_files/figure-docx/unnamed-chunk-9-2.png" id="63" name="Picture"/>
+                    <pic:cNvPicPr>
+                      <a:picLocks noChangeArrowheads="1" noChangeAspect="1"/>
+                    </pic:cNvPicPr>
+                  </pic:nvPicPr>
+                  <pic:blipFill>
+                    <a:blip r:embed="rId61"/>
+                    <a:stretch>
+                      <a:fillRect/>
+                    </a:stretch>
+                  </pic:blipFill>
+                  <pic:spPr bwMode="auto">
+                    <a:xfrm>
+                      <a:off x="0" y="0"/>
+                      <a:ext cx="8229600" cy="4572000"/>
+                    </a:xfrm>
+                    <a:prstGeom prst="rect">
+                      <a:avLst/>
+                    </a:prstGeom>
+                    <a:noFill/>
+                    <a:ln w="9525">
+                      <a:noFill/>
+                      <a:headEnd/>
+                      <a:tailEnd/>
+                    </a:ln>
+                  </pic:spPr>
+                </pic:pic>
+              </a:graphicData>
+            </a:graphic>
+          </wp:inline>
+        </w:drawing>
+      </w:r>
+    </w:p>
+    <w:bookmarkEnd w:id="64"/>
+    <w:bookmarkStart w:id="68" w:name="tables"/>
     <w:p>
       <w:pPr>
         <w:pStyle w:val="Heading2"/>
@@ -3808,7 +3808,7 @@
         <w:t xml:space="preserve">Tables</w:t>
       </w:r>
     </w:p>
-    <w:bookmarkStart w:id="47" w:name="X40beeb42b70d9b67079f810b727f92c9ba8bda2"/>
+    <w:bookmarkStart w:id="65" w:name="X40beeb42b70d9b67079f810b727f92c9ba8bda2"/>
     <w:p>
       <w:pPr>
         <w:pStyle w:val="Heading3"/>
@@ -3886,7 +3886,7 @@
             </w:pPr>
             <w:r xmlns:w="http://schemas.openxmlformats.org/wordprocessingml/2006/main" xmlns:wp="http://schemas.openxmlformats.org/drawingml/2006/wordprocessingDrawing" xmlns:r="http://schemas.openxmlformats.org/officeDocument/2006/relationships" xmlns:w14="http://schemas.microsoft.com/office/word/2010/wordml">
               <w:rPr>
-                <w:rFonts w:ascii="DejaVu Sans"/>
+                <w:rFonts w:ascii="Arial"/>
                 <w:i w:val="false"/>
                 <w:b w:val="false"/>
                 <w:u w:val="none"/>
@@ -3931,7 +3931,7 @@
             </w:pPr>
             <w:r xmlns:w="http://schemas.openxmlformats.org/wordprocessingml/2006/main" xmlns:wp="http://schemas.openxmlformats.org/drawingml/2006/wordprocessingDrawing" xmlns:r="http://schemas.openxmlformats.org/officeDocument/2006/relationships" xmlns:w14="http://schemas.microsoft.com/office/word/2010/wordml">
               <w:rPr>
-                <w:rFonts w:ascii="DejaVu Sans"/>
+                <w:rFonts w:ascii="Arial"/>
                 <w:i w:val="false"/>
                 <w:b w:val="false"/>
                 <w:u w:val="none"/>
@@ -3976,7 +3976,7 @@
             </w:pPr>
             <w:r xmlns:w="http://schemas.openxmlformats.org/wordprocessingml/2006/main" xmlns:wp="http://schemas.openxmlformats.org/drawingml/2006/wordprocessingDrawing" xmlns:r="http://schemas.openxmlformats.org/officeDocument/2006/relationships" xmlns:w14="http://schemas.microsoft.com/office/word/2010/wordml">
               <w:rPr>
-                <w:rFonts w:ascii="DejaVu Sans"/>
+                <w:rFonts w:ascii="Arial"/>
                 <w:i w:val="false"/>
                 <w:b w:val="false"/>
                 <w:u w:val="none"/>
@@ -4028,7 +4028,7 @@
             </w:pPr>
             <w:r xmlns:w="http://schemas.openxmlformats.org/wordprocessingml/2006/main" xmlns:wp="http://schemas.openxmlformats.org/drawingml/2006/wordprocessingDrawing" xmlns:r="http://schemas.openxmlformats.org/officeDocument/2006/relationships" xmlns:w14="http://schemas.microsoft.com/office/word/2010/wordml">
               <w:rPr>
-                <w:rFonts w:ascii="DejaVu Sans"/>
+                <w:rFonts w:ascii="Arial"/>
                 <w:i w:val="false"/>
                 <w:b w:val="false"/>
                 <w:u w:val="none"/>
@@ -4072,7 +4072,7 @@
             </w:pPr>
             <w:r xmlns:w="http://schemas.openxmlformats.org/wordprocessingml/2006/main" xmlns:wp="http://schemas.openxmlformats.org/drawingml/2006/wordprocessingDrawing" xmlns:r="http://schemas.openxmlformats.org/officeDocument/2006/relationships" xmlns:w14="http://schemas.microsoft.com/office/word/2010/wordml">
               <w:rPr>
-                <w:rFonts w:ascii="DejaVu Sans"/>
+                <w:rFonts w:ascii="Arial"/>
                 <w:i w:val="false"/>
                 <w:b w:val="false"/>
                 <w:u w:val="none"/>
@@ -4116,7 +4116,7 @@
             </w:pPr>
             <w:r xmlns:w="http://schemas.openxmlformats.org/wordprocessingml/2006/main" xmlns:wp="http://schemas.openxmlformats.org/drawingml/2006/wordprocessingDrawing" xmlns:r="http://schemas.openxmlformats.org/officeDocument/2006/relationships" xmlns:w14="http://schemas.microsoft.com/office/word/2010/wordml">
               <w:rPr>
-                <w:rFonts w:ascii="DejaVu Sans"/>
+                <w:rFonts w:ascii="Arial"/>
                 <w:i w:val="false"/>
                 <w:b w:val="false"/>
                 <w:u w:val="none"/>
@@ -4160,7 +4160,7 @@
             </w:pPr>
             <w:r xmlns:w="http://schemas.openxmlformats.org/wordprocessingml/2006/main" xmlns:wp="http://schemas.openxmlformats.org/drawingml/2006/wordprocessingDrawing" xmlns:r="http://schemas.openxmlformats.org/officeDocument/2006/relationships" xmlns:w14="http://schemas.microsoft.com/office/word/2010/wordml">
               <w:rPr>
-                <w:rFonts w:ascii="DejaVu Sans"/>
+                <w:rFonts w:ascii="Arial"/>
                 <w:i w:val="false"/>
                 <w:b w:val="false"/>
                 <w:u w:val="none"/>
@@ -4204,7 +4204,7 @@
             </w:pPr>
             <w:r xmlns:w="http://schemas.openxmlformats.org/wordprocessingml/2006/main" xmlns:wp="http://schemas.openxmlformats.org/drawingml/2006/wordprocessingDrawing" xmlns:r="http://schemas.openxmlformats.org/officeDocument/2006/relationships" xmlns:w14="http://schemas.microsoft.com/office/word/2010/wordml">
               <w:rPr>
-                <w:rFonts w:ascii="DejaVu Sans"/>
+                <w:rFonts w:ascii="Arial"/>
                 <w:i w:val="false"/>
                 <w:b w:val="false"/>
                 <w:u w:val="none"/>
@@ -4248,7 +4248,7 @@
             </w:pPr>
             <w:r xmlns:w="http://schemas.openxmlformats.org/wordprocessingml/2006/main" xmlns:wp="http://schemas.openxmlformats.org/drawingml/2006/wordprocessingDrawing" xmlns:r="http://schemas.openxmlformats.org/officeDocument/2006/relationships" xmlns:w14="http://schemas.microsoft.com/office/word/2010/wordml">
               <w:rPr>
-                <w:rFonts w:ascii="DejaVu Sans"/>
+                <w:rFonts w:ascii="Arial"/>
                 <w:i w:val="false"/>
                 <w:b w:val="false"/>
                 <w:u w:val="none"/>
@@ -4292,7 +4292,7 @@
             </w:pPr>
             <w:r xmlns:w="http://schemas.openxmlformats.org/wordprocessingml/2006/main" xmlns:wp="http://schemas.openxmlformats.org/drawingml/2006/wordprocessingDrawing" xmlns:r="http://schemas.openxmlformats.org/officeDocument/2006/relationships" xmlns:w14="http://schemas.microsoft.com/office/word/2010/wordml">
               <w:rPr>
-                <w:rFonts w:ascii="DejaVu Sans"/>
+                <w:rFonts w:ascii="Arial"/>
                 <w:i w:val="false"/>
                 <w:b w:val="false"/>
                 <w:u w:val="none"/>
@@ -4343,7 +4343,7 @@
             </w:pPr>
             <w:r xmlns:w="http://schemas.openxmlformats.org/wordprocessingml/2006/main" xmlns:wp="http://schemas.openxmlformats.org/drawingml/2006/wordprocessingDrawing" xmlns:r="http://schemas.openxmlformats.org/officeDocument/2006/relationships" xmlns:w14="http://schemas.microsoft.com/office/word/2010/wordml">
               <w:rPr>
-                <w:rFonts w:ascii="DejaVu Sans"/>
+                <w:rFonts w:ascii="Arial"/>
                 <w:i w:val="false"/>
                 <w:b w:val="false"/>
                 <w:u w:val="none"/>
@@ -4355,7 +4355,7 @@
             </w:r>
             <w:r xmlns:w="http://schemas.openxmlformats.org/wordprocessingml/2006/main" xmlns:wp="http://schemas.openxmlformats.org/drawingml/2006/wordprocessingDrawing" xmlns:r="http://schemas.openxmlformats.org/officeDocument/2006/relationships" xmlns:w14="http://schemas.microsoft.com/office/word/2010/wordml">
               <w:rPr>
-                <w:rFonts w:ascii="DejaVu Sans"/>
+                <w:rFonts w:ascii="Arial"/>
                 <w:i w:val="false"/>
                 <w:b w:val="false"/>
                 <w:u w:val="none"/>
@@ -4400,7 +4400,7 @@
             </w:pPr>
             <w:r xmlns:w="http://schemas.openxmlformats.org/wordprocessingml/2006/main" xmlns:wp="http://schemas.openxmlformats.org/drawingml/2006/wordprocessingDrawing" xmlns:r="http://schemas.openxmlformats.org/officeDocument/2006/relationships" xmlns:w14="http://schemas.microsoft.com/office/word/2010/wordml">
               <w:rPr>
-                <w:rFonts w:ascii="DejaVu Sans"/>
+                <w:rFonts w:ascii="Arial"/>
                 <w:i w:val="false"/>
                 <w:b w:val="false"/>
                 <w:u w:val="none"/>
@@ -4444,7 +4444,7 @@
             </w:pPr>
             <w:r xmlns:w="http://schemas.openxmlformats.org/wordprocessingml/2006/main" xmlns:wp="http://schemas.openxmlformats.org/drawingml/2006/wordprocessingDrawing" xmlns:r="http://schemas.openxmlformats.org/officeDocument/2006/relationships" xmlns:w14="http://schemas.microsoft.com/office/word/2010/wordml">
               <w:rPr>
-                <w:rFonts w:ascii="DejaVu Sans"/>
+                <w:rFonts w:ascii="Arial"/>
                 <w:i w:val="false"/>
                 <w:b w:val="false"/>
                 <w:u w:val="none"/>
@@ -4488,7 +4488,7 @@
             </w:pPr>
             <w:r xmlns:w="http://schemas.openxmlformats.org/wordprocessingml/2006/main" xmlns:wp="http://schemas.openxmlformats.org/drawingml/2006/wordprocessingDrawing" xmlns:r="http://schemas.openxmlformats.org/officeDocument/2006/relationships" xmlns:w14="http://schemas.microsoft.com/office/word/2010/wordml">
               <w:rPr>
-                <w:rFonts w:ascii="DejaVu Sans"/>
+                <w:rFonts w:ascii="Arial"/>
                 <w:i w:val="false"/>
                 <w:b w:val="false"/>
                 <w:u w:val="none"/>
@@ -4532,7 +4532,7 @@
             </w:pPr>
             <w:r xmlns:w="http://schemas.openxmlformats.org/wordprocessingml/2006/main" xmlns:wp="http://schemas.openxmlformats.org/drawingml/2006/wordprocessingDrawing" xmlns:r="http://schemas.openxmlformats.org/officeDocument/2006/relationships" xmlns:w14="http://schemas.microsoft.com/office/word/2010/wordml">
               <w:rPr>
-                <w:rFonts w:ascii="DejaVu Sans"/>
+                <w:rFonts w:ascii="Arial"/>
                 <w:i w:val="false"/>
                 <w:b w:val="false"/>
                 <w:u w:val="none"/>
@@ -4576,7 +4576,7 @@
             </w:pPr>
             <w:r xmlns:w="http://schemas.openxmlformats.org/wordprocessingml/2006/main" xmlns:wp="http://schemas.openxmlformats.org/drawingml/2006/wordprocessingDrawing" xmlns:r="http://schemas.openxmlformats.org/officeDocument/2006/relationships" xmlns:w14="http://schemas.microsoft.com/office/word/2010/wordml">
               <w:rPr>
-                <w:rFonts w:ascii="DejaVu Sans"/>
+                <w:rFonts w:ascii="Arial"/>
                 <w:i w:val="false"/>
                 <w:b w:val="false"/>
                 <w:u w:val="none"/>
@@ -4588,7 +4588,7 @@
             </w:r>
             <w:r xmlns:w="http://schemas.openxmlformats.org/wordprocessingml/2006/main" xmlns:wp="http://schemas.openxmlformats.org/drawingml/2006/wordprocessingDrawing" xmlns:r="http://schemas.openxmlformats.org/officeDocument/2006/relationships" xmlns:w14="http://schemas.microsoft.com/office/word/2010/wordml">
               <w:rPr>
-                <w:rFonts w:ascii="DejaVu Sans"/>
+                <w:rFonts w:ascii="Arial"/>
                 <w:i w:val="false"/>
                 <w:b w:val="false"/>
                 <w:u w:val="none"/>
@@ -4600,7 +4600,7 @@
             </w:r>
             <w:r xmlns:w="http://schemas.openxmlformats.org/wordprocessingml/2006/main" xmlns:wp="http://schemas.openxmlformats.org/drawingml/2006/wordprocessingDrawing" xmlns:r="http://schemas.openxmlformats.org/officeDocument/2006/relationships" xmlns:w14="http://schemas.microsoft.com/office/word/2010/wordml">
               <w:rPr>
-                <w:rFonts w:ascii="DejaVu Sans"/>
+                <w:rFonts w:ascii="Arial"/>
                 <w:i w:val="false"/>
                 <w:b w:val="false"/>
                 <w:u w:val="none"/>
@@ -4644,7 +4644,7 @@
             </w:pPr>
             <w:r xmlns:w="http://schemas.openxmlformats.org/wordprocessingml/2006/main" xmlns:wp="http://schemas.openxmlformats.org/drawingml/2006/wordprocessingDrawing" xmlns:r="http://schemas.openxmlformats.org/officeDocument/2006/relationships" xmlns:w14="http://schemas.microsoft.com/office/word/2010/wordml">
               <w:rPr>
-                <w:rFonts w:ascii="DejaVu Sans"/>
+                <w:rFonts w:ascii="Arial"/>
                 <w:i w:val="false"/>
                 <w:b w:val="false"/>
                 <w:u w:val="none"/>
@@ -4695,7 +4695,7 @@
             </w:pPr>
             <w:r xmlns:w="http://schemas.openxmlformats.org/wordprocessingml/2006/main" xmlns:wp="http://schemas.openxmlformats.org/drawingml/2006/wordprocessingDrawing" xmlns:r="http://schemas.openxmlformats.org/officeDocument/2006/relationships" xmlns:w14="http://schemas.microsoft.com/office/word/2010/wordml">
               <w:rPr>
-                <w:rFonts w:ascii="DejaVu Sans"/>
+                <w:rFonts w:ascii="Arial"/>
                 <w:i w:val="false"/>
                 <w:b w:val="false"/>
                 <w:u w:val="none"/>
@@ -4739,7 +4739,7 @@
             </w:pPr>
             <w:r xmlns:w="http://schemas.openxmlformats.org/wordprocessingml/2006/main" xmlns:wp="http://schemas.openxmlformats.org/drawingml/2006/wordprocessingDrawing" xmlns:r="http://schemas.openxmlformats.org/officeDocument/2006/relationships" xmlns:w14="http://schemas.microsoft.com/office/word/2010/wordml">
               <w:rPr>
-                <w:rFonts w:ascii="DejaVu Sans"/>
+                <w:rFonts w:ascii="Arial"/>
                 <w:i w:val="false"/>
                 <w:b w:val="false"/>
                 <w:u w:val="none"/>
@@ -4783,7 +4783,7 @@
             </w:pPr>
             <w:r xmlns:w="http://schemas.openxmlformats.org/wordprocessingml/2006/main" xmlns:wp="http://schemas.openxmlformats.org/drawingml/2006/wordprocessingDrawing" xmlns:r="http://schemas.openxmlformats.org/officeDocument/2006/relationships" xmlns:w14="http://schemas.microsoft.com/office/word/2010/wordml">
               <w:rPr>
-                <w:rFonts w:ascii="DejaVu Sans"/>
+                <w:rFonts w:ascii="Arial"/>
                 <w:i w:val="false"/>
                 <w:b w:val="false"/>
                 <w:u w:val="none"/>
@@ -4827,7 +4827,7 @@
             </w:pPr>
             <w:r xmlns:w="http://schemas.openxmlformats.org/wordprocessingml/2006/main" xmlns:wp="http://schemas.openxmlformats.org/drawingml/2006/wordprocessingDrawing" xmlns:r="http://schemas.openxmlformats.org/officeDocument/2006/relationships" xmlns:w14="http://schemas.microsoft.com/office/word/2010/wordml">
               <w:rPr>
-                <w:rFonts w:ascii="DejaVu Sans"/>
+                <w:rFonts w:ascii="Arial"/>
                 <w:i w:val="false"/>
                 <w:b w:val="false"/>
                 <w:u w:val="none"/>
@@ -4871,7 +4871,7 @@
             </w:pPr>
             <w:r xmlns:w="http://schemas.openxmlformats.org/wordprocessingml/2006/main" xmlns:wp="http://schemas.openxmlformats.org/drawingml/2006/wordprocessingDrawing" xmlns:r="http://schemas.openxmlformats.org/officeDocument/2006/relationships" xmlns:w14="http://schemas.microsoft.com/office/word/2010/wordml">
               <w:rPr>
-                <w:rFonts w:ascii="DejaVu Sans"/>
+                <w:rFonts w:ascii="Arial"/>
                 <w:i w:val="false"/>
                 <w:b w:val="false"/>
                 <w:u w:val="none"/>
@@ -4915,7 +4915,7 @@
             </w:pPr>
             <w:r xmlns:w="http://schemas.openxmlformats.org/wordprocessingml/2006/main" xmlns:wp="http://schemas.openxmlformats.org/drawingml/2006/wordprocessingDrawing" xmlns:r="http://schemas.openxmlformats.org/officeDocument/2006/relationships" xmlns:w14="http://schemas.microsoft.com/office/word/2010/wordml">
               <w:rPr>
-                <w:rFonts w:ascii="DejaVu Sans"/>
+                <w:rFonts w:ascii="Arial"/>
                 <w:i w:val="false"/>
                 <w:b w:val="false"/>
                 <w:u w:val="none"/>
@@ -4927,7 +4927,7 @@
             </w:r>
             <w:r xmlns:w="http://schemas.openxmlformats.org/wordprocessingml/2006/main" xmlns:wp="http://schemas.openxmlformats.org/drawingml/2006/wordprocessingDrawing" xmlns:r="http://schemas.openxmlformats.org/officeDocument/2006/relationships" xmlns:w14="http://schemas.microsoft.com/office/word/2010/wordml">
               <w:rPr>
-                <w:rFonts w:ascii="DejaVu Sans"/>
+                <w:rFonts w:ascii="Arial"/>
                 <w:i w:val="false"/>
                 <w:b w:val="false"/>
                 <w:u w:val="none"/>
@@ -4939,7 +4939,7 @@
             </w:r>
             <w:r xmlns:w="http://schemas.openxmlformats.org/wordprocessingml/2006/main" xmlns:wp="http://schemas.openxmlformats.org/drawingml/2006/wordprocessingDrawing" xmlns:r="http://schemas.openxmlformats.org/officeDocument/2006/relationships" xmlns:w14="http://schemas.microsoft.com/office/word/2010/wordml">
               <w:rPr>
-                <w:rFonts w:ascii="DejaVu Sans"/>
+                <w:rFonts w:ascii="Arial"/>
                 <w:i w:val="false"/>
                 <w:b w:val="false"/>
                 <w:u w:val="none"/>
@@ -4983,7 +4983,7 @@
             </w:pPr>
             <w:r xmlns:w="http://schemas.openxmlformats.org/wordprocessingml/2006/main" xmlns:wp="http://schemas.openxmlformats.org/drawingml/2006/wordprocessingDrawing" xmlns:r="http://schemas.openxmlformats.org/officeDocument/2006/relationships" xmlns:w14="http://schemas.microsoft.com/office/word/2010/wordml">
               <w:rPr>
-                <w:rFonts w:ascii="DejaVu Sans"/>
+                <w:rFonts w:ascii="Arial"/>
                 <w:i w:val="false"/>
                 <w:b w:val="false"/>
                 <w:u w:val="none"/>
@@ -5035,7 +5035,7 @@
             </w:pPr>
             <w:r xmlns:w="http://schemas.openxmlformats.org/wordprocessingml/2006/main" xmlns:wp="http://schemas.openxmlformats.org/drawingml/2006/wordprocessingDrawing" xmlns:r="http://schemas.openxmlformats.org/officeDocument/2006/relationships" xmlns:w14="http://schemas.microsoft.com/office/word/2010/wordml">
               <w:rPr>
-                <w:rFonts w:ascii="DejaVu Sans"/>
+                <w:rFonts w:ascii="Arial"/>
                 <w:i w:val="false"/>
                 <w:b w:val="false"/>
                 <w:u w:val="none"/>
@@ -5048,7 +5048,7 @@
             </w:r>
             <w:r xmlns:w="http://schemas.openxmlformats.org/wordprocessingml/2006/main" xmlns:wp="http://schemas.openxmlformats.org/drawingml/2006/wordprocessingDrawing" xmlns:r="http://schemas.openxmlformats.org/officeDocument/2006/relationships" xmlns:w14="http://schemas.microsoft.com/office/word/2010/wordml">
               <w:rPr>
-                <w:rFonts w:ascii="DejaVu Sans"/>
+                <w:rFonts w:ascii="Arial"/>
                 <w:i w:val="false"/>
                 <w:b w:val="false"/>
                 <w:u w:val="none"/>
@@ -5067,8 +5067,8 @@
         <w:br w:type="page"/>
       </w:r>
     </w:p>
-    <w:bookmarkEnd w:id="47"/>
-    <w:bookmarkStart w:id="48" w:name="X56b8df6f2e43b81e9994734af3d67f61e422a5e"/>
+    <w:bookmarkEnd w:id="65"/>
+    <w:bookmarkStart w:id="66" w:name="X56b8df6f2e43b81e9994734af3d67f61e422a5e"/>
     <w:p>
       <w:pPr>
         <w:pStyle w:val="Heading3"/>
@@ -5150,7 +5150,7 @@
             </w:pPr>
             <w:r xmlns:w="http://schemas.openxmlformats.org/wordprocessingml/2006/main" xmlns:wp="http://schemas.openxmlformats.org/drawingml/2006/wordprocessingDrawing" xmlns:r="http://schemas.openxmlformats.org/officeDocument/2006/relationships" xmlns:w14="http://schemas.microsoft.com/office/word/2010/wordml">
               <w:rPr>
-                <w:rFonts w:ascii="DejaVu Sans"/>
+                <w:rFonts w:ascii="Arial"/>
                 <w:i w:val="false"/>
                 <w:b w:val="false"/>
                 <w:u w:val="none"/>
@@ -5195,7 +5195,7 @@
             </w:pPr>
             <w:r xmlns:w="http://schemas.openxmlformats.org/wordprocessingml/2006/main" xmlns:wp="http://schemas.openxmlformats.org/drawingml/2006/wordprocessingDrawing" xmlns:r="http://schemas.openxmlformats.org/officeDocument/2006/relationships" xmlns:w14="http://schemas.microsoft.com/office/word/2010/wordml">
               <w:rPr>
-                <w:rFonts w:ascii="DejaVu Sans"/>
+                <w:rFonts w:ascii="Arial"/>
                 <w:i w:val="false"/>
                 <w:b w:val="false"/>
                 <w:u w:val="none"/>
@@ -5240,7 +5240,7 @@
             </w:pPr>
             <w:r xmlns:w="http://schemas.openxmlformats.org/wordprocessingml/2006/main" xmlns:wp="http://schemas.openxmlformats.org/drawingml/2006/wordprocessingDrawing" xmlns:r="http://schemas.openxmlformats.org/officeDocument/2006/relationships" xmlns:w14="http://schemas.microsoft.com/office/word/2010/wordml">
               <w:rPr>
-                <w:rFonts w:ascii="DejaVu Sans"/>
+                <w:rFonts w:ascii="Arial"/>
                 <w:i w:val="false"/>
                 <w:b w:val="false"/>
                 <w:u w:val="none"/>
@@ -5285,7 +5285,7 @@
             </w:pPr>
             <w:r xmlns:w="http://schemas.openxmlformats.org/wordprocessingml/2006/main" xmlns:wp="http://schemas.openxmlformats.org/drawingml/2006/wordprocessingDrawing" xmlns:r="http://schemas.openxmlformats.org/officeDocument/2006/relationships" xmlns:w14="http://schemas.microsoft.com/office/word/2010/wordml">
               <w:rPr>
-                <w:rFonts w:ascii="DejaVu Sans"/>
+                <w:rFonts w:ascii="Arial"/>
                 <w:i w:val="false"/>
                 <w:b w:val="false"/>
                 <w:u w:val="none"/>
@@ -5330,7 +5330,7 @@
             </w:pPr>
             <w:r xmlns:w="http://schemas.openxmlformats.org/wordprocessingml/2006/main" xmlns:wp="http://schemas.openxmlformats.org/drawingml/2006/wordprocessingDrawing" xmlns:r="http://schemas.openxmlformats.org/officeDocument/2006/relationships" xmlns:w14="http://schemas.microsoft.com/office/word/2010/wordml">
               <w:rPr>
-                <w:rFonts w:ascii="DejaVu Sans"/>
+                <w:rFonts w:ascii="Arial"/>
                 <w:i w:val="false"/>
                 <w:b w:val="false"/>
                 <w:u w:val="none"/>
@@ -5382,7 +5382,7 @@
             </w:pPr>
             <w:r xmlns:w="http://schemas.openxmlformats.org/wordprocessingml/2006/main" xmlns:wp="http://schemas.openxmlformats.org/drawingml/2006/wordprocessingDrawing" xmlns:r="http://schemas.openxmlformats.org/officeDocument/2006/relationships" xmlns:w14="http://schemas.microsoft.com/office/word/2010/wordml">
               <w:rPr>
-                <w:rFonts w:ascii="DejaVu Sans"/>
+                <w:rFonts w:ascii="Arial"/>
                 <w:i w:val="false"/>
                 <w:b w:val="false"/>
                 <w:u w:val="none"/>
@@ -5426,7 +5426,7 @@
             </w:pPr>
             <w:r xmlns:w="http://schemas.openxmlformats.org/wordprocessingml/2006/main" xmlns:wp="http://schemas.openxmlformats.org/drawingml/2006/wordprocessingDrawing" xmlns:r="http://schemas.openxmlformats.org/officeDocument/2006/relationships" xmlns:w14="http://schemas.microsoft.com/office/word/2010/wordml">
               <w:rPr>
-                <w:rFonts w:ascii="DejaVu Sans"/>
+                <w:rFonts w:ascii="Arial"/>
                 <w:i w:val="false"/>
                 <w:b w:val="false"/>
                 <w:u w:val="none"/>
@@ -5470,7 +5470,7 @@
             </w:pPr>
             <w:r xmlns:w="http://schemas.openxmlformats.org/wordprocessingml/2006/main" xmlns:wp="http://schemas.openxmlformats.org/drawingml/2006/wordprocessingDrawing" xmlns:r="http://schemas.openxmlformats.org/officeDocument/2006/relationships" xmlns:w14="http://schemas.microsoft.com/office/word/2010/wordml">
               <w:rPr>
-                <w:rFonts w:ascii="DejaVu Sans"/>
+                <w:rFonts w:ascii="Arial"/>
                 <w:i w:val="false"/>
                 <w:b w:val="false"/>
                 <w:u w:val="none"/>
@@ -5514,7 +5514,7 @@
             </w:pPr>
             <w:r xmlns:w="http://schemas.openxmlformats.org/wordprocessingml/2006/main" xmlns:wp="http://schemas.openxmlformats.org/drawingml/2006/wordprocessingDrawing" xmlns:r="http://schemas.openxmlformats.org/officeDocument/2006/relationships" xmlns:w14="http://schemas.microsoft.com/office/word/2010/wordml">
               <w:rPr>
-                <w:rFonts w:ascii="DejaVu Sans"/>
+                <w:rFonts w:ascii="Arial"/>
                 <w:i w:val="false"/>
                 <w:b w:val="false"/>
                 <w:u w:val="none"/>
@@ -5558,7 +5558,7 @@
             </w:pPr>
             <w:r xmlns:w="http://schemas.openxmlformats.org/wordprocessingml/2006/main" xmlns:wp="http://schemas.openxmlformats.org/drawingml/2006/wordprocessingDrawing" xmlns:r="http://schemas.openxmlformats.org/officeDocument/2006/relationships" xmlns:w14="http://schemas.microsoft.com/office/word/2010/wordml">
               <w:rPr>
-                <w:rFonts w:ascii="DejaVu Sans"/>
+                <w:rFonts w:ascii="Arial"/>
                 <w:i w:val="false"/>
                 <w:b w:val="false"/>
                 <w:u w:val="none"/>
@@ -5602,7 +5602,7 @@
             </w:pPr>
             <w:r xmlns:w="http://schemas.openxmlformats.org/wordprocessingml/2006/main" xmlns:wp="http://schemas.openxmlformats.org/drawingml/2006/wordprocessingDrawing" xmlns:r="http://schemas.openxmlformats.org/officeDocument/2006/relationships" xmlns:w14="http://schemas.microsoft.com/office/word/2010/wordml">
               <w:rPr>
-                <w:rFonts w:ascii="DejaVu Sans"/>
+                <w:rFonts w:ascii="Arial"/>
                 <w:i w:val="false"/>
                 <w:b w:val="false"/>
                 <w:u w:val="none"/>
@@ -5646,7 +5646,7 @@
             </w:pPr>
             <w:r xmlns:w="http://schemas.openxmlformats.org/wordprocessingml/2006/main" xmlns:wp="http://schemas.openxmlformats.org/drawingml/2006/wordprocessingDrawing" xmlns:r="http://schemas.openxmlformats.org/officeDocument/2006/relationships" xmlns:w14="http://schemas.microsoft.com/office/word/2010/wordml">
               <w:rPr>
-                <w:rFonts w:ascii="DejaVu Sans"/>
+                <w:rFonts w:ascii="Arial"/>
                 <w:i w:val="false"/>
                 <w:b w:val="false"/>
                 <w:u w:val="none"/>
@@ -5690,7 +5690,7 @@
             </w:pPr>
             <w:r xmlns:w="http://schemas.openxmlformats.org/wordprocessingml/2006/main" xmlns:wp="http://schemas.openxmlformats.org/drawingml/2006/wordprocessingDrawing" xmlns:r="http://schemas.openxmlformats.org/officeDocument/2006/relationships" xmlns:w14="http://schemas.microsoft.com/office/word/2010/wordml">
               <w:rPr>
-                <w:rFonts w:ascii="DejaVu Sans"/>
+                <w:rFonts w:ascii="Arial"/>
                 <w:i w:val="false"/>
                 <w:b w:val="false"/>
                 <w:u w:val="none"/>
@@ -5734,7 +5734,7 @@
             </w:pPr>
             <w:r xmlns:w="http://schemas.openxmlformats.org/wordprocessingml/2006/main" xmlns:wp="http://schemas.openxmlformats.org/drawingml/2006/wordprocessingDrawing" xmlns:r="http://schemas.openxmlformats.org/officeDocument/2006/relationships" xmlns:w14="http://schemas.microsoft.com/office/word/2010/wordml">
               <w:rPr>
-                <w:rFonts w:ascii="DejaVu Sans"/>
+                <w:rFonts w:ascii="Arial"/>
                 <w:i w:val="false"/>
                 <w:b w:val="false"/>
                 <w:u w:val="none"/>
@@ -5778,7 +5778,7 @@
             </w:pPr>
             <w:r xmlns:w="http://schemas.openxmlformats.org/wordprocessingml/2006/main" xmlns:wp="http://schemas.openxmlformats.org/drawingml/2006/wordprocessingDrawing" xmlns:r="http://schemas.openxmlformats.org/officeDocument/2006/relationships" xmlns:w14="http://schemas.microsoft.com/office/word/2010/wordml">
               <w:rPr>
-                <w:rFonts w:ascii="DejaVu Sans"/>
+                <w:rFonts w:ascii="Arial"/>
                 <w:i w:val="false"/>
                 <w:b w:val="false"/>
                 <w:u w:val="none"/>
@@ -5822,7 +5822,7 @@
             </w:pPr>
             <w:r xmlns:w="http://schemas.openxmlformats.org/wordprocessingml/2006/main" xmlns:wp="http://schemas.openxmlformats.org/drawingml/2006/wordprocessingDrawing" xmlns:r="http://schemas.openxmlformats.org/officeDocument/2006/relationships" xmlns:w14="http://schemas.microsoft.com/office/word/2010/wordml">
               <w:rPr>
-                <w:rFonts w:ascii="DejaVu Sans"/>
+                <w:rFonts w:ascii="Arial"/>
                 <w:i w:val="false"/>
                 <w:b w:val="false"/>
                 <w:u w:val="none"/>
@@ -5873,7 +5873,7 @@
             </w:pPr>
             <w:r xmlns:w="http://schemas.openxmlformats.org/wordprocessingml/2006/main" xmlns:wp="http://schemas.openxmlformats.org/drawingml/2006/wordprocessingDrawing" xmlns:r="http://schemas.openxmlformats.org/officeDocument/2006/relationships" xmlns:w14="http://schemas.microsoft.com/office/word/2010/wordml">
               <w:rPr>
-                <w:rFonts w:ascii="DejaVu Sans"/>
+                <w:rFonts w:ascii="Arial"/>
                 <w:i w:val="false"/>
                 <w:b w:val="false"/>
                 <w:u w:val="none"/>
@@ -5885,7 +5885,7 @@
             </w:r>
             <w:r xmlns:w="http://schemas.openxmlformats.org/wordprocessingml/2006/main" xmlns:wp="http://schemas.openxmlformats.org/drawingml/2006/wordprocessingDrawing" xmlns:r="http://schemas.openxmlformats.org/officeDocument/2006/relationships" xmlns:w14="http://schemas.microsoft.com/office/word/2010/wordml">
               <w:rPr>
-                <w:rFonts w:ascii="DejaVu Sans"/>
+                <w:rFonts w:ascii="Arial"/>
                 <w:i w:val="false"/>
                 <w:b w:val="false"/>
                 <w:u w:val="none"/>
@@ -5930,7 +5930,7 @@
             </w:pPr>
             <w:r xmlns:w="http://schemas.openxmlformats.org/wordprocessingml/2006/main" xmlns:wp="http://schemas.openxmlformats.org/drawingml/2006/wordprocessingDrawing" xmlns:r="http://schemas.openxmlformats.org/officeDocument/2006/relationships" xmlns:w14="http://schemas.microsoft.com/office/word/2010/wordml">
               <w:rPr>
-                <w:rFonts w:ascii="DejaVu Sans"/>
+                <w:rFonts w:ascii="Arial"/>
                 <w:i w:val="false"/>
                 <w:b w:val="false"/>
                 <w:u w:val="none"/>
@@ -5974,7 +5974,7 @@
             </w:pPr>
             <w:r xmlns:w="http://schemas.openxmlformats.org/wordprocessingml/2006/main" xmlns:wp="http://schemas.openxmlformats.org/drawingml/2006/wordprocessingDrawing" xmlns:r="http://schemas.openxmlformats.org/officeDocument/2006/relationships" xmlns:w14="http://schemas.microsoft.com/office/word/2010/wordml">
               <w:rPr>
-                <w:rFonts w:ascii="DejaVu Sans"/>
+                <w:rFonts w:ascii="Arial"/>
                 <w:i w:val="false"/>
                 <w:b w:val="false"/>
                 <w:u w:val="none"/>
@@ -6018,7 +6018,7 @@
             </w:pPr>
             <w:r xmlns:w="http://schemas.openxmlformats.org/wordprocessingml/2006/main" xmlns:wp="http://schemas.openxmlformats.org/drawingml/2006/wordprocessingDrawing" xmlns:r="http://schemas.openxmlformats.org/officeDocument/2006/relationships" xmlns:w14="http://schemas.microsoft.com/office/word/2010/wordml">
               <w:rPr>
-                <w:rFonts w:ascii="DejaVu Sans"/>
+                <w:rFonts w:ascii="Arial"/>
                 <w:i w:val="false"/>
                 <w:b w:val="false"/>
                 <w:u w:val="none"/>
@@ -6062,7 +6062,7 @@
             </w:pPr>
             <w:r xmlns:w="http://schemas.openxmlformats.org/wordprocessingml/2006/main" xmlns:wp="http://schemas.openxmlformats.org/drawingml/2006/wordprocessingDrawing" xmlns:r="http://schemas.openxmlformats.org/officeDocument/2006/relationships" xmlns:w14="http://schemas.microsoft.com/office/word/2010/wordml">
               <w:rPr>
-                <w:rFonts w:ascii="DejaVu Sans"/>
+                <w:rFonts w:ascii="Arial"/>
                 <w:i w:val="false"/>
                 <w:b w:val="false"/>
                 <w:u w:val="none"/>
@@ -6106,7 +6106,7 @@
             </w:pPr>
             <w:r xmlns:w="http://schemas.openxmlformats.org/wordprocessingml/2006/main" xmlns:wp="http://schemas.openxmlformats.org/drawingml/2006/wordprocessingDrawing" xmlns:r="http://schemas.openxmlformats.org/officeDocument/2006/relationships" xmlns:w14="http://schemas.microsoft.com/office/word/2010/wordml">
               <w:rPr>
-                <w:rFonts w:ascii="DejaVu Sans"/>
+                <w:rFonts w:ascii="Arial"/>
                 <w:i w:val="false"/>
                 <w:b w:val="false"/>
                 <w:u w:val="none"/>
@@ -6118,7 +6118,7 @@
             </w:r>
             <w:r xmlns:w="http://schemas.openxmlformats.org/wordprocessingml/2006/main" xmlns:wp="http://schemas.openxmlformats.org/drawingml/2006/wordprocessingDrawing" xmlns:r="http://schemas.openxmlformats.org/officeDocument/2006/relationships" xmlns:w14="http://schemas.microsoft.com/office/word/2010/wordml">
               <w:rPr>
-                <w:rFonts w:ascii="DejaVu Sans"/>
+                <w:rFonts w:ascii="Arial"/>
                 <w:i w:val="false"/>
                 <w:b w:val="false"/>
                 <w:u w:val="none"/>
@@ -6130,7 +6130,7 @@
             </w:r>
             <w:r xmlns:w="http://schemas.openxmlformats.org/wordprocessingml/2006/main" xmlns:wp="http://schemas.openxmlformats.org/drawingml/2006/wordprocessingDrawing" xmlns:r="http://schemas.openxmlformats.org/officeDocument/2006/relationships" xmlns:w14="http://schemas.microsoft.com/office/word/2010/wordml">
               <w:rPr>
-                <w:rFonts w:ascii="DejaVu Sans"/>
+                <w:rFonts w:ascii="Arial"/>
                 <w:i w:val="false"/>
                 <w:b w:val="false"/>
                 <w:u w:val="none"/>
@@ -6174,7 +6174,7 @@
             </w:pPr>
             <w:r xmlns:w="http://schemas.openxmlformats.org/wordprocessingml/2006/main" xmlns:wp="http://schemas.openxmlformats.org/drawingml/2006/wordprocessingDrawing" xmlns:r="http://schemas.openxmlformats.org/officeDocument/2006/relationships" xmlns:w14="http://schemas.microsoft.com/office/word/2010/wordml">
               <w:rPr>
-                <w:rFonts w:ascii="DejaVu Sans"/>
+                <w:rFonts w:ascii="Arial"/>
                 <w:i w:val="false"/>
                 <w:b w:val="false"/>
                 <w:u w:val="none"/>
@@ -6218,7 +6218,7 @@
             </w:pPr>
             <w:r xmlns:w="http://schemas.openxmlformats.org/wordprocessingml/2006/main" xmlns:wp="http://schemas.openxmlformats.org/drawingml/2006/wordprocessingDrawing" xmlns:r="http://schemas.openxmlformats.org/officeDocument/2006/relationships" xmlns:w14="http://schemas.microsoft.com/office/word/2010/wordml">
               <w:rPr>
-                <w:rFonts w:ascii="DejaVu Sans"/>
+                <w:rFonts w:ascii="Arial"/>
                 <w:i w:val="false"/>
                 <w:b w:val="false"/>
                 <w:u w:val="none"/>
@@ -6230,7 +6230,7 @@
             </w:r>
             <w:r xmlns:w="http://schemas.openxmlformats.org/wordprocessingml/2006/main" xmlns:wp="http://schemas.openxmlformats.org/drawingml/2006/wordprocessingDrawing" xmlns:r="http://schemas.openxmlformats.org/officeDocument/2006/relationships" xmlns:w14="http://schemas.microsoft.com/office/word/2010/wordml">
               <w:rPr>
-                <w:rFonts w:ascii="DejaVu Sans"/>
+                <w:rFonts w:ascii="Arial"/>
                 <w:i w:val="false"/>
                 <w:b w:val="false"/>
                 <w:u w:val="none"/>
@@ -6242,15 +6242,15 @@
             </w:r>
             <w:r xmlns:w="http://schemas.openxmlformats.org/wordprocessingml/2006/main" xmlns:wp="http://schemas.openxmlformats.org/drawingml/2006/wordprocessingDrawing" xmlns:r="http://schemas.openxmlformats.org/officeDocument/2006/relationships" xmlns:w14="http://schemas.microsoft.com/office/word/2010/wordml">
               <w:rPr>
-                <w:rFonts w:ascii="DejaVu Sans"/>
-                <w:i w:val="false"/>
-                <w:b w:val="false"/>
-                <w:u w:val="none"/>
-                <w:sz w:val="16"/>
-                <w:szCs w:val="16"/>
-                <w:color w:val="000000"/>
-              </w:rPr>
-              <w:t xml:space="preserve">(1.247, 3.519)</w:t>
+                <w:rFonts w:ascii="Arial"/>
+                <w:i w:val="false"/>
+                <w:b w:val="false"/>
+                <w:u w:val="none"/>
+                <w:sz w:val="16"/>
+                <w:szCs w:val="16"/>
+                <w:color w:val="000000"/>
+              </w:rPr>
+              <w:t xml:space="preserve">(1.247, 3.518)</w:t>
             </w:r>
           </w:p>
         </w:tc>
@@ -6286,7 +6286,7 @@
             </w:pPr>
             <w:r xmlns:w="http://schemas.openxmlformats.org/wordprocessingml/2006/main" xmlns:wp="http://schemas.openxmlformats.org/drawingml/2006/wordprocessingDrawing" xmlns:r="http://schemas.openxmlformats.org/officeDocument/2006/relationships" xmlns:w14="http://schemas.microsoft.com/office/word/2010/wordml">
               <w:rPr>
-                <w:rFonts w:ascii="DejaVu Sans"/>
+                <w:rFonts w:ascii="Arial"/>
                 <w:i w:val="false"/>
                 <w:b w:val="false"/>
                 <w:u w:val="none"/>
@@ -6330,7 +6330,7 @@
             </w:pPr>
             <w:r xmlns:w="http://schemas.openxmlformats.org/wordprocessingml/2006/main" xmlns:wp="http://schemas.openxmlformats.org/drawingml/2006/wordprocessingDrawing" xmlns:r="http://schemas.openxmlformats.org/officeDocument/2006/relationships" xmlns:w14="http://schemas.microsoft.com/office/word/2010/wordml">
               <w:rPr>
-                <w:rFonts w:ascii="DejaVu Sans"/>
+                <w:rFonts w:ascii="Arial"/>
                 <w:i w:val="false"/>
                 <w:b w:val="false"/>
                 <w:u w:val="none"/>
@@ -6342,7 +6342,7 @@
             </w:r>
             <w:r xmlns:w="http://schemas.openxmlformats.org/wordprocessingml/2006/main" xmlns:wp="http://schemas.openxmlformats.org/drawingml/2006/wordprocessingDrawing" xmlns:r="http://schemas.openxmlformats.org/officeDocument/2006/relationships" xmlns:w14="http://schemas.microsoft.com/office/word/2010/wordml">
               <w:rPr>
-                <w:rFonts w:ascii="DejaVu Sans"/>
+                <w:rFonts w:ascii="Arial"/>
                 <w:i w:val="false"/>
                 <w:b w:val="false"/>
                 <w:u w:val="none"/>
@@ -6354,15 +6354,15 @@
             </w:r>
             <w:r xmlns:w="http://schemas.openxmlformats.org/wordprocessingml/2006/main" xmlns:wp="http://schemas.openxmlformats.org/drawingml/2006/wordprocessingDrawing" xmlns:r="http://schemas.openxmlformats.org/officeDocument/2006/relationships" xmlns:w14="http://schemas.microsoft.com/office/word/2010/wordml">
               <w:rPr>
-                <w:rFonts w:ascii="DejaVu Sans"/>
-                <w:i w:val="false"/>
-                <w:b w:val="false"/>
-                <w:u w:val="none"/>
-                <w:sz w:val="16"/>
-                <w:szCs w:val="16"/>
-                <w:color w:val="000000"/>
-              </w:rPr>
-              <w:t xml:space="preserve">(2.436, 4.707)</w:t>
+                <w:rFonts w:ascii="Arial"/>
+                <w:i w:val="false"/>
+                <w:b w:val="false"/>
+                <w:u w:val="none"/>
+                <w:sz w:val="16"/>
+                <w:szCs w:val="16"/>
+                <w:color w:val="000000"/>
+              </w:rPr>
+              <w:t xml:space="preserve">(2.435, 4.708)</w:t>
             </w:r>
           </w:p>
         </w:tc>
@@ -6398,7 +6398,7 @@
             </w:pPr>
             <w:r xmlns:w="http://schemas.openxmlformats.org/wordprocessingml/2006/main" xmlns:wp="http://schemas.openxmlformats.org/drawingml/2006/wordprocessingDrawing" xmlns:r="http://schemas.openxmlformats.org/officeDocument/2006/relationships" xmlns:w14="http://schemas.microsoft.com/office/word/2010/wordml">
               <w:rPr>
-                <w:rFonts w:ascii="DejaVu Sans"/>
+                <w:rFonts w:ascii="Arial"/>
                 <w:i w:val="false"/>
                 <w:b w:val="false"/>
                 <w:u w:val="none"/>
@@ -6449,7 +6449,7 @@
             </w:pPr>
             <w:r xmlns:w="http://schemas.openxmlformats.org/wordprocessingml/2006/main" xmlns:wp="http://schemas.openxmlformats.org/drawingml/2006/wordprocessingDrawing" xmlns:r="http://schemas.openxmlformats.org/officeDocument/2006/relationships" xmlns:w14="http://schemas.microsoft.com/office/word/2010/wordml">
               <w:rPr>
-                <w:rFonts w:ascii="DejaVu Sans"/>
+                <w:rFonts w:ascii="Arial"/>
                 <w:i w:val="false"/>
                 <w:b w:val="false"/>
                 <w:u w:val="none"/>
@@ -6493,7 +6493,7 @@
             </w:pPr>
             <w:r xmlns:w="http://schemas.openxmlformats.org/wordprocessingml/2006/main" xmlns:wp="http://schemas.openxmlformats.org/drawingml/2006/wordprocessingDrawing" xmlns:r="http://schemas.openxmlformats.org/officeDocument/2006/relationships" xmlns:w14="http://schemas.microsoft.com/office/word/2010/wordml">
               <w:rPr>
-                <w:rFonts w:ascii="DejaVu Sans"/>
+                <w:rFonts w:ascii="Arial"/>
                 <w:i w:val="false"/>
                 <w:b w:val="false"/>
                 <w:u w:val="none"/>
@@ -6537,7 +6537,7 @@
             </w:pPr>
             <w:r xmlns:w="http://schemas.openxmlformats.org/wordprocessingml/2006/main" xmlns:wp="http://schemas.openxmlformats.org/drawingml/2006/wordprocessingDrawing" xmlns:r="http://schemas.openxmlformats.org/officeDocument/2006/relationships" xmlns:w14="http://schemas.microsoft.com/office/word/2010/wordml">
               <w:rPr>
-                <w:rFonts w:ascii="DejaVu Sans"/>
+                <w:rFonts w:ascii="Arial"/>
                 <w:i w:val="false"/>
                 <w:b w:val="false"/>
                 <w:u w:val="none"/>
@@ -6581,7 +6581,7 @@
             </w:pPr>
             <w:r xmlns:w="http://schemas.openxmlformats.org/wordprocessingml/2006/main" xmlns:wp="http://schemas.openxmlformats.org/drawingml/2006/wordprocessingDrawing" xmlns:r="http://schemas.openxmlformats.org/officeDocument/2006/relationships" xmlns:w14="http://schemas.microsoft.com/office/word/2010/wordml">
               <w:rPr>
-                <w:rFonts w:ascii="DejaVu Sans"/>
+                <w:rFonts w:ascii="Arial"/>
                 <w:i w:val="false"/>
                 <w:b w:val="false"/>
                 <w:u w:val="none"/>
@@ -6625,7 +6625,7 @@
             </w:pPr>
             <w:r xmlns:w="http://schemas.openxmlformats.org/wordprocessingml/2006/main" xmlns:wp="http://schemas.openxmlformats.org/drawingml/2006/wordprocessingDrawing" xmlns:r="http://schemas.openxmlformats.org/officeDocument/2006/relationships" xmlns:w14="http://schemas.microsoft.com/office/word/2010/wordml">
               <w:rPr>
-                <w:rFonts w:ascii="DejaVu Sans"/>
+                <w:rFonts w:ascii="Arial"/>
                 <w:i w:val="false"/>
                 <w:b w:val="false"/>
                 <w:u w:val="none"/>
@@ -6669,7 +6669,7 @@
             </w:pPr>
             <w:r xmlns:w="http://schemas.openxmlformats.org/wordprocessingml/2006/main" xmlns:wp="http://schemas.openxmlformats.org/drawingml/2006/wordprocessingDrawing" xmlns:r="http://schemas.openxmlformats.org/officeDocument/2006/relationships" xmlns:w14="http://schemas.microsoft.com/office/word/2010/wordml">
               <w:rPr>
-                <w:rFonts w:ascii="DejaVu Sans"/>
+                <w:rFonts w:ascii="Arial"/>
                 <w:i w:val="false"/>
                 <w:b w:val="false"/>
                 <w:u w:val="none"/>
@@ -6713,7 +6713,7 @@
             </w:pPr>
             <w:r xmlns:w="http://schemas.openxmlformats.org/wordprocessingml/2006/main" xmlns:wp="http://schemas.openxmlformats.org/drawingml/2006/wordprocessingDrawing" xmlns:r="http://schemas.openxmlformats.org/officeDocument/2006/relationships" xmlns:w14="http://schemas.microsoft.com/office/word/2010/wordml">
               <w:rPr>
-                <w:rFonts w:ascii="DejaVu Sans"/>
+                <w:rFonts w:ascii="Arial"/>
                 <w:i w:val="false"/>
                 <w:b w:val="false"/>
                 <w:u w:val="none"/>
@@ -6757,7 +6757,7 @@
             </w:pPr>
             <w:r xmlns:w="http://schemas.openxmlformats.org/wordprocessingml/2006/main" xmlns:wp="http://schemas.openxmlformats.org/drawingml/2006/wordprocessingDrawing" xmlns:r="http://schemas.openxmlformats.org/officeDocument/2006/relationships" xmlns:w14="http://schemas.microsoft.com/office/word/2010/wordml">
               <w:rPr>
-                <w:rFonts w:ascii="DejaVu Sans"/>
+                <w:rFonts w:ascii="Arial"/>
                 <w:i w:val="false"/>
                 <w:b w:val="false"/>
                 <w:u w:val="none"/>
@@ -6769,7 +6769,7 @@
             </w:r>
             <w:r xmlns:w="http://schemas.openxmlformats.org/wordprocessingml/2006/main" xmlns:wp="http://schemas.openxmlformats.org/drawingml/2006/wordprocessingDrawing" xmlns:r="http://schemas.openxmlformats.org/officeDocument/2006/relationships" xmlns:w14="http://schemas.microsoft.com/office/word/2010/wordml">
               <w:rPr>
-                <w:rFonts w:ascii="DejaVu Sans"/>
+                <w:rFonts w:ascii="Arial"/>
                 <w:i w:val="false"/>
                 <w:b w:val="false"/>
                 <w:u w:val="none"/>
@@ -6781,15 +6781,15 @@
             </w:r>
             <w:r xmlns:w="http://schemas.openxmlformats.org/wordprocessingml/2006/main" xmlns:wp="http://schemas.openxmlformats.org/drawingml/2006/wordprocessingDrawing" xmlns:r="http://schemas.openxmlformats.org/officeDocument/2006/relationships" xmlns:w14="http://schemas.microsoft.com/office/word/2010/wordml">
               <w:rPr>
-                <w:rFonts w:ascii="DejaVu Sans"/>
-                <w:i w:val="false"/>
-                <w:b w:val="false"/>
-                <w:u w:val="none"/>
-                <w:sz w:val="16"/>
-                <w:szCs w:val="16"/>
-                <w:color w:val="000000"/>
-              </w:rPr>
-              <w:t xml:space="preserve">(0.016, 2.282)</w:t>
+                <w:rFonts w:ascii="Arial"/>
+                <w:i w:val="false"/>
+                <w:b w:val="false"/>
+                <w:u w:val="none"/>
+                <w:sz w:val="16"/>
+                <w:szCs w:val="16"/>
+                <w:color w:val="000000"/>
+              </w:rPr>
+              <w:t xml:space="preserve">(0.016, 2.281)</w:t>
             </w:r>
           </w:p>
         </w:tc>
@@ -6825,7 +6825,7 @@
             </w:pPr>
             <w:r xmlns:w="http://schemas.openxmlformats.org/wordprocessingml/2006/main" xmlns:wp="http://schemas.openxmlformats.org/drawingml/2006/wordprocessingDrawing" xmlns:r="http://schemas.openxmlformats.org/officeDocument/2006/relationships" xmlns:w14="http://schemas.microsoft.com/office/word/2010/wordml">
               <w:rPr>
-                <w:rFonts w:ascii="DejaVu Sans"/>
+                <w:rFonts w:ascii="Arial"/>
                 <w:i w:val="false"/>
                 <w:b w:val="false"/>
                 <w:u w:val="none"/>
@@ -6869,7 +6869,7 @@
             </w:pPr>
             <w:r xmlns:w="http://schemas.openxmlformats.org/wordprocessingml/2006/main" xmlns:wp="http://schemas.openxmlformats.org/drawingml/2006/wordprocessingDrawing" xmlns:r="http://schemas.openxmlformats.org/officeDocument/2006/relationships" xmlns:w14="http://schemas.microsoft.com/office/word/2010/wordml">
               <w:rPr>
-                <w:rFonts w:ascii="DejaVu Sans"/>
+                <w:rFonts w:ascii="Arial"/>
                 <w:i w:val="false"/>
                 <w:b w:val="false"/>
                 <w:u w:val="none"/>
@@ -6881,7 +6881,7 @@
             </w:r>
             <w:r xmlns:w="http://schemas.openxmlformats.org/wordprocessingml/2006/main" xmlns:wp="http://schemas.openxmlformats.org/drawingml/2006/wordprocessingDrawing" xmlns:r="http://schemas.openxmlformats.org/officeDocument/2006/relationships" xmlns:w14="http://schemas.microsoft.com/office/word/2010/wordml">
               <w:rPr>
-                <w:rFonts w:ascii="DejaVu Sans"/>
+                <w:rFonts w:ascii="Arial"/>
                 <w:i w:val="false"/>
                 <w:b w:val="false"/>
                 <w:u w:val="none"/>
@@ -6893,7 +6893,7 @@
             </w:r>
             <w:r xmlns:w="http://schemas.openxmlformats.org/wordprocessingml/2006/main" xmlns:wp="http://schemas.openxmlformats.org/drawingml/2006/wordprocessingDrawing" xmlns:r="http://schemas.openxmlformats.org/officeDocument/2006/relationships" xmlns:w14="http://schemas.microsoft.com/office/word/2010/wordml">
               <w:rPr>
-                <w:rFonts w:ascii="DejaVu Sans"/>
+                <w:rFonts w:ascii="Arial"/>
                 <w:i w:val="false"/>
                 <w:b w:val="false"/>
                 <w:u w:val="none"/>
@@ -6937,7 +6937,7 @@
             </w:pPr>
             <w:r xmlns:w="http://schemas.openxmlformats.org/wordprocessingml/2006/main" xmlns:wp="http://schemas.openxmlformats.org/drawingml/2006/wordprocessingDrawing" xmlns:r="http://schemas.openxmlformats.org/officeDocument/2006/relationships" xmlns:w14="http://schemas.microsoft.com/office/word/2010/wordml">
               <w:rPr>
-                <w:rFonts w:ascii="DejaVu Sans"/>
+                <w:rFonts w:ascii="Arial"/>
                 <w:i w:val="false"/>
                 <w:b w:val="false"/>
                 <w:u w:val="none"/>
@@ -6988,7 +6988,7 @@
             </w:pPr>
             <w:r xmlns:w="http://schemas.openxmlformats.org/wordprocessingml/2006/main" xmlns:wp="http://schemas.openxmlformats.org/drawingml/2006/wordprocessingDrawing" xmlns:r="http://schemas.openxmlformats.org/officeDocument/2006/relationships" xmlns:w14="http://schemas.microsoft.com/office/word/2010/wordml">
               <w:rPr>
-                <w:rFonts w:ascii="DejaVu Sans"/>
+                <w:rFonts w:ascii="Arial"/>
                 <w:i w:val="false"/>
                 <w:b w:val="false"/>
                 <w:u w:val="none"/>
@@ -7032,7 +7032,7 @@
             </w:pPr>
             <w:r xmlns:w="http://schemas.openxmlformats.org/wordprocessingml/2006/main" xmlns:wp="http://schemas.openxmlformats.org/drawingml/2006/wordprocessingDrawing" xmlns:r="http://schemas.openxmlformats.org/officeDocument/2006/relationships" xmlns:w14="http://schemas.microsoft.com/office/word/2010/wordml">
               <w:rPr>
-                <w:rFonts w:ascii="DejaVu Sans"/>
+                <w:rFonts w:ascii="Arial"/>
                 <w:i w:val="false"/>
                 <w:b w:val="false"/>
                 <w:u w:val="none"/>
@@ -7076,7 +7076,7 @@
             </w:pPr>
             <w:r xmlns:w="http://schemas.openxmlformats.org/wordprocessingml/2006/main" xmlns:wp="http://schemas.openxmlformats.org/drawingml/2006/wordprocessingDrawing" xmlns:r="http://schemas.openxmlformats.org/officeDocument/2006/relationships" xmlns:w14="http://schemas.microsoft.com/office/word/2010/wordml">
               <w:rPr>
-                <w:rFonts w:ascii="DejaVu Sans"/>
+                <w:rFonts w:ascii="Arial"/>
                 <w:i w:val="false"/>
                 <w:b w:val="false"/>
                 <w:u w:val="none"/>
@@ -7120,7 +7120,7 @@
             </w:pPr>
             <w:r xmlns:w="http://schemas.openxmlformats.org/wordprocessingml/2006/main" xmlns:wp="http://schemas.openxmlformats.org/drawingml/2006/wordprocessingDrawing" xmlns:r="http://schemas.openxmlformats.org/officeDocument/2006/relationships" xmlns:w14="http://schemas.microsoft.com/office/word/2010/wordml">
               <w:rPr>
-                <w:rFonts w:ascii="DejaVu Sans"/>
+                <w:rFonts w:ascii="Arial"/>
                 <w:i w:val="false"/>
                 <w:b w:val="false"/>
                 <w:u w:val="none"/>
@@ -7164,7 +7164,7 @@
             </w:pPr>
             <w:r xmlns:w="http://schemas.openxmlformats.org/wordprocessingml/2006/main" xmlns:wp="http://schemas.openxmlformats.org/drawingml/2006/wordprocessingDrawing" xmlns:r="http://schemas.openxmlformats.org/officeDocument/2006/relationships" xmlns:w14="http://schemas.microsoft.com/office/word/2010/wordml">
               <w:rPr>
-                <w:rFonts w:ascii="DejaVu Sans"/>
+                <w:rFonts w:ascii="Arial"/>
                 <w:i w:val="false"/>
                 <w:b w:val="false"/>
                 <w:u w:val="none"/>
@@ -7208,7 +7208,7 @@
             </w:pPr>
             <w:r xmlns:w="http://schemas.openxmlformats.org/wordprocessingml/2006/main" xmlns:wp="http://schemas.openxmlformats.org/drawingml/2006/wordprocessingDrawing" xmlns:r="http://schemas.openxmlformats.org/officeDocument/2006/relationships" xmlns:w14="http://schemas.microsoft.com/office/word/2010/wordml">
               <w:rPr>
-                <w:rFonts w:ascii="DejaVu Sans"/>
+                <w:rFonts w:ascii="Arial"/>
                 <w:i w:val="false"/>
                 <w:b w:val="false"/>
                 <w:u w:val="none"/>
@@ -7252,7 +7252,7 @@
             </w:pPr>
             <w:r xmlns:w="http://schemas.openxmlformats.org/wordprocessingml/2006/main" xmlns:wp="http://schemas.openxmlformats.org/drawingml/2006/wordprocessingDrawing" xmlns:r="http://schemas.openxmlformats.org/officeDocument/2006/relationships" xmlns:w14="http://schemas.microsoft.com/office/word/2010/wordml">
               <w:rPr>
-                <w:rFonts w:ascii="DejaVu Sans"/>
+                <w:rFonts w:ascii="Arial"/>
                 <w:i w:val="false"/>
                 <w:b w:val="false"/>
                 <w:u w:val="none"/>
@@ -7296,7 +7296,7 @@
             </w:pPr>
             <w:r xmlns:w="http://schemas.openxmlformats.org/wordprocessingml/2006/main" xmlns:wp="http://schemas.openxmlformats.org/drawingml/2006/wordprocessingDrawing" xmlns:r="http://schemas.openxmlformats.org/officeDocument/2006/relationships" xmlns:w14="http://schemas.microsoft.com/office/word/2010/wordml">
               <w:rPr>
-                <w:rFonts w:ascii="DejaVu Sans"/>
+                <w:rFonts w:ascii="Arial"/>
                 <w:i w:val="false"/>
                 <w:b w:val="false"/>
                 <w:u w:val="none"/>
@@ -7340,7 +7340,7 @@
             </w:pPr>
             <w:r xmlns:w="http://schemas.openxmlformats.org/wordprocessingml/2006/main" xmlns:wp="http://schemas.openxmlformats.org/drawingml/2006/wordprocessingDrawing" xmlns:r="http://schemas.openxmlformats.org/officeDocument/2006/relationships" xmlns:w14="http://schemas.microsoft.com/office/word/2010/wordml">
               <w:rPr>
-                <w:rFonts w:ascii="DejaVu Sans"/>
+                <w:rFonts w:ascii="Arial"/>
                 <w:i w:val="false"/>
                 <w:b w:val="false"/>
                 <w:u w:val="none"/>
@@ -7384,7 +7384,7 @@
             </w:pPr>
             <w:r xmlns:w="http://schemas.openxmlformats.org/wordprocessingml/2006/main" xmlns:wp="http://schemas.openxmlformats.org/drawingml/2006/wordprocessingDrawing" xmlns:r="http://schemas.openxmlformats.org/officeDocument/2006/relationships" xmlns:w14="http://schemas.microsoft.com/office/word/2010/wordml">
               <w:rPr>
-                <w:rFonts w:ascii="DejaVu Sans"/>
+                <w:rFonts w:ascii="Arial"/>
                 <w:i w:val="false"/>
                 <w:b w:val="false"/>
                 <w:u w:val="none"/>
@@ -7396,7 +7396,7 @@
             </w:r>
             <w:r xmlns:w="http://schemas.openxmlformats.org/wordprocessingml/2006/main" xmlns:wp="http://schemas.openxmlformats.org/drawingml/2006/wordprocessingDrawing" xmlns:r="http://schemas.openxmlformats.org/officeDocument/2006/relationships" xmlns:w14="http://schemas.microsoft.com/office/word/2010/wordml">
               <w:rPr>
-                <w:rFonts w:ascii="DejaVu Sans"/>
+                <w:rFonts w:ascii="Arial"/>
                 <w:i w:val="false"/>
                 <w:b w:val="false"/>
                 <w:u w:val="none"/>
@@ -7408,15 +7408,15 @@
             </w:r>
             <w:r xmlns:w="http://schemas.openxmlformats.org/wordprocessingml/2006/main" xmlns:wp="http://schemas.openxmlformats.org/drawingml/2006/wordprocessingDrawing" xmlns:r="http://schemas.openxmlformats.org/officeDocument/2006/relationships" xmlns:w14="http://schemas.microsoft.com/office/word/2010/wordml">
               <w:rPr>
-                <w:rFonts w:ascii="DejaVu Sans"/>
-                <w:i w:val="false"/>
-                <w:b w:val="false"/>
-                <w:u w:val="none"/>
-                <w:sz w:val="16"/>
-                <w:szCs w:val="16"/>
-                <w:color w:val="000000"/>
-              </w:rPr>
-              <w:t xml:space="preserve">(0.055, 2.322)</w:t>
+                <w:rFonts w:ascii="Arial"/>
+                <w:i w:val="false"/>
+                <w:b w:val="false"/>
+                <w:u w:val="none"/>
+                <w:sz w:val="16"/>
+                <w:szCs w:val="16"/>
+                <w:color w:val="000000"/>
+              </w:rPr>
+              <w:t xml:space="preserve">(0.056, 2.321)</w:t>
             </w:r>
           </w:p>
         </w:tc>
@@ -7452,7 +7452,7 @@
             </w:pPr>
             <w:r xmlns:w="http://schemas.openxmlformats.org/wordprocessingml/2006/main" xmlns:wp="http://schemas.openxmlformats.org/drawingml/2006/wordprocessingDrawing" xmlns:r="http://schemas.openxmlformats.org/officeDocument/2006/relationships" xmlns:w14="http://schemas.microsoft.com/office/word/2010/wordml">
               <w:rPr>
-                <w:rFonts w:ascii="DejaVu Sans"/>
+                <w:rFonts w:ascii="Arial"/>
                 <w:i w:val="false"/>
                 <w:b w:val="false"/>
                 <w:u w:val="none"/>
@@ -7503,7 +7503,7 @@
             </w:pPr>
             <w:r xmlns:w="http://schemas.openxmlformats.org/wordprocessingml/2006/main" xmlns:wp="http://schemas.openxmlformats.org/drawingml/2006/wordprocessingDrawing" xmlns:r="http://schemas.openxmlformats.org/officeDocument/2006/relationships" xmlns:w14="http://schemas.microsoft.com/office/word/2010/wordml">
               <w:rPr>
-                <w:rFonts w:ascii="DejaVu Sans"/>
+                <w:rFonts w:ascii="Arial"/>
                 <w:i w:val="false"/>
                 <w:b w:val="false"/>
                 <w:u w:val="none"/>
@@ -7547,7 +7547,7 @@
             </w:pPr>
             <w:r xmlns:w="http://schemas.openxmlformats.org/wordprocessingml/2006/main" xmlns:wp="http://schemas.openxmlformats.org/drawingml/2006/wordprocessingDrawing" xmlns:r="http://schemas.openxmlformats.org/officeDocument/2006/relationships" xmlns:w14="http://schemas.microsoft.com/office/word/2010/wordml">
               <w:rPr>
-                <w:rFonts w:ascii="DejaVu Sans"/>
+                <w:rFonts w:ascii="Arial"/>
                 <w:i w:val="false"/>
                 <w:b w:val="false"/>
                 <w:u w:val="none"/>
@@ -7591,7 +7591,7 @@
             </w:pPr>
             <w:r xmlns:w="http://schemas.openxmlformats.org/wordprocessingml/2006/main" xmlns:wp="http://schemas.openxmlformats.org/drawingml/2006/wordprocessingDrawing" xmlns:r="http://schemas.openxmlformats.org/officeDocument/2006/relationships" xmlns:w14="http://schemas.microsoft.com/office/word/2010/wordml">
               <w:rPr>
-                <w:rFonts w:ascii="DejaVu Sans"/>
+                <w:rFonts w:ascii="Arial"/>
                 <w:i w:val="false"/>
                 <w:b w:val="false"/>
                 <w:u w:val="none"/>
@@ -7635,7 +7635,7 @@
             </w:pPr>
             <w:r xmlns:w="http://schemas.openxmlformats.org/wordprocessingml/2006/main" xmlns:wp="http://schemas.openxmlformats.org/drawingml/2006/wordprocessingDrawing" xmlns:r="http://schemas.openxmlformats.org/officeDocument/2006/relationships" xmlns:w14="http://schemas.microsoft.com/office/word/2010/wordml">
               <w:rPr>
-                <w:rFonts w:ascii="DejaVu Sans"/>
+                <w:rFonts w:ascii="Arial"/>
                 <w:i w:val="false"/>
                 <w:b w:val="false"/>
                 <w:u w:val="none"/>
@@ -7679,7 +7679,7 @@
             </w:pPr>
             <w:r xmlns:w="http://schemas.openxmlformats.org/wordprocessingml/2006/main" xmlns:wp="http://schemas.openxmlformats.org/drawingml/2006/wordprocessingDrawing" xmlns:r="http://schemas.openxmlformats.org/officeDocument/2006/relationships" xmlns:w14="http://schemas.microsoft.com/office/word/2010/wordml">
               <w:rPr>
-                <w:rFonts w:ascii="DejaVu Sans"/>
+                <w:rFonts w:ascii="Arial"/>
                 <w:i w:val="false"/>
                 <w:b w:val="false"/>
                 <w:u w:val="none"/>
@@ -7723,7 +7723,7 @@
             </w:pPr>
             <w:r xmlns:w="http://schemas.openxmlformats.org/wordprocessingml/2006/main" xmlns:wp="http://schemas.openxmlformats.org/drawingml/2006/wordprocessingDrawing" xmlns:r="http://schemas.openxmlformats.org/officeDocument/2006/relationships" xmlns:w14="http://schemas.microsoft.com/office/word/2010/wordml">
               <w:rPr>
-                <w:rFonts w:ascii="DejaVu Sans"/>
+                <w:rFonts w:ascii="Arial"/>
                 <w:i w:val="false"/>
                 <w:b w:val="false"/>
                 <w:u w:val="none"/>
@@ -7767,7 +7767,7 @@
             </w:pPr>
             <w:r xmlns:w="http://schemas.openxmlformats.org/wordprocessingml/2006/main" xmlns:wp="http://schemas.openxmlformats.org/drawingml/2006/wordprocessingDrawing" xmlns:r="http://schemas.openxmlformats.org/officeDocument/2006/relationships" xmlns:w14="http://schemas.microsoft.com/office/word/2010/wordml">
               <w:rPr>
-                <w:rFonts w:ascii="DejaVu Sans"/>
+                <w:rFonts w:ascii="Arial"/>
                 <w:i w:val="false"/>
                 <w:b w:val="false"/>
                 <w:u w:val="none"/>
@@ -7811,7 +7811,7 @@
             </w:pPr>
             <w:r xmlns:w="http://schemas.openxmlformats.org/wordprocessingml/2006/main" xmlns:wp="http://schemas.openxmlformats.org/drawingml/2006/wordprocessingDrawing" xmlns:r="http://schemas.openxmlformats.org/officeDocument/2006/relationships" xmlns:w14="http://schemas.microsoft.com/office/word/2010/wordml">
               <w:rPr>
-                <w:rFonts w:ascii="DejaVu Sans"/>
+                <w:rFonts w:ascii="Arial"/>
                 <w:i w:val="false"/>
                 <w:b w:val="false"/>
                 <w:u w:val="none"/>
@@ -7855,7 +7855,7 @@
             </w:pPr>
             <w:r xmlns:w="http://schemas.openxmlformats.org/wordprocessingml/2006/main" xmlns:wp="http://schemas.openxmlformats.org/drawingml/2006/wordprocessingDrawing" xmlns:r="http://schemas.openxmlformats.org/officeDocument/2006/relationships" xmlns:w14="http://schemas.microsoft.com/office/word/2010/wordml">
               <w:rPr>
-                <w:rFonts w:ascii="DejaVu Sans"/>
+                <w:rFonts w:ascii="Arial"/>
                 <w:i w:val="false"/>
                 <w:b w:val="false"/>
                 <w:u w:val="none"/>
@@ -7899,7 +7899,7 @@
             </w:pPr>
             <w:r xmlns:w="http://schemas.openxmlformats.org/wordprocessingml/2006/main" xmlns:wp="http://schemas.openxmlformats.org/drawingml/2006/wordprocessingDrawing" xmlns:r="http://schemas.openxmlformats.org/officeDocument/2006/relationships" xmlns:w14="http://schemas.microsoft.com/office/word/2010/wordml">
               <w:rPr>
-                <w:rFonts w:ascii="DejaVu Sans"/>
+                <w:rFonts w:ascii="Arial"/>
                 <w:i w:val="false"/>
                 <w:b w:val="false"/>
                 <w:u w:val="none"/>
@@ -7943,7 +7943,7 @@
             </w:pPr>
             <w:r xmlns:w="http://schemas.openxmlformats.org/wordprocessingml/2006/main" xmlns:wp="http://schemas.openxmlformats.org/drawingml/2006/wordprocessingDrawing" xmlns:r="http://schemas.openxmlformats.org/officeDocument/2006/relationships" xmlns:w14="http://schemas.microsoft.com/office/word/2010/wordml">
               <w:rPr>
-                <w:rFonts w:ascii="DejaVu Sans"/>
+                <w:rFonts w:ascii="Arial"/>
                 <w:i w:val="false"/>
                 <w:b w:val="false"/>
                 <w:u w:val="none"/>
@@ -7995,7 +7995,7 @@
             </w:pPr>
             <w:r xmlns:w="http://schemas.openxmlformats.org/wordprocessingml/2006/main" xmlns:wp="http://schemas.openxmlformats.org/drawingml/2006/wordprocessingDrawing" xmlns:r="http://schemas.openxmlformats.org/officeDocument/2006/relationships" xmlns:w14="http://schemas.microsoft.com/office/word/2010/wordml">
               <w:rPr>
-                <w:rFonts w:ascii="DejaVu Sans"/>
+                <w:rFonts w:ascii="Arial"/>
                 <w:i w:val="false"/>
                 <w:b w:val="false"/>
                 <w:u w:val="none"/>
@@ -8008,7 +8008,7 @@
             </w:r>
             <w:r xmlns:w="http://schemas.openxmlformats.org/wordprocessingml/2006/main" xmlns:wp="http://schemas.openxmlformats.org/drawingml/2006/wordprocessingDrawing" xmlns:r="http://schemas.openxmlformats.org/officeDocument/2006/relationships" xmlns:w14="http://schemas.microsoft.com/office/word/2010/wordml">
               <w:rPr>
-                <w:rFonts w:ascii="DejaVu Sans"/>
+                <w:rFonts w:ascii="Arial"/>
                 <w:i w:val="false"/>
                 <w:b w:val="false"/>
                 <w:u w:val="none"/>
@@ -8027,8 +8027,8 @@
         <w:br w:type="page"/>
       </w:r>
     </w:p>
-    <w:bookmarkEnd w:id="48"/>
-    <w:bookmarkStart w:id="49" w:name="X8032dc0dec3b61f9ecb922f1e3cd7d48f1ef244"/>
+    <w:bookmarkEnd w:id="66"/>
+    <w:bookmarkStart w:id="67" w:name="X8032dc0dec3b61f9ecb922f1e3cd7d48f1ef244"/>
     <w:p>
       <w:pPr>
         <w:pStyle w:val="Heading3"/>
@@ -8105,7 +8105,7 @@
             </w:pPr>
             <w:r xmlns:w="http://schemas.openxmlformats.org/wordprocessingml/2006/main" xmlns:wp="http://schemas.openxmlformats.org/drawingml/2006/wordprocessingDrawing" xmlns:r="http://schemas.openxmlformats.org/officeDocument/2006/relationships" xmlns:w14="http://schemas.microsoft.com/office/word/2010/wordml">
               <w:rPr>
-                <w:rFonts w:ascii="DejaVu Sans"/>
+                <w:rFonts w:ascii="Arial"/>
                 <w:i w:val="false"/>
                 <w:b w:val="false"/>
                 <w:u w:val="none"/>
@@ -8150,7 +8150,7 @@
             </w:pPr>
             <w:r xmlns:w="http://schemas.openxmlformats.org/wordprocessingml/2006/main" xmlns:wp="http://schemas.openxmlformats.org/drawingml/2006/wordprocessingDrawing" xmlns:r="http://schemas.openxmlformats.org/officeDocument/2006/relationships" xmlns:w14="http://schemas.microsoft.com/office/word/2010/wordml">
               <w:rPr>
-                <w:rFonts w:ascii="DejaVu Sans"/>
+                <w:rFonts w:ascii="Arial"/>
                 <w:i w:val="false"/>
                 <w:b w:val="false"/>
                 <w:u w:val="none"/>
@@ -8195,7 +8195,7 @@
             </w:pPr>
             <w:r xmlns:w="http://schemas.openxmlformats.org/wordprocessingml/2006/main" xmlns:wp="http://schemas.openxmlformats.org/drawingml/2006/wordprocessingDrawing" xmlns:r="http://schemas.openxmlformats.org/officeDocument/2006/relationships" xmlns:w14="http://schemas.microsoft.com/office/word/2010/wordml">
               <w:rPr>
-                <w:rFonts w:ascii="DejaVu Sans"/>
+                <w:rFonts w:ascii="Arial"/>
                 <w:i w:val="false"/>
                 <w:b w:val="false"/>
                 <w:u w:val="none"/>
@@ -8247,7 +8247,7 @@
             </w:pPr>
             <w:r xmlns:w="http://schemas.openxmlformats.org/wordprocessingml/2006/main" xmlns:wp="http://schemas.openxmlformats.org/drawingml/2006/wordprocessingDrawing" xmlns:r="http://schemas.openxmlformats.org/officeDocument/2006/relationships" xmlns:w14="http://schemas.microsoft.com/office/word/2010/wordml">
               <w:rPr>
-                <w:rFonts w:ascii="DejaVu Sans"/>
+                <w:rFonts w:ascii="Arial"/>
                 <w:i w:val="false"/>
                 <w:b w:val="false"/>
                 <w:u w:val="none"/>
@@ -8291,7 +8291,7 @@
             </w:pPr>
             <w:r xmlns:w="http://schemas.openxmlformats.org/wordprocessingml/2006/main" xmlns:wp="http://schemas.openxmlformats.org/drawingml/2006/wordprocessingDrawing" xmlns:r="http://schemas.openxmlformats.org/officeDocument/2006/relationships" xmlns:w14="http://schemas.microsoft.com/office/word/2010/wordml">
               <w:rPr>
-                <w:rFonts w:ascii="DejaVu Sans"/>
+                <w:rFonts w:ascii="Arial"/>
                 <w:i w:val="false"/>
                 <w:b w:val="false"/>
                 <w:u w:val="none"/>
@@ -8335,7 +8335,7 @@
             </w:pPr>
             <w:r xmlns:w="http://schemas.openxmlformats.org/wordprocessingml/2006/main" xmlns:wp="http://schemas.openxmlformats.org/drawingml/2006/wordprocessingDrawing" xmlns:r="http://schemas.openxmlformats.org/officeDocument/2006/relationships" xmlns:w14="http://schemas.microsoft.com/office/word/2010/wordml">
               <w:rPr>
-                <w:rFonts w:ascii="DejaVu Sans"/>
+                <w:rFonts w:ascii="Arial"/>
                 <w:i w:val="false"/>
                 <w:b w:val="false"/>
                 <w:u w:val="none"/>
@@ -8379,7 +8379,7 @@
             </w:pPr>
             <w:r xmlns:w="http://schemas.openxmlformats.org/wordprocessingml/2006/main" xmlns:wp="http://schemas.openxmlformats.org/drawingml/2006/wordprocessingDrawing" xmlns:r="http://schemas.openxmlformats.org/officeDocument/2006/relationships" xmlns:w14="http://schemas.microsoft.com/office/word/2010/wordml">
               <w:rPr>
-                <w:rFonts w:ascii="DejaVu Sans"/>
+                <w:rFonts w:ascii="Arial"/>
                 <w:i w:val="false"/>
                 <w:b w:val="false"/>
                 <w:u w:val="none"/>
@@ -8423,7 +8423,7 @@
             </w:pPr>
             <w:r xmlns:w="http://schemas.openxmlformats.org/wordprocessingml/2006/main" xmlns:wp="http://schemas.openxmlformats.org/drawingml/2006/wordprocessingDrawing" xmlns:r="http://schemas.openxmlformats.org/officeDocument/2006/relationships" xmlns:w14="http://schemas.microsoft.com/office/word/2010/wordml">
               <w:rPr>
-                <w:rFonts w:ascii="DejaVu Sans"/>
+                <w:rFonts w:ascii="Arial"/>
                 <w:i w:val="false"/>
                 <w:b w:val="false"/>
                 <w:u w:val="none"/>
@@ -8467,7 +8467,7 @@
             </w:pPr>
             <w:r xmlns:w="http://schemas.openxmlformats.org/wordprocessingml/2006/main" xmlns:wp="http://schemas.openxmlformats.org/drawingml/2006/wordprocessingDrawing" xmlns:r="http://schemas.openxmlformats.org/officeDocument/2006/relationships" xmlns:w14="http://schemas.microsoft.com/office/word/2010/wordml">
               <w:rPr>
-                <w:rFonts w:ascii="DejaVu Sans"/>
+                <w:rFonts w:ascii="Arial"/>
                 <w:i w:val="false"/>
                 <w:b w:val="false"/>
                 <w:u w:val="none"/>
@@ -8518,7 +8518,7 @@
             </w:pPr>
             <w:r xmlns:w="http://schemas.openxmlformats.org/wordprocessingml/2006/main" xmlns:wp="http://schemas.openxmlformats.org/drawingml/2006/wordprocessingDrawing" xmlns:r="http://schemas.openxmlformats.org/officeDocument/2006/relationships" xmlns:w14="http://schemas.microsoft.com/office/word/2010/wordml">
               <w:rPr>
-                <w:rFonts w:ascii="DejaVu Sans"/>
+                <w:rFonts w:ascii="Arial"/>
                 <w:i w:val="false"/>
                 <w:b w:val="false"/>
                 <w:u w:val="none"/>
@@ -8530,7 +8530,7 @@
             </w:r>
             <w:r xmlns:w="http://schemas.openxmlformats.org/wordprocessingml/2006/main" xmlns:wp="http://schemas.openxmlformats.org/drawingml/2006/wordprocessingDrawing" xmlns:r="http://schemas.openxmlformats.org/officeDocument/2006/relationships" xmlns:w14="http://schemas.microsoft.com/office/word/2010/wordml">
               <w:rPr>
-                <w:rFonts w:ascii="DejaVu Sans"/>
+                <w:rFonts w:ascii="Arial"/>
                 <w:i w:val="false"/>
                 <w:b w:val="false"/>
                 <w:u w:val="none"/>
@@ -8575,7 +8575,7 @@
             </w:pPr>
             <w:r xmlns:w="http://schemas.openxmlformats.org/wordprocessingml/2006/main" xmlns:wp="http://schemas.openxmlformats.org/drawingml/2006/wordprocessingDrawing" xmlns:r="http://schemas.openxmlformats.org/officeDocument/2006/relationships" xmlns:w14="http://schemas.microsoft.com/office/word/2010/wordml">
               <w:rPr>
-                <w:rFonts w:ascii="DejaVu Sans"/>
+                <w:rFonts w:ascii="Arial"/>
                 <w:i w:val="false"/>
                 <w:b w:val="false"/>
                 <w:u w:val="none"/>
@@ -8619,7 +8619,7 @@
             </w:pPr>
             <w:r xmlns:w="http://schemas.openxmlformats.org/wordprocessingml/2006/main" xmlns:wp="http://schemas.openxmlformats.org/drawingml/2006/wordprocessingDrawing" xmlns:r="http://schemas.openxmlformats.org/officeDocument/2006/relationships" xmlns:w14="http://schemas.microsoft.com/office/word/2010/wordml">
               <w:rPr>
-                <w:rFonts w:ascii="DejaVu Sans"/>
+                <w:rFonts w:ascii="Arial"/>
                 <w:i w:val="false"/>
                 <w:b w:val="false"/>
                 <w:u w:val="none"/>
@@ -8631,7 +8631,7 @@
             </w:r>
             <w:r xmlns:w="http://schemas.openxmlformats.org/wordprocessingml/2006/main" xmlns:wp="http://schemas.openxmlformats.org/drawingml/2006/wordprocessingDrawing" xmlns:r="http://schemas.openxmlformats.org/officeDocument/2006/relationships" xmlns:w14="http://schemas.microsoft.com/office/word/2010/wordml">
               <w:rPr>
-                <w:rFonts w:ascii="DejaVu Sans"/>
+                <w:rFonts w:ascii="Arial"/>
                 <w:i w:val="false"/>
                 <w:b w:val="false"/>
                 <w:u w:val="none"/>
@@ -8643,15 +8643,15 @@
             </w:r>
             <w:r xmlns:w="http://schemas.openxmlformats.org/wordprocessingml/2006/main" xmlns:wp="http://schemas.openxmlformats.org/drawingml/2006/wordprocessingDrawing" xmlns:r="http://schemas.openxmlformats.org/officeDocument/2006/relationships" xmlns:w14="http://schemas.microsoft.com/office/word/2010/wordml">
               <w:rPr>
-                <w:rFonts w:ascii="DejaVu Sans"/>
-                <w:i w:val="false"/>
-                <w:b w:val="false"/>
-                <w:u w:val="none"/>
-                <w:sz w:val="16"/>
-                <w:szCs w:val="16"/>
-                <w:color w:val="000000"/>
-              </w:rPr>
-              <w:t xml:space="preserve">(2.424, 4.698)</w:t>
+                <w:rFonts w:ascii="Arial"/>
+                <w:i w:val="false"/>
+                <w:b w:val="false"/>
+                <w:u w:val="none"/>
+                <w:sz w:val="16"/>
+                <w:szCs w:val="16"/>
+                <w:color w:val="000000"/>
+              </w:rPr>
+              <w:t xml:space="preserve">(2.425, 4.696)</w:t>
             </w:r>
           </w:p>
         </w:tc>
@@ -8687,7 +8687,7 @@
             </w:pPr>
             <w:r xmlns:w="http://schemas.openxmlformats.org/wordprocessingml/2006/main" xmlns:wp="http://schemas.openxmlformats.org/drawingml/2006/wordprocessingDrawing" xmlns:r="http://schemas.openxmlformats.org/officeDocument/2006/relationships" xmlns:w14="http://schemas.microsoft.com/office/word/2010/wordml">
               <w:rPr>
-                <w:rFonts w:ascii="DejaVu Sans"/>
+                <w:rFonts w:ascii="Arial"/>
                 <w:i w:val="false"/>
                 <w:b w:val="false"/>
                 <w:u w:val="none"/>
@@ -8731,7 +8731,7 @@
             </w:pPr>
             <w:r xmlns:w="http://schemas.openxmlformats.org/wordprocessingml/2006/main" xmlns:wp="http://schemas.openxmlformats.org/drawingml/2006/wordprocessingDrawing" xmlns:r="http://schemas.openxmlformats.org/officeDocument/2006/relationships" xmlns:w14="http://schemas.microsoft.com/office/word/2010/wordml">
               <w:rPr>
-                <w:rFonts w:ascii="DejaVu Sans"/>
+                <w:rFonts w:ascii="Arial"/>
                 <w:i w:val="false"/>
                 <w:b w:val="false"/>
                 <w:u w:val="none"/>
@@ -8743,7 +8743,7 @@
             </w:r>
             <w:r xmlns:w="http://schemas.openxmlformats.org/wordprocessingml/2006/main" xmlns:wp="http://schemas.openxmlformats.org/drawingml/2006/wordprocessingDrawing" xmlns:r="http://schemas.openxmlformats.org/officeDocument/2006/relationships" xmlns:w14="http://schemas.microsoft.com/office/word/2010/wordml">
               <w:rPr>
-                <w:rFonts w:ascii="DejaVu Sans"/>
+                <w:rFonts w:ascii="Arial"/>
                 <w:i w:val="false"/>
                 <w:b w:val="false"/>
                 <w:u w:val="none"/>
@@ -8755,15 +8755,15 @@
             </w:r>
             <w:r xmlns:w="http://schemas.openxmlformats.org/wordprocessingml/2006/main" xmlns:wp="http://schemas.openxmlformats.org/drawingml/2006/wordprocessingDrawing" xmlns:r="http://schemas.openxmlformats.org/officeDocument/2006/relationships" xmlns:w14="http://schemas.microsoft.com/office/word/2010/wordml">
               <w:rPr>
-                <w:rFonts w:ascii="DejaVu Sans"/>
-                <w:i w:val="false"/>
-                <w:b w:val="false"/>
-                <w:u w:val="none"/>
-                <w:sz w:val="16"/>
-                <w:szCs w:val="16"/>
-                <w:color w:val="000000"/>
-              </w:rPr>
-              <w:t xml:space="preserve">(-3.475, -1.203)</w:t>
+                <w:rFonts w:ascii="Arial"/>
+                <w:i w:val="false"/>
+                <w:b w:val="false"/>
+                <w:u w:val="none"/>
+                <w:sz w:val="16"/>
+                <w:szCs w:val="16"/>
+                <w:color w:val="000000"/>
+              </w:rPr>
+              <w:t xml:space="preserve">(-3.474, -1.204)</w:t>
             </w:r>
           </w:p>
         </w:tc>
@@ -8799,7 +8799,7 @@
             </w:pPr>
             <w:r xmlns:w="http://schemas.openxmlformats.org/wordprocessingml/2006/main" xmlns:wp="http://schemas.openxmlformats.org/drawingml/2006/wordprocessingDrawing" xmlns:r="http://schemas.openxmlformats.org/officeDocument/2006/relationships" xmlns:w14="http://schemas.microsoft.com/office/word/2010/wordml">
               <w:rPr>
-                <w:rFonts w:ascii="DejaVu Sans"/>
+                <w:rFonts w:ascii="Arial"/>
                 <w:i w:val="false"/>
                 <w:b w:val="false"/>
                 <w:u w:val="none"/>
@@ -8850,7 +8850,7 @@
             </w:pPr>
             <w:r xmlns:w="http://schemas.openxmlformats.org/wordprocessingml/2006/main" xmlns:wp="http://schemas.openxmlformats.org/drawingml/2006/wordprocessingDrawing" xmlns:r="http://schemas.openxmlformats.org/officeDocument/2006/relationships" xmlns:w14="http://schemas.microsoft.com/office/word/2010/wordml">
               <w:rPr>
-                <w:rFonts w:ascii="DejaVu Sans"/>
+                <w:rFonts w:ascii="Arial"/>
                 <w:i w:val="false"/>
                 <w:b w:val="false"/>
                 <w:u w:val="none"/>
@@ -8894,7 +8894,7 @@
             </w:pPr>
             <w:r xmlns:w="http://schemas.openxmlformats.org/wordprocessingml/2006/main" xmlns:wp="http://schemas.openxmlformats.org/drawingml/2006/wordprocessingDrawing" xmlns:r="http://schemas.openxmlformats.org/officeDocument/2006/relationships" xmlns:w14="http://schemas.microsoft.com/office/word/2010/wordml">
               <w:rPr>
-                <w:rFonts w:ascii="DejaVu Sans"/>
+                <w:rFonts w:ascii="Arial"/>
                 <w:i w:val="false"/>
                 <w:b w:val="false"/>
                 <w:u w:val="none"/>
@@ -8938,7 +8938,7 @@
             </w:pPr>
             <w:r xmlns:w="http://schemas.openxmlformats.org/wordprocessingml/2006/main" xmlns:wp="http://schemas.openxmlformats.org/drawingml/2006/wordprocessingDrawing" xmlns:r="http://schemas.openxmlformats.org/officeDocument/2006/relationships" xmlns:w14="http://schemas.microsoft.com/office/word/2010/wordml">
               <w:rPr>
-                <w:rFonts w:ascii="DejaVu Sans"/>
+                <w:rFonts w:ascii="Arial"/>
                 <w:i w:val="false"/>
                 <w:b w:val="false"/>
                 <w:u w:val="none"/>
@@ -8950,7 +8950,7 @@
             </w:r>
             <w:r xmlns:w="http://schemas.openxmlformats.org/wordprocessingml/2006/main" xmlns:wp="http://schemas.openxmlformats.org/drawingml/2006/wordprocessingDrawing" xmlns:r="http://schemas.openxmlformats.org/officeDocument/2006/relationships" xmlns:w14="http://schemas.microsoft.com/office/word/2010/wordml">
               <w:rPr>
-                <w:rFonts w:ascii="DejaVu Sans"/>
+                <w:rFonts w:ascii="Arial"/>
                 <w:i w:val="false"/>
                 <w:b w:val="false"/>
                 <w:u w:val="none"/>
@@ -8962,15 +8962,15 @@
             </w:r>
             <w:r xmlns:w="http://schemas.openxmlformats.org/wordprocessingml/2006/main" xmlns:wp="http://schemas.openxmlformats.org/drawingml/2006/wordprocessingDrawing" xmlns:r="http://schemas.openxmlformats.org/officeDocument/2006/relationships" xmlns:w14="http://schemas.microsoft.com/office/word/2010/wordml">
               <w:rPr>
-                <w:rFonts w:ascii="DejaVu Sans"/>
-                <w:i w:val="false"/>
-                <w:b w:val="false"/>
-                <w:u w:val="none"/>
-                <w:sz w:val="16"/>
-                <w:szCs w:val="16"/>
-                <w:color w:val="000000"/>
-              </w:rPr>
-              <w:t xml:space="preserve">(1.277, 3.547)</w:t>
+                <w:rFonts w:ascii="Arial"/>
+                <w:i w:val="false"/>
+                <w:b w:val="false"/>
+                <w:u w:val="none"/>
+                <w:sz w:val="16"/>
+                <w:szCs w:val="16"/>
+                <w:color w:val="000000"/>
+              </w:rPr>
+              <w:t xml:space="preserve">(1.276, 3.548)</w:t>
             </w:r>
           </w:p>
         </w:tc>
@@ -9006,7 +9006,7 @@
             </w:pPr>
             <w:r xmlns:w="http://schemas.openxmlformats.org/wordprocessingml/2006/main" xmlns:wp="http://schemas.openxmlformats.org/drawingml/2006/wordprocessingDrawing" xmlns:r="http://schemas.openxmlformats.org/officeDocument/2006/relationships" xmlns:w14="http://schemas.microsoft.com/office/word/2010/wordml">
               <w:rPr>
-                <w:rFonts w:ascii="DejaVu Sans"/>
+                <w:rFonts w:ascii="Arial"/>
                 <w:i w:val="false"/>
                 <w:b w:val="false"/>
                 <w:u w:val="none"/>
@@ -9050,7 +9050,7 @@
             </w:pPr>
             <w:r xmlns:w="http://schemas.openxmlformats.org/wordprocessingml/2006/main" xmlns:wp="http://schemas.openxmlformats.org/drawingml/2006/wordprocessingDrawing" xmlns:r="http://schemas.openxmlformats.org/officeDocument/2006/relationships" xmlns:w14="http://schemas.microsoft.com/office/word/2010/wordml">
               <w:rPr>
-                <w:rFonts w:ascii="DejaVu Sans"/>
+                <w:rFonts w:ascii="Arial"/>
                 <w:i w:val="false"/>
                 <w:b w:val="false"/>
                 <w:u w:val="none"/>
@@ -9062,7 +9062,7 @@
             </w:r>
             <w:r xmlns:w="http://schemas.openxmlformats.org/wordprocessingml/2006/main" xmlns:wp="http://schemas.openxmlformats.org/drawingml/2006/wordprocessingDrawing" xmlns:r="http://schemas.openxmlformats.org/officeDocument/2006/relationships" xmlns:w14="http://schemas.microsoft.com/office/word/2010/wordml">
               <w:rPr>
-                <w:rFonts w:ascii="DejaVu Sans"/>
+                <w:rFonts w:ascii="Arial"/>
                 <w:i w:val="false"/>
                 <w:b w:val="false"/>
                 <w:u w:val="none"/>
@@ -9074,15 +9074,15 @@
             </w:r>
             <w:r xmlns:w="http://schemas.openxmlformats.org/wordprocessingml/2006/main" xmlns:wp="http://schemas.openxmlformats.org/drawingml/2006/wordprocessingDrawing" xmlns:r="http://schemas.openxmlformats.org/officeDocument/2006/relationships" xmlns:w14="http://schemas.microsoft.com/office/word/2010/wordml">
               <w:rPr>
-                <w:rFonts w:ascii="DejaVu Sans"/>
-                <w:i w:val="false"/>
-                <w:b w:val="false"/>
-                <w:u w:val="none"/>
-                <w:sz w:val="16"/>
-                <w:szCs w:val="16"/>
-                <w:color w:val="000000"/>
-              </w:rPr>
-              <w:t xml:space="preserve">(-4.623, -2.352)</w:t>
+                <w:rFonts w:ascii="Arial"/>
+                <w:i w:val="false"/>
+                <w:b w:val="false"/>
+                <w:u w:val="none"/>
+                <w:sz w:val="16"/>
+                <w:szCs w:val="16"/>
+                <w:color w:val="000000"/>
+              </w:rPr>
+              <w:t xml:space="preserve">(-4.624, -2.351)</w:t>
             </w:r>
           </w:p>
         </w:tc>
@@ -9118,7 +9118,7 @@
             </w:pPr>
             <w:r xmlns:w="http://schemas.openxmlformats.org/wordprocessingml/2006/main" xmlns:wp="http://schemas.openxmlformats.org/drawingml/2006/wordprocessingDrawing" xmlns:r="http://schemas.openxmlformats.org/officeDocument/2006/relationships" xmlns:w14="http://schemas.microsoft.com/office/word/2010/wordml">
               <w:rPr>
-                <w:rFonts w:ascii="DejaVu Sans"/>
+                <w:rFonts w:ascii="Arial"/>
                 <w:i w:val="false"/>
                 <w:b w:val="false"/>
                 <w:u w:val="none"/>
@@ -9169,7 +9169,7 @@
             </w:pPr>
             <w:r xmlns:w="http://schemas.openxmlformats.org/wordprocessingml/2006/main" xmlns:wp="http://schemas.openxmlformats.org/drawingml/2006/wordprocessingDrawing" xmlns:r="http://schemas.openxmlformats.org/officeDocument/2006/relationships" xmlns:w14="http://schemas.microsoft.com/office/word/2010/wordml">
               <w:rPr>
-                <w:rFonts w:ascii="DejaVu Sans"/>
+                <w:rFonts w:ascii="Arial"/>
                 <w:i w:val="false"/>
                 <w:b w:val="false"/>
                 <w:u w:val="none"/>
@@ -9213,7 +9213,7 @@
             </w:pPr>
             <w:r xmlns:w="http://schemas.openxmlformats.org/wordprocessingml/2006/main" xmlns:wp="http://schemas.openxmlformats.org/drawingml/2006/wordprocessingDrawing" xmlns:r="http://schemas.openxmlformats.org/officeDocument/2006/relationships" xmlns:w14="http://schemas.microsoft.com/office/word/2010/wordml">
               <w:rPr>
-                <w:rFonts w:ascii="DejaVu Sans"/>
+                <w:rFonts w:ascii="Arial"/>
                 <w:i w:val="false"/>
                 <w:b w:val="false"/>
                 <w:u w:val="none"/>
@@ -9257,7 +9257,7 @@
             </w:pPr>
             <w:r xmlns:w="http://schemas.openxmlformats.org/wordprocessingml/2006/main" xmlns:wp="http://schemas.openxmlformats.org/drawingml/2006/wordprocessingDrawing" xmlns:r="http://schemas.openxmlformats.org/officeDocument/2006/relationships" xmlns:w14="http://schemas.microsoft.com/office/word/2010/wordml">
               <w:rPr>
-                <w:rFonts w:ascii="DejaVu Sans"/>
+                <w:rFonts w:ascii="Arial"/>
                 <w:i w:val="false"/>
                 <w:b w:val="false"/>
                 <w:u w:val="none"/>
@@ -9269,7 +9269,7 @@
             </w:r>
             <w:r xmlns:w="http://schemas.openxmlformats.org/wordprocessingml/2006/main" xmlns:wp="http://schemas.openxmlformats.org/drawingml/2006/wordprocessingDrawing" xmlns:r="http://schemas.openxmlformats.org/officeDocument/2006/relationships" xmlns:w14="http://schemas.microsoft.com/office/word/2010/wordml">
               <w:rPr>
-                <w:rFonts w:ascii="DejaVu Sans"/>
+                <w:rFonts w:ascii="Arial"/>
                 <w:i w:val="false"/>
                 <w:b w:val="false"/>
                 <w:u w:val="none"/>
@@ -9281,15 +9281,15 @@
             </w:r>
             <w:r xmlns:w="http://schemas.openxmlformats.org/wordprocessingml/2006/main" xmlns:wp="http://schemas.openxmlformats.org/drawingml/2006/wordprocessingDrawing" xmlns:r="http://schemas.openxmlformats.org/officeDocument/2006/relationships" xmlns:w14="http://schemas.microsoft.com/office/word/2010/wordml">
               <w:rPr>
-                <w:rFonts w:ascii="DejaVu Sans"/>
-                <w:i w:val="false"/>
-                <w:b w:val="false"/>
-                <w:u w:val="none"/>
-                <w:sz w:val="16"/>
-                <w:szCs w:val="16"/>
-                <w:color w:val="000000"/>
-              </w:rPr>
-              <w:t xml:space="preserve">(0.087, 2.359)</w:t>
+                <w:rFonts w:ascii="Arial"/>
+                <w:i w:val="false"/>
+                <w:b w:val="false"/>
+                <w:u w:val="none"/>
+                <w:sz w:val="16"/>
+                <w:szCs w:val="16"/>
+                <w:color w:val="000000"/>
+              </w:rPr>
+              <w:t xml:space="preserve">(0.087, 2.36)</w:t>
             </w:r>
           </w:p>
         </w:tc>
@@ -9325,7 +9325,7 @@
             </w:pPr>
             <w:r xmlns:w="http://schemas.openxmlformats.org/wordprocessingml/2006/main" xmlns:wp="http://schemas.openxmlformats.org/drawingml/2006/wordprocessingDrawing" xmlns:r="http://schemas.openxmlformats.org/officeDocument/2006/relationships" xmlns:w14="http://schemas.microsoft.com/office/word/2010/wordml">
               <w:rPr>
-                <w:rFonts w:ascii="DejaVu Sans"/>
+                <w:rFonts w:ascii="Arial"/>
                 <w:i w:val="false"/>
                 <w:b w:val="false"/>
                 <w:u w:val="none"/>
@@ -9369,7 +9369,7 @@
             </w:pPr>
             <w:r xmlns:w="http://schemas.openxmlformats.org/wordprocessingml/2006/main" xmlns:wp="http://schemas.openxmlformats.org/drawingml/2006/wordprocessingDrawing" xmlns:r="http://schemas.openxmlformats.org/officeDocument/2006/relationships" xmlns:w14="http://schemas.microsoft.com/office/word/2010/wordml">
               <w:rPr>
-                <w:rFonts w:ascii="DejaVu Sans"/>
+                <w:rFonts w:ascii="Arial"/>
                 <w:i w:val="false"/>
                 <w:b w:val="false"/>
                 <w:u w:val="none"/>
@@ -9381,7 +9381,7 @@
             </w:r>
             <w:r xmlns:w="http://schemas.openxmlformats.org/wordprocessingml/2006/main" xmlns:wp="http://schemas.openxmlformats.org/drawingml/2006/wordprocessingDrawing" xmlns:r="http://schemas.openxmlformats.org/officeDocument/2006/relationships" xmlns:w14="http://schemas.microsoft.com/office/word/2010/wordml">
               <w:rPr>
-                <w:rFonts w:ascii="DejaVu Sans"/>
+                <w:rFonts w:ascii="Arial"/>
                 <w:i w:val="false"/>
                 <w:b w:val="false"/>
                 <w:u w:val="none"/>
@@ -9393,15 +9393,15 @@
             </w:r>
             <w:r xmlns:w="http://schemas.openxmlformats.org/wordprocessingml/2006/main" xmlns:wp="http://schemas.openxmlformats.org/drawingml/2006/wordprocessingDrawing" xmlns:r="http://schemas.openxmlformats.org/officeDocument/2006/relationships" xmlns:w14="http://schemas.microsoft.com/office/word/2010/wordml">
               <w:rPr>
-                <w:rFonts w:ascii="DejaVu Sans"/>
-                <w:i w:val="false"/>
-                <w:b w:val="false"/>
-                <w:u w:val="none"/>
-                <w:sz w:val="16"/>
-                <w:szCs w:val="16"/>
-                <w:color w:val="000000"/>
-              </w:rPr>
-              <w:t xml:space="preserve">(-5.811, -3.541)</w:t>
+                <w:rFonts w:ascii="Arial"/>
+                <w:i w:val="false"/>
+                <w:b w:val="false"/>
+                <w:u w:val="none"/>
+                <w:sz w:val="16"/>
+                <w:szCs w:val="16"/>
+                <w:color w:val="000000"/>
+              </w:rPr>
+              <w:t xml:space="preserve">(-5.812, -3.54)</w:t>
             </w:r>
           </w:p>
         </w:tc>
@@ -9437,7 +9437,7 @@
             </w:pPr>
             <w:r xmlns:w="http://schemas.openxmlformats.org/wordprocessingml/2006/main" xmlns:wp="http://schemas.openxmlformats.org/drawingml/2006/wordprocessingDrawing" xmlns:r="http://schemas.openxmlformats.org/officeDocument/2006/relationships" xmlns:w14="http://schemas.microsoft.com/office/word/2010/wordml">
               <w:rPr>
-                <w:rFonts w:ascii="DejaVu Sans"/>
+                <w:rFonts w:ascii="Arial"/>
                 <w:i w:val="false"/>
                 <w:b w:val="false"/>
                 <w:u w:val="none"/>
@@ -9489,7 +9489,7 @@
             </w:pPr>
             <w:r xmlns:w="http://schemas.openxmlformats.org/wordprocessingml/2006/main" xmlns:wp="http://schemas.openxmlformats.org/drawingml/2006/wordprocessingDrawing" xmlns:r="http://schemas.openxmlformats.org/officeDocument/2006/relationships" xmlns:w14="http://schemas.microsoft.com/office/word/2010/wordml">
               <w:rPr>
-                <w:rFonts w:ascii="DejaVu Sans"/>
+                <w:rFonts w:ascii="Arial"/>
                 <w:i w:val="false"/>
                 <w:b w:val="false"/>
                 <w:u w:val="none"/>
@@ -9502,7 +9502,7 @@
             </w:r>
             <w:r xmlns:w="http://schemas.openxmlformats.org/wordprocessingml/2006/main" xmlns:wp="http://schemas.openxmlformats.org/drawingml/2006/wordprocessingDrawing" xmlns:r="http://schemas.openxmlformats.org/officeDocument/2006/relationships" xmlns:w14="http://schemas.microsoft.com/office/word/2010/wordml">
               <w:rPr>
-                <w:rFonts w:ascii="DejaVu Sans"/>
+                <w:rFonts w:ascii="Arial"/>
                 <w:i w:val="false"/>
                 <w:b w:val="false"/>
                 <w:u w:val="none"/>
@@ -9516,10 +9516,10 @@
         </w:tc>
       </w:tr>
     </w:tbl>
-    <w:bookmarkEnd w:id="49"/>
-    <w:bookmarkEnd w:id="50"/>
-    <w:bookmarkEnd w:id="51"/>
-    <w:bookmarkStart w:id="71" w:name="references"/>
+    <w:bookmarkEnd w:id="67"/>
+    <w:bookmarkEnd w:id="68"/>
+    <w:bookmarkEnd w:id="69"/>
+    <w:bookmarkStart w:id="89" w:name="references"/>
     <w:p>
       <w:pPr>
         <w:pStyle w:val="Heading1"/>
@@ -9537,8 +9537,8 @@
         <w:t xml:space="preserve">References</w:t>
       </w:r>
     </w:p>
-    <w:bookmarkStart w:id="70" w:name="refs"/>
-    <w:bookmarkStart w:id="53" w:name="ref-rmarkdown"/>
+    <w:bookmarkStart w:id="88" w:name="refs"/>
+    <w:bookmarkStart w:id="71" w:name="ref-rmarkdown"/>
     <w:p>
       <w:pPr>
         <w:pStyle w:val="Bibliography"/>
@@ -9562,7 +9562,7 @@
       <w:r>
         <w:t xml:space="preserve"> </w:t>
       </w:r>
-      <w:hyperlink r:id="rId52">
+      <w:hyperlink r:id="rId70">
         <w:r>
           <w:rPr>
             <w:rStyle w:val="Hyperlink"/>
@@ -9574,8 +9574,8 @@
         <w:t xml:space="preserve">.</w:t>
       </w:r>
     </w:p>
-    <w:bookmarkEnd w:id="53"/>
-    <w:bookmarkStart w:id="55" w:name="ref-ggprism"/>
+    <w:bookmarkEnd w:id="71"/>
+    <w:bookmarkStart w:id="73" w:name="ref-ggprism"/>
     <w:p>
       <w:pPr>
         <w:pStyle w:val="Bibliography"/>
@@ -9599,7 +9599,7 @@
       <w:r>
         <w:t xml:space="preserve"> </w:t>
       </w:r>
-      <w:hyperlink r:id="rId54">
+      <w:hyperlink r:id="rId72">
         <w:r>
           <w:rPr>
             <w:rStyle w:val="Hyperlink"/>
@@ -9611,8 +9611,8 @@
         <w:t xml:space="preserve">.</w:t>
       </w:r>
     </w:p>
-    <w:bookmarkEnd w:id="55"/>
-    <w:bookmarkStart w:id="57" w:name="ref-berry"/>
+    <w:bookmarkEnd w:id="73"/>
+    <w:bookmarkStart w:id="75" w:name="ref-berry"/>
     <w:p>
       <w:pPr>
         <w:pStyle w:val="Bibliography"/>
@@ -9645,7 +9645,7 @@
       <w:r>
         <w:t xml:space="preserve"> </w:t>
       </w:r>
-      <w:hyperlink r:id="rId56">
+      <w:hyperlink r:id="rId74">
         <w:r>
           <w:rPr>
             <w:rStyle w:val="Hyperlink"/>
@@ -9657,8 +9657,8 @@
         <w:t xml:space="preserve">.</w:t>
       </w:r>
     </w:p>
-    <w:bookmarkEnd w:id="57"/>
-    <w:bookmarkStart w:id="59" w:name="ref-emmeans"/>
+    <w:bookmarkEnd w:id="75"/>
+    <w:bookmarkStart w:id="77" w:name="ref-emmeans"/>
     <w:p>
       <w:pPr>
         <w:pStyle w:val="Bibliography"/>
@@ -9682,7 +9682,7 @@
       <w:r>
         <w:t xml:space="preserve"> </w:t>
       </w:r>
-      <w:hyperlink r:id="rId58">
+      <w:hyperlink r:id="rId76">
         <w:r>
           <w:rPr>
             <w:rStyle w:val="Hyperlink"/>
@@ -9694,8 +9694,8 @@
         <w:t xml:space="preserve">.</w:t>
       </w:r>
     </w:p>
-    <w:bookmarkEnd w:id="59"/>
-    <w:bookmarkStart w:id="61" w:name="ref-Liu"/>
+    <w:bookmarkEnd w:id="77"/>
+    <w:bookmarkStart w:id="79" w:name="ref-Liu"/>
     <w:p>
       <w:pPr>
         <w:pStyle w:val="Bibliography"/>
@@ -9725,7 +9725,7 @@
       <w:r>
         <w:t xml:space="preserve">137 (1): 57–67. https://doi.org/</w:t>
       </w:r>
-      <w:hyperlink r:id="rId60">
+      <w:hyperlink r:id="rId78">
         <w:r>
           <w:rPr>
             <w:rStyle w:val="Hyperlink"/>
@@ -9737,8 +9737,8 @@
         <w:t xml:space="preserve">.</w:t>
       </w:r>
     </w:p>
-    <w:bookmarkEnd w:id="61"/>
-    <w:bookmarkStart w:id="62" w:name="ref-nlme"/>
+    <w:bookmarkEnd w:id="79"/>
+    <w:bookmarkStart w:id="80" w:name="ref-nlme"/>
     <w:p>
       <w:pPr>
         <w:pStyle w:val="Bibliography"/>
@@ -9760,8 +9760,8 @@
         <w:t xml:space="preserve">.</w:t>
       </w:r>
     </w:p>
-    <w:bookmarkEnd w:id="62"/>
-    <w:bookmarkStart w:id="64" w:name="ref-Rbase"/>
+    <w:bookmarkEnd w:id="80"/>
+    <w:bookmarkStart w:id="82" w:name="ref-Rbase"/>
     <w:p>
       <w:pPr>
         <w:pStyle w:val="Bibliography"/>
@@ -9785,7 +9785,7 @@
       <w:r>
         <w:t xml:space="preserve"> </w:t>
       </w:r>
-      <w:hyperlink r:id="rId63">
+      <w:hyperlink r:id="rId81">
         <w:r>
           <w:rPr>
             <w:rStyle w:val="Hyperlink"/>
@@ -9797,8 +9797,8 @@
         <w:t xml:space="preserve">.</w:t>
       </w:r>
     </w:p>
-    <w:bookmarkEnd w:id="64"/>
-    <w:bookmarkStart w:id="65" w:name="ref-shiny"/>
+    <w:bookmarkEnd w:id="82"/>
+    <w:bookmarkStart w:id="83" w:name="ref-shiny"/>
     <w:p>
       <w:pPr>
         <w:pStyle w:val="Bibliography"/>
@@ -9817,8 +9817,8 @@
         <w:t xml:space="preserve">Easy Web Applications in r.</w:t>
       </w:r>
     </w:p>
-    <w:bookmarkEnd w:id="65"/>
-    <w:bookmarkStart w:id="67" w:name="ref-plotly"/>
+    <w:bookmarkEnd w:id="83"/>
+    <w:bookmarkStart w:id="85" w:name="ref-plotly"/>
     <w:p>
       <w:pPr>
         <w:pStyle w:val="Bibliography"/>
@@ -9842,7 +9842,7 @@
       <w:r>
         <w:t xml:space="preserve"> </w:t>
       </w:r>
-      <w:hyperlink r:id="rId66">
+      <w:hyperlink r:id="rId84">
         <w:r>
           <w:rPr>
             <w:rStyle w:val="Hyperlink"/>
@@ -9854,8 +9854,8 @@
         <w:t xml:space="preserve">.</w:t>
       </w:r>
     </w:p>
-    <w:bookmarkEnd w:id="67"/>
-    <w:bookmarkStart w:id="69" w:name="ref-ggplot2"/>
+    <w:bookmarkEnd w:id="85"/>
+    <w:bookmarkStart w:id="87" w:name="ref-ggplot2"/>
     <w:p>
       <w:pPr>
         <w:pStyle w:val="Bibliography"/>
@@ -9879,7 +9879,7 @@
       <w:r>
         <w:t xml:space="preserve"> </w:t>
       </w:r>
-      <w:hyperlink r:id="rId68">
+      <w:hyperlink r:id="rId86">
         <w:r>
           <w:rPr>
             <w:rStyle w:val="Hyperlink"/>
@@ -9891,15 +9891,15 @@
         <w:t xml:space="preserve">.</w:t>
       </w:r>
     </w:p>
-    <w:bookmarkEnd w:id="69"/>
-    <w:bookmarkEnd w:id="70"/>
+    <w:bookmarkEnd w:id="87"/>
+    <w:bookmarkEnd w:id="88"/>
     <w:p>
       <w:r>
         <w:br w:type="page"/>
       </w:r>
     </w:p>
-    <w:bookmarkEnd w:id="71"/>
-    <w:bookmarkStart w:id="73" w:name="appendix-workflow-illustration"/>
+    <w:bookmarkEnd w:id="89"/>
+    <w:bookmarkStart w:id="93" w:name="appendix-workflow-illustration"/>
     <w:p>
       <w:pPr>
         <w:pStyle w:val="Heading1"/>
@@ -9926,18 +9926,18 @@
           <wp:inline>
             <wp:extent cx="8229600" cy="4615159"/>
             <wp:effectExtent b="0" l="0" r="0" t="0"/>
-            <wp:docPr descr="" title="" id="1" name="Picture"/>
+            <wp:docPr descr="" title="" id="91" name="Picture"/>
             <a:graphic>
               <a:graphicData uri="http://schemas.openxmlformats.org/drawingml/2006/picture">
                 <pic:pic>
                   <pic:nvPicPr>
-                    <pic:cNvPr descr="TEST_workflow.PNG" id="0" name="Picture"/>
+                    <pic:cNvPr descr="TEST_workflow.PNG" id="92" name="Picture"/>
                     <pic:cNvPicPr>
                       <a:picLocks noChangeArrowheads="1" noChangeAspect="1"/>
                     </pic:cNvPicPr>
                   </pic:nvPicPr>
                   <pic:blipFill>
-                    <a:blip r:embed="rId72"/>
+                    <a:blip r:embed="rId90"/>
                     <a:stretch>
                       <a:fillRect/>
                     </a:stretch>
@@ -9964,7 +9964,7 @@
         </w:drawing>
       </w:r>
     </w:p>
-    <w:bookmarkEnd w:id="73"/>
+    <w:bookmarkEnd w:id="93"/>
     <w:sectPr>
       <w:pgSz w:h="12240" w:orient="landscape" w:w="15840"/>
       <w:pgMar w:bottom="1440" w:footer="720" w:gutter="0" w:header="720" w:left="1440" w:right="1440" w:top="1440"/>

--- a/Test_Report.docx
+++ b/Test_Report.docx
@@ -59,7 +59,7 @@
         <w:pStyle w:val="Date"/>
       </w:pPr>
       <w:r>
-        <w:t xml:space="preserve">08/02/2022</w:t>
+        <w:t xml:space="preserve">08/04/2022</w:t>
       </w:r>
     </w:p>
     <w:sdt>
@@ -3613,161 +3613,6 @@
     </w:p>
     <w:p>
       <w:pPr>
-        <w:pStyle w:val="SourceCode"/>
-      </w:pPr>
-      <w:r>
-        <w:rPr>
-          <w:rStyle w:val="VerbatimChar"/>
-        </w:rPr>
-        <w:t xml:space="preserve">## Called from: prism_plot(data = transformed_data, tables = data$tables$tables, </w:t>
-      </w:r>
-      <w:r>
-        <w:br/>
-      </w:r>
-      <w:r>
-        <w:rPr>
-          <w:rStyle w:val="VerbatimChar"/>
-        </w:rPr>
-        <w:t xml:space="preserve">##     trt_sel = levels(transformed_data$Treatment), time_sel = time, </w:t>
-      </w:r>
-      <w:r>
-        <w:br/>
-      </w:r>
-      <w:r>
-        <w:rPr>
-          <w:rStyle w:val="VerbatimChar"/>
-        </w:rPr>
-        <w:t xml:space="preserve">##     endpoint = data$plot$endpoint, format = "word", cfb = data$input_data$changeFromBaseline, </w:t>
-      </w:r>
-      <w:r>
-        <w:br/>
-      </w:r>
-      <w:r>
-        <w:rPr>
-          <w:rStyle w:val="VerbatimChar"/>
-        </w:rPr>
-        <w:t xml:space="preserve">##     power = data$tables$power, num_groups = length(levels(transformed_data$Treatment)), </w:t>
-      </w:r>
-      <w:r>
-        <w:br/>
-      </w:r>
-      <w:r>
-        <w:rPr>
-          <w:rStyle w:val="VerbatimChar"/>
-        </w:rPr>
-        <w:t xml:space="preserve">##     type = "bar", inputs = prismInputs)</w:t>
-      </w:r>
-      <w:r>
-        <w:br/>
-      </w:r>
-      <w:r>
-        <w:rPr>
-          <w:rStyle w:val="VerbatimChar"/>
-        </w:rPr>
-        <w:t xml:space="preserve">## debug at C:/Users/Christopher.Wilson/Documents/bmrn-test/R/prism_plot.R#246: if (type == "box") {</w:t>
-      </w:r>
-      <w:r>
-        <w:br/>
-      </w:r>
-      <w:r>
-        <w:rPr>
-          <w:rStyle w:val="VerbatimChar"/>
-        </w:rPr>
-        <w:t xml:space="preserve">##     top = top + ggtitle(paste("Box plot for Treatment Groups at", </w:t>
-      </w:r>
-      <w:r>
-        <w:br/>
-      </w:r>
-      <w:r>
-        <w:rPr>
-          <w:rStyle w:val="VerbatimChar"/>
-        </w:rPr>
-        <w:t xml:space="preserve">##         time_sel))</w:t>
-      </w:r>
-      <w:r>
-        <w:br/>
-      </w:r>
-      <w:r>
-        <w:rPr>
-          <w:rStyle w:val="VerbatimChar"/>
-        </w:rPr>
-        <w:t xml:space="preserve">##     combined = grid.arrange(grobs = list(top, bottom))</w:t>
-      </w:r>
-      <w:r>
-        <w:br/>
-      </w:r>
-      <w:r>
-        <w:rPr>
-          <w:rStyle w:val="VerbatimChar"/>
-        </w:rPr>
-        <w:t xml:space="preserve">## } else {</w:t>
-      </w:r>
-      <w:r>
-        <w:br/>
-      </w:r>
-      <w:r>
-        <w:rPr>
-          <w:rStyle w:val="VerbatimChar"/>
-        </w:rPr>
-        <w:t xml:space="preserve">##     top = top + ggtitle(paste("Bar chart for Treatment Groups at", </w:t>
-      </w:r>
-      <w:r>
-        <w:br/>
-      </w:r>
-      <w:r>
-        <w:rPr>
-          <w:rStyle w:val="VerbatimChar"/>
-        </w:rPr>
-        <w:t xml:space="preserve">##         time_sel))</w:t>
-      </w:r>
-      <w:r>
-        <w:br/>
-      </w:r>
-      <w:r>
-        <w:rPr>
-          <w:rStyle w:val="VerbatimChar"/>
-        </w:rPr>
-        <w:t xml:space="preserve">##     combined = grid.arrange(grobs = list(top, bottom))</w:t>
-      </w:r>
-      <w:r>
-        <w:br/>
-      </w:r>
-      <w:r>
-        <w:rPr>
-          <w:rStyle w:val="VerbatimChar"/>
-        </w:rPr>
-        <w:t xml:space="preserve">## }</w:t>
-      </w:r>
-      <w:r>
-        <w:br/>
-      </w:r>
-      <w:r>
-        <w:rPr>
-          <w:rStyle w:val="VerbatimChar"/>
-        </w:rPr>
-        <w:t xml:space="preserve">## debug at C:/Users/Christopher.Wilson/Documents/bmrn-test/R/prism_plot.R#250: top = top + ggtitle(paste("Bar chart for Treatment Groups at", </w:t>
-      </w:r>
-      <w:r>
-        <w:br/>
-      </w:r>
-      <w:r>
-        <w:rPr>
-          <w:rStyle w:val="VerbatimChar"/>
-        </w:rPr>
-        <w:t xml:space="preserve">##     time_sel))</w:t>
-      </w:r>
-      <w:r>
-        <w:br/>
-      </w:r>
-      <w:r>
-        <w:rPr>
-          <w:rStyle w:val="VerbatimChar"/>
-        </w:rPr>
-        <w:t xml:space="preserve">## debug at C:/Users/Christopher.Wilson/Documents/bmrn-test/R/prism_plot.R#251: combined = grid.arrange(grobs = list(top, bottom))</w:t>
-      </w:r>
-    </w:p>
-    <w:p>
-      <w:pPr>
         <w:pStyle w:val="CaptionedFigure"/>
       </w:pPr>
       <w:r>
@@ -3871,210 +3716,6 @@
     </w:p>
     <w:p>
       <w:pPr>
-        <w:pStyle w:val="SourceCode"/>
-      </w:pPr>
-      <w:r>
-        <w:rPr>
-          <w:rStyle w:val="VerbatimChar"/>
-        </w:rPr>
-        <w:t xml:space="preserve">## debug at C:/Users/Christopher.Wilson/Documents/bmrn-test/R/prism_plot.R#253: return(combined)</w:t>
-      </w:r>
-    </w:p>
-    <w:p>
-      <w:pPr>
-        <w:pStyle w:val="SourceCode"/>
-      </w:pPr>
-      <w:r>
-        <w:rPr>
-          <w:rStyle w:val="VerbatimChar"/>
-        </w:rPr>
-        <w:t xml:space="preserve">## TableGrob (2 x 1) "arrange": 2 grobs</w:t>
-      </w:r>
-      <w:r>
-        <w:br/>
-      </w:r>
-      <w:r>
-        <w:rPr>
-          <w:rStyle w:val="VerbatimChar"/>
-        </w:rPr>
-        <w:t xml:space="preserve">##   z     cells    name           grob</w:t>
-      </w:r>
-      <w:r>
-        <w:br/>
-      </w:r>
-      <w:r>
-        <w:rPr>
-          <w:rStyle w:val="VerbatimChar"/>
-        </w:rPr>
-        <w:t xml:space="preserve">## 1 1 (1-1,1-1) arrange gtable[layout]</w:t>
-      </w:r>
-      <w:r>
-        <w:br/>
-      </w:r>
-      <w:r>
-        <w:rPr>
-          <w:rStyle w:val="VerbatimChar"/>
-        </w:rPr>
-        <w:t xml:space="preserve">## 2 2 (2-2,1-1) arrange gtable[layout]</w:t>
-      </w:r>
-    </w:p>
-    <w:p>
-      <w:pPr>
-        <w:pStyle w:val="SourceCode"/>
-      </w:pPr>
-      <w:r>
-        <w:rPr>
-          <w:rStyle w:val="VerbatimChar"/>
-        </w:rPr>
-        <w:t xml:space="preserve">## Called from: prism_plot(data = transformed_data, tables = data$tables$tables, </w:t>
-      </w:r>
-      <w:r>
-        <w:br/>
-      </w:r>
-      <w:r>
-        <w:rPr>
-          <w:rStyle w:val="VerbatimChar"/>
-        </w:rPr>
-        <w:t xml:space="preserve">##     trt_sel = levels(transformed_data$Treatment), time_sel = time, </w:t>
-      </w:r>
-      <w:r>
-        <w:br/>
-      </w:r>
-      <w:r>
-        <w:rPr>
-          <w:rStyle w:val="VerbatimChar"/>
-        </w:rPr>
-        <w:t xml:space="preserve">##     endpoint = data$plot$endpoint, format = "word", cfb = data$input_data$changeFromBaseline, </w:t>
-      </w:r>
-      <w:r>
-        <w:br/>
-      </w:r>
-      <w:r>
-        <w:rPr>
-          <w:rStyle w:val="VerbatimChar"/>
-        </w:rPr>
-        <w:t xml:space="preserve">##     power = data$tables$power, num_groups = length(levels(transformed_data$Treatment)), </w:t>
-      </w:r>
-      <w:r>
-        <w:br/>
-      </w:r>
-      <w:r>
-        <w:rPr>
-          <w:rStyle w:val="VerbatimChar"/>
-        </w:rPr>
-        <w:t xml:space="preserve">##     type = "box", inputs = prismInputs)</w:t>
-      </w:r>
-      <w:r>
-        <w:br/>
-      </w:r>
-      <w:r>
-        <w:rPr>
-          <w:rStyle w:val="VerbatimChar"/>
-        </w:rPr>
-        <w:t xml:space="preserve">## debug at C:/Users/Christopher.Wilson/Documents/bmrn-test/R/prism_plot.R#246: if (type == "box") {</w:t>
-      </w:r>
-      <w:r>
-        <w:br/>
-      </w:r>
-      <w:r>
-        <w:rPr>
-          <w:rStyle w:val="VerbatimChar"/>
-        </w:rPr>
-        <w:t xml:space="preserve">##     top = top + ggtitle(paste("Box plot for Treatment Groups at", </w:t>
-      </w:r>
-      <w:r>
-        <w:br/>
-      </w:r>
-      <w:r>
-        <w:rPr>
-          <w:rStyle w:val="VerbatimChar"/>
-        </w:rPr>
-        <w:t xml:space="preserve">##         time_sel))</w:t>
-      </w:r>
-      <w:r>
-        <w:br/>
-      </w:r>
-      <w:r>
-        <w:rPr>
-          <w:rStyle w:val="VerbatimChar"/>
-        </w:rPr>
-        <w:t xml:space="preserve">##     combined = grid.arrange(grobs = list(top, bottom))</w:t>
-      </w:r>
-      <w:r>
-        <w:br/>
-      </w:r>
-      <w:r>
-        <w:rPr>
-          <w:rStyle w:val="VerbatimChar"/>
-        </w:rPr>
-        <w:t xml:space="preserve">## } else {</w:t>
-      </w:r>
-      <w:r>
-        <w:br/>
-      </w:r>
-      <w:r>
-        <w:rPr>
-          <w:rStyle w:val="VerbatimChar"/>
-        </w:rPr>
-        <w:t xml:space="preserve">##     top = top + ggtitle(paste("Bar chart for Treatment Groups at", </w:t>
-      </w:r>
-      <w:r>
-        <w:br/>
-      </w:r>
-      <w:r>
-        <w:rPr>
-          <w:rStyle w:val="VerbatimChar"/>
-        </w:rPr>
-        <w:t xml:space="preserve">##         time_sel))</w:t>
-      </w:r>
-      <w:r>
-        <w:br/>
-      </w:r>
-      <w:r>
-        <w:rPr>
-          <w:rStyle w:val="VerbatimChar"/>
-        </w:rPr>
-        <w:t xml:space="preserve">##     combined = grid.arrange(grobs = list(top, bottom))</w:t>
-      </w:r>
-      <w:r>
-        <w:br/>
-      </w:r>
-      <w:r>
-        <w:rPr>
-          <w:rStyle w:val="VerbatimChar"/>
-        </w:rPr>
-        <w:t xml:space="preserve">## }</w:t>
-      </w:r>
-      <w:r>
-        <w:br/>
-      </w:r>
-      <w:r>
-        <w:rPr>
-          <w:rStyle w:val="VerbatimChar"/>
-        </w:rPr>
-        <w:t xml:space="preserve">## debug at C:/Users/Christopher.Wilson/Documents/bmrn-test/R/prism_plot.R#247: top = top + ggtitle(paste("Box plot for Treatment Groups at", </w:t>
-      </w:r>
-      <w:r>
-        <w:br/>
-      </w:r>
-      <w:r>
-        <w:rPr>
-          <w:rStyle w:val="VerbatimChar"/>
-        </w:rPr>
-        <w:t xml:space="preserve">##     time_sel))</w:t>
-      </w:r>
-      <w:r>
-        <w:br/>
-      </w:r>
-      <w:r>
-        <w:rPr>
-          <w:rStyle w:val="VerbatimChar"/>
-        </w:rPr>
-        <w:t xml:space="preserve">## debug at C:/Users/Christopher.Wilson/Documents/bmrn-test/R/prism_plot.R#248: combined = grid.arrange(grobs = list(top, bottom))</w:t>
-      </w:r>
-    </w:p>
-    <w:p>
-      <w:pPr>
         <w:pStyle w:val="CaptionedFigure"/>
       </w:pPr>
       <w:r>
@@ -4174,55 +3815,6 @@
       </w:r>
       <w:r>
         <w:t xml:space="preserve">represent 0.01 &lt;= p-value &lt; 0.05, 0.001 &lt;= p-value &lt; 0.01, and p-value &lt; 0.001, respectively. A p-value summary will only be shown form p-value less than 0.05.</w:t>
-      </w:r>
-    </w:p>
-    <w:p>
-      <w:pPr>
-        <w:pStyle w:val="SourceCode"/>
-      </w:pPr>
-      <w:r>
-        <w:rPr>
-          <w:rStyle w:val="VerbatimChar"/>
-        </w:rPr>
-        <w:t xml:space="preserve">## debug at C:/Users/Christopher.Wilson/Documents/bmrn-test/R/prism_plot.R#253: return(combined)</w:t>
-      </w:r>
-    </w:p>
-    <w:p>
-      <w:pPr>
-        <w:pStyle w:val="SourceCode"/>
-      </w:pPr>
-      <w:r>
-        <w:rPr>
-          <w:rStyle w:val="VerbatimChar"/>
-        </w:rPr>
-        <w:t xml:space="preserve">## TableGrob (2 x 1) "arrange": 2 grobs</w:t>
-      </w:r>
-      <w:r>
-        <w:br/>
-      </w:r>
-      <w:r>
-        <w:rPr>
-          <w:rStyle w:val="VerbatimChar"/>
-        </w:rPr>
-        <w:t xml:space="preserve">##   z     cells    name           grob</w:t>
-      </w:r>
-      <w:r>
-        <w:br/>
-      </w:r>
-      <w:r>
-        <w:rPr>
-          <w:rStyle w:val="VerbatimChar"/>
-        </w:rPr>
-        <w:t xml:space="preserve">## 1 1 (1-1,1-1) arrange gtable[layout]</w:t>
-      </w:r>
-      <w:r>
-        <w:br/>
-      </w:r>
-      <w:r>
-        <w:rPr>
-          <w:rStyle w:val="VerbatimChar"/>
-        </w:rPr>
-        <w:t xml:space="preserve">## 2 2 (2-2,1-1) arrange gtable[layout]</w:t>
       </w:r>
     </w:p>
     <w:bookmarkEnd w:id="44"/>
@@ -23498,6 +23090,92 @@
     <w:lvl w:ilvl="8">
       <w:numFmt w:val="bullet"/>
       <w:lvlText w:val=" "/>
+      <w:lvlJc w:val="left"/>
+      <w:pPr>
+        <w:ind w:hanging="480" w:left="6480"/>
+      </w:pPr>
+    </w:lvl>
+  </w:abstractNum>
+  <w:abstractNum w15:restartNumberingAfterBreak="0" w:abstractNumId="1">
+    <w:nsid w:val="00A99411"/>
+    <w:multiLevelType w:val="multilevel"/>
+    <w:tmpl w:val="CC1E53E6"/>
+    <w:lvl w:ilvl="0">
+      <w:start w:val="1"/>
+      <w:numFmt w:val="decimal"/>
+      <w:lvlText w:val="%1."/>
+      <w:lvlJc w:val="left"/>
+      <w:pPr>
+        <w:ind w:hanging="480" w:left="720"/>
+      </w:pPr>
+    </w:lvl>
+    <w:lvl w:ilvl="1">
+      <w:start w:val="1"/>
+      <w:numFmt w:val="decimal"/>
+      <w:lvlText w:val="%2."/>
+      <w:lvlJc w:val="left"/>
+      <w:pPr>
+        <w:ind w:hanging="480" w:left="1440"/>
+      </w:pPr>
+    </w:lvl>
+    <w:lvl w:ilvl="2">
+      <w:start w:val="1"/>
+      <w:numFmt w:val="decimal"/>
+      <w:lvlText w:val="%3."/>
+      <w:lvlJc w:val="left"/>
+      <w:pPr>
+        <w:ind w:hanging="480" w:left="2160"/>
+      </w:pPr>
+    </w:lvl>
+    <w:lvl w:ilvl="3">
+      <w:start w:val="1"/>
+      <w:numFmt w:val="decimal"/>
+      <w:lvlText w:val="%4."/>
+      <w:lvlJc w:val="left"/>
+      <w:pPr>
+        <w:ind w:hanging="480" w:left="2880"/>
+      </w:pPr>
+    </w:lvl>
+    <w:lvl w:ilvl="4">
+      <w:start w:val="1"/>
+      <w:numFmt w:val="decimal"/>
+      <w:lvlText w:val="%5."/>
+      <w:lvlJc w:val="left"/>
+      <w:pPr>
+        <w:ind w:hanging="480" w:left="3600"/>
+      </w:pPr>
+    </w:lvl>
+    <w:lvl w:ilvl="5">
+      <w:start w:val="1"/>
+      <w:numFmt w:val="decimal"/>
+      <w:lvlText w:val="%6."/>
+      <w:lvlJc w:val="left"/>
+      <w:pPr>
+        <w:ind w:hanging="480" w:left="4320"/>
+      </w:pPr>
+    </w:lvl>
+    <w:lvl w:ilvl="6">
+      <w:start w:val="1"/>
+      <w:numFmt w:val="decimal"/>
+      <w:lvlText w:val="%7."/>
+      <w:lvlJc w:val="left"/>
+      <w:pPr>
+        <w:ind w:hanging="480" w:left="5040"/>
+      </w:pPr>
+    </w:lvl>
+    <w:lvl w:ilvl="7">
+      <w:start w:val="1"/>
+      <w:numFmt w:val="decimal"/>
+      <w:lvlText w:val="%8."/>
+      <w:lvlJc w:val="left"/>
+      <w:pPr>
+        <w:ind w:hanging="480" w:left="5760"/>
+      </w:pPr>
+    </w:lvl>
+    <w:lvl w:ilvl="8">
+      <w:start w:val="1"/>
+      <w:numFmt w:val="decimal"/>
+      <w:lvlText w:val="%9."/>
       <w:lvlJc w:val="left"/>
       <w:pPr>
         <w:ind w:hanging="480" w:left="6480"/>
@@ -23670,6 +23348,69 @@
   </w:num>
   <w:num w16cid:durableId="392050720" w:numId="2">
     <w:abstractNumId w:val="0"/>
+  </w:num>
+  <w:num w16cid:durableId="374474494" w:numId="3">
+    <w:abstractNumId w:val="0"/>
+  </w:num>
+  <w:num w16cid:durableId="1001549254" w:numId="4">
+    <w:abstractNumId w:val="1"/>
+    <w:lvlOverride w:ilvl="0">
+      <w:startOverride w:val="1"/>
+    </w:lvlOverride>
+    <w:lvlOverride w:ilvl="1">
+      <w:startOverride w:val="1"/>
+    </w:lvlOverride>
+    <w:lvlOverride w:ilvl="2">
+      <w:startOverride w:val="1"/>
+    </w:lvlOverride>
+    <w:lvlOverride w:ilvl="3">
+      <w:startOverride w:val="1"/>
+    </w:lvlOverride>
+    <w:lvlOverride w:ilvl="4">
+      <w:startOverride w:val="1"/>
+    </w:lvlOverride>
+    <w:lvlOverride w:ilvl="5">
+      <w:startOverride w:val="1"/>
+    </w:lvlOverride>
+    <w:lvlOverride w:ilvl="6">
+      <w:startOverride w:val="1"/>
+    </w:lvlOverride>
+    <w:lvlOverride w:ilvl="7">
+      <w:startOverride w:val="1"/>
+    </w:lvlOverride>
+    <w:lvlOverride w:ilvl="8">
+      <w:startOverride w:val="1"/>
+    </w:lvlOverride>
+  </w:num>
+  <w:num w16cid:durableId="1332903809" w:numId="5">
+    <w:abstractNumId w:val="1"/>
+    <w:lvlOverride w:ilvl="0">
+      <w:startOverride w:val="1"/>
+    </w:lvlOverride>
+    <w:lvlOverride w:ilvl="1">
+      <w:startOverride w:val="1"/>
+    </w:lvlOverride>
+    <w:lvlOverride w:ilvl="2">
+      <w:startOverride w:val="1"/>
+    </w:lvlOverride>
+    <w:lvlOverride w:ilvl="3">
+      <w:startOverride w:val="1"/>
+    </w:lvlOverride>
+    <w:lvlOverride w:ilvl="4">
+      <w:startOverride w:val="1"/>
+    </w:lvlOverride>
+    <w:lvlOverride w:ilvl="5">
+      <w:startOverride w:val="1"/>
+    </w:lvlOverride>
+    <w:lvlOverride w:ilvl="6">
+      <w:startOverride w:val="1"/>
+    </w:lvlOverride>
+    <w:lvlOverride w:ilvl="7">
+      <w:startOverride w:val="1"/>
+    </w:lvlOverride>
+    <w:lvlOverride w:ilvl="8">
+      <w:startOverride w:val="1"/>
+    </w:lvlOverride>
   </w:num>
   <w:num w:numId="1000">
     <w:abstractNumId w:val="990"/>

--- a/Test_Report.docx
+++ b/Test_Report.docx
@@ -966,7 +966,7 @@
                 <w:szCs w:val="16"/>
                 <w:color w:val="000000"/>
               </w:rPr>
-              <w:t xml:space="preserve">C:/Users/Christopher.Wilson/Documents/bmrn-test/test_output/BMN601/cardiovascular_new_research_project_ideas/TB21-02/0bc78fa7-d922-4e9c-97d5-04059c059173</w:t>
+              <w:t xml:space="preserve">C:/Users/Christopher.Wilson/Documents/bmrn-test/test_output/BMN601/cardiovascular_new_research_project_ideas/TB21-02/eb9137b5-9565-4c2c-b37b-df447940dfb9</w:t>
             </w:r>
           </w:p>
         </w:tc>
@@ -1061,7 +1061,7 @@
                 <w:szCs w:val="16"/>
                 <w:color w:val="000000"/>
               </w:rPr>
-              <w:t xml:space="preserve">2022-08-08 19:14:56</w:t>
+              <w:t xml:space="preserve">2022-08-08 20:04:24</w:t>
             </w:r>
           </w:p>
         </w:tc>
@@ -3238,7 +3238,7 @@
     </w:p>
     <w:bookmarkEnd w:id="33"/>
     <w:bookmarkEnd w:id="34"/>
-    <w:bookmarkStart w:id="49" w:name="results"/>
+    <w:bookmarkStart w:id="50" w:name="results"/>
     <w:p>
       <w:pPr>
         <w:pStyle w:val="Heading1"/>
@@ -3279,7 +3279,7 @@
         <w:pStyle w:val="FirstParagraph"/>
       </w:pPr>
       <w:r>
-        <w:t xml:space="preserve">No transformation was applied to the data. of the data was determined by the algorithm.</w:t>
+        <w:t xml:space="preserve">A Square Root was applied to the data. of the data was determined by the algorithm.</w:t>
       </w:r>
     </w:p>
     <w:p>
@@ -3295,11 +3295,11 @@
         <w:pStyle w:val="BodyText"/>
       </w:pPr>
       <w:r>
-        <w:t xml:space="preserve">All groups have similar variance</w:t>
+        <w:t xml:space="preserve">Wild Type had a different variance from the basic model.</w:t>
       </w:r>
     </w:p>
     <w:bookmarkEnd w:id="35"/>
-    <w:bookmarkStart w:id="37" w:name="X22b9077e12300becc147c4adf7f6f70cbf7f492"/>
+    <w:bookmarkStart w:id="37" w:name="Xd79e15173b543ef68a91a8982ab0c1246d8ca28"/>
     <w:p>
       <w:pPr>
         <w:pStyle w:val="Heading2"/>
@@ -3314,7 +3314,7 @@
         <w:tab/>
       </w:r>
       <w:r>
-        <w:t xml:space="preserve">Graphical Summary of Residuals (No tranformation was needed</w:t>
+        <w:t xml:space="preserve">Graphical Summary of Residuals Before and After Transformation</w:t>
       </w:r>
     </w:p>
     <w:p>
@@ -3455,7 +3455,7 @@
           <wp:inline>
             <wp:extent cx="8229600" cy="4572000"/>
             <wp:effectExtent b="0" l="0" r="0" t="0"/>
-            <wp:docPr descr="Figure 4.3: Group level trajectory across time where the line corresponds to the group average of Orignal Scale. The vertical bars are standard error bars for each group at each time point." title="" id="1" name="Picture"/>
+            <wp:docPr descr="Figure 4.3: Group level trajectory across time where the line corresponds to the group average of Transformed Scale. The vertical bars are standard error bars for each group at each time point." title="" id="1" name="Picture"/>
             <a:graphic>
               <a:graphicData uri="http://schemas.openxmlformats.org/drawingml/2006/picture">
                 <pic:pic>
@@ -3498,7 +3498,7 @@
         <w:pStyle w:val="ImageCaption"/>
       </w:pPr>
       <w:r>
-        <w:t xml:space="preserve">Figure 4.3: Group level trajectory across time where the line corresponds to the group average of Orignal Scale. The vertical bars are standard error bars for each group at each time point.</w:t>
+        <w:t xml:space="preserve">Figure 4.3: Group level trajectory across time where the line corresponds to the group average of Transformed Scale. The vertical bars are standard error bars for each group at each time point.</w:t>
       </w:r>
     </w:p>
     <w:p>
@@ -3565,7 +3565,7 @@
           <wp:inline>
             <wp:extent cx="8229600" cy="4572000"/>
             <wp:effectExtent b="0" l="0" r="0" t="0"/>
-            <wp:docPr descr="Figure 4.5: Subject level trajectory across time where the line corresponds to the average of Orignal Scale response in the presence of techinical replicates." title="" id="1" name="Picture"/>
+            <wp:docPr descr="Figure 4.5: Subject level trajectory across time where the line corresponds to the average of Transformed Scale response in the presence of techinical replicates." title="" id="1" name="Picture"/>
             <a:graphic>
               <a:graphicData uri="http://schemas.openxmlformats.org/drawingml/2006/picture">
                 <pic:pic>
@@ -3608,7 +3608,7 @@
         <w:pStyle w:val="ImageCaption"/>
       </w:pPr>
       <w:r>
-        <w:t xml:space="preserve">Figure 4.5: Subject level trajectory across time where the line corresponds to the average of Orignal Scale response in the presence of techinical replicates.</w:t>
+        <w:t xml:space="preserve">Figure 4.5: Subject level trajectory across time where the line corresponds to the average of Transformed Scale response in the presence of techinical replicates.</w:t>
       </w:r>
     </w:p>
     <w:p>
@@ -3625,12 +3625,12 @@
           <wp:inline>
             <wp:extent cx="3810000" cy="2540000"/>
             <wp:effectExtent b="0" l="0" r="0" t="0"/>
-            <wp:docPr descr="Figure 4.6: Boxplot of Orignal Scale response values at Day 1. The stars above the horizontal bars correspond to the magnitude of the p-value comparing two groups where “*,” “**,” and “***” represent 0.01 &lt;= p-value &lt; 0.05, 0.001 &lt;= p-value &lt; 0.01, and p-value &lt; 0.001, respectively. A p-value summary will only be shown form p-value less than 0.05." title="" id="1" name="Picture"/>
+            <wp:docPr descr="Figure 4.6: Boxplot of Transformed Scale response values at Day 1. The stars above the horizontal bars correspond to the magnitude of the p-value comparing two groups where “*,” “**,” and “***” represent 0.01 &lt;= p-value &lt; 0.05, 0.001 &lt;= p-value &lt; 0.01, and p-value &lt; 0.001, respectively. A p-value summary will only be shown form p-value less than 0.05." title="" id="1" name="Picture"/>
             <a:graphic>
               <a:graphicData uri="http://schemas.openxmlformats.org/drawingml/2006/picture">
                 <pic:pic>
                   <pic:nvPicPr>
-                    <pic:cNvPr descr="test_output/BMN601/cardiovascular_new_research_project_ideas/TB21-02/0bc78fa7-d922-4e9c-97d5-04059c059173/files/prism_plots_bar.jpg" id="0" name="Picture"/>
+                    <pic:cNvPr descr="test_output/BMN601/cardiovascular_new_research_project_ideas/TB21-02/eb9137b5-9565-4c2c-b37b-df447940dfb9/files/prism_plots_bar.jpg" id="0" name="Picture"/>
                     <pic:cNvPicPr>
                       <a:picLocks noChangeArrowheads="1" noChangeAspect="1"/>
                     </pic:cNvPicPr>
@@ -3668,7 +3668,7 @@
         <w:pStyle w:val="ImageCaption"/>
       </w:pPr>
       <w:r>
-        <w:t xml:space="preserve">Figure 4.6: Boxplot of Orignal Scale response values at Day 1. The stars above the horizontal bars correspond to the magnitude of the p-value comparing two groups where</w:t>
+        <w:t xml:space="preserve">Figure 4.6: Boxplot of Transformed Scale response values at Day 1. The stars above the horizontal bars correspond to the magnitude of the p-value comparing two groups where</w:t>
       </w:r>
       <w:r>
         <w:t xml:space="preserve"> </w:t>
@@ -3733,12 +3733,12 @@
           <wp:inline>
             <wp:extent cx="3810000" cy="2540000"/>
             <wp:effectExtent b="0" l="0" r="0" t="0"/>
-            <wp:docPr descr="Figure 4.7: Boxplot of Orignal Scale response values at Day 1. The stars above the horizontal bars correspond to the magnitude of the p-value comparing two groups where “*,” “**,” and “***” represent 0.01 &lt;= p-value &lt; 0.05, 0.001 &lt;= p-value &lt; 0.01, and p-value &lt; 0.001, respectively. A p-value summary will only be shown form p-value less than 0.05." title="" id="1" name="Picture"/>
+            <wp:docPr descr="Figure 4.7: Boxplot of Transformed Scale response values at Day 1. The stars above the horizontal bars correspond to the magnitude of the p-value comparing two groups where “*,” “**,” and “***” represent 0.01 &lt;= p-value &lt; 0.05, 0.001 &lt;= p-value &lt; 0.01, and p-value &lt; 0.001, respectively. A p-value summary will only be shown form p-value less than 0.05." title="" id="1" name="Picture"/>
             <a:graphic>
               <a:graphicData uri="http://schemas.openxmlformats.org/drawingml/2006/picture">
                 <pic:pic>
                   <pic:nvPicPr>
-                    <pic:cNvPr descr="test_output/BMN601/cardiovascular_new_research_project_ideas/TB21-02/0bc78fa7-d922-4e9c-97d5-04059c059173/files/prism_plots_box.jpg" id="0" name="Picture"/>
+                    <pic:cNvPr descr="test_output/BMN601/cardiovascular_new_research_project_ideas/TB21-02/eb9137b5-9565-4c2c-b37b-df447940dfb9/files/prism_plots_box.jpg" id="0" name="Picture"/>
                     <pic:cNvPicPr>
                       <a:picLocks noChangeArrowheads="1" noChangeAspect="1"/>
                     </pic:cNvPicPr>
@@ -3776,7 +3776,7 @@
         <w:pStyle w:val="ImageCaption"/>
       </w:pPr>
       <w:r>
-        <w:t xml:space="preserve">Figure 4.7: Boxplot of Orignal Scale response values at Day 1. The stars above the horizontal bars correspond to the magnitude of the p-value comparing two groups where</w:t>
+        <w:t xml:space="preserve">Figure 4.7: Boxplot of Transformed Scale response values at Day 1. The stars above the horizontal bars correspond to the magnitude of the p-value comparing two groups where</w:t>
       </w:r>
       <w:r>
         <w:t xml:space="preserve"> </w:t>
@@ -3833,7 +3833,7 @@
       </w:r>
     </w:p>
     <w:bookmarkEnd w:id="44"/>
-    <w:bookmarkStart w:id="48" w:name="tables"/>
+    <w:bookmarkStart w:id="49" w:name="tables"/>
     <w:p>
       <w:pPr>
         <w:pStyle w:val="Heading2"/>
@@ -3851,7 +3851,7 @@
         <w:t xml:space="preserve">Tables</w:t>
       </w:r>
     </w:p>
-    <w:bookmarkStart w:id="45" w:name="X40beeb42b70d9b67079f810b727f92c9ba8bda2"/>
+    <w:bookmarkStart w:id="45" w:name="table-1-summary-of-creatine-kinase-ngml"/>
     <w:p>
       <w:pPr>
         <w:pStyle w:val="Heading3"/>
@@ -3866,7 +3866,376 @@
         <w:tab/>
       </w:r>
       <w:r>
-        <w:t xml:space="preserve">Table 1 Comparison between Controls and Wild Type as to creatine kinase (ng/ml)</w:t>
+        <w:t xml:space="preserve">Table 1: Summary of creatine kinase (ng/ml)</w:t>
+      </w:r>
+    </w:p>
+    <w:p>
+      <w:pPr>
+        <w:pStyle w:val="FirstParagraph"/>
+      </w:pPr>
+    </w:p>
+    <w:tbl xmlns:w="http://schemas.openxmlformats.org/wordprocessingml/2006/main" xmlns:r="http://schemas.openxmlformats.org/officeDocument/2006/relationships" xmlns:w14="http://schemas.microsoft.com/office/word/2010/wordml" xmlns:wp="http://schemas.openxmlformats.org/drawingml/2006/wordprocessingDrawing" xmlns:a="http://schemas.openxmlformats.org/drawingml/2006/main" xmlns:pic="http://schemas.openxmlformats.org/drawingml/2006/picture">
+      <w:tblPr>
+        <w:tblLayout w:type="fixed"/>
+        <w:jc w:val="center"/>
+        <w:tblLook w:firstRow="1" w:lastRow="0" w:firstColumn="0" w:lastColumn="0" w:noHBand="0" w:noVBand="1"/>
+      </w:tblPr>
+      <w:tblGrid>
+        <w:gridCol w:w="1440"/>
+        <w:gridCol w:w="1440"/>
+        <w:gridCol w:w="1440"/>
+        <w:gridCol w:w="1440"/>
+        <w:gridCol w:w="1440"/>
+      </w:tblGrid>
+      <w:tr>
+        <w:trPr>
+          <w:cantSplit/>
+          <w:trHeight w:val="360" w:hRule="auto"/>
+          <w:tblHeader/>
+        </w:trPr>
+        header1
+        <w:tc>
+          <w:tcPr>
+            <w:gridSpan w:val="2"/>
+            <w:tcBorders>
+              <w:bottom w:val="single" w:sz="16" w:space="0" w:color="666666"/>
+              <w:top w:val="single" w:sz="16" w:space="0" w:color="666666"/>
+              <w:left w:val="none" w:sz="0" w:space="0" w:color="000000"/>
+              <w:right w:val="none" w:sz="0" w:space="0" w:color="000000"/>
+            </w:tcBorders>
+            <w:shd w:val="clear" w:color="auto" w:fill="FFFFFF"/>
+            <w:tcMar>
+              <w:top w:w="0" w:type="dxa"/>
+              <w:bottom w:w="0" w:type="dxa"/>
+              <w:left w:w="0" w:type="dxa"/>
+              <w:right w:w="0" w:type="dxa"/>
+            </w:tcMar>
+            <w:vAlign w:val="center"/>
+          </w:tcPr>
+          <w:p>
+            <w:pPr>
+              <w:jc w:val="center"/>
+              <w:keepNext/>
+              <w:pBdr>
+                <w:bottom w:val="none" w:sz="0" w:space="0" w:color="000000"/>
+                <w:top w:val="none" w:sz="0" w:space="0" w:color="000000"/>
+                <w:left w:val="none" w:sz="0" w:space="0" w:color="000000"/>
+                <w:right w:val="none" w:sz="0" w:space="0" w:color="000000"/>
+              </w:pBdr>
+              <w:spacing w:after="100" w:before="100" w:line="240"/>
+              <w:ind w:firstLine="0" w:left="100" w:right="100"/>
+            </w:pPr>
+            <w:r xmlns:w="http://schemas.openxmlformats.org/wordprocessingml/2006/main" xmlns:wp="http://schemas.openxmlformats.org/drawingml/2006/wordprocessingDrawing" xmlns:r="http://schemas.openxmlformats.org/officeDocument/2006/relationships" xmlns:w14="http://schemas.microsoft.com/office/word/2010/wordml">
+              <w:rPr>
+                <w:rFonts w:ascii="Arial"/>
+                <w:i w:val="false"/>
+                <w:b w:val="false"/>
+                <w:u w:val="none"/>
+                <w:sz w:val="18"/>
+                <w:szCs w:val="18"/>
+                <w:color w:val="000000"/>
+              </w:rPr>
+              <w:t xml:space="preserve"/>
+            </w:r>
+          </w:p>
+        </w:tc>
+        <w:tc>
+          <w:tcPr>
+            <w:gridSpan w:val="3"/>
+            <w:tcBorders>
+              <w:bottom w:val="single" w:sz="16" w:space="0" w:color="666666"/>
+              <w:top w:val="single" w:sz="16" w:space="0" w:color="666666"/>
+              <w:left w:val="none" w:sz="0" w:space="0" w:color="000000"/>
+              <w:right w:val="none" w:sz="0" w:space="0" w:color="000000"/>
+            </w:tcBorders>
+            <w:shd w:val="clear" w:color="auto" w:fill="FFFFFF"/>
+            <w:tcMar>
+              <w:top w:w="0" w:type="dxa"/>
+              <w:bottom w:w="0" w:type="dxa"/>
+              <w:left w:w="0" w:type="dxa"/>
+              <w:right w:w="0" w:type="dxa"/>
+            </w:tcMar>
+            <w:vAlign w:val="center"/>
+          </w:tcPr>
+          <w:p>
+            <w:pPr>
+              <w:jc w:val="center"/>
+              <w:keepNext/>
+              <w:pBdr>
+                <w:bottom w:val="none" w:sz="0" w:space="0" w:color="000000"/>
+                <w:top w:val="none" w:sz="0" w:space="0" w:color="000000"/>
+                <w:left w:val="none" w:sz="0" w:space="0" w:color="000000"/>
+                <w:right w:val="none" w:sz="0" w:space="0" w:color="000000"/>
+              </w:pBdr>
+              <w:spacing w:after="100" w:before="100" w:line="240"/>
+              <w:ind w:firstLine="0" w:left="100" w:right="100"/>
+            </w:pPr>
+            <w:r xmlns:w="http://schemas.openxmlformats.org/wordprocessingml/2006/main" xmlns:wp="http://schemas.openxmlformats.org/drawingml/2006/wordprocessingDrawing" xmlns:r="http://schemas.openxmlformats.org/officeDocument/2006/relationships" xmlns:w14="http://schemas.microsoft.com/office/word/2010/wordml">
+              <w:rPr>
+                <w:rFonts w:ascii="Arial"/>
+                <w:i w:val="false"/>
+                <w:b w:val="false"/>
+                <w:u w:val="none"/>
+                <w:sz w:val="18"/>
+                <w:szCs w:val="18"/>
+                <w:color w:val="000000"/>
+              </w:rPr>
+              <w:t xml:space="preserve">creatine kinase (ng/ml)</w:t>
+            </w:r>
+          </w:p>
+        </w:tc>
+      </w:tr>
+      <w:tr>
+        <w:trPr>
+          <w:cantSplit/>
+          <w:trHeight w:val="360" w:hRule="auto"/>
+          <w:tblHeader/>
+        </w:trPr>
+        header2
+        <w:tc>
+          <w:tcPr>
+            <w:tcBorders>
+              <w:bottom w:val="single" w:sz="16" w:space="0" w:color="666666"/>
+              <w:top w:val="single" w:sz="16" w:space="0" w:color="666666"/>
+              <w:left w:val="none" w:sz="0" w:space="0" w:color="000000"/>
+              <w:right w:val="none" w:sz="0" w:space="0" w:color="000000"/>
+            </w:tcBorders>
+            <w:shd w:val="clear" w:color="auto" w:fill="FFFFFF"/>
+            <w:tcMar>
+              <w:top w:w="0" w:type="dxa"/>
+              <w:bottom w:w="0" w:type="dxa"/>
+              <w:left w:w="0" w:type="dxa"/>
+              <w:right w:w="0" w:type="dxa"/>
+            </w:tcMar>
+            <w:vAlign w:val="center"/>
+          </w:tcPr>
+          <w:p>
+            <w:pPr>
+              <w:jc w:val="center"/>
+              <w:keepNext/>
+              <w:pBdr>
+                <w:bottom w:val="none" w:sz="0" w:space="0" w:color="000000"/>
+                <w:top w:val="none" w:sz="0" w:space="0" w:color="000000"/>
+                <w:left w:val="none" w:sz="0" w:space="0" w:color="000000"/>
+                <w:right w:val="none" w:sz="0" w:space="0" w:color="000000"/>
+              </w:pBdr>
+              <w:spacing w:after="100" w:before="100" w:line="240"/>
+              <w:ind w:firstLine="0" w:left="100" w:right="100"/>
+            </w:pPr>
+            <w:r xmlns:w="http://schemas.openxmlformats.org/wordprocessingml/2006/main" xmlns:wp="http://schemas.openxmlformats.org/drawingml/2006/wordprocessingDrawing" xmlns:r="http://schemas.openxmlformats.org/officeDocument/2006/relationships" xmlns:w14="http://schemas.microsoft.com/office/word/2010/wordml">
+              <w:rPr>
+                <w:rFonts w:ascii="Arial"/>
+                <w:i w:val="false"/>
+                <w:b w:val="false"/>
+                <w:u w:val="none"/>
+                <w:sz w:val="18"/>
+                <w:szCs w:val="18"/>
+                <w:color w:val="000000"/>
+              </w:rPr>
+              <w:t xml:space="preserve">Treatment</w:t>
+            </w:r>
+          </w:p>
+        </w:tc>
+        <w:tc>
+          <w:tcPr>
+            <w:tcBorders>
+              <w:bottom w:val="single" w:sz="16" w:space="0" w:color="666666"/>
+              <w:top w:val="single" w:sz="16" w:space="0" w:color="666666"/>
+              <w:left w:val="none" w:sz="0" w:space="0" w:color="000000"/>
+              <w:right w:val="none" w:sz="0" w:space="0" w:color="000000"/>
+            </w:tcBorders>
+            <w:shd w:val="clear" w:color="auto" w:fill="FFFFFF"/>
+            <w:tcMar>
+              <w:top w:w="0" w:type="dxa"/>
+              <w:bottom w:w="0" w:type="dxa"/>
+              <w:left w:w="0" w:type="dxa"/>
+              <w:right w:w="0" w:type="dxa"/>
+            </w:tcMar>
+            <w:vAlign w:val="center"/>
+          </w:tcPr>
+          <w:p>
+            <w:pPr>
+              <w:jc w:val="center"/>
+              <w:keepNext/>
+              <w:pBdr>
+                <w:bottom w:val="none" w:sz="0" w:space="0" w:color="000000"/>
+                <w:top w:val="none" w:sz="0" w:space="0" w:color="000000"/>
+                <w:left w:val="none" w:sz="0" w:space="0" w:color="000000"/>
+                <w:right w:val="none" w:sz="0" w:space="0" w:color="000000"/>
+              </w:pBdr>
+              <w:spacing w:after="100" w:before="100" w:line="240"/>
+              <w:ind w:firstLine="0" w:left="100" w:right="100"/>
+            </w:pPr>
+            <w:r xmlns:w="http://schemas.openxmlformats.org/wordprocessingml/2006/main" xmlns:wp="http://schemas.openxmlformats.org/drawingml/2006/wordprocessingDrawing" xmlns:r="http://schemas.openxmlformats.org/officeDocument/2006/relationships" xmlns:w14="http://schemas.microsoft.com/office/word/2010/wordml">
+              <w:rPr>
+                <w:rFonts w:ascii="Arial"/>
+                <w:i w:val="false"/>
+                <w:b w:val="false"/>
+                <w:u w:val="none"/>
+                <w:sz w:val="18"/>
+                <w:szCs w:val="18"/>
+                <w:color w:val="000000"/>
+              </w:rPr>
+              <w:t xml:space="preserve">Time Points</w:t>
+            </w:r>
+          </w:p>
+        </w:tc>
+        <w:tc>
+          <w:tcPr>
+            <w:tcBorders>
+              <w:bottom w:val="single" w:sz="16" w:space="0" w:color="666666"/>
+              <w:top w:val="single" w:sz="16" w:space="0" w:color="666666"/>
+              <w:left w:val="none" w:sz="0" w:space="0" w:color="000000"/>
+              <w:right w:val="none" w:sz="0" w:space="0" w:color="000000"/>
+            </w:tcBorders>
+            <w:shd w:val="clear" w:color="auto" w:fill="FFFFFF"/>
+            <w:tcMar>
+              <w:top w:w="0" w:type="dxa"/>
+              <w:bottom w:w="0" w:type="dxa"/>
+              <w:left w:w="0" w:type="dxa"/>
+              <w:right w:w="0" w:type="dxa"/>
+            </w:tcMar>
+            <w:vAlign w:val="center"/>
+          </w:tcPr>
+          <w:p>
+            <w:pPr>
+              <w:jc w:val="center"/>
+              <w:keepNext/>
+              <w:pBdr>
+                <w:bottom w:val="none" w:sz="0" w:space="0" w:color="000000"/>
+                <w:top w:val="none" w:sz="0" w:space="0" w:color="000000"/>
+                <w:left w:val="none" w:sz="0" w:space="0" w:color="000000"/>
+                <w:right w:val="none" w:sz="0" w:space="0" w:color="000000"/>
+              </w:pBdr>
+              <w:spacing w:after="100" w:before="100" w:line="240"/>
+              <w:ind w:firstLine="0" w:left="100" w:right="100"/>
+            </w:pPr>
+            <w:r xmlns:w="http://schemas.openxmlformats.org/wordprocessingml/2006/main" xmlns:wp="http://schemas.openxmlformats.org/drawingml/2006/wordprocessingDrawing" xmlns:r="http://schemas.openxmlformats.org/officeDocument/2006/relationships" xmlns:w14="http://schemas.microsoft.com/office/word/2010/wordml">
+              <w:rPr>
+                <w:rFonts w:ascii="Arial"/>
+                <w:i w:val="false"/>
+                <w:b w:val="false"/>
+                <w:u w:val="none"/>
+                <w:sz w:val="18"/>
+                <w:szCs w:val="18"/>
+                <w:color w:val="000000"/>
+              </w:rPr>
+              <w:t xml:space="preserve">Mean</w:t>
+            </w:r>
+          </w:p>
+        </w:tc>
+        <w:tc>
+          <w:tcPr>
+            <w:tcBorders>
+              <w:bottom w:val="single" w:sz="16" w:space="0" w:color="666666"/>
+              <w:top w:val="single" w:sz="16" w:space="0" w:color="666666"/>
+              <w:left w:val="none" w:sz="0" w:space="0" w:color="000000"/>
+              <w:right w:val="none" w:sz="0" w:space="0" w:color="000000"/>
+            </w:tcBorders>
+            <w:shd w:val="clear" w:color="auto" w:fill="FFFFFF"/>
+            <w:tcMar>
+              <w:top w:w="0" w:type="dxa"/>
+              <w:bottom w:w="0" w:type="dxa"/>
+              <w:left w:w="0" w:type="dxa"/>
+              <w:right w:w="0" w:type="dxa"/>
+            </w:tcMar>
+            <w:vAlign w:val="center"/>
+          </w:tcPr>
+          <w:p>
+            <w:pPr>
+              <w:jc w:val="center"/>
+              <w:keepNext/>
+              <w:pBdr>
+                <w:bottom w:val="none" w:sz="0" w:space="0" w:color="000000"/>
+                <w:top w:val="none" w:sz="0" w:space="0" w:color="000000"/>
+                <w:left w:val="none" w:sz="0" w:space="0" w:color="000000"/>
+                <w:right w:val="none" w:sz="0" w:space="0" w:color="000000"/>
+              </w:pBdr>
+              <w:spacing w:after="100" w:before="100" w:line="240"/>
+              <w:ind w:firstLine="0" w:left="100" w:right="100"/>
+            </w:pPr>
+            <w:r xmlns:w="http://schemas.openxmlformats.org/wordprocessingml/2006/main" xmlns:wp="http://schemas.openxmlformats.org/drawingml/2006/wordprocessingDrawing" xmlns:r="http://schemas.openxmlformats.org/officeDocument/2006/relationships" xmlns:w14="http://schemas.microsoft.com/office/word/2010/wordml">
+              <w:rPr>
+                <w:rFonts w:ascii="Arial"/>
+                <w:i w:val="false"/>
+                <w:b w:val="false"/>
+                <w:u w:val="none"/>
+                <w:sz w:val="18"/>
+                <w:szCs w:val="18"/>
+                <w:color w:val="000000"/>
+              </w:rPr>
+              <w:t xml:space="preserve">Median</w:t>
+            </w:r>
+          </w:p>
+        </w:tc>
+        <w:tc>
+          <w:tcPr>
+            <w:tcBorders>
+              <w:bottom w:val="single" w:sz="16" w:space="0" w:color="666666"/>
+              <w:top w:val="single" w:sz="16" w:space="0" w:color="666666"/>
+              <w:left w:val="none" w:sz="0" w:space="0" w:color="000000"/>
+              <w:right w:val="none" w:sz="0" w:space="0" w:color="000000"/>
+            </w:tcBorders>
+            <w:shd w:val="clear" w:color="auto" w:fill="FFFFFF"/>
+            <w:tcMar>
+              <w:top w:w="0" w:type="dxa"/>
+              <w:bottom w:w="0" w:type="dxa"/>
+              <w:left w:w="0" w:type="dxa"/>
+              <w:right w:w="0" w:type="dxa"/>
+            </w:tcMar>
+            <w:vAlign w:val="center"/>
+          </w:tcPr>
+          <w:p>
+            <w:pPr>
+              <w:jc w:val="center"/>
+              <w:keepNext/>
+              <w:pBdr>
+                <w:bottom w:val="none" w:sz="0" w:space="0" w:color="000000"/>
+                <w:top w:val="none" w:sz="0" w:space="0" w:color="000000"/>
+                <w:left w:val="none" w:sz="0" w:space="0" w:color="000000"/>
+                <w:right w:val="none" w:sz="0" w:space="0" w:color="000000"/>
+              </w:pBdr>
+              <w:spacing w:after="100" w:before="100" w:line="240"/>
+              <w:ind w:firstLine="0" w:left="100" w:right="100"/>
+            </w:pPr>
+            <w:r xmlns:w="http://schemas.openxmlformats.org/wordprocessingml/2006/main" xmlns:wp="http://schemas.openxmlformats.org/drawingml/2006/wordprocessingDrawing" xmlns:r="http://schemas.openxmlformats.org/officeDocument/2006/relationships" xmlns:w14="http://schemas.microsoft.com/office/word/2010/wordml">
+              <w:rPr>
+                <w:rFonts w:ascii="Arial"/>
+                <w:i w:val="false"/>
+                <w:b w:val="false"/>
+                <w:u w:val="none"/>
+                <w:sz w:val="18"/>
+                <w:szCs w:val="18"/>
+                <w:color w:val="000000"/>
+              </w:rPr>
+              <w:t xml:space="preserve">SE</w:t>
+            </w:r>
+          </w:p>
+        </w:tc>
+      </w:tr>
+    </w:tbl>
+    <w:p>
+      <w:r>
+        <w:br w:type="page"/>
+      </w:r>
+    </w:p>
+    <w:bookmarkEnd w:id="45"/>
+    <w:bookmarkStart w:id="46" w:name="X2e8282166993c6826d4152f51a8ff56a190b5cd"/>
+    <w:p>
+      <w:pPr>
+        <w:pStyle w:val="Heading3"/>
+      </w:pPr>
+      <w:r>
+        <w:rPr>
+          <w:rStyle w:val="SectionNumber"/>
+        </w:rPr>
+        <w:t xml:space="preserve">4.4.2</w:t>
+      </w:r>
+      <w:r>
+        <w:tab/>
+      </w:r>
+      <w:r>
+        <w:t xml:space="preserve">Table 2: Comparison between Controls and Wild Type as to creatine kinase (ng/ml)</w:t>
       </w:r>
     </w:p>
     <w:p>
@@ -3888,6 +4257,7 @@
         <w:gridCol w:w="1440"/>
         <w:gridCol w:w="1440"/>
         <w:gridCol w:w="1440"/>
+        <w:gridCol w:w="1440"/>
       </w:tblGrid>
       <w:tr>
         <w:trPr>
@@ -3943,7 +4313,7 @@
         </w:tc>
         <w:tc>
           <w:tcPr>
-            <w:gridSpan w:val="3"/>
+            <w:gridSpan w:val="2"/>
             <w:tcBorders>
               <w:bottom w:val="single" w:sz="16" w:space="0" w:color="666666"/>
               <w:top w:val="single" w:sz="16" w:space="0" w:color="666666"/>
@@ -3982,7 +4352,7 @@
                 <w:szCs w:val="18"/>
                 <w:color w:val="000000"/>
               </w:rPr>
-              <w:t xml:space="preserve">creatine kinase (ng/ml)</w:t>
+              <w:t xml:space="preserve">Transformed Scale</w:t>
             </w:r>
           </w:p>
         </w:tc>
@@ -4027,7 +4397,52 @@
                 <w:szCs w:val="18"/>
                 <w:color w:val="000000"/>
               </w:rPr>
-              <w:t xml:space="preserve">vs. e13 no rap</w:t>
+              <w:t xml:space="preserve">Back Transformed</w:t>
+            </w:r>
+          </w:p>
+        </w:tc>
+        <w:tc>
+          <w:tcPr>
+            <w:gridSpan w:val="2"/>
+            <w:tcBorders>
+              <w:bottom w:val="single" w:sz="16" w:space="0" w:color="666666"/>
+              <w:top w:val="single" w:sz="16" w:space="0" w:color="666666"/>
+              <w:left w:val="none" w:sz="0" w:space="0" w:color="000000"/>
+              <w:right w:val="none" w:sz="0" w:space="0" w:color="000000"/>
+            </w:tcBorders>
+            <w:shd w:val="clear" w:color="auto" w:fill="FFFFFF"/>
+            <w:tcMar>
+              <w:top w:w="0" w:type="dxa"/>
+              <w:bottom w:w="0" w:type="dxa"/>
+              <w:left w:w="0" w:type="dxa"/>
+              <w:right w:w="0" w:type="dxa"/>
+            </w:tcMar>
+            <w:vAlign w:val="center"/>
+          </w:tcPr>
+          <w:p>
+            <w:pPr>
+              <w:jc w:val="center"/>
+              <w:keepNext/>
+              <w:pBdr>
+                <w:bottom w:val="none" w:sz="0" w:space="0" w:color="000000"/>
+                <w:top w:val="none" w:sz="0" w:space="0" w:color="000000"/>
+                <w:left w:val="none" w:sz="0" w:space="0" w:color="000000"/>
+                <w:right w:val="none" w:sz="0" w:space="0" w:color="000000"/>
+              </w:pBdr>
+              <w:spacing w:after="100" w:before="100" w:line="240"/>
+              <w:ind w:firstLine="0" w:left="100" w:right="100"/>
+            </w:pPr>
+            <w:r xmlns:w="http://schemas.openxmlformats.org/wordprocessingml/2006/main" xmlns:wp="http://schemas.openxmlformats.org/drawingml/2006/wordprocessingDrawing" xmlns:r="http://schemas.openxmlformats.org/officeDocument/2006/relationships" xmlns:w14="http://schemas.microsoft.com/office/word/2010/wordml">
+              <w:rPr>
+                <w:rFonts w:ascii="Arial"/>
+                <w:i w:val="false"/>
+                <w:b w:val="false"/>
+                <w:u w:val="none"/>
+                <w:sz w:val="18"/>
+                <w:szCs w:val="18"/>
+                <w:color w:val="000000"/>
+              </w:rPr>
+              <w:t xml:space="preserve">vs. e13 empty-NP</w:t>
             </w:r>
           </w:p>
         </w:tc>
@@ -4211,7 +4626,51 @@
                 <w:szCs w:val="18"/>
                 <w:color w:val="000000"/>
               </w:rPr>
-              <w:t xml:space="preserve">Median</w:t>
+              <w:t xml:space="preserve">SE</w:t>
+            </w:r>
+          </w:p>
+        </w:tc>
+        <w:tc>
+          <w:tcPr>
+            <w:tcBorders>
+              <w:bottom w:val="single" w:sz="16" w:space="0" w:color="666666"/>
+              <w:top w:val="single" w:sz="16" w:space="0" w:color="666666"/>
+              <w:left w:val="none" w:sz="0" w:space="0" w:color="000000"/>
+              <w:right w:val="none" w:sz="0" w:space="0" w:color="000000"/>
+            </w:tcBorders>
+            <w:shd w:val="clear" w:color="auto" w:fill="FFFFFF"/>
+            <w:tcMar>
+              <w:top w:w="0" w:type="dxa"/>
+              <w:bottom w:w="0" w:type="dxa"/>
+              <w:left w:w="0" w:type="dxa"/>
+              <w:right w:w="0" w:type="dxa"/>
+            </w:tcMar>
+            <w:vAlign w:val="center"/>
+          </w:tcPr>
+          <w:p>
+            <w:pPr>
+              <w:jc w:val="center"/>
+              <w:keepNext/>
+              <w:pBdr>
+                <w:bottom w:val="none" w:sz="0" w:space="0" w:color="000000"/>
+                <w:top w:val="none" w:sz="0" w:space="0" w:color="000000"/>
+                <w:left w:val="none" w:sz="0" w:space="0" w:color="000000"/>
+                <w:right w:val="none" w:sz="0" w:space="0" w:color="000000"/>
+              </w:pBdr>
+              <w:spacing w:after="100" w:before="100" w:line="240"/>
+              <w:ind w:firstLine="0" w:left="100" w:right="100"/>
+            </w:pPr>
+            <w:r xmlns:w="http://schemas.openxmlformats.org/wordprocessingml/2006/main" xmlns:wp="http://schemas.openxmlformats.org/drawingml/2006/wordprocessingDrawing" xmlns:r="http://schemas.openxmlformats.org/officeDocument/2006/relationships" xmlns:w14="http://schemas.microsoft.com/office/word/2010/wordml">
+              <w:rPr>
+                <w:rFonts w:ascii="Arial"/>
+                <w:i w:val="false"/>
+                <w:b w:val="false"/>
+                <w:u w:val="none"/>
+                <w:sz w:val="18"/>
+                <w:szCs w:val="18"/>
+                <w:color w:val="000000"/>
+              </w:rPr>
+              <w:t xml:space="preserve">Mean</w:t>
             </w:r>
           </w:p>
         </w:tc>
@@ -4495,7 +4954,7 @@
                 <w:szCs w:val="16"/>
                 <w:color w:val="000000"/>
               </w:rPr>
-              <w:t xml:space="preserve">-0.35</w:t>
+              <w:t xml:space="preserve">1.52</w:t>
             </w:r>
           </w:p>
         </w:tc>
@@ -4539,7 +4998,7 @@
                 <w:szCs w:val="16"/>
                 <w:color w:val="000000"/>
               </w:rPr>
-              <w:t xml:space="preserve">-0.12</w:t>
+              <w:t xml:space="preserve">0.116</w:t>
             </w:r>
           </w:p>
         </w:tc>
@@ -4583,7 +5042,7 @@
                 <w:szCs w:val="16"/>
                 <w:color w:val="000000"/>
               </w:rPr>
-              <w:t xml:space="preserve">0.169</w:t>
+              <w:t xml:space="preserve">2.31</w:t>
             </w:r>
           </w:p>
         </w:tc>
@@ -4627,7 +5086,51 @@
                 <w:szCs w:val="16"/>
                 <w:color w:val="000000"/>
               </w:rPr>
-              <w:t xml:space="preserve">-1.49</w:t>
+              <w:t xml:space="preserve">0.35</w:t>
+            </w:r>
+          </w:p>
+        </w:tc>
+        <w:tc>
+          <w:tcPr>
+            <w:tcBorders>
+              <w:bottom w:val="none" w:sz="0" w:space="0" w:color="000000"/>
+              <w:top w:val="single" w:sz="16" w:space="0" w:color="666666"/>
+              <w:left w:val="none" w:sz="0" w:space="0" w:color="000000"/>
+              <w:right w:val="none" w:sz="0" w:space="0" w:color="000000"/>
+            </w:tcBorders>
+            <w:shd w:val="clear" w:color="auto" w:fill="FFFFFF"/>
+            <w:tcMar>
+              <w:top w:w="0" w:type="dxa"/>
+              <w:bottom w:w="0" w:type="dxa"/>
+              <w:left w:w="0" w:type="dxa"/>
+              <w:right w:w="0" w:type="dxa"/>
+            </w:tcMar>
+            <w:vAlign w:val="center"/>
+          </w:tcPr>
+          <w:p>
+            <w:pPr>
+              <w:jc w:val="center"/>
+              <w:keepNext/>
+              <w:pBdr>
+                <w:bottom w:val="none" w:sz="0" w:space="0" w:color="000000"/>
+                <w:top w:val="none" w:sz="0" w:space="0" w:color="000000"/>
+                <w:left w:val="none" w:sz="0" w:space="0" w:color="000000"/>
+                <w:right w:val="none" w:sz="0" w:space="0" w:color="000000"/>
+              </w:pBdr>
+              <w:spacing w:after="100" w:before="100" w:line="240"/>
+              <w:ind w:firstLine="0" w:left="100" w:right="100"/>
+            </w:pPr>
+            <w:r xmlns:w="http://schemas.openxmlformats.org/wordprocessingml/2006/main" xmlns:wp="http://schemas.openxmlformats.org/drawingml/2006/wordprocessingDrawing" xmlns:r="http://schemas.openxmlformats.org/officeDocument/2006/relationships" xmlns:w14="http://schemas.microsoft.com/office/word/2010/wordml">
+              <w:rPr>
+                <w:rFonts w:ascii="Arial"/>
+                <w:i w:val="false"/>
+                <w:b w:val="false"/>
+                <w:u w:val="none"/>
+                <w:sz w:val="16"/>
+                <w:szCs w:val="16"/>
+                <w:color w:val="000000"/>
+              </w:rPr>
+              <w:t xml:space="preserve">-0.63</w:t>
             </w:r>
             <w:r xmlns:w="http://schemas.openxmlformats.org/wordprocessingml/2006/main" xmlns:wp="http://schemas.openxmlformats.org/drawingml/2006/wordprocessingDrawing" xmlns:r="http://schemas.openxmlformats.org/officeDocument/2006/relationships" xmlns:w14="http://schemas.microsoft.com/office/word/2010/wordml">
               <w:rPr>
@@ -4651,7 +5154,7 @@
                 <w:szCs w:val="16"/>
                 <w:color w:val="000000"/>
               </w:rPr>
-              <w:t xml:space="preserve">(-2.354, -0.632)</w:t>
+              <w:t xml:space="preserve">(-0.9, -0.36)</w:t>
             </w:r>
           </w:p>
         </w:tc>
@@ -4746,7 +5249,7 @@
                 <w:szCs w:val="16"/>
                 <w:color w:val="000000"/>
               </w:rPr>
-              <w:t xml:space="preserve">e13 empty-NP</w:t>
+              <w:t xml:space="preserve">e13 no rap</w:t>
             </w:r>
           </w:p>
         </w:tc>
@@ -4834,7 +5337,7 @@
                 <w:szCs w:val="16"/>
                 <w:color w:val="000000"/>
               </w:rPr>
-              <w:t xml:space="preserve">1.92</w:t>
+              <w:t xml:space="preserve">1.95</w:t>
             </w:r>
           </w:p>
         </w:tc>
@@ -4878,7 +5381,7 @@
                 <w:szCs w:val="16"/>
                 <w:color w:val="000000"/>
               </w:rPr>
-              <w:t xml:space="preserve">1.84</w:t>
+              <w:t xml:space="preserve">0.069</w:t>
             </w:r>
           </w:p>
         </w:tc>
@@ -4922,7 +5425,7 @@
                 <w:szCs w:val="16"/>
                 <w:color w:val="000000"/>
               </w:rPr>
-              <w:t xml:space="preserve">0.11</w:t>
+              <w:t xml:space="preserve">3.81</w:t>
             </w:r>
           </w:p>
         </w:tc>
@@ -4966,31 +5469,7 @@
                 <w:szCs w:val="16"/>
                 <w:color w:val="000000"/>
               </w:rPr>
-              <w:t xml:space="preserve">0.78</w:t>
-            </w:r>
-            <w:r xmlns:w="http://schemas.openxmlformats.org/wordprocessingml/2006/main" xmlns:wp="http://schemas.openxmlformats.org/drawingml/2006/wordprocessingDrawing" xmlns:r="http://schemas.openxmlformats.org/officeDocument/2006/relationships" xmlns:w14="http://schemas.microsoft.com/office/word/2010/wordml">
-              <w:rPr>
-                <w:rFonts w:ascii="Arial"/>
-                <w:i w:val="false"/>
-                <w:b w:val="false"/>
-                <w:u w:val="none"/>
-                <w:sz w:val="16"/>
-                <w:szCs w:val="16"/>
-                <w:color w:val="000000"/>
-              </w:rPr>
-              <w:br/>
-            </w:r>
-            <w:r xmlns:w="http://schemas.openxmlformats.org/wordprocessingml/2006/main" xmlns:wp="http://schemas.openxmlformats.org/drawingml/2006/wordprocessingDrawing" xmlns:r="http://schemas.openxmlformats.org/officeDocument/2006/relationships" xmlns:w14="http://schemas.microsoft.com/office/word/2010/wordml">
-              <w:rPr>
-                <w:rFonts w:ascii="Arial"/>
-                <w:i w:val="false"/>
-                <w:b w:val="false"/>
-                <w:u w:val="none"/>
-                <w:sz w:val="16"/>
-                <w:szCs w:val="16"/>
-                <w:color w:val="000000"/>
-              </w:rPr>
-              <w:t xml:space="preserve">(-0.082, 1.64)</w:t>
+              <w:t xml:space="preserve">0.27</w:t>
             </w:r>
           </w:p>
         </w:tc>
@@ -5034,7 +5513,75 @@
                 <w:szCs w:val="16"/>
                 <w:color w:val="000000"/>
               </w:rPr>
-              <w:t xml:space="preserve">0.075</w:t>
+              <w:t xml:space="preserve">-0.2</w:t>
+            </w:r>
+            <w:r xmlns:w="http://schemas.openxmlformats.org/wordprocessingml/2006/main" xmlns:wp="http://schemas.openxmlformats.org/drawingml/2006/wordprocessingDrawing" xmlns:r="http://schemas.openxmlformats.org/officeDocument/2006/relationships" xmlns:w14="http://schemas.microsoft.com/office/word/2010/wordml">
+              <w:rPr>
+                <w:rFonts w:ascii="Arial"/>
+                <w:i w:val="false"/>
+                <w:b w:val="false"/>
+                <w:u w:val="none"/>
+                <w:sz w:val="16"/>
+                <w:szCs w:val="16"/>
+                <w:color w:val="000000"/>
+              </w:rPr>
+              <w:br/>
+            </w:r>
+            <w:r xmlns:w="http://schemas.openxmlformats.org/wordprocessingml/2006/main" xmlns:wp="http://schemas.openxmlformats.org/drawingml/2006/wordprocessingDrawing" xmlns:r="http://schemas.openxmlformats.org/officeDocument/2006/relationships" xmlns:w14="http://schemas.microsoft.com/office/word/2010/wordml">
+              <w:rPr>
+                <w:rFonts w:ascii="Arial"/>
+                <w:i w:val="false"/>
+                <w:b w:val="false"/>
+                <w:u w:val="none"/>
+                <w:sz w:val="16"/>
+                <w:szCs w:val="16"/>
+                <w:color w:val="000000"/>
+              </w:rPr>
+              <w:t xml:space="preserve">(-0.394, -0.004)</w:t>
+            </w:r>
+          </w:p>
+        </w:tc>
+        <w:tc>
+          <w:tcPr>
+            <w:tcBorders>
+              <w:bottom w:val="single" w:sz="16" w:space="0" w:color="666666"/>
+              <w:top w:val="none" w:sz="0" w:space="0" w:color="000000"/>
+              <w:left w:val="none" w:sz="0" w:space="0" w:color="000000"/>
+              <w:right w:val="none" w:sz="0" w:space="0" w:color="000000"/>
+            </w:tcBorders>
+            <w:shd w:val="clear" w:color="auto" w:fill="FFFFFF"/>
+            <w:tcMar>
+              <w:top w:w="0" w:type="dxa"/>
+              <w:bottom w:w="0" w:type="dxa"/>
+              <w:left w:w="0" w:type="dxa"/>
+              <w:right w:w="0" w:type="dxa"/>
+            </w:tcMar>
+            <w:vAlign w:val="center"/>
+          </w:tcPr>
+          <w:p>
+            <w:pPr>
+              <w:jc w:val="center"/>
+              <w:keepNext/>
+              <w:pBdr>
+                <w:bottom w:val="none" w:sz="0" w:space="0" w:color="000000"/>
+                <w:top w:val="none" w:sz="0" w:space="0" w:color="000000"/>
+                <w:left w:val="none" w:sz="0" w:space="0" w:color="000000"/>
+                <w:right w:val="none" w:sz="0" w:space="0" w:color="000000"/>
+              </w:pBdr>
+              <w:spacing w:after="100" w:before="100" w:line="240"/>
+              <w:ind w:firstLine="0" w:left="100" w:right="100"/>
+            </w:pPr>
+            <w:r xmlns:w="http://schemas.openxmlformats.org/wordprocessingml/2006/main" xmlns:wp="http://schemas.openxmlformats.org/drawingml/2006/wordprocessingDrawing" xmlns:r="http://schemas.openxmlformats.org/officeDocument/2006/relationships" xmlns:w14="http://schemas.microsoft.com/office/word/2010/wordml">
+              <w:rPr>
+                <w:rFonts w:ascii="Arial"/>
+                <w:i w:val="false"/>
+                <w:b w:val="false"/>
+                <w:u w:val="none"/>
+                <w:sz w:val="16"/>
+                <w:szCs w:val="16"/>
+                <w:color w:val="000000"/>
+              </w:rPr>
+              <w:t xml:space="preserve">0.046*</w:t>
             </w:r>
           </w:p>
         </w:tc>
@@ -5047,7 +5594,7 @@
         footer1
         <w:tc>
           <w:tcPr>
-            <w:gridSpan w:val="7"/>
+            <w:gridSpan w:val="8"/>
             <w:tcBorders>
               <w:bottom w:val="none" w:sz="0" w:space="0" w:color="FFFFFF"/>
               <w:top w:val="single" w:sz="16" w:space="0" w:color="666666"/>
@@ -5099,7 +5646,7 @@
                 <w:szCs w:val="22"/>
                 <w:color w:val="000000"/>
               </w:rPr>
-              <w:t xml:space="preserve">No transformation was applied to the data. Difference and CI are estimated using model based LSmean</w:t>
+              <w:t xml:space="preserve">A Square Root transformation was applied to the data.  Difference and CI are estimated using model based LSmean</w:t>
             </w:r>
           </w:p>
         </w:tc>
@@ -5110,8 +5657,8 @@
         <w:br w:type="page"/>
       </w:r>
     </w:p>
-    <w:bookmarkEnd w:id="45"/>
-    <w:bookmarkStart w:id="46" w:name="X56b8df6f2e43b81e9994734af3d67f61e422a5e"/>
+    <w:bookmarkEnd w:id="46"/>
+    <w:bookmarkStart w:id="47" w:name="Xf5559a1e6162381710c3742ed8b175cf0d4cb69"/>
     <w:p>
       <w:pPr>
         <w:pStyle w:val="Heading3"/>
@@ -5120,13 +5667,13 @@
         <w:rPr>
           <w:rStyle w:val="SectionNumber"/>
         </w:rPr>
-        <w:t xml:space="preserve">4.4.2</w:t>
+        <w:t xml:space="preserve">4.4.3</w:t>
       </w:r>
       <w:r>
         <w:tab/>
       </w:r>
       <w:r>
-        <w:t xml:space="preserve">Table 2: Comparison between Doses as to creatine kinase (ng/ml)</w:t>
+        <w:t xml:space="preserve">Table 3: Comparison between Doses as to creatine kinase (ng/ml)</w:t>
       </w:r>
     </w:p>
     <w:p>
@@ -5152,6 +5699,7 @@
         <w:gridCol w:w="1080"/>
         <w:gridCol w:w="1080"/>
         <w:gridCol w:w="1080"/>
+        <w:gridCol w:w="1080"/>
       </w:tblGrid>
       <w:tr>
         <w:trPr>
@@ -5207,7 +5755,7 @@
         </w:tc>
         <w:tc>
           <w:tcPr>
-            <w:gridSpan w:val="3"/>
+            <w:gridSpan w:val="2"/>
             <w:tcBorders>
               <w:bottom w:val="single" w:sz="16" w:space="0" w:color="666666"/>
               <w:top w:val="single" w:sz="16" w:space="0" w:color="666666"/>
@@ -5246,7 +5794,52 @@
                 <w:szCs w:val="18"/>
                 <w:color w:val="000000"/>
               </w:rPr>
-              <w:t xml:space="preserve">creatine kinase (ng/ml)</w:t>
+              <w:t xml:space="preserve">Transformed Scale</w:t>
+            </w:r>
+          </w:p>
+        </w:tc>
+        <w:tc>
+          <w:tcPr>
+            <w:gridSpan w:val="2"/>
+            <w:tcBorders>
+              <w:bottom w:val="single" w:sz="16" w:space="0" w:color="666666"/>
+              <w:top w:val="single" w:sz="16" w:space="0" w:color="666666"/>
+              <w:left w:val="none" w:sz="0" w:space="0" w:color="000000"/>
+              <w:right w:val="none" w:sz="0" w:space="0" w:color="000000"/>
+            </w:tcBorders>
+            <w:shd w:val="clear" w:color="auto" w:fill="FFFFFF"/>
+            <w:tcMar>
+              <w:top w:w="0" w:type="dxa"/>
+              <w:bottom w:w="0" w:type="dxa"/>
+              <w:left w:w="0" w:type="dxa"/>
+              <w:right w:w="0" w:type="dxa"/>
+            </w:tcMar>
+            <w:vAlign w:val="center"/>
+          </w:tcPr>
+          <w:p>
+            <w:pPr>
+              <w:jc w:val="center"/>
+              <w:keepNext/>
+              <w:pBdr>
+                <w:bottom w:val="none" w:sz="0" w:space="0" w:color="000000"/>
+                <w:top w:val="none" w:sz="0" w:space="0" w:color="000000"/>
+                <w:left w:val="none" w:sz="0" w:space="0" w:color="000000"/>
+                <w:right w:val="none" w:sz="0" w:space="0" w:color="000000"/>
+              </w:pBdr>
+              <w:spacing w:after="100" w:before="100" w:line="240"/>
+              <w:ind w:firstLine="0" w:left="100" w:right="100"/>
+            </w:pPr>
+            <w:r xmlns:w="http://schemas.openxmlformats.org/wordprocessingml/2006/main" xmlns:wp="http://schemas.openxmlformats.org/drawingml/2006/wordprocessingDrawing" xmlns:r="http://schemas.openxmlformats.org/officeDocument/2006/relationships" xmlns:w14="http://schemas.microsoft.com/office/word/2010/wordml">
+              <w:rPr>
+                <w:rFonts w:ascii="Arial"/>
+                <w:i w:val="false"/>
+                <w:b w:val="false"/>
+                <w:u w:val="none"/>
+                <w:sz w:val="18"/>
+                <w:szCs w:val="18"/>
+                <w:color w:val="000000"/>
+              </w:rPr>
+              <w:t xml:space="preserve">Back Transformed</w:t>
             </w:r>
           </w:p>
         </w:tc>
@@ -5565,7 +6158,51 @@
                 <w:szCs w:val="18"/>
                 <w:color w:val="000000"/>
               </w:rPr>
-              <w:t xml:space="preserve">Median</w:t>
+              <w:t xml:space="preserve">SE</w:t>
+            </w:r>
+          </w:p>
+        </w:tc>
+        <w:tc>
+          <w:tcPr>
+            <w:tcBorders>
+              <w:bottom w:val="single" w:sz="16" w:space="0" w:color="666666"/>
+              <w:top w:val="single" w:sz="16" w:space="0" w:color="666666"/>
+              <w:left w:val="none" w:sz="0" w:space="0" w:color="000000"/>
+              <w:right w:val="none" w:sz="0" w:space="0" w:color="000000"/>
+            </w:tcBorders>
+            <w:shd w:val="clear" w:color="auto" w:fill="FFFFFF"/>
+            <w:tcMar>
+              <w:top w:w="0" w:type="dxa"/>
+              <w:bottom w:w="0" w:type="dxa"/>
+              <w:left w:w="0" w:type="dxa"/>
+              <w:right w:w="0" w:type="dxa"/>
+            </w:tcMar>
+            <w:vAlign w:val="center"/>
+          </w:tcPr>
+          <w:p>
+            <w:pPr>
+              <w:jc w:val="center"/>
+              <w:keepNext/>
+              <w:pBdr>
+                <w:bottom w:val="none" w:sz="0" w:space="0" w:color="000000"/>
+                <w:top w:val="none" w:sz="0" w:space="0" w:color="000000"/>
+                <w:left w:val="none" w:sz="0" w:space="0" w:color="000000"/>
+                <w:right w:val="none" w:sz="0" w:space="0" w:color="000000"/>
+              </w:pBdr>
+              <w:spacing w:after="100" w:before="100" w:line="240"/>
+              <w:ind w:firstLine="0" w:left="100" w:right="100"/>
+            </w:pPr>
+            <w:r xmlns:w="http://schemas.openxmlformats.org/wordprocessingml/2006/main" xmlns:wp="http://schemas.openxmlformats.org/drawingml/2006/wordprocessingDrawing" xmlns:r="http://schemas.openxmlformats.org/officeDocument/2006/relationships" xmlns:w14="http://schemas.microsoft.com/office/word/2010/wordml">
+              <w:rPr>
+                <w:rFonts w:ascii="Arial"/>
+                <w:i w:val="false"/>
+                <w:b w:val="false"/>
+                <w:u w:val="none"/>
+                <w:sz w:val="18"/>
+                <w:szCs w:val="18"/>
+                <w:color w:val="000000"/>
+              </w:rPr>
+              <w:t xml:space="preserve">Mean</w:t>
             </w:r>
           </w:p>
         </w:tc>
@@ -5924,7 +6561,7 @@
                 <w:szCs w:val="16"/>
                 <w:color w:val="000000"/>
               </w:rPr>
-              <w:t xml:space="preserve">e13 no rap</w:t>
+              <w:t xml:space="preserve">e13 empty-NP</w:t>
             </w:r>
             <w:r xmlns:w="http://schemas.openxmlformats.org/wordprocessingml/2006/main" xmlns:wp="http://schemas.openxmlformats.org/drawingml/2006/wordprocessingDrawing" xmlns:r="http://schemas.openxmlformats.org/officeDocument/2006/relationships" xmlns:w14="http://schemas.microsoft.com/office/word/2010/wordml">
               <w:rPr>
@@ -6025,7 +6662,7 @@
                 <w:szCs w:val="16"/>
                 <w:color w:val="000000"/>
               </w:rPr>
-              <w:t xml:space="preserve">1.14</w:t>
+              <w:t xml:space="preserve">2.15</w:t>
             </w:r>
           </w:p>
         </w:tc>
@@ -6069,7 +6706,7 @@
                 <w:szCs w:val="16"/>
                 <w:color w:val="000000"/>
               </w:rPr>
-              <w:t xml:space="preserve">1.47</w:t>
+              <w:t xml:space="preserve">0.069</w:t>
             </w:r>
           </w:p>
         </w:tc>
@@ -6113,7 +6750,7 @@
                 <w:szCs w:val="16"/>
                 <w:color w:val="000000"/>
               </w:rPr>
-              <w:t xml:space="preserve">0.123</w:t>
+              <w:t xml:space="preserve">4.62</w:t>
             </w:r>
           </w:p>
         </w:tc>
@@ -6157,31 +6794,7 @@
                 <w:szCs w:val="16"/>
                 <w:color w:val="000000"/>
               </w:rPr>
-              <w:t xml:space="preserve">0.12</w:t>
-            </w:r>
-            <w:r xmlns:w="http://schemas.openxmlformats.org/wordprocessingml/2006/main" xmlns:wp="http://schemas.openxmlformats.org/drawingml/2006/wordprocessingDrawing" xmlns:r="http://schemas.openxmlformats.org/officeDocument/2006/relationships" xmlns:w14="http://schemas.microsoft.com/office/word/2010/wordml">
-              <w:rPr>
-                <w:rFonts w:ascii="Arial"/>
-                <w:i w:val="false"/>
-                <w:b w:val="false"/>
-                <w:u w:val="none"/>
-                <w:sz w:val="16"/>
-                <w:szCs w:val="16"/>
-                <w:color w:val="000000"/>
-              </w:rPr>
-              <w:br/>
-            </w:r>
-            <w:r xmlns:w="http://schemas.openxmlformats.org/wordprocessingml/2006/main" xmlns:wp="http://schemas.openxmlformats.org/drawingml/2006/wordprocessingDrawing" xmlns:r="http://schemas.openxmlformats.org/officeDocument/2006/relationships" xmlns:w14="http://schemas.microsoft.com/office/word/2010/wordml">
-              <w:rPr>
-                <w:rFonts w:ascii="Arial"/>
-                <w:i w:val="false"/>
-                <w:b w:val="false"/>
-                <w:u w:val="none"/>
-                <w:sz w:val="16"/>
-                <w:szCs w:val="16"/>
-                <w:color w:val="000000"/>
-              </w:rPr>
-              <w:t xml:space="preserve">(-0.92, 1.154)</w:t>
+              <w:t xml:space="preserve">0.3</w:t>
             </w:r>
           </w:p>
         </w:tc>
@@ -6225,7 +6838,31 @@
                 <w:szCs w:val="16"/>
                 <w:color w:val="000000"/>
               </w:rPr>
-              <w:t xml:space="preserve">0.986</w:t>
+              <w:t xml:space="preserve">0.22</w:t>
+            </w:r>
+            <w:r xmlns:w="http://schemas.openxmlformats.org/wordprocessingml/2006/main" xmlns:wp="http://schemas.openxmlformats.org/drawingml/2006/wordprocessingDrawing" xmlns:r="http://schemas.openxmlformats.org/officeDocument/2006/relationships" xmlns:w14="http://schemas.microsoft.com/office/word/2010/wordml">
+              <w:rPr>
+                <w:rFonts w:ascii="Arial"/>
+                <w:i w:val="false"/>
+                <w:b w:val="false"/>
+                <w:u w:val="none"/>
+                <w:sz w:val="16"/>
+                <w:szCs w:val="16"/>
+                <w:color w:val="000000"/>
+              </w:rPr>
+              <w:br/>
+            </w:r>
+            <w:r xmlns:w="http://schemas.openxmlformats.org/wordprocessingml/2006/main" xmlns:wp="http://schemas.openxmlformats.org/drawingml/2006/wordprocessingDrawing" xmlns:r="http://schemas.openxmlformats.org/officeDocument/2006/relationships" xmlns:w14="http://schemas.microsoft.com/office/word/2010/wordml">
+              <w:rPr>
+                <w:rFonts w:ascii="Arial"/>
+                <w:i w:val="false"/>
+                <w:b w:val="false"/>
+                <w:u w:val="none"/>
+                <w:sz w:val="16"/>
+                <w:szCs w:val="16"/>
+                <w:color w:val="000000"/>
+              </w:rPr>
+              <w:t xml:space="preserve">(-0.012, 0.457)</w:t>
             </w:r>
           </w:p>
         </w:tc>
@@ -6269,31 +6906,7 @@
                 <w:szCs w:val="16"/>
                 <w:color w:val="000000"/>
               </w:rPr>
-              <w:t xml:space="preserve">0.35</w:t>
-            </w:r>
-            <w:r xmlns:w="http://schemas.openxmlformats.org/wordprocessingml/2006/main" xmlns:wp="http://schemas.openxmlformats.org/drawingml/2006/wordprocessingDrawing" xmlns:r="http://schemas.openxmlformats.org/officeDocument/2006/relationships" xmlns:w14="http://schemas.microsoft.com/office/word/2010/wordml">
-              <w:rPr>
-                <w:rFonts w:ascii="Arial"/>
-                <w:i w:val="false"/>
-                <w:b w:val="false"/>
-                <w:u w:val="none"/>
-                <w:sz w:val="16"/>
-                <w:szCs w:val="16"/>
-                <w:color w:val="000000"/>
-              </w:rPr>
-              <w:br/>
-            </w:r>
-            <w:r xmlns:w="http://schemas.openxmlformats.org/wordprocessingml/2006/main" xmlns:wp="http://schemas.openxmlformats.org/drawingml/2006/wordprocessingDrawing" xmlns:r="http://schemas.openxmlformats.org/officeDocument/2006/relationships" xmlns:w14="http://schemas.microsoft.com/office/word/2010/wordml">
-              <w:rPr>
-                <w:rFonts w:ascii="Arial"/>
-                <w:i w:val="false"/>
-                <w:b w:val="false"/>
-                <w:u w:val="none"/>
-                <w:sz w:val="16"/>
-                <w:szCs w:val="16"/>
-                <w:color w:val="000000"/>
-              </w:rPr>
-              <w:t xml:space="preserve">(-0.689, 1.384)</w:t>
+              <w:t xml:space="preserve">0.067</w:t>
             </w:r>
           </w:p>
         </w:tc>
@@ -6337,7 +6950,31 @@
                 <w:szCs w:val="16"/>
                 <w:color w:val="000000"/>
               </w:rPr>
-              <w:t xml:space="preserve">0.760</w:t>
+              <w:t xml:space="preserve">0.28</w:t>
+            </w:r>
+            <w:r xmlns:w="http://schemas.openxmlformats.org/wordprocessingml/2006/main" xmlns:wp="http://schemas.openxmlformats.org/drawingml/2006/wordprocessingDrawing" xmlns:r="http://schemas.openxmlformats.org/officeDocument/2006/relationships" xmlns:w14="http://schemas.microsoft.com/office/word/2010/wordml">
+              <w:rPr>
+                <w:rFonts w:ascii="Arial"/>
+                <w:i w:val="false"/>
+                <w:b w:val="false"/>
+                <w:u w:val="none"/>
+                <w:sz w:val="16"/>
+                <w:szCs w:val="16"/>
+                <w:color w:val="000000"/>
+              </w:rPr>
+              <w:br/>
+            </w:r>
+            <w:r xmlns:w="http://schemas.openxmlformats.org/wordprocessingml/2006/main" xmlns:wp="http://schemas.openxmlformats.org/drawingml/2006/wordprocessingDrawing" xmlns:r="http://schemas.openxmlformats.org/officeDocument/2006/relationships" xmlns:w14="http://schemas.microsoft.com/office/word/2010/wordml">
+              <w:rPr>
+                <w:rFonts w:ascii="Arial"/>
+                <w:i w:val="false"/>
+                <w:b w:val="false"/>
+                <w:u w:val="none"/>
+                <w:sz w:val="16"/>
+                <w:szCs w:val="16"/>
+                <w:color w:val="000000"/>
+              </w:rPr>
+              <w:t xml:space="preserve">(0.044, 0.514)</w:t>
             </w:r>
           </w:p>
         </w:tc>
@@ -6381,31 +7018,7 @@
                 <w:szCs w:val="16"/>
                 <w:color w:val="000000"/>
               </w:rPr>
-              <w:t xml:space="preserve">1.25</w:t>
-            </w:r>
-            <w:r xmlns:w="http://schemas.openxmlformats.org/wordprocessingml/2006/main" xmlns:wp="http://schemas.openxmlformats.org/drawingml/2006/wordprocessingDrawing" xmlns:r="http://schemas.openxmlformats.org/officeDocument/2006/relationships" xmlns:w14="http://schemas.microsoft.com/office/word/2010/wordml">
-              <w:rPr>
-                <w:rFonts w:ascii="Arial"/>
-                <w:i w:val="false"/>
-                <w:b w:val="false"/>
-                <w:u w:val="none"/>
-                <w:sz w:val="16"/>
-                <w:szCs w:val="16"/>
-                <w:color w:val="000000"/>
-              </w:rPr>
-              <w:br/>
-            </w:r>
-            <w:r xmlns:w="http://schemas.openxmlformats.org/wordprocessingml/2006/main" xmlns:wp="http://schemas.openxmlformats.org/drawingml/2006/wordprocessingDrawing" xmlns:r="http://schemas.openxmlformats.org/officeDocument/2006/relationships" xmlns:w14="http://schemas.microsoft.com/office/word/2010/wordml">
-              <w:rPr>
-                <w:rFonts w:ascii="Arial"/>
-                <w:i w:val="false"/>
-                <w:b w:val="false"/>
-                <w:u w:val="none"/>
-                <w:sz w:val="16"/>
-                <w:szCs w:val="16"/>
-                <w:color w:val="000000"/>
-              </w:rPr>
-              <w:t xml:space="preserve">(0.216, 2.289)</w:t>
+              <w:t xml:space="preserve">0.016*</w:t>
             </w:r>
           </w:p>
         </w:tc>
@@ -6449,7 +7062,75 @@
                 <w:szCs w:val="16"/>
                 <w:color w:val="000000"/>
               </w:rPr>
-              <w:t xml:space="preserve">0.014*</w:t>
+              <w:t xml:space="preserve">0.54</w:t>
+            </w:r>
+            <w:r xmlns:w="http://schemas.openxmlformats.org/wordprocessingml/2006/main" xmlns:wp="http://schemas.openxmlformats.org/drawingml/2006/wordprocessingDrawing" xmlns:r="http://schemas.openxmlformats.org/officeDocument/2006/relationships" xmlns:w14="http://schemas.microsoft.com/office/word/2010/wordml">
+              <w:rPr>
+                <w:rFonts w:ascii="Arial"/>
+                <w:i w:val="false"/>
+                <w:b w:val="false"/>
+                <w:u w:val="none"/>
+                <w:sz w:val="16"/>
+                <w:szCs w:val="16"/>
+                <w:color w:val="000000"/>
+              </w:rPr>
+              <w:br/>
+            </w:r>
+            <w:r xmlns:w="http://schemas.openxmlformats.org/wordprocessingml/2006/main" xmlns:wp="http://schemas.openxmlformats.org/drawingml/2006/wordprocessingDrawing" xmlns:r="http://schemas.openxmlformats.org/officeDocument/2006/relationships" xmlns:w14="http://schemas.microsoft.com/office/word/2010/wordml">
+              <w:rPr>
+                <w:rFonts w:ascii="Arial"/>
+                <w:i w:val="false"/>
+                <w:b w:val="false"/>
+                <w:u w:val="none"/>
+                <w:sz w:val="16"/>
+                <w:szCs w:val="16"/>
+                <w:color w:val="000000"/>
+              </w:rPr>
+              <w:t xml:space="preserve">(0.309, 0.78)</w:t>
+            </w:r>
+          </w:p>
+        </w:tc>
+        <w:tc>
+          <w:tcPr>
+            <w:tcBorders>
+              <w:bottom w:val="none" w:sz="0" w:space="0" w:color="000000"/>
+              <w:top w:val="single" w:sz="16" w:space="0" w:color="666666"/>
+              <w:left w:val="none" w:sz="0" w:space="0" w:color="000000"/>
+              <w:right w:val="none" w:sz="0" w:space="0" w:color="000000"/>
+            </w:tcBorders>
+            <w:shd w:val="clear" w:color="auto" w:fill="FFFFFF"/>
+            <w:tcMar>
+              <w:top w:w="0" w:type="dxa"/>
+              <w:bottom w:w="0" w:type="dxa"/>
+              <w:left w:w="0" w:type="dxa"/>
+              <w:right w:w="0" w:type="dxa"/>
+            </w:tcMar>
+            <w:vAlign w:val="center"/>
+          </w:tcPr>
+          <w:p>
+            <w:pPr>
+              <w:jc w:val="center"/>
+              <w:keepNext/>
+              <w:pBdr>
+                <w:bottom w:val="none" w:sz="0" w:space="0" w:color="000000"/>
+                <w:top w:val="none" w:sz="0" w:space="0" w:color="000000"/>
+                <w:left w:val="none" w:sz="0" w:space="0" w:color="000000"/>
+                <w:right w:val="none" w:sz="0" w:space="0" w:color="000000"/>
+              </w:pBdr>
+              <w:spacing w:after="100" w:before="100" w:line="240"/>
+              <w:ind w:firstLine="0" w:left="100" w:right="100"/>
+            </w:pPr>
+            <w:r xmlns:w="http://schemas.openxmlformats.org/wordprocessingml/2006/main" xmlns:wp="http://schemas.openxmlformats.org/drawingml/2006/wordprocessingDrawing" xmlns:r="http://schemas.openxmlformats.org/officeDocument/2006/relationships" xmlns:w14="http://schemas.microsoft.com/office/word/2010/wordml">
+              <w:rPr>
+                <w:rFonts w:ascii="Arial"/>
+                <w:i w:val="false"/>
+                <w:b w:val="false"/>
+                <w:u w:val="none"/>
+                <w:sz w:val="16"/>
+                <w:szCs w:val="16"/>
+                <w:color w:val="000000"/>
+              </w:rPr>
+              <w:t xml:space="preserve">&lt; 0.001*</w:t>
             </w:r>
           </w:p>
         </w:tc>
@@ -6588,7 +7269,7 @@
                 <w:szCs w:val="16"/>
                 <w:color w:val="000000"/>
               </w:rPr>
-              <w:t xml:space="preserve">1.02</w:t>
+              <w:t xml:space="preserve">1.93</w:t>
             </w:r>
           </w:p>
         </w:tc>
@@ -6632,7 +7313,7 @@
                 <w:szCs w:val="16"/>
                 <w:color w:val="000000"/>
               </w:rPr>
-              <w:t xml:space="preserve">0.99</w:t>
+              <w:t xml:space="preserve">0.069</w:t>
             </w:r>
           </w:p>
         </w:tc>
@@ -6676,7 +7357,7 @@
                 <w:szCs w:val="16"/>
                 <w:color w:val="000000"/>
               </w:rPr>
-              <w:t xml:space="preserve">0.128</w:t>
+              <w:t xml:space="preserve">3.71</w:t>
             </w:r>
           </w:p>
         </w:tc>
@@ -6720,7 +7401,7 @@
                 <w:szCs w:val="16"/>
                 <w:color w:val="000000"/>
               </w:rPr>
-              <w:br/>
+              <w:t xml:space="preserve">0.27</w:t>
             </w:r>
           </w:p>
         </w:tc>
@@ -6764,7 +7445,7 @@
                 <w:szCs w:val="16"/>
                 <w:color w:val="000000"/>
               </w:rPr>
-              <w:t xml:space="preserve"/>
+              <w:br/>
             </w:r>
           </w:p>
         </w:tc>
@@ -6808,31 +7489,7 @@
                 <w:szCs w:val="16"/>
                 <w:color w:val="000000"/>
               </w:rPr>
-              <w:t xml:space="preserve">0.23</w:t>
-            </w:r>
-            <w:r xmlns:w="http://schemas.openxmlformats.org/wordprocessingml/2006/main" xmlns:wp="http://schemas.openxmlformats.org/drawingml/2006/wordprocessingDrawing" xmlns:r="http://schemas.openxmlformats.org/officeDocument/2006/relationships" xmlns:w14="http://schemas.microsoft.com/office/word/2010/wordml">
-              <w:rPr>
-                <w:rFonts w:ascii="Arial"/>
-                <w:i w:val="false"/>
-                <w:b w:val="false"/>
-                <w:u w:val="none"/>
-                <w:sz w:val="16"/>
-                <w:szCs w:val="16"/>
-                <w:color w:val="000000"/>
-              </w:rPr>
-              <w:br/>
-            </w:r>
-            <w:r xmlns:w="http://schemas.openxmlformats.org/wordprocessingml/2006/main" xmlns:wp="http://schemas.openxmlformats.org/drawingml/2006/wordprocessingDrawing" xmlns:r="http://schemas.openxmlformats.org/officeDocument/2006/relationships" xmlns:w14="http://schemas.microsoft.com/office/word/2010/wordml">
-              <w:rPr>
-                <w:rFonts w:ascii="Arial"/>
-                <w:i w:val="false"/>
-                <w:b w:val="false"/>
-                <w:u w:val="none"/>
-                <w:sz w:val="16"/>
-                <w:szCs w:val="16"/>
-                <w:color w:val="000000"/>
-              </w:rPr>
-              <w:t xml:space="preserve">(-0.804, 1.264)</w:t>
+              <w:t xml:space="preserve"/>
             </w:r>
           </w:p>
         </w:tc>
@@ -6876,7 +7533,31 @@
                 <w:szCs w:val="16"/>
                 <w:color w:val="000000"/>
               </w:rPr>
-              <w:t xml:space="preserve">0.855</w:t>
+              <w:t xml:space="preserve">0.06</w:t>
+            </w:r>
+            <w:r xmlns:w="http://schemas.openxmlformats.org/wordprocessingml/2006/main" xmlns:wp="http://schemas.openxmlformats.org/drawingml/2006/wordprocessingDrawing" xmlns:r="http://schemas.openxmlformats.org/officeDocument/2006/relationships" xmlns:w14="http://schemas.microsoft.com/office/word/2010/wordml">
+              <w:rPr>
+                <w:rFonts w:ascii="Arial"/>
+                <w:i w:val="false"/>
+                <w:b w:val="false"/>
+                <w:u w:val="none"/>
+                <w:sz w:val="16"/>
+                <w:szCs w:val="16"/>
+                <w:color w:val="000000"/>
+              </w:rPr>
+              <w:br/>
+            </w:r>
+            <w:r xmlns:w="http://schemas.openxmlformats.org/wordprocessingml/2006/main" xmlns:wp="http://schemas.openxmlformats.org/drawingml/2006/wordprocessingDrawing" xmlns:r="http://schemas.openxmlformats.org/officeDocument/2006/relationships" xmlns:w14="http://schemas.microsoft.com/office/word/2010/wordml">
+              <w:rPr>
+                <w:rFonts w:ascii="Arial"/>
+                <w:i w:val="false"/>
+                <w:b w:val="false"/>
+                <w:u w:val="none"/>
+                <w:sz w:val="16"/>
+                <w:szCs w:val="16"/>
+                <w:color w:val="000000"/>
+              </w:rPr>
+              <w:t xml:space="preserve">(-0.179, 0.291)</w:t>
             </w:r>
           </w:p>
         </w:tc>
@@ -6920,31 +7601,7 @@
                 <w:szCs w:val="16"/>
                 <w:color w:val="000000"/>
               </w:rPr>
-              <w:t xml:space="preserve">1.14</w:t>
-            </w:r>
-            <w:r xmlns:w="http://schemas.openxmlformats.org/wordprocessingml/2006/main" xmlns:wp="http://schemas.openxmlformats.org/drawingml/2006/wordprocessingDrawing" xmlns:r="http://schemas.openxmlformats.org/officeDocument/2006/relationships" xmlns:w14="http://schemas.microsoft.com/office/word/2010/wordml">
-              <w:rPr>
-                <w:rFonts w:ascii="Arial"/>
-                <w:i w:val="false"/>
-                <w:b w:val="false"/>
-                <w:u w:val="none"/>
-                <w:sz w:val="16"/>
-                <w:szCs w:val="16"/>
-                <w:color w:val="000000"/>
-              </w:rPr>
-              <w:br/>
-            </w:r>
-            <w:r xmlns:w="http://schemas.openxmlformats.org/wordprocessingml/2006/main" xmlns:wp="http://schemas.openxmlformats.org/drawingml/2006/wordprocessingDrawing" xmlns:r="http://schemas.openxmlformats.org/officeDocument/2006/relationships" xmlns:w14="http://schemas.microsoft.com/office/word/2010/wordml">
-              <w:rPr>
-                <w:rFonts w:ascii="Arial"/>
-                <w:i w:val="false"/>
-                <w:b w:val="false"/>
-                <w:u w:val="none"/>
-                <w:sz w:val="16"/>
-                <w:szCs w:val="16"/>
-                <w:color w:val="000000"/>
-              </w:rPr>
-              <w:t xml:space="preserve">(0.102, 2.169)</w:t>
+              <w:t xml:space="preserve">0.834</w:t>
             </w:r>
           </w:p>
         </w:tc>
@@ -6988,7 +7645,75 @@
                 <w:szCs w:val="16"/>
                 <w:color w:val="000000"/>
               </w:rPr>
-              <w:t xml:space="preserve">0.028*</w:t>
+              <w:t xml:space="preserve">0.32</w:t>
+            </w:r>
+            <w:r xmlns:w="http://schemas.openxmlformats.org/wordprocessingml/2006/main" xmlns:wp="http://schemas.openxmlformats.org/drawingml/2006/wordprocessingDrawing" xmlns:r="http://schemas.openxmlformats.org/officeDocument/2006/relationships" xmlns:w14="http://schemas.microsoft.com/office/word/2010/wordml">
+              <w:rPr>
+                <w:rFonts w:ascii="Arial"/>
+                <w:i w:val="false"/>
+                <w:b w:val="false"/>
+                <w:u w:val="none"/>
+                <w:sz w:val="16"/>
+                <w:szCs w:val="16"/>
+                <w:color w:val="000000"/>
+              </w:rPr>
+              <w:br/>
+            </w:r>
+            <w:r xmlns:w="http://schemas.openxmlformats.org/wordprocessingml/2006/main" xmlns:wp="http://schemas.openxmlformats.org/drawingml/2006/wordprocessingDrawing" xmlns:r="http://schemas.openxmlformats.org/officeDocument/2006/relationships" xmlns:w14="http://schemas.microsoft.com/office/word/2010/wordml">
+              <w:rPr>
+                <w:rFonts w:ascii="Arial"/>
+                <w:i w:val="false"/>
+                <w:b w:val="false"/>
+                <w:u w:val="none"/>
+                <w:sz w:val="16"/>
+                <w:szCs w:val="16"/>
+                <w:color w:val="000000"/>
+              </w:rPr>
+              <w:t xml:space="preserve">(0.088, 0.556)</w:t>
+            </w:r>
+          </w:p>
+        </w:tc>
+        <w:tc>
+          <w:tcPr>
+            <w:tcBorders>
+              <w:bottom w:val="none" w:sz="0" w:space="0" w:color="000000"/>
+              <w:top w:val="none" w:sz="0" w:space="0" w:color="000000"/>
+              <w:left w:val="none" w:sz="0" w:space="0" w:color="000000"/>
+              <w:right w:val="none" w:sz="0" w:space="0" w:color="000000"/>
+            </w:tcBorders>
+            <w:shd w:val="clear" w:color="auto" w:fill="FFFFFF"/>
+            <w:tcMar>
+              <w:top w:w="0" w:type="dxa"/>
+              <w:bottom w:w="0" w:type="dxa"/>
+              <w:left w:w="0" w:type="dxa"/>
+              <w:right w:w="0" w:type="dxa"/>
+            </w:tcMar>
+            <w:vAlign w:val="center"/>
+          </w:tcPr>
+          <w:p>
+            <w:pPr>
+              <w:jc w:val="center"/>
+              <w:keepNext/>
+              <w:pBdr>
+                <w:bottom w:val="none" w:sz="0" w:space="0" w:color="000000"/>
+                <w:top w:val="none" w:sz="0" w:space="0" w:color="000000"/>
+                <w:left w:val="none" w:sz="0" w:space="0" w:color="000000"/>
+                <w:right w:val="none" w:sz="0" w:space="0" w:color="000000"/>
+              </w:pBdr>
+              <w:spacing w:after="100" w:before="100" w:line="240"/>
+              <w:ind w:firstLine="0" w:left="100" w:right="100"/>
+            </w:pPr>
+            <w:r xmlns:w="http://schemas.openxmlformats.org/wordprocessingml/2006/main" xmlns:wp="http://schemas.openxmlformats.org/drawingml/2006/wordprocessingDrawing" xmlns:r="http://schemas.openxmlformats.org/officeDocument/2006/relationships" xmlns:w14="http://schemas.microsoft.com/office/word/2010/wordml">
+              <w:rPr>
+                <w:rFonts w:ascii="Arial"/>
+                <w:i w:val="false"/>
+                <w:b w:val="false"/>
+                <w:u w:val="none"/>
+                <w:sz w:val="16"/>
+                <w:szCs w:val="16"/>
+                <w:color w:val="000000"/>
+              </w:rPr>
+              <w:t xml:space="preserve">0.004*</w:t>
             </w:r>
           </w:p>
         </w:tc>
@@ -7127,7 +7852,7 @@
                 <w:szCs w:val="16"/>
                 <w:color w:val="000000"/>
               </w:rPr>
-              <w:t xml:space="preserve">0.79</w:t>
+              <w:t xml:space="preserve">1.87</w:t>
             </w:r>
           </w:p>
         </w:tc>
@@ -7171,7 +7896,7 @@
                 <w:szCs w:val="16"/>
                 <w:color w:val="000000"/>
               </w:rPr>
-              <w:t xml:space="preserve">0.71</w:t>
+              <w:t xml:space="preserve">0.069</w:t>
             </w:r>
           </w:p>
         </w:tc>
@@ -7215,7 +7940,7 @@
                 <w:szCs w:val="16"/>
                 <w:color w:val="000000"/>
               </w:rPr>
-              <w:t xml:space="preserve">0.094</w:t>
+              <w:t xml:space="preserve">3.5</w:t>
             </w:r>
           </w:p>
         </w:tc>
@@ -7259,7 +7984,7 @@
                 <w:szCs w:val="16"/>
                 <w:color w:val="000000"/>
               </w:rPr>
-              <w:br/>
+              <w:t xml:space="preserve">0.26</w:t>
             </w:r>
           </w:p>
         </w:tc>
@@ -7303,7 +8028,7 @@
                 <w:szCs w:val="16"/>
                 <w:color w:val="000000"/>
               </w:rPr>
-              <w:t xml:space="preserve"/>
+              <w:br/>
             </w:r>
           </w:p>
         </w:tc>
@@ -7347,7 +8072,7 @@
                 <w:szCs w:val="16"/>
                 <w:color w:val="000000"/>
               </w:rPr>
-              <w:br/>
+              <w:t xml:space="preserve"/>
             </w:r>
           </w:p>
         </w:tc>
@@ -7391,7 +8116,7 @@
                 <w:szCs w:val="16"/>
                 <w:color w:val="000000"/>
               </w:rPr>
-              <w:t xml:space="preserve"/>
+              <w:br/>
             </w:r>
           </w:p>
         </w:tc>
@@ -7435,31 +8160,7 @@
                 <w:szCs w:val="16"/>
                 <w:color w:val="000000"/>
               </w:rPr>
-              <w:t xml:space="preserve">0.91</w:t>
-            </w:r>
-            <w:r xmlns:w="http://schemas.openxmlformats.org/wordprocessingml/2006/main" xmlns:wp="http://schemas.openxmlformats.org/drawingml/2006/wordprocessingDrawing" xmlns:r="http://schemas.openxmlformats.org/officeDocument/2006/relationships" xmlns:w14="http://schemas.microsoft.com/office/word/2010/wordml">
-              <w:rPr>
-                <w:rFonts w:ascii="Arial"/>
-                <w:i w:val="false"/>
-                <w:b w:val="false"/>
-                <w:u w:val="none"/>
-                <w:sz w:val="16"/>
-                <w:szCs w:val="16"/>
-                <w:color w:val="000000"/>
-              </w:rPr>
-              <w:br/>
-            </w:r>
-            <w:r xmlns:w="http://schemas.openxmlformats.org/wordprocessingml/2006/main" xmlns:wp="http://schemas.openxmlformats.org/drawingml/2006/wordprocessingDrawing" xmlns:r="http://schemas.openxmlformats.org/officeDocument/2006/relationships" xmlns:w14="http://schemas.microsoft.com/office/word/2010/wordml">
-              <w:rPr>
-                <w:rFonts w:ascii="Arial"/>
-                <w:i w:val="false"/>
-                <w:b w:val="false"/>
-                <w:u w:val="none"/>
-                <w:sz w:val="16"/>
-                <w:szCs w:val="16"/>
-                <w:color w:val="000000"/>
-              </w:rPr>
-              <w:t xml:space="preserve">(-0.128, 1.939)</w:t>
+              <w:t xml:space="preserve"/>
             </w:r>
           </w:p>
         </w:tc>
@@ -7503,7 +8204,75 @@
                 <w:szCs w:val="16"/>
                 <w:color w:val="000000"/>
               </w:rPr>
-              <w:t xml:space="preserve">0.097</w:t>
+              <w:t xml:space="preserve">0.27</w:t>
+            </w:r>
+            <w:r xmlns:w="http://schemas.openxmlformats.org/wordprocessingml/2006/main" xmlns:wp="http://schemas.openxmlformats.org/drawingml/2006/wordprocessingDrawing" xmlns:r="http://schemas.openxmlformats.org/officeDocument/2006/relationships" xmlns:w14="http://schemas.microsoft.com/office/word/2010/wordml">
+              <w:rPr>
+                <w:rFonts w:ascii="Arial"/>
+                <w:i w:val="false"/>
+                <w:b w:val="false"/>
+                <w:u w:val="none"/>
+                <w:sz w:val="16"/>
+                <w:szCs w:val="16"/>
+                <w:color w:val="000000"/>
+              </w:rPr>
+              <w:br/>
+            </w:r>
+            <w:r xmlns:w="http://schemas.openxmlformats.org/wordprocessingml/2006/main" xmlns:wp="http://schemas.openxmlformats.org/drawingml/2006/wordprocessingDrawing" xmlns:r="http://schemas.openxmlformats.org/officeDocument/2006/relationships" xmlns:w14="http://schemas.microsoft.com/office/word/2010/wordml">
+              <w:rPr>
+                <w:rFonts w:ascii="Arial"/>
+                <w:i w:val="false"/>
+                <w:b w:val="false"/>
+                <w:u w:val="none"/>
+                <w:sz w:val="16"/>
+                <w:szCs w:val="16"/>
+                <w:color w:val="000000"/>
+              </w:rPr>
+              <w:t xml:space="preserve">(0.032, 0.5)</w:t>
+            </w:r>
+          </w:p>
+        </w:tc>
+        <w:tc>
+          <w:tcPr>
+            <w:tcBorders>
+              <w:bottom w:val="none" w:sz="0" w:space="0" w:color="000000"/>
+              <w:top w:val="none" w:sz="0" w:space="0" w:color="000000"/>
+              <w:left w:val="none" w:sz="0" w:space="0" w:color="000000"/>
+              <w:right w:val="none" w:sz="0" w:space="0" w:color="000000"/>
+            </w:tcBorders>
+            <w:shd w:val="clear" w:color="auto" w:fill="FFFFFF"/>
+            <w:tcMar>
+              <w:top w:w="0" w:type="dxa"/>
+              <w:bottom w:w="0" w:type="dxa"/>
+              <w:left w:w="0" w:type="dxa"/>
+              <w:right w:w="0" w:type="dxa"/>
+            </w:tcMar>
+            <w:vAlign w:val="center"/>
+          </w:tcPr>
+          <w:p>
+            <w:pPr>
+              <w:jc w:val="center"/>
+              <w:keepNext/>
+              <w:pBdr>
+                <w:bottom w:val="none" w:sz="0" w:space="0" w:color="000000"/>
+                <w:top w:val="none" w:sz="0" w:space="0" w:color="000000"/>
+                <w:left w:val="none" w:sz="0" w:space="0" w:color="000000"/>
+                <w:right w:val="none" w:sz="0" w:space="0" w:color="000000"/>
+              </w:pBdr>
+              <w:spacing w:after="100" w:before="100" w:line="240"/>
+              <w:ind w:firstLine="0" w:left="100" w:right="100"/>
+            </w:pPr>
+            <w:r xmlns:w="http://schemas.openxmlformats.org/wordprocessingml/2006/main" xmlns:wp="http://schemas.openxmlformats.org/drawingml/2006/wordprocessingDrawing" xmlns:r="http://schemas.openxmlformats.org/officeDocument/2006/relationships" xmlns:w14="http://schemas.microsoft.com/office/word/2010/wordml">
+              <w:rPr>
+                <w:rFonts w:ascii="Arial"/>
+                <w:i w:val="false"/>
+                <w:b w:val="false"/>
+                <w:u w:val="none"/>
+                <w:sz w:val="16"/>
+                <w:szCs w:val="16"/>
+                <w:color w:val="000000"/>
+              </w:rPr>
+              <w:t xml:space="preserve">0.022*</w:t>
             </w:r>
           </w:p>
         </w:tc>
@@ -7642,7 +8411,7 @@
                 <w:szCs w:val="16"/>
                 <w:color w:val="000000"/>
               </w:rPr>
-              <w:t xml:space="preserve">-0.11</w:t>
+              <w:t xml:space="preserve">1.61</w:t>
             </w:r>
           </w:p>
         </w:tc>
@@ -7686,7 +8455,7 @@
                 <w:szCs w:val="16"/>
                 <w:color w:val="000000"/>
               </w:rPr>
-              <w:t xml:space="preserve">-0.12</w:t>
+              <w:t xml:space="preserve">0.069</w:t>
             </w:r>
           </w:p>
         </w:tc>
@@ -7730,7 +8499,51 @@
                 <w:szCs w:val="16"/>
                 <w:color w:val="000000"/>
               </w:rPr>
-              <w:t xml:space="preserve">0.11</w:t>
+              <w:t xml:space="preserve">2.58</w:t>
+            </w:r>
+          </w:p>
+        </w:tc>
+        <w:tc>
+          <w:tcPr>
+            <w:tcBorders>
+              <w:bottom w:val="single" w:sz="16" w:space="0" w:color="666666"/>
+              <w:top w:val="none" w:sz="0" w:space="0" w:color="000000"/>
+              <w:left w:val="none" w:sz="0" w:space="0" w:color="000000"/>
+              <w:right w:val="none" w:sz="0" w:space="0" w:color="000000"/>
+            </w:tcBorders>
+            <w:shd w:val="clear" w:color="auto" w:fill="FFFFFF"/>
+            <w:tcMar>
+              <w:top w:w="0" w:type="dxa"/>
+              <w:bottom w:w="0" w:type="dxa"/>
+              <w:left w:w="0" w:type="dxa"/>
+              <w:right w:w="0" w:type="dxa"/>
+            </w:tcMar>
+            <w:vAlign w:val="center"/>
+          </w:tcPr>
+          <w:p>
+            <w:pPr>
+              <w:jc w:val="center"/>
+              <w:keepNext/>
+              <w:pBdr>
+                <w:bottom w:val="none" w:sz="0" w:space="0" w:color="000000"/>
+                <w:top w:val="none" w:sz="0" w:space="0" w:color="000000"/>
+                <w:left w:val="none" w:sz="0" w:space="0" w:color="000000"/>
+                <w:right w:val="none" w:sz="0" w:space="0" w:color="000000"/>
+              </w:pBdr>
+              <w:spacing w:after="100" w:before="100" w:line="240"/>
+              <w:ind w:firstLine="0" w:left="100" w:right="100"/>
+            </w:pPr>
+            <w:r xmlns:w="http://schemas.openxmlformats.org/wordprocessingml/2006/main" xmlns:wp="http://schemas.openxmlformats.org/drawingml/2006/wordprocessingDrawing" xmlns:r="http://schemas.openxmlformats.org/officeDocument/2006/relationships" xmlns:w14="http://schemas.microsoft.com/office/word/2010/wordml">
+              <w:rPr>
+                <w:rFonts w:ascii="Arial"/>
+                <w:i w:val="false"/>
+                <w:b w:val="false"/>
+                <w:u w:val="none"/>
+                <w:sz w:val="16"/>
+                <w:szCs w:val="16"/>
+                <w:color w:val="000000"/>
+              </w:rPr>
+              <w:t xml:space="preserve">0.22</w:t>
             </w:r>
           </w:p>
         </w:tc>
@@ -8007,7 +8820,7 @@
         footer1
         <w:tc>
           <w:tcPr>
-            <w:gridSpan w:val="11"/>
+            <w:gridSpan w:val="12"/>
             <w:tcBorders>
               <w:bottom w:val="none" w:sz="0" w:space="0" w:color="FFFFFF"/>
               <w:top w:val="single" w:sz="16" w:space="0" w:color="666666"/>
@@ -8059,7 +8872,7 @@
                 <w:szCs w:val="22"/>
                 <w:color w:val="000000"/>
               </w:rPr>
-              <w:t xml:space="preserve">No transformation was applied to the data. Difference and CI are estimated using model based LSmean</w:t>
+              <w:t xml:space="preserve">A Square Root transformation was applied to the data.  Difference and CI are estimated using model based LSmean</w:t>
             </w:r>
           </w:p>
         </w:tc>
@@ -8070,8 +8883,8 @@
         <w:br w:type="page"/>
       </w:r>
     </w:p>
-    <w:bookmarkEnd w:id="46"/>
-    <w:bookmarkStart w:id="47" w:name="X8032dc0dec3b61f9ecb922f1e3cd7d48f1ef244"/>
+    <w:bookmarkEnd w:id="47"/>
+    <w:bookmarkStart w:id="48" w:name="Xd010c138035f55f6d7176424f2e6a9f03a213c5"/>
     <w:p>
       <w:pPr>
         <w:pStyle w:val="Heading3"/>
@@ -8080,13 +8893,13 @@
         <w:rPr>
           <w:rStyle w:val="SectionNumber"/>
         </w:rPr>
-        <w:t xml:space="preserve">4.4.3</w:t>
+        <w:t xml:space="preserve">4.4.4</w:t>
       </w:r>
       <w:r>
         <w:tab/>
       </w:r>
       <w:r>
-        <w:t xml:space="preserve">Table 3: Comparison Doses and Controls/Wild Type as to creatine kinase (ng/ml)</w:t>
+        <w:t xml:space="preserve">Table 4: Comparison Doses and Controls/Wild Type as to creatine kinase (ng/ml)</w:t>
       </w:r>
     </w:p>
     <w:p>
@@ -8246,7 +9059,7 @@
                 <w:szCs w:val="18"/>
                 <w:color w:val="000000"/>
               </w:rPr>
-              <w:t xml:space="preserve">vs. e13 empty-NP</w:t>
+              <w:t xml:space="preserve">vs. e13 no rap</w:t>
             </w:r>
           </w:p>
         </w:tc>
@@ -8670,7 +9483,7 @@
                 <w:szCs w:val="16"/>
                 <w:color w:val="000000"/>
               </w:rPr>
-              <w:t xml:space="preserve">1.38</w:t>
+              <w:t xml:space="preserve">0.41</w:t>
             </w:r>
             <w:r xmlns:w="http://schemas.openxmlformats.org/wordprocessingml/2006/main" xmlns:wp="http://schemas.openxmlformats.org/drawingml/2006/wordprocessingDrawing" xmlns:r="http://schemas.openxmlformats.org/officeDocument/2006/relationships" xmlns:w14="http://schemas.microsoft.com/office/word/2010/wordml">
               <w:rPr>
@@ -8694,7 +9507,7 @@
                 <w:szCs w:val="16"/>
                 <w:color w:val="000000"/>
               </w:rPr>
-              <w:t xml:space="preserve">(0.34, 2.412)</w:t>
+              <w:t xml:space="preserve">(0.092, 0.723)</w:t>
             </w:r>
           </w:p>
         </w:tc>
@@ -8738,7 +9551,7 @@
                 <w:szCs w:val="16"/>
                 <w:color w:val="000000"/>
               </w:rPr>
-              <w:t xml:space="preserve">0.006*</w:t>
+              <w:t xml:space="preserve">0.009*</w:t>
             </w:r>
           </w:p>
         </w:tc>
@@ -8782,7 +9595,7 @@
                 <w:szCs w:val="16"/>
                 <w:color w:val="000000"/>
               </w:rPr>
-              <w:t xml:space="preserve">-0.9</w:t>
+              <w:t xml:space="preserve">-0.02</w:t>
             </w:r>
             <w:r xmlns:w="http://schemas.openxmlformats.org/wordprocessingml/2006/main" xmlns:wp="http://schemas.openxmlformats.org/drawingml/2006/wordprocessingDrawing" xmlns:r="http://schemas.openxmlformats.org/officeDocument/2006/relationships" xmlns:w14="http://schemas.microsoft.com/office/word/2010/wordml">
               <w:rPr>
@@ -8806,7 +9619,7 @@
                 <w:szCs w:val="16"/>
                 <w:color w:val="000000"/>
               </w:rPr>
-              <w:t xml:space="preserve">(-1.933, 0.14)</w:t>
+              <w:t xml:space="preserve">(-0.258, 0.212)</w:t>
             </w:r>
           </w:p>
         </w:tc>
@@ -8850,7 +9663,7 @@
                 <w:szCs w:val="16"/>
                 <w:color w:val="000000"/>
               </w:rPr>
-              <w:t xml:space="preserve">0.104</w:t>
+              <w:t xml:space="preserve">0.99</w:t>
             </w:r>
           </w:p>
         </w:tc>
@@ -8989,7 +9802,7 @@
                 <w:szCs w:val="16"/>
                 <w:color w:val="000000"/>
               </w:rPr>
-              <w:t xml:space="preserve">1.15</w:t>
+              <w:t xml:space="preserve">0.35</w:t>
             </w:r>
             <w:r xmlns:w="http://schemas.openxmlformats.org/wordprocessingml/2006/main" xmlns:wp="http://schemas.openxmlformats.org/drawingml/2006/wordprocessingDrawing" xmlns:r="http://schemas.openxmlformats.org/officeDocument/2006/relationships" xmlns:w14="http://schemas.microsoft.com/office/word/2010/wordml">
               <w:rPr>
@@ -9013,7 +9826,7 @@
                 <w:szCs w:val="16"/>
                 <w:color w:val="000000"/>
               </w:rPr>
-              <w:t xml:space="preserve">(0.11, 2.182)</w:t>
+              <w:t xml:space="preserve">(0.036, 0.667)</w:t>
             </w:r>
           </w:p>
         </w:tc>
@@ -9057,7 +9870,7 @@
                 <w:szCs w:val="16"/>
                 <w:color w:val="000000"/>
               </w:rPr>
-              <w:t xml:space="preserve">0.027*</w:t>
+              <w:t xml:space="preserve">0.026*</w:t>
             </w:r>
           </w:p>
         </w:tc>
@@ -9101,7 +9914,7 @@
                 <w:szCs w:val="16"/>
                 <w:color w:val="000000"/>
               </w:rPr>
-              <w:t xml:space="preserve">-1.13</w:t>
+              <w:t xml:space="preserve">-0.08</w:t>
             </w:r>
             <w:r xmlns:w="http://schemas.openxmlformats.org/wordprocessingml/2006/main" xmlns:wp="http://schemas.openxmlformats.org/drawingml/2006/wordprocessingDrawing" xmlns:r="http://schemas.openxmlformats.org/officeDocument/2006/relationships" xmlns:w14="http://schemas.microsoft.com/office/word/2010/wordml">
               <w:rPr>
@@ -9125,7 +9938,7 @@
                 <w:szCs w:val="16"/>
                 <w:color w:val="000000"/>
               </w:rPr>
-              <w:t xml:space="preserve">(-2.163, -0.09)</w:t>
+              <w:t xml:space="preserve">(-0.314, 0.155)</w:t>
             </w:r>
           </w:p>
         </w:tc>
@@ -9169,7 +9982,7 @@
                 <w:szCs w:val="16"/>
                 <w:color w:val="000000"/>
               </w:rPr>
-              <w:t xml:space="preserve">0.03*</w:t>
+              <w:t xml:space="preserve">0.753</w:t>
             </w:r>
           </w:p>
         </w:tc>
@@ -9308,7 +10121,7 @@
                 <w:szCs w:val="16"/>
                 <w:color w:val="000000"/>
               </w:rPr>
-              <w:t xml:space="preserve">0.24</w:t>
+              <w:t xml:space="preserve">0.09</w:t>
             </w:r>
             <w:r xmlns:w="http://schemas.openxmlformats.org/wordprocessingml/2006/main" xmlns:wp="http://schemas.openxmlformats.org/drawingml/2006/wordprocessingDrawing" xmlns:r="http://schemas.openxmlformats.org/officeDocument/2006/relationships" xmlns:w14="http://schemas.microsoft.com/office/word/2010/wordml">
               <w:rPr>
@@ -9332,7 +10145,7 @@
                 <w:szCs w:val="16"/>
                 <w:color w:val="000000"/>
               </w:rPr>
-              <w:t xml:space="preserve">(-0.796, 1.277)</w:t>
+              <w:t xml:space="preserve">(-0.23, 0.401)</w:t>
             </w:r>
           </w:p>
         </w:tc>
@@ -9376,7 +10189,7 @@
                 <w:szCs w:val="16"/>
                 <w:color w:val="000000"/>
               </w:rPr>
-              <w:t xml:space="preserve">0.9</w:t>
+              <w:t xml:space="preserve">0.806</w:t>
             </w:r>
           </w:p>
         </w:tc>
@@ -9420,7 +10233,7 @@
                 <w:szCs w:val="16"/>
                 <w:color w:val="000000"/>
               </w:rPr>
-              <w:t xml:space="preserve">-2.03</w:t>
+              <w:t xml:space="preserve">-0.35</w:t>
             </w:r>
             <w:r xmlns:w="http://schemas.openxmlformats.org/wordprocessingml/2006/main" xmlns:wp="http://schemas.openxmlformats.org/drawingml/2006/wordprocessingDrawing" xmlns:r="http://schemas.openxmlformats.org/officeDocument/2006/relationships" xmlns:w14="http://schemas.microsoft.com/office/word/2010/wordml">
               <w:rPr>
@@ -9444,7 +10257,7 @@
                 <w:szCs w:val="16"/>
                 <w:color w:val="000000"/>
               </w:rPr>
-              <w:t xml:space="preserve">(-3.069, -0.996)</w:t>
+              <w:t xml:space="preserve">(-0.581, -0.111)</w:t>
             </w:r>
           </w:p>
         </w:tc>
@@ -9488,7 +10301,7 @@
                 <w:szCs w:val="16"/>
                 <w:color w:val="000000"/>
               </w:rPr>
-              <w:t xml:space="preserve">&lt; 0.001*</w:t>
+              <w:t xml:space="preserve">0.002*</w:t>
             </w:r>
           </w:p>
         </w:tc>
@@ -9553,16 +10366,16 @@
                 <w:szCs w:val="22"/>
                 <w:color w:val="000000"/>
               </w:rPr>
-              <w:t xml:space="preserve">No transformation was applied to the data. Difference and CI are estimated using model based LSmean</w:t>
+              <w:t xml:space="preserve">A Square Root transformation was applied to the data.  Difference and CI are estimated using model based LSmean</w:t>
             </w:r>
           </w:p>
         </w:tc>
       </w:tr>
     </w:tbl>
-    <w:bookmarkEnd w:id="47"/>
     <w:bookmarkEnd w:id="48"/>
     <w:bookmarkEnd w:id="49"/>
-    <w:bookmarkStart w:id="69" w:name="references"/>
+    <w:bookmarkEnd w:id="50"/>
+    <w:bookmarkStart w:id="70" w:name="references"/>
     <w:p>
       <w:pPr>
         <w:pStyle w:val="Heading1"/>
@@ -9580,8 +10393,8 @@
         <w:t xml:space="preserve">References</w:t>
       </w:r>
     </w:p>
-    <w:bookmarkStart w:id="68" w:name="refs"/>
-    <w:bookmarkStart w:id="51" w:name="ref-rmarkdown"/>
+    <w:bookmarkStart w:id="69" w:name="refs"/>
+    <w:bookmarkStart w:id="52" w:name="ref-rmarkdown"/>
     <w:p>
       <w:pPr>
         <w:pStyle w:val="Bibliography"/>
@@ -9605,7 +10418,7 @@
       <w:r>
         <w:t xml:space="preserve"> </w:t>
       </w:r>
-      <w:hyperlink r:id="rId50">
+      <w:hyperlink r:id="rId51">
         <w:r>
           <w:rPr>
             <w:rStyle w:val="Hyperlink"/>
@@ -9617,8 +10430,8 @@
         <w:t xml:space="preserve">.</w:t>
       </w:r>
     </w:p>
-    <w:bookmarkEnd w:id="51"/>
-    <w:bookmarkStart w:id="53" w:name="ref-ggprism"/>
+    <w:bookmarkEnd w:id="52"/>
+    <w:bookmarkStart w:id="54" w:name="ref-ggprism"/>
     <w:p>
       <w:pPr>
         <w:pStyle w:val="Bibliography"/>
@@ -9642,7 +10455,7 @@
       <w:r>
         <w:t xml:space="preserve"> </w:t>
       </w:r>
-      <w:hyperlink r:id="rId52">
+      <w:hyperlink r:id="rId53">
         <w:r>
           <w:rPr>
             <w:rStyle w:val="Hyperlink"/>
@@ -9654,8 +10467,8 @@
         <w:t xml:space="preserve">.</w:t>
       </w:r>
     </w:p>
-    <w:bookmarkEnd w:id="53"/>
-    <w:bookmarkStart w:id="55" w:name="ref-berry"/>
+    <w:bookmarkEnd w:id="54"/>
+    <w:bookmarkStart w:id="56" w:name="ref-berry"/>
     <w:p>
       <w:pPr>
         <w:pStyle w:val="Bibliography"/>
@@ -9688,7 +10501,7 @@
       <w:r>
         <w:t xml:space="preserve"> </w:t>
       </w:r>
-      <w:hyperlink r:id="rId54">
+      <w:hyperlink r:id="rId55">
         <w:r>
           <w:rPr>
             <w:rStyle w:val="Hyperlink"/>
@@ -9700,8 +10513,8 @@
         <w:t xml:space="preserve">.</w:t>
       </w:r>
     </w:p>
-    <w:bookmarkEnd w:id="55"/>
-    <w:bookmarkStart w:id="57" w:name="ref-emmeans"/>
+    <w:bookmarkEnd w:id="56"/>
+    <w:bookmarkStart w:id="58" w:name="ref-emmeans"/>
     <w:p>
       <w:pPr>
         <w:pStyle w:val="Bibliography"/>
@@ -9725,7 +10538,7 @@
       <w:r>
         <w:t xml:space="preserve"> </w:t>
       </w:r>
-      <w:hyperlink r:id="rId56">
+      <w:hyperlink r:id="rId57">
         <w:r>
           <w:rPr>
             <w:rStyle w:val="Hyperlink"/>
@@ -9737,8 +10550,8 @@
         <w:t xml:space="preserve">.</w:t>
       </w:r>
     </w:p>
-    <w:bookmarkEnd w:id="57"/>
-    <w:bookmarkStart w:id="59" w:name="ref-Liu"/>
+    <w:bookmarkEnd w:id="58"/>
+    <w:bookmarkStart w:id="60" w:name="ref-Liu"/>
     <w:p>
       <w:pPr>
         <w:pStyle w:val="Bibliography"/>
@@ -9768,7 +10581,7 @@
       <w:r>
         <w:t xml:space="preserve">137 (1): 57–67. https://doi.org/</w:t>
       </w:r>
-      <w:hyperlink r:id="rId58">
+      <w:hyperlink r:id="rId59">
         <w:r>
           <w:rPr>
             <w:rStyle w:val="Hyperlink"/>
@@ -9780,8 +10593,8 @@
         <w:t xml:space="preserve">.</w:t>
       </w:r>
     </w:p>
-    <w:bookmarkEnd w:id="59"/>
-    <w:bookmarkStart w:id="60" w:name="ref-nlme"/>
+    <w:bookmarkEnd w:id="60"/>
+    <w:bookmarkStart w:id="61" w:name="ref-nlme"/>
     <w:p>
       <w:pPr>
         <w:pStyle w:val="Bibliography"/>
@@ -9803,8 +10616,8 @@
         <w:t xml:space="preserve">.</w:t>
       </w:r>
     </w:p>
-    <w:bookmarkEnd w:id="60"/>
-    <w:bookmarkStart w:id="62" w:name="ref-Rbase"/>
+    <w:bookmarkEnd w:id="61"/>
+    <w:bookmarkStart w:id="63" w:name="ref-Rbase"/>
     <w:p>
       <w:pPr>
         <w:pStyle w:val="Bibliography"/>
@@ -9828,7 +10641,7 @@
       <w:r>
         <w:t xml:space="preserve"> </w:t>
       </w:r>
-      <w:hyperlink r:id="rId61">
+      <w:hyperlink r:id="rId62">
         <w:r>
           <w:rPr>
             <w:rStyle w:val="Hyperlink"/>
@@ -9840,8 +10653,8 @@
         <w:t xml:space="preserve">.</w:t>
       </w:r>
     </w:p>
-    <w:bookmarkEnd w:id="62"/>
-    <w:bookmarkStart w:id="63" w:name="ref-shiny"/>
+    <w:bookmarkEnd w:id="63"/>
+    <w:bookmarkStart w:id="64" w:name="ref-shiny"/>
     <w:p>
       <w:pPr>
         <w:pStyle w:val="Bibliography"/>
@@ -9860,8 +10673,8 @@
         <w:t xml:space="preserve">Easy Web Applications in r.</w:t>
       </w:r>
     </w:p>
-    <w:bookmarkEnd w:id="63"/>
-    <w:bookmarkStart w:id="65" w:name="ref-plotly"/>
+    <w:bookmarkEnd w:id="64"/>
+    <w:bookmarkStart w:id="66" w:name="ref-plotly"/>
     <w:p>
       <w:pPr>
         <w:pStyle w:val="Bibliography"/>
@@ -9885,7 +10698,7 @@
       <w:r>
         <w:t xml:space="preserve"> </w:t>
       </w:r>
-      <w:hyperlink r:id="rId64">
+      <w:hyperlink r:id="rId65">
         <w:r>
           <w:rPr>
             <w:rStyle w:val="Hyperlink"/>
@@ -9897,8 +10710,8 @@
         <w:t xml:space="preserve">.</w:t>
       </w:r>
     </w:p>
-    <w:bookmarkEnd w:id="65"/>
-    <w:bookmarkStart w:id="67" w:name="ref-ggplot2"/>
+    <w:bookmarkEnd w:id="66"/>
+    <w:bookmarkStart w:id="68" w:name="ref-ggplot2"/>
     <w:p>
       <w:pPr>
         <w:pStyle w:val="Bibliography"/>
@@ -9922,7 +10735,7 @@
       <w:r>
         <w:t xml:space="preserve"> </w:t>
       </w:r>
-      <w:hyperlink r:id="rId66">
+      <w:hyperlink r:id="rId67">
         <w:r>
           <w:rPr>
             <w:rStyle w:val="Hyperlink"/>
@@ -9934,15 +10747,15 @@
         <w:t xml:space="preserve">.</w:t>
       </w:r>
     </w:p>
-    <w:bookmarkEnd w:id="67"/>
     <w:bookmarkEnd w:id="68"/>
+    <w:bookmarkEnd w:id="69"/>
     <w:p>
       <w:r>
         <w:br w:type="page"/>
       </w:r>
     </w:p>
-    <w:bookmarkEnd w:id="69"/>
-    <w:bookmarkStart w:id="71" w:name="appendix-workflow-illustration"/>
+    <w:bookmarkEnd w:id="70"/>
+    <w:bookmarkStart w:id="72" w:name="appendix-workflow-illustration"/>
     <w:p>
       <w:pPr>
         <w:pStyle w:val="Heading1"/>
@@ -9980,7 +10793,7 @@
                     </pic:cNvPicPr>
                   </pic:nvPicPr>
                   <pic:blipFill>
-                    <a:blip r:embed="rId70"/>
+                    <a:blip r:embed="rId71"/>
                     <a:stretch>
                       <a:fillRect/>
                     </a:stretch>
@@ -10007,7 +10820,7 @@
         </w:drawing>
       </w:r>
     </w:p>
-    <w:bookmarkEnd w:id="71"/>
+    <w:bookmarkEnd w:id="72"/>
     <w:sectPr>
       <w:pgSz w:h="12240" w:orient="landscape" w:w="15840"/>
       <w:pgMar w:bottom="1440" w:footer="720" w:gutter="0" w:header="720" w:left="1440" w:right="1440" w:top="1440"/>

--- a/Test_Report.docx
+++ b/Test_Report.docx
@@ -59,7 +59,7 @@
         <w:pStyle w:val="Date"/>
       </w:pPr>
       <w:r>
-        <w:t xml:space="preserve">08/08/2022</w:t>
+        <w:t xml:space="preserve">08/09/2022</w:t>
       </w:r>
     </w:p>
     <w:sdt>
@@ -3612,25 +3612,20 @@
       </w:r>
     </w:p>
     <w:p>
-      <w:r>
-        <w:br w:type="page"/>
-      </w:r>
-    </w:p>
-    <w:p>
       <w:pPr>
         <w:pStyle w:val="CaptionedFigure"/>
       </w:pPr>
       <w:r>
         <w:drawing>
           <wp:inline>
-            <wp:extent cx="3810000" cy="2540000"/>
+            <wp:extent cx="8229600" cy="4572000"/>
             <wp:effectExtent b="0" l="0" r="0" t="0"/>
-            <wp:docPr descr="Figure 4.6: Boxplot of Transformed Scale response values at Day 1. The stars above the horizontal bars correspond to the magnitude of the p-value comparing two groups where “*,” “**,” and “***” represent 0.01 &lt;= p-value &lt; 0.05, 0.001 &lt;= p-value &lt; 0.01, and p-value &lt; 0.001, respectively. A p-value summary will only be shown form p-value less than 0.05." title="" id="1" name="Picture"/>
+            <wp:docPr descr="Figure 4.6: Bar chart of Transformed Scale response values at Day 1. The stars above the horizontal bars correspond to the magnitude of the p-value comparing two groups where “*,” “**,” and “***” represent 0.01 &lt;= p-value &lt; 0.05, 0.001 &lt;= p-value &lt; 0.01, and p-value &lt; 0.001, respectively. A p-value summary will only be shown form p-value less than 0.05." title="" id="1" name="Picture"/>
             <a:graphic>
               <a:graphicData uri="http://schemas.openxmlformats.org/drawingml/2006/picture">
                 <pic:pic>
                   <pic:nvPicPr>
-                    <pic:cNvPr descr="test_output/BMN601/cardiovascular_new_research_project_ideas/TB21-02/eb9137b5-9565-4c2c-b37b-df447940dfb9/files/prism_plots_bar.jpg" id="0" name="Picture"/>
+                    <pic:cNvPr descr="Test_Report_files/figure-docx/unnamed-chunk-8-1.png" id="0" name="Picture"/>
                     <pic:cNvPicPr>
                       <a:picLocks noChangeArrowheads="1" noChangeAspect="1"/>
                     </pic:cNvPicPr>
@@ -3644,7 +3639,7 @@
                   <pic:spPr bwMode="auto">
                     <a:xfrm>
                       <a:off x="0" y="0"/>
-                      <a:ext cx="3810000" cy="2540000"/>
+                      <a:ext cx="8229600" cy="4572000"/>
                     </a:xfrm>
                     <a:prstGeom prst="rect">
                       <a:avLst/>
@@ -3668,7 +3663,7 @@
         <w:pStyle w:val="ImageCaption"/>
       </w:pPr>
       <w:r>
-        <w:t xml:space="preserve">Figure 4.6: Boxplot of Transformed Scale response values at Day 1. The stars above the horizontal bars correspond to the magnitude of the p-value comparing two groups where</w:t>
+        <w:t xml:space="preserve">Figure 4.6: Bar chart of Transformed Scale response values at Day 1. The stars above the horizontal bars correspond to the magnitude of the p-value comparing two groups where</w:t>
       </w:r>
       <w:r>
         <w:t xml:space="preserve"> </w:t>
@@ -3717,11 +3712,6 @@
       </w:r>
       <w:r>
         <w:t xml:space="preserve">represent 0.01 &lt;= p-value &lt; 0.05, 0.001 &lt;= p-value &lt; 0.01, and p-value &lt; 0.001, respectively. A p-value summary will only be shown form p-value less than 0.05.</w:t>
-      </w:r>
-    </w:p>
-    <w:p>
-      <w:r>
-        <w:br w:type="page"/>
       </w:r>
     </w:p>
     <w:p>
@@ -3731,14 +3721,14 @@
       <w:r>
         <w:drawing>
           <wp:inline>
-            <wp:extent cx="3810000" cy="2540000"/>
+            <wp:extent cx="8229600" cy="4572000"/>
             <wp:effectExtent b="0" l="0" r="0" t="0"/>
-            <wp:docPr descr="Figure 4.7: Boxplot of Transformed Scale response values at Day 1. The stars above the horizontal bars correspond to the magnitude of the p-value comparing two groups where “*,” “**,” and “***” represent 0.01 &lt;= p-value &lt; 0.05, 0.001 &lt;= p-value &lt; 0.01, and p-value &lt; 0.001, respectively. A p-value summary will only be shown form p-value less than 0.05." title="" id="1" name="Picture"/>
+            <wp:docPr descr="Figure 4.7: Box plot of Transformed Scale response values at Day 1. The stars above the horizontal bars correspond to the magnitude of the p-value comparing two groups where “*,” “**,” and “***” represent 0.01 &lt;= p-value &lt; 0.05, 0.001 &lt;= p-value &lt; 0.01, and p-value &lt; 0.001, respectively. A p-value summary will only be shown form p-value less than 0.05." title="" id="1" name="Picture"/>
             <a:graphic>
               <a:graphicData uri="http://schemas.openxmlformats.org/drawingml/2006/picture">
                 <pic:pic>
                   <pic:nvPicPr>
-                    <pic:cNvPr descr="test_output/BMN601/cardiovascular_new_research_project_ideas/TB21-02/eb9137b5-9565-4c2c-b37b-df447940dfb9/files/prism_plots_box.jpg" id="0" name="Picture"/>
+                    <pic:cNvPr descr="Test_Report_files/figure-docx/unnamed-chunk-9-1.png" id="0" name="Picture"/>
                     <pic:cNvPicPr>
                       <a:picLocks noChangeArrowheads="1" noChangeAspect="1"/>
                     </pic:cNvPicPr>
@@ -3752,7 +3742,7 @@
                   <pic:spPr bwMode="auto">
                     <a:xfrm>
                       <a:off x="0" y="0"/>
-                      <a:ext cx="3810000" cy="2540000"/>
+                      <a:ext cx="8229600" cy="4572000"/>
                     </a:xfrm>
                     <a:prstGeom prst="rect">
                       <a:avLst/>
@@ -3776,7 +3766,7 @@
         <w:pStyle w:val="ImageCaption"/>
       </w:pPr>
       <w:r>
-        <w:t xml:space="preserve">Figure 4.7: Boxplot of Transformed Scale response values at Day 1. The stars above the horizontal bars correspond to the magnitude of the p-value comparing two groups where</w:t>
+        <w:t xml:space="preserve">Figure 4.7: Box plot of Transformed Scale response values at Day 1. The stars above the horizontal bars correspond to the magnitude of the p-value comparing two groups where</w:t>
       </w:r>
       <w:r>
         <w:t xml:space="preserve"> </w:t>

--- a/Test_Report.docx
+++ b/Test_Report.docx
@@ -154,7 +154,7 @@
             </w:pPr>
             <w:r xmlns:w="http://schemas.openxmlformats.org/wordprocessingml/2006/main" xmlns:wp="http://schemas.openxmlformats.org/drawingml/2006/wordprocessingDrawing" xmlns:r="http://schemas.openxmlformats.org/officeDocument/2006/relationships" xmlns:w14="http://schemas.microsoft.com/office/word/2010/wordml">
               <w:rPr>
-                <w:rFonts w:ascii="Arial"/>
+                <w:rFonts w:ascii="DejaVu Sans"/>
                 <w:i w:val="false"/>
                 <w:b w:val="false"/>
                 <w:u w:val="none"/>
@@ -198,7 +198,7 @@
             </w:pPr>
             <w:r xmlns:w="http://schemas.openxmlformats.org/wordprocessingml/2006/main" xmlns:wp="http://schemas.openxmlformats.org/drawingml/2006/wordprocessingDrawing" xmlns:r="http://schemas.openxmlformats.org/officeDocument/2006/relationships" xmlns:w14="http://schemas.microsoft.com/office/word/2010/wordml">
               <w:rPr>
-                <w:rFonts w:ascii="Arial"/>
+                <w:rFonts w:ascii="DejaVu Sans"/>
                 <w:i w:val="false"/>
                 <w:b w:val="false"/>
                 <w:u w:val="none"/>
@@ -249,7 +249,7 @@
             </w:pPr>
             <w:r xmlns:w="http://schemas.openxmlformats.org/wordprocessingml/2006/main" xmlns:wp="http://schemas.openxmlformats.org/drawingml/2006/wordprocessingDrawing" xmlns:r="http://schemas.openxmlformats.org/officeDocument/2006/relationships" xmlns:w14="http://schemas.microsoft.com/office/word/2010/wordml">
               <w:rPr>
-                <w:rFonts w:ascii="Arial"/>
+                <w:rFonts w:ascii="DejaVu Sans"/>
                 <w:i w:val="false"/>
                 <w:b w:val="false"/>
                 <w:u w:val="none"/>
@@ -293,7 +293,7 @@
             </w:pPr>
             <w:r xmlns:w="http://schemas.openxmlformats.org/wordprocessingml/2006/main" xmlns:wp="http://schemas.openxmlformats.org/drawingml/2006/wordprocessingDrawing" xmlns:r="http://schemas.openxmlformats.org/officeDocument/2006/relationships" xmlns:w14="http://schemas.microsoft.com/office/word/2010/wordml">
               <w:rPr>
-                <w:rFonts w:ascii="Arial"/>
+                <w:rFonts w:ascii="DejaVu Sans"/>
                 <w:i w:val="false"/>
                 <w:b w:val="false"/>
                 <w:u w:val="none"/>
@@ -344,7 +344,7 @@
             </w:pPr>
             <w:r xmlns:w="http://schemas.openxmlformats.org/wordprocessingml/2006/main" xmlns:wp="http://schemas.openxmlformats.org/drawingml/2006/wordprocessingDrawing" xmlns:r="http://schemas.openxmlformats.org/officeDocument/2006/relationships" xmlns:w14="http://schemas.microsoft.com/office/word/2010/wordml">
               <w:rPr>
-                <w:rFonts w:ascii="Arial"/>
+                <w:rFonts w:ascii="DejaVu Sans"/>
                 <w:i w:val="false"/>
                 <w:b w:val="false"/>
                 <w:u w:val="none"/>
@@ -388,7 +388,7 @@
             </w:pPr>
             <w:r xmlns:w="http://schemas.openxmlformats.org/wordprocessingml/2006/main" xmlns:wp="http://schemas.openxmlformats.org/drawingml/2006/wordprocessingDrawing" xmlns:r="http://schemas.openxmlformats.org/officeDocument/2006/relationships" xmlns:w14="http://schemas.microsoft.com/office/word/2010/wordml">
               <w:rPr>
-                <w:rFonts w:ascii="Arial"/>
+                <w:rFonts w:ascii="DejaVu Sans"/>
                 <w:i w:val="false"/>
                 <w:b w:val="false"/>
                 <w:u w:val="none"/>
@@ -439,7 +439,7 @@
             </w:pPr>
             <w:r xmlns:w="http://schemas.openxmlformats.org/wordprocessingml/2006/main" xmlns:wp="http://schemas.openxmlformats.org/drawingml/2006/wordprocessingDrawing" xmlns:r="http://schemas.openxmlformats.org/officeDocument/2006/relationships" xmlns:w14="http://schemas.microsoft.com/office/word/2010/wordml">
               <w:rPr>
-                <w:rFonts w:ascii="Arial"/>
+                <w:rFonts w:ascii="DejaVu Sans"/>
                 <w:i w:val="false"/>
                 <w:b w:val="false"/>
                 <w:u w:val="none"/>
@@ -483,7 +483,7 @@
             </w:pPr>
             <w:r xmlns:w="http://schemas.openxmlformats.org/wordprocessingml/2006/main" xmlns:wp="http://schemas.openxmlformats.org/drawingml/2006/wordprocessingDrawing" xmlns:r="http://schemas.openxmlformats.org/officeDocument/2006/relationships" xmlns:w14="http://schemas.microsoft.com/office/word/2010/wordml">
               <w:rPr>
-                <w:rFonts w:ascii="Arial"/>
+                <w:rFonts w:ascii="DejaVu Sans"/>
                 <w:i w:val="false"/>
                 <w:b w:val="false"/>
                 <w:u w:val="none"/>
@@ -534,7 +534,7 @@
             </w:pPr>
             <w:r xmlns:w="http://schemas.openxmlformats.org/wordprocessingml/2006/main" xmlns:wp="http://schemas.openxmlformats.org/drawingml/2006/wordprocessingDrawing" xmlns:r="http://schemas.openxmlformats.org/officeDocument/2006/relationships" xmlns:w14="http://schemas.microsoft.com/office/word/2010/wordml">
               <w:rPr>
-                <w:rFonts w:ascii="Arial"/>
+                <w:rFonts w:ascii="DejaVu Sans"/>
                 <w:i w:val="false"/>
                 <w:b w:val="false"/>
                 <w:u w:val="none"/>
@@ -578,7 +578,7 @@
             </w:pPr>
             <w:r xmlns:w="http://schemas.openxmlformats.org/wordprocessingml/2006/main" xmlns:wp="http://schemas.openxmlformats.org/drawingml/2006/wordprocessingDrawing" xmlns:r="http://schemas.openxmlformats.org/officeDocument/2006/relationships" xmlns:w14="http://schemas.microsoft.com/office/word/2010/wordml">
               <w:rPr>
-                <w:rFonts w:ascii="Arial"/>
+                <w:rFonts w:ascii="DejaVu Sans"/>
                 <w:i w:val="false"/>
                 <w:b w:val="false"/>
                 <w:u w:val="none"/>
@@ -629,7 +629,7 @@
             </w:pPr>
             <w:r xmlns:w="http://schemas.openxmlformats.org/wordprocessingml/2006/main" xmlns:wp="http://schemas.openxmlformats.org/drawingml/2006/wordprocessingDrawing" xmlns:r="http://schemas.openxmlformats.org/officeDocument/2006/relationships" xmlns:w14="http://schemas.microsoft.com/office/word/2010/wordml">
               <w:rPr>
-                <w:rFonts w:ascii="Arial"/>
+                <w:rFonts w:ascii="DejaVu Sans"/>
                 <w:i w:val="false"/>
                 <w:b w:val="false"/>
                 <w:u w:val="none"/>
@@ -673,7 +673,7 @@
             </w:pPr>
             <w:r xmlns:w="http://schemas.openxmlformats.org/wordprocessingml/2006/main" xmlns:wp="http://schemas.openxmlformats.org/drawingml/2006/wordprocessingDrawing" xmlns:r="http://schemas.openxmlformats.org/officeDocument/2006/relationships" xmlns:w14="http://schemas.microsoft.com/office/word/2010/wordml">
               <w:rPr>
-                <w:rFonts w:ascii="Arial"/>
+                <w:rFonts w:ascii="DejaVu Sans"/>
                 <w:i w:val="false"/>
                 <w:b w:val="false"/>
                 <w:u w:val="none"/>
@@ -724,7 +724,7 @@
             </w:pPr>
             <w:r xmlns:w="http://schemas.openxmlformats.org/wordprocessingml/2006/main" xmlns:wp="http://schemas.openxmlformats.org/drawingml/2006/wordprocessingDrawing" xmlns:r="http://schemas.openxmlformats.org/officeDocument/2006/relationships" xmlns:w14="http://schemas.microsoft.com/office/word/2010/wordml">
               <w:rPr>
-                <w:rFonts w:ascii="Arial"/>
+                <w:rFonts w:ascii="DejaVu Sans"/>
                 <w:i w:val="false"/>
                 <w:b w:val="false"/>
                 <w:u w:val="none"/>
@@ -768,7 +768,7 @@
             </w:pPr>
             <w:r xmlns:w="http://schemas.openxmlformats.org/wordprocessingml/2006/main" xmlns:wp="http://schemas.openxmlformats.org/drawingml/2006/wordprocessingDrawing" xmlns:r="http://schemas.openxmlformats.org/officeDocument/2006/relationships" xmlns:w14="http://schemas.microsoft.com/office/word/2010/wordml">
               <w:rPr>
-                <w:rFonts w:ascii="Arial"/>
+                <w:rFonts w:ascii="DejaVu Sans"/>
                 <w:i w:val="false"/>
                 <w:b w:val="false"/>
                 <w:u w:val="none"/>
@@ -819,7 +819,7 @@
             </w:pPr>
             <w:r xmlns:w="http://schemas.openxmlformats.org/wordprocessingml/2006/main" xmlns:wp="http://schemas.openxmlformats.org/drawingml/2006/wordprocessingDrawing" xmlns:r="http://schemas.openxmlformats.org/officeDocument/2006/relationships" xmlns:w14="http://schemas.microsoft.com/office/word/2010/wordml">
               <w:rPr>
-                <w:rFonts w:ascii="Arial"/>
+                <w:rFonts w:ascii="DejaVu Sans"/>
                 <w:i w:val="false"/>
                 <w:b w:val="false"/>
                 <w:u w:val="none"/>
@@ -863,7 +863,7 @@
             </w:pPr>
             <w:r xmlns:w="http://schemas.openxmlformats.org/wordprocessingml/2006/main" xmlns:wp="http://schemas.openxmlformats.org/drawingml/2006/wordprocessingDrawing" xmlns:r="http://schemas.openxmlformats.org/officeDocument/2006/relationships" xmlns:w14="http://schemas.microsoft.com/office/word/2010/wordml">
               <w:rPr>
-                <w:rFonts w:ascii="Arial"/>
+                <w:rFonts w:ascii="DejaVu Sans"/>
                 <w:i w:val="false"/>
                 <w:b w:val="false"/>
                 <w:u w:val="none"/>
@@ -914,7 +914,7 @@
             </w:pPr>
             <w:r xmlns:w="http://schemas.openxmlformats.org/wordprocessingml/2006/main" xmlns:wp="http://schemas.openxmlformats.org/drawingml/2006/wordprocessingDrawing" xmlns:r="http://schemas.openxmlformats.org/officeDocument/2006/relationships" xmlns:w14="http://schemas.microsoft.com/office/word/2010/wordml">
               <w:rPr>
-                <w:rFonts w:ascii="Arial"/>
+                <w:rFonts w:ascii="DejaVu Sans"/>
                 <w:i w:val="false"/>
                 <w:b w:val="false"/>
                 <w:u w:val="none"/>
@@ -958,15 +958,15 @@
             </w:pPr>
             <w:r xmlns:w="http://schemas.openxmlformats.org/wordprocessingml/2006/main" xmlns:wp="http://schemas.openxmlformats.org/drawingml/2006/wordprocessingDrawing" xmlns:r="http://schemas.openxmlformats.org/officeDocument/2006/relationships" xmlns:w14="http://schemas.microsoft.com/office/word/2010/wordml">
               <w:rPr>
-                <w:rFonts w:ascii="Arial"/>
-                <w:i w:val="false"/>
-                <w:b w:val="false"/>
-                <w:u w:val="none"/>
-                <w:sz w:val="16"/>
-                <w:szCs w:val="16"/>
-                <w:color w:val="000000"/>
-              </w:rPr>
-              <w:t xml:space="preserve">C:/Users/Christopher.Wilson/Documents/bmrn-test/test_output/BMN601/cardiovascular_new_research_project_ideas/TB21-02/eb9137b5-9565-4c2c-b37b-df447940dfb9</w:t>
+                <w:rFonts w:ascii="DejaVu Sans"/>
+                <w:i w:val="false"/>
+                <w:b w:val="false"/>
+                <w:u w:val="none"/>
+                <w:sz w:val="16"/>
+                <w:szCs w:val="16"/>
+                <w:color w:val="000000"/>
+              </w:rPr>
+              <w:t xml:space="preserve">/home/chris/bmrn-test/test_output/BMN601/cardiovascular_new_research_project_ideas/TB21-02/222b3d04-1663-4795-ac53-a259e0941762</w:t>
             </w:r>
           </w:p>
         </w:tc>
@@ -1009,7 +1009,7 @@
             </w:pPr>
             <w:r xmlns:w="http://schemas.openxmlformats.org/wordprocessingml/2006/main" xmlns:wp="http://schemas.openxmlformats.org/drawingml/2006/wordprocessingDrawing" xmlns:r="http://schemas.openxmlformats.org/officeDocument/2006/relationships" xmlns:w14="http://schemas.microsoft.com/office/word/2010/wordml">
               <w:rPr>
-                <w:rFonts w:ascii="Arial"/>
+                <w:rFonts w:ascii="DejaVu Sans"/>
                 <w:i w:val="false"/>
                 <w:b w:val="false"/>
                 <w:u w:val="none"/>
@@ -1053,15 +1053,15 @@
             </w:pPr>
             <w:r xmlns:w="http://schemas.openxmlformats.org/wordprocessingml/2006/main" xmlns:wp="http://schemas.openxmlformats.org/drawingml/2006/wordprocessingDrawing" xmlns:r="http://schemas.openxmlformats.org/officeDocument/2006/relationships" xmlns:w14="http://schemas.microsoft.com/office/word/2010/wordml">
               <w:rPr>
-                <w:rFonts w:ascii="Arial"/>
-                <w:i w:val="false"/>
-                <w:b w:val="false"/>
-                <w:u w:val="none"/>
-                <w:sz w:val="16"/>
-                <w:szCs w:val="16"/>
-                <w:color w:val="000000"/>
-              </w:rPr>
-              <w:t xml:space="preserve">2022-08-08 20:04:24</w:t>
+                <w:rFonts w:ascii="DejaVu Sans"/>
+                <w:i w:val="false"/>
+                <w:b w:val="false"/>
+                <w:u w:val="none"/>
+                <w:sz w:val="16"/>
+                <w:szCs w:val="16"/>
+                <w:color w:val="000000"/>
+              </w:rPr>
+              <w:t xml:space="preserve">2022-08-09 14:59:24</w:t>
             </w:r>
           </w:p>
         </w:tc>
@@ -1546,7 +1546,7 @@
             </w:pPr>
             <w:r xmlns:w="http://schemas.openxmlformats.org/wordprocessingml/2006/main" xmlns:wp="http://schemas.openxmlformats.org/drawingml/2006/wordprocessingDrawing" xmlns:r="http://schemas.openxmlformats.org/officeDocument/2006/relationships" xmlns:w14="http://schemas.microsoft.com/office/word/2010/wordml">
               <w:rPr>
-                <w:rFonts w:ascii="Arial"/>
+                <w:rFonts w:ascii="DejaVu Sans"/>
                 <w:i w:val="false"/>
                 <w:b w:val="false"/>
                 <w:u w:val="none"/>
@@ -1590,7 +1590,7 @@
             </w:pPr>
             <w:r xmlns:w="http://schemas.openxmlformats.org/wordprocessingml/2006/main" xmlns:wp="http://schemas.openxmlformats.org/drawingml/2006/wordprocessingDrawing" xmlns:r="http://schemas.openxmlformats.org/officeDocument/2006/relationships" xmlns:w14="http://schemas.microsoft.com/office/word/2010/wordml">
               <w:rPr>
-                <w:rFonts w:ascii="Arial"/>
+                <w:rFonts w:ascii="DejaVu Sans"/>
                 <w:i w:val="false"/>
                 <w:b w:val="false"/>
                 <w:u w:val="none"/>
@@ -1634,7 +1634,7 @@
             </w:pPr>
             <w:r xmlns:w="http://schemas.openxmlformats.org/wordprocessingml/2006/main" xmlns:wp="http://schemas.openxmlformats.org/drawingml/2006/wordprocessingDrawing" xmlns:r="http://schemas.openxmlformats.org/officeDocument/2006/relationships" xmlns:w14="http://schemas.microsoft.com/office/word/2010/wordml">
               <w:rPr>
-                <w:rFonts w:ascii="Arial"/>
+                <w:rFonts w:ascii="DejaVu Sans"/>
                 <w:i w:val="false"/>
                 <w:b w:val="false"/>
                 <w:u w:val="none"/>
@@ -1685,7 +1685,7 @@
             </w:pPr>
             <w:r xmlns:w="http://schemas.openxmlformats.org/wordprocessingml/2006/main" xmlns:wp="http://schemas.openxmlformats.org/drawingml/2006/wordprocessingDrawing" xmlns:r="http://schemas.openxmlformats.org/officeDocument/2006/relationships" xmlns:w14="http://schemas.microsoft.com/office/word/2010/wordml">
               <w:rPr>
-                <w:rFonts w:ascii="Arial"/>
+                <w:rFonts w:ascii="DejaVu Sans"/>
                 <w:i w:val="false"/>
                 <w:b w:val="false"/>
                 <w:u w:val="none"/>
@@ -1729,7 +1729,7 @@
             </w:pPr>
             <w:r xmlns:w="http://schemas.openxmlformats.org/wordprocessingml/2006/main" xmlns:wp="http://schemas.openxmlformats.org/drawingml/2006/wordprocessingDrawing" xmlns:r="http://schemas.openxmlformats.org/officeDocument/2006/relationships" xmlns:w14="http://schemas.microsoft.com/office/word/2010/wordml">
               <w:rPr>
-                <w:rFonts w:ascii="Arial"/>
+                <w:rFonts w:ascii="DejaVu Sans"/>
                 <w:i w:val="false"/>
                 <w:b w:val="false"/>
                 <w:u w:val="none"/>
@@ -1773,7 +1773,7 @@
             </w:pPr>
             <w:r xmlns:w="http://schemas.openxmlformats.org/wordprocessingml/2006/main" xmlns:wp="http://schemas.openxmlformats.org/drawingml/2006/wordprocessingDrawing" xmlns:r="http://schemas.openxmlformats.org/officeDocument/2006/relationships" xmlns:w14="http://schemas.microsoft.com/office/word/2010/wordml">
               <w:rPr>
-                <w:rFonts w:ascii="Arial"/>
+                <w:rFonts w:ascii="DejaVu Sans"/>
                 <w:i w:val="false"/>
                 <w:b w:val="false"/>
                 <w:u w:val="none"/>
@@ -1824,7 +1824,7 @@
             </w:pPr>
             <w:r xmlns:w="http://schemas.openxmlformats.org/wordprocessingml/2006/main" xmlns:wp="http://schemas.openxmlformats.org/drawingml/2006/wordprocessingDrawing" xmlns:r="http://schemas.openxmlformats.org/officeDocument/2006/relationships" xmlns:w14="http://schemas.microsoft.com/office/word/2010/wordml">
               <w:rPr>
-                <w:rFonts w:ascii="Arial"/>
+                <w:rFonts w:ascii="DejaVu Sans"/>
                 <w:i w:val="false"/>
                 <w:b w:val="false"/>
                 <w:u w:val="none"/>
@@ -1868,7 +1868,7 @@
             </w:pPr>
             <w:r xmlns:w="http://schemas.openxmlformats.org/wordprocessingml/2006/main" xmlns:wp="http://schemas.openxmlformats.org/drawingml/2006/wordprocessingDrawing" xmlns:r="http://schemas.openxmlformats.org/officeDocument/2006/relationships" xmlns:w14="http://schemas.microsoft.com/office/word/2010/wordml">
               <w:rPr>
-                <w:rFonts w:ascii="Arial"/>
+                <w:rFonts w:ascii="DejaVu Sans"/>
                 <w:i w:val="false"/>
                 <w:b w:val="false"/>
                 <w:u w:val="none"/>
@@ -1912,7 +1912,7 @@
             </w:pPr>
             <w:r xmlns:w="http://schemas.openxmlformats.org/wordprocessingml/2006/main" xmlns:wp="http://schemas.openxmlformats.org/drawingml/2006/wordprocessingDrawing" xmlns:r="http://schemas.openxmlformats.org/officeDocument/2006/relationships" xmlns:w14="http://schemas.microsoft.com/office/word/2010/wordml">
               <w:rPr>
-                <w:rFonts w:ascii="Arial"/>
+                <w:rFonts w:ascii="DejaVu Sans"/>
                 <w:i w:val="false"/>
                 <w:b w:val="false"/>
                 <w:u w:val="none"/>
@@ -1963,7 +1963,7 @@
             </w:pPr>
             <w:r xmlns:w="http://schemas.openxmlformats.org/wordprocessingml/2006/main" xmlns:wp="http://schemas.openxmlformats.org/drawingml/2006/wordprocessingDrawing" xmlns:r="http://schemas.openxmlformats.org/officeDocument/2006/relationships" xmlns:w14="http://schemas.microsoft.com/office/word/2010/wordml">
               <w:rPr>
-                <w:rFonts w:ascii="Arial"/>
+                <w:rFonts w:ascii="DejaVu Sans"/>
                 <w:i w:val="false"/>
                 <w:b w:val="false"/>
                 <w:u w:val="none"/>
@@ -2007,7 +2007,7 @@
             </w:pPr>
             <w:r xmlns:w="http://schemas.openxmlformats.org/wordprocessingml/2006/main" xmlns:wp="http://schemas.openxmlformats.org/drawingml/2006/wordprocessingDrawing" xmlns:r="http://schemas.openxmlformats.org/officeDocument/2006/relationships" xmlns:w14="http://schemas.microsoft.com/office/word/2010/wordml">
               <w:rPr>
-                <w:rFonts w:ascii="Arial"/>
+                <w:rFonts w:ascii="DejaVu Sans"/>
                 <w:i w:val="false"/>
                 <w:b w:val="false"/>
                 <w:u w:val="none"/>
@@ -2051,7 +2051,7 @@
             </w:pPr>
             <w:r xmlns:w="http://schemas.openxmlformats.org/wordprocessingml/2006/main" xmlns:wp="http://schemas.openxmlformats.org/drawingml/2006/wordprocessingDrawing" xmlns:r="http://schemas.openxmlformats.org/officeDocument/2006/relationships" xmlns:w14="http://schemas.microsoft.com/office/word/2010/wordml">
               <w:rPr>
-                <w:rFonts w:ascii="Arial"/>
+                <w:rFonts w:ascii="DejaVu Sans"/>
                 <w:i w:val="false"/>
                 <w:b w:val="false"/>
                 <w:u w:val="none"/>
@@ -2102,7 +2102,7 @@
             </w:pPr>
             <w:r xmlns:w="http://schemas.openxmlformats.org/wordprocessingml/2006/main" xmlns:wp="http://schemas.openxmlformats.org/drawingml/2006/wordprocessingDrawing" xmlns:r="http://schemas.openxmlformats.org/officeDocument/2006/relationships" xmlns:w14="http://schemas.microsoft.com/office/word/2010/wordml">
               <w:rPr>
-                <w:rFonts w:ascii="Arial"/>
+                <w:rFonts w:ascii="DejaVu Sans"/>
                 <w:i w:val="false"/>
                 <w:b w:val="false"/>
                 <w:u w:val="none"/>
@@ -2146,7 +2146,7 @@
             </w:pPr>
             <w:r xmlns:w="http://schemas.openxmlformats.org/wordprocessingml/2006/main" xmlns:wp="http://schemas.openxmlformats.org/drawingml/2006/wordprocessingDrawing" xmlns:r="http://schemas.openxmlformats.org/officeDocument/2006/relationships" xmlns:w14="http://schemas.microsoft.com/office/word/2010/wordml">
               <w:rPr>
-                <w:rFonts w:ascii="Arial"/>
+                <w:rFonts w:ascii="DejaVu Sans"/>
                 <w:i w:val="false"/>
                 <w:b w:val="false"/>
                 <w:u w:val="none"/>
@@ -2190,7 +2190,7 @@
             </w:pPr>
             <w:r xmlns:w="http://schemas.openxmlformats.org/wordprocessingml/2006/main" xmlns:wp="http://schemas.openxmlformats.org/drawingml/2006/wordprocessingDrawing" xmlns:r="http://schemas.openxmlformats.org/officeDocument/2006/relationships" xmlns:w14="http://schemas.microsoft.com/office/word/2010/wordml">
               <w:rPr>
-                <w:rFonts w:ascii="Arial"/>
+                <w:rFonts w:ascii="DejaVu Sans"/>
                 <w:i w:val="false"/>
                 <w:b w:val="false"/>
                 <w:u w:val="none"/>
@@ -2241,7 +2241,7 @@
             </w:pPr>
             <w:r xmlns:w="http://schemas.openxmlformats.org/wordprocessingml/2006/main" xmlns:wp="http://schemas.openxmlformats.org/drawingml/2006/wordprocessingDrawing" xmlns:r="http://schemas.openxmlformats.org/officeDocument/2006/relationships" xmlns:w14="http://schemas.microsoft.com/office/word/2010/wordml">
               <w:rPr>
-                <w:rFonts w:ascii="Arial"/>
+                <w:rFonts w:ascii="DejaVu Sans"/>
                 <w:i w:val="false"/>
                 <w:b w:val="false"/>
                 <w:u w:val="none"/>
@@ -2285,7 +2285,7 @@
             </w:pPr>
             <w:r xmlns:w="http://schemas.openxmlformats.org/wordprocessingml/2006/main" xmlns:wp="http://schemas.openxmlformats.org/drawingml/2006/wordprocessingDrawing" xmlns:r="http://schemas.openxmlformats.org/officeDocument/2006/relationships" xmlns:w14="http://schemas.microsoft.com/office/word/2010/wordml">
               <w:rPr>
-                <w:rFonts w:ascii="Arial"/>
+                <w:rFonts w:ascii="DejaVu Sans"/>
                 <w:i w:val="false"/>
                 <w:b w:val="false"/>
                 <w:u w:val="none"/>
@@ -2329,7 +2329,7 @@
             </w:pPr>
             <w:r xmlns:w="http://schemas.openxmlformats.org/wordprocessingml/2006/main" xmlns:wp="http://schemas.openxmlformats.org/drawingml/2006/wordprocessingDrawing" xmlns:r="http://schemas.openxmlformats.org/officeDocument/2006/relationships" xmlns:w14="http://schemas.microsoft.com/office/word/2010/wordml">
               <w:rPr>
-                <w:rFonts w:ascii="Arial"/>
+                <w:rFonts w:ascii="DejaVu Sans"/>
                 <w:i w:val="false"/>
                 <w:b w:val="false"/>
                 <w:u w:val="none"/>
@@ -2380,7 +2380,7 @@
             </w:pPr>
             <w:r xmlns:w="http://schemas.openxmlformats.org/wordprocessingml/2006/main" xmlns:wp="http://schemas.openxmlformats.org/drawingml/2006/wordprocessingDrawing" xmlns:r="http://schemas.openxmlformats.org/officeDocument/2006/relationships" xmlns:w14="http://schemas.microsoft.com/office/word/2010/wordml">
               <w:rPr>
-                <w:rFonts w:ascii="Arial"/>
+                <w:rFonts w:ascii="DejaVu Sans"/>
                 <w:i w:val="false"/>
                 <w:b w:val="false"/>
                 <w:u w:val="none"/>
@@ -2424,7 +2424,7 @@
             </w:pPr>
             <w:r xmlns:w="http://schemas.openxmlformats.org/wordprocessingml/2006/main" xmlns:wp="http://schemas.openxmlformats.org/drawingml/2006/wordprocessingDrawing" xmlns:r="http://schemas.openxmlformats.org/officeDocument/2006/relationships" xmlns:w14="http://schemas.microsoft.com/office/word/2010/wordml">
               <w:rPr>
-                <w:rFonts w:ascii="Arial"/>
+                <w:rFonts w:ascii="DejaVu Sans"/>
                 <w:i w:val="false"/>
                 <w:b w:val="false"/>
                 <w:u w:val="none"/>
@@ -2468,7 +2468,7 @@
             </w:pPr>
             <w:r xmlns:w="http://schemas.openxmlformats.org/wordprocessingml/2006/main" xmlns:wp="http://schemas.openxmlformats.org/drawingml/2006/wordprocessingDrawing" xmlns:r="http://schemas.openxmlformats.org/officeDocument/2006/relationships" xmlns:w14="http://schemas.microsoft.com/office/word/2010/wordml">
               <w:rPr>
-                <w:rFonts w:ascii="Arial"/>
+                <w:rFonts w:ascii="DejaVu Sans"/>
                 <w:i w:val="false"/>
                 <w:b w:val="false"/>
                 <w:u w:val="none"/>
@@ -2519,7 +2519,7 @@
             </w:pPr>
             <w:r xmlns:w="http://schemas.openxmlformats.org/wordprocessingml/2006/main" xmlns:wp="http://schemas.openxmlformats.org/drawingml/2006/wordprocessingDrawing" xmlns:r="http://schemas.openxmlformats.org/officeDocument/2006/relationships" xmlns:w14="http://schemas.microsoft.com/office/word/2010/wordml">
               <w:rPr>
-                <w:rFonts w:ascii="Arial"/>
+                <w:rFonts w:ascii="DejaVu Sans"/>
                 <w:i w:val="false"/>
                 <w:b w:val="false"/>
                 <w:u w:val="none"/>
@@ -2563,7 +2563,7 @@
             </w:pPr>
             <w:r xmlns:w="http://schemas.openxmlformats.org/wordprocessingml/2006/main" xmlns:wp="http://schemas.openxmlformats.org/drawingml/2006/wordprocessingDrawing" xmlns:r="http://schemas.openxmlformats.org/officeDocument/2006/relationships" xmlns:w14="http://schemas.microsoft.com/office/word/2010/wordml">
               <w:rPr>
-                <w:rFonts w:ascii="Arial"/>
+                <w:rFonts w:ascii="DejaVu Sans"/>
                 <w:i w:val="false"/>
                 <w:b w:val="false"/>
                 <w:u w:val="none"/>
@@ -2607,7 +2607,7 @@
             </w:pPr>
             <w:r xmlns:w="http://schemas.openxmlformats.org/wordprocessingml/2006/main" xmlns:wp="http://schemas.openxmlformats.org/drawingml/2006/wordprocessingDrawing" xmlns:r="http://schemas.openxmlformats.org/officeDocument/2006/relationships" xmlns:w14="http://schemas.microsoft.com/office/word/2010/wordml">
               <w:rPr>
-                <w:rFonts w:ascii="Arial"/>
+                <w:rFonts w:ascii="DejaVu Sans"/>
                 <w:i w:val="false"/>
                 <w:b w:val="false"/>
                 <w:u w:val="none"/>
@@ -2658,7 +2658,7 @@
             </w:pPr>
             <w:r xmlns:w="http://schemas.openxmlformats.org/wordprocessingml/2006/main" xmlns:wp="http://schemas.openxmlformats.org/drawingml/2006/wordprocessingDrawing" xmlns:r="http://schemas.openxmlformats.org/officeDocument/2006/relationships" xmlns:w14="http://schemas.microsoft.com/office/word/2010/wordml">
               <w:rPr>
-                <w:rFonts w:ascii="Arial"/>
+                <w:rFonts w:ascii="DejaVu Sans"/>
                 <w:i w:val="false"/>
                 <w:b w:val="false"/>
                 <w:u w:val="none"/>
@@ -2702,7 +2702,7 @@
             </w:pPr>
             <w:r xmlns:w="http://schemas.openxmlformats.org/wordprocessingml/2006/main" xmlns:wp="http://schemas.openxmlformats.org/drawingml/2006/wordprocessingDrawing" xmlns:r="http://schemas.openxmlformats.org/officeDocument/2006/relationships" xmlns:w14="http://schemas.microsoft.com/office/word/2010/wordml">
               <w:rPr>
-                <w:rFonts w:ascii="Arial"/>
+                <w:rFonts w:ascii="DejaVu Sans"/>
                 <w:i w:val="false"/>
                 <w:b w:val="false"/>
                 <w:u w:val="none"/>
@@ -2746,7 +2746,7 @@
             </w:pPr>
             <w:r xmlns:w="http://schemas.openxmlformats.org/wordprocessingml/2006/main" xmlns:wp="http://schemas.openxmlformats.org/drawingml/2006/wordprocessingDrawing" xmlns:r="http://schemas.openxmlformats.org/officeDocument/2006/relationships" xmlns:w14="http://schemas.microsoft.com/office/word/2010/wordml">
               <w:rPr>
-                <w:rFonts w:ascii="Arial"/>
+                <w:rFonts w:ascii="DejaVu Sans"/>
                 <w:i w:val="false"/>
                 <w:b w:val="false"/>
                 <w:u w:val="none"/>
@@ -2797,7 +2797,7 @@
             </w:pPr>
             <w:r xmlns:w="http://schemas.openxmlformats.org/wordprocessingml/2006/main" xmlns:wp="http://schemas.openxmlformats.org/drawingml/2006/wordprocessingDrawing" xmlns:r="http://schemas.openxmlformats.org/officeDocument/2006/relationships" xmlns:w14="http://schemas.microsoft.com/office/word/2010/wordml">
               <w:rPr>
-                <w:rFonts w:ascii="Arial"/>
+                <w:rFonts w:ascii="DejaVu Sans"/>
                 <w:i w:val="false"/>
                 <w:b w:val="false"/>
                 <w:u w:val="none"/>
@@ -2841,7 +2841,7 @@
             </w:pPr>
             <w:r xmlns:w="http://schemas.openxmlformats.org/wordprocessingml/2006/main" xmlns:wp="http://schemas.openxmlformats.org/drawingml/2006/wordprocessingDrawing" xmlns:r="http://schemas.openxmlformats.org/officeDocument/2006/relationships" xmlns:w14="http://schemas.microsoft.com/office/word/2010/wordml">
               <w:rPr>
-                <w:rFonts w:ascii="Arial"/>
+                <w:rFonts w:ascii="DejaVu Sans"/>
                 <w:i w:val="false"/>
                 <w:b w:val="false"/>
                 <w:u w:val="none"/>
@@ -2885,7 +2885,7 @@
             </w:pPr>
             <w:r xmlns:w="http://schemas.openxmlformats.org/wordprocessingml/2006/main" xmlns:wp="http://schemas.openxmlformats.org/drawingml/2006/wordprocessingDrawing" xmlns:r="http://schemas.openxmlformats.org/officeDocument/2006/relationships" xmlns:w14="http://schemas.microsoft.com/office/word/2010/wordml">
               <w:rPr>
-                <w:rFonts w:ascii="Arial"/>
+                <w:rFonts w:ascii="DejaVu Sans"/>
                 <w:i w:val="false"/>
                 <w:b w:val="false"/>
                 <w:u w:val="none"/>
@@ -3238,7 +3238,7 @@
     </w:p>
     <w:bookmarkEnd w:id="33"/>
     <w:bookmarkEnd w:id="34"/>
-    <w:bookmarkStart w:id="50" w:name="results"/>
+    <w:bookmarkStart w:id="64" w:name="results"/>
     <w:p>
       <w:pPr>
         <w:pStyle w:val="Heading1"/>
@@ -3299,7 +3299,7 @@
       </w:r>
     </w:p>
     <w:bookmarkEnd w:id="35"/>
-    <w:bookmarkStart w:id="37" w:name="Xd79e15173b543ef68a91a8982ab0c1246d8ca28"/>
+    <w:bookmarkStart w:id="39" w:name="Xd79e15173b543ef68a91a8982ab0c1246d8ca28"/>
     <w:p>
       <w:pPr>
         <w:pStyle w:val="Heading2"/>
@@ -3326,12 +3326,12 @@
           <wp:inline>
             <wp:extent cx="8229600" cy="4572000"/>
             <wp:effectExtent b="0" l="0" r="0" t="0"/>
-            <wp:docPr descr="Figure 4.1: Histogram (top) and Q-Q plots (bottom) to assess the normality of the residuals" title="" id="1" name="Picture"/>
+            <wp:docPr descr="Figure 4.1: Histogram (top) and Q-Q plots (bottom) to assess the normality of the residuals" title="" id="37" name="Picture"/>
             <a:graphic>
               <a:graphicData uri="http://schemas.openxmlformats.org/drawingml/2006/picture">
                 <pic:pic>
                   <pic:nvPicPr>
-                    <pic:cNvPr descr="Test_Report_files/figure-docx/unnamed-chunk-2-1.png" id="0" name="Picture"/>
+                    <pic:cNvPr descr="Test_Report_files/figure-docx/unnamed-chunk-2-1.png" id="38" name="Picture"/>
                     <pic:cNvPicPr>
                       <a:picLocks noChangeArrowheads="1" noChangeAspect="1"/>
                     </pic:cNvPicPr>
@@ -3372,8 +3372,8 @@
         <w:t xml:space="preserve">Figure 4.1: Histogram (top) and Q-Q plots (bottom) to assess the normality of the residuals</w:t>
       </w:r>
     </w:p>
-    <w:bookmarkEnd w:id="37"/>
-    <w:bookmarkStart w:id="44" w:name="plots"/>
+    <w:bookmarkEnd w:id="39"/>
+    <w:bookmarkStart w:id="58" w:name="plots"/>
     <w:p>
       <w:pPr>
         <w:pStyle w:val="Heading2"/>
@@ -3400,122 +3400,12 @@
           <wp:inline>
             <wp:extent cx="8229600" cy="4572000"/>
             <wp:effectExtent b="0" l="0" r="0" t="0"/>
-            <wp:docPr descr="Figure 4.2: Box plot for each group and time." title="" id="1" name="Picture"/>
+            <wp:docPr descr="Figure 4.2: Box plot for each group and time." title="" id="41" name="Picture"/>
             <a:graphic>
               <a:graphicData uri="http://schemas.openxmlformats.org/drawingml/2006/picture">
                 <pic:pic>
                   <pic:nvPicPr>
-                    <pic:cNvPr descr="Test_Report_files/figure-docx/unnamed-chunk-4-1.png" id="0" name="Picture"/>
-                    <pic:cNvPicPr>
-                      <a:picLocks noChangeArrowheads="1" noChangeAspect="1"/>
-                    </pic:cNvPicPr>
-                  </pic:nvPicPr>
-                  <pic:blipFill>
-                    <a:blip r:embed="rId38"/>
-                    <a:stretch>
-                      <a:fillRect/>
-                    </a:stretch>
-                  </pic:blipFill>
-                  <pic:spPr bwMode="auto">
-                    <a:xfrm>
-                      <a:off x="0" y="0"/>
-                      <a:ext cx="8229600" cy="4572000"/>
-                    </a:xfrm>
-                    <a:prstGeom prst="rect">
-                      <a:avLst/>
-                    </a:prstGeom>
-                    <a:noFill/>
-                    <a:ln w="9525">
-                      <a:noFill/>
-                      <a:headEnd/>
-                      <a:tailEnd/>
-                    </a:ln>
-                  </pic:spPr>
-                </pic:pic>
-              </a:graphicData>
-            </a:graphic>
-          </wp:inline>
-        </w:drawing>
-      </w:r>
-    </w:p>
-    <w:p>
-      <w:pPr>
-        <w:pStyle w:val="ImageCaption"/>
-      </w:pPr>
-      <w:r>
-        <w:t xml:space="preserve">Figure 4.2: Box plot for each group and time.</w:t>
-      </w:r>
-    </w:p>
-    <w:p>
-      <w:pPr>
-        <w:pStyle w:val="CaptionedFigure"/>
-      </w:pPr>
-      <w:r>
-        <w:drawing>
-          <wp:inline>
-            <wp:extent cx="8229600" cy="4572000"/>
-            <wp:effectExtent b="0" l="0" r="0" t="0"/>
-            <wp:docPr descr="Figure 4.3: Group level trajectory across time where the line corresponds to the group average of Transformed Scale. The vertical bars are standard error bars for each group at each time point." title="" id="1" name="Picture"/>
-            <a:graphic>
-              <a:graphicData uri="http://schemas.openxmlformats.org/drawingml/2006/picture">
-                <pic:pic>
-                  <pic:nvPicPr>
-                    <pic:cNvPr descr="Test_Report_files/figure-docx/unnamed-chunk-5-1.png" id="0" name="Picture"/>
-                    <pic:cNvPicPr>
-                      <a:picLocks noChangeArrowheads="1" noChangeAspect="1"/>
-                    </pic:cNvPicPr>
-                  </pic:nvPicPr>
-                  <pic:blipFill>
-                    <a:blip r:embed="rId39"/>
-                    <a:stretch>
-                      <a:fillRect/>
-                    </a:stretch>
-                  </pic:blipFill>
-                  <pic:spPr bwMode="auto">
-                    <a:xfrm>
-                      <a:off x="0" y="0"/>
-                      <a:ext cx="8229600" cy="4572000"/>
-                    </a:xfrm>
-                    <a:prstGeom prst="rect">
-                      <a:avLst/>
-                    </a:prstGeom>
-                    <a:noFill/>
-                    <a:ln w="9525">
-                      <a:noFill/>
-                      <a:headEnd/>
-                      <a:tailEnd/>
-                    </a:ln>
-                  </pic:spPr>
-                </pic:pic>
-              </a:graphicData>
-            </a:graphic>
-          </wp:inline>
-        </w:drawing>
-      </w:r>
-    </w:p>
-    <w:p>
-      <w:pPr>
-        <w:pStyle w:val="ImageCaption"/>
-      </w:pPr>
-      <w:r>
-        <w:t xml:space="preserve">Figure 4.3: Group level trajectory across time where the line corresponds to the group average of Transformed Scale. The vertical bars are standard error bars for each group at each time point.</w:t>
-      </w:r>
-    </w:p>
-    <w:p>
-      <w:pPr>
-        <w:pStyle w:val="CaptionedFigure"/>
-      </w:pPr>
-      <w:r>
-        <w:drawing>
-          <wp:inline>
-            <wp:extent cx="8229600" cy="4572000"/>
-            <wp:effectExtent b="0" l="0" r="0" t="0"/>
-            <wp:docPr descr="Figure 4.4: Bar plot for each group and time." title="" id="1" name="Picture"/>
-            <a:graphic>
-              <a:graphicData uri="http://schemas.openxmlformats.org/drawingml/2006/picture">
-                <pic:pic>
-                  <pic:nvPicPr>
-                    <pic:cNvPr descr="Test_Report_files/figure-docx/unnamed-chunk-6-1.png" id="0" name="Picture"/>
+                    <pic:cNvPr descr="Test_Report_files/figure-docx/unnamed-chunk-4-1.png" id="42" name="Picture"/>
                     <pic:cNvPicPr>
                       <a:picLocks noChangeArrowheads="1" noChangeAspect="1"/>
                     </pic:cNvPicPr>
@@ -3553,7 +3443,7 @@
         <w:pStyle w:val="ImageCaption"/>
       </w:pPr>
       <w:r>
-        <w:t xml:space="preserve">Figure 4.4: Bar plot for each group and time.</w:t>
+        <w:t xml:space="preserve">Figure 4.2: Box plot for each group and time.</w:t>
       </w:r>
     </w:p>
     <w:p>
@@ -3565,170 +3455,12 @@
           <wp:inline>
             <wp:extent cx="8229600" cy="4572000"/>
             <wp:effectExtent b="0" l="0" r="0" t="0"/>
-            <wp:docPr descr="Figure 4.5: Subject level trajectory across time where the line corresponds to the average of Transformed Scale response in the presence of techinical replicates." title="" id="1" name="Picture"/>
+            <wp:docPr descr="Figure 4.3: Group level trajectory across time where the line corresponds to the group average of Transformed Scale. The vertical bars are standard error bars for each group at each time point." title="" id="44" name="Picture"/>
             <a:graphic>
               <a:graphicData uri="http://schemas.openxmlformats.org/drawingml/2006/picture">
                 <pic:pic>
                   <pic:nvPicPr>
-                    <pic:cNvPr descr="Test_Report_files/figure-docx/unnamed-chunk-7-1.png" id="0" name="Picture"/>
-                    <pic:cNvPicPr>
-                      <a:picLocks noChangeArrowheads="1" noChangeAspect="1"/>
-                    </pic:cNvPicPr>
-                  </pic:nvPicPr>
-                  <pic:blipFill>
-                    <a:blip r:embed="rId41"/>
-                    <a:stretch>
-                      <a:fillRect/>
-                    </a:stretch>
-                  </pic:blipFill>
-                  <pic:spPr bwMode="auto">
-                    <a:xfrm>
-                      <a:off x="0" y="0"/>
-                      <a:ext cx="8229600" cy="4572000"/>
-                    </a:xfrm>
-                    <a:prstGeom prst="rect">
-                      <a:avLst/>
-                    </a:prstGeom>
-                    <a:noFill/>
-                    <a:ln w="9525">
-                      <a:noFill/>
-                      <a:headEnd/>
-                      <a:tailEnd/>
-                    </a:ln>
-                  </pic:spPr>
-                </pic:pic>
-              </a:graphicData>
-            </a:graphic>
-          </wp:inline>
-        </w:drawing>
-      </w:r>
-    </w:p>
-    <w:p>
-      <w:pPr>
-        <w:pStyle w:val="ImageCaption"/>
-      </w:pPr>
-      <w:r>
-        <w:t xml:space="preserve">Figure 4.5: Subject level trajectory across time where the line corresponds to the average of Transformed Scale response in the presence of techinical replicates.</w:t>
-      </w:r>
-    </w:p>
-    <w:p>
-      <w:pPr>
-        <w:pStyle w:val="CaptionedFigure"/>
-      </w:pPr>
-      <w:r>
-        <w:drawing>
-          <wp:inline>
-            <wp:extent cx="8229600" cy="4572000"/>
-            <wp:effectExtent b="0" l="0" r="0" t="0"/>
-            <wp:docPr descr="Figure 4.6: Bar chart of Transformed Scale response values at Day 1. The stars above the horizontal bars correspond to the magnitude of the p-value comparing two groups where “*,” “**,” and “***” represent 0.01 &lt;= p-value &lt; 0.05, 0.001 &lt;= p-value &lt; 0.01, and p-value &lt; 0.001, respectively. A p-value summary will only be shown form p-value less than 0.05." title="" id="1" name="Picture"/>
-            <a:graphic>
-              <a:graphicData uri="http://schemas.openxmlformats.org/drawingml/2006/picture">
-                <pic:pic>
-                  <pic:nvPicPr>
-                    <pic:cNvPr descr="Test_Report_files/figure-docx/unnamed-chunk-8-1.png" id="0" name="Picture"/>
-                    <pic:cNvPicPr>
-                      <a:picLocks noChangeArrowheads="1" noChangeAspect="1"/>
-                    </pic:cNvPicPr>
-                  </pic:nvPicPr>
-                  <pic:blipFill>
-                    <a:blip r:embed="rId42"/>
-                    <a:stretch>
-                      <a:fillRect/>
-                    </a:stretch>
-                  </pic:blipFill>
-                  <pic:spPr bwMode="auto">
-                    <a:xfrm>
-                      <a:off x="0" y="0"/>
-                      <a:ext cx="8229600" cy="4572000"/>
-                    </a:xfrm>
-                    <a:prstGeom prst="rect">
-                      <a:avLst/>
-                    </a:prstGeom>
-                    <a:noFill/>
-                    <a:ln w="9525">
-                      <a:noFill/>
-                      <a:headEnd/>
-                      <a:tailEnd/>
-                    </a:ln>
-                  </pic:spPr>
-                </pic:pic>
-              </a:graphicData>
-            </a:graphic>
-          </wp:inline>
-        </w:drawing>
-      </w:r>
-    </w:p>
-    <w:p>
-      <w:pPr>
-        <w:pStyle w:val="ImageCaption"/>
-      </w:pPr>
-      <w:r>
-        <w:t xml:space="preserve">Figure 4.6: Bar chart of Transformed Scale response values at Day 1. The stars above the horizontal bars correspond to the magnitude of the p-value comparing two groups where</w:t>
-      </w:r>
-      <w:r>
-        <w:t xml:space="preserve"> </w:t>
-      </w:r>
-      <w:r>
-        <w:t xml:space="preserve">“</w:t>
-      </w:r>
-      <w:r>
-        <w:t xml:space="preserve">*,</w:t>
-      </w:r>
-      <w:r>
-        <w:t xml:space="preserve">”</w:t>
-      </w:r>
-      <w:r>
-        <w:t xml:space="preserve"> </w:t>
-      </w:r>
-      <w:r>
-        <w:t xml:space="preserve">“</w:t>
-      </w:r>
-      <w:r>
-        <w:t xml:space="preserve">**,</w:t>
-      </w:r>
-      <w:r>
-        <w:t xml:space="preserve">”</w:t>
-      </w:r>
-      <w:r>
-        <w:t xml:space="preserve"> </w:t>
-      </w:r>
-      <w:r>
-        <w:t xml:space="preserve">and</w:t>
-      </w:r>
-      <w:r>
-        <w:t xml:space="preserve"> </w:t>
-      </w:r>
-      <w:r>
-        <w:t xml:space="preserve">“</w:t>
-      </w:r>
-      <w:r>
-        <w:t xml:space="preserve">***</w:t>
-      </w:r>
-      <w:r>
-        <w:t xml:space="preserve">”</w:t>
-      </w:r>
-      <w:r>
-        <w:t xml:space="preserve"> </w:t>
-      </w:r>
-      <w:r>
-        <w:t xml:space="preserve">represent 0.01 &lt;= p-value &lt; 0.05, 0.001 &lt;= p-value &lt; 0.01, and p-value &lt; 0.001, respectively. A p-value summary will only be shown form p-value less than 0.05.</w:t>
-      </w:r>
-    </w:p>
-    <w:p>
-      <w:pPr>
-        <w:pStyle w:val="CaptionedFigure"/>
-      </w:pPr>
-      <w:r>
-        <w:drawing>
-          <wp:inline>
-            <wp:extent cx="8229600" cy="4572000"/>
-            <wp:effectExtent b="0" l="0" r="0" t="0"/>
-            <wp:docPr descr="Figure 4.7: Box plot of Transformed Scale response values at Day 1. The stars above the horizontal bars correspond to the magnitude of the p-value comparing two groups where “*,” “**,” and “***” represent 0.01 &lt;= p-value &lt; 0.05, 0.001 &lt;= p-value &lt; 0.01, and p-value &lt; 0.001, respectively. A p-value summary will only be shown form p-value less than 0.05." title="" id="1" name="Picture"/>
-            <a:graphic>
-              <a:graphicData uri="http://schemas.openxmlformats.org/drawingml/2006/picture">
-                <pic:pic>
-                  <pic:nvPicPr>
-                    <pic:cNvPr descr="Test_Report_files/figure-docx/unnamed-chunk-9-1.png" id="0" name="Picture"/>
+                    <pic:cNvPr descr="Test_Report_files/figure-docx/unnamed-chunk-5-1.png" id="45" name="Picture"/>
                     <pic:cNvPicPr>
                       <a:picLocks noChangeArrowheads="1" noChangeAspect="1"/>
                     </pic:cNvPicPr>
@@ -3766,64 +3498,332 @@
         <w:pStyle w:val="ImageCaption"/>
       </w:pPr>
       <w:r>
-        <w:t xml:space="preserve">Figure 4.7: Box plot of Transformed Scale response values at Day 1. The stars above the horizontal bars correspond to the magnitude of the p-value comparing two groups where</w:t>
-      </w:r>
-      <w:r>
-        <w:t xml:space="preserve"> </w:t>
-      </w:r>
-      <w:r>
-        <w:t xml:space="preserve">“</w:t>
-      </w:r>
-      <w:r>
-        <w:t xml:space="preserve">*,</w:t>
-      </w:r>
-      <w:r>
-        <w:t xml:space="preserve">”</w:t>
-      </w:r>
-      <w:r>
-        <w:t xml:space="preserve"> </w:t>
-      </w:r>
-      <w:r>
-        <w:t xml:space="preserve">“</w:t>
-      </w:r>
-      <w:r>
-        <w:t xml:space="preserve">**,</w:t>
-      </w:r>
-      <w:r>
-        <w:t xml:space="preserve">”</w:t>
-      </w:r>
-      <w:r>
-        <w:t xml:space="preserve"> </w:t>
-      </w:r>
-      <w:r>
-        <w:t xml:space="preserve">and</w:t>
-      </w:r>
-      <w:r>
-        <w:t xml:space="preserve"> </w:t>
-      </w:r>
-      <w:r>
-        <w:t xml:space="preserve">“</w:t>
-      </w:r>
-      <w:r>
-        <w:t xml:space="preserve">***</w:t>
-      </w:r>
-      <w:r>
-        <w:t xml:space="preserve">”</w:t>
-      </w:r>
-      <w:r>
-        <w:t xml:space="preserve"> </w:t>
-      </w:r>
-      <w:r>
-        <w:t xml:space="preserve">represent 0.01 &lt;= p-value &lt; 0.05, 0.001 &lt;= p-value &lt; 0.01, and p-value &lt; 0.001, respectively. A p-value summary will only be shown form p-value less than 0.05.</w:t>
+        <w:t xml:space="preserve">Figure 4.3: Group level trajectory across time where the line corresponds to the group average of Transformed Scale. The vertical bars are standard error bars for each group at each time point.</w:t>
       </w:r>
     </w:p>
     <w:p>
+      <w:pPr>
+        <w:pStyle w:val="CaptionedFigure"/>
+      </w:pPr>
+      <w:r>
+        <w:drawing>
+          <wp:inline>
+            <wp:extent cx="8229600" cy="4572000"/>
+            <wp:effectExtent b="0" l="0" r="0" t="0"/>
+            <wp:docPr descr="Figure 4.4: Bar plot for each group and time." title="" id="47" name="Picture"/>
+            <a:graphic>
+              <a:graphicData uri="http://schemas.openxmlformats.org/drawingml/2006/picture">
+                <pic:pic>
+                  <pic:nvPicPr>
+                    <pic:cNvPr descr="Test_Report_files/figure-docx/unnamed-chunk-6-1.png" id="48" name="Picture"/>
+                    <pic:cNvPicPr>
+                      <a:picLocks noChangeArrowheads="1" noChangeAspect="1"/>
+                    </pic:cNvPicPr>
+                  </pic:nvPicPr>
+                  <pic:blipFill>
+                    <a:blip r:embed="rId46"/>
+                    <a:stretch>
+                      <a:fillRect/>
+                    </a:stretch>
+                  </pic:blipFill>
+                  <pic:spPr bwMode="auto">
+                    <a:xfrm>
+                      <a:off x="0" y="0"/>
+                      <a:ext cx="8229600" cy="4572000"/>
+                    </a:xfrm>
+                    <a:prstGeom prst="rect">
+                      <a:avLst/>
+                    </a:prstGeom>
+                    <a:noFill/>
+                    <a:ln w="9525">
+                      <a:noFill/>
+                      <a:headEnd/>
+                      <a:tailEnd/>
+                    </a:ln>
+                  </pic:spPr>
+                </pic:pic>
+              </a:graphicData>
+            </a:graphic>
+          </wp:inline>
+        </w:drawing>
+      </w:r>
+    </w:p>
+    <w:p>
+      <w:pPr>
+        <w:pStyle w:val="ImageCaption"/>
+      </w:pPr>
+      <w:r>
+        <w:t xml:space="preserve">Figure 4.4: Bar plot for each group and time.</w:t>
+      </w:r>
+    </w:p>
+    <w:p>
+      <w:pPr>
+        <w:pStyle w:val="CaptionedFigure"/>
+      </w:pPr>
+      <w:r>
+        <w:drawing>
+          <wp:inline>
+            <wp:extent cx="8229600" cy="4572000"/>
+            <wp:effectExtent b="0" l="0" r="0" t="0"/>
+            <wp:docPr descr="Figure 4.5: Subject level trajectory across time where the line corresponds to the average of Transformed Scale response in the presence of techinical replicates." title="" id="50" name="Picture"/>
+            <a:graphic>
+              <a:graphicData uri="http://schemas.openxmlformats.org/drawingml/2006/picture">
+                <pic:pic>
+                  <pic:nvPicPr>
+                    <pic:cNvPr descr="Test_Report_files/figure-docx/unnamed-chunk-7-1.png" id="51" name="Picture"/>
+                    <pic:cNvPicPr>
+                      <a:picLocks noChangeArrowheads="1" noChangeAspect="1"/>
+                    </pic:cNvPicPr>
+                  </pic:nvPicPr>
+                  <pic:blipFill>
+                    <a:blip r:embed="rId49"/>
+                    <a:stretch>
+                      <a:fillRect/>
+                    </a:stretch>
+                  </pic:blipFill>
+                  <pic:spPr bwMode="auto">
+                    <a:xfrm>
+                      <a:off x="0" y="0"/>
+                      <a:ext cx="8229600" cy="4572000"/>
+                    </a:xfrm>
+                    <a:prstGeom prst="rect">
+                      <a:avLst/>
+                    </a:prstGeom>
+                    <a:noFill/>
+                    <a:ln w="9525">
+                      <a:noFill/>
+                      <a:headEnd/>
+                      <a:tailEnd/>
+                    </a:ln>
+                  </pic:spPr>
+                </pic:pic>
+              </a:graphicData>
+            </a:graphic>
+          </wp:inline>
+        </w:drawing>
+      </w:r>
+    </w:p>
+    <w:p>
+      <w:pPr>
+        <w:pStyle w:val="ImageCaption"/>
+      </w:pPr>
+      <w:r>
+        <w:t xml:space="preserve">Figure 4.5: Subject level trajectory across time where the line corresponds to the average of Transformed Scale response in the presence of techinical replicates.</w:t>
+      </w:r>
+    </w:p>
+    <w:p>
+      <w:pPr>
+        <w:pStyle w:val="CaptionedFigure"/>
+      </w:pPr>
+      <w:r>
+        <w:drawing>
+          <wp:inline>
+            <wp:extent cx="8229600" cy="4572000"/>
+            <wp:effectExtent b="0" l="0" r="0" t="0"/>
+            <wp:docPr descr="Figure 4.6: Bar chart of Transformed Scale response values at Day 1. The stars above the horizontal bars correspond to the magnitude of the p-value comparing two groups where “*”, “**”, and “***” represent 0.01 &lt;= p-value &lt; 0.05, 0.001 &lt;= p-value &lt; 0.01, and p-value &lt; 0.001, respectively. A p-value summary will only be shown form p-value less than 0.05." title="" id="53" name="Picture"/>
+            <a:graphic>
+              <a:graphicData uri="http://schemas.openxmlformats.org/drawingml/2006/picture">
+                <pic:pic>
+                  <pic:nvPicPr>
+                    <pic:cNvPr descr="Test_Report_files/figure-docx/unnamed-chunk-8-1.png" id="54" name="Picture"/>
+                    <pic:cNvPicPr>
+                      <a:picLocks noChangeArrowheads="1" noChangeAspect="1"/>
+                    </pic:cNvPicPr>
+                  </pic:nvPicPr>
+                  <pic:blipFill>
+                    <a:blip r:embed="rId52"/>
+                    <a:stretch>
+                      <a:fillRect/>
+                    </a:stretch>
+                  </pic:blipFill>
+                  <pic:spPr bwMode="auto">
+                    <a:xfrm>
+                      <a:off x="0" y="0"/>
+                      <a:ext cx="8229600" cy="4572000"/>
+                    </a:xfrm>
+                    <a:prstGeom prst="rect">
+                      <a:avLst/>
+                    </a:prstGeom>
+                    <a:noFill/>
+                    <a:ln w="9525">
+                      <a:noFill/>
+                      <a:headEnd/>
+                      <a:tailEnd/>
+                    </a:ln>
+                  </pic:spPr>
+                </pic:pic>
+              </a:graphicData>
+            </a:graphic>
+          </wp:inline>
+        </w:drawing>
+      </w:r>
+    </w:p>
+    <w:p>
+      <w:pPr>
+        <w:pStyle w:val="ImageCaption"/>
+      </w:pPr>
+      <w:r>
+        <w:t xml:space="preserve">Figure 4.6: Bar chart of Transformed Scale response values at Day 1. The stars above the horizontal bars correspond to the magnitude of the p-value comparing two groups where</w:t>
+      </w:r>
+      <w:r>
+        <w:t xml:space="preserve"> </w:t>
+      </w:r>
+      <w:r>
+        <w:t xml:space="preserve">“</w:t>
+      </w:r>
+      <w:r>
+        <w:t xml:space="preserve">*</w:t>
+      </w:r>
+      <w:r>
+        <w:t xml:space="preserve">”</w:t>
+      </w:r>
+      <w:r>
+        <w:t xml:space="preserve">,</w:t>
+      </w:r>
+      <w:r>
+        <w:t xml:space="preserve"> </w:t>
+      </w:r>
+      <w:r>
+        <w:t xml:space="preserve">“</w:t>
+      </w:r>
+      <w:r>
+        <w:t xml:space="preserve">**</w:t>
+      </w:r>
+      <w:r>
+        <w:t xml:space="preserve">”</w:t>
+      </w:r>
+      <w:r>
+        <w:t xml:space="preserve">, and</w:t>
+      </w:r>
+      <w:r>
+        <w:t xml:space="preserve"> </w:t>
+      </w:r>
+      <w:r>
+        <w:t xml:space="preserve">“</w:t>
+      </w:r>
+      <w:r>
+        <w:t xml:space="preserve">***</w:t>
+      </w:r>
+      <w:r>
+        <w:t xml:space="preserve">”</w:t>
+      </w:r>
+      <w:r>
+        <w:t xml:space="preserve"> </w:t>
+      </w:r>
+      <w:r>
+        <w:t xml:space="preserve">represent 0.01 &lt;= p-value &lt; 0.05, 0.001 &lt;= p-value &lt; 0.01, and p-value &lt; 0.001, respectively. A p-value summary will only be shown form p-value less than 0.05.</w:t>
+      </w:r>
+    </w:p>
+    <w:p>
+      <w:pPr>
+        <w:pStyle w:val="CaptionedFigure"/>
+      </w:pPr>
+      <w:r>
+        <w:drawing>
+          <wp:inline>
+            <wp:extent cx="8229600" cy="4572000"/>
+            <wp:effectExtent b="0" l="0" r="0" t="0"/>
+            <wp:docPr descr="Figure 4.7: Box plot of Transformed Scale response values at Day 1. The stars above the horizontal bars correspond to the magnitude of the p-value comparing two groups where “*”, “**”, and “***” represent 0.01 &lt;= p-value &lt; 0.05, 0.001 &lt;= p-value &lt; 0.01, and p-value &lt; 0.001, respectively. A p-value summary will only be shown form p-value less than 0.05." title="" id="56" name="Picture"/>
+            <a:graphic>
+              <a:graphicData uri="http://schemas.openxmlformats.org/drawingml/2006/picture">
+                <pic:pic>
+                  <pic:nvPicPr>
+                    <pic:cNvPr descr="Test_Report_files/figure-docx/unnamed-chunk-9-1.png" id="57" name="Picture"/>
+                    <pic:cNvPicPr>
+                      <a:picLocks noChangeArrowheads="1" noChangeAspect="1"/>
+                    </pic:cNvPicPr>
+                  </pic:nvPicPr>
+                  <pic:blipFill>
+                    <a:blip r:embed="rId55"/>
+                    <a:stretch>
+                      <a:fillRect/>
+                    </a:stretch>
+                  </pic:blipFill>
+                  <pic:spPr bwMode="auto">
+                    <a:xfrm>
+                      <a:off x="0" y="0"/>
+                      <a:ext cx="8229600" cy="4572000"/>
+                    </a:xfrm>
+                    <a:prstGeom prst="rect">
+                      <a:avLst/>
+                    </a:prstGeom>
+                    <a:noFill/>
+                    <a:ln w="9525">
+                      <a:noFill/>
+                      <a:headEnd/>
+                      <a:tailEnd/>
+                    </a:ln>
+                  </pic:spPr>
+                </pic:pic>
+              </a:graphicData>
+            </a:graphic>
+          </wp:inline>
+        </w:drawing>
+      </w:r>
+    </w:p>
+    <w:p>
+      <w:pPr>
+        <w:pStyle w:val="ImageCaption"/>
+      </w:pPr>
+      <w:r>
+        <w:t xml:space="preserve">Figure 4.7: Box plot of Transformed Scale response values at Day 1. The stars above the horizontal bars correspond to the magnitude of the p-value comparing two groups where</w:t>
+      </w:r>
+      <w:r>
+        <w:t xml:space="preserve"> </w:t>
+      </w:r>
+      <w:r>
+        <w:t xml:space="preserve">“</w:t>
+      </w:r>
+      <w:r>
+        <w:t xml:space="preserve">*</w:t>
+      </w:r>
+      <w:r>
+        <w:t xml:space="preserve">”</w:t>
+      </w:r>
+      <w:r>
+        <w:t xml:space="preserve">,</w:t>
+      </w:r>
+      <w:r>
+        <w:t xml:space="preserve"> </w:t>
+      </w:r>
+      <w:r>
+        <w:t xml:space="preserve">“</w:t>
+      </w:r>
+      <w:r>
+        <w:t xml:space="preserve">**</w:t>
+      </w:r>
+      <w:r>
+        <w:t xml:space="preserve">”</w:t>
+      </w:r>
+      <w:r>
+        <w:t xml:space="preserve">, and</w:t>
+      </w:r>
+      <w:r>
+        <w:t xml:space="preserve"> </w:t>
+      </w:r>
+      <w:r>
+        <w:t xml:space="preserve">“</w:t>
+      </w:r>
+      <w:r>
+        <w:t xml:space="preserve">***</w:t>
+      </w:r>
+      <w:r>
+        <w:t xml:space="preserve">”</w:t>
+      </w:r>
+      <w:r>
+        <w:t xml:space="preserve"> </w:t>
+      </w:r>
+      <w:r>
+        <w:t xml:space="preserve">represent 0.01 &lt;= p-value &lt; 0.05, 0.001 &lt;= p-value &lt; 0.01, and p-value &lt; 0.001, respectively. A p-value summary will only be shown form p-value less than 0.05.</w:t>
+      </w:r>
+    </w:p>
+    <w:p>
       <w:r>
         <w:br w:type="page"/>
       </w:r>
     </w:p>
-    <w:bookmarkEnd w:id="44"/>
-    <w:bookmarkStart w:id="49" w:name="tables"/>
+    <w:bookmarkEnd w:id="58"/>
+    <w:bookmarkStart w:id="63" w:name="tables"/>
     <w:p>
       <w:pPr>
         <w:pStyle w:val="Heading2"/>
@@ -3841,7 +3841,7 @@
         <w:t xml:space="preserve">Tables</w:t>
       </w:r>
     </w:p>
-    <w:bookmarkStart w:id="45" w:name="table-1-summary-of-creatine-kinase-ngml"/>
+    <w:bookmarkStart w:id="59" w:name="table-1-summary-of-creatine-kinase-ngml"/>
     <w:p>
       <w:pPr>
         <w:pStyle w:val="Heading3"/>
@@ -3917,7 +3917,7 @@
             </w:pPr>
             <w:r xmlns:w="http://schemas.openxmlformats.org/wordprocessingml/2006/main" xmlns:wp="http://schemas.openxmlformats.org/drawingml/2006/wordprocessingDrawing" xmlns:r="http://schemas.openxmlformats.org/officeDocument/2006/relationships" xmlns:w14="http://schemas.microsoft.com/office/word/2010/wordml">
               <w:rPr>
-                <w:rFonts w:ascii="Arial"/>
+                <w:rFonts w:ascii="DejaVu Sans"/>
                 <w:i w:val="false"/>
                 <w:b w:val="false"/>
                 <w:u w:val="none"/>
@@ -3962,7 +3962,7 @@
             </w:pPr>
             <w:r xmlns:w="http://schemas.openxmlformats.org/wordprocessingml/2006/main" xmlns:wp="http://schemas.openxmlformats.org/drawingml/2006/wordprocessingDrawing" xmlns:r="http://schemas.openxmlformats.org/officeDocument/2006/relationships" xmlns:w14="http://schemas.microsoft.com/office/word/2010/wordml">
               <w:rPr>
-                <w:rFonts w:ascii="Arial"/>
+                <w:rFonts w:ascii="DejaVu Sans"/>
                 <w:i w:val="false"/>
                 <w:b w:val="false"/>
                 <w:u w:val="none"/>
@@ -4014,7 +4014,7 @@
             </w:pPr>
             <w:r xmlns:w="http://schemas.openxmlformats.org/wordprocessingml/2006/main" xmlns:wp="http://schemas.openxmlformats.org/drawingml/2006/wordprocessingDrawing" xmlns:r="http://schemas.openxmlformats.org/officeDocument/2006/relationships" xmlns:w14="http://schemas.microsoft.com/office/word/2010/wordml">
               <w:rPr>
-                <w:rFonts w:ascii="Arial"/>
+                <w:rFonts w:ascii="DejaVu Sans"/>
                 <w:i w:val="false"/>
                 <w:b w:val="false"/>
                 <w:u w:val="none"/>
@@ -4058,7 +4058,7 @@
             </w:pPr>
             <w:r xmlns:w="http://schemas.openxmlformats.org/wordprocessingml/2006/main" xmlns:wp="http://schemas.openxmlformats.org/drawingml/2006/wordprocessingDrawing" xmlns:r="http://schemas.openxmlformats.org/officeDocument/2006/relationships" xmlns:w14="http://schemas.microsoft.com/office/word/2010/wordml">
               <w:rPr>
-                <w:rFonts w:ascii="Arial"/>
+                <w:rFonts w:ascii="DejaVu Sans"/>
                 <w:i w:val="false"/>
                 <w:b w:val="false"/>
                 <w:u w:val="none"/>
@@ -4102,7 +4102,7 @@
             </w:pPr>
             <w:r xmlns:w="http://schemas.openxmlformats.org/wordprocessingml/2006/main" xmlns:wp="http://schemas.openxmlformats.org/drawingml/2006/wordprocessingDrawing" xmlns:r="http://schemas.openxmlformats.org/officeDocument/2006/relationships" xmlns:w14="http://schemas.microsoft.com/office/word/2010/wordml">
               <w:rPr>
-                <w:rFonts w:ascii="Arial"/>
+                <w:rFonts w:ascii="DejaVu Sans"/>
                 <w:i w:val="false"/>
                 <w:b w:val="false"/>
                 <w:u w:val="none"/>
@@ -4146,7 +4146,7 @@
             </w:pPr>
             <w:r xmlns:w="http://schemas.openxmlformats.org/wordprocessingml/2006/main" xmlns:wp="http://schemas.openxmlformats.org/drawingml/2006/wordprocessingDrawing" xmlns:r="http://schemas.openxmlformats.org/officeDocument/2006/relationships" xmlns:w14="http://schemas.microsoft.com/office/word/2010/wordml">
               <w:rPr>
-                <w:rFonts w:ascii="Arial"/>
+                <w:rFonts w:ascii="DejaVu Sans"/>
                 <w:i w:val="false"/>
                 <w:b w:val="false"/>
                 <w:u w:val="none"/>
@@ -4190,7 +4190,7 @@
             </w:pPr>
             <w:r xmlns:w="http://schemas.openxmlformats.org/wordprocessingml/2006/main" xmlns:wp="http://schemas.openxmlformats.org/drawingml/2006/wordprocessingDrawing" xmlns:r="http://schemas.openxmlformats.org/officeDocument/2006/relationships" xmlns:w14="http://schemas.microsoft.com/office/word/2010/wordml">
               <w:rPr>
-                <w:rFonts w:ascii="Arial"/>
+                <w:rFonts w:ascii="DejaVu Sans"/>
                 <w:i w:val="false"/>
                 <w:b w:val="false"/>
                 <w:u w:val="none"/>
@@ -4209,8 +4209,8 @@
         <w:br w:type="page"/>
       </w:r>
     </w:p>
-    <w:bookmarkEnd w:id="45"/>
-    <w:bookmarkStart w:id="46" w:name="X2e8282166993c6826d4152f51a8ff56a190b5cd"/>
+    <w:bookmarkEnd w:id="59"/>
+    <w:bookmarkStart w:id="60" w:name="X2e8282166993c6826d4152f51a8ff56a190b5cd"/>
     <w:p>
       <w:pPr>
         <w:pStyle w:val="Heading3"/>
@@ -4289,7 +4289,7 @@
             </w:pPr>
             <w:r xmlns:w="http://schemas.openxmlformats.org/wordprocessingml/2006/main" xmlns:wp="http://schemas.openxmlformats.org/drawingml/2006/wordprocessingDrawing" xmlns:r="http://schemas.openxmlformats.org/officeDocument/2006/relationships" xmlns:w14="http://schemas.microsoft.com/office/word/2010/wordml">
               <w:rPr>
-                <w:rFonts w:ascii="Arial"/>
+                <w:rFonts w:ascii="DejaVu Sans"/>
                 <w:i w:val="false"/>
                 <w:b w:val="false"/>
                 <w:u w:val="none"/>
@@ -4334,7 +4334,7 @@
             </w:pPr>
             <w:r xmlns:w="http://schemas.openxmlformats.org/wordprocessingml/2006/main" xmlns:wp="http://schemas.openxmlformats.org/drawingml/2006/wordprocessingDrawing" xmlns:r="http://schemas.openxmlformats.org/officeDocument/2006/relationships" xmlns:w14="http://schemas.microsoft.com/office/word/2010/wordml">
               <w:rPr>
-                <w:rFonts w:ascii="Arial"/>
+                <w:rFonts w:ascii="DejaVu Sans"/>
                 <w:i w:val="false"/>
                 <w:b w:val="false"/>
                 <w:u w:val="none"/>
@@ -4379,7 +4379,7 @@
             </w:pPr>
             <w:r xmlns:w="http://schemas.openxmlformats.org/wordprocessingml/2006/main" xmlns:wp="http://schemas.openxmlformats.org/drawingml/2006/wordprocessingDrawing" xmlns:r="http://schemas.openxmlformats.org/officeDocument/2006/relationships" xmlns:w14="http://schemas.microsoft.com/office/word/2010/wordml">
               <w:rPr>
-                <w:rFonts w:ascii="Arial"/>
+                <w:rFonts w:ascii="DejaVu Sans"/>
                 <w:i w:val="false"/>
                 <w:b w:val="false"/>
                 <w:u w:val="none"/>
@@ -4424,7 +4424,7 @@
             </w:pPr>
             <w:r xmlns:w="http://schemas.openxmlformats.org/wordprocessingml/2006/main" xmlns:wp="http://schemas.openxmlformats.org/drawingml/2006/wordprocessingDrawing" xmlns:r="http://schemas.openxmlformats.org/officeDocument/2006/relationships" xmlns:w14="http://schemas.microsoft.com/office/word/2010/wordml">
               <w:rPr>
-                <w:rFonts w:ascii="Arial"/>
+                <w:rFonts w:ascii="DejaVu Sans"/>
                 <w:i w:val="false"/>
                 <w:b w:val="false"/>
                 <w:u w:val="none"/>
@@ -4476,7 +4476,7 @@
             </w:pPr>
             <w:r xmlns:w="http://schemas.openxmlformats.org/wordprocessingml/2006/main" xmlns:wp="http://schemas.openxmlformats.org/drawingml/2006/wordprocessingDrawing" xmlns:r="http://schemas.openxmlformats.org/officeDocument/2006/relationships" xmlns:w14="http://schemas.microsoft.com/office/word/2010/wordml">
               <w:rPr>
-                <w:rFonts w:ascii="Arial"/>
+                <w:rFonts w:ascii="DejaVu Sans"/>
                 <w:i w:val="false"/>
                 <w:b w:val="false"/>
                 <w:u w:val="none"/>
@@ -4520,7 +4520,7 @@
             </w:pPr>
             <w:r xmlns:w="http://schemas.openxmlformats.org/wordprocessingml/2006/main" xmlns:wp="http://schemas.openxmlformats.org/drawingml/2006/wordprocessingDrawing" xmlns:r="http://schemas.openxmlformats.org/officeDocument/2006/relationships" xmlns:w14="http://schemas.microsoft.com/office/word/2010/wordml">
               <w:rPr>
-                <w:rFonts w:ascii="Arial"/>
+                <w:rFonts w:ascii="DejaVu Sans"/>
                 <w:i w:val="false"/>
                 <w:b w:val="false"/>
                 <w:u w:val="none"/>
@@ -4564,7 +4564,7 @@
             </w:pPr>
             <w:r xmlns:w="http://schemas.openxmlformats.org/wordprocessingml/2006/main" xmlns:wp="http://schemas.openxmlformats.org/drawingml/2006/wordprocessingDrawing" xmlns:r="http://schemas.openxmlformats.org/officeDocument/2006/relationships" xmlns:w14="http://schemas.microsoft.com/office/word/2010/wordml">
               <w:rPr>
-                <w:rFonts w:ascii="Arial"/>
+                <w:rFonts w:ascii="DejaVu Sans"/>
                 <w:i w:val="false"/>
                 <w:b w:val="false"/>
                 <w:u w:val="none"/>
@@ -4608,7 +4608,7 @@
             </w:pPr>
             <w:r xmlns:w="http://schemas.openxmlformats.org/wordprocessingml/2006/main" xmlns:wp="http://schemas.openxmlformats.org/drawingml/2006/wordprocessingDrawing" xmlns:r="http://schemas.openxmlformats.org/officeDocument/2006/relationships" xmlns:w14="http://schemas.microsoft.com/office/word/2010/wordml">
               <w:rPr>
-                <w:rFonts w:ascii="Arial"/>
+                <w:rFonts w:ascii="DejaVu Sans"/>
                 <w:i w:val="false"/>
                 <w:b w:val="false"/>
                 <w:u w:val="none"/>
@@ -4652,7 +4652,7 @@
             </w:pPr>
             <w:r xmlns:w="http://schemas.openxmlformats.org/wordprocessingml/2006/main" xmlns:wp="http://schemas.openxmlformats.org/drawingml/2006/wordprocessingDrawing" xmlns:r="http://schemas.openxmlformats.org/officeDocument/2006/relationships" xmlns:w14="http://schemas.microsoft.com/office/word/2010/wordml">
               <w:rPr>
-                <w:rFonts w:ascii="Arial"/>
+                <w:rFonts w:ascii="DejaVu Sans"/>
                 <w:i w:val="false"/>
                 <w:b w:val="false"/>
                 <w:u w:val="none"/>
@@ -4696,7 +4696,7 @@
             </w:pPr>
             <w:r xmlns:w="http://schemas.openxmlformats.org/wordprocessingml/2006/main" xmlns:wp="http://schemas.openxmlformats.org/drawingml/2006/wordprocessingDrawing" xmlns:r="http://schemas.openxmlformats.org/officeDocument/2006/relationships" xmlns:w14="http://schemas.microsoft.com/office/word/2010/wordml">
               <w:rPr>
-                <w:rFonts w:ascii="Arial"/>
+                <w:rFonts w:ascii="DejaVu Sans"/>
                 <w:i w:val="false"/>
                 <w:b w:val="false"/>
                 <w:u w:val="none"/>
@@ -4740,7 +4740,7 @@
             </w:pPr>
             <w:r xmlns:w="http://schemas.openxmlformats.org/wordprocessingml/2006/main" xmlns:wp="http://schemas.openxmlformats.org/drawingml/2006/wordprocessingDrawing" xmlns:r="http://schemas.openxmlformats.org/officeDocument/2006/relationships" xmlns:w14="http://schemas.microsoft.com/office/word/2010/wordml">
               <w:rPr>
-                <w:rFonts w:ascii="Arial"/>
+                <w:rFonts w:ascii="DejaVu Sans"/>
                 <w:i w:val="false"/>
                 <w:b w:val="false"/>
                 <w:u w:val="none"/>
@@ -4784,7 +4784,7 @@
             </w:pPr>
             <w:r xmlns:w="http://schemas.openxmlformats.org/wordprocessingml/2006/main" xmlns:wp="http://schemas.openxmlformats.org/drawingml/2006/wordprocessingDrawing" xmlns:r="http://schemas.openxmlformats.org/officeDocument/2006/relationships" xmlns:w14="http://schemas.microsoft.com/office/word/2010/wordml">
               <w:rPr>
-                <w:rFonts w:ascii="Arial"/>
+                <w:rFonts w:ascii="DejaVu Sans"/>
                 <w:i w:val="false"/>
                 <w:b w:val="false"/>
                 <w:u w:val="none"/>
@@ -4835,7 +4835,7 @@
             </w:pPr>
             <w:r xmlns:w="http://schemas.openxmlformats.org/wordprocessingml/2006/main" xmlns:wp="http://schemas.openxmlformats.org/drawingml/2006/wordprocessingDrawing" xmlns:r="http://schemas.openxmlformats.org/officeDocument/2006/relationships" xmlns:w14="http://schemas.microsoft.com/office/word/2010/wordml">
               <w:rPr>
-                <w:rFonts w:ascii="Arial"/>
+                <w:rFonts w:ascii="DejaVu Sans"/>
                 <w:i w:val="false"/>
                 <w:b w:val="false"/>
                 <w:u w:val="none"/>
@@ -4847,7 +4847,7 @@
             </w:r>
             <w:r xmlns:w="http://schemas.openxmlformats.org/wordprocessingml/2006/main" xmlns:wp="http://schemas.openxmlformats.org/drawingml/2006/wordprocessingDrawing" xmlns:r="http://schemas.openxmlformats.org/officeDocument/2006/relationships" xmlns:w14="http://schemas.microsoft.com/office/word/2010/wordml">
               <w:rPr>
-                <w:rFonts w:ascii="Arial"/>
+                <w:rFonts w:ascii="DejaVu Sans"/>
                 <w:i w:val="false"/>
                 <w:b w:val="false"/>
                 <w:u w:val="none"/>
@@ -4892,7 +4892,7 @@
             </w:pPr>
             <w:r xmlns:w="http://schemas.openxmlformats.org/wordprocessingml/2006/main" xmlns:wp="http://schemas.openxmlformats.org/drawingml/2006/wordprocessingDrawing" xmlns:r="http://schemas.openxmlformats.org/officeDocument/2006/relationships" xmlns:w14="http://schemas.microsoft.com/office/word/2010/wordml">
               <w:rPr>
-                <w:rFonts w:ascii="Arial"/>
+                <w:rFonts w:ascii="DejaVu Sans"/>
                 <w:i w:val="false"/>
                 <w:b w:val="false"/>
                 <w:u w:val="none"/>
@@ -4936,7 +4936,7 @@
             </w:pPr>
             <w:r xmlns:w="http://schemas.openxmlformats.org/wordprocessingml/2006/main" xmlns:wp="http://schemas.openxmlformats.org/drawingml/2006/wordprocessingDrawing" xmlns:r="http://schemas.openxmlformats.org/officeDocument/2006/relationships" xmlns:w14="http://schemas.microsoft.com/office/word/2010/wordml">
               <w:rPr>
-                <w:rFonts w:ascii="Arial"/>
+                <w:rFonts w:ascii="DejaVu Sans"/>
                 <w:i w:val="false"/>
                 <w:b w:val="false"/>
                 <w:u w:val="none"/>
@@ -4980,7 +4980,7 @@
             </w:pPr>
             <w:r xmlns:w="http://schemas.openxmlformats.org/wordprocessingml/2006/main" xmlns:wp="http://schemas.openxmlformats.org/drawingml/2006/wordprocessingDrawing" xmlns:r="http://schemas.openxmlformats.org/officeDocument/2006/relationships" xmlns:w14="http://schemas.microsoft.com/office/word/2010/wordml">
               <w:rPr>
-                <w:rFonts w:ascii="Arial"/>
+                <w:rFonts w:ascii="DejaVu Sans"/>
                 <w:i w:val="false"/>
                 <w:b w:val="false"/>
                 <w:u w:val="none"/>
@@ -5024,7 +5024,7 @@
             </w:pPr>
             <w:r xmlns:w="http://schemas.openxmlformats.org/wordprocessingml/2006/main" xmlns:wp="http://schemas.openxmlformats.org/drawingml/2006/wordprocessingDrawing" xmlns:r="http://schemas.openxmlformats.org/officeDocument/2006/relationships" xmlns:w14="http://schemas.microsoft.com/office/word/2010/wordml">
               <w:rPr>
-                <w:rFonts w:ascii="Arial"/>
+                <w:rFonts w:ascii="DejaVu Sans"/>
                 <w:i w:val="false"/>
                 <w:b w:val="false"/>
                 <w:u w:val="none"/>
@@ -5068,7 +5068,7 @@
             </w:pPr>
             <w:r xmlns:w="http://schemas.openxmlformats.org/wordprocessingml/2006/main" xmlns:wp="http://schemas.openxmlformats.org/drawingml/2006/wordprocessingDrawing" xmlns:r="http://schemas.openxmlformats.org/officeDocument/2006/relationships" xmlns:w14="http://schemas.microsoft.com/office/word/2010/wordml">
               <w:rPr>
-                <w:rFonts w:ascii="Arial"/>
+                <w:rFonts w:ascii="DejaVu Sans"/>
                 <w:i w:val="false"/>
                 <w:b w:val="false"/>
                 <w:u w:val="none"/>
@@ -5112,7 +5112,7 @@
             </w:pPr>
             <w:r xmlns:w="http://schemas.openxmlformats.org/wordprocessingml/2006/main" xmlns:wp="http://schemas.openxmlformats.org/drawingml/2006/wordprocessingDrawing" xmlns:r="http://schemas.openxmlformats.org/officeDocument/2006/relationships" xmlns:w14="http://schemas.microsoft.com/office/word/2010/wordml">
               <w:rPr>
-                <w:rFonts w:ascii="Arial"/>
+                <w:rFonts w:ascii="DejaVu Sans"/>
                 <w:i w:val="false"/>
                 <w:b w:val="false"/>
                 <w:u w:val="none"/>
@@ -5124,7 +5124,7 @@
             </w:r>
             <w:r xmlns:w="http://schemas.openxmlformats.org/wordprocessingml/2006/main" xmlns:wp="http://schemas.openxmlformats.org/drawingml/2006/wordprocessingDrawing" xmlns:r="http://schemas.openxmlformats.org/officeDocument/2006/relationships" xmlns:w14="http://schemas.microsoft.com/office/word/2010/wordml">
               <w:rPr>
-                <w:rFonts w:ascii="Arial"/>
+                <w:rFonts w:ascii="DejaVu Sans"/>
                 <w:i w:val="false"/>
                 <w:b w:val="false"/>
                 <w:u w:val="none"/>
@@ -5136,7 +5136,7 @@
             </w:r>
             <w:r xmlns:w="http://schemas.openxmlformats.org/wordprocessingml/2006/main" xmlns:wp="http://schemas.openxmlformats.org/drawingml/2006/wordprocessingDrawing" xmlns:r="http://schemas.openxmlformats.org/officeDocument/2006/relationships" xmlns:w14="http://schemas.microsoft.com/office/word/2010/wordml">
               <w:rPr>
-                <w:rFonts w:ascii="Arial"/>
+                <w:rFonts w:ascii="DejaVu Sans"/>
                 <w:i w:val="false"/>
                 <w:b w:val="false"/>
                 <w:u w:val="none"/>
@@ -5180,7 +5180,7 @@
             </w:pPr>
             <w:r xmlns:w="http://schemas.openxmlformats.org/wordprocessingml/2006/main" xmlns:wp="http://schemas.openxmlformats.org/drawingml/2006/wordprocessingDrawing" xmlns:r="http://schemas.openxmlformats.org/officeDocument/2006/relationships" xmlns:w14="http://schemas.microsoft.com/office/word/2010/wordml">
               <w:rPr>
-                <w:rFonts w:ascii="Arial"/>
+                <w:rFonts w:ascii="DejaVu Sans"/>
                 <w:i w:val="false"/>
                 <w:b w:val="false"/>
                 <w:u w:val="none"/>
@@ -5231,7 +5231,7 @@
             </w:pPr>
             <w:r xmlns:w="http://schemas.openxmlformats.org/wordprocessingml/2006/main" xmlns:wp="http://schemas.openxmlformats.org/drawingml/2006/wordprocessingDrawing" xmlns:r="http://schemas.openxmlformats.org/officeDocument/2006/relationships" xmlns:w14="http://schemas.microsoft.com/office/word/2010/wordml">
               <w:rPr>
-                <w:rFonts w:ascii="Arial"/>
+                <w:rFonts w:ascii="DejaVu Sans"/>
                 <w:i w:val="false"/>
                 <w:b w:val="false"/>
                 <w:u w:val="none"/>
@@ -5275,7 +5275,7 @@
             </w:pPr>
             <w:r xmlns:w="http://schemas.openxmlformats.org/wordprocessingml/2006/main" xmlns:wp="http://schemas.openxmlformats.org/drawingml/2006/wordprocessingDrawing" xmlns:r="http://schemas.openxmlformats.org/officeDocument/2006/relationships" xmlns:w14="http://schemas.microsoft.com/office/word/2010/wordml">
               <w:rPr>
-                <w:rFonts w:ascii="Arial"/>
+                <w:rFonts w:ascii="DejaVu Sans"/>
                 <w:i w:val="false"/>
                 <w:b w:val="false"/>
                 <w:u w:val="none"/>
@@ -5319,7 +5319,7 @@
             </w:pPr>
             <w:r xmlns:w="http://schemas.openxmlformats.org/wordprocessingml/2006/main" xmlns:wp="http://schemas.openxmlformats.org/drawingml/2006/wordprocessingDrawing" xmlns:r="http://schemas.openxmlformats.org/officeDocument/2006/relationships" xmlns:w14="http://schemas.microsoft.com/office/word/2010/wordml">
               <w:rPr>
-                <w:rFonts w:ascii="Arial"/>
+                <w:rFonts w:ascii="DejaVu Sans"/>
                 <w:i w:val="false"/>
                 <w:b w:val="false"/>
                 <w:u w:val="none"/>
@@ -5363,7 +5363,7 @@
             </w:pPr>
             <w:r xmlns:w="http://schemas.openxmlformats.org/wordprocessingml/2006/main" xmlns:wp="http://schemas.openxmlformats.org/drawingml/2006/wordprocessingDrawing" xmlns:r="http://schemas.openxmlformats.org/officeDocument/2006/relationships" xmlns:w14="http://schemas.microsoft.com/office/word/2010/wordml">
               <w:rPr>
-                <w:rFonts w:ascii="Arial"/>
+                <w:rFonts w:ascii="DejaVu Sans"/>
                 <w:i w:val="false"/>
                 <w:b w:val="false"/>
                 <w:u w:val="none"/>
@@ -5407,7 +5407,7 @@
             </w:pPr>
             <w:r xmlns:w="http://schemas.openxmlformats.org/wordprocessingml/2006/main" xmlns:wp="http://schemas.openxmlformats.org/drawingml/2006/wordprocessingDrawing" xmlns:r="http://schemas.openxmlformats.org/officeDocument/2006/relationships" xmlns:w14="http://schemas.microsoft.com/office/word/2010/wordml">
               <w:rPr>
-                <w:rFonts w:ascii="Arial"/>
+                <w:rFonts w:ascii="DejaVu Sans"/>
                 <w:i w:val="false"/>
                 <w:b w:val="false"/>
                 <w:u w:val="none"/>
@@ -5451,7 +5451,7 @@
             </w:pPr>
             <w:r xmlns:w="http://schemas.openxmlformats.org/wordprocessingml/2006/main" xmlns:wp="http://schemas.openxmlformats.org/drawingml/2006/wordprocessingDrawing" xmlns:r="http://schemas.openxmlformats.org/officeDocument/2006/relationships" xmlns:w14="http://schemas.microsoft.com/office/word/2010/wordml">
               <w:rPr>
-                <w:rFonts w:ascii="Arial"/>
+                <w:rFonts w:ascii="DejaVu Sans"/>
                 <w:i w:val="false"/>
                 <w:b w:val="false"/>
                 <w:u w:val="none"/>
@@ -5495,7 +5495,7 @@
             </w:pPr>
             <w:r xmlns:w="http://schemas.openxmlformats.org/wordprocessingml/2006/main" xmlns:wp="http://schemas.openxmlformats.org/drawingml/2006/wordprocessingDrawing" xmlns:r="http://schemas.openxmlformats.org/officeDocument/2006/relationships" xmlns:w14="http://schemas.microsoft.com/office/word/2010/wordml">
               <w:rPr>
-                <w:rFonts w:ascii="Arial"/>
+                <w:rFonts w:ascii="DejaVu Sans"/>
                 <w:i w:val="false"/>
                 <w:b w:val="false"/>
                 <w:u w:val="none"/>
@@ -5507,7 +5507,7 @@
             </w:r>
             <w:r xmlns:w="http://schemas.openxmlformats.org/wordprocessingml/2006/main" xmlns:wp="http://schemas.openxmlformats.org/drawingml/2006/wordprocessingDrawing" xmlns:r="http://schemas.openxmlformats.org/officeDocument/2006/relationships" xmlns:w14="http://schemas.microsoft.com/office/word/2010/wordml">
               <w:rPr>
-                <w:rFonts w:ascii="Arial"/>
+                <w:rFonts w:ascii="DejaVu Sans"/>
                 <w:i w:val="false"/>
                 <w:b w:val="false"/>
                 <w:u w:val="none"/>
@@ -5519,7 +5519,7 @@
             </w:r>
             <w:r xmlns:w="http://schemas.openxmlformats.org/wordprocessingml/2006/main" xmlns:wp="http://schemas.openxmlformats.org/drawingml/2006/wordprocessingDrawing" xmlns:r="http://schemas.openxmlformats.org/officeDocument/2006/relationships" xmlns:w14="http://schemas.microsoft.com/office/word/2010/wordml">
               <w:rPr>
-                <w:rFonts w:ascii="Arial"/>
+                <w:rFonts w:ascii="DejaVu Sans"/>
                 <w:i w:val="false"/>
                 <w:b w:val="false"/>
                 <w:u w:val="none"/>
@@ -5563,7 +5563,7 @@
             </w:pPr>
             <w:r xmlns:w="http://schemas.openxmlformats.org/wordprocessingml/2006/main" xmlns:wp="http://schemas.openxmlformats.org/drawingml/2006/wordprocessingDrawing" xmlns:r="http://schemas.openxmlformats.org/officeDocument/2006/relationships" xmlns:w14="http://schemas.microsoft.com/office/word/2010/wordml">
               <w:rPr>
-                <w:rFonts w:ascii="Arial"/>
+                <w:rFonts w:ascii="DejaVu Sans"/>
                 <w:i w:val="false"/>
                 <w:b w:val="false"/>
                 <w:u w:val="none"/>
@@ -5615,7 +5615,7 @@
             </w:pPr>
             <w:r xmlns:w="http://schemas.openxmlformats.org/wordprocessingml/2006/main" xmlns:wp="http://schemas.openxmlformats.org/drawingml/2006/wordprocessingDrawing" xmlns:r="http://schemas.openxmlformats.org/officeDocument/2006/relationships" xmlns:w14="http://schemas.microsoft.com/office/word/2010/wordml">
               <w:rPr>
-                <w:rFonts w:ascii="Arial"/>
+                <w:rFonts w:ascii="DejaVu Sans"/>
                 <w:i w:val="false"/>
                 <w:b w:val="false"/>
                 <w:u w:val="none"/>
@@ -5628,7 +5628,7 @@
             </w:r>
             <w:r xmlns:w="http://schemas.openxmlformats.org/wordprocessingml/2006/main" xmlns:wp="http://schemas.openxmlformats.org/drawingml/2006/wordprocessingDrawing" xmlns:r="http://schemas.openxmlformats.org/officeDocument/2006/relationships" xmlns:w14="http://schemas.microsoft.com/office/word/2010/wordml">
               <w:rPr>
-                <w:rFonts w:ascii="Arial"/>
+                <w:rFonts w:ascii="DejaVu Sans"/>
                 <w:i w:val="false"/>
                 <w:b w:val="false"/>
                 <w:u w:val="none"/>
@@ -5647,8 +5647,8 @@
         <w:br w:type="page"/>
       </w:r>
     </w:p>
-    <w:bookmarkEnd w:id="46"/>
-    <w:bookmarkStart w:id="47" w:name="Xf5559a1e6162381710c3742ed8b175cf0d4cb69"/>
+    <w:bookmarkEnd w:id="60"/>
+    <w:bookmarkStart w:id="61" w:name="Xf5559a1e6162381710c3742ed8b175cf0d4cb69"/>
     <w:p>
       <w:pPr>
         <w:pStyle w:val="Heading3"/>
@@ -5731,7 +5731,7 @@
             </w:pPr>
             <w:r xmlns:w="http://schemas.openxmlformats.org/wordprocessingml/2006/main" xmlns:wp="http://schemas.openxmlformats.org/drawingml/2006/wordprocessingDrawing" xmlns:r="http://schemas.openxmlformats.org/officeDocument/2006/relationships" xmlns:w14="http://schemas.microsoft.com/office/word/2010/wordml">
               <w:rPr>
-                <w:rFonts w:ascii="Arial"/>
+                <w:rFonts w:ascii="DejaVu Sans"/>
                 <w:i w:val="false"/>
                 <w:b w:val="false"/>
                 <w:u w:val="none"/>
@@ -5776,7 +5776,7 @@
             </w:pPr>
             <w:r xmlns:w="http://schemas.openxmlformats.org/wordprocessingml/2006/main" xmlns:wp="http://schemas.openxmlformats.org/drawingml/2006/wordprocessingDrawing" xmlns:r="http://schemas.openxmlformats.org/officeDocument/2006/relationships" xmlns:w14="http://schemas.microsoft.com/office/word/2010/wordml">
               <w:rPr>
-                <w:rFonts w:ascii="Arial"/>
+                <w:rFonts w:ascii="DejaVu Sans"/>
                 <w:i w:val="false"/>
                 <w:b w:val="false"/>
                 <w:u w:val="none"/>
@@ -5821,7 +5821,7 @@
             </w:pPr>
             <w:r xmlns:w="http://schemas.openxmlformats.org/wordprocessingml/2006/main" xmlns:wp="http://schemas.openxmlformats.org/drawingml/2006/wordprocessingDrawing" xmlns:r="http://schemas.openxmlformats.org/officeDocument/2006/relationships" xmlns:w14="http://schemas.microsoft.com/office/word/2010/wordml">
               <w:rPr>
-                <w:rFonts w:ascii="Arial"/>
+                <w:rFonts w:ascii="DejaVu Sans"/>
                 <w:i w:val="false"/>
                 <w:b w:val="false"/>
                 <w:u w:val="none"/>
@@ -5866,7 +5866,7 @@
             </w:pPr>
             <w:r xmlns:w="http://schemas.openxmlformats.org/wordprocessingml/2006/main" xmlns:wp="http://schemas.openxmlformats.org/drawingml/2006/wordprocessingDrawing" xmlns:r="http://schemas.openxmlformats.org/officeDocument/2006/relationships" xmlns:w14="http://schemas.microsoft.com/office/word/2010/wordml">
               <w:rPr>
-                <w:rFonts w:ascii="Arial"/>
+                <w:rFonts w:ascii="DejaVu Sans"/>
                 <w:i w:val="false"/>
                 <w:b w:val="false"/>
                 <w:u w:val="none"/>
@@ -5911,7 +5911,7 @@
             </w:pPr>
             <w:r xmlns:w="http://schemas.openxmlformats.org/wordprocessingml/2006/main" xmlns:wp="http://schemas.openxmlformats.org/drawingml/2006/wordprocessingDrawing" xmlns:r="http://schemas.openxmlformats.org/officeDocument/2006/relationships" xmlns:w14="http://schemas.microsoft.com/office/word/2010/wordml">
               <w:rPr>
-                <w:rFonts w:ascii="Arial"/>
+                <w:rFonts w:ascii="DejaVu Sans"/>
                 <w:i w:val="false"/>
                 <w:b w:val="false"/>
                 <w:u w:val="none"/>
@@ -5956,7 +5956,7 @@
             </w:pPr>
             <w:r xmlns:w="http://schemas.openxmlformats.org/wordprocessingml/2006/main" xmlns:wp="http://schemas.openxmlformats.org/drawingml/2006/wordprocessingDrawing" xmlns:r="http://schemas.openxmlformats.org/officeDocument/2006/relationships" xmlns:w14="http://schemas.microsoft.com/office/word/2010/wordml">
               <w:rPr>
-                <w:rFonts w:ascii="Arial"/>
+                <w:rFonts w:ascii="DejaVu Sans"/>
                 <w:i w:val="false"/>
                 <w:b w:val="false"/>
                 <w:u w:val="none"/>
@@ -6008,7 +6008,7 @@
             </w:pPr>
             <w:r xmlns:w="http://schemas.openxmlformats.org/wordprocessingml/2006/main" xmlns:wp="http://schemas.openxmlformats.org/drawingml/2006/wordprocessingDrawing" xmlns:r="http://schemas.openxmlformats.org/officeDocument/2006/relationships" xmlns:w14="http://schemas.microsoft.com/office/word/2010/wordml">
               <w:rPr>
-                <w:rFonts w:ascii="Arial"/>
+                <w:rFonts w:ascii="DejaVu Sans"/>
                 <w:i w:val="false"/>
                 <w:b w:val="false"/>
                 <w:u w:val="none"/>
@@ -6052,7 +6052,7 @@
             </w:pPr>
             <w:r xmlns:w="http://schemas.openxmlformats.org/wordprocessingml/2006/main" xmlns:wp="http://schemas.openxmlformats.org/drawingml/2006/wordprocessingDrawing" xmlns:r="http://schemas.openxmlformats.org/officeDocument/2006/relationships" xmlns:w14="http://schemas.microsoft.com/office/word/2010/wordml">
               <w:rPr>
-                <w:rFonts w:ascii="Arial"/>
+                <w:rFonts w:ascii="DejaVu Sans"/>
                 <w:i w:val="false"/>
                 <w:b w:val="false"/>
                 <w:u w:val="none"/>
@@ -6096,7 +6096,7 @@
             </w:pPr>
             <w:r xmlns:w="http://schemas.openxmlformats.org/wordprocessingml/2006/main" xmlns:wp="http://schemas.openxmlformats.org/drawingml/2006/wordprocessingDrawing" xmlns:r="http://schemas.openxmlformats.org/officeDocument/2006/relationships" xmlns:w14="http://schemas.microsoft.com/office/word/2010/wordml">
               <w:rPr>
-                <w:rFonts w:ascii="Arial"/>
+                <w:rFonts w:ascii="DejaVu Sans"/>
                 <w:i w:val="false"/>
                 <w:b w:val="false"/>
                 <w:u w:val="none"/>
@@ -6140,7 +6140,7 @@
             </w:pPr>
             <w:r xmlns:w="http://schemas.openxmlformats.org/wordprocessingml/2006/main" xmlns:wp="http://schemas.openxmlformats.org/drawingml/2006/wordprocessingDrawing" xmlns:r="http://schemas.openxmlformats.org/officeDocument/2006/relationships" xmlns:w14="http://schemas.microsoft.com/office/word/2010/wordml">
               <w:rPr>
-                <w:rFonts w:ascii="Arial"/>
+                <w:rFonts w:ascii="DejaVu Sans"/>
                 <w:i w:val="false"/>
                 <w:b w:val="false"/>
                 <w:u w:val="none"/>
@@ -6184,7 +6184,7 @@
             </w:pPr>
             <w:r xmlns:w="http://schemas.openxmlformats.org/wordprocessingml/2006/main" xmlns:wp="http://schemas.openxmlformats.org/drawingml/2006/wordprocessingDrawing" xmlns:r="http://schemas.openxmlformats.org/officeDocument/2006/relationships" xmlns:w14="http://schemas.microsoft.com/office/word/2010/wordml">
               <w:rPr>
-                <w:rFonts w:ascii="Arial"/>
+                <w:rFonts w:ascii="DejaVu Sans"/>
                 <w:i w:val="false"/>
                 <w:b w:val="false"/>
                 <w:u w:val="none"/>
@@ -6228,7 +6228,7 @@
             </w:pPr>
             <w:r xmlns:w="http://schemas.openxmlformats.org/wordprocessingml/2006/main" xmlns:wp="http://schemas.openxmlformats.org/drawingml/2006/wordprocessingDrawing" xmlns:r="http://schemas.openxmlformats.org/officeDocument/2006/relationships" xmlns:w14="http://schemas.microsoft.com/office/word/2010/wordml">
               <w:rPr>
-                <w:rFonts w:ascii="Arial"/>
+                <w:rFonts w:ascii="DejaVu Sans"/>
                 <w:i w:val="false"/>
                 <w:b w:val="false"/>
                 <w:u w:val="none"/>
@@ -6272,7 +6272,7 @@
             </w:pPr>
             <w:r xmlns:w="http://schemas.openxmlformats.org/wordprocessingml/2006/main" xmlns:wp="http://schemas.openxmlformats.org/drawingml/2006/wordprocessingDrawing" xmlns:r="http://schemas.openxmlformats.org/officeDocument/2006/relationships" xmlns:w14="http://schemas.microsoft.com/office/word/2010/wordml">
               <w:rPr>
-                <w:rFonts w:ascii="Arial"/>
+                <w:rFonts w:ascii="DejaVu Sans"/>
                 <w:i w:val="false"/>
                 <w:b w:val="false"/>
                 <w:u w:val="none"/>
@@ -6316,7 +6316,7 @@
             </w:pPr>
             <w:r xmlns:w="http://schemas.openxmlformats.org/wordprocessingml/2006/main" xmlns:wp="http://schemas.openxmlformats.org/drawingml/2006/wordprocessingDrawing" xmlns:r="http://schemas.openxmlformats.org/officeDocument/2006/relationships" xmlns:w14="http://schemas.microsoft.com/office/word/2010/wordml">
               <w:rPr>
-                <w:rFonts w:ascii="Arial"/>
+                <w:rFonts w:ascii="DejaVu Sans"/>
                 <w:i w:val="false"/>
                 <w:b w:val="false"/>
                 <w:u w:val="none"/>
@@ -6360,7 +6360,7 @@
             </w:pPr>
             <w:r xmlns:w="http://schemas.openxmlformats.org/wordprocessingml/2006/main" xmlns:wp="http://schemas.openxmlformats.org/drawingml/2006/wordprocessingDrawing" xmlns:r="http://schemas.openxmlformats.org/officeDocument/2006/relationships" xmlns:w14="http://schemas.microsoft.com/office/word/2010/wordml">
               <w:rPr>
-                <w:rFonts w:ascii="Arial"/>
+                <w:rFonts w:ascii="DejaVu Sans"/>
                 <w:i w:val="false"/>
                 <w:b w:val="false"/>
                 <w:u w:val="none"/>
@@ -6404,7 +6404,7 @@
             </w:pPr>
             <w:r xmlns:w="http://schemas.openxmlformats.org/wordprocessingml/2006/main" xmlns:wp="http://schemas.openxmlformats.org/drawingml/2006/wordprocessingDrawing" xmlns:r="http://schemas.openxmlformats.org/officeDocument/2006/relationships" xmlns:w14="http://schemas.microsoft.com/office/word/2010/wordml">
               <w:rPr>
-                <w:rFonts w:ascii="Arial"/>
+                <w:rFonts w:ascii="DejaVu Sans"/>
                 <w:i w:val="false"/>
                 <w:b w:val="false"/>
                 <w:u w:val="none"/>
@@ -6448,7 +6448,7 @@
             </w:pPr>
             <w:r xmlns:w="http://schemas.openxmlformats.org/wordprocessingml/2006/main" xmlns:wp="http://schemas.openxmlformats.org/drawingml/2006/wordprocessingDrawing" xmlns:r="http://schemas.openxmlformats.org/officeDocument/2006/relationships" xmlns:w14="http://schemas.microsoft.com/office/word/2010/wordml">
               <w:rPr>
-                <w:rFonts w:ascii="Arial"/>
+                <w:rFonts w:ascii="DejaVu Sans"/>
                 <w:i w:val="false"/>
                 <w:b w:val="false"/>
                 <w:u w:val="none"/>
@@ -6492,7 +6492,7 @@
             </w:pPr>
             <w:r xmlns:w="http://schemas.openxmlformats.org/wordprocessingml/2006/main" xmlns:wp="http://schemas.openxmlformats.org/drawingml/2006/wordprocessingDrawing" xmlns:r="http://schemas.openxmlformats.org/officeDocument/2006/relationships" xmlns:w14="http://schemas.microsoft.com/office/word/2010/wordml">
               <w:rPr>
-                <w:rFonts w:ascii="Arial"/>
+                <w:rFonts w:ascii="DejaVu Sans"/>
                 <w:i w:val="false"/>
                 <w:b w:val="false"/>
                 <w:u w:val="none"/>
@@ -6543,7 +6543,7 @@
             </w:pPr>
             <w:r xmlns:w="http://schemas.openxmlformats.org/wordprocessingml/2006/main" xmlns:wp="http://schemas.openxmlformats.org/drawingml/2006/wordprocessingDrawing" xmlns:r="http://schemas.openxmlformats.org/officeDocument/2006/relationships" xmlns:w14="http://schemas.microsoft.com/office/word/2010/wordml">
               <w:rPr>
-                <w:rFonts w:ascii="Arial"/>
+                <w:rFonts w:ascii="DejaVu Sans"/>
                 <w:i w:val="false"/>
                 <w:b w:val="false"/>
                 <w:u w:val="none"/>
@@ -6555,7 +6555,7 @@
             </w:r>
             <w:r xmlns:w="http://schemas.openxmlformats.org/wordprocessingml/2006/main" xmlns:wp="http://schemas.openxmlformats.org/drawingml/2006/wordprocessingDrawing" xmlns:r="http://schemas.openxmlformats.org/officeDocument/2006/relationships" xmlns:w14="http://schemas.microsoft.com/office/word/2010/wordml">
               <w:rPr>
-                <w:rFonts w:ascii="Arial"/>
+                <w:rFonts w:ascii="DejaVu Sans"/>
                 <w:i w:val="false"/>
                 <w:b w:val="false"/>
                 <w:u w:val="none"/>
@@ -6600,7 +6600,7 @@
             </w:pPr>
             <w:r xmlns:w="http://schemas.openxmlformats.org/wordprocessingml/2006/main" xmlns:wp="http://schemas.openxmlformats.org/drawingml/2006/wordprocessingDrawing" xmlns:r="http://schemas.openxmlformats.org/officeDocument/2006/relationships" xmlns:w14="http://schemas.microsoft.com/office/word/2010/wordml">
               <w:rPr>
-                <w:rFonts w:ascii="Arial"/>
+                <w:rFonts w:ascii="DejaVu Sans"/>
                 <w:i w:val="false"/>
                 <w:b w:val="false"/>
                 <w:u w:val="none"/>
@@ -6644,7 +6644,7 @@
             </w:pPr>
             <w:r xmlns:w="http://schemas.openxmlformats.org/wordprocessingml/2006/main" xmlns:wp="http://schemas.openxmlformats.org/drawingml/2006/wordprocessingDrawing" xmlns:r="http://schemas.openxmlformats.org/officeDocument/2006/relationships" xmlns:w14="http://schemas.microsoft.com/office/word/2010/wordml">
               <w:rPr>
-                <w:rFonts w:ascii="Arial"/>
+                <w:rFonts w:ascii="DejaVu Sans"/>
                 <w:i w:val="false"/>
                 <w:b w:val="false"/>
                 <w:u w:val="none"/>
@@ -6688,7 +6688,7 @@
             </w:pPr>
             <w:r xmlns:w="http://schemas.openxmlformats.org/wordprocessingml/2006/main" xmlns:wp="http://schemas.openxmlformats.org/drawingml/2006/wordprocessingDrawing" xmlns:r="http://schemas.openxmlformats.org/officeDocument/2006/relationships" xmlns:w14="http://schemas.microsoft.com/office/word/2010/wordml">
               <w:rPr>
-                <w:rFonts w:ascii="Arial"/>
+                <w:rFonts w:ascii="DejaVu Sans"/>
                 <w:i w:val="false"/>
                 <w:b w:val="false"/>
                 <w:u w:val="none"/>
@@ -6732,7 +6732,7 @@
             </w:pPr>
             <w:r xmlns:w="http://schemas.openxmlformats.org/wordprocessingml/2006/main" xmlns:wp="http://schemas.openxmlformats.org/drawingml/2006/wordprocessingDrawing" xmlns:r="http://schemas.openxmlformats.org/officeDocument/2006/relationships" xmlns:w14="http://schemas.microsoft.com/office/word/2010/wordml">
               <w:rPr>
-                <w:rFonts w:ascii="Arial"/>
+                <w:rFonts w:ascii="DejaVu Sans"/>
                 <w:i w:val="false"/>
                 <w:b w:val="false"/>
                 <w:u w:val="none"/>
@@ -6776,7 +6776,7 @@
             </w:pPr>
             <w:r xmlns:w="http://schemas.openxmlformats.org/wordprocessingml/2006/main" xmlns:wp="http://schemas.openxmlformats.org/drawingml/2006/wordprocessingDrawing" xmlns:r="http://schemas.openxmlformats.org/officeDocument/2006/relationships" xmlns:w14="http://schemas.microsoft.com/office/word/2010/wordml">
               <w:rPr>
-                <w:rFonts w:ascii="Arial"/>
+                <w:rFonts w:ascii="DejaVu Sans"/>
                 <w:i w:val="false"/>
                 <w:b w:val="false"/>
                 <w:u w:val="none"/>
@@ -6820,7 +6820,7 @@
             </w:pPr>
             <w:r xmlns:w="http://schemas.openxmlformats.org/wordprocessingml/2006/main" xmlns:wp="http://schemas.openxmlformats.org/drawingml/2006/wordprocessingDrawing" xmlns:r="http://schemas.openxmlformats.org/officeDocument/2006/relationships" xmlns:w14="http://schemas.microsoft.com/office/word/2010/wordml">
               <w:rPr>
-                <w:rFonts w:ascii="Arial"/>
+                <w:rFonts w:ascii="DejaVu Sans"/>
                 <w:i w:val="false"/>
                 <w:b w:val="false"/>
                 <w:u w:val="none"/>
@@ -6832,7 +6832,7 @@
             </w:r>
             <w:r xmlns:w="http://schemas.openxmlformats.org/wordprocessingml/2006/main" xmlns:wp="http://schemas.openxmlformats.org/drawingml/2006/wordprocessingDrawing" xmlns:r="http://schemas.openxmlformats.org/officeDocument/2006/relationships" xmlns:w14="http://schemas.microsoft.com/office/word/2010/wordml">
               <w:rPr>
-                <w:rFonts w:ascii="Arial"/>
+                <w:rFonts w:ascii="DejaVu Sans"/>
                 <w:i w:val="false"/>
                 <w:b w:val="false"/>
                 <w:u w:val="none"/>
@@ -6844,7 +6844,7 @@
             </w:r>
             <w:r xmlns:w="http://schemas.openxmlformats.org/wordprocessingml/2006/main" xmlns:wp="http://schemas.openxmlformats.org/drawingml/2006/wordprocessingDrawing" xmlns:r="http://schemas.openxmlformats.org/officeDocument/2006/relationships" xmlns:w14="http://schemas.microsoft.com/office/word/2010/wordml">
               <w:rPr>
-                <w:rFonts w:ascii="Arial"/>
+                <w:rFonts w:ascii="DejaVu Sans"/>
                 <w:i w:val="false"/>
                 <w:b w:val="false"/>
                 <w:u w:val="none"/>
@@ -6888,7 +6888,7 @@
             </w:pPr>
             <w:r xmlns:w="http://schemas.openxmlformats.org/wordprocessingml/2006/main" xmlns:wp="http://schemas.openxmlformats.org/drawingml/2006/wordprocessingDrawing" xmlns:r="http://schemas.openxmlformats.org/officeDocument/2006/relationships" xmlns:w14="http://schemas.microsoft.com/office/word/2010/wordml">
               <w:rPr>
-                <w:rFonts w:ascii="Arial"/>
+                <w:rFonts w:ascii="DejaVu Sans"/>
                 <w:i w:val="false"/>
                 <w:b w:val="false"/>
                 <w:u w:val="none"/>
@@ -6932,7 +6932,7 @@
             </w:pPr>
             <w:r xmlns:w="http://schemas.openxmlformats.org/wordprocessingml/2006/main" xmlns:wp="http://schemas.openxmlformats.org/drawingml/2006/wordprocessingDrawing" xmlns:r="http://schemas.openxmlformats.org/officeDocument/2006/relationships" xmlns:w14="http://schemas.microsoft.com/office/word/2010/wordml">
               <w:rPr>
-                <w:rFonts w:ascii="Arial"/>
+                <w:rFonts w:ascii="DejaVu Sans"/>
                 <w:i w:val="false"/>
                 <w:b w:val="false"/>
                 <w:u w:val="none"/>
@@ -6944,7 +6944,7 @@
             </w:r>
             <w:r xmlns:w="http://schemas.openxmlformats.org/wordprocessingml/2006/main" xmlns:wp="http://schemas.openxmlformats.org/drawingml/2006/wordprocessingDrawing" xmlns:r="http://schemas.openxmlformats.org/officeDocument/2006/relationships" xmlns:w14="http://schemas.microsoft.com/office/word/2010/wordml">
               <w:rPr>
-                <w:rFonts w:ascii="Arial"/>
+                <w:rFonts w:ascii="DejaVu Sans"/>
                 <w:i w:val="false"/>
                 <w:b w:val="false"/>
                 <w:u w:val="none"/>
@@ -6956,7 +6956,7 @@
             </w:r>
             <w:r xmlns:w="http://schemas.openxmlformats.org/wordprocessingml/2006/main" xmlns:wp="http://schemas.openxmlformats.org/drawingml/2006/wordprocessingDrawing" xmlns:r="http://schemas.openxmlformats.org/officeDocument/2006/relationships" xmlns:w14="http://schemas.microsoft.com/office/word/2010/wordml">
               <w:rPr>
-                <w:rFonts w:ascii="Arial"/>
+                <w:rFonts w:ascii="DejaVu Sans"/>
                 <w:i w:val="false"/>
                 <w:b w:val="false"/>
                 <w:u w:val="none"/>
@@ -7000,7 +7000,7 @@
             </w:pPr>
             <w:r xmlns:w="http://schemas.openxmlformats.org/wordprocessingml/2006/main" xmlns:wp="http://schemas.openxmlformats.org/drawingml/2006/wordprocessingDrawing" xmlns:r="http://schemas.openxmlformats.org/officeDocument/2006/relationships" xmlns:w14="http://schemas.microsoft.com/office/word/2010/wordml">
               <w:rPr>
-                <w:rFonts w:ascii="Arial"/>
+                <w:rFonts w:ascii="DejaVu Sans"/>
                 <w:i w:val="false"/>
                 <w:b w:val="false"/>
                 <w:u w:val="none"/>
@@ -7044,7 +7044,7 @@
             </w:pPr>
             <w:r xmlns:w="http://schemas.openxmlformats.org/wordprocessingml/2006/main" xmlns:wp="http://schemas.openxmlformats.org/drawingml/2006/wordprocessingDrawing" xmlns:r="http://schemas.openxmlformats.org/officeDocument/2006/relationships" xmlns:w14="http://schemas.microsoft.com/office/word/2010/wordml">
               <w:rPr>
-                <w:rFonts w:ascii="Arial"/>
+                <w:rFonts w:ascii="DejaVu Sans"/>
                 <w:i w:val="false"/>
                 <w:b w:val="false"/>
                 <w:u w:val="none"/>
@@ -7056,7 +7056,7 @@
             </w:r>
             <w:r xmlns:w="http://schemas.openxmlformats.org/wordprocessingml/2006/main" xmlns:wp="http://schemas.openxmlformats.org/drawingml/2006/wordprocessingDrawing" xmlns:r="http://schemas.openxmlformats.org/officeDocument/2006/relationships" xmlns:w14="http://schemas.microsoft.com/office/word/2010/wordml">
               <w:rPr>
-                <w:rFonts w:ascii="Arial"/>
+                <w:rFonts w:ascii="DejaVu Sans"/>
                 <w:i w:val="false"/>
                 <w:b w:val="false"/>
                 <w:u w:val="none"/>
@@ -7068,15 +7068,15 @@
             </w:r>
             <w:r xmlns:w="http://schemas.openxmlformats.org/wordprocessingml/2006/main" xmlns:wp="http://schemas.openxmlformats.org/drawingml/2006/wordprocessingDrawing" xmlns:r="http://schemas.openxmlformats.org/officeDocument/2006/relationships" xmlns:w14="http://schemas.microsoft.com/office/word/2010/wordml">
               <w:rPr>
-                <w:rFonts w:ascii="Arial"/>
-                <w:i w:val="false"/>
-                <w:b w:val="false"/>
-                <w:u w:val="none"/>
-                <w:sz w:val="16"/>
-                <w:szCs w:val="16"/>
-                <w:color w:val="000000"/>
-              </w:rPr>
-              <w:t xml:space="preserve">(0.309, 0.78)</w:t>
+                <w:rFonts w:ascii="DejaVu Sans"/>
+                <w:i w:val="false"/>
+                <w:b w:val="false"/>
+                <w:u w:val="none"/>
+                <w:sz w:val="16"/>
+                <w:szCs w:val="16"/>
+                <w:color w:val="000000"/>
+              </w:rPr>
+              <w:t xml:space="preserve">(0.31, 0.78)</w:t>
             </w:r>
           </w:p>
         </w:tc>
@@ -7112,7 +7112,7 @@
             </w:pPr>
             <w:r xmlns:w="http://schemas.openxmlformats.org/wordprocessingml/2006/main" xmlns:wp="http://schemas.openxmlformats.org/drawingml/2006/wordprocessingDrawing" xmlns:r="http://schemas.openxmlformats.org/officeDocument/2006/relationships" xmlns:w14="http://schemas.microsoft.com/office/word/2010/wordml">
               <w:rPr>
-                <w:rFonts w:ascii="Arial"/>
+                <w:rFonts w:ascii="DejaVu Sans"/>
                 <w:i w:val="false"/>
                 <w:b w:val="false"/>
                 <w:u w:val="none"/>
@@ -7163,7 +7163,7 @@
             </w:pPr>
             <w:r xmlns:w="http://schemas.openxmlformats.org/wordprocessingml/2006/main" xmlns:wp="http://schemas.openxmlformats.org/drawingml/2006/wordprocessingDrawing" xmlns:r="http://schemas.openxmlformats.org/officeDocument/2006/relationships" xmlns:w14="http://schemas.microsoft.com/office/word/2010/wordml">
               <w:rPr>
-                <w:rFonts w:ascii="Arial"/>
+                <w:rFonts w:ascii="DejaVu Sans"/>
                 <w:i w:val="false"/>
                 <w:b w:val="false"/>
                 <w:u w:val="none"/>
@@ -7207,7 +7207,7 @@
             </w:pPr>
             <w:r xmlns:w="http://schemas.openxmlformats.org/wordprocessingml/2006/main" xmlns:wp="http://schemas.openxmlformats.org/drawingml/2006/wordprocessingDrawing" xmlns:r="http://schemas.openxmlformats.org/officeDocument/2006/relationships" xmlns:w14="http://schemas.microsoft.com/office/word/2010/wordml">
               <w:rPr>
-                <w:rFonts w:ascii="Arial"/>
+                <w:rFonts w:ascii="DejaVu Sans"/>
                 <w:i w:val="false"/>
                 <w:b w:val="false"/>
                 <w:u w:val="none"/>
@@ -7251,7 +7251,7 @@
             </w:pPr>
             <w:r xmlns:w="http://schemas.openxmlformats.org/wordprocessingml/2006/main" xmlns:wp="http://schemas.openxmlformats.org/drawingml/2006/wordprocessingDrawing" xmlns:r="http://schemas.openxmlformats.org/officeDocument/2006/relationships" xmlns:w14="http://schemas.microsoft.com/office/word/2010/wordml">
               <w:rPr>
-                <w:rFonts w:ascii="Arial"/>
+                <w:rFonts w:ascii="DejaVu Sans"/>
                 <w:i w:val="false"/>
                 <w:b w:val="false"/>
                 <w:u w:val="none"/>
@@ -7295,7 +7295,7 @@
             </w:pPr>
             <w:r xmlns:w="http://schemas.openxmlformats.org/wordprocessingml/2006/main" xmlns:wp="http://schemas.openxmlformats.org/drawingml/2006/wordprocessingDrawing" xmlns:r="http://schemas.openxmlformats.org/officeDocument/2006/relationships" xmlns:w14="http://schemas.microsoft.com/office/word/2010/wordml">
               <w:rPr>
-                <w:rFonts w:ascii="Arial"/>
+                <w:rFonts w:ascii="DejaVu Sans"/>
                 <w:i w:val="false"/>
                 <w:b w:val="false"/>
                 <w:u w:val="none"/>
@@ -7339,7 +7339,7 @@
             </w:pPr>
             <w:r xmlns:w="http://schemas.openxmlformats.org/wordprocessingml/2006/main" xmlns:wp="http://schemas.openxmlformats.org/drawingml/2006/wordprocessingDrawing" xmlns:r="http://schemas.openxmlformats.org/officeDocument/2006/relationships" xmlns:w14="http://schemas.microsoft.com/office/word/2010/wordml">
               <w:rPr>
-                <w:rFonts w:ascii="Arial"/>
+                <w:rFonts w:ascii="DejaVu Sans"/>
                 <w:i w:val="false"/>
                 <w:b w:val="false"/>
                 <w:u w:val="none"/>
@@ -7383,7 +7383,7 @@
             </w:pPr>
             <w:r xmlns:w="http://schemas.openxmlformats.org/wordprocessingml/2006/main" xmlns:wp="http://schemas.openxmlformats.org/drawingml/2006/wordprocessingDrawing" xmlns:r="http://schemas.openxmlformats.org/officeDocument/2006/relationships" xmlns:w14="http://schemas.microsoft.com/office/word/2010/wordml">
               <w:rPr>
-                <w:rFonts w:ascii="Arial"/>
+                <w:rFonts w:ascii="DejaVu Sans"/>
                 <w:i w:val="false"/>
                 <w:b w:val="false"/>
                 <w:u w:val="none"/>
@@ -7427,7 +7427,7 @@
             </w:pPr>
             <w:r xmlns:w="http://schemas.openxmlformats.org/wordprocessingml/2006/main" xmlns:wp="http://schemas.openxmlformats.org/drawingml/2006/wordprocessingDrawing" xmlns:r="http://schemas.openxmlformats.org/officeDocument/2006/relationships" xmlns:w14="http://schemas.microsoft.com/office/word/2010/wordml">
               <w:rPr>
-                <w:rFonts w:ascii="Arial"/>
+                <w:rFonts w:ascii="DejaVu Sans"/>
                 <w:i w:val="false"/>
                 <w:b w:val="false"/>
                 <w:u w:val="none"/>
@@ -7471,7 +7471,7 @@
             </w:pPr>
             <w:r xmlns:w="http://schemas.openxmlformats.org/wordprocessingml/2006/main" xmlns:wp="http://schemas.openxmlformats.org/drawingml/2006/wordprocessingDrawing" xmlns:r="http://schemas.openxmlformats.org/officeDocument/2006/relationships" xmlns:w14="http://schemas.microsoft.com/office/word/2010/wordml">
               <w:rPr>
-                <w:rFonts w:ascii="Arial"/>
+                <w:rFonts w:ascii="DejaVu Sans"/>
                 <w:i w:val="false"/>
                 <w:b w:val="false"/>
                 <w:u w:val="none"/>
@@ -7515,7 +7515,7 @@
             </w:pPr>
             <w:r xmlns:w="http://schemas.openxmlformats.org/wordprocessingml/2006/main" xmlns:wp="http://schemas.openxmlformats.org/drawingml/2006/wordprocessingDrawing" xmlns:r="http://schemas.openxmlformats.org/officeDocument/2006/relationships" xmlns:w14="http://schemas.microsoft.com/office/word/2010/wordml">
               <w:rPr>
-                <w:rFonts w:ascii="Arial"/>
+                <w:rFonts w:ascii="DejaVu Sans"/>
                 <w:i w:val="false"/>
                 <w:b w:val="false"/>
                 <w:u w:val="none"/>
@@ -7527,7 +7527,7 @@
             </w:r>
             <w:r xmlns:w="http://schemas.openxmlformats.org/wordprocessingml/2006/main" xmlns:wp="http://schemas.openxmlformats.org/drawingml/2006/wordprocessingDrawing" xmlns:r="http://schemas.openxmlformats.org/officeDocument/2006/relationships" xmlns:w14="http://schemas.microsoft.com/office/word/2010/wordml">
               <w:rPr>
-                <w:rFonts w:ascii="Arial"/>
+                <w:rFonts w:ascii="DejaVu Sans"/>
                 <w:i w:val="false"/>
                 <w:b w:val="false"/>
                 <w:u w:val="none"/>
@@ -7539,7 +7539,7 @@
             </w:r>
             <w:r xmlns:w="http://schemas.openxmlformats.org/wordprocessingml/2006/main" xmlns:wp="http://schemas.openxmlformats.org/drawingml/2006/wordprocessingDrawing" xmlns:r="http://schemas.openxmlformats.org/officeDocument/2006/relationships" xmlns:w14="http://schemas.microsoft.com/office/word/2010/wordml">
               <w:rPr>
-                <w:rFonts w:ascii="Arial"/>
+                <w:rFonts w:ascii="DejaVu Sans"/>
                 <w:i w:val="false"/>
                 <w:b w:val="false"/>
                 <w:u w:val="none"/>
@@ -7583,7 +7583,7 @@
             </w:pPr>
             <w:r xmlns:w="http://schemas.openxmlformats.org/wordprocessingml/2006/main" xmlns:wp="http://schemas.openxmlformats.org/drawingml/2006/wordprocessingDrawing" xmlns:r="http://schemas.openxmlformats.org/officeDocument/2006/relationships" xmlns:w14="http://schemas.microsoft.com/office/word/2010/wordml">
               <w:rPr>
-                <w:rFonts w:ascii="Arial"/>
+                <w:rFonts w:ascii="DejaVu Sans"/>
                 <w:i w:val="false"/>
                 <w:b w:val="false"/>
                 <w:u w:val="none"/>
@@ -7627,7 +7627,7 @@
             </w:pPr>
             <w:r xmlns:w="http://schemas.openxmlformats.org/wordprocessingml/2006/main" xmlns:wp="http://schemas.openxmlformats.org/drawingml/2006/wordprocessingDrawing" xmlns:r="http://schemas.openxmlformats.org/officeDocument/2006/relationships" xmlns:w14="http://schemas.microsoft.com/office/word/2010/wordml">
               <w:rPr>
-                <w:rFonts w:ascii="Arial"/>
+                <w:rFonts w:ascii="DejaVu Sans"/>
                 <w:i w:val="false"/>
                 <w:b w:val="false"/>
                 <w:u w:val="none"/>
@@ -7639,7 +7639,7 @@
             </w:r>
             <w:r xmlns:w="http://schemas.openxmlformats.org/wordprocessingml/2006/main" xmlns:wp="http://schemas.openxmlformats.org/drawingml/2006/wordprocessingDrawing" xmlns:r="http://schemas.openxmlformats.org/officeDocument/2006/relationships" xmlns:w14="http://schemas.microsoft.com/office/word/2010/wordml">
               <w:rPr>
-                <w:rFonts w:ascii="Arial"/>
+                <w:rFonts w:ascii="DejaVu Sans"/>
                 <w:i w:val="false"/>
                 <w:b w:val="false"/>
                 <w:u w:val="none"/>
@@ -7651,7 +7651,7 @@
             </w:r>
             <w:r xmlns:w="http://schemas.openxmlformats.org/wordprocessingml/2006/main" xmlns:wp="http://schemas.openxmlformats.org/drawingml/2006/wordprocessingDrawing" xmlns:r="http://schemas.openxmlformats.org/officeDocument/2006/relationships" xmlns:w14="http://schemas.microsoft.com/office/word/2010/wordml">
               <w:rPr>
-                <w:rFonts w:ascii="Arial"/>
+                <w:rFonts w:ascii="DejaVu Sans"/>
                 <w:i w:val="false"/>
                 <w:b w:val="false"/>
                 <w:u w:val="none"/>
@@ -7695,7 +7695,7 @@
             </w:pPr>
             <w:r xmlns:w="http://schemas.openxmlformats.org/wordprocessingml/2006/main" xmlns:wp="http://schemas.openxmlformats.org/drawingml/2006/wordprocessingDrawing" xmlns:r="http://schemas.openxmlformats.org/officeDocument/2006/relationships" xmlns:w14="http://schemas.microsoft.com/office/word/2010/wordml">
               <w:rPr>
-                <w:rFonts w:ascii="Arial"/>
+                <w:rFonts w:ascii="DejaVu Sans"/>
                 <w:i w:val="false"/>
                 <w:b w:val="false"/>
                 <w:u w:val="none"/>
@@ -7746,7 +7746,7 @@
             </w:pPr>
             <w:r xmlns:w="http://schemas.openxmlformats.org/wordprocessingml/2006/main" xmlns:wp="http://schemas.openxmlformats.org/drawingml/2006/wordprocessingDrawing" xmlns:r="http://schemas.openxmlformats.org/officeDocument/2006/relationships" xmlns:w14="http://schemas.microsoft.com/office/word/2010/wordml">
               <w:rPr>
-                <w:rFonts w:ascii="Arial"/>
+                <w:rFonts w:ascii="DejaVu Sans"/>
                 <w:i w:val="false"/>
                 <w:b w:val="false"/>
                 <w:u w:val="none"/>
@@ -7790,7 +7790,7 @@
             </w:pPr>
             <w:r xmlns:w="http://schemas.openxmlformats.org/wordprocessingml/2006/main" xmlns:wp="http://schemas.openxmlformats.org/drawingml/2006/wordprocessingDrawing" xmlns:r="http://schemas.openxmlformats.org/officeDocument/2006/relationships" xmlns:w14="http://schemas.microsoft.com/office/word/2010/wordml">
               <w:rPr>
-                <w:rFonts w:ascii="Arial"/>
+                <w:rFonts w:ascii="DejaVu Sans"/>
                 <w:i w:val="false"/>
                 <w:b w:val="false"/>
                 <w:u w:val="none"/>
@@ -7834,7 +7834,7 @@
             </w:pPr>
             <w:r xmlns:w="http://schemas.openxmlformats.org/wordprocessingml/2006/main" xmlns:wp="http://schemas.openxmlformats.org/drawingml/2006/wordprocessingDrawing" xmlns:r="http://schemas.openxmlformats.org/officeDocument/2006/relationships" xmlns:w14="http://schemas.microsoft.com/office/word/2010/wordml">
               <w:rPr>
-                <w:rFonts w:ascii="Arial"/>
+                <w:rFonts w:ascii="DejaVu Sans"/>
                 <w:i w:val="false"/>
                 <w:b w:val="false"/>
                 <w:u w:val="none"/>
@@ -7878,7 +7878,7 @@
             </w:pPr>
             <w:r xmlns:w="http://schemas.openxmlformats.org/wordprocessingml/2006/main" xmlns:wp="http://schemas.openxmlformats.org/drawingml/2006/wordprocessingDrawing" xmlns:r="http://schemas.openxmlformats.org/officeDocument/2006/relationships" xmlns:w14="http://schemas.microsoft.com/office/word/2010/wordml">
               <w:rPr>
-                <w:rFonts w:ascii="Arial"/>
+                <w:rFonts w:ascii="DejaVu Sans"/>
                 <w:i w:val="false"/>
                 <w:b w:val="false"/>
                 <w:u w:val="none"/>
@@ -7922,7 +7922,7 @@
             </w:pPr>
             <w:r xmlns:w="http://schemas.openxmlformats.org/wordprocessingml/2006/main" xmlns:wp="http://schemas.openxmlformats.org/drawingml/2006/wordprocessingDrawing" xmlns:r="http://schemas.openxmlformats.org/officeDocument/2006/relationships" xmlns:w14="http://schemas.microsoft.com/office/word/2010/wordml">
               <w:rPr>
-                <w:rFonts w:ascii="Arial"/>
+                <w:rFonts w:ascii="DejaVu Sans"/>
                 <w:i w:val="false"/>
                 <w:b w:val="false"/>
                 <w:u w:val="none"/>
@@ -7966,7 +7966,7 @@
             </w:pPr>
             <w:r xmlns:w="http://schemas.openxmlformats.org/wordprocessingml/2006/main" xmlns:wp="http://schemas.openxmlformats.org/drawingml/2006/wordprocessingDrawing" xmlns:r="http://schemas.openxmlformats.org/officeDocument/2006/relationships" xmlns:w14="http://schemas.microsoft.com/office/word/2010/wordml">
               <w:rPr>
-                <w:rFonts w:ascii="Arial"/>
+                <w:rFonts w:ascii="DejaVu Sans"/>
                 <w:i w:val="false"/>
                 <w:b w:val="false"/>
                 <w:u w:val="none"/>
@@ -8010,7 +8010,7 @@
             </w:pPr>
             <w:r xmlns:w="http://schemas.openxmlformats.org/wordprocessingml/2006/main" xmlns:wp="http://schemas.openxmlformats.org/drawingml/2006/wordprocessingDrawing" xmlns:r="http://schemas.openxmlformats.org/officeDocument/2006/relationships" xmlns:w14="http://schemas.microsoft.com/office/word/2010/wordml">
               <w:rPr>
-                <w:rFonts w:ascii="Arial"/>
+                <w:rFonts w:ascii="DejaVu Sans"/>
                 <w:i w:val="false"/>
                 <w:b w:val="false"/>
                 <w:u w:val="none"/>
@@ -8054,7 +8054,7 @@
             </w:pPr>
             <w:r xmlns:w="http://schemas.openxmlformats.org/wordprocessingml/2006/main" xmlns:wp="http://schemas.openxmlformats.org/drawingml/2006/wordprocessingDrawing" xmlns:r="http://schemas.openxmlformats.org/officeDocument/2006/relationships" xmlns:w14="http://schemas.microsoft.com/office/word/2010/wordml">
               <w:rPr>
-                <w:rFonts w:ascii="Arial"/>
+                <w:rFonts w:ascii="DejaVu Sans"/>
                 <w:i w:val="false"/>
                 <w:b w:val="false"/>
                 <w:u w:val="none"/>
@@ -8098,7 +8098,7 @@
             </w:pPr>
             <w:r xmlns:w="http://schemas.openxmlformats.org/wordprocessingml/2006/main" xmlns:wp="http://schemas.openxmlformats.org/drawingml/2006/wordprocessingDrawing" xmlns:r="http://schemas.openxmlformats.org/officeDocument/2006/relationships" xmlns:w14="http://schemas.microsoft.com/office/word/2010/wordml">
               <w:rPr>
-                <w:rFonts w:ascii="Arial"/>
+                <w:rFonts w:ascii="DejaVu Sans"/>
                 <w:i w:val="false"/>
                 <w:b w:val="false"/>
                 <w:u w:val="none"/>
@@ -8142,7 +8142,7 @@
             </w:pPr>
             <w:r xmlns:w="http://schemas.openxmlformats.org/wordprocessingml/2006/main" xmlns:wp="http://schemas.openxmlformats.org/drawingml/2006/wordprocessingDrawing" xmlns:r="http://schemas.openxmlformats.org/officeDocument/2006/relationships" xmlns:w14="http://schemas.microsoft.com/office/word/2010/wordml">
               <w:rPr>
-                <w:rFonts w:ascii="Arial"/>
+                <w:rFonts w:ascii="DejaVu Sans"/>
                 <w:i w:val="false"/>
                 <w:b w:val="false"/>
                 <w:u w:val="none"/>
@@ -8186,7 +8186,7 @@
             </w:pPr>
             <w:r xmlns:w="http://schemas.openxmlformats.org/wordprocessingml/2006/main" xmlns:wp="http://schemas.openxmlformats.org/drawingml/2006/wordprocessingDrawing" xmlns:r="http://schemas.openxmlformats.org/officeDocument/2006/relationships" xmlns:w14="http://schemas.microsoft.com/office/word/2010/wordml">
               <w:rPr>
-                <w:rFonts w:ascii="Arial"/>
+                <w:rFonts w:ascii="DejaVu Sans"/>
                 <w:i w:val="false"/>
                 <w:b w:val="false"/>
                 <w:u w:val="none"/>
@@ -8198,7 +8198,7 @@
             </w:r>
             <w:r xmlns:w="http://schemas.openxmlformats.org/wordprocessingml/2006/main" xmlns:wp="http://schemas.openxmlformats.org/drawingml/2006/wordprocessingDrawing" xmlns:r="http://schemas.openxmlformats.org/officeDocument/2006/relationships" xmlns:w14="http://schemas.microsoft.com/office/word/2010/wordml">
               <w:rPr>
-                <w:rFonts w:ascii="Arial"/>
+                <w:rFonts w:ascii="DejaVu Sans"/>
                 <w:i w:val="false"/>
                 <w:b w:val="false"/>
                 <w:u w:val="none"/>
@@ -8210,7 +8210,7 @@
             </w:r>
             <w:r xmlns:w="http://schemas.openxmlformats.org/wordprocessingml/2006/main" xmlns:wp="http://schemas.openxmlformats.org/drawingml/2006/wordprocessingDrawing" xmlns:r="http://schemas.openxmlformats.org/officeDocument/2006/relationships" xmlns:w14="http://schemas.microsoft.com/office/word/2010/wordml">
               <w:rPr>
-                <w:rFonts w:ascii="Arial"/>
+                <w:rFonts w:ascii="DejaVu Sans"/>
                 <w:i w:val="false"/>
                 <w:b w:val="false"/>
                 <w:u w:val="none"/>
@@ -8254,7 +8254,7 @@
             </w:pPr>
             <w:r xmlns:w="http://schemas.openxmlformats.org/wordprocessingml/2006/main" xmlns:wp="http://schemas.openxmlformats.org/drawingml/2006/wordprocessingDrawing" xmlns:r="http://schemas.openxmlformats.org/officeDocument/2006/relationships" xmlns:w14="http://schemas.microsoft.com/office/word/2010/wordml">
               <w:rPr>
-                <w:rFonts w:ascii="Arial"/>
+                <w:rFonts w:ascii="DejaVu Sans"/>
                 <w:i w:val="false"/>
                 <w:b w:val="false"/>
                 <w:u w:val="none"/>
@@ -8305,7 +8305,7 @@
             </w:pPr>
             <w:r xmlns:w="http://schemas.openxmlformats.org/wordprocessingml/2006/main" xmlns:wp="http://schemas.openxmlformats.org/drawingml/2006/wordprocessingDrawing" xmlns:r="http://schemas.openxmlformats.org/officeDocument/2006/relationships" xmlns:w14="http://schemas.microsoft.com/office/word/2010/wordml">
               <w:rPr>
-                <w:rFonts w:ascii="Arial"/>
+                <w:rFonts w:ascii="DejaVu Sans"/>
                 <w:i w:val="false"/>
                 <w:b w:val="false"/>
                 <w:u w:val="none"/>
@@ -8349,7 +8349,7 @@
             </w:pPr>
             <w:r xmlns:w="http://schemas.openxmlformats.org/wordprocessingml/2006/main" xmlns:wp="http://schemas.openxmlformats.org/drawingml/2006/wordprocessingDrawing" xmlns:r="http://schemas.openxmlformats.org/officeDocument/2006/relationships" xmlns:w14="http://schemas.microsoft.com/office/word/2010/wordml">
               <w:rPr>
-                <w:rFonts w:ascii="Arial"/>
+                <w:rFonts w:ascii="DejaVu Sans"/>
                 <w:i w:val="false"/>
                 <w:b w:val="false"/>
                 <w:u w:val="none"/>
@@ -8393,7 +8393,7 @@
             </w:pPr>
             <w:r xmlns:w="http://schemas.openxmlformats.org/wordprocessingml/2006/main" xmlns:wp="http://schemas.openxmlformats.org/drawingml/2006/wordprocessingDrawing" xmlns:r="http://schemas.openxmlformats.org/officeDocument/2006/relationships" xmlns:w14="http://schemas.microsoft.com/office/word/2010/wordml">
               <w:rPr>
-                <w:rFonts w:ascii="Arial"/>
+                <w:rFonts w:ascii="DejaVu Sans"/>
                 <w:i w:val="false"/>
                 <w:b w:val="false"/>
                 <w:u w:val="none"/>
@@ -8437,7 +8437,7 @@
             </w:pPr>
             <w:r xmlns:w="http://schemas.openxmlformats.org/wordprocessingml/2006/main" xmlns:wp="http://schemas.openxmlformats.org/drawingml/2006/wordprocessingDrawing" xmlns:r="http://schemas.openxmlformats.org/officeDocument/2006/relationships" xmlns:w14="http://schemas.microsoft.com/office/word/2010/wordml">
               <w:rPr>
-                <w:rFonts w:ascii="Arial"/>
+                <w:rFonts w:ascii="DejaVu Sans"/>
                 <w:i w:val="false"/>
                 <w:b w:val="false"/>
                 <w:u w:val="none"/>
@@ -8481,7 +8481,7 @@
             </w:pPr>
             <w:r xmlns:w="http://schemas.openxmlformats.org/wordprocessingml/2006/main" xmlns:wp="http://schemas.openxmlformats.org/drawingml/2006/wordprocessingDrawing" xmlns:r="http://schemas.openxmlformats.org/officeDocument/2006/relationships" xmlns:w14="http://schemas.microsoft.com/office/word/2010/wordml">
               <w:rPr>
-                <w:rFonts w:ascii="Arial"/>
+                <w:rFonts w:ascii="DejaVu Sans"/>
                 <w:i w:val="false"/>
                 <w:b w:val="false"/>
                 <w:u w:val="none"/>
@@ -8525,7 +8525,7 @@
             </w:pPr>
             <w:r xmlns:w="http://schemas.openxmlformats.org/wordprocessingml/2006/main" xmlns:wp="http://schemas.openxmlformats.org/drawingml/2006/wordprocessingDrawing" xmlns:r="http://schemas.openxmlformats.org/officeDocument/2006/relationships" xmlns:w14="http://schemas.microsoft.com/office/word/2010/wordml">
               <w:rPr>
-                <w:rFonts w:ascii="Arial"/>
+                <w:rFonts w:ascii="DejaVu Sans"/>
                 <w:i w:val="false"/>
                 <w:b w:val="false"/>
                 <w:u w:val="none"/>
@@ -8569,7 +8569,7 @@
             </w:pPr>
             <w:r xmlns:w="http://schemas.openxmlformats.org/wordprocessingml/2006/main" xmlns:wp="http://schemas.openxmlformats.org/drawingml/2006/wordprocessingDrawing" xmlns:r="http://schemas.openxmlformats.org/officeDocument/2006/relationships" xmlns:w14="http://schemas.microsoft.com/office/word/2010/wordml">
               <w:rPr>
-                <w:rFonts w:ascii="Arial"/>
+                <w:rFonts w:ascii="DejaVu Sans"/>
                 <w:i w:val="false"/>
                 <w:b w:val="false"/>
                 <w:u w:val="none"/>
@@ -8613,7 +8613,7 @@
             </w:pPr>
             <w:r xmlns:w="http://schemas.openxmlformats.org/wordprocessingml/2006/main" xmlns:wp="http://schemas.openxmlformats.org/drawingml/2006/wordprocessingDrawing" xmlns:r="http://schemas.openxmlformats.org/officeDocument/2006/relationships" xmlns:w14="http://schemas.microsoft.com/office/word/2010/wordml">
               <w:rPr>
-                <w:rFonts w:ascii="Arial"/>
+                <w:rFonts w:ascii="DejaVu Sans"/>
                 <w:i w:val="false"/>
                 <w:b w:val="false"/>
                 <w:u w:val="none"/>
@@ -8657,7 +8657,7 @@
             </w:pPr>
             <w:r xmlns:w="http://schemas.openxmlformats.org/wordprocessingml/2006/main" xmlns:wp="http://schemas.openxmlformats.org/drawingml/2006/wordprocessingDrawing" xmlns:r="http://schemas.openxmlformats.org/officeDocument/2006/relationships" xmlns:w14="http://schemas.microsoft.com/office/word/2010/wordml">
               <w:rPr>
-                <w:rFonts w:ascii="Arial"/>
+                <w:rFonts w:ascii="DejaVu Sans"/>
                 <w:i w:val="false"/>
                 <w:b w:val="false"/>
                 <w:u w:val="none"/>
@@ -8701,7 +8701,7 @@
             </w:pPr>
             <w:r xmlns:w="http://schemas.openxmlformats.org/wordprocessingml/2006/main" xmlns:wp="http://schemas.openxmlformats.org/drawingml/2006/wordprocessingDrawing" xmlns:r="http://schemas.openxmlformats.org/officeDocument/2006/relationships" xmlns:w14="http://schemas.microsoft.com/office/word/2010/wordml">
               <w:rPr>
-                <w:rFonts w:ascii="Arial"/>
+                <w:rFonts w:ascii="DejaVu Sans"/>
                 <w:i w:val="false"/>
                 <w:b w:val="false"/>
                 <w:u w:val="none"/>
@@ -8745,7 +8745,7 @@
             </w:pPr>
             <w:r xmlns:w="http://schemas.openxmlformats.org/wordprocessingml/2006/main" xmlns:wp="http://schemas.openxmlformats.org/drawingml/2006/wordprocessingDrawing" xmlns:r="http://schemas.openxmlformats.org/officeDocument/2006/relationships" xmlns:w14="http://schemas.microsoft.com/office/word/2010/wordml">
               <w:rPr>
-                <w:rFonts w:ascii="Arial"/>
+                <w:rFonts w:ascii="DejaVu Sans"/>
                 <w:i w:val="false"/>
                 <w:b w:val="false"/>
                 <w:u w:val="none"/>
@@ -8789,7 +8789,7 @@
             </w:pPr>
             <w:r xmlns:w="http://schemas.openxmlformats.org/wordprocessingml/2006/main" xmlns:wp="http://schemas.openxmlformats.org/drawingml/2006/wordprocessingDrawing" xmlns:r="http://schemas.openxmlformats.org/officeDocument/2006/relationships" xmlns:w14="http://schemas.microsoft.com/office/word/2010/wordml">
               <w:rPr>
-                <w:rFonts w:ascii="Arial"/>
+                <w:rFonts w:ascii="DejaVu Sans"/>
                 <w:i w:val="false"/>
                 <w:b w:val="false"/>
                 <w:u w:val="none"/>
@@ -8841,7 +8841,7 @@
             </w:pPr>
             <w:r xmlns:w="http://schemas.openxmlformats.org/wordprocessingml/2006/main" xmlns:wp="http://schemas.openxmlformats.org/drawingml/2006/wordprocessingDrawing" xmlns:r="http://schemas.openxmlformats.org/officeDocument/2006/relationships" xmlns:w14="http://schemas.microsoft.com/office/word/2010/wordml">
               <w:rPr>
-                <w:rFonts w:ascii="Arial"/>
+                <w:rFonts w:ascii="DejaVu Sans"/>
                 <w:i w:val="false"/>
                 <w:b w:val="false"/>
                 <w:u w:val="none"/>
@@ -8854,7 +8854,7 @@
             </w:r>
             <w:r xmlns:w="http://schemas.openxmlformats.org/wordprocessingml/2006/main" xmlns:wp="http://schemas.openxmlformats.org/drawingml/2006/wordprocessingDrawing" xmlns:r="http://schemas.openxmlformats.org/officeDocument/2006/relationships" xmlns:w14="http://schemas.microsoft.com/office/word/2010/wordml">
               <w:rPr>
-                <w:rFonts w:ascii="Arial"/>
+                <w:rFonts w:ascii="DejaVu Sans"/>
                 <w:i w:val="false"/>
                 <w:b w:val="false"/>
                 <w:u w:val="none"/>
@@ -8873,8 +8873,8 @@
         <w:br w:type="page"/>
       </w:r>
     </w:p>
-    <w:bookmarkEnd w:id="47"/>
-    <w:bookmarkStart w:id="48" w:name="Xd010c138035f55f6d7176424f2e6a9f03a213c5"/>
+    <w:bookmarkEnd w:id="61"/>
+    <w:bookmarkStart w:id="62" w:name="Xd010c138035f55f6d7176424f2e6a9f03a213c5"/>
     <w:p>
       <w:pPr>
         <w:pStyle w:val="Heading3"/>
@@ -8951,7 +8951,7 @@
             </w:pPr>
             <w:r xmlns:w="http://schemas.openxmlformats.org/wordprocessingml/2006/main" xmlns:wp="http://schemas.openxmlformats.org/drawingml/2006/wordprocessingDrawing" xmlns:r="http://schemas.openxmlformats.org/officeDocument/2006/relationships" xmlns:w14="http://schemas.microsoft.com/office/word/2010/wordml">
               <w:rPr>
-                <w:rFonts w:ascii="Arial"/>
+                <w:rFonts w:ascii="DejaVu Sans"/>
                 <w:i w:val="false"/>
                 <w:b w:val="false"/>
                 <w:u w:val="none"/>
@@ -8996,7 +8996,7 @@
             </w:pPr>
             <w:r xmlns:w="http://schemas.openxmlformats.org/wordprocessingml/2006/main" xmlns:wp="http://schemas.openxmlformats.org/drawingml/2006/wordprocessingDrawing" xmlns:r="http://schemas.openxmlformats.org/officeDocument/2006/relationships" xmlns:w14="http://schemas.microsoft.com/office/word/2010/wordml">
               <w:rPr>
-                <w:rFonts w:ascii="Arial"/>
+                <w:rFonts w:ascii="DejaVu Sans"/>
                 <w:i w:val="false"/>
                 <w:b w:val="false"/>
                 <w:u w:val="none"/>
@@ -9041,7 +9041,7 @@
             </w:pPr>
             <w:r xmlns:w="http://schemas.openxmlformats.org/wordprocessingml/2006/main" xmlns:wp="http://schemas.openxmlformats.org/drawingml/2006/wordprocessingDrawing" xmlns:r="http://schemas.openxmlformats.org/officeDocument/2006/relationships" xmlns:w14="http://schemas.microsoft.com/office/word/2010/wordml">
               <w:rPr>
-                <w:rFonts w:ascii="Arial"/>
+                <w:rFonts w:ascii="DejaVu Sans"/>
                 <w:i w:val="false"/>
                 <w:b w:val="false"/>
                 <w:u w:val="none"/>
@@ -9093,7 +9093,7 @@
             </w:pPr>
             <w:r xmlns:w="http://schemas.openxmlformats.org/wordprocessingml/2006/main" xmlns:wp="http://schemas.openxmlformats.org/drawingml/2006/wordprocessingDrawing" xmlns:r="http://schemas.openxmlformats.org/officeDocument/2006/relationships" xmlns:w14="http://schemas.microsoft.com/office/word/2010/wordml">
               <w:rPr>
-                <w:rFonts w:ascii="Arial"/>
+                <w:rFonts w:ascii="DejaVu Sans"/>
                 <w:i w:val="false"/>
                 <w:b w:val="false"/>
                 <w:u w:val="none"/>
@@ -9137,7 +9137,7 @@
             </w:pPr>
             <w:r xmlns:w="http://schemas.openxmlformats.org/wordprocessingml/2006/main" xmlns:wp="http://schemas.openxmlformats.org/drawingml/2006/wordprocessingDrawing" xmlns:r="http://schemas.openxmlformats.org/officeDocument/2006/relationships" xmlns:w14="http://schemas.microsoft.com/office/word/2010/wordml">
               <w:rPr>
-                <w:rFonts w:ascii="Arial"/>
+                <w:rFonts w:ascii="DejaVu Sans"/>
                 <w:i w:val="false"/>
                 <w:b w:val="false"/>
                 <w:u w:val="none"/>
@@ -9181,7 +9181,7 @@
             </w:pPr>
             <w:r xmlns:w="http://schemas.openxmlformats.org/wordprocessingml/2006/main" xmlns:wp="http://schemas.openxmlformats.org/drawingml/2006/wordprocessingDrawing" xmlns:r="http://schemas.openxmlformats.org/officeDocument/2006/relationships" xmlns:w14="http://schemas.microsoft.com/office/word/2010/wordml">
               <w:rPr>
-                <w:rFonts w:ascii="Arial"/>
+                <w:rFonts w:ascii="DejaVu Sans"/>
                 <w:i w:val="false"/>
                 <w:b w:val="false"/>
                 <w:u w:val="none"/>
@@ -9225,7 +9225,7 @@
             </w:pPr>
             <w:r xmlns:w="http://schemas.openxmlformats.org/wordprocessingml/2006/main" xmlns:wp="http://schemas.openxmlformats.org/drawingml/2006/wordprocessingDrawing" xmlns:r="http://schemas.openxmlformats.org/officeDocument/2006/relationships" xmlns:w14="http://schemas.microsoft.com/office/word/2010/wordml">
               <w:rPr>
-                <w:rFonts w:ascii="Arial"/>
+                <w:rFonts w:ascii="DejaVu Sans"/>
                 <w:i w:val="false"/>
                 <w:b w:val="false"/>
                 <w:u w:val="none"/>
@@ -9269,7 +9269,7 @@
             </w:pPr>
             <w:r xmlns:w="http://schemas.openxmlformats.org/wordprocessingml/2006/main" xmlns:wp="http://schemas.openxmlformats.org/drawingml/2006/wordprocessingDrawing" xmlns:r="http://schemas.openxmlformats.org/officeDocument/2006/relationships" xmlns:w14="http://schemas.microsoft.com/office/word/2010/wordml">
               <w:rPr>
-                <w:rFonts w:ascii="Arial"/>
+                <w:rFonts w:ascii="DejaVu Sans"/>
                 <w:i w:val="false"/>
                 <w:b w:val="false"/>
                 <w:u w:val="none"/>
@@ -9313,7 +9313,7 @@
             </w:pPr>
             <w:r xmlns:w="http://schemas.openxmlformats.org/wordprocessingml/2006/main" xmlns:wp="http://schemas.openxmlformats.org/drawingml/2006/wordprocessingDrawing" xmlns:r="http://schemas.openxmlformats.org/officeDocument/2006/relationships" xmlns:w14="http://schemas.microsoft.com/office/word/2010/wordml">
               <w:rPr>
-                <w:rFonts w:ascii="Arial"/>
+                <w:rFonts w:ascii="DejaVu Sans"/>
                 <w:i w:val="false"/>
                 <w:b w:val="false"/>
                 <w:u w:val="none"/>
@@ -9364,7 +9364,7 @@
             </w:pPr>
             <w:r xmlns:w="http://schemas.openxmlformats.org/wordprocessingml/2006/main" xmlns:wp="http://schemas.openxmlformats.org/drawingml/2006/wordprocessingDrawing" xmlns:r="http://schemas.openxmlformats.org/officeDocument/2006/relationships" xmlns:w14="http://schemas.microsoft.com/office/word/2010/wordml">
               <w:rPr>
-                <w:rFonts w:ascii="Arial"/>
+                <w:rFonts w:ascii="DejaVu Sans"/>
                 <w:i w:val="false"/>
                 <w:b w:val="false"/>
                 <w:u w:val="none"/>
@@ -9376,7 +9376,7 @@
             </w:r>
             <w:r xmlns:w="http://schemas.openxmlformats.org/wordprocessingml/2006/main" xmlns:wp="http://schemas.openxmlformats.org/drawingml/2006/wordprocessingDrawing" xmlns:r="http://schemas.openxmlformats.org/officeDocument/2006/relationships" xmlns:w14="http://schemas.microsoft.com/office/word/2010/wordml">
               <w:rPr>
-                <w:rFonts w:ascii="Arial"/>
+                <w:rFonts w:ascii="DejaVu Sans"/>
                 <w:i w:val="false"/>
                 <w:b w:val="false"/>
                 <w:u w:val="none"/>
@@ -9421,7 +9421,7 @@
             </w:pPr>
             <w:r xmlns:w="http://schemas.openxmlformats.org/wordprocessingml/2006/main" xmlns:wp="http://schemas.openxmlformats.org/drawingml/2006/wordprocessingDrawing" xmlns:r="http://schemas.openxmlformats.org/officeDocument/2006/relationships" xmlns:w14="http://schemas.microsoft.com/office/word/2010/wordml">
               <w:rPr>
-                <w:rFonts w:ascii="Arial"/>
+                <w:rFonts w:ascii="DejaVu Sans"/>
                 <w:i w:val="false"/>
                 <w:b w:val="false"/>
                 <w:u w:val="none"/>
@@ -9465,7 +9465,7 @@
             </w:pPr>
             <w:r xmlns:w="http://schemas.openxmlformats.org/wordprocessingml/2006/main" xmlns:wp="http://schemas.openxmlformats.org/drawingml/2006/wordprocessingDrawing" xmlns:r="http://schemas.openxmlformats.org/officeDocument/2006/relationships" xmlns:w14="http://schemas.microsoft.com/office/word/2010/wordml">
               <w:rPr>
-                <w:rFonts w:ascii="Arial"/>
+                <w:rFonts w:ascii="DejaVu Sans"/>
                 <w:i w:val="false"/>
                 <w:b w:val="false"/>
                 <w:u w:val="none"/>
@@ -9477,7 +9477,7 @@
             </w:r>
             <w:r xmlns:w="http://schemas.openxmlformats.org/wordprocessingml/2006/main" xmlns:wp="http://schemas.openxmlformats.org/drawingml/2006/wordprocessingDrawing" xmlns:r="http://schemas.openxmlformats.org/officeDocument/2006/relationships" xmlns:w14="http://schemas.microsoft.com/office/word/2010/wordml">
               <w:rPr>
-                <w:rFonts w:ascii="Arial"/>
+                <w:rFonts w:ascii="DejaVu Sans"/>
                 <w:i w:val="false"/>
                 <w:b w:val="false"/>
                 <w:u w:val="none"/>
@@ -9489,15 +9489,15 @@
             </w:r>
             <w:r xmlns:w="http://schemas.openxmlformats.org/wordprocessingml/2006/main" xmlns:wp="http://schemas.openxmlformats.org/drawingml/2006/wordprocessingDrawing" xmlns:r="http://schemas.openxmlformats.org/officeDocument/2006/relationships" xmlns:w14="http://schemas.microsoft.com/office/word/2010/wordml">
               <w:rPr>
-                <w:rFonts w:ascii="Arial"/>
-                <w:i w:val="false"/>
-                <w:b w:val="false"/>
-                <w:u w:val="none"/>
-                <w:sz w:val="16"/>
-                <w:szCs w:val="16"/>
-                <w:color w:val="000000"/>
-              </w:rPr>
-              <w:t xml:space="preserve">(0.092, 0.723)</w:t>
+                <w:rFonts w:ascii="DejaVu Sans"/>
+                <w:i w:val="false"/>
+                <w:b w:val="false"/>
+                <w:u w:val="none"/>
+                <w:sz w:val="16"/>
+                <w:szCs w:val="16"/>
+                <w:color w:val="000000"/>
+              </w:rPr>
+              <w:t xml:space="preserve">(0.092, 0.724)</w:t>
             </w:r>
           </w:p>
         </w:tc>
@@ -9533,7 +9533,7 @@
             </w:pPr>
             <w:r xmlns:w="http://schemas.openxmlformats.org/wordprocessingml/2006/main" xmlns:wp="http://schemas.openxmlformats.org/drawingml/2006/wordprocessingDrawing" xmlns:r="http://schemas.openxmlformats.org/officeDocument/2006/relationships" xmlns:w14="http://schemas.microsoft.com/office/word/2010/wordml">
               <w:rPr>
-                <w:rFonts w:ascii="Arial"/>
+                <w:rFonts w:ascii="DejaVu Sans"/>
                 <w:i w:val="false"/>
                 <w:b w:val="false"/>
                 <w:u w:val="none"/>
@@ -9577,7 +9577,7 @@
             </w:pPr>
             <w:r xmlns:w="http://schemas.openxmlformats.org/wordprocessingml/2006/main" xmlns:wp="http://schemas.openxmlformats.org/drawingml/2006/wordprocessingDrawing" xmlns:r="http://schemas.openxmlformats.org/officeDocument/2006/relationships" xmlns:w14="http://schemas.microsoft.com/office/word/2010/wordml">
               <w:rPr>
-                <w:rFonts w:ascii="Arial"/>
+                <w:rFonts w:ascii="DejaVu Sans"/>
                 <w:i w:val="false"/>
                 <w:b w:val="false"/>
                 <w:u w:val="none"/>
@@ -9589,7 +9589,7 @@
             </w:r>
             <w:r xmlns:w="http://schemas.openxmlformats.org/wordprocessingml/2006/main" xmlns:wp="http://schemas.openxmlformats.org/drawingml/2006/wordprocessingDrawing" xmlns:r="http://schemas.openxmlformats.org/officeDocument/2006/relationships" xmlns:w14="http://schemas.microsoft.com/office/word/2010/wordml">
               <w:rPr>
-                <w:rFonts w:ascii="Arial"/>
+                <w:rFonts w:ascii="DejaVu Sans"/>
                 <w:i w:val="false"/>
                 <w:b w:val="false"/>
                 <w:u w:val="none"/>
@@ -9601,15 +9601,15 @@
             </w:r>
             <w:r xmlns:w="http://schemas.openxmlformats.org/wordprocessingml/2006/main" xmlns:wp="http://schemas.openxmlformats.org/drawingml/2006/wordprocessingDrawing" xmlns:r="http://schemas.openxmlformats.org/officeDocument/2006/relationships" xmlns:w14="http://schemas.microsoft.com/office/word/2010/wordml">
               <w:rPr>
-                <w:rFonts w:ascii="Arial"/>
-                <w:i w:val="false"/>
-                <w:b w:val="false"/>
-                <w:u w:val="none"/>
-                <w:sz w:val="16"/>
-                <w:szCs w:val="16"/>
-                <w:color w:val="000000"/>
-              </w:rPr>
-              <w:t xml:space="preserve">(-0.258, 0.212)</w:t>
+                <w:rFonts w:ascii="DejaVu Sans"/>
+                <w:i w:val="false"/>
+                <w:b w:val="false"/>
+                <w:u w:val="none"/>
+                <w:sz w:val="16"/>
+                <w:szCs w:val="16"/>
+                <w:color w:val="000000"/>
+              </w:rPr>
+              <w:t xml:space="preserve">(-0.258, 0.211)</w:t>
             </w:r>
           </w:p>
         </w:tc>
@@ -9645,7 +9645,7 @@
             </w:pPr>
             <w:r xmlns:w="http://schemas.openxmlformats.org/wordprocessingml/2006/main" xmlns:wp="http://schemas.openxmlformats.org/drawingml/2006/wordprocessingDrawing" xmlns:r="http://schemas.openxmlformats.org/officeDocument/2006/relationships" xmlns:w14="http://schemas.microsoft.com/office/word/2010/wordml">
               <w:rPr>
-                <w:rFonts w:ascii="Arial"/>
+                <w:rFonts w:ascii="DejaVu Sans"/>
                 <w:i w:val="false"/>
                 <w:b w:val="false"/>
                 <w:u w:val="none"/>
@@ -9696,7 +9696,7 @@
             </w:pPr>
             <w:r xmlns:w="http://schemas.openxmlformats.org/wordprocessingml/2006/main" xmlns:wp="http://schemas.openxmlformats.org/drawingml/2006/wordprocessingDrawing" xmlns:r="http://schemas.openxmlformats.org/officeDocument/2006/relationships" xmlns:w14="http://schemas.microsoft.com/office/word/2010/wordml">
               <w:rPr>
-                <w:rFonts w:ascii="Arial"/>
+                <w:rFonts w:ascii="DejaVu Sans"/>
                 <w:i w:val="false"/>
                 <w:b w:val="false"/>
                 <w:u w:val="none"/>
@@ -9740,7 +9740,7 @@
             </w:pPr>
             <w:r xmlns:w="http://schemas.openxmlformats.org/wordprocessingml/2006/main" xmlns:wp="http://schemas.openxmlformats.org/drawingml/2006/wordprocessingDrawing" xmlns:r="http://schemas.openxmlformats.org/officeDocument/2006/relationships" xmlns:w14="http://schemas.microsoft.com/office/word/2010/wordml">
               <w:rPr>
-                <w:rFonts w:ascii="Arial"/>
+                <w:rFonts w:ascii="DejaVu Sans"/>
                 <w:i w:val="false"/>
                 <w:b w:val="false"/>
                 <w:u w:val="none"/>
@@ -9784,7 +9784,7 @@
             </w:pPr>
             <w:r xmlns:w="http://schemas.openxmlformats.org/wordprocessingml/2006/main" xmlns:wp="http://schemas.openxmlformats.org/drawingml/2006/wordprocessingDrawing" xmlns:r="http://schemas.openxmlformats.org/officeDocument/2006/relationships" xmlns:w14="http://schemas.microsoft.com/office/word/2010/wordml">
               <w:rPr>
-                <w:rFonts w:ascii="Arial"/>
+                <w:rFonts w:ascii="DejaVu Sans"/>
                 <w:i w:val="false"/>
                 <w:b w:val="false"/>
                 <w:u w:val="none"/>
@@ -9796,7 +9796,7 @@
             </w:r>
             <w:r xmlns:w="http://schemas.openxmlformats.org/wordprocessingml/2006/main" xmlns:wp="http://schemas.openxmlformats.org/drawingml/2006/wordprocessingDrawing" xmlns:r="http://schemas.openxmlformats.org/officeDocument/2006/relationships" xmlns:w14="http://schemas.microsoft.com/office/word/2010/wordml">
               <w:rPr>
-                <w:rFonts w:ascii="Arial"/>
+                <w:rFonts w:ascii="DejaVu Sans"/>
                 <w:i w:val="false"/>
                 <w:b w:val="false"/>
                 <w:u w:val="none"/>
@@ -9808,7 +9808,7 @@
             </w:r>
             <w:r xmlns:w="http://schemas.openxmlformats.org/wordprocessingml/2006/main" xmlns:wp="http://schemas.openxmlformats.org/drawingml/2006/wordprocessingDrawing" xmlns:r="http://schemas.openxmlformats.org/officeDocument/2006/relationships" xmlns:w14="http://schemas.microsoft.com/office/word/2010/wordml">
               <w:rPr>
-                <w:rFonts w:ascii="Arial"/>
+                <w:rFonts w:ascii="DejaVu Sans"/>
                 <w:i w:val="false"/>
                 <w:b w:val="false"/>
                 <w:u w:val="none"/>
@@ -9852,7 +9852,7 @@
             </w:pPr>
             <w:r xmlns:w="http://schemas.openxmlformats.org/wordprocessingml/2006/main" xmlns:wp="http://schemas.openxmlformats.org/drawingml/2006/wordprocessingDrawing" xmlns:r="http://schemas.openxmlformats.org/officeDocument/2006/relationships" xmlns:w14="http://schemas.microsoft.com/office/word/2010/wordml">
               <w:rPr>
-                <w:rFonts w:ascii="Arial"/>
+                <w:rFonts w:ascii="DejaVu Sans"/>
                 <w:i w:val="false"/>
                 <w:b w:val="false"/>
                 <w:u w:val="none"/>
@@ -9896,7 +9896,7 @@
             </w:pPr>
             <w:r xmlns:w="http://schemas.openxmlformats.org/wordprocessingml/2006/main" xmlns:wp="http://schemas.openxmlformats.org/drawingml/2006/wordprocessingDrawing" xmlns:r="http://schemas.openxmlformats.org/officeDocument/2006/relationships" xmlns:w14="http://schemas.microsoft.com/office/word/2010/wordml">
               <w:rPr>
-                <w:rFonts w:ascii="Arial"/>
+                <w:rFonts w:ascii="DejaVu Sans"/>
                 <w:i w:val="false"/>
                 <w:b w:val="false"/>
                 <w:u w:val="none"/>
@@ -9908,7 +9908,7 @@
             </w:r>
             <w:r xmlns:w="http://schemas.openxmlformats.org/wordprocessingml/2006/main" xmlns:wp="http://schemas.openxmlformats.org/drawingml/2006/wordprocessingDrawing" xmlns:r="http://schemas.openxmlformats.org/officeDocument/2006/relationships" xmlns:w14="http://schemas.microsoft.com/office/word/2010/wordml">
               <w:rPr>
-                <w:rFonts w:ascii="Arial"/>
+                <w:rFonts w:ascii="DejaVu Sans"/>
                 <w:i w:val="false"/>
                 <w:b w:val="false"/>
                 <w:u w:val="none"/>
@@ -9920,7 +9920,7 @@
             </w:r>
             <w:r xmlns:w="http://schemas.openxmlformats.org/wordprocessingml/2006/main" xmlns:wp="http://schemas.openxmlformats.org/drawingml/2006/wordprocessingDrawing" xmlns:r="http://schemas.openxmlformats.org/officeDocument/2006/relationships" xmlns:w14="http://schemas.microsoft.com/office/word/2010/wordml">
               <w:rPr>
-                <w:rFonts w:ascii="Arial"/>
+                <w:rFonts w:ascii="DejaVu Sans"/>
                 <w:i w:val="false"/>
                 <w:b w:val="false"/>
                 <w:u w:val="none"/>
@@ -9964,7 +9964,7 @@
             </w:pPr>
             <w:r xmlns:w="http://schemas.openxmlformats.org/wordprocessingml/2006/main" xmlns:wp="http://schemas.openxmlformats.org/drawingml/2006/wordprocessingDrawing" xmlns:r="http://schemas.openxmlformats.org/officeDocument/2006/relationships" xmlns:w14="http://schemas.microsoft.com/office/word/2010/wordml">
               <w:rPr>
-                <w:rFonts w:ascii="Arial"/>
+                <w:rFonts w:ascii="DejaVu Sans"/>
                 <w:i w:val="false"/>
                 <w:b w:val="false"/>
                 <w:u w:val="none"/>
@@ -10015,7 +10015,7 @@
             </w:pPr>
             <w:r xmlns:w="http://schemas.openxmlformats.org/wordprocessingml/2006/main" xmlns:wp="http://schemas.openxmlformats.org/drawingml/2006/wordprocessingDrawing" xmlns:r="http://schemas.openxmlformats.org/officeDocument/2006/relationships" xmlns:w14="http://schemas.microsoft.com/office/word/2010/wordml">
               <w:rPr>
-                <w:rFonts w:ascii="Arial"/>
+                <w:rFonts w:ascii="DejaVu Sans"/>
                 <w:i w:val="false"/>
                 <w:b w:val="false"/>
                 <w:u w:val="none"/>
@@ -10059,7 +10059,7 @@
             </w:pPr>
             <w:r xmlns:w="http://schemas.openxmlformats.org/wordprocessingml/2006/main" xmlns:wp="http://schemas.openxmlformats.org/drawingml/2006/wordprocessingDrawing" xmlns:r="http://schemas.openxmlformats.org/officeDocument/2006/relationships" xmlns:w14="http://schemas.microsoft.com/office/word/2010/wordml">
               <w:rPr>
-                <w:rFonts w:ascii="Arial"/>
+                <w:rFonts w:ascii="DejaVu Sans"/>
                 <w:i w:val="false"/>
                 <w:b w:val="false"/>
                 <w:u w:val="none"/>
@@ -10103,7 +10103,7 @@
             </w:pPr>
             <w:r xmlns:w="http://schemas.openxmlformats.org/wordprocessingml/2006/main" xmlns:wp="http://schemas.openxmlformats.org/drawingml/2006/wordprocessingDrawing" xmlns:r="http://schemas.openxmlformats.org/officeDocument/2006/relationships" xmlns:w14="http://schemas.microsoft.com/office/word/2010/wordml">
               <w:rPr>
-                <w:rFonts w:ascii="Arial"/>
+                <w:rFonts w:ascii="DejaVu Sans"/>
                 <w:i w:val="false"/>
                 <w:b w:val="false"/>
                 <w:u w:val="none"/>
@@ -10115,7 +10115,7 @@
             </w:r>
             <w:r xmlns:w="http://schemas.openxmlformats.org/wordprocessingml/2006/main" xmlns:wp="http://schemas.openxmlformats.org/drawingml/2006/wordprocessingDrawing" xmlns:r="http://schemas.openxmlformats.org/officeDocument/2006/relationships" xmlns:w14="http://schemas.microsoft.com/office/word/2010/wordml">
               <w:rPr>
-                <w:rFonts w:ascii="Arial"/>
+                <w:rFonts w:ascii="DejaVu Sans"/>
                 <w:i w:val="false"/>
                 <w:b w:val="false"/>
                 <w:u w:val="none"/>
@@ -10127,7 +10127,7 @@
             </w:r>
             <w:r xmlns:w="http://schemas.openxmlformats.org/wordprocessingml/2006/main" xmlns:wp="http://schemas.openxmlformats.org/drawingml/2006/wordprocessingDrawing" xmlns:r="http://schemas.openxmlformats.org/officeDocument/2006/relationships" xmlns:w14="http://schemas.microsoft.com/office/word/2010/wordml">
               <w:rPr>
-                <w:rFonts w:ascii="Arial"/>
+                <w:rFonts w:ascii="DejaVu Sans"/>
                 <w:i w:val="false"/>
                 <w:b w:val="false"/>
                 <w:u w:val="none"/>
@@ -10171,7 +10171,7 @@
             </w:pPr>
             <w:r xmlns:w="http://schemas.openxmlformats.org/wordprocessingml/2006/main" xmlns:wp="http://schemas.openxmlformats.org/drawingml/2006/wordprocessingDrawing" xmlns:r="http://schemas.openxmlformats.org/officeDocument/2006/relationships" xmlns:w14="http://schemas.microsoft.com/office/word/2010/wordml">
               <w:rPr>
-                <w:rFonts w:ascii="Arial"/>
+                <w:rFonts w:ascii="DejaVu Sans"/>
                 <w:i w:val="false"/>
                 <w:b w:val="false"/>
                 <w:u w:val="none"/>
@@ -10215,7 +10215,7 @@
             </w:pPr>
             <w:r xmlns:w="http://schemas.openxmlformats.org/wordprocessingml/2006/main" xmlns:wp="http://schemas.openxmlformats.org/drawingml/2006/wordprocessingDrawing" xmlns:r="http://schemas.openxmlformats.org/officeDocument/2006/relationships" xmlns:w14="http://schemas.microsoft.com/office/word/2010/wordml">
               <w:rPr>
-                <w:rFonts w:ascii="Arial"/>
+                <w:rFonts w:ascii="DejaVu Sans"/>
                 <w:i w:val="false"/>
                 <w:b w:val="false"/>
                 <w:u w:val="none"/>
@@ -10227,7 +10227,7 @@
             </w:r>
             <w:r xmlns:w="http://schemas.openxmlformats.org/wordprocessingml/2006/main" xmlns:wp="http://schemas.openxmlformats.org/drawingml/2006/wordprocessingDrawing" xmlns:r="http://schemas.openxmlformats.org/officeDocument/2006/relationships" xmlns:w14="http://schemas.microsoft.com/office/word/2010/wordml">
               <w:rPr>
-                <w:rFonts w:ascii="Arial"/>
+                <w:rFonts w:ascii="DejaVu Sans"/>
                 <w:i w:val="false"/>
                 <w:b w:val="false"/>
                 <w:u w:val="none"/>
@@ -10239,7 +10239,7 @@
             </w:r>
             <w:r xmlns:w="http://schemas.openxmlformats.org/wordprocessingml/2006/main" xmlns:wp="http://schemas.openxmlformats.org/drawingml/2006/wordprocessingDrawing" xmlns:r="http://schemas.openxmlformats.org/officeDocument/2006/relationships" xmlns:w14="http://schemas.microsoft.com/office/word/2010/wordml">
               <w:rPr>
-                <w:rFonts w:ascii="Arial"/>
+                <w:rFonts w:ascii="DejaVu Sans"/>
                 <w:i w:val="false"/>
                 <w:b w:val="false"/>
                 <w:u w:val="none"/>
@@ -10283,7 +10283,7 @@
             </w:pPr>
             <w:r xmlns:w="http://schemas.openxmlformats.org/wordprocessingml/2006/main" xmlns:wp="http://schemas.openxmlformats.org/drawingml/2006/wordprocessingDrawing" xmlns:r="http://schemas.openxmlformats.org/officeDocument/2006/relationships" xmlns:w14="http://schemas.microsoft.com/office/word/2010/wordml">
               <w:rPr>
-                <w:rFonts w:ascii="Arial"/>
+                <w:rFonts w:ascii="DejaVu Sans"/>
                 <w:i w:val="false"/>
                 <w:b w:val="false"/>
                 <w:u w:val="none"/>
@@ -10335,7 +10335,7 @@
             </w:pPr>
             <w:r xmlns:w="http://schemas.openxmlformats.org/wordprocessingml/2006/main" xmlns:wp="http://schemas.openxmlformats.org/drawingml/2006/wordprocessingDrawing" xmlns:r="http://schemas.openxmlformats.org/officeDocument/2006/relationships" xmlns:w14="http://schemas.microsoft.com/office/word/2010/wordml">
               <w:rPr>
-                <w:rFonts w:ascii="Arial"/>
+                <w:rFonts w:ascii="DejaVu Sans"/>
                 <w:i w:val="false"/>
                 <w:b w:val="false"/>
                 <w:u w:val="none"/>
@@ -10348,7 +10348,7 @@
             </w:r>
             <w:r xmlns:w="http://schemas.openxmlformats.org/wordprocessingml/2006/main" xmlns:wp="http://schemas.openxmlformats.org/drawingml/2006/wordprocessingDrawing" xmlns:r="http://schemas.openxmlformats.org/officeDocument/2006/relationships" xmlns:w14="http://schemas.microsoft.com/office/word/2010/wordml">
               <w:rPr>
-                <w:rFonts w:ascii="Arial"/>
+                <w:rFonts w:ascii="DejaVu Sans"/>
                 <w:i w:val="false"/>
                 <w:b w:val="false"/>
                 <w:u w:val="none"/>
@@ -10362,10 +10362,10 @@
         </w:tc>
       </w:tr>
     </w:tbl>
-    <w:bookmarkEnd w:id="48"/>
-    <w:bookmarkEnd w:id="49"/>
-    <w:bookmarkEnd w:id="50"/>
-    <w:bookmarkStart w:id="70" w:name="references"/>
+    <w:bookmarkEnd w:id="62"/>
+    <w:bookmarkEnd w:id="63"/>
+    <w:bookmarkEnd w:id="64"/>
+    <w:bookmarkStart w:id="84" w:name="references"/>
     <w:p>
       <w:pPr>
         <w:pStyle w:val="Heading1"/>
@@ -10383,8 +10383,8 @@
         <w:t xml:space="preserve">References</w:t>
       </w:r>
     </w:p>
-    <w:bookmarkStart w:id="69" w:name="refs"/>
-    <w:bookmarkStart w:id="52" w:name="ref-rmarkdown"/>
+    <w:bookmarkStart w:id="83" w:name="refs"/>
+    <w:bookmarkStart w:id="66" w:name="ref-rmarkdown"/>
     <w:p>
       <w:pPr>
         <w:pStyle w:val="Bibliography"/>
@@ -10408,7 +10408,7 @@
       <w:r>
         <w:t xml:space="preserve"> </w:t>
       </w:r>
-      <w:hyperlink r:id="rId51">
+      <w:hyperlink r:id="rId65">
         <w:r>
           <w:rPr>
             <w:rStyle w:val="Hyperlink"/>
@@ -10420,8 +10420,8 @@
         <w:t xml:space="preserve">.</w:t>
       </w:r>
     </w:p>
-    <w:bookmarkEnd w:id="52"/>
-    <w:bookmarkStart w:id="54" w:name="ref-ggprism"/>
+    <w:bookmarkEnd w:id="66"/>
+    <w:bookmarkStart w:id="68" w:name="ref-ggprism"/>
     <w:p>
       <w:pPr>
         <w:pStyle w:val="Bibliography"/>
@@ -10445,7 +10445,7 @@
       <w:r>
         <w:t xml:space="preserve"> </w:t>
       </w:r>
-      <w:hyperlink r:id="rId53">
+      <w:hyperlink r:id="rId67">
         <w:r>
           <w:rPr>
             <w:rStyle w:val="Hyperlink"/>
@@ -10457,8 +10457,8 @@
         <w:t xml:space="preserve">.</w:t>
       </w:r>
     </w:p>
-    <w:bookmarkEnd w:id="54"/>
-    <w:bookmarkStart w:id="56" w:name="ref-berry"/>
+    <w:bookmarkEnd w:id="68"/>
+    <w:bookmarkStart w:id="70" w:name="ref-berry"/>
     <w:p>
       <w:pPr>
         <w:pStyle w:val="Bibliography"/>
@@ -10491,7 +10491,7 @@
       <w:r>
         <w:t xml:space="preserve"> </w:t>
       </w:r>
-      <w:hyperlink r:id="rId55">
+      <w:hyperlink r:id="rId69">
         <w:r>
           <w:rPr>
             <w:rStyle w:val="Hyperlink"/>
@@ -10503,8 +10503,8 @@
         <w:t xml:space="preserve">.</w:t>
       </w:r>
     </w:p>
-    <w:bookmarkEnd w:id="56"/>
-    <w:bookmarkStart w:id="58" w:name="ref-emmeans"/>
+    <w:bookmarkEnd w:id="70"/>
+    <w:bookmarkStart w:id="72" w:name="ref-emmeans"/>
     <w:p>
       <w:pPr>
         <w:pStyle w:val="Bibliography"/>
@@ -10528,7 +10528,7 @@
       <w:r>
         <w:t xml:space="preserve"> </w:t>
       </w:r>
-      <w:hyperlink r:id="rId57">
+      <w:hyperlink r:id="rId71">
         <w:r>
           <w:rPr>
             <w:rStyle w:val="Hyperlink"/>
@@ -10540,8 +10540,8 @@
         <w:t xml:space="preserve">.</w:t>
       </w:r>
     </w:p>
-    <w:bookmarkEnd w:id="58"/>
-    <w:bookmarkStart w:id="60" w:name="ref-Liu"/>
+    <w:bookmarkEnd w:id="72"/>
+    <w:bookmarkStart w:id="74" w:name="ref-Liu"/>
     <w:p>
       <w:pPr>
         <w:pStyle w:val="Bibliography"/>
@@ -10571,7 +10571,7 @@
       <w:r>
         <w:t xml:space="preserve">137 (1): 57–67. https://doi.org/</w:t>
       </w:r>
-      <w:hyperlink r:id="rId59">
+      <w:hyperlink r:id="rId73">
         <w:r>
           <w:rPr>
             <w:rStyle w:val="Hyperlink"/>
@@ -10583,8 +10583,8 @@
         <w:t xml:space="preserve">.</w:t>
       </w:r>
     </w:p>
-    <w:bookmarkEnd w:id="60"/>
-    <w:bookmarkStart w:id="61" w:name="ref-nlme"/>
+    <w:bookmarkEnd w:id="74"/>
+    <w:bookmarkStart w:id="75" w:name="ref-nlme"/>
     <w:p>
       <w:pPr>
         <w:pStyle w:val="Bibliography"/>
@@ -10606,8 +10606,8 @@
         <w:t xml:space="preserve">.</w:t>
       </w:r>
     </w:p>
-    <w:bookmarkEnd w:id="61"/>
-    <w:bookmarkStart w:id="63" w:name="ref-Rbase"/>
+    <w:bookmarkEnd w:id="75"/>
+    <w:bookmarkStart w:id="77" w:name="ref-Rbase"/>
     <w:p>
       <w:pPr>
         <w:pStyle w:val="Bibliography"/>
@@ -10631,7 +10631,7 @@
       <w:r>
         <w:t xml:space="preserve"> </w:t>
       </w:r>
-      <w:hyperlink r:id="rId62">
+      <w:hyperlink r:id="rId76">
         <w:r>
           <w:rPr>
             <w:rStyle w:val="Hyperlink"/>
@@ -10643,8 +10643,8 @@
         <w:t xml:space="preserve">.</w:t>
       </w:r>
     </w:p>
-    <w:bookmarkEnd w:id="63"/>
-    <w:bookmarkStart w:id="64" w:name="ref-shiny"/>
+    <w:bookmarkEnd w:id="77"/>
+    <w:bookmarkStart w:id="78" w:name="ref-shiny"/>
     <w:p>
       <w:pPr>
         <w:pStyle w:val="Bibliography"/>
@@ -10663,8 +10663,8 @@
         <w:t xml:space="preserve">Easy Web Applications in r.</w:t>
       </w:r>
     </w:p>
-    <w:bookmarkEnd w:id="64"/>
-    <w:bookmarkStart w:id="66" w:name="ref-plotly"/>
+    <w:bookmarkEnd w:id="78"/>
+    <w:bookmarkStart w:id="80" w:name="ref-plotly"/>
     <w:p>
       <w:pPr>
         <w:pStyle w:val="Bibliography"/>
@@ -10688,7 +10688,7 @@
       <w:r>
         <w:t xml:space="preserve"> </w:t>
       </w:r>
-      <w:hyperlink r:id="rId65">
+      <w:hyperlink r:id="rId79">
         <w:r>
           <w:rPr>
             <w:rStyle w:val="Hyperlink"/>
@@ -10700,8 +10700,8 @@
         <w:t xml:space="preserve">.</w:t>
       </w:r>
     </w:p>
-    <w:bookmarkEnd w:id="66"/>
-    <w:bookmarkStart w:id="68" w:name="ref-ggplot2"/>
+    <w:bookmarkEnd w:id="80"/>
+    <w:bookmarkStart w:id="82" w:name="ref-ggplot2"/>
     <w:p>
       <w:pPr>
         <w:pStyle w:val="Bibliography"/>
@@ -10725,7 +10725,7 @@
       <w:r>
         <w:t xml:space="preserve"> </w:t>
       </w:r>
-      <w:hyperlink r:id="rId67">
+      <w:hyperlink r:id="rId81">
         <w:r>
           <w:rPr>
             <w:rStyle w:val="Hyperlink"/>
@@ -10737,15 +10737,15 @@
         <w:t xml:space="preserve">.</w:t>
       </w:r>
     </w:p>
-    <w:bookmarkEnd w:id="68"/>
-    <w:bookmarkEnd w:id="69"/>
+    <w:bookmarkEnd w:id="82"/>
+    <w:bookmarkEnd w:id="83"/>
     <w:p>
       <w:r>
         <w:br w:type="page"/>
       </w:r>
     </w:p>
-    <w:bookmarkEnd w:id="70"/>
-    <w:bookmarkStart w:id="72" w:name="appendix-workflow-illustration"/>
+    <w:bookmarkEnd w:id="84"/>
+    <w:bookmarkStart w:id="88" w:name="appendix-workflow-illustration"/>
     <w:p>
       <w:pPr>
         <w:pStyle w:val="Heading1"/>
@@ -10772,18 +10772,18 @@
           <wp:inline>
             <wp:extent cx="8229600" cy="4615159"/>
             <wp:effectExtent b="0" l="0" r="0" t="0"/>
-            <wp:docPr descr="" title="" id="1" name="Picture"/>
+            <wp:docPr descr="" title="" id="86" name="Picture"/>
             <a:graphic>
               <a:graphicData uri="http://schemas.openxmlformats.org/drawingml/2006/picture">
                 <pic:pic>
                   <pic:nvPicPr>
-                    <pic:cNvPr descr="TEST_workflow.PNG" id="0" name="Picture"/>
+                    <pic:cNvPr descr="TEST_workflow.PNG" id="87" name="Picture"/>
                     <pic:cNvPicPr>
                       <a:picLocks noChangeArrowheads="1" noChangeAspect="1"/>
                     </pic:cNvPicPr>
                   </pic:nvPicPr>
                   <pic:blipFill>
-                    <a:blip r:embed="rId71"/>
+                    <a:blip r:embed="rId85"/>
                     <a:stretch>
                       <a:fillRect/>
                     </a:stretch>
@@ -10810,7 +10810,7 @@
         </w:drawing>
       </w:r>
     </w:p>
-    <w:bookmarkEnd w:id="72"/>
+    <w:bookmarkEnd w:id="88"/>
     <w:sectPr>
       <w:pgSz w:h="12240" w:orient="landscape" w:w="15840"/>
       <w:pgMar w:bottom="1440" w:footer="720" w:gutter="0" w:header="720" w:left="1440" w:right="1440" w:top="1440"/>

--- a/Test_Report.docx
+++ b/Test_Report.docx
@@ -59,7 +59,7 @@
         <w:pStyle w:val="Date"/>
       </w:pPr>
       <w:r>
-        <w:t xml:space="preserve">08/10/2022</w:t>
+        <w:t xml:space="preserve">08/11/2022</w:t>
       </w:r>
     </w:p>
     <w:sdt>
@@ -681,7 +681,7 @@
                 <w:szCs w:val="16"/>
                 <w:color w:val="000000"/>
               </w:rPr>
-              <w:t xml:space="preserve">BMN601</w:t>
+              <w:t xml:space="preserve">Exploratory</w:t>
             </w:r>
           </w:p>
         </w:tc>
@@ -871,7 +871,7 @@
                 <w:szCs w:val="16"/>
                 <w:color w:val="000000"/>
               </w:rPr>
-              <w:t xml:space="preserve">cardiovascular_new_research_project_ideas</w:t>
+              <w:t xml:space="preserve"/>
             </w:r>
           </w:p>
         </w:tc>
@@ -966,7 +966,7 @@
                 <w:szCs w:val="16"/>
                 <w:color w:val="000000"/>
               </w:rPr>
-              <w:t xml:space="preserve">/home/chris/bmrn-test/test_output/BMN601/cardiovascular_new_research_project_ideas/TB21-02/163e8dc6-65aa-4e38-8824-ab8c1a972ec5</w:t>
+              <w:t xml:space="preserve">/home/chris/bmrn-test/test_output/Exploratory/TB21-02/1e50d506-53fa-4cec-8f30-d9bb45cd0fe8</w:t>
             </w:r>
           </w:p>
         </w:tc>
@@ -1061,7 +1061,7 @@
                 <w:szCs w:val="16"/>
                 <w:color w:val="000000"/>
               </w:rPr>
-              <w:t xml:space="preserve">2022-08-09 13:50:14</w:t>
+              <w:t xml:space="preserve">2022-08-11 19:34:44</w:t>
             </w:r>
           </w:p>
         </w:tc>
@@ -3613,6 +3613,1673 @@
     </w:p>
     <w:p>
       <w:pPr>
+        <w:pStyle w:val="SourceCode"/>
+      </w:pPr>
+      <w:r>
+        <w:rPr>
+          <w:rStyle w:val="VerbatimChar"/>
+        </w:rPr>
+        <w:t xml:space="preserve">## Called from: prism_plot(data = transformed_data, tables = data$tables$tables, </w:t>
+      </w:r>
+      <w:r>
+        <w:br/>
+      </w:r>
+      <w:r>
+        <w:rPr>
+          <w:rStyle w:val="VerbatimChar"/>
+        </w:rPr>
+        <w:t xml:space="preserve">##     trt_sel = levels(transformed_data$Treatment), time_sel = time, </w:t>
+      </w:r>
+      <w:r>
+        <w:br/>
+      </w:r>
+      <w:r>
+        <w:rPr>
+          <w:rStyle w:val="VerbatimChar"/>
+        </w:rPr>
+        <w:t xml:space="preserve">##     endpoint = data$plot$endpoint, format = "word", cfb = data$input_data$changeFromBaseline, </w:t>
+      </w:r>
+      <w:r>
+        <w:br/>
+      </w:r>
+      <w:r>
+        <w:rPr>
+          <w:rStyle w:val="VerbatimChar"/>
+        </w:rPr>
+        <w:t xml:space="preserve">##     power = data$tables$power, num_groups = length(levels(transformed_data$Treatment)), </w:t>
+      </w:r>
+      <w:r>
+        <w:br/>
+      </w:r>
+      <w:r>
+        <w:rPr>
+          <w:rStyle w:val="VerbatimChar"/>
+        </w:rPr>
+        <w:t xml:space="preserve">##     type = "bar", inputs = prismInputs)</w:t>
+      </w:r>
+      <w:r>
+        <w:br/>
+      </w:r>
+      <w:r>
+        <w:rPr>
+          <w:rStyle w:val="VerbatimChar"/>
+        </w:rPr>
+        <w:t xml:space="preserve">## debug at /home/chris/bmrn-test/R/prism_plot.R#108: data &lt;- data %&gt;% filter(Time == time_sel, Treatment %in% trt_sel) %&gt;% </w:t>
+      </w:r>
+      <w:r>
+        <w:br/>
+      </w:r>
+      <w:r>
+        <w:rPr>
+          <w:rStyle w:val="VerbatimChar"/>
+        </w:rPr>
+        <w:t xml:space="preserve">##     group_by(Treatment) %&gt;% mutate(outlier = is.outlier(Response_Transformed), </w:t>
+      </w:r>
+      <w:r>
+        <w:br/>
+      </w:r>
+      <w:r>
+        <w:rPr>
+          <w:rStyle w:val="VerbatimChar"/>
+        </w:rPr>
+        <w:t xml:space="preserve">##     Treatment = factor(Treatment, levels = correct_level_order)) %&gt;% </w:t>
+      </w:r>
+      <w:r>
+        <w:br/>
+      </w:r>
+      <w:r>
+        <w:rPr>
+          <w:rStyle w:val="VerbatimChar"/>
+        </w:rPr>
+        <w:t xml:space="preserve">##     ungroup()</w:t>
+      </w:r>
+      <w:r>
+        <w:br/>
+      </w:r>
+      <w:r>
+        <w:rPr>
+          <w:rStyle w:val="VerbatimChar"/>
+        </w:rPr>
+        <w:t xml:space="preserve">## debug at /home/chris/bmrn-test/R/prism_plot.R#118: data_max &lt;- data %&gt;% group_by(Treatment) %&gt;% summarize(max = max(Response_Transformed), </w:t>
+      </w:r>
+      <w:r>
+        <w:br/>
+      </w:r>
+      <w:r>
+        <w:rPr>
+          <w:rStyle w:val="VerbatimChar"/>
+        </w:rPr>
+        <w:t xml:space="preserve">##     Mean_Response = mean(Response_Transformed), sd_Response = sd(Response_Transformed)) %&gt;% </w:t>
+      </w:r>
+      <w:r>
+        <w:br/>
+      </w:r>
+      <w:r>
+        <w:rPr>
+          <w:rStyle w:val="VerbatimChar"/>
+        </w:rPr>
+        <w:t xml:space="preserve">##     rename(Response_Transformed = Mean_Response) %&gt;% mutate(error = if_else(Response_Transformed &lt; </w:t>
+      </w:r>
+      <w:r>
+        <w:br/>
+      </w:r>
+      <w:r>
+        <w:rPr>
+          <w:rStyle w:val="VerbatimChar"/>
+        </w:rPr>
+        <w:t xml:space="preserve">##     0, Response_Transformed - sd_Response, Response_Transformed + </w:t>
+      </w:r>
+      <w:r>
+        <w:br/>
+      </w:r>
+      <w:r>
+        <w:rPr>
+          <w:rStyle w:val="VerbatimChar"/>
+        </w:rPr>
+        <w:t xml:space="preserve">##     sd_Response), ymin = if_else(Response_Transformed &lt; 0, error, </w:t>
+      </w:r>
+      <w:r>
+        <w:br/>
+      </w:r>
+      <w:r>
+        <w:rPr>
+          <w:rStyle w:val="VerbatimChar"/>
+        </w:rPr>
+        <w:t xml:space="preserve">##     Response_Transformed), ymax = if_else(Response_Transformed &lt; </w:t>
+      </w:r>
+      <w:r>
+        <w:br/>
+      </w:r>
+      <w:r>
+        <w:rPr>
+          <w:rStyle w:val="VerbatimChar"/>
+        </w:rPr>
+        <w:t xml:space="preserve">##     0, Response_Transformed, error))</w:t>
+      </w:r>
+      <w:r>
+        <w:br/>
+      </w:r>
+      <w:r>
+        <w:rPr>
+          <w:rStyle w:val="VerbatimChar"/>
+        </w:rPr>
+        <w:t xml:space="preserve">## debug at /home/chris/bmrn-test/R/prism_plot.R#132: if (type == "box") {</w:t>
+      </w:r>
+      <w:r>
+        <w:br/>
+      </w:r>
+      <w:r>
+        <w:rPr>
+          <w:rStyle w:val="VerbatimChar"/>
+        </w:rPr>
+        <w:t xml:space="preserve">##     full_prism &lt;- ggplot(data %&gt;% rename(group1 = Treatment), </w:t>
+      </w:r>
+      <w:r>
+        <w:br/>
+      </w:r>
+      <w:r>
+        <w:rPr>
+          <w:rStyle w:val="VerbatimChar"/>
+        </w:rPr>
+        <w:t xml:space="preserve">##         aes(x = group1, y = Response_Transformed, color = group1)) + </w:t>
+      </w:r>
+      <w:r>
+        <w:br/>
+      </w:r>
+      <w:r>
+        <w:rPr>
+          <w:rStyle w:val="VerbatimChar"/>
+        </w:rPr>
+        <w:t xml:space="preserve">##         stat_boxplot(geom = "errorbar", width = 3 * length(unique(data$Treatment))/num_groups^2, </w:t>
+      </w:r>
+      <w:r>
+        <w:br/>
+      </w:r>
+      <w:r>
+        <w:rPr>
+          <w:rStyle w:val="VerbatimChar"/>
+        </w:rPr>
+        <w:t xml:space="preserve">##             lwd = 1) + geom_boxplot(aes(fill = group1), outlier.color = NA, </w:t>
+      </w:r>
+      <w:r>
+        <w:br/>
+      </w:r>
+      <w:r>
+        <w:rPr>
+          <w:rStyle w:val="VerbatimChar"/>
+        </w:rPr>
+        <w:t xml:space="preserve">##         lwd = ifelse(format == "word", 1, 2), fatten = 1, width = 3 * </w:t>
+      </w:r>
+      <w:r>
+        <w:br/>
+      </w:r>
+      <w:r>
+        <w:rPr>
+          <w:rStyle w:val="VerbatimChar"/>
+        </w:rPr>
+        <w:t xml:space="preserve">##             length(unique(data$Treatment))/num_groups^2, alpha = 0.5) + </w:t>
+      </w:r>
+      <w:r>
+        <w:br/>
+      </w:r>
+      <w:r>
+        <w:rPr>
+          <w:rStyle w:val="VerbatimChar"/>
+        </w:rPr>
+        <w:t xml:space="preserve">##         geom_jitter(size = 3, position = position_dodge(width = 0.2)) + </w:t>
+      </w:r>
+      <w:r>
+        <w:br/>
+      </w:r>
+      <w:r>
+        <w:rPr>
+          <w:rStyle w:val="VerbatimChar"/>
+        </w:rPr>
+        <w:t xml:space="preserve">##         stat_summary(fun = "mean", color = "black", show.legend = FALSE) + </w:t>
+      </w:r>
+      <w:r>
+        <w:br/>
+      </w:r>
+      <w:r>
+        <w:rPr>
+          <w:rStyle w:val="VerbatimChar"/>
+        </w:rPr>
+        <w:t xml:space="preserve">##         scale_y_continuous(limits = c(NA, 3 * max(data$Response_Transformed))) + </w:t>
+      </w:r>
+      <w:r>
+        <w:br/>
+      </w:r>
+      <w:r>
+        <w:rPr>
+          <w:rStyle w:val="VerbatimChar"/>
+        </w:rPr>
+        <w:t xml:space="preserve">##         scale_color_prism("floral") + scale_fill_prism("floral") + </w:t>
+      </w:r>
+      <w:r>
+        <w:br/>
+      </w:r>
+      <w:r>
+        <w:rPr>
+          <w:rStyle w:val="VerbatimChar"/>
+        </w:rPr>
+        <w:t xml:space="preserve">##         guides(y = "prism_offset_minor") + theme_prism(base_size = ifelse(format == </w:t>
+      </w:r>
+      <w:r>
+        <w:br/>
+      </w:r>
+      <w:r>
+        <w:rPr>
+          <w:rStyle w:val="VerbatimChar"/>
+        </w:rPr>
+        <w:t xml:space="preserve">##         "word", 16, inputs$fontSize)) + theme(legend.position = "none") + </w:t>
+      </w:r>
+      <w:r>
+        <w:br/>
+      </w:r>
+      <w:r>
+        <w:rPr>
+          <w:rStyle w:val="VerbatimChar"/>
+        </w:rPr>
+        <w:t xml:space="preserve">##         ylab(ylab) + xlab("Treatment")</w:t>
+      </w:r>
+      <w:r>
+        <w:br/>
+      </w:r>
+      <w:r>
+        <w:rPr>
+          <w:rStyle w:val="VerbatimChar"/>
+        </w:rPr>
+        <w:t xml:space="preserve">##     bottom &lt;- full_prism + scale_y_continuous(limits = c(1.1 * </w:t>
+      </w:r>
+      <w:r>
+        <w:br/>
+      </w:r>
+      <w:r>
+        <w:rPr>
+          <w:rStyle w:val="VerbatimChar"/>
+        </w:rPr>
+        <w:t xml:space="preserve">##         min(0, min(data_max$ymin)), 1.1 * max(data_max$ymax)), </w:t>
+      </w:r>
+      <w:r>
+        <w:br/>
+      </w:r>
+      <w:r>
+        <w:rPr>
+          <w:rStyle w:val="VerbatimChar"/>
+        </w:rPr>
+        <w:t xml:space="preserve">##         expand = expansion(mult = c(0, 0))) + theme(plot.margin = margin(t = -10, </w:t>
+      </w:r>
+      <w:r>
+        <w:br/>
+      </w:r>
+      <w:r>
+        <w:rPr>
+          <w:rStyle w:val="VerbatimChar"/>
+        </w:rPr>
+        <w:t xml:space="preserve">##         r = 0, b = 0, l = 0))</w:t>
+      </w:r>
+      <w:r>
+        <w:br/>
+      </w:r>
+      <w:r>
+        <w:rPr>
+          <w:rStyle w:val="VerbatimChar"/>
+        </w:rPr>
+        <w:t xml:space="preserve">## } else {</w:t>
+      </w:r>
+      <w:r>
+        <w:br/>
+      </w:r>
+      <w:r>
+        <w:rPr>
+          <w:rStyle w:val="VerbatimChar"/>
+        </w:rPr>
+        <w:t xml:space="preserve">##     full_prism &lt;- ggplot(data_max %&gt;% rename(group1 = Treatment), </w:t>
+      </w:r>
+      <w:r>
+        <w:br/>
+      </w:r>
+      <w:r>
+        <w:rPr>
+          <w:rStyle w:val="VerbatimChar"/>
+        </w:rPr>
+        <w:t xml:space="preserve">##         aes(x = group1, y = Response_Transformed, color = group1)) + </w:t>
+      </w:r>
+      <w:r>
+        <w:br/>
+      </w:r>
+      <w:r>
+        <w:rPr>
+          <w:rStyle w:val="VerbatimChar"/>
+        </w:rPr>
+        <w:t xml:space="preserve">##         geom_bar(aes(fill = group1), lwd = ifelse(format == "word", </w:t>
+      </w:r>
+      <w:r>
+        <w:br/>
+      </w:r>
+      <w:r>
+        <w:rPr>
+          <w:rStyle w:val="VerbatimChar"/>
+        </w:rPr>
+        <w:t xml:space="preserve">##             1, 2), stat = "identity", width = 3 * length(unique(data$Treatment))/num_groups^2, </w:t>
+      </w:r>
+      <w:r>
+        <w:br/>
+      </w:r>
+      <w:r>
+        <w:rPr>
+          <w:rStyle w:val="VerbatimChar"/>
+        </w:rPr>
+        <w:t xml:space="preserve">##             position = position_dodge(width = 0.7), alpha = 0.5) + </w:t>
+      </w:r>
+      <w:r>
+        <w:br/>
+      </w:r>
+      <w:r>
+        <w:rPr>
+          <w:rStyle w:val="VerbatimChar"/>
+        </w:rPr>
+        <w:t xml:space="preserve">##         geom_jitter(data = data %&gt;% rename(group1 = Treatment), </w:t>
+      </w:r>
+      <w:r>
+        <w:br/>
+      </w:r>
+      <w:r>
+        <w:rPr>
+          <w:rStyle w:val="VerbatimChar"/>
+        </w:rPr>
+        <w:t xml:space="preserve">##             aes(y = Response_Transformed), size = 3, position = position_dodge(width = 0.2)) + </w:t>
+      </w:r>
+      <w:r>
+        <w:br/>
+      </w:r>
+      <w:r>
+        <w:rPr>
+          <w:rStyle w:val="VerbatimChar"/>
+        </w:rPr>
+        <w:t xml:space="preserve">##         stat_summary(data = data %&gt;% rename(group1 = Treatment), </w:t>
+      </w:r>
+      <w:r>
+        <w:br/>
+      </w:r>
+      <w:r>
+        <w:rPr>
+          <w:rStyle w:val="VerbatimChar"/>
+        </w:rPr>
+        <w:t xml:space="preserve">##             fun = "mean", color = "black", show.legend = FALSE) + </w:t>
+      </w:r>
+      <w:r>
+        <w:br/>
+      </w:r>
+      <w:r>
+        <w:rPr>
+          <w:rStyle w:val="VerbatimChar"/>
+        </w:rPr>
+        <w:t xml:space="preserve">##         geom_errorbar(aes(ymin = ymin, ymax = ymax), position = position_dodge(width = 0.7), </w:t>
+      </w:r>
+      <w:r>
+        <w:br/>
+      </w:r>
+      <w:r>
+        <w:rPr>
+          <w:rStyle w:val="VerbatimChar"/>
+        </w:rPr>
+        <w:t xml:space="preserve">##             width = 3 * length(unique(data$Treatment))/num_groups^2, </w:t>
+      </w:r>
+      <w:r>
+        <w:br/>
+      </w:r>
+      <w:r>
+        <w:rPr>
+          <w:rStyle w:val="VerbatimChar"/>
+        </w:rPr>
+        <w:t xml:space="preserve">##             size = ifelse(format == "word", 1, 2)) + guides(y = "prism_offset_minor") + </w:t>
+      </w:r>
+      <w:r>
+        <w:br/>
+      </w:r>
+      <w:r>
+        <w:rPr>
+          <w:rStyle w:val="VerbatimChar"/>
+        </w:rPr>
+        <w:t xml:space="preserve">##         scale_y_continuous(limits = c(NA, 1.1 * max(p_vals$new_y.position))) + </w:t>
+      </w:r>
+      <w:r>
+        <w:br/>
+      </w:r>
+      <w:r>
+        <w:rPr>
+          <w:rStyle w:val="VerbatimChar"/>
+        </w:rPr>
+        <w:t xml:space="preserve">##         scale_color_prism("floral") + scale_fill_prism("floral") + </w:t>
+      </w:r>
+      <w:r>
+        <w:br/>
+      </w:r>
+      <w:r>
+        <w:rPr>
+          <w:rStyle w:val="VerbatimChar"/>
+        </w:rPr>
+        <w:t xml:space="preserve">##         theme_prism(base_size = ifelse(format == "word", 16, </w:t>
+      </w:r>
+      <w:r>
+        <w:br/>
+      </w:r>
+      <w:r>
+        <w:rPr>
+          <w:rStyle w:val="VerbatimChar"/>
+        </w:rPr>
+        <w:t xml:space="preserve">##             inputs$fontSize)) + theme(legend.position = "none") + </w:t>
+      </w:r>
+      <w:r>
+        <w:br/>
+      </w:r>
+      <w:r>
+        <w:rPr>
+          <w:rStyle w:val="VerbatimChar"/>
+        </w:rPr>
+        <w:t xml:space="preserve">##         ylab(ylab) + xlab("Treatment")</w:t>
+      </w:r>
+      <w:r>
+        <w:br/>
+      </w:r>
+      <w:r>
+        <w:rPr>
+          <w:rStyle w:val="VerbatimChar"/>
+        </w:rPr>
+        <w:t xml:space="preserve">##     bottom &lt;- full_prism + theme(plot.margin = margin(t = -10, </w:t>
+      </w:r>
+      <w:r>
+        <w:br/>
+      </w:r>
+      <w:r>
+        <w:rPr>
+          <w:rStyle w:val="VerbatimChar"/>
+        </w:rPr>
+        <w:t xml:space="preserve">##         r = 0, b = 0, l = 0)) + scale_y_continuous(limits = c(1.1 * </w:t>
+      </w:r>
+      <w:r>
+        <w:br/>
+      </w:r>
+      <w:r>
+        <w:rPr>
+          <w:rStyle w:val="VerbatimChar"/>
+        </w:rPr>
+        <w:t xml:space="preserve">##         min(0, min(data_max$ymin)), 1.1 * max(data_max$ymax)), </w:t>
+      </w:r>
+      <w:r>
+        <w:br/>
+      </w:r>
+      <w:r>
+        <w:rPr>
+          <w:rStyle w:val="VerbatimChar"/>
+        </w:rPr>
+        <w:t xml:space="preserve">##         expand = expansion(mult = c(0, 0)))</w:t>
+      </w:r>
+      <w:r>
+        <w:br/>
+      </w:r>
+      <w:r>
+        <w:rPr>
+          <w:rStyle w:val="VerbatimChar"/>
+        </w:rPr>
+        <w:t xml:space="preserve">## }</w:t>
+      </w:r>
+      <w:r>
+        <w:br/>
+      </w:r>
+      <w:r>
+        <w:rPr>
+          <w:rStyle w:val="VerbatimChar"/>
+        </w:rPr>
+        <w:t xml:space="preserve">## debug at /home/chris/bmrn-test/R/prism_plot.R#185: full_prism &lt;- ggplot(data_max %&gt;% rename(group1 = Treatment), </w:t>
+      </w:r>
+      <w:r>
+        <w:br/>
+      </w:r>
+      <w:r>
+        <w:rPr>
+          <w:rStyle w:val="VerbatimChar"/>
+        </w:rPr>
+        <w:t xml:space="preserve">##     aes(x = group1, y = Response_Transformed, color = group1)) + </w:t>
+      </w:r>
+      <w:r>
+        <w:br/>
+      </w:r>
+      <w:r>
+        <w:rPr>
+          <w:rStyle w:val="VerbatimChar"/>
+        </w:rPr>
+        <w:t xml:space="preserve">##     geom_bar(aes(fill = group1), lwd = ifelse(format == "word", </w:t>
+      </w:r>
+      <w:r>
+        <w:br/>
+      </w:r>
+      <w:r>
+        <w:rPr>
+          <w:rStyle w:val="VerbatimChar"/>
+        </w:rPr>
+        <w:t xml:space="preserve">##         1, 2), stat = "identity", width = 3 * length(unique(data$Treatment))/num_groups^2, </w:t>
+      </w:r>
+      <w:r>
+        <w:br/>
+      </w:r>
+      <w:r>
+        <w:rPr>
+          <w:rStyle w:val="VerbatimChar"/>
+        </w:rPr>
+        <w:t xml:space="preserve">##         position = position_dodge(width = 0.7), alpha = 0.5) + </w:t>
+      </w:r>
+      <w:r>
+        <w:br/>
+      </w:r>
+      <w:r>
+        <w:rPr>
+          <w:rStyle w:val="VerbatimChar"/>
+        </w:rPr>
+        <w:t xml:space="preserve">##     geom_jitter(data = data %&gt;% rename(group1 = Treatment), aes(y = Response_Transformed), </w:t>
+      </w:r>
+      <w:r>
+        <w:br/>
+      </w:r>
+      <w:r>
+        <w:rPr>
+          <w:rStyle w:val="VerbatimChar"/>
+        </w:rPr>
+        <w:t xml:space="preserve">##         size = 3, position = position_dodge(width = 0.2)) + stat_summary(data = data %&gt;% </w:t>
+      </w:r>
+      <w:r>
+        <w:br/>
+      </w:r>
+      <w:r>
+        <w:rPr>
+          <w:rStyle w:val="VerbatimChar"/>
+        </w:rPr>
+        <w:t xml:space="preserve">##     rename(group1 = Treatment), fun = "mean", color = "black", </w:t>
+      </w:r>
+      <w:r>
+        <w:br/>
+      </w:r>
+      <w:r>
+        <w:rPr>
+          <w:rStyle w:val="VerbatimChar"/>
+        </w:rPr>
+        <w:t xml:space="preserve">##     show.legend = FALSE) + geom_errorbar(aes(ymin = ymin, ymax = ymax), </w:t>
+      </w:r>
+      <w:r>
+        <w:br/>
+      </w:r>
+      <w:r>
+        <w:rPr>
+          <w:rStyle w:val="VerbatimChar"/>
+        </w:rPr>
+        <w:t xml:space="preserve">##     position = position_dodge(width = 0.7), width = 3 * length(unique(data$Treatment))/num_groups^2, </w:t>
+      </w:r>
+      <w:r>
+        <w:br/>
+      </w:r>
+      <w:r>
+        <w:rPr>
+          <w:rStyle w:val="VerbatimChar"/>
+        </w:rPr>
+        <w:t xml:space="preserve">##     size = ifelse(format == "word", 1, 2)) + guides(y = "prism_offset_minor") + </w:t>
+      </w:r>
+      <w:r>
+        <w:br/>
+      </w:r>
+      <w:r>
+        <w:rPr>
+          <w:rStyle w:val="VerbatimChar"/>
+        </w:rPr>
+        <w:t xml:space="preserve">##     scale_y_continuous(limits = c(NA, 1.1 * max(p_vals$new_y.position))) + </w:t>
+      </w:r>
+      <w:r>
+        <w:br/>
+      </w:r>
+      <w:r>
+        <w:rPr>
+          <w:rStyle w:val="VerbatimChar"/>
+        </w:rPr>
+        <w:t xml:space="preserve">##     scale_color_prism("floral") + scale_fill_prism("floral") + </w:t>
+      </w:r>
+      <w:r>
+        <w:br/>
+      </w:r>
+      <w:r>
+        <w:rPr>
+          <w:rStyle w:val="VerbatimChar"/>
+        </w:rPr>
+        <w:t xml:space="preserve">##     theme_prism(base_size = ifelse(format == "word", 16, inputs$fontSize)) + </w:t>
+      </w:r>
+      <w:r>
+        <w:br/>
+      </w:r>
+      <w:r>
+        <w:rPr>
+          <w:rStyle w:val="VerbatimChar"/>
+        </w:rPr>
+        <w:t xml:space="preserve">##     theme(legend.position = "none") + ylab(ylab) + xlab("Treatment")</w:t>
+      </w:r>
+      <w:r>
+        <w:br/>
+      </w:r>
+      <w:r>
+        <w:rPr>
+          <w:rStyle w:val="VerbatimChar"/>
+        </w:rPr>
+        <w:t xml:space="preserve">## debug at /home/chris/bmrn-test/R/prism_plot.R#223: bottom &lt;- full_prism + theme(plot.margin = margin(t = -10, r = 0, </w:t>
+      </w:r>
+      <w:r>
+        <w:br/>
+      </w:r>
+      <w:r>
+        <w:rPr>
+          <w:rStyle w:val="VerbatimChar"/>
+        </w:rPr>
+        <w:t xml:space="preserve">##     b = 0, l = 0)) + scale_y_continuous(limits = c(1.1 * min(0, </w:t>
+      </w:r>
+      <w:r>
+        <w:br/>
+      </w:r>
+      <w:r>
+        <w:rPr>
+          <w:rStyle w:val="VerbatimChar"/>
+        </w:rPr>
+        <w:t xml:space="preserve">##     min(data_max$ymin)), 1.1 * max(data_max$ymax)), expand = expansion(mult = c(0, </w:t>
+      </w:r>
+      <w:r>
+        <w:br/>
+      </w:r>
+      <w:r>
+        <w:rPr>
+          <w:rStyle w:val="VerbatimChar"/>
+        </w:rPr>
+        <w:t xml:space="preserve">##     0)))</w:t>
+      </w:r>
+      <w:r>
+        <w:br/>
+      </w:r>
+      <w:r>
+        <w:rPr>
+          <w:rStyle w:val="VerbatimChar"/>
+        </w:rPr>
+        <w:t xml:space="preserve">## debug at /home/chris/bmrn-test/R/prism_plot.R#235: if (format == "word") {</w:t>
+      </w:r>
+      <w:r>
+        <w:br/>
+      </w:r>
+      <w:r>
+        <w:rPr>
+          <w:rStyle w:val="VerbatimChar"/>
+        </w:rPr>
+        <w:t xml:space="preserve">##     bottom &lt;- bottom + theme(axis.text = element_text(size = 8), </w:t>
+      </w:r>
+      <w:r>
+        <w:br/>
+      </w:r>
+      <w:r>
+        <w:rPr>
+          <w:rStyle w:val="VerbatimChar"/>
+        </w:rPr>
+        <w:t xml:space="preserve">##         axis.title = element_text(size = 10))</w:t>
+      </w:r>
+      <w:r>
+        <w:br/>
+      </w:r>
+      <w:r>
+        <w:rPr>
+          <w:rStyle w:val="VerbatimChar"/>
+        </w:rPr>
+        <w:t xml:space="preserve">## }</w:t>
+      </w:r>
+      <w:r>
+        <w:br/>
+      </w:r>
+      <w:r>
+        <w:rPr>
+          <w:rStyle w:val="VerbatimChar"/>
+        </w:rPr>
+        <w:t xml:space="preserve">## debug at /home/chris/bmrn-test/R/prism_plot.R#236: bottom &lt;- bottom + theme(axis.text = element_text(size = 8), </w:t>
+      </w:r>
+      <w:r>
+        <w:br/>
+      </w:r>
+      <w:r>
+        <w:rPr>
+          <w:rStyle w:val="VerbatimChar"/>
+        </w:rPr>
+        <w:t xml:space="preserve">##     axis.title = element_text(size = 10))</w:t>
+      </w:r>
+      <w:r>
+        <w:br/>
+      </w:r>
+      <w:r>
+        <w:rPr>
+          <w:rStyle w:val="VerbatimChar"/>
+        </w:rPr>
+        <w:t xml:space="preserve">## debug at /home/chris/bmrn-test/R/prism_plot.R#241: if (nrow(p_vals) &gt; 0 &amp; ((as.logical(cfb) == TRUE &amp; y_axis == </w:t>
+      </w:r>
+      <w:r>
+        <w:br/>
+      </w:r>
+      <w:r>
+        <w:rPr>
+          <w:rStyle w:val="VerbatimChar"/>
+        </w:rPr>
+        <w:t xml:space="preserve">##     "change_from_baseline") | (as.logical(cfb) != TRUE &amp; y_axis != </w:t>
+      </w:r>
+      <w:r>
+        <w:br/>
+      </w:r>
+      <w:r>
+        <w:rPr>
+          <w:rStyle w:val="VerbatimChar"/>
+        </w:rPr>
+        <w:t xml:space="preserve">##     "change_from_baseline"))) {</w:t>
+      </w:r>
+      <w:r>
+        <w:br/>
+      </w:r>
+      <w:r>
+        <w:rPr>
+          <w:rStyle w:val="VerbatimChar"/>
+        </w:rPr>
+        <w:t xml:space="preserve">##     full_prism &lt;- full_prism + add_pvalue(data = p_vals, y.position = "new_y.position", </w:t>
+      </w:r>
+      <w:r>
+        <w:br/>
+      </w:r>
+      <w:r>
+        <w:rPr>
+          <w:rStyle w:val="VerbatimChar"/>
+        </w:rPr>
+        <w:t xml:space="preserve">##         label = "{sig}", tip.length = 0.02, label.size = ifelse(format == </w:t>
+      </w:r>
+      <w:r>
+        <w:br/>
+      </w:r>
+      <w:r>
+        <w:rPr>
+          <w:rStyle w:val="VerbatimChar"/>
+        </w:rPr>
+        <w:t xml:space="preserve">##             "word", 4, 8), color = "black", size = 2, step.increase = 0.02)</w:t>
+      </w:r>
+      <w:r>
+        <w:br/>
+      </w:r>
+      <w:r>
+        <w:rPr>
+          <w:rStyle w:val="VerbatimChar"/>
+        </w:rPr>
+        <w:t xml:space="preserve">##     top &lt;- full_prism + scale_y_continuous(limits = c(0.9 * min(p_vals$new_y.position), </w:t>
+      </w:r>
+      <w:r>
+        <w:br/>
+      </w:r>
+      <w:r>
+        <w:rPr>
+          <w:rStyle w:val="VerbatimChar"/>
+        </w:rPr>
+        <w:t xml:space="preserve">##         NA), expand = expansion(mult = c(0, 0.1)))</w:t>
+      </w:r>
+      <w:r>
+        <w:br/>
+      </w:r>
+      <w:r>
+        <w:rPr>
+          <w:rStyle w:val="VerbatimChar"/>
+        </w:rPr>
+        <w:t xml:space="preserve">##     if (format == "word") {</w:t>
+      </w:r>
+      <w:r>
+        <w:br/>
+      </w:r>
+      <w:r>
+        <w:rPr>
+          <w:rStyle w:val="VerbatimChar"/>
+        </w:rPr>
+        <w:t xml:space="preserve">##         top = top + theme(line = element_blank(), axis.title = element_blank(), </w:t>
+      </w:r>
+      <w:r>
+        <w:br/>
+      </w:r>
+      <w:r>
+        <w:rPr>
+          <w:rStyle w:val="VerbatimChar"/>
+        </w:rPr>
+        <w:t xml:space="preserve">##             axis.text = element_blank()) + theme(plot.margin = margin(t = 0, </w:t>
+      </w:r>
+      <w:r>
+        <w:br/>
+      </w:r>
+      <w:r>
+        <w:rPr>
+          <w:rStyle w:val="VerbatimChar"/>
+        </w:rPr>
+        <w:t xml:space="preserve">##             r = 0, b = 0, l = 0))</w:t>
+      </w:r>
+      <w:r>
+        <w:br/>
+      </w:r>
+      <w:r>
+        <w:rPr>
+          <w:rStyle w:val="VerbatimChar"/>
+        </w:rPr>
+        <w:t xml:space="preserve">##     }</w:t>
+      </w:r>
+      <w:r>
+        <w:br/>
+      </w:r>
+      <w:r>
+        <w:rPr>
+          <w:rStyle w:val="VerbatimChar"/>
+        </w:rPr>
+        <w:t xml:space="preserve">##     else {</w:t>
+      </w:r>
+      <w:r>
+        <w:br/>
+      </w:r>
+      <w:r>
+        <w:rPr>
+          <w:rStyle w:val="VerbatimChar"/>
+        </w:rPr>
+        <w:t xml:space="preserve">##         top &lt;- full_prism + scale_y_continuous(limits = c(0.9 * </w:t>
+      </w:r>
+      <w:r>
+        <w:br/>
+      </w:r>
+      <w:r>
+        <w:rPr>
+          <w:rStyle w:val="VerbatimChar"/>
+        </w:rPr>
+        <w:t xml:space="preserve">##             min(p_vals$new_y.position), NA), expand = expansion(mult = c(0, </w:t>
+      </w:r>
+      <w:r>
+        <w:br/>
+      </w:r>
+      <w:r>
+        <w:rPr>
+          <w:rStyle w:val="VerbatimChar"/>
+        </w:rPr>
+        <w:t xml:space="preserve">##             0.1))) + theme(line = element_blank(), axis.title = element_blank(), </w:t>
+      </w:r>
+      <w:r>
+        <w:br/>
+      </w:r>
+      <w:r>
+        <w:rPr>
+          <w:rStyle w:val="VerbatimChar"/>
+        </w:rPr>
+        <w:t xml:space="preserve">##             axis.text = element_blank()) + theme(plot.margin = margin(t = 0, </w:t>
+      </w:r>
+      <w:r>
+        <w:br/>
+      </w:r>
+      <w:r>
+        <w:rPr>
+          <w:rStyle w:val="VerbatimChar"/>
+        </w:rPr>
+        <w:t xml:space="preserve">##             r = 0, b = 0, l = 0))</w:t>
+      </w:r>
+      <w:r>
+        <w:br/>
+      </w:r>
+      <w:r>
+        <w:rPr>
+          <w:rStyle w:val="VerbatimChar"/>
+        </w:rPr>
+        <w:t xml:space="preserve">##     }</w:t>
+      </w:r>
+      <w:r>
+        <w:br/>
+      </w:r>
+      <w:r>
+        <w:rPr>
+          <w:rStyle w:val="VerbatimChar"/>
+        </w:rPr>
+        <w:t xml:space="preserve">##     if (type == "box") {</w:t>
+      </w:r>
+      <w:r>
+        <w:br/>
+      </w:r>
+      <w:r>
+        <w:rPr>
+          <w:rStyle w:val="VerbatimChar"/>
+        </w:rPr>
+        <w:t xml:space="preserve">##         top &lt;- top + ggtitle(paste("Box plot for Treatment Groups at", </w:t>
+      </w:r>
+      <w:r>
+        <w:br/>
+      </w:r>
+      <w:r>
+        <w:rPr>
+          <w:rStyle w:val="VerbatimChar"/>
+        </w:rPr>
+        <w:t xml:space="preserve">##             time_sel))</w:t>
+      </w:r>
+      <w:r>
+        <w:br/>
+      </w:r>
+      <w:r>
+        <w:rPr>
+          <w:rStyle w:val="VerbatimChar"/>
+        </w:rPr>
+        <w:t xml:space="preserve">##         combined &lt;- grid.arrange(grobs = list(top, bottom), layout_matrix = if (format == </w:t>
+      </w:r>
+      <w:r>
+        <w:br/>
+      </w:r>
+      <w:r>
+        <w:rPr>
+          <w:rStyle w:val="VerbatimChar"/>
+        </w:rPr>
+        <w:t xml:space="preserve">##             "word") {</w:t>
+      </w:r>
+      <w:r>
+        <w:br/>
+      </w:r>
+      <w:r>
+        <w:rPr>
+          <w:rStyle w:val="VerbatimChar"/>
+        </w:rPr>
+        <w:t xml:space="preserve">##             rbind(1, 2, 2)</w:t>
+      </w:r>
+      <w:r>
+        <w:br/>
+      </w:r>
+      <w:r>
+        <w:rPr>
+          <w:rStyle w:val="VerbatimChar"/>
+        </w:rPr>
+        <w:t xml:space="preserve">##         }</w:t>
+      </w:r>
+      <w:r>
+        <w:br/>
+      </w:r>
+      <w:r>
+        <w:rPr>
+          <w:rStyle w:val="VerbatimChar"/>
+        </w:rPr>
+        <w:t xml:space="preserve">##         else {</w:t>
+      </w:r>
+      <w:r>
+        <w:br/>
+      </w:r>
+      <w:r>
+        <w:rPr>
+          <w:rStyle w:val="VerbatimChar"/>
+        </w:rPr>
+        <w:t xml:space="preserve">##             rbind(1, 2, 2)</w:t>
+      </w:r>
+      <w:r>
+        <w:br/>
+      </w:r>
+      <w:r>
+        <w:rPr>
+          <w:rStyle w:val="VerbatimChar"/>
+        </w:rPr>
+        <w:t xml:space="preserve">##         })</w:t>
+      </w:r>
+      <w:r>
+        <w:br/>
+      </w:r>
+      <w:r>
+        <w:rPr>
+          <w:rStyle w:val="VerbatimChar"/>
+        </w:rPr>
+        <w:t xml:space="preserve">##     }</w:t>
+      </w:r>
+      <w:r>
+        <w:br/>
+      </w:r>
+      <w:r>
+        <w:rPr>
+          <w:rStyle w:val="VerbatimChar"/>
+        </w:rPr>
+        <w:t xml:space="preserve">##     else {</w:t>
+      </w:r>
+      <w:r>
+        <w:br/>
+      </w:r>
+      <w:r>
+        <w:rPr>
+          <w:rStyle w:val="VerbatimChar"/>
+        </w:rPr>
+        <w:t xml:space="preserve">##         top &lt;- top + ggtitle(paste("Bar Chart for Treatment Groups at", </w:t>
+      </w:r>
+      <w:r>
+        <w:br/>
+      </w:r>
+      <w:r>
+        <w:rPr>
+          <w:rStyle w:val="VerbatimChar"/>
+        </w:rPr>
+        <w:t xml:space="preserve">##             time_sel))</w:t>
+      </w:r>
+      <w:r>
+        <w:br/>
+      </w:r>
+      <w:r>
+        <w:rPr>
+          <w:rStyle w:val="VerbatimChar"/>
+        </w:rPr>
+        <w:t xml:space="preserve">##         combined &lt;- grid.arrange(grobs = list(top, bottom), layout_matrix = if (format == </w:t>
+      </w:r>
+      <w:r>
+        <w:br/>
+      </w:r>
+      <w:r>
+        <w:rPr>
+          <w:rStyle w:val="VerbatimChar"/>
+        </w:rPr>
+        <w:t xml:space="preserve">##             "word") {</w:t>
+      </w:r>
+      <w:r>
+        <w:br/>
+      </w:r>
+      <w:r>
+        <w:rPr>
+          <w:rStyle w:val="VerbatimChar"/>
+        </w:rPr>
+        <w:t xml:space="preserve">##             rbind(1, 2, 2)</w:t>
+      </w:r>
+      <w:r>
+        <w:br/>
+      </w:r>
+      <w:r>
+        <w:rPr>
+          <w:rStyle w:val="VerbatimChar"/>
+        </w:rPr>
+        <w:t xml:space="preserve">##         }</w:t>
+      </w:r>
+      <w:r>
+        <w:br/>
+      </w:r>
+      <w:r>
+        <w:rPr>
+          <w:rStyle w:val="VerbatimChar"/>
+        </w:rPr>
+        <w:t xml:space="preserve">##         else {</w:t>
+      </w:r>
+      <w:r>
+        <w:br/>
+      </w:r>
+      <w:r>
+        <w:rPr>
+          <w:rStyle w:val="VerbatimChar"/>
+        </w:rPr>
+        <w:t xml:space="preserve">##             rbind(1, 2, 2)</w:t>
+      </w:r>
+      <w:r>
+        <w:br/>
+      </w:r>
+      <w:r>
+        <w:rPr>
+          <w:rStyle w:val="VerbatimChar"/>
+        </w:rPr>
+        <w:t xml:space="preserve">##         })</w:t>
+      </w:r>
+      <w:r>
+        <w:br/>
+      </w:r>
+      <w:r>
+        <w:rPr>
+          <w:rStyle w:val="VerbatimChar"/>
+        </w:rPr>
+        <w:t xml:space="preserve">##     }</w:t>
+      </w:r>
+      <w:r>
+        <w:br/>
+      </w:r>
+      <w:r>
+        <w:rPr>
+          <w:rStyle w:val="VerbatimChar"/>
+        </w:rPr>
+        <w:t xml:space="preserve">##     return(combined)</w:t>
+      </w:r>
+      <w:r>
+        <w:br/>
+      </w:r>
+      <w:r>
+        <w:rPr>
+          <w:rStyle w:val="VerbatimChar"/>
+        </w:rPr>
+        <w:t xml:space="preserve">## } else {</w:t>
+      </w:r>
+      <w:r>
+        <w:br/>
+      </w:r>
+      <w:r>
+        <w:rPr>
+          <w:rStyle w:val="VerbatimChar"/>
+        </w:rPr>
+        <w:t xml:space="preserve">##     if (type == "box") {</w:t>
+      </w:r>
+      <w:r>
+        <w:br/>
+      </w:r>
+      <w:r>
+        <w:rPr>
+          <w:rStyle w:val="VerbatimChar"/>
+        </w:rPr>
+        <w:t xml:space="preserve">##         bottom &lt;- bottom + ggtitle(paste("Box Plot for Treatment Groups at", </w:t>
+      </w:r>
+      <w:r>
+        <w:br/>
+      </w:r>
+      <w:r>
+        <w:rPr>
+          <w:rStyle w:val="VerbatimChar"/>
+        </w:rPr>
+        <w:t xml:space="preserve">##             time_sel)) + theme(plot.margin = margin(t = 0, r = 0, </w:t>
+      </w:r>
+      <w:r>
+        <w:br/>
+      </w:r>
+      <w:r>
+        <w:rPr>
+          <w:rStyle w:val="VerbatimChar"/>
+        </w:rPr>
+        <w:t xml:space="preserve">##             b = 0, l = 0))</w:t>
+      </w:r>
+      <w:r>
+        <w:br/>
+      </w:r>
+      <w:r>
+        <w:rPr>
+          <w:rStyle w:val="VerbatimChar"/>
+        </w:rPr>
+        <w:t xml:space="preserve">##     }</w:t>
+      </w:r>
+      <w:r>
+        <w:br/>
+      </w:r>
+      <w:r>
+        <w:rPr>
+          <w:rStyle w:val="VerbatimChar"/>
+        </w:rPr>
+        <w:t xml:space="preserve">##     else {</w:t>
+      </w:r>
+      <w:r>
+        <w:br/>
+      </w:r>
+      <w:r>
+        <w:rPr>
+          <w:rStyle w:val="VerbatimChar"/>
+        </w:rPr>
+        <w:t xml:space="preserve">##         bottom &lt;- bottom + ggtitle(paste("Bar Chart for Treatment Groups at", </w:t>
+      </w:r>
+      <w:r>
+        <w:br/>
+      </w:r>
+      <w:r>
+        <w:rPr>
+          <w:rStyle w:val="VerbatimChar"/>
+        </w:rPr>
+        <w:t xml:space="preserve">##             time_sel)) + theme(plot.margin = margin(t = 0, r = 0, </w:t>
+      </w:r>
+      <w:r>
+        <w:br/>
+      </w:r>
+      <w:r>
+        <w:rPr>
+          <w:rStyle w:val="VerbatimChar"/>
+        </w:rPr>
+        <w:t xml:space="preserve">##             b = 0, l = 0))</w:t>
+      </w:r>
+      <w:r>
+        <w:br/>
+      </w:r>
+      <w:r>
+        <w:rPr>
+          <w:rStyle w:val="VerbatimChar"/>
+        </w:rPr>
+        <w:t xml:space="preserve">##     }</w:t>
+      </w:r>
+      <w:r>
+        <w:br/>
+      </w:r>
+      <w:r>
+        <w:rPr>
+          <w:rStyle w:val="VerbatimChar"/>
+        </w:rPr>
+        <w:t xml:space="preserve">##     return(bottom)</w:t>
+      </w:r>
+      <w:r>
+        <w:br/>
+      </w:r>
+      <w:r>
+        <w:rPr>
+          <w:rStyle w:val="VerbatimChar"/>
+        </w:rPr>
+        <w:t xml:space="preserve">## }</w:t>
+      </w:r>
+      <w:r>
+        <w:br/>
+      </w:r>
+      <w:r>
+        <w:rPr>
+          <w:rStyle w:val="VerbatimChar"/>
+        </w:rPr>
+        <w:t xml:space="preserve">## debug at /home/chris/bmrn-test/R/prism_plot.R#243: full_prism &lt;- full_prism + add_pvalue(data = p_vals, y.position = "new_y.position", </w:t>
+      </w:r>
+      <w:r>
+        <w:br/>
+      </w:r>
+      <w:r>
+        <w:rPr>
+          <w:rStyle w:val="VerbatimChar"/>
+        </w:rPr>
+        <w:t xml:space="preserve">##     label = "{sig}", tip.length = 0.02, label.size = ifelse(format == </w:t>
+      </w:r>
+      <w:r>
+        <w:br/>
+      </w:r>
+      <w:r>
+        <w:rPr>
+          <w:rStyle w:val="VerbatimChar"/>
+        </w:rPr>
+        <w:t xml:space="preserve">##         "word", 4, 8), color = "black", size = 2, step.increase = 0.02)</w:t>
+      </w:r>
+      <w:r>
+        <w:br/>
+      </w:r>
+      <w:r>
+        <w:rPr>
+          <w:rStyle w:val="VerbatimChar"/>
+        </w:rPr>
+        <w:t xml:space="preserve">## debug at /home/chris/bmrn-test/R/prism_plot.R#254: top &lt;- full_prism + scale_y_continuous(limits = c(0.9 * min(p_vals$new_y.position), </w:t>
+      </w:r>
+      <w:r>
+        <w:br/>
+      </w:r>
+      <w:r>
+        <w:rPr>
+          <w:rStyle w:val="VerbatimChar"/>
+        </w:rPr>
+        <w:t xml:space="preserve">##     NA), expand = expansion(mult = c(0, 0.1)))</w:t>
+      </w:r>
+      <w:r>
+        <w:br/>
+      </w:r>
+      <w:r>
+        <w:rPr>
+          <w:rStyle w:val="VerbatimChar"/>
+        </w:rPr>
+        <w:t xml:space="preserve">## debug at /home/chris/bmrn-test/R/prism_plot.R#260: if (format == "word") {</w:t>
+      </w:r>
+      <w:r>
+        <w:br/>
+      </w:r>
+      <w:r>
+        <w:rPr>
+          <w:rStyle w:val="VerbatimChar"/>
+        </w:rPr>
+        <w:t xml:space="preserve">##     top = top + theme(line = element_blank(), axis.title = element_blank(), </w:t>
+      </w:r>
+      <w:r>
+        <w:br/>
+      </w:r>
+      <w:r>
+        <w:rPr>
+          <w:rStyle w:val="VerbatimChar"/>
+        </w:rPr>
+        <w:t xml:space="preserve">##         axis.text = element_blank()) + theme(plot.margin = margin(t = 0, </w:t>
+      </w:r>
+      <w:r>
+        <w:br/>
+      </w:r>
+      <w:r>
+        <w:rPr>
+          <w:rStyle w:val="VerbatimChar"/>
+        </w:rPr>
+        <w:t xml:space="preserve">##         r = 0, b = 0, l = 0))</w:t>
+      </w:r>
+      <w:r>
+        <w:br/>
+      </w:r>
+      <w:r>
+        <w:rPr>
+          <w:rStyle w:val="VerbatimChar"/>
+        </w:rPr>
+        <w:t xml:space="preserve">## } else {</w:t>
+      </w:r>
+      <w:r>
+        <w:br/>
+      </w:r>
+      <w:r>
+        <w:rPr>
+          <w:rStyle w:val="VerbatimChar"/>
+        </w:rPr>
+        <w:t xml:space="preserve">##     top &lt;- full_prism + scale_y_continuous(limits = c(0.9 * min(p_vals$new_y.position), </w:t>
+      </w:r>
+      <w:r>
+        <w:br/>
+      </w:r>
+      <w:r>
+        <w:rPr>
+          <w:rStyle w:val="VerbatimChar"/>
+        </w:rPr>
+        <w:t xml:space="preserve">##         NA), expand = expansion(mult = c(0, 0.1))) + theme(line = element_blank(), </w:t>
+      </w:r>
+      <w:r>
+        <w:br/>
+      </w:r>
+      <w:r>
+        <w:rPr>
+          <w:rStyle w:val="VerbatimChar"/>
+        </w:rPr>
+        <w:t xml:space="preserve">##         axis.title = element_blank(), axis.text = element_blank()) + </w:t>
+      </w:r>
+      <w:r>
+        <w:br/>
+      </w:r>
+      <w:r>
+        <w:rPr>
+          <w:rStyle w:val="VerbatimChar"/>
+        </w:rPr>
+        <w:t xml:space="preserve">##         theme(plot.margin = margin(t = 0, r = 0, b = 0, l = 0))</w:t>
+      </w:r>
+      <w:r>
+        <w:br/>
+      </w:r>
+      <w:r>
+        <w:rPr>
+          <w:rStyle w:val="VerbatimChar"/>
+        </w:rPr>
+        <w:t xml:space="preserve">## }</w:t>
+      </w:r>
+      <w:r>
+        <w:br/>
+      </w:r>
+      <w:r>
+        <w:rPr>
+          <w:rStyle w:val="VerbatimChar"/>
+        </w:rPr>
+        <w:t xml:space="preserve">## debug at /home/chris/bmrn-test/R/prism_plot.R#261: top = top + theme(line = element_blank(), axis.title = element_blank(), </w:t>
+      </w:r>
+      <w:r>
+        <w:br/>
+      </w:r>
+      <w:r>
+        <w:rPr>
+          <w:rStyle w:val="VerbatimChar"/>
+        </w:rPr>
+        <w:t xml:space="preserve">##     axis.text = element_blank()) + theme(plot.margin = margin(t = 0, </w:t>
+      </w:r>
+      <w:r>
+        <w:br/>
+      </w:r>
+      <w:r>
+        <w:rPr>
+          <w:rStyle w:val="VerbatimChar"/>
+        </w:rPr>
+        <w:t xml:space="preserve">##     r = 0, b = 0, l = 0))</w:t>
+      </w:r>
+      <w:r>
+        <w:br/>
+      </w:r>
+      <w:r>
+        <w:rPr>
+          <w:rStyle w:val="VerbatimChar"/>
+        </w:rPr>
+        <w:t xml:space="preserve">## debug at /home/chris/bmrn-test/R/prism_plot.R#291: if (type == "box") {</w:t>
+      </w:r>
+      <w:r>
+        <w:br/>
+      </w:r>
+      <w:r>
+        <w:rPr>
+          <w:rStyle w:val="VerbatimChar"/>
+        </w:rPr>
+        <w:t xml:space="preserve">##     top &lt;- top + ggtitle(paste("Box plot for Treatment Groups at", </w:t>
+      </w:r>
+      <w:r>
+        <w:br/>
+      </w:r>
+      <w:r>
+        <w:rPr>
+          <w:rStyle w:val="VerbatimChar"/>
+        </w:rPr>
+        <w:t xml:space="preserve">##         time_sel))</w:t>
+      </w:r>
+      <w:r>
+        <w:br/>
+      </w:r>
+      <w:r>
+        <w:rPr>
+          <w:rStyle w:val="VerbatimChar"/>
+        </w:rPr>
+        <w:t xml:space="preserve">##     combined &lt;- grid.arrange(grobs = list(top, bottom), layout_matrix = if (format == </w:t>
+      </w:r>
+      <w:r>
+        <w:br/>
+      </w:r>
+      <w:r>
+        <w:rPr>
+          <w:rStyle w:val="VerbatimChar"/>
+        </w:rPr>
+        <w:t xml:space="preserve">##         "word") {</w:t>
+      </w:r>
+      <w:r>
+        <w:br/>
+      </w:r>
+      <w:r>
+        <w:rPr>
+          <w:rStyle w:val="VerbatimChar"/>
+        </w:rPr>
+        <w:t xml:space="preserve">##         rbind(1, 2, 2)</w:t>
+      </w:r>
+      <w:r>
+        <w:br/>
+      </w:r>
+      <w:r>
+        <w:rPr>
+          <w:rStyle w:val="VerbatimChar"/>
+        </w:rPr>
+        <w:t xml:space="preserve">##     }</w:t>
+      </w:r>
+      <w:r>
+        <w:br/>
+      </w:r>
+      <w:r>
+        <w:rPr>
+          <w:rStyle w:val="VerbatimChar"/>
+        </w:rPr>
+        <w:t xml:space="preserve">##     else {</w:t>
+      </w:r>
+      <w:r>
+        <w:br/>
+      </w:r>
+      <w:r>
+        <w:rPr>
+          <w:rStyle w:val="VerbatimChar"/>
+        </w:rPr>
+        <w:t xml:space="preserve">##         rbind(1, 2, 2)</w:t>
+      </w:r>
+      <w:r>
+        <w:br/>
+      </w:r>
+      <w:r>
+        <w:rPr>
+          <w:rStyle w:val="VerbatimChar"/>
+        </w:rPr>
+        <w:t xml:space="preserve">##     })</w:t>
+      </w:r>
+      <w:r>
+        <w:br/>
+      </w:r>
+      <w:r>
+        <w:rPr>
+          <w:rStyle w:val="VerbatimChar"/>
+        </w:rPr>
+        <w:t xml:space="preserve">## } else {</w:t>
+      </w:r>
+      <w:r>
+        <w:br/>
+      </w:r>
+      <w:r>
+        <w:rPr>
+          <w:rStyle w:val="VerbatimChar"/>
+        </w:rPr>
+        <w:t xml:space="preserve">##     top &lt;- top + ggtitle(paste("Bar Chart for Treatment Groups at", </w:t>
+      </w:r>
+      <w:r>
+        <w:br/>
+      </w:r>
+      <w:r>
+        <w:rPr>
+          <w:rStyle w:val="VerbatimChar"/>
+        </w:rPr>
+        <w:t xml:space="preserve">##         time_sel))</w:t>
+      </w:r>
+      <w:r>
+        <w:br/>
+      </w:r>
+      <w:r>
+        <w:rPr>
+          <w:rStyle w:val="VerbatimChar"/>
+        </w:rPr>
+        <w:t xml:space="preserve">##     combined &lt;- grid.arrange(grobs = list(top, bottom), layout_matrix = if (format == </w:t>
+      </w:r>
+      <w:r>
+        <w:br/>
+      </w:r>
+      <w:r>
+        <w:rPr>
+          <w:rStyle w:val="VerbatimChar"/>
+        </w:rPr>
+        <w:t xml:space="preserve">##         "word") {</w:t>
+      </w:r>
+      <w:r>
+        <w:br/>
+      </w:r>
+      <w:r>
+        <w:rPr>
+          <w:rStyle w:val="VerbatimChar"/>
+        </w:rPr>
+        <w:t xml:space="preserve">##         rbind(1, 2, 2)</w:t>
+      </w:r>
+      <w:r>
+        <w:br/>
+      </w:r>
+      <w:r>
+        <w:rPr>
+          <w:rStyle w:val="VerbatimChar"/>
+        </w:rPr>
+        <w:t xml:space="preserve">##     }</w:t>
+      </w:r>
+      <w:r>
+        <w:br/>
+      </w:r>
+      <w:r>
+        <w:rPr>
+          <w:rStyle w:val="VerbatimChar"/>
+        </w:rPr>
+        <w:t xml:space="preserve">##     else {</w:t>
+      </w:r>
+      <w:r>
+        <w:br/>
+      </w:r>
+      <w:r>
+        <w:rPr>
+          <w:rStyle w:val="VerbatimChar"/>
+        </w:rPr>
+        <w:t xml:space="preserve">##         rbind(1, 2, 2)</w:t>
+      </w:r>
+      <w:r>
+        <w:br/>
+      </w:r>
+      <w:r>
+        <w:rPr>
+          <w:rStyle w:val="VerbatimChar"/>
+        </w:rPr>
+        <w:t xml:space="preserve">##     })</w:t>
+      </w:r>
+      <w:r>
+        <w:br/>
+      </w:r>
+      <w:r>
+        <w:rPr>
+          <w:rStyle w:val="VerbatimChar"/>
+        </w:rPr>
+        <w:t xml:space="preserve">## }</w:t>
+      </w:r>
+      <w:r>
+        <w:br/>
+      </w:r>
+      <w:r>
+        <w:rPr>
+          <w:rStyle w:val="VerbatimChar"/>
+        </w:rPr>
+        <w:t xml:space="preserve">## debug at /home/chris/bmrn-test/R/prism_plot.R#296: top &lt;- top + ggtitle(paste("Bar Chart for Treatment Groups at", </w:t>
+      </w:r>
+      <w:r>
+        <w:br/>
+      </w:r>
+      <w:r>
+        <w:rPr>
+          <w:rStyle w:val="VerbatimChar"/>
+        </w:rPr>
+        <w:t xml:space="preserve">##     time_sel))</w:t>
+      </w:r>
+      <w:r>
+        <w:br/>
+      </w:r>
+      <w:r>
+        <w:rPr>
+          <w:rStyle w:val="VerbatimChar"/>
+        </w:rPr>
+        <w:t xml:space="preserve">## debug at /home/chris/bmrn-test/R/prism_plot.R#297: combined &lt;- grid.arrange(grobs = list(top, bottom), layout_matrix = if (format == </w:t>
+      </w:r>
+      <w:r>
+        <w:br/>
+      </w:r>
+      <w:r>
+        <w:rPr>
+          <w:rStyle w:val="VerbatimChar"/>
+        </w:rPr>
+        <w:t xml:space="preserve">##     "word") {</w:t>
+      </w:r>
+      <w:r>
+        <w:br/>
+      </w:r>
+      <w:r>
+        <w:rPr>
+          <w:rStyle w:val="VerbatimChar"/>
+        </w:rPr>
+        <w:t xml:space="preserve">##     rbind(1, 2, 2)</w:t>
+      </w:r>
+      <w:r>
+        <w:br/>
+      </w:r>
+      <w:r>
+        <w:rPr>
+          <w:rStyle w:val="VerbatimChar"/>
+        </w:rPr>
+        <w:t xml:space="preserve">## } else {</w:t>
+      </w:r>
+      <w:r>
+        <w:br/>
+      </w:r>
+      <w:r>
+        <w:rPr>
+          <w:rStyle w:val="VerbatimChar"/>
+        </w:rPr>
+        <w:t xml:space="preserve">##     rbind(1, 2, 2)</w:t>
+      </w:r>
+      <w:r>
+        <w:br/>
+      </w:r>
+      <w:r>
+        <w:rPr>
+          <w:rStyle w:val="VerbatimChar"/>
+        </w:rPr>
+        <w:t xml:space="preserve">## })</w:t>
+      </w:r>
+    </w:p>
+    <w:p>
+      <w:pPr>
         <w:pStyle w:val="CaptionedFigure"/>
       </w:pPr>
       <w:r>
@@ -3716,6 +5383,1675 @@
     </w:p>
     <w:p>
       <w:pPr>
+        <w:pStyle w:val="SourceCode"/>
+      </w:pPr>
+      <w:r>
+        <w:rPr>
+          <w:rStyle w:val="VerbatimChar"/>
+        </w:rPr>
+        <w:t xml:space="preserve">## debug at /home/chris/bmrn-test/R/prism_plot.R#297: rbind(1, 2, 2)</w:t>
+      </w:r>
+      <w:r>
+        <w:br/>
+      </w:r>
+      <w:r>
+        <w:rPr>
+          <w:rStyle w:val="VerbatimChar"/>
+        </w:rPr>
+        <w:t xml:space="preserve">## debug at /home/chris/bmrn-test/R/prism_plot.R#300: return(combined)</w:t>
+      </w:r>
+    </w:p>
+    <w:p>
+      <w:pPr>
+        <w:pStyle w:val="SourceCode"/>
+      </w:pPr>
+      <w:r>
+        <w:rPr>
+          <w:rStyle w:val="VerbatimChar"/>
+        </w:rPr>
+        <w:t xml:space="preserve">## Called from: prism_plot(data = transformed_data, tables = data$tables$tables, </w:t>
+      </w:r>
+      <w:r>
+        <w:br/>
+      </w:r>
+      <w:r>
+        <w:rPr>
+          <w:rStyle w:val="VerbatimChar"/>
+        </w:rPr>
+        <w:t xml:space="preserve">##     trt_sel = levels(transformed_data$Treatment), time_sel = time, </w:t>
+      </w:r>
+      <w:r>
+        <w:br/>
+      </w:r>
+      <w:r>
+        <w:rPr>
+          <w:rStyle w:val="VerbatimChar"/>
+        </w:rPr>
+        <w:t xml:space="preserve">##     endpoint = data$plot$endpoint, format = "word", cfb = data$input_data$changeFromBaseline, </w:t>
+      </w:r>
+      <w:r>
+        <w:br/>
+      </w:r>
+      <w:r>
+        <w:rPr>
+          <w:rStyle w:val="VerbatimChar"/>
+        </w:rPr>
+        <w:t xml:space="preserve">##     power = data$tables$power, num_groups = length(levels(transformed_data$Treatment)), </w:t>
+      </w:r>
+      <w:r>
+        <w:br/>
+      </w:r>
+      <w:r>
+        <w:rPr>
+          <w:rStyle w:val="VerbatimChar"/>
+        </w:rPr>
+        <w:t xml:space="preserve">##     type = "box", inputs = prismInputs)</w:t>
+      </w:r>
+      <w:r>
+        <w:br/>
+      </w:r>
+      <w:r>
+        <w:rPr>
+          <w:rStyle w:val="VerbatimChar"/>
+        </w:rPr>
+        <w:t xml:space="preserve">## debug at /home/chris/bmrn-test/R/prism_plot.R#108: data &lt;- data %&gt;% filter(Time == time_sel, Treatment %in% trt_sel) %&gt;% </w:t>
+      </w:r>
+      <w:r>
+        <w:br/>
+      </w:r>
+      <w:r>
+        <w:rPr>
+          <w:rStyle w:val="VerbatimChar"/>
+        </w:rPr>
+        <w:t xml:space="preserve">##     group_by(Treatment) %&gt;% mutate(outlier = is.outlier(Response_Transformed), </w:t>
+      </w:r>
+      <w:r>
+        <w:br/>
+      </w:r>
+      <w:r>
+        <w:rPr>
+          <w:rStyle w:val="VerbatimChar"/>
+        </w:rPr>
+        <w:t xml:space="preserve">##     Treatment = factor(Treatment, levels = correct_level_order)) %&gt;% </w:t>
+      </w:r>
+      <w:r>
+        <w:br/>
+      </w:r>
+      <w:r>
+        <w:rPr>
+          <w:rStyle w:val="VerbatimChar"/>
+        </w:rPr>
+        <w:t xml:space="preserve">##     ungroup()</w:t>
+      </w:r>
+      <w:r>
+        <w:br/>
+      </w:r>
+      <w:r>
+        <w:rPr>
+          <w:rStyle w:val="VerbatimChar"/>
+        </w:rPr>
+        <w:t xml:space="preserve">## debug at /home/chris/bmrn-test/R/prism_plot.R#118: data_max &lt;- data %&gt;% group_by(Treatment) %&gt;% summarize(max = max(Response_Transformed), </w:t>
+      </w:r>
+      <w:r>
+        <w:br/>
+      </w:r>
+      <w:r>
+        <w:rPr>
+          <w:rStyle w:val="VerbatimChar"/>
+        </w:rPr>
+        <w:t xml:space="preserve">##     Mean_Response = mean(Response_Transformed), sd_Response = sd(Response_Transformed)) %&gt;% </w:t>
+      </w:r>
+      <w:r>
+        <w:br/>
+      </w:r>
+      <w:r>
+        <w:rPr>
+          <w:rStyle w:val="VerbatimChar"/>
+        </w:rPr>
+        <w:t xml:space="preserve">##     rename(Response_Transformed = Mean_Response) %&gt;% mutate(error = if_else(Response_Transformed &lt; </w:t>
+      </w:r>
+      <w:r>
+        <w:br/>
+      </w:r>
+      <w:r>
+        <w:rPr>
+          <w:rStyle w:val="VerbatimChar"/>
+        </w:rPr>
+        <w:t xml:space="preserve">##     0, Response_Transformed - sd_Response, Response_Transformed + </w:t>
+      </w:r>
+      <w:r>
+        <w:br/>
+      </w:r>
+      <w:r>
+        <w:rPr>
+          <w:rStyle w:val="VerbatimChar"/>
+        </w:rPr>
+        <w:t xml:space="preserve">##     sd_Response), ymin = if_else(Response_Transformed &lt; 0, error, </w:t>
+      </w:r>
+      <w:r>
+        <w:br/>
+      </w:r>
+      <w:r>
+        <w:rPr>
+          <w:rStyle w:val="VerbatimChar"/>
+        </w:rPr>
+        <w:t xml:space="preserve">##     Response_Transformed), ymax = if_else(Response_Transformed &lt; </w:t>
+      </w:r>
+      <w:r>
+        <w:br/>
+      </w:r>
+      <w:r>
+        <w:rPr>
+          <w:rStyle w:val="VerbatimChar"/>
+        </w:rPr>
+        <w:t xml:space="preserve">##     0, Response_Transformed, error))</w:t>
+      </w:r>
+      <w:r>
+        <w:br/>
+      </w:r>
+      <w:r>
+        <w:rPr>
+          <w:rStyle w:val="VerbatimChar"/>
+        </w:rPr>
+        <w:t xml:space="preserve">## debug at /home/chris/bmrn-test/R/prism_plot.R#132: if (type == "box") {</w:t>
+      </w:r>
+      <w:r>
+        <w:br/>
+      </w:r>
+      <w:r>
+        <w:rPr>
+          <w:rStyle w:val="VerbatimChar"/>
+        </w:rPr>
+        <w:t xml:space="preserve">##     full_prism &lt;- ggplot(data %&gt;% rename(group1 = Treatment), </w:t>
+      </w:r>
+      <w:r>
+        <w:br/>
+      </w:r>
+      <w:r>
+        <w:rPr>
+          <w:rStyle w:val="VerbatimChar"/>
+        </w:rPr>
+        <w:t xml:space="preserve">##         aes(x = group1, y = Response_Transformed, color = group1)) + </w:t>
+      </w:r>
+      <w:r>
+        <w:br/>
+      </w:r>
+      <w:r>
+        <w:rPr>
+          <w:rStyle w:val="VerbatimChar"/>
+        </w:rPr>
+        <w:t xml:space="preserve">##         stat_boxplot(geom = "errorbar", width = 3 * length(unique(data$Treatment))/num_groups^2, </w:t>
+      </w:r>
+      <w:r>
+        <w:br/>
+      </w:r>
+      <w:r>
+        <w:rPr>
+          <w:rStyle w:val="VerbatimChar"/>
+        </w:rPr>
+        <w:t xml:space="preserve">##             lwd = 1) + geom_boxplot(aes(fill = group1), outlier.color = NA, </w:t>
+      </w:r>
+      <w:r>
+        <w:br/>
+      </w:r>
+      <w:r>
+        <w:rPr>
+          <w:rStyle w:val="VerbatimChar"/>
+        </w:rPr>
+        <w:t xml:space="preserve">##         lwd = ifelse(format == "word", 1, 2), fatten = 1, width = 3 * </w:t>
+      </w:r>
+      <w:r>
+        <w:br/>
+      </w:r>
+      <w:r>
+        <w:rPr>
+          <w:rStyle w:val="VerbatimChar"/>
+        </w:rPr>
+        <w:t xml:space="preserve">##             length(unique(data$Treatment))/num_groups^2, alpha = 0.5) + </w:t>
+      </w:r>
+      <w:r>
+        <w:br/>
+      </w:r>
+      <w:r>
+        <w:rPr>
+          <w:rStyle w:val="VerbatimChar"/>
+        </w:rPr>
+        <w:t xml:space="preserve">##         geom_jitter(size = 3, position = position_dodge(width = 0.2)) + </w:t>
+      </w:r>
+      <w:r>
+        <w:br/>
+      </w:r>
+      <w:r>
+        <w:rPr>
+          <w:rStyle w:val="VerbatimChar"/>
+        </w:rPr>
+        <w:t xml:space="preserve">##         stat_summary(fun = "mean", color = "black", show.legend = FALSE) + </w:t>
+      </w:r>
+      <w:r>
+        <w:br/>
+      </w:r>
+      <w:r>
+        <w:rPr>
+          <w:rStyle w:val="VerbatimChar"/>
+        </w:rPr>
+        <w:t xml:space="preserve">##         scale_y_continuous(limits = c(NA, 3 * max(data$Response_Transformed))) + </w:t>
+      </w:r>
+      <w:r>
+        <w:br/>
+      </w:r>
+      <w:r>
+        <w:rPr>
+          <w:rStyle w:val="VerbatimChar"/>
+        </w:rPr>
+        <w:t xml:space="preserve">##         scale_color_prism("floral") + scale_fill_prism("floral") + </w:t>
+      </w:r>
+      <w:r>
+        <w:br/>
+      </w:r>
+      <w:r>
+        <w:rPr>
+          <w:rStyle w:val="VerbatimChar"/>
+        </w:rPr>
+        <w:t xml:space="preserve">##         guides(y = "prism_offset_minor") + theme_prism(base_size = ifelse(format == </w:t>
+      </w:r>
+      <w:r>
+        <w:br/>
+      </w:r>
+      <w:r>
+        <w:rPr>
+          <w:rStyle w:val="VerbatimChar"/>
+        </w:rPr>
+        <w:t xml:space="preserve">##         "word", 16, inputs$fontSize)) + theme(legend.position = "none") + </w:t>
+      </w:r>
+      <w:r>
+        <w:br/>
+      </w:r>
+      <w:r>
+        <w:rPr>
+          <w:rStyle w:val="VerbatimChar"/>
+        </w:rPr>
+        <w:t xml:space="preserve">##         ylab(ylab) + xlab("Treatment")</w:t>
+      </w:r>
+      <w:r>
+        <w:br/>
+      </w:r>
+      <w:r>
+        <w:rPr>
+          <w:rStyle w:val="VerbatimChar"/>
+        </w:rPr>
+        <w:t xml:space="preserve">##     bottom &lt;- full_prism + scale_y_continuous(limits = c(1.1 * </w:t>
+      </w:r>
+      <w:r>
+        <w:br/>
+      </w:r>
+      <w:r>
+        <w:rPr>
+          <w:rStyle w:val="VerbatimChar"/>
+        </w:rPr>
+        <w:t xml:space="preserve">##         min(0, min(data_max$ymin)), 1.1 * max(data_max$ymax)), </w:t>
+      </w:r>
+      <w:r>
+        <w:br/>
+      </w:r>
+      <w:r>
+        <w:rPr>
+          <w:rStyle w:val="VerbatimChar"/>
+        </w:rPr>
+        <w:t xml:space="preserve">##         expand = expansion(mult = c(0, 0))) + theme(plot.margin = margin(t = -10, </w:t>
+      </w:r>
+      <w:r>
+        <w:br/>
+      </w:r>
+      <w:r>
+        <w:rPr>
+          <w:rStyle w:val="VerbatimChar"/>
+        </w:rPr>
+        <w:t xml:space="preserve">##         r = 0, b = 0, l = 0))</w:t>
+      </w:r>
+      <w:r>
+        <w:br/>
+      </w:r>
+      <w:r>
+        <w:rPr>
+          <w:rStyle w:val="VerbatimChar"/>
+        </w:rPr>
+        <w:t xml:space="preserve">## } else {</w:t>
+      </w:r>
+      <w:r>
+        <w:br/>
+      </w:r>
+      <w:r>
+        <w:rPr>
+          <w:rStyle w:val="VerbatimChar"/>
+        </w:rPr>
+        <w:t xml:space="preserve">##     full_prism &lt;- ggplot(data_max %&gt;% rename(group1 = Treatment), </w:t>
+      </w:r>
+      <w:r>
+        <w:br/>
+      </w:r>
+      <w:r>
+        <w:rPr>
+          <w:rStyle w:val="VerbatimChar"/>
+        </w:rPr>
+        <w:t xml:space="preserve">##         aes(x = group1, y = Response_Transformed, color = group1)) + </w:t>
+      </w:r>
+      <w:r>
+        <w:br/>
+      </w:r>
+      <w:r>
+        <w:rPr>
+          <w:rStyle w:val="VerbatimChar"/>
+        </w:rPr>
+        <w:t xml:space="preserve">##         geom_bar(aes(fill = group1), lwd = ifelse(format == "word", </w:t>
+      </w:r>
+      <w:r>
+        <w:br/>
+      </w:r>
+      <w:r>
+        <w:rPr>
+          <w:rStyle w:val="VerbatimChar"/>
+        </w:rPr>
+        <w:t xml:space="preserve">##             1, 2), stat = "identity", width = 3 * length(unique(data$Treatment))/num_groups^2, </w:t>
+      </w:r>
+      <w:r>
+        <w:br/>
+      </w:r>
+      <w:r>
+        <w:rPr>
+          <w:rStyle w:val="VerbatimChar"/>
+        </w:rPr>
+        <w:t xml:space="preserve">##             position = position_dodge(width = 0.7), alpha = 0.5) + </w:t>
+      </w:r>
+      <w:r>
+        <w:br/>
+      </w:r>
+      <w:r>
+        <w:rPr>
+          <w:rStyle w:val="VerbatimChar"/>
+        </w:rPr>
+        <w:t xml:space="preserve">##         geom_jitter(data = data %&gt;% rename(group1 = Treatment), </w:t>
+      </w:r>
+      <w:r>
+        <w:br/>
+      </w:r>
+      <w:r>
+        <w:rPr>
+          <w:rStyle w:val="VerbatimChar"/>
+        </w:rPr>
+        <w:t xml:space="preserve">##             aes(y = Response_Transformed), size = 3, position = position_dodge(width = 0.2)) + </w:t>
+      </w:r>
+      <w:r>
+        <w:br/>
+      </w:r>
+      <w:r>
+        <w:rPr>
+          <w:rStyle w:val="VerbatimChar"/>
+        </w:rPr>
+        <w:t xml:space="preserve">##         stat_summary(data = data %&gt;% rename(group1 = Treatment), </w:t>
+      </w:r>
+      <w:r>
+        <w:br/>
+      </w:r>
+      <w:r>
+        <w:rPr>
+          <w:rStyle w:val="VerbatimChar"/>
+        </w:rPr>
+        <w:t xml:space="preserve">##             fun = "mean", color = "black", show.legend = FALSE) + </w:t>
+      </w:r>
+      <w:r>
+        <w:br/>
+      </w:r>
+      <w:r>
+        <w:rPr>
+          <w:rStyle w:val="VerbatimChar"/>
+        </w:rPr>
+        <w:t xml:space="preserve">##         geom_errorbar(aes(ymin = ymin, ymax = ymax), position = position_dodge(width = 0.7), </w:t>
+      </w:r>
+      <w:r>
+        <w:br/>
+      </w:r>
+      <w:r>
+        <w:rPr>
+          <w:rStyle w:val="VerbatimChar"/>
+        </w:rPr>
+        <w:t xml:space="preserve">##             width = 3 * length(unique(data$Treatment))/num_groups^2, </w:t>
+      </w:r>
+      <w:r>
+        <w:br/>
+      </w:r>
+      <w:r>
+        <w:rPr>
+          <w:rStyle w:val="VerbatimChar"/>
+        </w:rPr>
+        <w:t xml:space="preserve">##             size = ifelse(format == "word", 1, 2)) + guides(y = "prism_offset_minor") + </w:t>
+      </w:r>
+      <w:r>
+        <w:br/>
+      </w:r>
+      <w:r>
+        <w:rPr>
+          <w:rStyle w:val="VerbatimChar"/>
+        </w:rPr>
+        <w:t xml:space="preserve">##         scale_y_continuous(limits = c(NA, 1.1 * max(p_vals$new_y.position))) + </w:t>
+      </w:r>
+      <w:r>
+        <w:br/>
+      </w:r>
+      <w:r>
+        <w:rPr>
+          <w:rStyle w:val="VerbatimChar"/>
+        </w:rPr>
+        <w:t xml:space="preserve">##         scale_color_prism("floral") + scale_fill_prism("floral") + </w:t>
+      </w:r>
+      <w:r>
+        <w:br/>
+      </w:r>
+      <w:r>
+        <w:rPr>
+          <w:rStyle w:val="VerbatimChar"/>
+        </w:rPr>
+        <w:t xml:space="preserve">##         theme_prism(base_size = ifelse(format == "word", 16, </w:t>
+      </w:r>
+      <w:r>
+        <w:br/>
+      </w:r>
+      <w:r>
+        <w:rPr>
+          <w:rStyle w:val="VerbatimChar"/>
+        </w:rPr>
+        <w:t xml:space="preserve">##             inputs$fontSize)) + theme(legend.position = "none") + </w:t>
+      </w:r>
+      <w:r>
+        <w:br/>
+      </w:r>
+      <w:r>
+        <w:rPr>
+          <w:rStyle w:val="VerbatimChar"/>
+        </w:rPr>
+        <w:t xml:space="preserve">##         ylab(ylab) + xlab("Treatment")</w:t>
+      </w:r>
+      <w:r>
+        <w:br/>
+      </w:r>
+      <w:r>
+        <w:rPr>
+          <w:rStyle w:val="VerbatimChar"/>
+        </w:rPr>
+        <w:t xml:space="preserve">##     bottom &lt;- full_prism + theme(plot.margin = margin(t = -10, </w:t>
+      </w:r>
+      <w:r>
+        <w:br/>
+      </w:r>
+      <w:r>
+        <w:rPr>
+          <w:rStyle w:val="VerbatimChar"/>
+        </w:rPr>
+        <w:t xml:space="preserve">##         r = 0, b = 0, l = 0)) + scale_y_continuous(limits = c(1.1 * </w:t>
+      </w:r>
+      <w:r>
+        <w:br/>
+      </w:r>
+      <w:r>
+        <w:rPr>
+          <w:rStyle w:val="VerbatimChar"/>
+        </w:rPr>
+        <w:t xml:space="preserve">##         min(0, min(data_max$ymin)), 1.1 * max(data_max$ymax)), </w:t>
+      </w:r>
+      <w:r>
+        <w:br/>
+      </w:r>
+      <w:r>
+        <w:rPr>
+          <w:rStyle w:val="VerbatimChar"/>
+        </w:rPr>
+        <w:t xml:space="preserve">##         expand = expansion(mult = c(0, 0)))</w:t>
+      </w:r>
+      <w:r>
+        <w:br/>
+      </w:r>
+      <w:r>
+        <w:rPr>
+          <w:rStyle w:val="VerbatimChar"/>
+        </w:rPr>
+        <w:t xml:space="preserve">## }</w:t>
+      </w:r>
+      <w:r>
+        <w:br/>
+      </w:r>
+      <w:r>
+        <w:rPr>
+          <w:rStyle w:val="VerbatimChar"/>
+        </w:rPr>
+        <w:t xml:space="preserve">## debug at /home/chris/bmrn-test/R/prism_plot.R#133: full_prism &lt;- ggplot(data %&gt;% rename(group1 = Treatment), aes(x = group1, </w:t>
+      </w:r>
+      <w:r>
+        <w:br/>
+      </w:r>
+      <w:r>
+        <w:rPr>
+          <w:rStyle w:val="VerbatimChar"/>
+        </w:rPr>
+        <w:t xml:space="preserve">##     y = Response_Transformed, color = group1)) + stat_boxplot(geom = "errorbar", </w:t>
+      </w:r>
+      <w:r>
+        <w:br/>
+      </w:r>
+      <w:r>
+        <w:rPr>
+          <w:rStyle w:val="VerbatimChar"/>
+        </w:rPr>
+        <w:t xml:space="preserve">##     width = 3 * length(unique(data$Treatment))/num_groups^2, </w:t>
+      </w:r>
+      <w:r>
+        <w:br/>
+      </w:r>
+      <w:r>
+        <w:rPr>
+          <w:rStyle w:val="VerbatimChar"/>
+        </w:rPr>
+        <w:t xml:space="preserve">##     lwd = 1) + geom_boxplot(aes(fill = group1), outlier.color = NA, </w:t>
+      </w:r>
+      <w:r>
+        <w:br/>
+      </w:r>
+      <w:r>
+        <w:rPr>
+          <w:rStyle w:val="VerbatimChar"/>
+        </w:rPr>
+        <w:t xml:space="preserve">##     lwd = ifelse(format == "word", 1, 2), fatten = 1, width = 3 * </w:t>
+      </w:r>
+      <w:r>
+        <w:br/>
+      </w:r>
+      <w:r>
+        <w:rPr>
+          <w:rStyle w:val="VerbatimChar"/>
+        </w:rPr>
+        <w:t xml:space="preserve">##         length(unique(data$Treatment))/num_groups^2, alpha = 0.5) + </w:t>
+      </w:r>
+      <w:r>
+        <w:br/>
+      </w:r>
+      <w:r>
+        <w:rPr>
+          <w:rStyle w:val="VerbatimChar"/>
+        </w:rPr>
+        <w:t xml:space="preserve">##     geom_jitter(size = 3, position = position_dodge(width = 0.2)) + </w:t>
+      </w:r>
+      <w:r>
+        <w:br/>
+      </w:r>
+      <w:r>
+        <w:rPr>
+          <w:rStyle w:val="VerbatimChar"/>
+        </w:rPr>
+        <w:t xml:space="preserve">##     stat_summary(fun = "mean", color = "black", show.legend = FALSE) + </w:t>
+      </w:r>
+      <w:r>
+        <w:br/>
+      </w:r>
+      <w:r>
+        <w:rPr>
+          <w:rStyle w:val="VerbatimChar"/>
+        </w:rPr>
+        <w:t xml:space="preserve">##     scale_y_continuous(limits = c(NA, 3 * max(data$Response_Transformed))) + </w:t>
+      </w:r>
+      <w:r>
+        <w:br/>
+      </w:r>
+      <w:r>
+        <w:rPr>
+          <w:rStyle w:val="VerbatimChar"/>
+        </w:rPr>
+        <w:t xml:space="preserve">##     scale_color_prism("floral") + scale_fill_prism("floral") + </w:t>
+      </w:r>
+      <w:r>
+        <w:br/>
+      </w:r>
+      <w:r>
+        <w:rPr>
+          <w:rStyle w:val="VerbatimChar"/>
+        </w:rPr>
+        <w:t xml:space="preserve">##     guides(y = "prism_offset_minor") + theme_prism(base_size = ifelse(format == </w:t>
+      </w:r>
+      <w:r>
+        <w:br/>
+      </w:r>
+      <w:r>
+        <w:rPr>
+          <w:rStyle w:val="VerbatimChar"/>
+        </w:rPr>
+        <w:t xml:space="preserve">##     "word", 16, inputs$fontSize)) + theme(legend.position = "none") + </w:t>
+      </w:r>
+      <w:r>
+        <w:br/>
+      </w:r>
+      <w:r>
+        <w:rPr>
+          <w:rStyle w:val="VerbatimChar"/>
+        </w:rPr>
+        <w:t xml:space="preserve">##     ylab(ylab) + xlab("Treatment")</w:t>
+      </w:r>
+      <w:r>
+        <w:br/>
+      </w:r>
+      <w:r>
+        <w:rPr>
+          <w:rStyle w:val="VerbatimChar"/>
+        </w:rPr>
+        <w:t xml:space="preserve">## debug at /home/chris/bmrn-test/R/prism_plot.R#172: bottom &lt;- full_prism + scale_y_continuous(limits = c(1.1 * min(0, </w:t>
+      </w:r>
+      <w:r>
+        <w:br/>
+      </w:r>
+      <w:r>
+        <w:rPr>
+          <w:rStyle w:val="VerbatimChar"/>
+        </w:rPr>
+        <w:t xml:space="preserve">##     min(data_max$ymin)), 1.1 * max(data_max$ymax)), expand = expansion(mult = c(0, </w:t>
+      </w:r>
+      <w:r>
+        <w:br/>
+      </w:r>
+      <w:r>
+        <w:rPr>
+          <w:rStyle w:val="VerbatimChar"/>
+        </w:rPr>
+        <w:t xml:space="preserve">##     0))) + theme(plot.margin = margin(t = -10, r = 0, b = 0, </w:t>
+      </w:r>
+      <w:r>
+        <w:br/>
+      </w:r>
+      <w:r>
+        <w:rPr>
+          <w:rStyle w:val="VerbatimChar"/>
+        </w:rPr>
+        <w:t xml:space="preserve">##     l = 0))</w:t>
+      </w:r>
+      <w:r>
+        <w:br/>
+      </w:r>
+      <w:r>
+        <w:rPr>
+          <w:rStyle w:val="VerbatimChar"/>
+        </w:rPr>
+        <w:t xml:space="preserve">## debug at /home/chris/bmrn-test/R/prism_plot.R#235: if (format == "word") {</w:t>
+      </w:r>
+      <w:r>
+        <w:br/>
+      </w:r>
+      <w:r>
+        <w:rPr>
+          <w:rStyle w:val="VerbatimChar"/>
+        </w:rPr>
+        <w:t xml:space="preserve">##     bottom &lt;- bottom + theme(axis.text = element_text(size = 8), </w:t>
+      </w:r>
+      <w:r>
+        <w:br/>
+      </w:r>
+      <w:r>
+        <w:rPr>
+          <w:rStyle w:val="VerbatimChar"/>
+        </w:rPr>
+        <w:t xml:space="preserve">##         axis.title = element_text(size = 10))</w:t>
+      </w:r>
+      <w:r>
+        <w:br/>
+      </w:r>
+      <w:r>
+        <w:rPr>
+          <w:rStyle w:val="VerbatimChar"/>
+        </w:rPr>
+        <w:t xml:space="preserve">## }</w:t>
+      </w:r>
+      <w:r>
+        <w:br/>
+      </w:r>
+      <w:r>
+        <w:rPr>
+          <w:rStyle w:val="VerbatimChar"/>
+        </w:rPr>
+        <w:t xml:space="preserve">## debug at /home/chris/bmrn-test/R/prism_plot.R#236: bottom &lt;- bottom + theme(axis.text = element_text(size = 8), </w:t>
+      </w:r>
+      <w:r>
+        <w:br/>
+      </w:r>
+      <w:r>
+        <w:rPr>
+          <w:rStyle w:val="VerbatimChar"/>
+        </w:rPr>
+        <w:t xml:space="preserve">##     axis.title = element_text(size = 10))</w:t>
+      </w:r>
+      <w:r>
+        <w:br/>
+      </w:r>
+      <w:r>
+        <w:rPr>
+          <w:rStyle w:val="VerbatimChar"/>
+        </w:rPr>
+        <w:t xml:space="preserve">## debug at /home/chris/bmrn-test/R/prism_plot.R#241: if (nrow(p_vals) &gt; 0 &amp; ((as.logical(cfb) == TRUE &amp; y_axis == </w:t>
+      </w:r>
+      <w:r>
+        <w:br/>
+      </w:r>
+      <w:r>
+        <w:rPr>
+          <w:rStyle w:val="VerbatimChar"/>
+        </w:rPr>
+        <w:t xml:space="preserve">##     "change_from_baseline") | (as.logical(cfb) != TRUE &amp; y_axis != </w:t>
+      </w:r>
+      <w:r>
+        <w:br/>
+      </w:r>
+      <w:r>
+        <w:rPr>
+          <w:rStyle w:val="VerbatimChar"/>
+        </w:rPr>
+        <w:t xml:space="preserve">##     "change_from_baseline"))) {</w:t>
+      </w:r>
+      <w:r>
+        <w:br/>
+      </w:r>
+      <w:r>
+        <w:rPr>
+          <w:rStyle w:val="VerbatimChar"/>
+        </w:rPr>
+        <w:t xml:space="preserve">##     full_prism &lt;- full_prism + add_pvalue(data = p_vals, y.position = "new_y.position", </w:t>
+      </w:r>
+      <w:r>
+        <w:br/>
+      </w:r>
+      <w:r>
+        <w:rPr>
+          <w:rStyle w:val="VerbatimChar"/>
+        </w:rPr>
+        <w:t xml:space="preserve">##         label = "{sig}", tip.length = 0.02, label.size = ifelse(format == </w:t>
+      </w:r>
+      <w:r>
+        <w:br/>
+      </w:r>
+      <w:r>
+        <w:rPr>
+          <w:rStyle w:val="VerbatimChar"/>
+        </w:rPr>
+        <w:t xml:space="preserve">##             "word", 4, 8), color = "black", size = 2, step.increase = 0.02)</w:t>
+      </w:r>
+      <w:r>
+        <w:br/>
+      </w:r>
+      <w:r>
+        <w:rPr>
+          <w:rStyle w:val="VerbatimChar"/>
+        </w:rPr>
+        <w:t xml:space="preserve">##     top &lt;- full_prism + scale_y_continuous(limits = c(0.9 * min(p_vals$new_y.position), </w:t>
+      </w:r>
+      <w:r>
+        <w:br/>
+      </w:r>
+      <w:r>
+        <w:rPr>
+          <w:rStyle w:val="VerbatimChar"/>
+        </w:rPr>
+        <w:t xml:space="preserve">##         NA), expand = expansion(mult = c(0, 0.1)))</w:t>
+      </w:r>
+      <w:r>
+        <w:br/>
+      </w:r>
+      <w:r>
+        <w:rPr>
+          <w:rStyle w:val="VerbatimChar"/>
+        </w:rPr>
+        <w:t xml:space="preserve">##     if (format == "word") {</w:t>
+      </w:r>
+      <w:r>
+        <w:br/>
+      </w:r>
+      <w:r>
+        <w:rPr>
+          <w:rStyle w:val="VerbatimChar"/>
+        </w:rPr>
+        <w:t xml:space="preserve">##         top = top + theme(line = element_blank(), axis.title = element_blank(), </w:t>
+      </w:r>
+      <w:r>
+        <w:br/>
+      </w:r>
+      <w:r>
+        <w:rPr>
+          <w:rStyle w:val="VerbatimChar"/>
+        </w:rPr>
+        <w:t xml:space="preserve">##             axis.text = element_blank()) + theme(plot.margin = margin(t = 0, </w:t>
+      </w:r>
+      <w:r>
+        <w:br/>
+      </w:r>
+      <w:r>
+        <w:rPr>
+          <w:rStyle w:val="VerbatimChar"/>
+        </w:rPr>
+        <w:t xml:space="preserve">##             r = 0, b = 0, l = 0))</w:t>
+      </w:r>
+      <w:r>
+        <w:br/>
+      </w:r>
+      <w:r>
+        <w:rPr>
+          <w:rStyle w:val="VerbatimChar"/>
+        </w:rPr>
+        <w:t xml:space="preserve">##     }</w:t>
+      </w:r>
+      <w:r>
+        <w:br/>
+      </w:r>
+      <w:r>
+        <w:rPr>
+          <w:rStyle w:val="VerbatimChar"/>
+        </w:rPr>
+        <w:t xml:space="preserve">##     else {</w:t>
+      </w:r>
+      <w:r>
+        <w:br/>
+      </w:r>
+      <w:r>
+        <w:rPr>
+          <w:rStyle w:val="VerbatimChar"/>
+        </w:rPr>
+        <w:t xml:space="preserve">##         top &lt;- full_prism + scale_y_continuous(limits = c(0.9 * </w:t>
+      </w:r>
+      <w:r>
+        <w:br/>
+      </w:r>
+      <w:r>
+        <w:rPr>
+          <w:rStyle w:val="VerbatimChar"/>
+        </w:rPr>
+        <w:t xml:space="preserve">##             min(p_vals$new_y.position), NA), expand = expansion(mult = c(0, </w:t>
+      </w:r>
+      <w:r>
+        <w:br/>
+      </w:r>
+      <w:r>
+        <w:rPr>
+          <w:rStyle w:val="VerbatimChar"/>
+        </w:rPr>
+        <w:t xml:space="preserve">##             0.1))) + theme(line = element_blank(), axis.title = element_blank(), </w:t>
+      </w:r>
+      <w:r>
+        <w:br/>
+      </w:r>
+      <w:r>
+        <w:rPr>
+          <w:rStyle w:val="VerbatimChar"/>
+        </w:rPr>
+        <w:t xml:space="preserve">##             axis.text = element_blank()) + theme(plot.margin = margin(t = 0, </w:t>
+      </w:r>
+      <w:r>
+        <w:br/>
+      </w:r>
+      <w:r>
+        <w:rPr>
+          <w:rStyle w:val="VerbatimChar"/>
+        </w:rPr>
+        <w:t xml:space="preserve">##             r = 0, b = 0, l = 0))</w:t>
+      </w:r>
+      <w:r>
+        <w:br/>
+      </w:r>
+      <w:r>
+        <w:rPr>
+          <w:rStyle w:val="VerbatimChar"/>
+        </w:rPr>
+        <w:t xml:space="preserve">##     }</w:t>
+      </w:r>
+      <w:r>
+        <w:br/>
+      </w:r>
+      <w:r>
+        <w:rPr>
+          <w:rStyle w:val="VerbatimChar"/>
+        </w:rPr>
+        <w:t xml:space="preserve">##     if (type == "box") {</w:t>
+      </w:r>
+      <w:r>
+        <w:br/>
+      </w:r>
+      <w:r>
+        <w:rPr>
+          <w:rStyle w:val="VerbatimChar"/>
+        </w:rPr>
+        <w:t xml:space="preserve">##         top &lt;- top + ggtitle(paste("Box plot for Treatment Groups at", </w:t>
+      </w:r>
+      <w:r>
+        <w:br/>
+      </w:r>
+      <w:r>
+        <w:rPr>
+          <w:rStyle w:val="VerbatimChar"/>
+        </w:rPr>
+        <w:t xml:space="preserve">##             time_sel))</w:t>
+      </w:r>
+      <w:r>
+        <w:br/>
+      </w:r>
+      <w:r>
+        <w:rPr>
+          <w:rStyle w:val="VerbatimChar"/>
+        </w:rPr>
+        <w:t xml:space="preserve">##         combined &lt;- grid.arrange(grobs = list(top, bottom), layout_matrix = if (format == </w:t>
+      </w:r>
+      <w:r>
+        <w:br/>
+      </w:r>
+      <w:r>
+        <w:rPr>
+          <w:rStyle w:val="VerbatimChar"/>
+        </w:rPr>
+        <w:t xml:space="preserve">##             "word") {</w:t>
+      </w:r>
+      <w:r>
+        <w:br/>
+      </w:r>
+      <w:r>
+        <w:rPr>
+          <w:rStyle w:val="VerbatimChar"/>
+        </w:rPr>
+        <w:t xml:space="preserve">##             rbind(1, 2, 2)</w:t>
+      </w:r>
+      <w:r>
+        <w:br/>
+      </w:r>
+      <w:r>
+        <w:rPr>
+          <w:rStyle w:val="VerbatimChar"/>
+        </w:rPr>
+        <w:t xml:space="preserve">##         }</w:t>
+      </w:r>
+      <w:r>
+        <w:br/>
+      </w:r>
+      <w:r>
+        <w:rPr>
+          <w:rStyle w:val="VerbatimChar"/>
+        </w:rPr>
+        <w:t xml:space="preserve">##         else {</w:t>
+      </w:r>
+      <w:r>
+        <w:br/>
+      </w:r>
+      <w:r>
+        <w:rPr>
+          <w:rStyle w:val="VerbatimChar"/>
+        </w:rPr>
+        <w:t xml:space="preserve">##             rbind(1, 2, 2)</w:t>
+      </w:r>
+      <w:r>
+        <w:br/>
+      </w:r>
+      <w:r>
+        <w:rPr>
+          <w:rStyle w:val="VerbatimChar"/>
+        </w:rPr>
+        <w:t xml:space="preserve">##         })</w:t>
+      </w:r>
+      <w:r>
+        <w:br/>
+      </w:r>
+      <w:r>
+        <w:rPr>
+          <w:rStyle w:val="VerbatimChar"/>
+        </w:rPr>
+        <w:t xml:space="preserve">##     }</w:t>
+      </w:r>
+      <w:r>
+        <w:br/>
+      </w:r>
+      <w:r>
+        <w:rPr>
+          <w:rStyle w:val="VerbatimChar"/>
+        </w:rPr>
+        <w:t xml:space="preserve">##     else {</w:t>
+      </w:r>
+      <w:r>
+        <w:br/>
+      </w:r>
+      <w:r>
+        <w:rPr>
+          <w:rStyle w:val="VerbatimChar"/>
+        </w:rPr>
+        <w:t xml:space="preserve">##         top &lt;- top + ggtitle(paste("Bar Chart for Treatment Groups at", </w:t>
+      </w:r>
+      <w:r>
+        <w:br/>
+      </w:r>
+      <w:r>
+        <w:rPr>
+          <w:rStyle w:val="VerbatimChar"/>
+        </w:rPr>
+        <w:t xml:space="preserve">##             time_sel))</w:t>
+      </w:r>
+      <w:r>
+        <w:br/>
+      </w:r>
+      <w:r>
+        <w:rPr>
+          <w:rStyle w:val="VerbatimChar"/>
+        </w:rPr>
+        <w:t xml:space="preserve">##         combined &lt;- grid.arrange(grobs = list(top, bottom), layout_matrix = if (format == </w:t>
+      </w:r>
+      <w:r>
+        <w:br/>
+      </w:r>
+      <w:r>
+        <w:rPr>
+          <w:rStyle w:val="VerbatimChar"/>
+        </w:rPr>
+        <w:t xml:space="preserve">##             "word") {</w:t>
+      </w:r>
+      <w:r>
+        <w:br/>
+      </w:r>
+      <w:r>
+        <w:rPr>
+          <w:rStyle w:val="VerbatimChar"/>
+        </w:rPr>
+        <w:t xml:space="preserve">##             rbind(1, 2, 2)</w:t>
+      </w:r>
+      <w:r>
+        <w:br/>
+      </w:r>
+      <w:r>
+        <w:rPr>
+          <w:rStyle w:val="VerbatimChar"/>
+        </w:rPr>
+        <w:t xml:space="preserve">##         }</w:t>
+      </w:r>
+      <w:r>
+        <w:br/>
+      </w:r>
+      <w:r>
+        <w:rPr>
+          <w:rStyle w:val="VerbatimChar"/>
+        </w:rPr>
+        <w:t xml:space="preserve">##         else {</w:t>
+      </w:r>
+      <w:r>
+        <w:br/>
+      </w:r>
+      <w:r>
+        <w:rPr>
+          <w:rStyle w:val="VerbatimChar"/>
+        </w:rPr>
+        <w:t xml:space="preserve">##             rbind(1, 2, 2)</w:t>
+      </w:r>
+      <w:r>
+        <w:br/>
+      </w:r>
+      <w:r>
+        <w:rPr>
+          <w:rStyle w:val="VerbatimChar"/>
+        </w:rPr>
+        <w:t xml:space="preserve">##         })</w:t>
+      </w:r>
+      <w:r>
+        <w:br/>
+      </w:r>
+      <w:r>
+        <w:rPr>
+          <w:rStyle w:val="VerbatimChar"/>
+        </w:rPr>
+        <w:t xml:space="preserve">##     }</w:t>
+      </w:r>
+      <w:r>
+        <w:br/>
+      </w:r>
+      <w:r>
+        <w:rPr>
+          <w:rStyle w:val="VerbatimChar"/>
+        </w:rPr>
+        <w:t xml:space="preserve">##     return(combined)</w:t>
+      </w:r>
+      <w:r>
+        <w:br/>
+      </w:r>
+      <w:r>
+        <w:rPr>
+          <w:rStyle w:val="VerbatimChar"/>
+        </w:rPr>
+        <w:t xml:space="preserve">## } else {</w:t>
+      </w:r>
+      <w:r>
+        <w:br/>
+      </w:r>
+      <w:r>
+        <w:rPr>
+          <w:rStyle w:val="VerbatimChar"/>
+        </w:rPr>
+        <w:t xml:space="preserve">##     if (type == "box") {</w:t>
+      </w:r>
+      <w:r>
+        <w:br/>
+      </w:r>
+      <w:r>
+        <w:rPr>
+          <w:rStyle w:val="VerbatimChar"/>
+        </w:rPr>
+        <w:t xml:space="preserve">##         bottom &lt;- bottom + ggtitle(paste("Box Plot for Treatment Groups at", </w:t>
+      </w:r>
+      <w:r>
+        <w:br/>
+      </w:r>
+      <w:r>
+        <w:rPr>
+          <w:rStyle w:val="VerbatimChar"/>
+        </w:rPr>
+        <w:t xml:space="preserve">##             time_sel)) + theme(plot.margin = margin(t = 0, r = 0, </w:t>
+      </w:r>
+      <w:r>
+        <w:br/>
+      </w:r>
+      <w:r>
+        <w:rPr>
+          <w:rStyle w:val="VerbatimChar"/>
+        </w:rPr>
+        <w:t xml:space="preserve">##             b = 0, l = 0))</w:t>
+      </w:r>
+      <w:r>
+        <w:br/>
+      </w:r>
+      <w:r>
+        <w:rPr>
+          <w:rStyle w:val="VerbatimChar"/>
+        </w:rPr>
+        <w:t xml:space="preserve">##     }</w:t>
+      </w:r>
+      <w:r>
+        <w:br/>
+      </w:r>
+      <w:r>
+        <w:rPr>
+          <w:rStyle w:val="VerbatimChar"/>
+        </w:rPr>
+        <w:t xml:space="preserve">##     else {</w:t>
+      </w:r>
+      <w:r>
+        <w:br/>
+      </w:r>
+      <w:r>
+        <w:rPr>
+          <w:rStyle w:val="VerbatimChar"/>
+        </w:rPr>
+        <w:t xml:space="preserve">##         bottom &lt;- bottom + ggtitle(paste("Bar Chart for Treatment Groups at", </w:t>
+      </w:r>
+      <w:r>
+        <w:br/>
+      </w:r>
+      <w:r>
+        <w:rPr>
+          <w:rStyle w:val="VerbatimChar"/>
+        </w:rPr>
+        <w:t xml:space="preserve">##             time_sel)) + theme(plot.margin = margin(t = 0, r = 0, </w:t>
+      </w:r>
+      <w:r>
+        <w:br/>
+      </w:r>
+      <w:r>
+        <w:rPr>
+          <w:rStyle w:val="VerbatimChar"/>
+        </w:rPr>
+        <w:t xml:space="preserve">##             b = 0, l = 0))</w:t>
+      </w:r>
+      <w:r>
+        <w:br/>
+      </w:r>
+      <w:r>
+        <w:rPr>
+          <w:rStyle w:val="VerbatimChar"/>
+        </w:rPr>
+        <w:t xml:space="preserve">##     }</w:t>
+      </w:r>
+      <w:r>
+        <w:br/>
+      </w:r>
+      <w:r>
+        <w:rPr>
+          <w:rStyle w:val="VerbatimChar"/>
+        </w:rPr>
+        <w:t xml:space="preserve">##     return(bottom)</w:t>
+      </w:r>
+      <w:r>
+        <w:br/>
+      </w:r>
+      <w:r>
+        <w:rPr>
+          <w:rStyle w:val="VerbatimChar"/>
+        </w:rPr>
+        <w:t xml:space="preserve">## }</w:t>
+      </w:r>
+      <w:r>
+        <w:br/>
+      </w:r>
+      <w:r>
+        <w:rPr>
+          <w:rStyle w:val="VerbatimChar"/>
+        </w:rPr>
+        <w:t xml:space="preserve">## debug at /home/chris/bmrn-test/R/prism_plot.R#243: full_prism &lt;- full_prism + add_pvalue(data = p_vals, y.position = "new_y.position", </w:t>
+      </w:r>
+      <w:r>
+        <w:br/>
+      </w:r>
+      <w:r>
+        <w:rPr>
+          <w:rStyle w:val="VerbatimChar"/>
+        </w:rPr>
+        <w:t xml:space="preserve">##     label = "{sig}", tip.length = 0.02, label.size = ifelse(format == </w:t>
+      </w:r>
+      <w:r>
+        <w:br/>
+      </w:r>
+      <w:r>
+        <w:rPr>
+          <w:rStyle w:val="VerbatimChar"/>
+        </w:rPr>
+        <w:t xml:space="preserve">##         "word", 4, 8), color = "black", size = 2, step.increase = 0.02)</w:t>
+      </w:r>
+      <w:r>
+        <w:br/>
+      </w:r>
+      <w:r>
+        <w:rPr>
+          <w:rStyle w:val="VerbatimChar"/>
+        </w:rPr>
+        <w:t xml:space="preserve">## debug at /home/chris/bmrn-test/R/prism_plot.R#254: top &lt;- full_prism + scale_y_continuous(limits = c(0.9 * min(p_vals$new_y.position), </w:t>
+      </w:r>
+      <w:r>
+        <w:br/>
+      </w:r>
+      <w:r>
+        <w:rPr>
+          <w:rStyle w:val="VerbatimChar"/>
+        </w:rPr>
+        <w:t xml:space="preserve">##     NA), expand = expansion(mult = c(0, 0.1)))</w:t>
+      </w:r>
+      <w:r>
+        <w:br/>
+      </w:r>
+      <w:r>
+        <w:rPr>
+          <w:rStyle w:val="VerbatimChar"/>
+        </w:rPr>
+        <w:t xml:space="preserve">## debug at /home/chris/bmrn-test/R/prism_plot.R#260: if (format == "word") {</w:t>
+      </w:r>
+      <w:r>
+        <w:br/>
+      </w:r>
+      <w:r>
+        <w:rPr>
+          <w:rStyle w:val="VerbatimChar"/>
+        </w:rPr>
+        <w:t xml:space="preserve">##     top = top + theme(line = element_blank(), axis.title = element_blank(), </w:t>
+      </w:r>
+      <w:r>
+        <w:br/>
+      </w:r>
+      <w:r>
+        <w:rPr>
+          <w:rStyle w:val="VerbatimChar"/>
+        </w:rPr>
+        <w:t xml:space="preserve">##         axis.text = element_blank()) + theme(plot.margin = margin(t = 0, </w:t>
+      </w:r>
+      <w:r>
+        <w:br/>
+      </w:r>
+      <w:r>
+        <w:rPr>
+          <w:rStyle w:val="VerbatimChar"/>
+        </w:rPr>
+        <w:t xml:space="preserve">##         r = 0, b = 0, l = 0))</w:t>
+      </w:r>
+      <w:r>
+        <w:br/>
+      </w:r>
+      <w:r>
+        <w:rPr>
+          <w:rStyle w:val="VerbatimChar"/>
+        </w:rPr>
+        <w:t xml:space="preserve">## } else {</w:t>
+      </w:r>
+      <w:r>
+        <w:br/>
+      </w:r>
+      <w:r>
+        <w:rPr>
+          <w:rStyle w:val="VerbatimChar"/>
+        </w:rPr>
+        <w:t xml:space="preserve">##     top &lt;- full_prism + scale_y_continuous(limits = c(0.9 * min(p_vals$new_y.position), </w:t>
+      </w:r>
+      <w:r>
+        <w:br/>
+      </w:r>
+      <w:r>
+        <w:rPr>
+          <w:rStyle w:val="VerbatimChar"/>
+        </w:rPr>
+        <w:t xml:space="preserve">##         NA), expand = expansion(mult = c(0, 0.1))) + theme(line = element_blank(), </w:t>
+      </w:r>
+      <w:r>
+        <w:br/>
+      </w:r>
+      <w:r>
+        <w:rPr>
+          <w:rStyle w:val="VerbatimChar"/>
+        </w:rPr>
+        <w:t xml:space="preserve">##         axis.title = element_blank(), axis.text = element_blank()) + </w:t>
+      </w:r>
+      <w:r>
+        <w:br/>
+      </w:r>
+      <w:r>
+        <w:rPr>
+          <w:rStyle w:val="VerbatimChar"/>
+        </w:rPr>
+        <w:t xml:space="preserve">##         theme(plot.margin = margin(t = 0, r = 0, b = 0, l = 0))</w:t>
+      </w:r>
+      <w:r>
+        <w:br/>
+      </w:r>
+      <w:r>
+        <w:rPr>
+          <w:rStyle w:val="VerbatimChar"/>
+        </w:rPr>
+        <w:t xml:space="preserve">## }</w:t>
+      </w:r>
+      <w:r>
+        <w:br/>
+      </w:r>
+      <w:r>
+        <w:rPr>
+          <w:rStyle w:val="VerbatimChar"/>
+        </w:rPr>
+        <w:t xml:space="preserve">## debug at /home/chris/bmrn-test/R/prism_plot.R#261: top = top + theme(line = element_blank(), axis.title = element_blank(), </w:t>
+      </w:r>
+      <w:r>
+        <w:br/>
+      </w:r>
+      <w:r>
+        <w:rPr>
+          <w:rStyle w:val="VerbatimChar"/>
+        </w:rPr>
+        <w:t xml:space="preserve">##     axis.text = element_blank()) + theme(plot.margin = margin(t = 0, </w:t>
+      </w:r>
+      <w:r>
+        <w:br/>
+      </w:r>
+      <w:r>
+        <w:rPr>
+          <w:rStyle w:val="VerbatimChar"/>
+        </w:rPr>
+        <w:t xml:space="preserve">##     r = 0, b = 0, l = 0))</w:t>
+      </w:r>
+      <w:r>
+        <w:br/>
+      </w:r>
+      <w:r>
+        <w:rPr>
+          <w:rStyle w:val="VerbatimChar"/>
+        </w:rPr>
+        <w:t xml:space="preserve">## debug at /home/chris/bmrn-test/R/prism_plot.R#291: if (type == "box") {</w:t>
+      </w:r>
+      <w:r>
+        <w:br/>
+      </w:r>
+      <w:r>
+        <w:rPr>
+          <w:rStyle w:val="VerbatimChar"/>
+        </w:rPr>
+        <w:t xml:space="preserve">##     top &lt;- top + ggtitle(paste("Box plot for Treatment Groups at", </w:t>
+      </w:r>
+      <w:r>
+        <w:br/>
+      </w:r>
+      <w:r>
+        <w:rPr>
+          <w:rStyle w:val="VerbatimChar"/>
+        </w:rPr>
+        <w:t xml:space="preserve">##         time_sel))</w:t>
+      </w:r>
+      <w:r>
+        <w:br/>
+      </w:r>
+      <w:r>
+        <w:rPr>
+          <w:rStyle w:val="VerbatimChar"/>
+        </w:rPr>
+        <w:t xml:space="preserve">##     combined &lt;- grid.arrange(grobs = list(top, bottom), layout_matrix = if (format == </w:t>
+      </w:r>
+      <w:r>
+        <w:br/>
+      </w:r>
+      <w:r>
+        <w:rPr>
+          <w:rStyle w:val="VerbatimChar"/>
+        </w:rPr>
+        <w:t xml:space="preserve">##         "word") {</w:t>
+      </w:r>
+      <w:r>
+        <w:br/>
+      </w:r>
+      <w:r>
+        <w:rPr>
+          <w:rStyle w:val="VerbatimChar"/>
+        </w:rPr>
+        <w:t xml:space="preserve">##         rbind(1, 2, 2)</w:t>
+      </w:r>
+      <w:r>
+        <w:br/>
+      </w:r>
+      <w:r>
+        <w:rPr>
+          <w:rStyle w:val="VerbatimChar"/>
+        </w:rPr>
+        <w:t xml:space="preserve">##     }</w:t>
+      </w:r>
+      <w:r>
+        <w:br/>
+      </w:r>
+      <w:r>
+        <w:rPr>
+          <w:rStyle w:val="VerbatimChar"/>
+        </w:rPr>
+        <w:t xml:space="preserve">##     else {</w:t>
+      </w:r>
+      <w:r>
+        <w:br/>
+      </w:r>
+      <w:r>
+        <w:rPr>
+          <w:rStyle w:val="VerbatimChar"/>
+        </w:rPr>
+        <w:t xml:space="preserve">##         rbind(1, 2, 2)</w:t>
+      </w:r>
+      <w:r>
+        <w:br/>
+      </w:r>
+      <w:r>
+        <w:rPr>
+          <w:rStyle w:val="VerbatimChar"/>
+        </w:rPr>
+        <w:t xml:space="preserve">##     })</w:t>
+      </w:r>
+      <w:r>
+        <w:br/>
+      </w:r>
+      <w:r>
+        <w:rPr>
+          <w:rStyle w:val="VerbatimChar"/>
+        </w:rPr>
+        <w:t xml:space="preserve">## } else {</w:t>
+      </w:r>
+      <w:r>
+        <w:br/>
+      </w:r>
+      <w:r>
+        <w:rPr>
+          <w:rStyle w:val="VerbatimChar"/>
+        </w:rPr>
+        <w:t xml:space="preserve">##     top &lt;- top + ggtitle(paste("Bar Chart for Treatment Groups at", </w:t>
+      </w:r>
+      <w:r>
+        <w:br/>
+      </w:r>
+      <w:r>
+        <w:rPr>
+          <w:rStyle w:val="VerbatimChar"/>
+        </w:rPr>
+        <w:t xml:space="preserve">##         time_sel))</w:t>
+      </w:r>
+      <w:r>
+        <w:br/>
+      </w:r>
+      <w:r>
+        <w:rPr>
+          <w:rStyle w:val="VerbatimChar"/>
+        </w:rPr>
+        <w:t xml:space="preserve">##     combined &lt;- grid.arrange(grobs = list(top, bottom), layout_matrix = if (format == </w:t>
+      </w:r>
+      <w:r>
+        <w:br/>
+      </w:r>
+      <w:r>
+        <w:rPr>
+          <w:rStyle w:val="VerbatimChar"/>
+        </w:rPr>
+        <w:t xml:space="preserve">##         "word") {</w:t>
+      </w:r>
+      <w:r>
+        <w:br/>
+      </w:r>
+      <w:r>
+        <w:rPr>
+          <w:rStyle w:val="VerbatimChar"/>
+        </w:rPr>
+        <w:t xml:space="preserve">##         rbind(1, 2, 2)</w:t>
+      </w:r>
+      <w:r>
+        <w:br/>
+      </w:r>
+      <w:r>
+        <w:rPr>
+          <w:rStyle w:val="VerbatimChar"/>
+        </w:rPr>
+        <w:t xml:space="preserve">##     }</w:t>
+      </w:r>
+      <w:r>
+        <w:br/>
+      </w:r>
+      <w:r>
+        <w:rPr>
+          <w:rStyle w:val="VerbatimChar"/>
+        </w:rPr>
+        <w:t xml:space="preserve">##     else {</w:t>
+      </w:r>
+      <w:r>
+        <w:br/>
+      </w:r>
+      <w:r>
+        <w:rPr>
+          <w:rStyle w:val="VerbatimChar"/>
+        </w:rPr>
+        <w:t xml:space="preserve">##         rbind(1, 2, 2)</w:t>
+      </w:r>
+      <w:r>
+        <w:br/>
+      </w:r>
+      <w:r>
+        <w:rPr>
+          <w:rStyle w:val="VerbatimChar"/>
+        </w:rPr>
+        <w:t xml:space="preserve">##     })</w:t>
+      </w:r>
+      <w:r>
+        <w:br/>
+      </w:r>
+      <w:r>
+        <w:rPr>
+          <w:rStyle w:val="VerbatimChar"/>
+        </w:rPr>
+        <w:t xml:space="preserve">## }</w:t>
+      </w:r>
+      <w:r>
+        <w:br/>
+      </w:r>
+      <w:r>
+        <w:rPr>
+          <w:rStyle w:val="VerbatimChar"/>
+        </w:rPr>
+        <w:t xml:space="preserve">## debug at /home/chris/bmrn-test/R/prism_plot.R#292: top &lt;- top + ggtitle(paste("Box plot for Treatment Groups at", </w:t>
+      </w:r>
+      <w:r>
+        <w:br/>
+      </w:r>
+      <w:r>
+        <w:rPr>
+          <w:rStyle w:val="VerbatimChar"/>
+        </w:rPr>
+        <w:t xml:space="preserve">##     time_sel))</w:t>
+      </w:r>
+      <w:r>
+        <w:br/>
+      </w:r>
+      <w:r>
+        <w:rPr>
+          <w:rStyle w:val="VerbatimChar"/>
+        </w:rPr>
+        <w:t xml:space="preserve">## debug at /home/chris/bmrn-test/R/prism_plot.R#293: combined &lt;- grid.arrange(grobs = list(top, bottom), layout_matrix = if (format == </w:t>
+      </w:r>
+      <w:r>
+        <w:br/>
+      </w:r>
+      <w:r>
+        <w:rPr>
+          <w:rStyle w:val="VerbatimChar"/>
+        </w:rPr>
+        <w:t xml:space="preserve">##     "word") {</w:t>
+      </w:r>
+      <w:r>
+        <w:br/>
+      </w:r>
+      <w:r>
+        <w:rPr>
+          <w:rStyle w:val="VerbatimChar"/>
+        </w:rPr>
+        <w:t xml:space="preserve">##     rbind(1, 2, 2)</w:t>
+      </w:r>
+      <w:r>
+        <w:br/>
+      </w:r>
+      <w:r>
+        <w:rPr>
+          <w:rStyle w:val="VerbatimChar"/>
+        </w:rPr>
+        <w:t xml:space="preserve">## } else {</w:t>
+      </w:r>
+      <w:r>
+        <w:br/>
+      </w:r>
+      <w:r>
+        <w:rPr>
+          <w:rStyle w:val="VerbatimChar"/>
+        </w:rPr>
+        <w:t xml:space="preserve">##     rbind(1, 2, 2)</w:t>
+      </w:r>
+      <w:r>
+        <w:br/>
+      </w:r>
+      <w:r>
+        <w:rPr>
+          <w:rStyle w:val="VerbatimChar"/>
+        </w:rPr>
+        <w:t xml:space="preserve">## })</w:t>
+      </w:r>
+    </w:p>
+    <w:p>
+      <w:pPr>
         <w:pStyle w:val="CaptionedFigure"/>
       </w:pPr>
       <w:r>
@@ -3817,6 +7153,26 @@
         <w:t xml:space="preserve">represent 0.01 &lt;= p-value &lt; 0.05, 0.001 &lt;= p-value &lt; 0.01, and p-value &lt; 0.001, respectively. A p-value summary will only be shown form p-value less than 0.05.</w:t>
       </w:r>
     </w:p>
+    <w:p>
+      <w:pPr>
+        <w:pStyle w:val="SourceCode"/>
+      </w:pPr>
+      <w:r>
+        <w:rPr>
+          <w:rStyle w:val="VerbatimChar"/>
+        </w:rPr>
+        <w:t xml:space="preserve">## debug at /home/chris/bmrn-test/R/prism_plot.R#293: rbind(1, 2, 2)</w:t>
+      </w:r>
+      <w:r>
+        <w:br/>
+      </w:r>
+      <w:r>
+        <w:rPr>
+          <w:rStyle w:val="VerbatimChar"/>
+        </w:rPr>
+        <w:t xml:space="preserve">## debug at /home/chris/bmrn-test/R/prism_plot.R#300: return(combined)</w:t>
+      </w:r>
+    </w:p>
     <w:bookmarkEnd w:id="58"/>
     <w:bookmarkStart w:id="63" w:name="tables"/>
     <w:p>
@@ -10951,7 +14307,7 @@
                 <w:szCs w:val="16"/>
                 <w:color w:val="000000"/>
               </w:rPr>
-              <w:t xml:space="preserve">0.008*</w:t>
+              <w:t xml:space="preserve">0.009*</w:t>
             </w:r>
           </w:p>
         </w:tc>
@@ -11338,7 +14694,7 @@
                 <w:szCs w:val="16"/>
                 <w:color w:val="000000"/>
               </w:rPr>
-              <w:t xml:space="preserve">(-0.315, 0.155)</w:t>
+              <w:t xml:space="preserve">(-0.314, 0.155)</w:t>
             </w:r>
           </w:p>
         </w:tc>
@@ -11545,7 +14901,7 @@
                 <w:szCs w:val="16"/>
                 <w:color w:val="000000"/>
               </w:rPr>
-              <w:t xml:space="preserve">(-0.231, 0.402)</w:t>
+              <w:t xml:space="preserve">(-0.23, 0.401)</w:t>
             </w:r>
           </w:p>
         </w:tc>
@@ -11657,7 +15013,7 @@
                 <w:szCs w:val="16"/>
                 <w:color w:val="000000"/>
               </w:rPr>
-              <w:t xml:space="preserve">(-0.581, -0.111)</w:t>
+              <w:t xml:space="preserve">(-0.581, -0.11)</w:t>
             </w:r>
           </w:p>
         </w:tc>

--- a/Test_Report.docx
+++ b/Test_Report.docx
@@ -2,6 +2,50 @@
 <file path=word/document.xml><?xml version="1.0" encoding="utf-8"?>
 <w:document xmlns:w="http://schemas.openxmlformats.org/wordprocessingml/2006/main" xmlns:m="http://schemas.openxmlformats.org/officeDocument/2006/math" xmlns:r="http://schemas.openxmlformats.org/officeDocument/2006/relationships" xmlns:o="urn:schemas-microsoft-com:office:office" xmlns:v="urn:schemas-microsoft-com:vml" xmlns:w10="urn:schemas-microsoft-com:office:word" xmlns:a="http://schemas.openxmlformats.org/drawingml/2006/main" xmlns:pic="http://schemas.openxmlformats.org/drawingml/2006/picture" xmlns:wp="http://schemas.openxmlformats.org/drawingml/2006/wordprocessingDrawing">
   <w:body>
+    <w:p>
+      <w:pPr>
+        <w:pStyle w:val="Title"/>
+      </w:pPr>
+      <w:r>
+        <w:t xml:space="preserve">Statistical</w:t>
+      </w:r>
+      <w:r>
+        <w:t xml:space="preserve"> </w:t>
+      </w:r>
+      <w:r>
+        <w:t xml:space="preserve">Report</w:t>
+      </w:r>
+      <w:r>
+        <w:t xml:space="preserve"> </w:t>
+      </w:r>
+      <w:r>
+        <w:t xml:space="preserve">for</w:t>
+      </w:r>
+      <w:r>
+        <w:t xml:space="preserve"> </w:t>
+      </w:r>
+      <w:r>
+        <w:t xml:space="preserve">the</w:t>
+      </w:r>
+      <w:r>
+        <w:t xml:space="preserve"> </w:t>
+      </w:r>
+      <w:r>
+        <w:t xml:space="preserve">Study</w:t>
+      </w:r>
+      <w:r>
+        <w:t xml:space="preserve"> </w:t>
+      </w:r>
+      <w:r>
+        <w:t xml:space="preserve">Titled:</w:t>
+      </w:r>
+      <w:r>
+        <w:t xml:space="preserve"> </w:t>
+      </w:r>
+      <w:r>
+        <w:t xml:space="preserve">asdfasdfasdfasdfasdf</w:t>
+      </w:r>
+    </w:p>
     <w:p>
       <w:pPr>
         <w:pStyle w:val="Author"/>

--- a/Test_Report.docx
+++ b/Test_Report.docx
@@ -3726,31 +3726,6 @@
     </w:p>
     <w:p>
       <w:pPr>
-        <w:pStyle w:val="SourceCode"/>
-      </w:pPr>
-      <w:r>
-        <w:rPr>
-          <w:rStyle w:val="VerbatimChar"/>
-        </w:rPr>
-        <w:t xml:space="preserve">## Error in knitr::include_graphics(paste0(plots_path, "/prism_plots_box.jpg")) : </w:t>
-      </w:r>
-      <w:r>
-        <w:br/>
-      </w:r>
-      <w:r>
-        <w:rPr>
-          <w:rStyle w:val="VerbatimChar"/>
-        </w:rPr>
-        <w:t xml:space="preserve">##   Cannot find the file(s): "test_output/Exploratory/TB21-02/8bcb82fc-7964-4bb1-8fc4-e813ea4a8333/files/prism_plots_box.jpg"</w:t>
-      </w:r>
-    </w:p>
-    <w:p>
-      <w:r>
-        <w:br w:type="page"/>
-      </w:r>
-    </w:p>
-    <w:p>
-      <w:pPr>
         <w:pStyle w:val="CaptionedFigure"/>
       </w:pPr>
       <w:r>
@@ -5772,6 +5747,11 @@
         </w:tc>
       </w:tr>
     </w:tbl>
+    <w:p>
+      <w:r>
+        <w:br w:type="page"/>
+      </w:r>
+    </w:p>
     <w:bookmarkEnd w:id="46"/>
     <w:bookmarkStart w:id="47" w:name="X2e8282166993c6826d4152f51a8ff56a190b5cd"/>
     <w:p>
